--- a/Calculus/cal-II/Notes/Lect 2/Word/sec2.5_sol.docx
+++ b/Calculus/cal-II/Notes/Lect 2/Word/sec2.5_sol.docx
@@ -12,6 +12,8 @@
           <w:sz w:val="28"/>
         </w:rPr>
       </w:pPr>
+      <w:bookmarkStart w:id="0" w:name="_GoBack"/>
+      <w:bookmarkEnd w:id="0"/>
       <w:r>
         <w:rPr>
           <w:b/>
@@ -99,10 +101,10 @@
             <v:path o:extrusionok="f" gradientshapeok="t" o:connecttype="rect"/>
             <o:lock v:ext="edit" aspectratio="t"/>
           </v:shapetype>
-          <v:shape id="_x0000_i1025" type="#_x0000_t75" style="width:206.35pt;height:46.35pt" o:ole="">
+          <v:shape id="_x0000_i1025" type="#_x0000_t75" style="width:206.4pt;height:46.2pt" o:ole="">
             <v:imagedata r:id="rId7" o:title=""/>
           </v:shape>
-          <o:OLEObject Type="Embed" ProgID="Equation.DSMT4" ShapeID="_x0000_i1025" DrawAspect="Content" ObjectID="_1576150239" r:id="rId8"/>
+          <o:OLEObject Type="Embed" ProgID="Equation.DSMT4" ShapeID="_x0000_i1025" DrawAspect="Content" ObjectID="_1651505624" r:id="rId8"/>
         </w:object>
       </w:r>
       <w:r>
@@ -142,10 +144,10 @@
           <w:position w:val="-26"/>
         </w:rPr>
         <w:object w:dxaOrig="1560" w:dyaOrig="580">
-          <v:shape id="_x0000_i1026" type="#_x0000_t75" style="width:78pt;height:29.35pt" o:ole="">
+          <v:shape id="_x0000_i1026" type="#_x0000_t75" style="width:78pt;height:29.4pt" o:ole="">
             <v:imagedata r:id="rId9" o:title=""/>
           </v:shape>
-          <o:OLEObject Type="Embed" ProgID="Equation.DSMT4" ShapeID="_x0000_i1026" DrawAspect="Content" ObjectID="_1576150240" r:id="rId10"/>
+          <o:OLEObject Type="Embed" ProgID="Equation.DSMT4" ShapeID="_x0000_i1026" DrawAspect="Content" ObjectID="_1651505625" r:id="rId10"/>
         </w:object>
       </w:r>
       <w:r>
@@ -156,10 +158,10 @@
           <w:position w:val="-20"/>
         </w:rPr>
         <w:object w:dxaOrig="1100" w:dyaOrig="520">
-          <v:shape id="_x0000_i1027" type="#_x0000_t75" style="width:54.65pt;height:26.35pt" o:ole="">
+          <v:shape id="_x0000_i1027" type="#_x0000_t75" style="width:54.6pt;height:26.4pt" o:ole="">
             <v:imagedata r:id="rId11" o:title=""/>
           </v:shape>
-          <o:OLEObject Type="Embed" ProgID="Equation.DSMT4" ShapeID="_x0000_i1027" DrawAspect="Content" ObjectID="_1576150241" r:id="rId12"/>
+          <o:OLEObject Type="Embed" ProgID="Equation.DSMT4" ShapeID="_x0000_i1027" DrawAspect="Content" ObjectID="_1651505626" r:id="rId12"/>
         </w:object>
       </w:r>
     </w:p>
@@ -172,10 +174,10 @@
           <w:position w:val="-18"/>
         </w:rPr>
         <w:object w:dxaOrig="1359" w:dyaOrig="420">
-          <v:shape id="_x0000_i1028" type="#_x0000_t75" style="width:67.35pt;height:21pt" o:ole="">
+          <v:shape id="_x0000_i1028" type="#_x0000_t75" style="width:67.2pt;height:21pt" o:ole="">
             <v:imagedata r:id="rId13" o:title=""/>
           </v:shape>
-          <o:OLEObject Type="Embed" ProgID="Equation.DSMT4" ShapeID="_x0000_i1028" DrawAspect="Content" ObjectID="_1576150242" r:id="rId14"/>
+          <o:OLEObject Type="Embed" ProgID="Equation.DSMT4" ShapeID="_x0000_i1028" DrawAspect="Content" ObjectID="_1651505627" r:id="rId14"/>
         </w:object>
       </w:r>
     </w:p>
@@ -188,10 +190,10 @@
           <w:position w:val="-22"/>
         </w:rPr>
         <w:object w:dxaOrig="780" w:dyaOrig="460">
-          <v:shape id="_x0000_i1029" type="#_x0000_t75" style="width:39pt;height:23.35pt" o:ole="">
+          <v:shape id="_x0000_i1029" type="#_x0000_t75" style="width:39pt;height:23.4pt" o:ole="">
             <v:imagedata r:id="rId15" o:title=""/>
           </v:shape>
-          <o:OLEObject Type="Embed" ProgID="Equation.DSMT4" ShapeID="_x0000_i1029" DrawAspect="Content" ObjectID="_1576150243" r:id="rId16"/>
+          <o:OLEObject Type="Embed" ProgID="Equation.DSMT4" ShapeID="_x0000_i1029" DrawAspect="Content" ObjectID="_1651505628" r:id="rId16"/>
         </w:object>
       </w:r>
     </w:p>
@@ -204,10 +206,10 @@
           <w:position w:val="-26"/>
         </w:rPr>
         <w:object w:dxaOrig="1600" w:dyaOrig="580">
-          <v:shape id="_x0000_i1030" type="#_x0000_t75" style="width:79.65pt;height:29.35pt" o:ole="">
+          <v:shape id="_x0000_i1030" type="#_x0000_t75" style="width:79.8pt;height:29.4pt" o:ole="">
             <v:imagedata r:id="rId17" o:title=""/>
           </v:shape>
-          <o:OLEObject Type="Embed" ProgID="Equation.DSMT4" ShapeID="_x0000_i1030" DrawAspect="Content" ObjectID="_1576150244" r:id="rId18"/>
+          <o:OLEObject Type="Embed" ProgID="Equation.DSMT4" ShapeID="_x0000_i1030" DrawAspect="Content" ObjectID="_1651505629" r:id="rId18"/>
         </w:object>
       </w:r>
     </w:p>
@@ -220,14 +222,12 @@
           <w:position w:val="-26"/>
         </w:rPr>
         <w:object w:dxaOrig="1960" w:dyaOrig="600">
-          <v:shape id="_x0000_i1031" type="#_x0000_t75" style="width:97.65pt;height:30pt" o:ole="">
+          <v:shape id="_x0000_i1031" type="#_x0000_t75" style="width:97.5pt;height:30pt" o:ole="">
             <v:imagedata r:id="rId19" o:title=""/>
           </v:shape>
-          <o:OLEObject Type="Embed" ProgID="Equation.DSMT4" ShapeID="_x0000_i1031" DrawAspect="Content" ObjectID="_1576150245" r:id="rId20"/>
+          <o:OLEObject Type="Embed" ProgID="Equation.DSMT4" ShapeID="_x0000_i1031" DrawAspect="Content" ObjectID="_1651505630" r:id="rId20"/>
         </w:object>
       </w:r>
-      <w:bookmarkStart w:id="0" w:name="_GoBack"/>
-      <w:bookmarkEnd w:id="0"/>
     </w:p>
     <w:p>
       <w:pPr>
@@ -238,10 +238,10 @@
           <w:position w:val="-26"/>
         </w:rPr>
         <w:object w:dxaOrig="1939" w:dyaOrig="600">
-          <v:shape id="_x0000_i1032" type="#_x0000_t75" style="width:96.65pt;height:30pt" o:ole="">
+          <v:shape id="_x0000_i1032" type="#_x0000_t75" style="width:96.6pt;height:30pt" o:ole="">
             <v:imagedata r:id="rId21" o:title=""/>
           </v:shape>
-          <o:OLEObject Type="Embed" ProgID="Equation.DSMT4" ShapeID="_x0000_i1032" DrawAspect="Content" ObjectID="_1576150246" r:id="rId22"/>
+          <o:OLEObject Type="Embed" ProgID="Equation.DSMT4" ShapeID="_x0000_i1032" DrawAspect="Content" ObjectID="_1651505631" r:id="rId22"/>
         </w:object>
       </w:r>
     </w:p>
@@ -258,7 +258,7 @@
           <v:shape id="_x0000_i1033" type="#_x0000_t75" style="width:99pt;height:30pt" o:ole="">
             <v:imagedata r:id="rId23" o:title=""/>
           </v:shape>
-          <o:OLEObject Type="Embed" ProgID="Equation.DSMT4" ShapeID="_x0000_i1033" DrawAspect="Content" ObjectID="_1576150247" r:id="rId24"/>
+          <o:OLEObject Type="Embed" ProgID="Equation.DSMT4" ShapeID="_x0000_i1033" DrawAspect="Content" ObjectID="_1651505632" r:id="rId24"/>
         </w:object>
       </w:r>
     </w:p>
@@ -272,10 +272,10 @@
           <w:position w:val="-26"/>
         </w:rPr>
         <w:object w:dxaOrig="1939" w:dyaOrig="600">
-          <v:shape id="_x0000_i1034" type="#_x0000_t75" style="width:96.65pt;height:30pt" o:ole="">
+          <v:shape id="_x0000_i1034" type="#_x0000_t75" style="width:96.6pt;height:30pt" o:ole="">
             <v:imagedata r:id="rId25" o:title=""/>
           </v:shape>
-          <o:OLEObject Type="Embed" ProgID="Equation.DSMT4" ShapeID="_x0000_i1034" DrawAspect="Content" ObjectID="_1576150248" r:id="rId26"/>
+          <o:OLEObject Type="Embed" ProgID="Equation.DSMT4" ShapeID="_x0000_i1034" DrawAspect="Content" ObjectID="_1651505633" r:id="rId26"/>
         </w:object>
       </w:r>
     </w:p>
@@ -289,10 +289,10 @@
           <w:position w:val="-22"/>
         </w:rPr>
         <w:object w:dxaOrig="1880" w:dyaOrig="560">
-          <v:shape id="_x0000_i1035" type="#_x0000_t75" style="width:93.65pt;height:27.65pt" o:ole="">
+          <v:shape id="_x0000_i1035" type="#_x0000_t75" style="width:93.6pt;height:27.6pt" o:ole="">
             <v:imagedata r:id="rId27" o:title=""/>
           </v:shape>
-          <o:OLEObject Type="Embed" ProgID="Equation.DSMT4" ShapeID="_x0000_i1035" DrawAspect="Content" ObjectID="_1576150249" r:id="rId28"/>
+          <o:OLEObject Type="Embed" ProgID="Equation.DSMT4" ShapeID="_x0000_i1035" DrawAspect="Content" ObjectID="_1651505634" r:id="rId28"/>
         </w:object>
       </w:r>
     </w:p>
@@ -308,10 +308,10 @@
           <w:position w:val="-26"/>
         </w:rPr>
         <w:object w:dxaOrig="2120" w:dyaOrig="600">
-          <v:shape id="_x0000_i1036" type="#_x0000_t75" style="width:105.65pt;height:30pt" o:ole="">
+          <v:shape id="_x0000_i1036" type="#_x0000_t75" style="width:105.6pt;height:30pt" o:ole="">
             <v:imagedata r:id="rId29" o:title=""/>
           </v:shape>
-          <o:OLEObject Type="Embed" ProgID="Equation.DSMT4" ShapeID="_x0000_i1036" DrawAspect="Content" ObjectID="_1576150250" r:id="rId30"/>
+          <o:OLEObject Type="Embed" ProgID="Equation.DSMT4" ShapeID="_x0000_i1036" DrawAspect="Content" ObjectID="_1651505635" r:id="rId30"/>
         </w:object>
       </w:r>
       <w:r>
@@ -322,10 +322,10 @@
           <w:position w:val="-20"/>
         </w:rPr>
         <w:object w:dxaOrig="1719" w:dyaOrig="639">
-          <v:shape id="_x0000_i1037" type="#_x0000_t75" style="width:86.35pt;height:33pt" o:ole="">
+          <v:shape id="_x0000_i1037" type="#_x0000_t75" style="width:86.4pt;height:33pt" o:ole="">
             <v:imagedata r:id="rId31" o:title=""/>
           </v:shape>
-          <o:OLEObject Type="Embed" ProgID="Equation.DSMT4" ShapeID="_x0000_i1037" DrawAspect="Content" ObjectID="_1576150251" r:id="rId32"/>
+          <o:OLEObject Type="Embed" ProgID="Equation.DSMT4" ShapeID="_x0000_i1037" DrawAspect="Content" ObjectID="_1651505636" r:id="rId32"/>
         </w:object>
       </w:r>
     </w:p>
@@ -338,10 +338,10 @@
           <w:position w:val="-26"/>
         </w:rPr>
         <w:object w:dxaOrig="2079" w:dyaOrig="600">
-          <v:shape id="_x0000_i1038" type="#_x0000_t75" style="width:103.65pt;height:30pt" o:ole="">
+          <v:shape id="_x0000_i1038" type="#_x0000_t75" style="width:103.5pt;height:30pt" o:ole="">
             <v:imagedata r:id="rId33" o:title=""/>
           </v:shape>
-          <o:OLEObject Type="Embed" ProgID="Equation.DSMT4" ShapeID="_x0000_i1038" DrawAspect="Content" ObjectID="_1576150252" r:id="rId34"/>
+          <o:OLEObject Type="Embed" ProgID="Equation.DSMT4" ShapeID="_x0000_i1038" DrawAspect="Content" ObjectID="_1651505637" r:id="rId34"/>
         </w:object>
       </w:r>
     </w:p>
@@ -354,10 +354,10 @@
           <w:position w:val="-26"/>
         </w:rPr>
         <w:object w:dxaOrig="2180" w:dyaOrig="600">
-          <v:shape id="_x0000_i1039" type="#_x0000_t75" style="width:108.65pt;height:30pt" o:ole="">
+          <v:shape id="_x0000_i1039" type="#_x0000_t75" style="width:108.6pt;height:30pt" o:ole="">
             <v:imagedata r:id="rId35" o:title=""/>
           </v:shape>
-          <o:OLEObject Type="Embed" ProgID="Equation.DSMT4" ShapeID="_x0000_i1039" DrawAspect="Content" ObjectID="_1576150253" r:id="rId36"/>
+          <o:OLEObject Type="Embed" ProgID="Equation.DSMT4" ShapeID="_x0000_i1039" DrawAspect="Content" ObjectID="_1651505638" r:id="rId36"/>
         </w:object>
       </w:r>
     </w:p>
@@ -370,10 +370,10 @@
           <w:position w:val="-26"/>
         </w:rPr>
         <w:object w:dxaOrig="2200" w:dyaOrig="600">
-          <v:shape id="_x0000_i1040" type="#_x0000_t75" style="width:110.35pt;height:30pt" o:ole="">
+          <v:shape id="_x0000_i1040" type="#_x0000_t75" style="width:110.4pt;height:30pt" o:ole="">
             <v:imagedata r:id="rId37" o:title=""/>
           </v:shape>
-          <o:OLEObject Type="Embed" ProgID="Equation.DSMT4" ShapeID="_x0000_i1040" DrawAspect="Content" ObjectID="_1576150254" r:id="rId38"/>
+          <o:OLEObject Type="Embed" ProgID="Equation.DSMT4" ShapeID="_x0000_i1040" DrawAspect="Content" ObjectID="_1651505639" r:id="rId38"/>
         </w:object>
       </w:r>
     </w:p>
@@ -392,7 +392,7 @@
           <v:shape id="_x0000_i1041" type="#_x0000_t75" style="width:105pt;height:30pt" o:ole="">
             <v:imagedata r:id="rId39" o:title=""/>
           </v:shape>
-          <o:OLEObject Type="Embed" ProgID="Equation.DSMT4" ShapeID="_x0000_i1041" DrawAspect="Content" ObjectID="_1576150255" r:id="rId40"/>
+          <o:OLEObject Type="Embed" ProgID="Equation.DSMT4" ShapeID="_x0000_i1041" DrawAspect="Content" ObjectID="_1651505640" r:id="rId40"/>
         </w:object>
       </w:r>
     </w:p>
@@ -406,10 +406,10 @@
           <w:position w:val="-26"/>
         </w:rPr>
         <w:object w:dxaOrig="2120" w:dyaOrig="600">
-          <v:shape id="_x0000_i1042" type="#_x0000_t75" style="width:105.65pt;height:30pt" o:ole="">
+          <v:shape id="_x0000_i1042" type="#_x0000_t75" style="width:105.6pt;height:30pt" o:ole="">
             <v:imagedata r:id="rId41" o:title=""/>
           </v:shape>
-          <o:OLEObject Type="Embed" ProgID="Equation.DSMT4" ShapeID="_x0000_i1042" DrawAspect="Content" ObjectID="_1576150256" r:id="rId42"/>
+          <o:OLEObject Type="Embed" ProgID="Equation.DSMT4" ShapeID="_x0000_i1042" DrawAspect="Content" ObjectID="_1651505641" r:id="rId42"/>
         </w:object>
       </w:r>
     </w:p>
@@ -422,10 +422,10 @@
           <w:position w:val="-20"/>
         </w:rPr>
         <w:object w:dxaOrig="4940" w:dyaOrig="520">
-          <v:shape id="_x0000_i1043" type="#_x0000_t75" style="width:246.65pt;height:26.35pt" o:ole="">
+          <v:shape id="_x0000_i1043" type="#_x0000_t75" style="width:246.9pt;height:26.4pt" o:ole="">
             <v:imagedata r:id="rId43" o:title=""/>
           </v:shape>
-          <o:OLEObject Type="Embed" ProgID="Equation.DSMT4" ShapeID="_x0000_i1043" DrawAspect="Content" ObjectID="_1576150257" r:id="rId44"/>
+          <o:OLEObject Type="Embed" ProgID="Equation.DSMT4" ShapeID="_x0000_i1043" DrawAspect="Content" ObjectID="_1651505642" r:id="rId44"/>
         </w:object>
       </w:r>
     </w:p>
@@ -438,10 +438,10 @@
           <w:position w:val="-24"/>
         </w:rPr>
         <w:object w:dxaOrig="7400" w:dyaOrig="600">
-          <v:shape id="_x0000_i1044" type="#_x0000_t75" style="width:369.65pt;height:30pt" o:ole="">
+          <v:shape id="_x0000_i1044" type="#_x0000_t75" style="width:369.6pt;height:30pt" o:ole="">
             <v:imagedata r:id="rId45" o:title=""/>
           </v:shape>
-          <o:OLEObject Type="Embed" ProgID="Equation.DSMT4" ShapeID="_x0000_i1044" DrawAspect="Content" ObjectID="_1576150258" r:id="rId46"/>
+          <o:OLEObject Type="Embed" ProgID="Equation.DSMT4" ShapeID="_x0000_i1044" DrawAspect="Content" ObjectID="_1651505643" r:id="rId46"/>
         </w:object>
       </w:r>
     </w:p>
@@ -460,10 +460,10 @@
           <w:position w:val="-10"/>
         </w:rPr>
         <w:object w:dxaOrig="1780" w:dyaOrig="340">
-          <v:shape id="_x0000_i1045" type="#_x0000_t75" style="width:88.35pt;height:17.35pt" o:ole="">
+          <v:shape id="_x0000_i1045" type="#_x0000_t75" style="width:88.5pt;height:17.4pt" o:ole="">
             <v:imagedata r:id="rId47" o:title=""/>
           </v:shape>
-          <o:OLEObject Type="Embed" ProgID="Equation.DSMT4" ShapeID="_x0000_i1045" DrawAspect="Content" ObjectID="_1576150259" r:id="rId48"/>
+          <o:OLEObject Type="Embed" ProgID="Equation.DSMT4" ShapeID="_x0000_i1045" DrawAspect="Content" ObjectID="_1651505644" r:id="rId48"/>
         </w:object>
       </w:r>
     </w:p>
@@ -504,10 +504,10 @@
           <w:position w:val="-38"/>
         </w:rPr>
         <w:object w:dxaOrig="3560" w:dyaOrig="940">
-          <v:shape id="_x0000_i1046" type="#_x0000_t75" style="width:177.65pt;height:47.35pt" o:ole="">
+          <v:shape id="_x0000_i1046" type="#_x0000_t75" style="width:177.6pt;height:47.4pt" o:ole="">
             <v:imagedata r:id="rId49" o:title=""/>
           </v:shape>
-          <o:OLEObject Type="Embed" ProgID="Equation.DSMT4" ShapeID="_x0000_i1046" DrawAspect="Content" ObjectID="_1576150260" r:id="rId50"/>
+          <o:OLEObject Type="Embed" ProgID="Equation.DSMT4" ShapeID="_x0000_i1046" DrawAspect="Content" ObjectID="_1651505645" r:id="rId50"/>
         </w:object>
       </w:r>
       <w:bookmarkEnd w:id="1"/>
@@ -545,10 +545,10 @@
           <w:position w:val="-26"/>
         </w:rPr>
         <w:object w:dxaOrig="1680" w:dyaOrig="580">
-          <v:shape id="_x0000_i1047" type="#_x0000_t75" style="width:84pt;height:29.35pt" o:ole="">
+          <v:shape id="_x0000_i1047" type="#_x0000_t75" style="width:84pt;height:29.4pt" o:ole="">
             <v:imagedata r:id="rId51" o:title=""/>
           </v:shape>
-          <o:OLEObject Type="Embed" ProgID="Equation.DSMT4" ShapeID="_x0000_i1047" DrawAspect="Content" ObjectID="_1576150261" r:id="rId52"/>
+          <o:OLEObject Type="Embed" ProgID="Equation.DSMT4" ShapeID="_x0000_i1047" DrawAspect="Content" ObjectID="_1651505646" r:id="rId52"/>
         </w:object>
       </w:r>
       <w:r>
@@ -559,10 +559,10 @@
           <w:position w:val="-20"/>
         </w:rPr>
         <w:object w:dxaOrig="1100" w:dyaOrig="520">
-          <v:shape id="_x0000_i1048" type="#_x0000_t75" style="width:54.65pt;height:26.35pt" o:ole="">
+          <v:shape id="_x0000_i1048" type="#_x0000_t75" style="width:54.6pt;height:26.4pt" o:ole="">
             <v:imagedata r:id="rId11" o:title=""/>
           </v:shape>
-          <o:OLEObject Type="Embed" ProgID="Equation.DSMT4" ShapeID="_x0000_i1048" DrawAspect="Content" ObjectID="_1576150262" r:id="rId53"/>
+          <o:OLEObject Type="Embed" ProgID="Equation.DSMT4" ShapeID="_x0000_i1048" DrawAspect="Content" ObjectID="_1651505647" r:id="rId53"/>
         </w:object>
       </w:r>
       <w:r>
@@ -578,10 +578,10 @@
           <w:position w:val="-22"/>
         </w:rPr>
         <w:object w:dxaOrig="780" w:dyaOrig="460">
-          <v:shape id="_x0000_i1049" type="#_x0000_t75" style="width:39pt;height:23.35pt" o:ole="">
+          <v:shape id="_x0000_i1049" type="#_x0000_t75" style="width:39pt;height:23.4pt" o:ole="">
             <v:imagedata r:id="rId15" o:title=""/>
           </v:shape>
-          <o:OLEObject Type="Embed" ProgID="Equation.DSMT4" ShapeID="_x0000_i1049" DrawAspect="Content" ObjectID="_1576150263" r:id="rId54"/>
+          <o:OLEObject Type="Embed" ProgID="Equation.DSMT4" ShapeID="_x0000_i1049" DrawAspect="Content" ObjectID="_1651505648" r:id="rId54"/>
         </w:object>
       </w:r>
     </w:p>
@@ -597,10 +597,10 @@
           <w:position w:val="-26"/>
         </w:rPr>
         <w:object w:dxaOrig="1680" w:dyaOrig="580">
-          <v:shape id="_x0000_i1050" type="#_x0000_t75" style="width:84pt;height:29.35pt" o:ole="">
+          <v:shape id="_x0000_i1050" type="#_x0000_t75" style="width:84pt;height:29.4pt" o:ole="">
             <v:imagedata r:id="rId55" o:title=""/>
           </v:shape>
-          <o:OLEObject Type="Embed" ProgID="Equation.DSMT4" ShapeID="_x0000_i1050" DrawAspect="Content" ObjectID="_1576150264" r:id="rId56"/>
+          <o:OLEObject Type="Embed" ProgID="Equation.DSMT4" ShapeID="_x0000_i1050" DrawAspect="Content" ObjectID="_1651505649" r:id="rId56"/>
         </w:object>
       </w:r>
       <w:r>
@@ -611,10 +611,10 @@
           <w:position w:val="-18"/>
         </w:rPr>
         <w:object w:dxaOrig="1520" w:dyaOrig="420">
-          <v:shape id="_x0000_i1051" type="#_x0000_t75" style="width:75.65pt;height:21pt" o:ole="">
+          <v:shape id="_x0000_i1051" type="#_x0000_t75" style="width:75.6pt;height:21pt" o:ole="">
             <v:imagedata r:id="rId57" o:title=""/>
           </v:shape>
-          <o:OLEObject Type="Embed" ProgID="Equation.DSMT4" ShapeID="_x0000_i1051" DrawAspect="Content" ObjectID="_1576150265" r:id="rId58"/>
+          <o:OLEObject Type="Embed" ProgID="Equation.DSMT4" ShapeID="_x0000_i1051" DrawAspect="Content" ObjectID="_1651505650" r:id="rId58"/>
         </w:object>
       </w:r>
     </w:p>
@@ -630,7 +630,7 @@
           <v:shape id="_x0000_i1052" type="#_x0000_t75" style="width:102pt;height:30pt" o:ole="">
             <v:imagedata r:id="rId59" o:title=""/>
           </v:shape>
-          <o:OLEObject Type="Embed" ProgID="Equation.DSMT4" ShapeID="_x0000_i1052" DrawAspect="Content" ObjectID="_1576150266" r:id="rId60"/>
+          <o:OLEObject Type="Embed" ProgID="Equation.DSMT4" ShapeID="_x0000_i1052" DrawAspect="Content" ObjectID="_1651505651" r:id="rId60"/>
         </w:object>
       </w:r>
     </w:p>
@@ -643,10 +643,10 @@
           <w:position w:val="-26"/>
         </w:rPr>
         <w:object w:dxaOrig="2120" w:dyaOrig="600">
-          <v:shape id="_x0000_i1053" type="#_x0000_t75" style="width:105.65pt;height:30pt" o:ole="">
+          <v:shape id="_x0000_i1053" type="#_x0000_t75" style="width:105.6pt;height:30pt" o:ole="">
             <v:imagedata r:id="rId61" o:title=""/>
           </v:shape>
-          <o:OLEObject Type="Embed" ProgID="Equation.DSMT4" ShapeID="_x0000_i1053" DrawAspect="Content" ObjectID="_1576150267" r:id="rId62"/>
+          <o:OLEObject Type="Embed" ProgID="Equation.DSMT4" ShapeID="_x0000_i1053" DrawAspect="Content" ObjectID="_1651505652" r:id="rId62"/>
         </w:object>
       </w:r>
     </w:p>
@@ -663,7 +663,7 @@
           <v:shape id="_x0000_i1054" type="#_x0000_t75" style="width:102pt;height:30pt" o:ole="">
             <v:imagedata r:id="rId63" o:title=""/>
           </v:shape>
-          <o:OLEObject Type="Embed" ProgID="Equation.DSMT4" ShapeID="_x0000_i1054" DrawAspect="Content" ObjectID="_1576150268" r:id="rId64"/>
+          <o:OLEObject Type="Embed" ProgID="Equation.DSMT4" ShapeID="_x0000_i1054" DrawAspect="Content" ObjectID="_1651505653" r:id="rId64"/>
         </w:object>
       </w:r>
     </w:p>
@@ -677,10 +677,10 @@
           <w:position w:val="-26"/>
         </w:rPr>
         <w:object w:dxaOrig="2140" w:dyaOrig="600">
-          <v:shape id="_x0000_i1055" type="#_x0000_t75" style="width:107.35pt;height:30pt" o:ole="">
+          <v:shape id="_x0000_i1055" type="#_x0000_t75" style="width:107.4pt;height:30pt" o:ole="">
             <v:imagedata r:id="rId65" o:title=""/>
           </v:shape>
-          <o:OLEObject Type="Embed" ProgID="Equation.DSMT4" ShapeID="_x0000_i1055" DrawAspect="Content" ObjectID="_1576150269" r:id="rId66"/>
+          <o:OLEObject Type="Embed" ProgID="Equation.DSMT4" ShapeID="_x0000_i1055" DrawAspect="Content" ObjectID="_1651505654" r:id="rId66"/>
         </w:object>
       </w:r>
     </w:p>
@@ -693,10 +693,10 @@
           <w:position w:val="-26"/>
         </w:rPr>
         <w:object w:dxaOrig="2140" w:dyaOrig="600">
-          <v:shape id="_x0000_i1056" type="#_x0000_t75" style="width:107.35pt;height:30pt" o:ole="">
+          <v:shape id="_x0000_i1056" type="#_x0000_t75" style="width:107.4pt;height:30pt" o:ole="">
             <v:imagedata r:id="rId67" o:title=""/>
           </v:shape>
-          <o:OLEObject Type="Embed" ProgID="Equation.DSMT4" ShapeID="_x0000_i1056" DrawAspect="Content" ObjectID="_1576150270" r:id="rId68"/>
+          <o:OLEObject Type="Embed" ProgID="Equation.DSMT4" ShapeID="_x0000_i1056" DrawAspect="Content" ObjectID="_1651505655" r:id="rId68"/>
         </w:object>
       </w:r>
     </w:p>
@@ -712,7 +712,7 @@
           <v:shape id="_x0000_i1057" type="#_x0000_t75" style="width:108pt;height:30pt" o:ole="">
             <v:imagedata r:id="rId69" o:title=""/>
           </v:shape>
-          <o:OLEObject Type="Embed" ProgID="Equation.DSMT4" ShapeID="_x0000_i1057" DrawAspect="Content" ObjectID="_1576150271" r:id="rId70"/>
+          <o:OLEObject Type="Embed" ProgID="Equation.DSMT4" ShapeID="_x0000_i1057" DrawAspect="Content" ObjectID="_1651505656" r:id="rId70"/>
         </w:object>
       </w:r>
     </w:p>
@@ -726,10 +726,10 @@
           <w:position w:val="-22"/>
         </w:rPr>
         <w:object w:dxaOrig="1980" w:dyaOrig="560">
-          <v:shape id="_x0000_i1058" type="#_x0000_t75" style="width:99pt;height:27.65pt" o:ole="">
+          <v:shape id="_x0000_i1058" type="#_x0000_t75" style="width:99pt;height:27.6pt" o:ole="">
             <v:imagedata r:id="rId71" o:title=""/>
           </v:shape>
-          <o:OLEObject Type="Embed" ProgID="Equation.DSMT4" ShapeID="_x0000_i1058" DrawAspect="Content" ObjectID="_1576150272" r:id="rId72"/>
+          <o:OLEObject Type="Embed" ProgID="Equation.DSMT4" ShapeID="_x0000_i1058" DrawAspect="Content" ObjectID="_1651505657" r:id="rId72"/>
         </w:object>
       </w:r>
     </w:p>
@@ -748,7 +748,7 @@
           <v:shape id="_x0000_i1059" type="#_x0000_t75" style="width:108pt;height:30pt" o:ole="">
             <v:imagedata r:id="rId73" o:title=""/>
           </v:shape>
-          <o:OLEObject Type="Embed" ProgID="Equation.DSMT4" ShapeID="_x0000_i1059" DrawAspect="Content" ObjectID="_1576150273" r:id="rId74"/>
+          <o:OLEObject Type="Embed" ProgID="Equation.DSMT4" ShapeID="_x0000_i1059" DrawAspect="Content" ObjectID="_1651505658" r:id="rId74"/>
         </w:object>
       </w:r>
       <w:r>
@@ -759,10 +759,10 @@
           <w:position w:val="-20"/>
         </w:rPr>
         <w:object w:dxaOrig="1719" w:dyaOrig="639">
-          <v:shape id="_x0000_i1060" type="#_x0000_t75" style="width:86.35pt;height:33pt" o:ole="">
+          <v:shape id="_x0000_i1060" type="#_x0000_t75" style="width:86.4pt;height:33pt" o:ole="">
             <v:imagedata r:id="rId31" o:title=""/>
           </v:shape>
-          <o:OLEObject Type="Embed" ProgID="Equation.DSMT4" ShapeID="_x0000_i1060" DrawAspect="Content" ObjectID="_1576150274" r:id="rId75"/>
+          <o:OLEObject Type="Embed" ProgID="Equation.DSMT4" ShapeID="_x0000_i1060" DrawAspect="Content" ObjectID="_1651505659" r:id="rId75"/>
         </w:object>
       </w:r>
     </w:p>
@@ -775,10 +775,10 @@
           <w:position w:val="-26"/>
         </w:rPr>
         <w:object w:dxaOrig="2320" w:dyaOrig="600">
-          <v:shape id="_x0000_i1061" type="#_x0000_t75" style="width:115.65pt;height:30pt" o:ole="">
+          <v:shape id="_x0000_i1061" type="#_x0000_t75" style="width:115.8pt;height:30pt" o:ole="">
             <v:imagedata r:id="rId76" o:title=""/>
           </v:shape>
-          <o:OLEObject Type="Embed" ProgID="Equation.DSMT4" ShapeID="_x0000_i1061" DrawAspect="Content" ObjectID="_1576150275" r:id="rId77"/>
+          <o:OLEObject Type="Embed" ProgID="Equation.DSMT4" ShapeID="_x0000_i1061" DrawAspect="Content" ObjectID="_1651505660" r:id="rId77"/>
         </w:object>
       </w:r>
     </w:p>
@@ -791,10 +791,10 @@
           <w:position w:val="-26"/>
         </w:rPr>
         <w:object w:dxaOrig="2420" w:dyaOrig="600">
-          <v:shape id="_x0000_i1062" type="#_x0000_t75" style="width:120.65pt;height:30pt" o:ole="">
+          <v:shape id="_x0000_i1062" type="#_x0000_t75" style="width:120.6pt;height:30pt" o:ole="">
             <v:imagedata r:id="rId78" o:title=""/>
           </v:shape>
-          <o:OLEObject Type="Embed" ProgID="Equation.DSMT4" ShapeID="_x0000_i1062" DrawAspect="Content" ObjectID="_1576150276" r:id="rId79"/>
+          <o:OLEObject Type="Embed" ProgID="Equation.DSMT4" ShapeID="_x0000_i1062" DrawAspect="Content" ObjectID="_1651505661" r:id="rId79"/>
         </w:object>
       </w:r>
     </w:p>
@@ -807,10 +807,10 @@
           <w:position w:val="-26"/>
         </w:rPr>
         <w:object w:dxaOrig="2439" w:dyaOrig="600">
-          <v:shape id="_x0000_i1063" type="#_x0000_t75" style="width:122.35pt;height:30pt" o:ole="">
+          <v:shape id="_x0000_i1063" type="#_x0000_t75" style="width:122.4pt;height:30pt" o:ole="">
             <v:imagedata r:id="rId80" o:title=""/>
           </v:shape>
-          <o:OLEObject Type="Embed" ProgID="Equation.DSMT4" ShapeID="_x0000_i1063" DrawAspect="Content" ObjectID="_1576150277" r:id="rId81"/>
+          <o:OLEObject Type="Embed" ProgID="Equation.DSMT4" ShapeID="_x0000_i1063" DrawAspect="Content" ObjectID="_1651505662" r:id="rId81"/>
         </w:object>
       </w:r>
     </w:p>
@@ -826,10 +826,10 @@
           <w:position w:val="-26"/>
         </w:rPr>
         <w:object w:dxaOrig="2439" w:dyaOrig="600">
-          <v:shape id="_x0000_i1064" type="#_x0000_t75" style="width:122.35pt;height:30pt" o:ole="">
+          <v:shape id="_x0000_i1064" type="#_x0000_t75" style="width:122.4pt;height:30pt" o:ole="">
             <v:imagedata r:id="rId82" o:title=""/>
           </v:shape>
-          <o:OLEObject Type="Embed" ProgID="Equation.DSMT4" ShapeID="_x0000_i1064" DrawAspect="Content" ObjectID="_1576150278" r:id="rId83"/>
+          <o:OLEObject Type="Embed" ProgID="Equation.DSMT4" ShapeID="_x0000_i1064" DrawAspect="Content" ObjectID="_1651505663" r:id="rId83"/>
         </w:object>
       </w:r>
     </w:p>
@@ -842,10 +842,10 @@
           <w:position w:val="-26"/>
         </w:rPr>
         <w:object w:dxaOrig="2620" w:dyaOrig="600">
-          <v:shape id="_x0000_i1065" type="#_x0000_t75" style="width:131.35pt;height:30pt" o:ole="">
+          <v:shape id="_x0000_i1065" type="#_x0000_t75" style="width:131.4pt;height:30pt" o:ole="">
             <v:imagedata r:id="rId84" o:title=""/>
           </v:shape>
-          <o:OLEObject Type="Embed" ProgID="Equation.DSMT4" ShapeID="_x0000_i1065" DrawAspect="Content" ObjectID="_1576150279" r:id="rId85"/>
+          <o:OLEObject Type="Embed" ProgID="Equation.DSMT4" ShapeID="_x0000_i1065" DrawAspect="Content" ObjectID="_1651505664" r:id="rId85"/>
         </w:object>
       </w:r>
     </w:p>
@@ -858,10 +858,10 @@
           <w:position w:val="-26"/>
         </w:rPr>
         <w:object w:dxaOrig="2659" w:dyaOrig="600">
-          <v:shape id="_x0000_i1066" type="#_x0000_t75" style="width:132.65pt;height:30pt" o:ole="">
+          <v:shape id="_x0000_i1066" type="#_x0000_t75" style="width:132.6pt;height:30pt" o:ole="">
             <v:imagedata r:id="rId86" o:title=""/>
           </v:shape>
-          <o:OLEObject Type="Embed" ProgID="Equation.DSMT4" ShapeID="_x0000_i1066" DrawAspect="Content" ObjectID="_1576150280" r:id="rId87"/>
+          <o:OLEObject Type="Embed" ProgID="Equation.DSMT4" ShapeID="_x0000_i1066" DrawAspect="Content" ObjectID="_1651505665" r:id="rId87"/>
         </w:object>
       </w:r>
     </w:p>
@@ -875,10 +875,10 @@
           <w:position w:val="-26"/>
         </w:rPr>
         <w:object w:dxaOrig="2500" w:dyaOrig="600">
-          <v:shape id="_x0000_i1067" type="#_x0000_t75" style="width:125.35pt;height:30pt" o:ole="">
+          <v:shape id="_x0000_i1067" type="#_x0000_t75" style="width:125.4pt;height:30pt" o:ole="">
             <v:imagedata r:id="rId88" o:title=""/>
           </v:shape>
-          <o:OLEObject Type="Embed" ProgID="Equation.DSMT4" ShapeID="_x0000_i1067" DrawAspect="Content" ObjectID="_1576150281" r:id="rId89"/>
+          <o:OLEObject Type="Embed" ProgID="Equation.DSMT4" ShapeID="_x0000_i1067" DrawAspect="Content" ObjectID="_1651505666" r:id="rId89"/>
         </w:object>
       </w:r>
       <w:r>
@@ -894,10 +894,10 @@
           <w:position w:val="-20"/>
         </w:rPr>
         <w:object w:dxaOrig="4940" w:dyaOrig="520">
-          <v:shape id="_x0000_i1068" type="#_x0000_t75" style="width:246.65pt;height:26.35pt" o:ole="">
+          <v:shape id="_x0000_i1068" type="#_x0000_t75" style="width:246.9pt;height:26.4pt" o:ole="">
             <v:imagedata r:id="rId43" o:title=""/>
           </v:shape>
-          <o:OLEObject Type="Embed" ProgID="Equation.DSMT4" ShapeID="_x0000_i1068" DrawAspect="Content" ObjectID="_1576150282" r:id="rId90"/>
+          <o:OLEObject Type="Embed" ProgID="Equation.DSMT4" ShapeID="_x0000_i1068" DrawAspect="Content" ObjectID="_1651505667" r:id="rId90"/>
         </w:object>
       </w:r>
     </w:p>
@@ -911,10 +911,10 @@
           <w:position w:val="-62"/>
         </w:rPr>
         <w:object w:dxaOrig="8820" w:dyaOrig="1359">
-          <v:shape id="_x0000_i1069" type="#_x0000_t75" style="width:440pt;height:68.35pt" o:ole="">
+          <v:shape id="_x0000_i1069" type="#_x0000_t75" style="width:440.1pt;height:68.4pt" o:ole="">
             <v:imagedata r:id="rId91" o:title=""/>
           </v:shape>
-          <o:OLEObject Type="Embed" ProgID="Equation.DSMT4" ShapeID="_x0000_i1069" DrawAspect="Content" ObjectID="_1576150283" r:id="rId92"/>
+          <o:OLEObject Type="Embed" ProgID="Equation.DSMT4" ShapeID="_x0000_i1069" DrawAspect="Content" ObjectID="_1651505668" r:id="rId92"/>
         </w:object>
       </w:r>
     </w:p>
@@ -934,10 +934,10 @@
           <w:position w:val="-50"/>
         </w:rPr>
         <w:object w:dxaOrig="7380" w:dyaOrig="1120">
-          <v:shape id="_x0000_i1070" type="#_x0000_t75" style="width:369pt;height:56.35pt" o:ole="">
+          <v:shape id="_x0000_i1070" type="#_x0000_t75" style="width:369pt;height:56.4pt" o:ole="">
             <v:imagedata r:id="rId93" o:title=""/>
           </v:shape>
-          <o:OLEObject Type="Embed" ProgID="Equation.DSMT4" ShapeID="_x0000_i1070" DrawAspect="Content" ObjectID="_1576150284" r:id="rId94"/>
+          <o:OLEObject Type="Embed" ProgID="Equation.DSMT4" ShapeID="_x0000_i1070" DrawAspect="Content" ObjectID="_1651505669" r:id="rId94"/>
         </w:object>
       </w:r>
       <w:r>
@@ -963,7 +963,7 @@
           <v:shape id="_x0000_i1071" type="#_x0000_t75" style="width:357pt;height:36pt" o:ole="">
             <v:imagedata r:id="rId95" o:title=""/>
           </v:shape>
-          <o:OLEObject Type="Embed" ProgID="Equation.DSMT4" ShapeID="_x0000_i1071" DrawAspect="Content" ObjectID="_1576150285" r:id="rId96"/>
+          <o:OLEObject Type="Embed" ProgID="Equation.DSMT4" ShapeID="_x0000_i1071" DrawAspect="Content" ObjectID="_1651505670" r:id="rId96"/>
         </w:object>
       </w:r>
       <w:r>
@@ -985,10 +985,10 @@
           <w:position w:val="-10"/>
         </w:rPr>
         <w:object w:dxaOrig="1540" w:dyaOrig="340">
-          <v:shape id="_x0000_i1072" type="#_x0000_t75" style="width:76.65pt;height:17.35pt" o:ole="">
+          <v:shape id="_x0000_i1072" type="#_x0000_t75" style="width:76.5pt;height:17.4pt" o:ole="">
             <v:imagedata r:id="rId97" o:title=""/>
           </v:shape>
-          <o:OLEObject Type="Embed" ProgID="Equation.DSMT4" ShapeID="_x0000_i1072" DrawAspect="Content" ObjectID="_1576150286" r:id="rId98"/>
+          <o:OLEObject Type="Embed" ProgID="Equation.DSMT4" ShapeID="_x0000_i1072" DrawAspect="Content" ObjectID="_1651505671" r:id="rId98"/>
         </w:object>
       </w:r>
     </w:p>
@@ -1029,10 +1029,10 @@
           <w:position w:val="-38"/>
         </w:rPr>
         <w:object w:dxaOrig="3220" w:dyaOrig="940">
-          <v:shape id="_x0000_i1073" type="#_x0000_t75" style="width:160.65pt;height:46.35pt" o:ole="">
+          <v:shape id="_x0000_i1073" type="#_x0000_t75" style="width:160.8pt;height:46.2pt" o:ole="">
             <v:imagedata r:id="rId99" o:title=""/>
           </v:shape>
-          <o:OLEObject Type="Embed" ProgID="Equation.DSMT4" ShapeID="_x0000_i1073" DrawAspect="Content" ObjectID="_1576150287" r:id="rId100"/>
+          <o:OLEObject Type="Embed" ProgID="Equation.DSMT4" ShapeID="_x0000_i1073" DrawAspect="Content" ObjectID="_1651505672" r:id="rId100"/>
         </w:object>
       </w:r>
     </w:p>
@@ -1069,10 +1069,10 @@
           <w:position w:val="-26"/>
         </w:rPr>
         <w:object w:dxaOrig="1560" w:dyaOrig="580">
-          <v:shape id="_x0000_i1074" type="#_x0000_t75" style="width:78pt;height:29.35pt" o:ole="">
+          <v:shape id="_x0000_i1074" type="#_x0000_t75" style="width:78pt;height:29.4pt" o:ole="">
             <v:imagedata r:id="rId101" o:title=""/>
           </v:shape>
-          <o:OLEObject Type="Embed" ProgID="Equation.DSMT4" ShapeID="_x0000_i1074" DrawAspect="Content" ObjectID="_1576150288" r:id="rId102"/>
+          <o:OLEObject Type="Embed" ProgID="Equation.DSMT4" ShapeID="_x0000_i1074" DrawAspect="Content" ObjectID="_1651505673" r:id="rId102"/>
         </w:object>
       </w:r>
       <w:r>
@@ -1083,10 +1083,10 @@
           <w:position w:val="-20"/>
         </w:rPr>
         <w:object w:dxaOrig="1100" w:dyaOrig="520">
-          <v:shape id="_x0000_i1075" type="#_x0000_t75" style="width:54.65pt;height:26.35pt" o:ole="">
+          <v:shape id="_x0000_i1075" type="#_x0000_t75" style="width:54.6pt;height:26.4pt" o:ole="">
             <v:imagedata r:id="rId11" o:title=""/>
           </v:shape>
-          <o:OLEObject Type="Embed" ProgID="Equation.DSMT4" ShapeID="_x0000_i1075" DrawAspect="Content" ObjectID="_1576150289" r:id="rId103"/>
+          <o:OLEObject Type="Embed" ProgID="Equation.DSMT4" ShapeID="_x0000_i1075" DrawAspect="Content" ObjectID="_1651505674" r:id="rId103"/>
         </w:object>
       </w:r>
       <w:r>
@@ -1102,10 +1102,10 @@
           <w:position w:val="-22"/>
         </w:rPr>
         <w:object w:dxaOrig="780" w:dyaOrig="460">
-          <v:shape id="_x0000_i1076" type="#_x0000_t75" style="width:39pt;height:23.35pt" o:ole="">
+          <v:shape id="_x0000_i1076" type="#_x0000_t75" style="width:39pt;height:23.4pt" o:ole="">
             <v:imagedata r:id="rId15" o:title=""/>
           </v:shape>
-          <o:OLEObject Type="Embed" ProgID="Equation.DSMT4" ShapeID="_x0000_i1076" DrawAspect="Content" ObjectID="_1576150290" r:id="rId104"/>
+          <o:OLEObject Type="Embed" ProgID="Equation.DSMT4" ShapeID="_x0000_i1076" DrawAspect="Content" ObjectID="_1651505675" r:id="rId104"/>
         </w:object>
       </w:r>
       <w:r>
@@ -1124,10 +1124,10 @@
           <w:position w:val="-26"/>
         </w:rPr>
         <w:object w:dxaOrig="1600" w:dyaOrig="580">
-          <v:shape id="_x0000_i1077" type="#_x0000_t75" style="width:79.65pt;height:29.35pt" o:ole="">
+          <v:shape id="_x0000_i1077" type="#_x0000_t75" style="width:79.8pt;height:29.4pt" o:ole="">
             <v:imagedata r:id="rId17" o:title=""/>
           </v:shape>
-          <o:OLEObject Type="Embed" ProgID="Equation.DSMT4" ShapeID="_x0000_i1077" DrawAspect="Content" ObjectID="_1576150291" r:id="rId105"/>
+          <o:OLEObject Type="Embed" ProgID="Equation.DSMT4" ShapeID="_x0000_i1077" DrawAspect="Content" ObjectID="_1651505676" r:id="rId105"/>
         </w:object>
       </w:r>
       <w:r>
@@ -1138,10 +1138,10 @@
           <w:position w:val="-18"/>
         </w:rPr>
         <w:object w:dxaOrig="1520" w:dyaOrig="420">
-          <v:shape id="_x0000_i1078" type="#_x0000_t75" style="width:75.65pt;height:21pt" o:ole="">
+          <v:shape id="_x0000_i1078" type="#_x0000_t75" style="width:75.6pt;height:21pt" o:ole="">
             <v:imagedata r:id="rId57" o:title=""/>
           </v:shape>
-          <o:OLEObject Type="Embed" ProgID="Equation.DSMT4" ShapeID="_x0000_i1078" DrawAspect="Content" ObjectID="_1576150292" r:id="rId106"/>
+          <o:OLEObject Type="Embed" ProgID="Equation.DSMT4" ShapeID="_x0000_i1078" DrawAspect="Content" ObjectID="_1651505677" r:id="rId106"/>
         </w:object>
       </w:r>
     </w:p>
@@ -1154,10 +1154,10 @@
           <w:position w:val="-26"/>
         </w:rPr>
         <w:object w:dxaOrig="1960" w:dyaOrig="600">
-          <v:shape id="_x0000_i1079" type="#_x0000_t75" style="width:97.65pt;height:30pt" o:ole="">
+          <v:shape id="_x0000_i1079" type="#_x0000_t75" style="width:97.5pt;height:30pt" o:ole="">
             <v:imagedata r:id="rId19" o:title=""/>
           </v:shape>
-          <o:OLEObject Type="Embed" ProgID="Equation.DSMT4" ShapeID="_x0000_i1079" DrawAspect="Content" ObjectID="_1576150293" r:id="rId107"/>
+          <o:OLEObject Type="Embed" ProgID="Equation.DSMT4" ShapeID="_x0000_i1079" DrawAspect="Content" ObjectID="_1651505678" r:id="rId107"/>
         </w:object>
       </w:r>
     </w:p>
@@ -1170,10 +1170,10 @@
           <w:position w:val="-26"/>
         </w:rPr>
         <w:object w:dxaOrig="1939" w:dyaOrig="600">
-          <v:shape id="_x0000_i1080" type="#_x0000_t75" style="width:96.65pt;height:30pt" o:ole="">
+          <v:shape id="_x0000_i1080" type="#_x0000_t75" style="width:96.6pt;height:30pt" o:ole="">
             <v:imagedata r:id="rId21" o:title=""/>
           </v:shape>
-          <o:OLEObject Type="Embed" ProgID="Equation.DSMT4" ShapeID="_x0000_i1080" DrawAspect="Content" ObjectID="_1576150294" r:id="rId108"/>
+          <o:OLEObject Type="Embed" ProgID="Equation.DSMT4" ShapeID="_x0000_i1080" DrawAspect="Content" ObjectID="_1651505679" r:id="rId108"/>
         </w:object>
       </w:r>
     </w:p>
@@ -1190,7 +1190,7 @@
           <v:shape id="_x0000_i1081" type="#_x0000_t75" style="width:99pt;height:30pt" o:ole="">
             <v:imagedata r:id="rId23" o:title=""/>
           </v:shape>
-          <o:OLEObject Type="Embed" ProgID="Equation.DSMT4" ShapeID="_x0000_i1081" DrawAspect="Content" ObjectID="_1576150295" r:id="rId109"/>
+          <o:OLEObject Type="Embed" ProgID="Equation.DSMT4" ShapeID="_x0000_i1081" DrawAspect="Content" ObjectID="_1651505680" r:id="rId109"/>
         </w:object>
       </w:r>
     </w:p>
@@ -1204,10 +1204,10 @@
           <w:position w:val="-26"/>
         </w:rPr>
         <w:object w:dxaOrig="1939" w:dyaOrig="600">
-          <v:shape id="_x0000_i1082" type="#_x0000_t75" style="width:96.65pt;height:30pt" o:ole="">
+          <v:shape id="_x0000_i1082" type="#_x0000_t75" style="width:96.6pt;height:30pt" o:ole="">
             <v:imagedata r:id="rId25" o:title=""/>
           </v:shape>
-          <o:OLEObject Type="Embed" ProgID="Equation.DSMT4" ShapeID="_x0000_i1082" DrawAspect="Content" ObjectID="_1576150296" r:id="rId110"/>
+          <o:OLEObject Type="Embed" ProgID="Equation.DSMT4" ShapeID="_x0000_i1082" DrawAspect="Content" ObjectID="_1651505681" r:id="rId110"/>
         </w:object>
       </w:r>
     </w:p>
@@ -1221,10 +1221,10 @@
           <w:position w:val="-22"/>
         </w:rPr>
         <w:object w:dxaOrig="1880" w:dyaOrig="560">
-          <v:shape id="_x0000_i1083" type="#_x0000_t75" style="width:93.65pt;height:27.65pt" o:ole="">
+          <v:shape id="_x0000_i1083" type="#_x0000_t75" style="width:93.6pt;height:27.6pt" o:ole="">
             <v:imagedata r:id="rId27" o:title=""/>
           </v:shape>
-          <o:OLEObject Type="Embed" ProgID="Equation.DSMT4" ShapeID="_x0000_i1083" DrawAspect="Content" ObjectID="_1576150297" r:id="rId111"/>
+          <o:OLEObject Type="Embed" ProgID="Equation.DSMT4" ShapeID="_x0000_i1083" DrawAspect="Content" ObjectID="_1651505682" r:id="rId111"/>
         </w:object>
       </w:r>
     </w:p>
@@ -1240,10 +1240,10 @@
           <w:position w:val="-26"/>
         </w:rPr>
         <w:object w:dxaOrig="2120" w:dyaOrig="600">
-          <v:shape id="_x0000_i1084" type="#_x0000_t75" style="width:105.65pt;height:30pt" o:ole="">
+          <v:shape id="_x0000_i1084" type="#_x0000_t75" style="width:105.6pt;height:30pt" o:ole="">
             <v:imagedata r:id="rId29" o:title=""/>
           </v:shape>
-          <o:OLEObject Type="Embed" ProgID="Equation.DSMT4" ShapeID="_x0000_i1084" DrawAspect="Content" ObjectID="_1576150298" r:id="rId112"/>
+          <o:OLEObject Type="Embed" ProgID="Equation.DSMT4" ShapeID="_x0000_i1084" DrawAspect="Content" ObjectID="_1651505683" r:id="rId112"/>
         </w:object>
       </w:r>
       <w:r>
@@ -1254,10 +1254,10 @@
           <w:position w:val="-20"/>
         </w:rPr>
         <w:object w:dxaOrig="1719" w:dyaOrig="639">
-          <v:shape id="_x0000_i1085" type="#_x0000_t75" style="width:86.35pt;height:33pt" o:ole="">
+          <v:shape id="_x0000_i1085" type="#_x0000_t75" style="width:86.4pt;height:33pt" o:ole="">
             <v:imagedata r:id="rId31" o:title=""/>
           </v:shape>
-          <o:OLEObject Type="Embed" ProgID="Equation.DSMT4" ShapeID="_x0000_i1085" DrawAspect="Content" ObjectID="_1576150299" r:id="rId113"/>
+          <o:OLEObject Type="Embed" ProgID="Equation.DSMT4" ShapeID="_x0000_i1085" DrawAspect="Content" ObjectID="_1651505684" r:id="rId113"/>
         </w:object>
       </w:r>
     </w:p>
@@ -1270,10 +1270,10 @@
           <w:position w:val="-26"/>
         </w:rPr>
         <w:object w:dxaOrig="2079" w:dyaOrig="600">
-          <v:shape id="_x0000_i1086" type="#_x0000_t75" style="width:103.65pt;height:30pt" o:ole="">
+          <v:shape id="_x0000_i1086" type="#_x0000_t75" style="width:103.5pt;height:30pt" o:ole="">
             <v:imagedata r:id="rId33" o:title=""/>
           </v:shape>
-          <o:OLEObject Type="Embed" ProgID="Equation.DSMT4" ShapeID="_x0000_i1086" DrawAspect="Content" ObjectID="_1576150300" r:id="rId114"/>
+          <o:OLEObject Type="Embed" ProgID="Equation.DSMT4" ShapeID="_x0000_i1086" DrawAspect="Content" ObjectID="_1651505685" r:id="rId114"/>
         </w:object>
       </w:r>
     </w:p>
@@ -1286,10 +1286,10 @@
           <w:position w:val="-26"/>
         </w:rPr>
         <w:object w:dxaOrig="2180" w:dyaOrig="600">
-          <v:shape id="_x0000_i1087" type="#_x0000_t75" style="width:108.65pt;height:30pt" o:ole="">
+          <v:shape id="_x0000_i1087" type="#_x0000_t75" style="width:108.6pt;height:30pt" o:ole="">
             <v:imagedata r:id="rId35" o:title=""/>
           </v:shape>
-          <o:OLEObject Type="Embed" ProgID="Equation.DSMT4" ShapeID="_x0000_i1087" DrawAspect="Content" ObjectID="_1576150301" r:id="rId115"/>
+          <o:OLEObject Type="Embed" ProgID="Equation.DSMT4" ShapeID="_x0000_i1087" DrawAspect="Content" ObjectID="_1651505686" r:id="rId115"/>
         </w:object>
       </w:r>
     </w:p>
@@ -1302,10 +1302,10 @@
           <w:position w:val="-26"/>
         </w:rPr>
         <w:object w:dxaOrig="2200" w:dyaOrig="600">
-          <v:shape id="_x0000_i1088" type="#_x0000_t75" style="width:110.35pt;height:30pt" o:ole="">
+          <v:shape id="_x0000_i1088" type="#_x0000_t75" style="width:110.4pt;height:30pt" o:ole="">
             <v:imagedata r:id="rId37" o:title=""/>
           </v:shape>
-          <o:OLEObject Type="Embed" ProgID="Equation.DSMT4" ShapeID="_x0000_i1088" DrawAspect="Content" ObjectID="_1576150302" r:id="rId116"/>
+          <o:OLEObject Type="Embed" ProgID="Equation.DSMT4" ShapeID="_x0000_i1088" DrawAspect="Content" ObjectID="_1651505687" r:id="rId116"/>
         </w:object>
       </w:r>
     </w:p>
@@ -1324,7 +1324,7 @@
           <v:shape id="_x0000_i1089" type="#_x0000_t75" style="width:105pt;height:30pt" o:ole="">
             <v:imagedata r:id="rId117" o:title=""/>
           </v:shape>
-          <o:OLEObject Type="Embed" ProgID="Equation.DSMT4" ShapeID="_x0000_i1089" DrawAspect="Content" ObjectID="_1576150303" r:id="rId118"/>
+          <o:OLEObject Type="Embed" ProgID="Equation.DSMT4" ShapeID="_x0000_i1089" DrawAspect="Content" ObjectID="_1651505688" r:id="rId118"/>
         </w:object>
       </w:r>
     </w:p>
@@ -1338,10 +1338,10 @@
           <w:position w:val="-26"/>
         </w:rPr>
         <w:object w:dxaOrig="2120" w:dyaOrig="600">
-          <v:shape id="_x0000_i1090" type="#_x0000_t75" style="width:105.65pt;height:30pt" o:ole="">
+          <v:shape id="_x0000_i1090" type="#_x0000_t75" style="width:105.6pt;height:30pt" o:ole="">
             <v:imagedata r:id="rId41" o:title=""/>
           </v:shape>
-          <o:OLEObject Type="Embed" ProgID="Equation.DSMT4" ShapeID="_x0000_i1090" DrawAspect="Content" ObjectID="_1576150304" r:id="rId119"/>
+          <o:OLEObject Type="Embed" ProgID="Equation.DSMT4" ShapeID="_x0000_i1090" DrawAspect="Content" ObjectID="_1651505689" r:id="rId119"/>
         </w:object>
       </w:r>
     </w:p>
@@ -1354,10 +1354,10 @@
           <w:position w:val="-20"/>
         </w:rPr>
         <w:object w:dxaOrig="4940" w:dyaOrig="520">
-          <v:shape id="_x0000_i1091" type="#_x0000_t75" style="width:246.65pt;height:26.35pt" o:ole="">
+          <v:shape id="_x0000_i1091" type="#_x0000_t75" style="width:246.9pt;height:26.4pt" o:ole="">
             <v:imagedata r:id="rId43" o:title=""/>
           </v:shape>
-          <o:OLEObject Type="Embed" ProgID="Equation.DSMT4" ShapeID="_x0000_i1091" DrawAspect="Content" ObjectID="_1576150305" r:id="rId120"/>
+          <o:OLEObject Type="Embed" ProgID="Equation.DSMT4" ShapeID="_x0000_i1091" DrawAspect="Content" ObjectID="_1651505690" r:id="rId120"/>
         </w:object>
       </w:r>
     </w:p>
@@ -1371,10 +1371,10 @@
           <w:position w:val="-28"/>
         </w:rPr>
         <w:object w:dxaOrig="7520" w:dyaOrig="680">
-          <v:shape id="_x0000_i1092" type="#_x0000_t75" style="width:375.65pt;height:33.65pt" o:ole="">
+          <v:shape id="_x0000_i1092" type="#_x0000_t75" style="width:375.6pt;height:33.6pt" o:ole="">
             <v:imagedata r:id="rId121" o:title=""/>
           </v:shape>
-          <o:OLEObject Type="Embed" ProgID="Equation.DSMT4" ShapeID="_x0000_i1092" DrawAspect="Content" ObjectID="_1576150306" r:id="rId122"/>
+          <o:OLEObject Type="Embed" ProgID="Equation.DSMT4" ShapeID="_x0000_i1092" DrawAspect="Content" ObjectID="_1651505691" r:id="rId122"/>
         </w:object>
       </w:r>
     </w:p>
@@ -1393,10 +1393,10 @@
           <w:position w:val="-22"/>
         </w:rPr>
         <w:object w:dxaOrig="7280" w:dyaOrig="560">
-          <v:shape id="_x0000_i1093" type="#_x0000_t75" style="width:363.65pt;height:27.65pt" o:ole="">
+          <v:shape id="_x0000_i1093" type="#_x0000_t75" style="width:363.6pt;height:27.6pt" o:ole="">
             <v:imagedata r:id="rId123" o:title=""/>
           </v:shape>
-          <o:OLEObject Type="Embed" ProgID="Equation.DSMT4" ShapeID="_x0000_i1093" DrawAspect="Content" ObjectID="_1576150307" r:id="rId124"/>
+          <o:OLEObject Type="Embed" ProgID="Equation.DSMT4" ShapeID="_x0000_i1093" DrawAspect="Content" ObjectID="_1651505692" r:id="rId124"/>
         </w:object>
       </w:r>
       <w:r>
@@ -1418,10 +1418,10 @@
           <w:position w:val="-10"/>
         </w:rPr>
         <w:object w:dxaOrig="1540" w:dyaOrig="340">
-          <v:shape id="_x0000_i1094" type="#_x0000_t75" style="width:76.65pt;height:17.35pt" o:ole="">
+          <v:shape id="_x0000_i1094" type="#_x0000_t75" style="width:76.5pt;height:17.4pt" o:ole="">
             <v:imagedata r:id="rId125" o:title=""/>
           </v:shape>
-          <o:OLEObject Type="Embed" ProgID="Equation.DSMT4" ShapeID="_x0000_i1094" DrawAspect="Content" ObjectID="_1576150308" r:id="rId126"/>
+          <o:OLEObject Type="Embed" ProgID="Equation.DSMT4" ShapeID="_x0000_i1094" DrawAspect="Content" ObjectID="_1651505693" r:id="rId126"/>
         </w:object>
       </w:r>
     </w:p>
@@ -1453,10 +1453,10 @@
           <w:position w:val="-34"/>
         </w:rPr>
         <w:object w:dxaOrig="3760" w:dyaOrig="859">
-          <v:shape id="_x0000_i1095" type="#_x0000_t75" style="width:188.35pt;height:42.65pt" o:ole="">
+          <v:shape id="_x0000_i1095" type="#_x0000_t75" style="width:188.4pt;height:42.6pt" o:ole="">
             <v:imagedata r:id="rId127" o:title=""/>
           </v:shape>
-          <o:OLEObject Type="Embed" ProgID="Equation.DSMT4" ShapeID="_x0000_i1095" DrawAspect="Content" ObjectID="_1576150309" r:id="rId128"/>
+          <o:OLEObject Type="Embed" ProgID="Equation.DSMT4" ShapeID="_x0000_i1095" DrawAspect="Content" ObjectID="_1651505694" r:id="rId128"/>
         </w:object>
       </w:r>
       <w:r>
@@ -1492,10 +1492,10 @@
           <w:position w:val="-26"/>
         </w:rPr>
         <w:object w:dxaOrig="1560" w:dyaOrig="580">
-          <v:shape id="_x0000_i1096" type="#_x0000_t75" style="width:78pt;height:29.35pt" o:ole="">
+          <v:shape id="_x0000_i1096" type="#_x0000_t75" style="width:78pt;height:29.4pt" o:ole="">
             <v:imagedata r:id="rId129" o:title=""/>
           </v:shape>
-          <o:OLEObject Type="Embed" ProgID="Equation.DSMT4" ShapeID="_x0000_i1096" DrawAspect="Content" ObjectID="_1576150310" r:id="rId130"/>
+          <o:OLEObject Type="Embed" ProgID="Equation.DSMT4" ShapeID="_x0000_i1096" DrawAspect="Content" ObjectID="_1651505695" r:id="rId130"/>
         </w:object>
       </w:r>
     </w:p>
@@ -1508,10 +1508,10 @@
           <w:position w:val="-22"/>
         </w:rPr>
         <w:object w:dxaOrig="780" w:dyaOrig="460">
-          <v:shape id="_x0000_i1097" type="#_x0000_t75" style="width:39pt;height:23.35pt" o:ole="">
+          <v:shape id="_x0000_i1097" type="#_x0000_t75" style="width:39pt;height:23.4pt" o:ole="">
             <v:imagedata r:id="rId15" o:title=""/>
           </v:shape>
-          <o:OLEObject Type="Embed" ProgID="Equation.DSMT4" ShapeID="_x0000_i1097" DrawAspect="Content" ObjectID="_1576150311" r:id="rId131"/>
+          <o:OLEObject Type="Embed" ProgID="Equation.DSMT4" ShapeID="_x0000_i1097" DrawAspect="Content" ObjectID="_1651505696" r:id="rId131"/>
         </w:object>
       </w:r>
       <w:r>
@@ -1530,10 +1530,10 @@
           <w:position w:val="-26"/>
         </w:rPr>
         <w:object w:dxaOrig="1579" w:dyaOrig="580">
-          <v:shape id="_x0000_i1098" type="#_x0000_t75" style="width:78.65pt;height:29.35pt" o:ole="">
+          <v:shape id="_x0000_i1098" type="#_x0000_t75" style="width:78.6pt;height:29.4pt" o:ole="">
             <v:imagedata r:id="rId132" o:title=""/>
           </v:shape>
-          <o:OLEObject Type="Embed" ProgID="Equation.DSMT4" ShapeID="_x0000_i1098" DrawAspect="Content" ObjectID="_1576150312" r:id="rId133"/>
+          <o:OLEObject Type="Embed" ProgID="Equation.DSMT4" ShapeID="_x0000_i1098" DrawAspect="Content" ObjectID="_1651505697" r:id="rId133"/>
         </w:object>
       </w:r>
       <w:r>
@@ -1544,10 +1544,10 @@
           <w:position w:val="-18"/>
         </w:rPr>
         <w:object w:dxaOrig="1520" w:dyaOrig="420">
-          <v:shape id="_x0000_i1099" type="#_x0000_t75" style="width:75.65pt;height:21pt" o:ole="">
+          <v:shape id="_x0000_i1099" type="#_x0000_t75" style="width:75.6pt;height:21pt" o:ole="">
             <v:imagedata r:id="rId57" o:title=""/>
           </v:shape>
-          <o:OLEObject Type="Embed" ProgID="Equation.DSMT4" ShapeID="_x0000_i1099" DrawAspect="Content" ObjectID="_1576150313" r:id="rId134"/>
+          <o:OLEObject Type="Embed" ProgID="Equation.DSMT4" ShapeID="_x0000_i1099" DrawAspect="Content" ObjectID="_1651505698" r:id="rId134"/>
         </w:object>
       </w:r>
     </w:p>
@@ -1560,10 +1560,10 @@
           <w:position w:val="-26"/>
         </w:rPr>
         <w:object w:dxaOrig="1960" w:dyaOrig="600">
-          <v:shape id="_x0000_i1100" type="#_x0000_t75" style="width:97.65pt;height:30pt" o:ole="">
+          <v:shape id="_x0000_i1100" type="#_x0000_t75" style="width:97.5pt;height:30pt" o:ole="">
             <v:imagedata r:id="rId135" o:title=""/>
           </v:shape>
-          <o:OLEObject Type="Embed" ProgID="Equation.DSMT4" ShapeID="_x0000_i1100" DrawAspect="Content" ObjectID="_1576150314" r:id="rId136"/>
+          <o:OLEObject Type="Embed" ProgID="Equation.DSMT4" ShapeID="_x0000_i1100" DrawAspect="Content" ObjectID="_1651505699" r:id="rId136"/>
         </w:object>
       </w:r>
     </w:p>
@@ -1576,10 +1576,10 @@
           <w:position w:val="-26"/>
         </w:rPr>
         <w:object w:dxaOrig="1920" w:dyaOrig="600">
-          <v:shape id="_x0000_i1101" type="#_x0000_t75" style="width:95.35pt;height:30pt" o:ole="">
+          <v:shape id="_x0000_i1101" type="#_x0000_t75" style="width:95.4pt;height:30pt" o:ole="">
             <v:imagedata r:id="rId137" o:title=""/>
           </v:shape>
-          <o:OLEObject Type="Embed" ProgID="Equation.DSMT4" ShapeID="_x0000_i1101" DrawAspect="Content" ObjectID="_1576150315" r:id="rId138"/>
+          <o:OLEObject Type="Embed" ProgID="Equation.DSMT4" ShapeID="_x0000_i1101" DrawAspect="Content" ObjectID="_1651505700" r:id="rId138"/>
         </w:object>
       </w:r>
     </w:p>
@@ -1593,10 +1593,10 @@
           <w:position w:val="-26"/>
         </w:rPr>
         <w:object w:dxaOrig="1960" w:dyaOrig="600">
-          <v:shape id="_x0000_i1102" type="#_x0000_t75" style="width:98.35pt;height:30pt" o:ole="">
+          <v:shape id="_x0000_i1102" type="#_x0000_t75" style="width:98.4pt;height:30pt" o:ole="">
             <v:imagedata r:id="rId139" o:title=""/>
           </v:shape>
-          <o:OLEObject Type="Embed" ProgID="Equation.DSMT4" ShapeID="_x0000_i1102" DrawAspect="Content" ObjectID="_1576150316" r:id="rId140"/>
+          <o:OLEObject Type="Embed" ProgID="Equation.DSMT4" ShapeID="_x0000_i1102" DrawAspect="Content" ObjectID="_1651505701" r:id="rId140"/>
         </w:object>
       </w:r>
     </w:p>
@@ -1613,7 +1613,7 @@
           <v:shape id="_x0000_i1103" type="#_x0000_t75" style="width:96pt;height:30pt" o:ole="">
             <v:imagedata r:id="rId141" o:title=""/>
           </v:shape>
-          <o:OLEObject Type="Embed" ProgID="Equation.DSMT4" ShapeID="_x0000_i1103" DrawAspect="Content" ObjectID="_1576150317" r:id="rId142"/>
+          <o:OLEObject Type="Embed" ProgID="Equation.DSMT4" ShapeID="_x0000_i1103" DrawAspect="Content" ObjectID="_1651505702" r:id="rId142"/>
         </w:object>
       </w:r>
     </w:p>
@@ -1626,10 +1626,10 @@
           <w:position w:val="-26"/>
         </w:rPr>
         <w:object w:dxaOrig="1960" w:dyaOrig="600">
-          <v:shape id="_x0000_i1104" type="#_x0000_t75" style="width:98.35pt;height:30pt" o:ole="">
+          <v:shape id="_x0000_i1104" type="#_x0000_t75" style="width:98.4pt;height:30pt" o:ole="">
             <v:imagedata r:id="rId143" o:title=""/>
           </v:shape>
-          <o:OLEObject Type="Embed" ProgID="Equation.DSMT4" ShapeID="_x0000_i1104" DrawAspect="Content" ObjectID="_1576150318" r:id="rId144"/>
+          <o:OLEObject Type="Embed" ProgID="Equation.DSMT4" ShapeID="_x0000_i1104" DrawAspect="Content" ObjectID="_1651505703" r:id="rId144"/>
         </w:object>
       </w:r>
     </w:p>
@@ -1642,10 +1642,10 @@
           <w:position w:val="-26"/>
         </w:rPr>
         <w:object w:dxaOrig="1960" w:dyaOrig="600">
-          <v:shape id="_x0000_i1105" type="#_x0000_t75" style="width:98.35pt;height:30pt" o:ole="">
+          <v:shape id="_x0000_i1105" type="#_x0000_t75" style="width:98.4pt;height:30pt" o:ole="">
             <v:imagedata r:id="rId145" o:title=""/>
           </v:shape>
-          <o:OLEObject Type="Embed" ProgID="Equation.DSMT4" ShapeID="_x0000_i1105" DrawAspect="Content" ObjectID="_1576150319" r:id="rId146"/>
+          <o:OLEObject Type="Embed" ProgID="Equation.DSMT4" ShapeID="_x0000_i1105" DrawAspect="Content" ObjectID="_1651505704" r:id="rId146"/>
         </w:object>
       </w:r>
     </w:p>
@@ -1659,10 +1659,10 @@
           <w:position w:val="-22"/>
         </w:rPr>
         <w:object w:dxaOrig="1860" w:dyaOrig="560">
-          <v:shape id="_x0000_i1106" type="#_x0000_t75" style="width:93pt;height:27.65pt" o:ole="">
+          <v:shape id="_x0000_i1106" type="#_x0000_t75" style="width:93pt;height:27.6pt" o:ole="">
             <v:imagedata r:id="rId147" o:title=""/>
           </v:shape>
-          <o:OLEObject Type="Embed" ProgID="Equation.DSMT4" ShapeID="_x0000_i1106" DrawAspect="Content" ObjectID="_1576150320" r:id="rId148"/>
+          <o:OLEObject Type="Embed" ProgID="Equation.DSMT4" ShapeID="_x0000_i1106" DrawAspect="Content" ObjectID="_1651505705" r:id="rId148"/>
         </w:object>
       </w:r>
     </w:p>
@@ -1681,7 +1681,7 @@
           <v:shape id="_x0000_i1107" type="#_x0000_t75" style="width:105pt;height:30pt" o:ole="">
             <v:imagedata r:id="rId149" o:title=""/>
           </v:shape>
-          <o:OLEObject Type="Embed" ProgID="Equation.DSMT4" ShapeID="_x0000_i1107" DrawAspect="Content" ObjectID="_1576150321" r:id="rId150"/>
+          <o:OLEObject Type="Embed" ProgID="Equation.DSMT4" ShapeID="_x0000_i1107" DrawAspect="Content" ObjectID="_1651505706" r:id="rId150"/>
         </w:object>
       </w:r>
       <w:r>
@@ -1692,10 +1692,10 @@
           <w:position w:val="-20"/>
         </w:rPr>
         <w:object w:dxaOrig="1719" w:dyaOrig="639">
-          <v:shape id="_x0000_i1108" type="#_x0000_t75" style="width:86.35pt;height:33pt" o:ole="">
+          <v:shape id="_x0000_i1108" type="#_x0000_t75" style="width:86.4pt;height:33pt" o:ole="">
             <v:imagedata r:id="rId31" o:title=""/>
           </v:shape>
-          <o:OLEObject Type="Embed" ProgID="Equation.DSMT4" ShapeID="_x0000_i1108" DrawAspect="Content" ObjectID="_1576150322" r:id="rId151"/>
+          <o:OLEObject Type="Embed" ProgID="Equation.DSMT4" ShapeID="_x0000_i1108" DrawAspect="Content" ObjectID="_1651505707" r:id="rId151"/>
         </w:object>
       </w:r>
     </w:p>
@@ -1708,10 +1708,10 @@
           <w:position w:val="-26"/>
         </w:rPr>
         <w:object w:dxaOrig="2180" w:dyaOrig="600">
-          <v:shape id="_x0000_i1109" type="#_x0000_t75" style="width:108.65pt;height:30pt" o:ole="">
+          <v:shape id="_x0000_i1109" type="#_x0000_t75" style="width:108.6pt;height:30pt" o:ole="">
             <v:imagedata r:id="rId152" o:title=""/>
           </v:shape>
-          <o:OLEObject Type="Embed" ProgID="Equation.DSMT4" ShapeID="_x0000_i1109" DrawAspect="Content" ObjectID="_1576150323" r:id="rId153"/>
+          <o:OLEObject Type="Embed" ProgID="Equation.DSMT4" ShapeID="_x0000_i1109" DrawAspect="Content" ObjectID="_1651505708" r:id="rId153"/>
         </w:object>
       </w:r>
     </w:p>
@@ -1724,10 +1724,10 @@
           <w:position w:val="-26"/>
         </w:rPr>
         <w:object w:dxaOrig="2180" w:dyaOrig="600">
-          <v:shape id="_x0000_i1110" type="#_x0000_t75" style="width:108.65pt;height:30pt" o:ole="">
+          <v:shape id="_x0000_i1110" type="#_x0000_t75" style="width:108.6pt;height:30pt" o:ole="">
             <v:imagedata r:id="rId154" o:title=""/>
           </v:shape>
-          <o:OLEObject Type="Embed" ProgID="Equation.DSMT4" ShapeID="_x0000_i1110" DrawAspect="Content" ObjectID="_1576150324" r:id="rId155"/>
+          <o:OLEObject Type="Embed" ProgID="Equation.DSMT4" ShapeID="_x0000_i1110" DrawAspect="Content" ObjectID="_1651505709" r:id="rId155"/>
         </w:object>
       </w:r>
     </w:p>
@@ -1740,10 +1740,10 @@
           <w:position w:val="-26"/>
         </w:rPr>
         <w:object w:dxaOrig="2180" w:dyaOrig="600">
-          <v:shape id="_x0000_i1111" type="#_x0000_t75" style="width:108.65pt;height:30pt" o:ole="">
+          <v:shape id="_x0000_i1111" type="#_x0000_t75" style="width:108.6pt;height:30pt" o:ole="">
             <v:imagedata r:id="rId156" o:title=""/>
           </v:shape>
-          <o:OLEObject Type="Embed" ProgID="Equation.DSMT4" ShapeID="_x0000_i1111" DrawAspect="Content" ObjectID="_1576150325" r:id="rId157"/>
+          <o:OLEObject Type="Embed" ProgID="Equation.DSMT4" ShapeID="_x0000_i1111" DrawAspect="Content" ObjectID="_1651505710" r:id="rId157"/>
         </w:object>
       </w:r>
     </w:p>
@@ -1759,10 +1759,10 @@
           <w:position w:val="-26"/>
         </w:rPr>
         <w:object w:dxaOrig="2180" w:dyaOrig="600">
-          <v:shape id="_x0000_i1112" type="#_x0000_t75" style="width:108.65pt;height:30pt" o:ole="">
+          <v:shape id="_x0000_i1112" type="#_x0000_t75" style="width:108.6pt;height:30pt" o:ole="">
             <v:imagedata r:id="rId158" o:title=""/>
           </v:shape>
-          <o:OLEObject Type="Embed" ProgID="Equation.DSMT4" ShapeID="_x0000_i1112" DrawAspect="Content" ObjectID="_1576150326" r:id="rId159"/>
+          <o:OLEObject Type="Embed" ProgID="Equation.DSMT4" ShapeID="_x0000_i1112" DrawAspect="Content" ObjectID="_1651505711" r:id="rId159"/>
         </w:object>
       </w:r>
     </w:p>
@@ -1775,10 +1775,10 @@
           <w:position w:val="-26"/>
         </w:rPr>
         <w:object w:dxaOrig="2180" w:dyaOrig="600">
-          <v:shape id="_x0000_i1113" type="#_x0000_t75" style="width:108.65pt;height:30pt" o:ole="">
+          <v:shape id="_x0000_i1113" type="#_x0000_t75" style="width:108.6pt;height:30pt" o:ole="">
             <v:imagedata r:id="rId160" o:title=""/>
           </v:shape>
-          <o:OLEObject Type="Embed" ProgID="Equation.DSMT4" ShapeID="_x0000_i1113" DrawAspect="Content" ObjectID="_1576150327" r:id="rId161"/>
+          <o:OLEObject Type="Embed" ProgID="Equation.DSMT4" ShapeID="_x0000_i1113" DrawAspect="Content" ObjectID="_1651505712" r:id="rId161"/>
         </w:object>
       </w:r>
     </w:p>
@@ -1791,10 +1791,10 @@
           <w:position w:val="-26"/>
         </w:rPr>
         <w:object w:dxaOrig="2200" w:dyaOrig="600">
-          <v:shape id="_x0000_i1114" type="#_x0000_t75" style="width:110.35pt;height:30pt" o:ole="">
+          <v:shape id="_x0000_i1114" type="#_x0000_t75" style="width:110.4pt;height:30pt" o:ole="">
             <v:imagedata r:id="rId162" o:title=""/>
           </v:shape>
-          <o:OLEObject Type="Embed" ProgID="Equation.DSMT4" ShapeID="_x0000_i1114" DrawAspect="Content" ObjectID="_1576150328" r:id="rId163"/>
+          <o:OLEObject Type="Embed" ProgID="Equation.DSMT4" ShapeID="_x0000_i1114" DrawAspect="Content" ObjectID="_1651505713" r:id="rId163"/>
         </w:object>
       </w:r>
     </w:p>
@@ -1811,7 +1811,7 @@
           <v:shape id="_x0000_i1115" type="#_x0000_t75" style="width:105pt;height:30pt" o:ole="">
             <v:imagedata r:id="rId164" o:title=""/>
           </v:shape>
-          <o:OLEObject Type="Embed" ProgID="Equation.DSMT4" ShapeID="_x0000_i1115" DrawAspect="Content" ObjectID="_1576150329" r:id="rId165"/>
+          <o:OLEObject Type="Embed" ProgID="Equation.DSMT4" ShapeID="_x0000_i1115" DrawAspect="Content" ObjectID="_1651505714" r:id="rId165"/>
         </w:object>
       </w:r>
     </w:p>
@@ -1824,10 +1824,10 @@
           <w:position w:val="-22"/>
         </w:rPr>
         <w:object w:dxaOrig="8500" w:dyaOrig="560">
-          <v:shape id="_x0000_i1116" type="#_x0000_t75" style="width:425.35pt;height:27.65pt" o:ole="">
+          <v:shape id="_x0000_i1116" type="#_x0000_t75" style="width:425.4pt;height:27.6pt" o:ole="">
             <v:imagedata r:id="rId166" o:title=""/>
           </v:shape>
-          <o:OLEObject Type="Embed" ProgID="Equation.DSMT4" ShapeID="_x0000_i1116" DrawAspect="Content" ObjectID="_1576150330" r:id="rId167"/>
+          <o:OLEObject Type="Embed" ProgID="Equation.DSMT4" ShapeID="_x0000_i1116" DrawAspect="Content" ObjectID="_1651505715" r:id="rId167"/>
         </w:object>
       </w:r>
     </w:p>
@@ -1846,10 +1846,10 @@
           <w:position w:val="-10"/>
         </w:rPr>
         <w:object w:dxaOrig="1780" w:dyaOrig="340">
-          <v:shape id="_x0000_i1117" type="#_x0000_t75" style="width:88.35pt;height:17.35pt" o:ole="">
+          <v:shape id="_x0000_i1117" type="#_x0000_t75" style="width:88.5pt;height:17.4pt" o:ole="">
             <v:imagedata r:id="rId168" o:title=""/>
           </v:shape>
-          <o:OLEObject Type="Embed" ProgID="Equation.DSMT4" ShapeID="_x0000_i1117" DrawAspect="Content" ObjectID="_1576150331" r:id="rId169"/>
+          <o:OLEObject Type="Embed" ProgID="Equation.DSMT4" ShapeID="_x0000_i1117" DrawAspect="Content" ObjectID="_1651505716" r:id="rId169"/>
         </w:object>
       </w:r>
       <w:r>
@@ -1909,10 +1909,10 @@
           <w:position w:val="-6"/>
         </w:rPr>
         <w:object w:dxaOrig="520" w:dyaOrig="380">
-          <v:shape id="_x0000_i1118" type="#_x0000_t75" style="width:26.35pt;height:18.65pt" o:ole="">
+          <v:shape id="_x0000_i1118" type="#_x0000_t75" style="width:26.4pt;height:18.6pt" o:ole="">
             <v:imagedata r:id="rId170" o:title=""/>
           </v:shape>
-          <o:OLEObject Type="Embed" ProgID="Equation.DSMT4" ShapeID="_x0000_i1118" DrawAspect="Content" ObjectID="_1576150332" r:id="rId171"/>
+          <o:OLEObject Type="Embed" ProgID="Equation.DSMT4" ShapeID="_x0000_i1118" DrawAspect="Content" ObjectID="_1651505717" r:id="rId171"/>
         </w:object>
       </w:r>
       <w:r>
@@ -1943,10 +1943,10 @@
           <w:position w:val="-38"/>
         </w:rPr>
         <w:object w:dxaOrig="1460" w:dyaOrig="940">
-          <v:shape id="_x0000_i1119" type="#_x0000_t75" style="width:72.65pt;height:47.35pt" o:ole="">
+          <v:shape id="_x0000_i1119" type="#_x0000_t75" style="width:72.6pt;height:47.4pt" o:ole="">
             <v:imagedata r:id="rId172" o:title=""/>
           </v:shape>
-          <o:OLEObject Type="Embed" ProgID="Equation.DSMT4" ShapeID="_x0000_i1119" DrawAspect="Content" ObjectID="_1576150333" r:id="rId173"/>
+          <o:OLEObject Type="Embed" ProgID="Equation.DSMT4" ShapeID="_x0000_i1119" DrawAspect="Content" ObjectID="_1651505718" r:id="rId173"/>
         </w:object>
       </w:r>
     </w:p>
@@ -1993,10 +1993,10 @@
           <w:position w:val="-20"/>
         </w:rPr>
         <w:object w:dxaOrig="1400" w:dyaOrig="520">
-          <v:shape id="_x0000_i1120" type="#_x0000_t75" style="width:70.35pt;height:26.35pt" o:ole="">
+          <v:shape id="_x0000_i1120" type="#_x0000_t75" style="width:70.5pt;height:26.4pt" o:ole="">
             <v:imagedata r:id="rId174" o:title=""/>
           </v:shape>
-          <o:OLEObject Type="Embed" ProgID="Equation.DSMT4" ShapeID="_x0000_i1120" DrawAspect="Content" ObjectID="_1576150334" r:id="rId175"/>
+          <o:OLEObject Type="Embed" ProgID="Equation.DSMT4" ShapeID="_x0000_i1120" DrawAspect="Content" ObjectID="_1651505719" r:id="rId175"/>
         </w:object>
       </w:r>
       <w:r>
@@ -2007,10 +2007,10 @@
           <w:position w:val="-20"/>
         </w:rPr>
         <w:object w:dxaOrig="1100" w:dyaOrig="520">
-          <v:shape id="_x0000_i1121" type="#_x0000_t75" style="width:54.65pt;height:26.35pt" o:ole="">
+          <v:shape id="_x0000_i1121" type="#_x0000_t75" style="width:54.6pt;height:26.4pt" o:ole="">
             <v:imagedata r:id="rId176" o:title=""/>
           </v:shape>
-          <o:OLEObject Type="Embed" ProgID="Equation.DSMT4" ShapeID="_x0000_i1121" DrawAspect="Content" ObjectID="_1576150335" r:id="rId177"/>
+          <o:OLEObject Type="Embed" ProgID="Equation.DSMT4" ShapeID="_x0000_i1121" DrawAspect="Content" ObjectID="_1651505720" r:id="rId177"/>
         </w:object>
       </w:r>
       <w:r>
@@ -2033,10 +2033,10 @@
           <w:position w:val="-26"/>
         </w:rPr>
         <w:object w:dxaOrig="480" w:dyaOrig="580">
-          <v:shape id="_x0000_i1122" type="#_x0000_t75" style="width:24pt;height:29.35pt" o:ole="">
+          <v:shape id="_x0000_i1122" type="#_x0000_t75" style="width:24pt;height:29.4pt" o:ole="">
             <v:imagedata r:id="rId178" o:title=""/>
           </v:shape>
-          <o:OLEObject Type="Embed" ProgID="Equation.DSMT4" ShapeID="_x0000_i1122" DrawAspect="Content" ObjectID="_1576150336" r:id="rId179"/>
+          <o:OLEObject Type="Embed" ProgID="Equation.DSMT4" ShapeID="_x0000_i1122" DrawAspect="Content" ObjectID="_1651505721" r:id="rId179"/>
         </w:object>
       </w:r>
       <w:r>
@@ -2055,10 +2055,10 @@
           <w:position w:val="-22"/>
         </w:rPr>
         <w:object w:dxaOrig="1980" w:dyaOrig="560">
-          <v:shape id="_x0000_i1123" type="#_x0000_t75" style="width:99pt;height:27.65pt" o:ole="">
+          <v:shape id="_x0000_i1123" type="#_x0000_t75" style="width:99pt;height:27.6pt" o:ole="">
             <v:imagedata r:id="rId180" o:title=""/>
           </v:shape>
-          <o:OLEObject Type="Embed" ProgID="Equation.DSMT4" ShapeID="_x0000_i1123" DrawAspect="Content" ObjectID="_1576150337" r:id="rId181"/>
+          <o:OLEObject Type="Embed" ProgID="Equation.DSMT4" ShapeID="_x0000_i1123" DrawAspect="Content" ObjectID="_1651505722" r:id="rId181"/>
         </w:object>
       </w:r>
     </w:p>
@@ -2106,10 +2106,10 @@
                 <w:szCs w:val="22"/>
               </w:rPr>
               <w:object w:dxaOrig="279" w:dyaOrig="420">
-                <v:shape id="_x0000_i1124" type="#_x0000_t75" style="width:14.35pt;height:21pt" o:ole="">
+                <v:shape id="_x0000_i1124" type="#_x0000_t75" style="width:14.4pt;height:21pt" o:ole="">
                   <v:imagedata r:id="rId182" o:title=""/>
                 </v:shape>
-                <o:OLEObject Type="Embed" ProgID="Equation.DSMT4" ShapeID="_x0000_i1124" DrawAspect="Content" ObjectID="_1576150338" r:id="rId183"/>
+                <o:OLEObject Type="Embed" ProgID="Equation.DSMT4" ShapeID="_x0000_i1124" DrawAspect="Content" ObjectID="_1651505723" r:id="rId183"/>
               </w:object>
             </w:r>
           </w:p>
@@ -2134,7 +2134,7 @@
                 <v:shape id="_x0000_i1125" type="#_x0000_t75" style="width:78pt;height:24pt" o:ole="">
                   <v:imagedata r:id="rId184" o:title=""/>
                 </v:shape>
-                <o:OLEObject Type="Embed" ProgID="Equation.DSMT4" ShapeID="_x0000_i1125" DrawAspect="Content" ObjectID="_1576150339" r:id="rId185"/>
+                <o:OLEObject Type="Embed" ProgID="Equation.DSMT4" ShapeID="_x0000_i1125" DrawAspect="Content" ObjectID="_1651505724" r:id="rId185"/>
               </w:object>
             </w:r>
           </w:p>
@@ -2156,10 +2156,10 @@
                 <w:szCs w:val="22"/>
               </w:rPr>
               <w:object w:dxaOrig="260" w:dyaOrig="220">
-                <v:shape id="_x0000_i1126" type="#_x0000_t75" style="width:12.65pt;height:11.35pt" o:ole="">
+                <v:shape id="_x0000_i1126" type="#_x0000_t75" style="width:12.6pt;height:11.4pt" o:ole="">
                   <v:imagedata r:id="rId186" o:title=""/>
                 </v:shape>
-                <o:OLEObject Type="Embed" ProgID="Equation.DSMT4" ShapeID="_x0000_i1126" DrawAspect="Content" ObjectID="_1576150340" r:id="rId187"/>
+                <o:OLEObject Type="Embed" ProgID="Equation.DSMT4" ShapeID="_x0000_i1126" DrawAspect="Content" ObjectID="_1651505725" r:id="rId187"/>
               </w:object>
             </w:r>
           </w:p>
@@ -2181,10 +2181,10 @@
                 <w:szCs w:val="22"/>
               </w:rPr>
               <w:object w:dxaOrig="820" w:dyaOrig="520">
-                <v:shape id="_x0000_i1127" type="#_x0000_t75" style="width:41.35pt;height:26.35pt" o:ole="">
+                <v:shape id="_x0000_i1127" type="#_x0000_t75" style="width:41.4pt;height:26.4pt" o:ole="">
                   <v:imagedata r:id="rId188" o:title=""/>
                 </v:shape>
-                <o:OLEObject Type="Embed" ProgID="Equation.DSMT4" ShapeID="_x0000_i1127" DrawAspect="Content" ObjectID="_1576150341" r:id="rId189"/>
+                <o:OLEObject Type="Embed" ProgID="Equation.DSMT4" ShapeID="_x0000_i1127" DrawAspect="Content" ObjectID="_1651505726" r:id="rId189"/>
               </w:object>
             </w:r>
           </w:p>
@@ -2206,10 +2206,10 @@
                 <w:szCs w:val="22"/>
               </w:rPr>
               <w:object w:dxaOrig="320" w:dyaOrig="420">
-                <v:shape id="_x0000_i1128" type="#_x0000_t75" style="width:15.65pt;height:21pt" o:ole="">
+                <v:shape id="_x0000_i1128" type="#_x0000_t75" style="width:15.6pt;height:21pt" o:ole="">
                   <v:imagedata r:id="rId190" o:title=""/>
                 </v:shape>
-                <o:OLEObject Type="Embed" ProgID="Equation.DSMT4" ShapeID="_x0000_i1128" DrawAspect="Content" ObjectID="_1576150342" r:id="rId191"/>
+                <o:OLEObject Type="Embed" ProgID="Equation.DSMT4" ShapeID="_x0000_i1128" DrawAspect="Content" ObjectID="_1651505727" r:id="rId191"/>
               </w:object>
             </w:r>
           </w:p>
@@ -2294,7 +2294,7 @@
                 <v:shape id="_x0000_i1129" type="#_x0000_t75" style="width:15pt;height:21pt" o:ole="">
                   <v:imagedata r:id="rId192" o:title=""/>
                 </v:shape>
-                <o:OLEObject Type="Embed" ProgID="Equation.DSMT4" ShapeID="_x0000_i1129" DrawAspect="Content" ObjectID="_1576150343" r:id="rId193"/>
+                <o:OLEObject Type="Embed" ProgID="Equation.DSMT4" ShapeID="_x0000_i1129" DrawAspect="Content" ObjectID="_1651505728" r:id="rId193"/>
               </w:object>
             </w:r>
           </w:p>
@@ -2316,10 +2316,10 @@
                 <w:szCs w:val="22"/>
               </w:rPr>
               <w:object w:dxaOrig="940" w:dyaOrig="520">
-                <v:shape id="_x0000_i1130" type="#_x0000_t75" style="width:47.35pt;height:26.35pt" o:ole="">
+                <v:shape id="_x0000_i1130" type="#_x0000_t75" style="width:47.4pt;height:26.4pt" o:ole="">
                   <v:imagedata r:id="rId194" o:title=""/>
                 </v:shape>
-                <o:OLEObject Type="Embed" ProgID="Equation.DSMT4" ShapeID="_x0000_i1130" DrawAspect="Content" ObjectID="_1576150344" r:id="rId195"/>
+                <o:OLEObject Type="Embed" ProgID="Equation.DSMT4" ShapeID="_x0000_i1130" DrawAspect="Content" ObjectID="_1651505729" r:id="rId195"/>
               </w:object>
             </w:r>
           </w:p>
@@ -2386,10 +2386,10 @@
                 <w:szCs w:val="22"/>
               </w:rPr>
               <w:object w:dxaOrig="340" w:dyaOrig="420">
-                <v:shape id="_x0000_i1131" type="#_x0000_t75" style="width:17.35pt;height:21pt" o:ole="">
+                <v:shape id="_x0000_i1131" type="#_x0000_t75" style="width:17.4pt;height:21pt" o:ole="">
                   <v:imagedata r:id="rId196" o:title=""/>
                 </v:shape>
-                <o:OLEObject Type="Embed" ProgID="Equation.DSMT4" ShapeID="_x0000_i1131" DrawAspect="Content" ObjectID="_1576150345" r:id="rId197"/>
+                <o:OLEObject Type="Embed" ProgID="Equation.DSMT4" ShapeID="_x0000_i1131" DrawAspect="Content" ObjectID="_1651505730" r:id="rId197"/>
               </w:object>
             </w:r>
           </w:p>
@@ -2471,10 +2471,10 @@
                 <w:szCs w:val="22"/>
               </w:rPr>
               <w:object w:dxaOrig="320" w:dyaOrig="420">
-                <v:shape id="_x0000_i1132" type="#_x0000_t75" style="width:15.65pt;height:21pt" o:ole="">
+                <v:shape id="_x0000_i1132" type="#_x0000_t75" style="width:15.6pt;height:21pt" o:ole="">
                   <v:imagedata r:id="rId198" o:title=""/>
                 </v:shape>
-                <o:OLEObject Type="Embed" ProgID="Equation.DSMT4" ShapeID="_x0000_i1132" DrawAspect="Content" ObjectID="_1576150346" r:id="rId199"/>
+                <o:OLEObject Type="Embed" ProgID="Equation.DSMT4" ShapeID="_x0000_i1132" DrawAspect="Content" ObjectID="_1651505731" r:id="rId199"/>
               </w:object>
             </w:r>
           </w:p>
@@ -2496,10 +2496,10 @@
                 <w:szCs w:val="22"/>
               </w:rPr>
               <w:object w:dxaOrig="220" w:dyaOrig="499">
-                <v:shape id="_x0000_i1133" type="#_x0000_t75" style="width:11.35pt;height:24.65pt" o:ole="">
+                <v:shape id="_x0000_i1133" type="#_x0000_t75" style="width:11.4pt;height:24.6pt" o:ole="">
                   <v:imagedata r:id="rId200" o:title=""/>
                 </v:shape>
-                <o:OLEObject Type="Embed" ProgID="Equation.DSMT4" ShapeID="_x0000_i1133" DrawAspect="Content" ObjectID="_1576150347" r:id="rId201"/>
+                <o:OLEObject Type="Embed" ProgID="Equation.DSMT4" ShapeID="_x0000_i1133" DrawAspect="Content" ObjectID="_1651505732" r:id="rId201"/>
               </w:object>
             </w:r>
           </w:p>
@@ -2569,10 +2569,10 @@
                 <w:szCs w:val="22"/>
               </w:rPr>
               <w:object w:dxaOrig="340" w:dyaOrig="420">
-                <v:shape id="_x0000_i1134" type="#_x0000_t75" style="width:17.35pt;height:21pt" o:ole="">
+                <v:shape id="_x0000_i1134" type="#_x0000_t75" style="width:17.4pt;height:21pt" o:ole="">
                   <v:imagedata r:id="rId202" o:title=""/>
                 </v:shape>
-                <o:OLEObject Type="Embed" ProgID="Equation.DSMT4" ShapeID="_x0000_i1134" DrawAspect="Content" ObjectID="_1576150348" r:id="rId203"/>
+                <o:OLEObject Type="Embed" ProgID="Equation.DSMT4" ShapeID="_x0000_i1134" DrawAspect="Content" ObjectID="_1651505733" r:id="rId203"/>
               </w:object>
             </w:r>
           </w:p>
@@ -2740,10 +2740,10 @@
           <w:position w:val="-20"/>
         </w:rPr>
         <w:object w:dxaOrig="1080" w:dyaOrig="520">
-          <v:shape id="_x0000_i1135" type="#_x0000_t75" style="width:54.65pt;height:26.35pt" o:ole="">
+          <v:shape id="_x0000_i1135" type="#_x0000_t75" style="width:54.6pt;height:26.4pt" o:ole="">
             <v:imagedata r:id="rId204" o:title=""/>
           </v:shape>
-          <o:OLEObject Type="Embed" ProgID="Equation.DSMT4" ShapeID="_x0000_i1135" DrawAspect="Content" ObjectID="_1576150349" r:id="rId205"/>
+          <o:OLEObject Type="Embed" ProgID="Equation.DSMT4" ShapeID="_x0000_i1135" DrawAspect="Content" ObjectID="_1651505734" r:id="rId205"/>
         </w:object>
       </w:r>
       <w:r>
@@ -2757,10 +2757,10 @@
           <w:position w:val="-10"/>
         </w:rPr>
         <w:object w:dxaOrig="440" w:dyaOrig="340">
-          <v:shape id="_x0000_i1136" type="#_x0000_t75" style="width:21.65pt;height:17.35pt" o:ole="">
+          <v:shape id="_x0000_i1136" type="#_x0000_t75" style="width:21.6pt;height:17.4pt" o:ole="">
             <v:imagedata r:id="rId206" o:title=""/>
           </v:shape>
-          <o:OLEObject Type="Embed" ProgID="Equation.DSMT4" ShapeID="_x0000_i1136" DrawAspect="Content" ObjectID="_1576150350" r:id="rId207"/>
+          <o:OLEObject Type="Embed" ProgID="Equation.DSMT4" ShapeID="_x0000_i1136" DrawAspect="Content" ObjectID="_1651505735" r:id="rId207"/>
         </w:object>
       </w:r>
     </w:p>
@@ -2779,10 +2779,10 @@
           <w:position w:val="-14"/>
         </w:rPr>
         <w:object w:dxaOrig="3019" w:dyaOrig="400">
-          <v:shape id="_x0000_i1137" type="#_x0000_t75" style="width:150.65pt;height:20.35pt" o:ole="">
+          <v:shape id="_x0000_i1137" type="#_x0000_t75" style="width:150.6pt;height:20.4pt" o:ole="">
             <v:imagedata r:id="rId208" o:title=""/>
           </v:shape>
-          <o:OLEObject Type="Embed" ProgID="Equation.DSMT4" ShapeID="_x0000_i1137" DrawAspect="Content" ObjectID="_1576150351" r:id="rId209"/>
+          <o:OLEObject Type="Embed" ProgID="Equation.DSMT4" ShapeID="_x0000_i1137" DrawAspect="Content" ObjectID="_1651505736" r:id="rId209"/>
         </w:object>
       </w:r>
     </w:p>
@@ -2805,10 +2805,10 @@
           <w:position w:val="-14"/>
         </w:rPr>
         <w:object w:dxaOrig="1920" w:dyaOrig="400">
-          <v:shape id="_x0000_i1138" type="#_x0000_t75" style="width:96pt;height:20.35pt" o:ole="">
+          <v:shape id="_x0000_i1138" type="#_x0000_t75" style="width:96pt;height:20.4pt" o:ole="">
             <v:imagedata r:id="rId210" o:title=""/>
           </v:shape>
-          <o:OLEObject Type="Embed" ProgID="Equation.DSMT4" ShapeID="_x0000_i1138" DrawAspect="Content" ObjectID="_1576150352" r:id="rId211"/>
+          <o:OLEObject Type="Embed" ProgID="Equation.DSMT4" ShapeID="_x0000_i1138" DrawAspect="Content" ObjectID="_1651505737" r:id="rId211"/>
         </w:object>
       </w:r>
     </w:p>
@@ -2829,10 +2829,10 @@
           <w:position w:val="-6"/>
         </w:rPr>
         <w:object w:dxaOrig="1300" w:dyaOrig="279">
-          <v:shape id="_x0000_i1139" type="#_x0000_t75" style="width:65.35pt;height:14.35pt" o:ole="">
+          <v:shape id="_x0000_i1139" type="#_x0000_t75" style="width:65.4pt;height:14.4pt" o:ole="">
             <v:imagedata r:id="rId212" o:title=""/>
           </v:shape>
-          <o:OLEObject Type="Embed" ProgID="Equation.DSMT4" ShapeID="_x0000_i1139" DrawAspect="Content" ObjectID="_1576150353" r:id="rId213"/>
+          <o:OLEObject Type="Embed" ProgID="Equation.DSMT4" ShapeID="_x0000_i1139" DrawAspect="Content" ObjectID="_1651505738" r:id="rId213"/>
         </w:object>
       </w:r>
     </w:p>
@@ -2848,10 +2848,10 @@
           <w:position w:val="-38"/>
         </w:rPr>
         <w:object w:dxaOrig="3019" w:dyaOrig="940">
-          <v:shape id="_x0000_i1140" type="#_x0000_t75" style="width:150.65pt;height:47.35pt" o:ole="">
+          <v:shape id="_x0000_i1140" type="#_x0000_t75" style="width:150.6pt;height:47.4pt" o:ole="">
             <v:imagedata r:id="rId214" o:title=""/>
           </v:shape>
-          <o:OLEObject Type="Embed" ProgID="Equation.DSMT4" ShapeID="_x0000_i1140" DrawAspect="Content" ObjectID="_1576150354" r:id="rId215"/>
+          <o:OLEObject Type="Embed" ProgID="Equation.DSMT4" ShapeID="_x0000_i1140" DrawAspect="Content" ObjectID="_1651505739" r:id="rId215"/>
         </w:object>
       </w:r>
     </w:p>
@@ -2871,10 +2871,10 @@
           <w:position w:val="-22"/>
         </w:rPr>
         <w:object w:dxaOrig="1960" w:dyaOrig="560">
-          <v:shape id="_x0000_i1141" type="#_x0000_t75" style="width:98.35pt;height:27.65pt" o:ole="">
+          <v:shape id="_x0000_i1141" type="#_x0000_t75" style="width:98.4pt;height:27.6pt" o:ole="">
             <v:imagedata r:id="rId216" o:title=""/>
           </v:shape>
-          <o:OLEObject Type="Embed" ProgID="Equation.DSMT4" ShapeID="_x0000_i1141" DrawAspect="Content" ObjectID="_1576150355" r:id="rId217"/>
+          <o:OLEObject Type="Embed" ProgID="Equation.DSMT4" ShapeID="_x0000_i1141" DrawAspect="Content" ObjectID="_1651505740" r:id="rId217"/>
         </w:object>
       </w:r>
     </w:p>
@@ -2898,10 +2898,10 @@
           <w:position w:val="-10"/>
         </w:rPr>
         <w:object w:dxaOrig="440" w:dyaOrig="340">
-          <v:shape id="_x0000_i1142" type="#_x0000_t75" style="width:21.65pt;height:17.35pt" o:ole="">
+          <v:shape id="_x0000_i1142" type="#_x0000_t75" style="width:21.6pt;height:17.4pt" o:ole="">
             <v:imagedata r:id="rId218" o:title=""/>
           </v:shape>
-          <o:OLEObject Type="Embed" ProgID="Equation.DSMT4" ShapeID="_x0000_i1142" DrawAspect="Content" ObjectID="_1576150356" r:id="rId219"/>
+          <o:OLEObject Type="Embed" ProgID="Equation.DSMT4" ShapeID="_x0000_i1142" DrawAspect="Content" ObjectID="_1651505741" r:id="rId219"/>
         </w:object>
       </w:r>
     </w:p>
@@ -2918,10 +2918,10 @@
           <w:position w:val="-20"/>
         </w:rPr>
         <w:object w:dxaOrig="2940" w:dyaOrig="600">
-          <v:shape id="_x0000_i1143" type="#_x0000_t75" style="width:147.65pt;height:30pt" o:ole="">
+          <v:shape id="_x0000_i1143" type="#_x0000_t75" style="width:147.6pt;height:30pt" o:ole="">
             <v:imagedata r:id="rId220" o:title=""/>
           </v:shape>
-          <o:OLEObject Type="Embed" ProgID="Equation.DSMT4" ShapeID="_x0000_i1143" DrawAspect="Content" ObjectID="_1576150357" r:id="rId221"/>
+          <o:OLEObject Type="Embed" ProgID="Equation.DSMT4" ShapeID="_x0000_i1143" DrawAspect="Content" ObjectID="_1651505742" r:id="rId221"/>
         </w:object>
       </w:r>
     </w:p>
@@ -2947,10 +2947,10 @@
           <w:position w:val="-10"/>
         </w:rPr>
         <w:object w:dxaOrig="720" w:dyaOrig="340">
-          <v:shape id="_x0000_i1144" type="#_x0000_t75" style="width:36pt;height:17.35pt" o:ole="">
+          <v:shape id="_x0000_i1144" type="#_x0000_t75" style="width:36pt;height:17.4pt" o:ole="">
             <v:imagedata r:id="rId222" o:title=""/>
           </v:shape>
-          <o:OLEObject Type="Embed" ProgID="Equation.DSMT4" ShapeID="_x0000_i1144" DrawAspect="Content" ObjectID="_1576150358" r:id="rId223"/>
+          <o:OLEObject Type="Embed" ProgID="Equation.DSMT4" ShapeID="_x0000_i1144" DrawAspect="Content" ObjectID="_1651505743" r:id="rId223"/>
         </w:object>
       </w:r>
     </w:p>
@@ -2998,10 +2998,10 @@
                 <w:szCs w:val="22"/>
               </w:rPr>
               <w:object w:dxaOrig="279" w:dyaOrig="420">
-                <v:shape id="_x0000_i1145" type="#_x0000_t75" style="width:14.35pt;height:21pt" o:ole="">
+                <v:shape id="_x0000_i1145" type="#_x0000_t75" style="width:14.4pt;height:21pt" o:ole="">
                   <v:imagedata r:id="rId224" o:title=""/>
                 </v:shape>
-                <o:OLEObject Type="Embed" ProgID="Equation.DSMT4" ShapeID="_x0000_i1145" DrawAspect="Content" ObjectID="_1576150359" r:id="rId225"/>
+                <o:OLEObject Type="Embed" ProgID="Equation.DSMT4" ShapeID="_x0000_i1145" DrawAspect="Content" ObjectID="_1651505744" r:id="rId225"/>
               </w:object>
             </w:r>
           </w:p>
@@ -3023,10 +3023,10 @@
                 <w:szCs w:val="22"/>
               </w:rPr>
               <w:object w:dxaOrig="1620" w:dyaOrig="520">
-                <v:shape id="_x0000_i1146" type="#_x0000_t75" style="width:81pt;height:26.35pt" o:ole="">
+                <v:shape id="_x0000_i1146" type="#_x0000_t75" style="width:81pt;height:26.4pt" o:ole="">
                   <v:imagedata r:id="rId226" o:title=""/>
                 </v:shape>
-                <o:OLEObject Type="Embed" ProgID="Equation.DSMT4" ShapeID="_x0000_i1146" DrawAspect="Content" ObjectID="_1576150360" r:id="rId227"/>
+                <o:OLEObject Type="Embed" ProgID="Equation.DSMT4" ShapeID="_x0000_i1146" DrawAspect="Content" ObjectID="_1651505745" r:id="rId227"/>
               </w:object>
             </w:r>
           </w:p>
@@ -3048,10 +3048,10 @@
                 <w:szCs w:val="22"/>
               </w:rPr>
               <w:object w:dxaOrig="260" w:dyaOrig="220">
-                <v:shape id="_x0000_i1147" type="#_x0000_t75" style="width:12.65pt;height:11.35pt" o:ole="">
+                <v:shape id="_x0000_i1147" type="#_x0000_t75" style="width:12.6pt;height:11.4pt" o:ole="">
                   <v:imagedata r:id="rId228" o:title=""/>
                 </v:shape>
-                <o:OLEObject Type="Embed" ProgID="Equation.DSMT4" ShapeID="_x0000_i1147" DrawAspect="Content" ObjectID="_1576150361" r:id="rId229"/>
+                <o:OLEObject Type="Embed" ProgID="Equation.DSMT4" ShapeID="_x0000_i1147" DrawAspect="Content" ObjectID="_1651505746" r:id="rId229"/>
               </w:object>
             </w:r>
           </w:p>
@@ -3073,10 +3073,10 @@
                 <w:szCs w:val="22"/>
               </w:rPr>
               <w:object w:dxaOrig="820" w:dyaOrig="520">
-                <v:shape id="_x0000_i1148" type="#_x0000_t75" style="width:41.35pt;height:26.35pt" o:ole="">
+                <v:shape id="_x0000_i1148" type="#_x0000_t75" style="width:41.4pt;height:26.4pt" o:ole="">
                   <v:imagedata r:id="rId230" o:title=""/>
                 </v:shape>
-                <o:OLEObject Type="Embed" ProgID="Equation.DSMT4" ShapeID="_x0000_i1148" DrawAspect="Content" ObjectID="_1576150362" r:id="rId231"/>
+                <o:OLEObject Type="Embed" ProgID="Equation.DSMT4" ShapeID="_x0000_i1148" DrawAspect="Content" ObjectID="_1651505747" r:id="rId231"/>
               </w:object>
             </w:r>
           </w:p>
@@ -3098,10 +3098,10 @@
                 <w:szCs w:val="22"/>
               </w:rPr>
               <w:object w:dxaOrig="320" w:dyaOrig="420">
-                <v:shape id="_x0000_i1149" type="#_x0000_t75" style="width:15.65pt;height:21pt" o:ole="">
+                <v:shape id="_x0000_i1149" type="#_x0000_t75" style="width:15.6pt;height:21pt" o:ole="">
                   <v:imagedata r:id="rId232" o:title=""/>
                 </v:shape>
-                <o:OLEObject Type="Embed" ProgID="Equation.DSMT4" ShapeID="_x0000_i1149" DrawAspect="Content" ObjectID="_1576150363" r:id="rId233"/>
+                <o:OLEObject Type="Embed" ProgID="Equation.DSMT4" ShapeID="_x0000_i1149" DrawAspect="Content" ObjectID="_1651505748" r:id="rId233"/>
               </w:object>
             </w:r>
           </w:p>
@@ -3186,7 +3186,7 @@
                 <v:shape id="_x0000_i1150" type="#_x0000_t75" style="width:15pt;height:21pt" o:ole="">
                   <v:imagedata r:id="rId234" o:title=""/>
                 </v:shape>
-                <o:OLEObject Type="Embed" ProgID="Equation.DSMT4" ShapeID="_x0000_i1150" DrawAspect="Content" ObjectID="_1576150364" r:id="rId235"/>
+                <o:OLEObject Type="Embed" ProgID="Equation.DSMT4" ShapeID="_x0000_i1150" DrawAspect="Content" ObjectID="_1651505749" r:id="rId235"/>
               </w:object>
             </w:r>
           </w:p>
@@ -3208,10 +3208,10 @@
                 <w:szCs w:val="22"/>
               </w:rPr>
               <w:object w:dxaOrig="240" w:dyaOrig="520">
-                <v:shape id="_x0000_i1151" type="#_x0000_t75" style="width:12pt;height:26.35pt" o:ole="">
+                <v:shape id="_x0000_i1151" type="#_x0000_t75" style="width:12pt;height:26.4pt" o:ole="">
                   <v:imagedata r:id="rId236" o:title=""/>
                 </v:shape>
-                <o:OLEObject Type="Embed" ProgID="Equation.DSMT4" ShapeID="_x0000_i1151" DrawAspect="Content" ObjectID="_1576150365" r:id="rId237"/>
+                <o:OLEObject Type="Embed" ProgID="Equation.DSMT4" ShapeID="_x0000_i1151" DrawAspect="Content" ObjectID="_1651505750" r:id="rId237"/>
               </w:object>
             </w:r>
           </w:p>
@@ -3278,10 +3278,10 @@
                 <w:szCs w:val="22"/>
               </w:rPr>
               <w:object w:dxaOrig="340" w:dyaOrig="420">
-                <v:shape id="_x0000_i1152" type="#_x0000_t75" style="width:17.35pt;height:21pt" o:ole="">
+                <v:shape id="_x0000_i1152" type="#_x0000_t75" style="width:17.4pt;height:21pt" o:ole="">
                   <v:imagedata r:id="rId238" o:title=""/>
                 </v:shape>
-                <o:OLEObject Type="Embed" ProgID="Equation.DSMT4" ShapeID="_x0000_i1152" DrawAspect="Content" ObjectID="_1576150366" r:id="rId239"/>
+                <o:OLEObject Type="Embed" ProgID="Equation.DSMT4" ShapeID="_x0000_i1152" DrawAspect="Content" ObjectID="_1651505751" r:id="rId239"/>
               </w:object>
             </w:r>
           </w:p>
@@ -3363,10 +3363,10 @@
                 <w:szCs w:val="22"/>
               </w:rPr>
               <w:object w:dxaOrig="320" w:dyaOrig="420">
-                <v:shape id="_x0000_i1153" type="#_x0000_t75" style="width:15.65pt;height:21pt" o:ole="">
+                <v:shape id="_x0000_i1153" type="#_x0000_t75" style="width:15.6pt;height:21pt" o:ole="">
                   <v:imagedata r:id="rId240" o:title=""/>
                 </v:shape>
-                <o:OLEObject Type="Embed" ProgID="Equation.DSMT4" ShapeID="_x0000_i1153" DrawAspect="Content" ObjectID="_1576150367" r:id="rId241"/>
+                <o:OLEObject Type="Embed" ProgID="Equation.DSMT4" ShapeID="_x0000_i1153" DrawAspect="Content" ObjectID="_1651505752" r:id="rId241"/>
               </w:object>
             </w:r>
           </w:p>
@@ -3388,10 +3388,10 @@
                 <w:szCs w:val="22"/>
               </w:rPr>
               <w:object w:dxaOrig="220" w:dyaOrig="499">
-                <v:shape id="_x0000_i1154" type="#_x0000_t75" style="width:11.35pt;height:24.65pt" o:ole="">
+                <v:shape id="_x0000_i1154" type="#_x0000_t75" style="width:11.4pt;height:24.6pt" o:ole="">
                   <v:imagedata r:id="rId242" o:title=""/>
                 </v:shape>
-                <o:OLEObject Type="Embed" ProgID="Equation.DSMT4" ShapeID="_x0000_i1154" DrawAspect="Content" ObjectID="_1576150368" r:id="rId243"/>
+                <o:OLEObject Type="Embed" ProgID="Equation.DSMT4" ShapeID="_x0000_i1154" DrawAspect="Content" ObjectID="_1651505753" r:id="rId243"/>
               </w:object>
             </w:r>
           </w:p>
@@ -3461,10 +3461,10 @@
                 <w:szCs w:val="22"/>
               </w:rPr>
               <w:object w:dxaOrig="340" w:dyaOrig="420">
-                <v:shape id="_x0000_i1155" type="#_x0000_t75" style="width:17.35pt;height:21pt" o:ole="">
+                <v:shape id="_x0000_i1155" type="#_x0000_t75" style="width:17.4pt;height:21pt" o:ole="">
                   <v:imagedata r:id="rId244" o:title=""/>
                 </v:shape>
-                <o:OLEObject Type="Embed" ProgID="Equation.DSMT4" ShapeID="_x0000_i1155" DrawAspect="Content" ObjectID="_1576150369" r:id="rId245"/>
+                <o:OLEObject Type="Embed" ProgID="Equation.DSMT4" ShapeID="_x0000_i1155" DrawAspect="Content" ObjectID="_1651505754" r:id="rId245"/>
               </w:object>
             </w:r>
           </w:p>
@@ -3642,10 +3642,10 @@
           <w:position w:val="-20"/>
         </w:rPr>
         <w:object w:dxaOrig="1400" w:dyaOrig="520">
-          <v:shape id="_x0000_i1156" type="#_x0000_t75" style="width:70.35pt;height:26.35pt" o:ole="">
+          <v:shape id="_x0000_i1156" type="#_x0000_t75" style="width:70.5pt;height:26.4pt" o:ole="">
             <v:imagedata r:id="rId246" o:title=""/>
           </v:shape>
-          <o:OLEObject Type="Embed" ProgID="Equation.DSMT4" ShapeID="_x0000_i1156" DrawAspect="Content" ObjectID="_1576150370" r:id="rId247"/>
+          <o:OLEObject Type="Embed" ProgID="Equation.DSMT4" ShapeID="_x0000_i1156" DrawAspect="Content" ObjectID="_1651505755" r:id="rId247"/>
         </w:object>
       </w:r>
       <w:r>
@@ -3656,10 +3656,10 @@
           <w:position w:val="-20"/>
         </w:rPr>
         <w:object w:dxaOrig="1100" w:dyaOrig="520">
-          <v:shape id="_x0000_i1157" type="#_x0000_t75" style="width:54.65pt;height:26.35pt" o:ole="">
+          <v:shape id="_x0000_i1157" type="#_x0000_t75" style="width:54.6pt;height:26.4pt" o:ole="">
             <v:imagedata r:id="rId176" o:title=""/>
           </v:shape>
-          <o:OLEObject Type="Embed" ProgID="Equation.DSMT4" ShapeID="_x0000_i1157" DrawAspect="Content" ObjectID="_1576150371" r:id="rId248"/>
+          <o:OLEObject Type="Embed" ProgID="Equation.DSMT4" ShapeID="_x0000_i1157" DrawAspect="Content" ObjectID="_1651505756" r:id="rId248"/>
         </w:object>
       </w:r>
     </w:p>
@@ -3679,10 +3679,10 @@
           <w:position w:val="-26"/>
         </w:rPr>
         <w:object w:dxaOrig="480" w:dyaOrig="580">
-          <v:shape id="_x0000_i1158" type="#_x0000_t75" style="width:24pt;height:29.35pt" o:ole="">
+          <v:shape id="_x0000_i1158" type="#_x0000_t75" style="width:24pt;height:29.4pt" o:ole="">
             <v:imagedata r:id="rId249" o:title=""/>
           </v:shape>
-          <o:OLEObject Type="Embed" ProgID="Equation.DSMT4" ShapeID="_x0000_i1158" DrawAspect="Content" ObjectID="_1576150372" r:id="rId250"/>
+          <o:OLEObject Type="Embed" ProgID="Equation.DSMT4" ShapeID="_x0000_i1158" DrawAspect="Content" ObjectID="_1651505757" r:id="rId250"/>
         </w:object>
       </w:r>
     </w:p>
@@ -3698,10 +3698,10 @@
           <w:position w:val="-22"/>
         </w:rPr>
         <w:object w:dxaOrig="2280" w:dyaOrig="560">
-          <v:shape id="_x0000_i1159" type="#_x0000_t75" style="width:114pt;height:27.65pt" o:ole="">
+          <v:shape id="_x0000_i1159" type="#_x0000_t75" style="width:114pt;height:27.6pt" o:ole="">
             <v:imagedata r:id="rId251" o:title=""/>
           </v:shape>
-          <o:OLEObject Type="Embed" ProgID="Equation.DSMT4" ShapeID="_x0000_i1159" DrawAspect="Content" ObjectID="_1576150373" r:id="rId252"/>
+          <o:OLEObject Type="Embed" ProgID="Equation.DSMT4" ShapeID="_x0000_i1159" DrawAspect="Content" ObjectID="_1651505758" r:id="rId252"/>
         </w:object>
       </w:r>
     </w:p>
@@ -3724,10 +3724,10 @@
           <w:position w:val="-20"/>
         </w:rPr>
         <w:object w:dxaOrig="1060" w:dyaOrig="520">
-          <v:shape id="_x0000_i1160" type="#_x0000_t75" style="width:53.35pt;height:26.35pt" o:ole="">
+          <v:shape id="_x0000_i1160" type="#_x0000_t75" style="width:53.4pt;height:26.4pt" o:ole="">
             <v:imagedata r:id="rId253" o:title=""/>
           </v:shape>
-          <o:OLEObject Type="Embed" ProgID="Equation.DSMT4" ShapeID="_x0000_i1160" DrawAspect="Content" ObjectID="_1576150374" r:id="rId254"/>
+          <o:OLEObject Type="Embed" ProgID="Equation.DSMT4" ShapeID="_x0000_i1160" DrawAspect="Content" ObjectID="_1651505759" r:id="rId254"/>
         </w:object>
       </w:r>
     </w:p>
@@ -3750,10 +3750,10 @@
           <w:position w:val="-10"/>
         </w:rPr>
         <w:object w:dxaOrig="440" w:dyaOrig="340">
-          <v:shape id="_x0000_i1161" type="#_x0000_t75" style="width:21.65pt;height:17.35pt" o:ole="">
+          <v:shape id="_x0000_i1161" type="#_x0000_t75" style="width:21.6pt;height:17.4pt" o:ole="">
             <v:imagedata r:id="rId255" o:title=""/>
           </v:shape>
-          <o:OLEObject Type="Embed" ProgID="Equation.DSMT4" ShapeID="_x0000_i1161" DrawAspect="Content" ObjectID="_1576150375" r:id="rId256"/>
+          <o:OLEObject Type="Embed" ProgID="Equation.DSMT4" ShapeID="_x0000_i1161" DrawAspect="Content" ObjectID="_1651505760" r:id="rId256"/>
         </w:object>
       </w:r>
     </w:p>
@@ -3766,10 +3766,10 @@
           <w:position w:val="-14"/>
         </w:rPr>
         <w:object w:dxaOrig="1400" w:dyaOrig="400">
-          <v:shape id="_x0000_i1162" type="#_x0000_t75" style="width:69.65pt;height:20.35pt" o:ole="">
+          <v:shape id="_x0000_i1162" type="#_x0000_t75" style="width:69.6pt;height:20.4pt" o:ole="">
             <v:imagedata r:id="rId257" o:title=""/>
           </v:shape>
-          <o:OLEObject Type="Embed" ProgID="Equation.DSMT4" ShapeID="_x0000_i1162" DrawAspect="Content" ObjectID="_1576150376" r:id="rId258"/>
+          <o:OLEObject Type="Embed" ProgID="Equation.DSMT4" ShapeID="_x0000_i1162" DrawAspect="Content" ObjectID="_1651505761" r:id="rId258"/>
         </w:object>
       </w:r>
     </w:p>
@@ -3786,10 +3786,10 @@
           <w:position w:val="-14"/>
         </w:rPr>
         <w:object w:dxaOrig="2200" w:dyaOrig="460">
-          <v:shape id="_x0000_i1163" type="#_x0000_t75" style="width:109.35pt;height:23.35pt" o:ole="">
+          <v:shape id="_x0000_i1163" type="#_x0000_t75" style="width:109.2pt;height:23.4pt" o:ole="">
             <v:imagedata r:id="rId259" o:title=""/>
           </v:shape>
-          <o:OLEObject Type="Embed" ProgID="Equation.DSMT4" ShapeID="_x0000_i1163" DrawAspect="Content" ObjectID="_1576150377" r:id="rId260"/>
+          <o:OLEObject Type="Embed" ProgID="Equation.DSMT4" ShapeID="_x0000_i1163" DrawAspect="Content" ObjectID="_1651505762" r:id="rId260"/>
         </w:object>
       </w:r>
     </w:p>
@@ -3810,10 +3810,10 @@
           <w:position w:val="-20"/>
         </w:rPr>
         <w:object w:dxaOrig="1120" w:dyaOrig="520">
-          <v:shape id="_x0000_i1164" type="#_x0000_t75" style="width:56.35pt;height:26.35pt" o:ole="">
+          <v:shape id="_x0000_i1164" type="#_x0000_t75" style="width:56.4pt;height:26.4pt" o:ole="">
             <v:imagedata r:id="rId261" o:title=""/>
           </v:shape>
-          <o:OLEObject Type="Embed" ProgID="Equation.DSMT4" ShapeID="_x0000_i1164" DrawAspect="Content" ObjectID="_1576150378" r:id="rId262"/>
+          <o:OLEObject Type="Embed" ProgID="Equation.DSMT4" ShapeID="_x0000_i1164" DrawAspect="Content" ObjectID="_1651505763" r:id="rId262"/>
         </w:object>
       </w:r>
     </w:p>
@@ -3829,10 +3829,10 @@
           <w:position w:val="-38"/>
         </w:rPr>
         <w:object w:dxaOrig="2220" w:dyaOrig="940">
-          <v:shape id="_x0000_i1165" type="#_x0000_t75" style="width:111pt;height:47.35pt" o:ole="">
+          <v:shape id="_x0000_i1165" type="#_x0000_t75" style="width:111pt;height:47.4pt" o:ole="">
             <v:imagedata r:id="rId263" o:title=""/>
           </v:shape>
-          <o:OLEObject Type="Embed" ProgID="Equation.DSMT4" ShapeID="_x0000_i1165" DrawAspect="Content" ObjectID="_1576150379" r:id="rId264"/>
+          <o:OLEObject Type="Embed" ProgID="Equation.DSMT4" ShapeID="_x0000_i1165" DrawAspect="Content" ObjectID="_1651505764" r:id="rId264"/>
         </w:object>
       </w:r>
     </w:p>
@@ -3845,10 +3845,10 @@
           <w:position w:val="-38"/>
         </w:rPr>
         <w:object w:dxaOrig="2480" w:dyaOrig="940">
-          <v:shape id="_x0000_i1166" type="#_x0000_t75" style="width:123.65pt;height:47.35pt" o:ole="">
+          <v:shape id="_x0000_i1166" type="#_x0000_t75" style="width:123.6pt;height:47.4pt" o:ole="">
             <v:imagedata r:id="rId265" o:title=""/>
           </v:shape>
-          <o:OLEObject Type="Embed" ProgID="Equation.DSMT4" ShapeID="_x0000_i1166" DrawAspect="Content" ObjectID="_1576150380" r:id="rId266"/>
+          <o:OLEObject Type="Embed" ProgID="Equation.DSMT4" ShapeID="_x0000_i1166" DrawAspect="Content" ObjectID="_1651505765" r:id="rId266"/>
         </w:object>
       </w:r>
     </w:p>
@@ -3870,10 +3870,10 @@
           <w:position w:val="-6"/>
         </w:rPr>
         <w:object w:dxaOrig="740" w:dyaOrig="279">
-          <v:shape id="_x0000_i1167" type="#_x0000_t75" style="width:36.65pt;height:14.35pt" o:ole="">
+          <v:shape id="_x0000_i1167" type="#_x0000_t75" style="width:36.6pt;height:14.4pt" o:ole="">
             <v:imagedata r:id="rId267" o:title=""/>
           </v:shape>
-          <o:OLEObject Type="Embed" ProgID="Equation.DSMT4" ShapeID="_x0000_i1167" DrawAspect="Content" ObjectID="_1576150381" r:id="rId268"/>
+          <o:OLEObject Type="Embed" ProgID="Equation.DSMT4" ShapeID="_x0000_i1167" DrawAspect="Content" ObjectID="_1651505766" r:id="rId268"/>
         </w:object>
       </w:r>
     </w:p>
@@ -3899,10 +3899,10 @@
           <w:position w:val="-10"/>
         </w:rPr>
         <w:object w:dxaOrig="520" w:dyaOrig="340">
-          <v:shape id="_x0000_i1168" type="#_x0000_t75" style="width:26.35pt;height:17.35pt" o:ole="">
+          <v:shape id="_x0000_i1168" type="#_x0000_t75" style="width:26.4pt;height:17.4pt" o:ole="">
             <v:imagedata r:id="rId269" o:title=""/>
           </v:shape>
-          <o:OLEObject Type="Embed" ProgID="Equation.DSMT4" ShapeID="_x0000_i1168" DrawAspect="Content" ObjectID="_1576150382" r:id="rId270"/>
+          <o:OLEObject Type="Embed" ProgID="Equation.DSMT4" ShapeID="_x0000_i1168" DrawAspect="Content" ObjectID="_1651505767" r:id="rId270"/>
         </w:object>
       </w:r>
       <w:r>
@@ -3925,10 +3925,10 @@
           <w:position w:val="-20"/>
         </w:rPr>
         <w:object w:dxaOrig="2940" w:dyaOrig="600">
-          <v:shape id="_x0000_i1169" type="#_x0000_t75" style="width:147.65pt;height:30pt" o:ole="">
+          <v:shape id="_x0000_i1169" type="#_x0000_t75" style="width:147.6pt;height:30pt" o:ole="">
             <v:imagedata r:id="rId271" o:title=""/>
           </v:shape>
-          <o:OLEObject Type="Embed" ProgID="Equation.DSMT4" ShapeID="_x0000_i1169" DrawAspect="Content" ObjectID="_1576150383" r:id="rId272"/>
+          <o:OLEObject Type="Embed" ProgID="Equation.DSMT4" ShapeID="_x0000_i1169" DrawAspect="Content" ObjectID="_1651505768" r:id="rId272"/>
         </w:object>
       </w:r>
     </w:p>
@@ -3953,10 +3953,10 @@
           <w:position w:val="-10"/>
         </w:rPr>
         <w:object w:dxaOrig="720" w:dyaOrig="340">
-          <v:shape id="_x0000_i1170" type="#_x0000_t75" style="width:36pt;height:17.35pt" o:ole="">
+          <v:shape id="_x0000_i1170" type="#_x0000_t75" style="width:36pt;height:17.4pt" o:ole="">
             <v:imagedata r:id="rId222" o:title=""/>
           </v:shape>
-          <o:OLEObject Type="Embed" ProgID="Equation.DSMT4" ShapeID="_x0000_i1170" DrawAspect="Content" ObjectID="_1576150384" r:id="rId273"/>
+          <o:OLEObject Type="Embed" ProgID="Equation.DSMT4" ShapeID="_x0000_i1170" DrawAspect="Content" ObjectID="_1651505769" r:id="rId273"/>
         </w:object>
       </w:r>
       <w:r>
@@ -4070,10 +4070,10 @@
                 <w:szCs w:val="22"/>
               </w:rPr>
               <w:object w:dxaOrig="279" w:dyaOrig="420">
-                <v:shape id="_x0000_i1171" type="#_x0000_t75" style="width:14.35pt;height:21pt" o:ole="">
+                <v:shape id="_x0000_i1171" type="#_x0000_t75" style="width:14.4pt;height:21pt" o:ole="">
                   <v:imagedata r:id="rId274" o:title=""/>
                 </v:shape>
-                <o:OLEObject Type="Embed" ProgID="Equation.DSMT4" ShapeID="_x0000_i1171" DrawAspect="Content" ObjectID="_1576150385" r:id="rId275"/>
+                <o:OLEObject Type="Embed" ProgID="Equation.DSMT4" ShapeID="_x0000_i1171" DrawAspect="Content" ObjectID="_1651505770" r:id="rId275"/>
               </w:object>
             </w:r>
           </w:p>
@@ -4098,10 +4098,10 @@
                 <w:szCs w:val="22"/>
               </w:rPr>
               <w:object w:dxaOrig="680" w:dyaOrig="480">
-                <v:shape id="_x0000_i1172" type="#_x0000_t75" style="width:34.65pt;height:24pt" o:ole="">
+                <v:shape id="_x0000_i1172" type="#_x0000_t75" style="width:34.5pt;height:24pt" o:ole="">
                   <v:imagedata r:id="rId276" o:title=""/>
                 </v:shape>
-                <o:OLEObject Type="Embed" ProgID="Equation.DSMT4" ShapeID="_x0000_i1172" DrawAspect="Content" ObjectID="_1576150386" r:id="rId277"/>
+                <o:OLEObject Type="Embed" ProgID="Equation.DSMT4" ShapeID="_x0000_i1172" DrawAspect="Content" ObjectID="_1651505771" r:id="rId277"/>
               </w:object>
             </w:r>
           </w:p>
@@ -4126,10 +4126,10 @@
                 <w:szCs w:val="22"/>
               </w:rPr>
               <w:object w:dxaOrig="260" w:dyaOrig="220">
-                <v:shape id="_x0000_i1173" type="#_x0000_t75" style="width:12.65pt;height:11.35pt" o:ole="">
+                <v:shape id="_x0000_i1173" type="#_x0000_t75" style="width:12.6pt;height:11.4pt" o:ole="">
                   <v:imagedata r:id="rId278" o:title=""/>
                 </v:shape>
-                <o:OLEObject Type="Embed" ProgID="Equation.DSMT4" ShapeID="_x0000_i1173" DrawAspect="Content" ObjectID="_1576150387" r:id="rId279"/>
+                <o:OLEObject Type="Embed" ProgID="Equation.DSMT4" ShapeID="_x0000_i1173" DrawAspect="Content" ObjectID="_1651505772" r:id="rId279"/>
               </w:object>
             </w:r>
           </w:p>
@@ -4154,10 +4154,10 @@
                 <w:szCs w:val="22"/>
               </w:rPr>
               <w:object w:dxaOrig="859" w:dyaOrig="480">
-                <v:shape id="_x0000_i1174" type="#_x0000_t75" style="width:42.65pt;height:24pt" o:ole="">
+                <v:shape id="_x0000_i1174" type="#_x0000_t75" style="width:42.6pt;height:24pt" o:ole="">
                   <v:imagedata r:id="rId280" o:title=""/>
                 </v:shape>
-                <o:OLEObject Type="Embed" ProgID="Equation.DSMT4" ShapeID="_x0000_i1174" DrawAspect="Content" ObjectID="_1576150388" r:id="rId281"/>
+                <o:OLEObject Type="Embed" ProgID="Equation.DSMT4" ShapeID="_x0000_i1174" DrawAspect="Content" ObjectID="_1651505773" r:id="rId281"/>
               </w:object>
             </w:r>
           </w:p>
@@ -4185,10 +4185,10 @@
                 <w:szCs w:val="22"/>
               </w:rPr>
               <w:object w:dxaOrig="320" w:dyaOrig="420">
-                <v:shape id="_x0000_i1175" type="#_x0000_t75" style="width:15.65pt;height:21pt" o:ole="">
+                <v:shape id="_x0000_i1175" type="#_x0000_t75" style="width:15.6pt;height:21pt" o:ole="">
                   <v:imagedata r:id="rId282" o:title=""/>
                 </v:shape>
-                <o:OLEObject Type="Embed" ProgID="Equation.DSMT4" ShapeID="_x0000_i1175" DrawAspect="Content" ObjectID="_1576150389" r:id="rId283"/>
+                <o:OLEObject Type="Embed" ProgID="Equation.DSMT4" ShapeID="_x0000_i1175" DrawAspect="Content" ObjectID="_1651505774" r:id="rId283"/>
               </w:object>
             </w:r>
           </w:p>
@@ -4294,7 +4294,7 @@
                 <v:shape id="_x0000_i1176" type="#_x0000_t75" style="width:15pt;height:21pt" o:ole="">
                   <v:imagedata r:id="rId284" o:title=""/>
                 </v:shape>
-                <o:OLEObject Type="Embed" ProgID="Equation.DSMT4" ShapeID="_x0000_i1176" DrawAspect="Content" ObjectID="_1576150390" r:id="rId285"/>
+                <o:OLEObject Type="Embed" ProgID="Equation.DSMT4" ShapeID="_x0000_i1176" DrawAspect="Content" ObjectID="_1651505775" r:id="rId285"/>
               </w:object>
             </w:r>
           </w:p>
@@ -4316,10 +4316,10 @@
                 <w:szCs w:val="22"/>
               </w:rPr>
               <w:object w:dxaOrig="400" w:dyaOrig="520">
-                <v:shape id="_x0000_i1177" type="#_x0000_t75" style="width:20.35pt;height:26.35pt" o:ole="">
+                <v:shape id="_x0000_i1177" type="#_x0000_t75" style="width:20.4pt;height:26.4pt" o:ole="">
                   <v:imagedata r:id="rId286" o:title=""/>
                 </v:shape>
-                <o:OLEObject Type="Embed" ProgID="Equation.DSMT4" ShapeID="_x0000_i1177" DrawAspect="Content" ObjectID="_1576150391" r:id="rId287"/>
+                <o:OLEObject Type="Embed" ProgID="Equation.DSMT4" ShapeID="_x0000_i1177" DrawAspect="Content" ObjectID="_1651505776" r:id="rId287"/>
               </w:object>
             </w:r>
           </w:p>
@@ -4341,10 +4341,10 @@
                 <w:szCs w:val="22"/>
               </w:rPr>
               <w:object w:dxaOrig="220" w:dyaOrig="499">
-                <v:shape id="_x0000_i1178" type="#_x0000_t75" style="width:11.35pt;height:24.65pt" o:ole="">
+                <v:shape id="_x0000_i1178" type="#_x0000_t75" style="width:11.4pt;height:24.6pt" o:ole="">
                   <v:imagedata r:id="rId288" o:title=""/>
                 </v:shape>
-                <o:OLEObject Type="Embed" ProgID="Equation.DSMT4" ShapeID="_x0000_i1178" DrawAspect="Content" ObjectID="_1576150392" r:id="rId289"/>
+                <o:OLEObject Type="Embed" ProgID="Equation.DSMT4" ShapeID="_x0000_i1178" DrawAspect="Content" ObjectID="_1651505777" r:id="rId289"/>
               </w:object>
             </w:r>
           </w:p>
@@ -4381,10 +4381,10 @@
                 <w:szCs w:val="22"/>
               </w:rPr>
               <w:object w:dxaOrig="220" w:dyaOrig="499">
-                <v:shape id="_x0000_i1179" type="#_x0000_t75" style="width:11.35pt;height:24.65pt" o:ole="">
+                <v:shape id="_x0000_i1179" type="#_x0000_t75" style="width:11.4pt;height:24.6pt" o:ole="">
                   <v:imagedata r:id="rId290" o:title=""/>
                 </v:shape>
-                <o:OLEObject Type="Embed" ProgID="Equation.DSMT4" ShapeID="_x0000_i1179" DrawAspect="Content" ObjectID="_1576150393" r:id="rId291"/>
+                <o:OLEObject Type="Embed" ProgID="Equation.DSMT4" ShapeID="_x0000_i1179" DrawAspect="Content" ObjectID="_1651505778" r:id="rId291"/>
               </w:object>
             </w:r>
           </w:p>
@@ -4409,10 +4409,10 @@
                 <w:szCs w:val="22"/>
               </w:rPr>
               <w:object w:dxaOrig="340" w:dyaOrig="420">
-                <v:shape id="_x0000_i1180" type="#_x0000_t75" style="width:17.35pt;height:21pt" o:ole="">
+                <v:shape id="_x0000_i1180" type="#_x0000_t75" style="width:17.4pt;height:21pt" o:ole="">
                   <v:imagedata r:id="rId292" o:title=""/>
                 </v:shape>
-                <o:OLEObject Type="Embed" ProgID="Equation.DSMT4" ShapeID="_x0000_i1180" DrawAspect="Content" ObjectID="_1576150394" r:id="rId293"/>
+                <o:OLEObject Type="Embed" ProgID="Equation.DSMT4" ShapeID="_x0000_i1180" DrawAspect="Content" ObjectID="_1651505779" r:id="rId293"/>
               </w:object>
             </w:r>
           </w:p>
@@ -4497,10 +4497,10 @@
                 <w:szCs w:val="22"/>
               </w:rPr>
               <w:object w:dxaOrig="320" w:dyaOrig="420">
-                <v:shape id="_x0000_i1181" type="#_x0000_t75" style="width:15.65pt;height:21pt" o:ole="">
+                <v:shape id="_x0000_i1181" type="#_x0000_t75" style="width:15.6pt;height:21pt" o:ole="">
                   <v:imagedata r:id="rId294" o:title=""/>
                 </v:shape>
-                <o:OLEObject Type="Embed" ProgID="Equation.DSMT4" ShapeID="_x0000_i1181" DrawAspect="Content" ObjectID="_1576150395" r:id="rId295"/>
+                <o:OLEObject Type="Embed" ProgID="Equation.DSMT4" ShapeID="_x0000_i1181" DrawAspect="Content" ObjectID="_1651505780" r:id="rId295"/>
               </w:object>
             </w:r>
           </w:p>
@@ -4522,10 +4522,10 @@
                 <w:szCs w:val="22"/>
               </w:rPr>
               <w:object w:dxaOrig="220" w:dyaOrig="480">
-                <v:shape id="_x0000_i1182" type="#_x0000_t75" style="width:11.35pt;height:24pt" o:ole="">
+                <v:shape id="_x0000_i1182" type="#_x0000_t75" style="width:11.4pt;height:24pt" o:ole="">
                   <v:imagedata r:id="rId296" o:title=""/>
                 </v:shape>
-                <o:OLEObject Type="Embed" ProgID="Equation.DSMT4" ShapeID="_x0000_i1182" DrawAspect="Content" ObjectID="_1576150396" r:id="rId297"/>
+                <o:OLEObject Type="Embed" ProgID="Equation.DSMT4" ShapeID="_x0000_i1182" DrawAspect="Content" ObjectID="_1651505781" r:id="rId297"/>
               </w:object>
             </w:r>
           </w:p>
@@ -4547,10 +4547,10 @@
                 <w:szCs w:val="22"/>
               </w:rPr>
               <w:object w:dxaOrig="220" w:dyaOrig="499">
-                <v:shape id="_x0000_i1183" type="#_x0000_t75" style="width:11.35pt;height:24.65pt" o:ole="">
+                <v:shape id="_x0000_i1183" type="#_x0000_t75" style="width:11.4pt;height:24.6pt" o:ole="">
                   <v:imagedata r:id="rId298" o:title=""/>
                 </v:shape>
-                <o:OLEObject Type="Embed" ProgID="Equation.DSMT4" ShapeID="_x0000_i1183" DrawAspect="Content" ObjectID="_1576150397" r:id="rId299"/>
+                <o:OLEObject Type="Embed" ProgID="Equation.DSMT4" ShapeID="_x0000_i1183" DrawAspect="Content" ObjectID="_1651505782" r:id="rId299"/>
               </w:object>
             </w:r>
           </w:p>
@@ -4587,10 +4587,10 @@
                 <w:szCs w:val="22"/>
               </w:rPr>
               <w:object w:dxaOrig="220" w:dyaOrig="499">
-                <v:shape id="_x0000_i1184" type="#_x0000_t75" style="width:11.35pt;height:24.65pt" o:ole="">
+                <v:shape id="_x0000_i1184" type="#_x0000_t75" style="width:11.4pt;height:24.6pt" o:ole="">
                   <v:imagedata r:id="rId300" o:title=""/>
                 </v:shape>
-                <o:OLEObject Type="Embed" ProgID="Equation.DSMT4" ShapeID="_x0000_i1184" DrawAspect="Content" ObjectID="_1576150398" r:id="rId301"/>
+                <o:OLEObject Type="Embed" ProgID="Equation.DSMT4" ShapeID="_x0000_i1184" DrawAspect="Content" ObjectID="_1651505783" r:id="rId301"/>
               </w:object>
             </w:r>
           </w:p>
@@ -4618,10 +4618,10 @@
                 <w:szCs w:val="22"/>
               </w:rPr>
               <w:object w:dxaOrig="340" w:dyaOrig="420">
-                <v:shape id="_x0000_i1185" type="#_x0000_t75" style="width:17.35pt;height:21pt" o:ole="">
+                <v:shape id="_x0000_i1185" type="#_x0000_t75" style="width:17.4pt;height:21pt" o:ole="">
                   <v:imagedata r:id="rId302" o:title=""/>
                 </v:shape>
-                <o:OLEObject Type="Embed" ProgID="Equation.DSMT4" ShapeID="_x0000_i1185" DrawAspect="Content" ObjectID="_1576150399" r:id="rId303"/>
+                <o:OLEObject Type="Embed" ProgID="Equation.DSMT4" ShapeID="_x0000_i1185" DrawAspect="Content" ObjectID="_1651505784" r:id="rId303"/>
               </w:object>
             </w:r>
           </w:p>
@@ -4782,10 +4782,10 @@
           <w:position w:val="-6"/>
         </w:rPr>
         <w:object w:dxaOrig="520" w:dyaOrig="380">
-          <v:shape id="_x0000_i1186" type="#_x0000_t75" style="width:26.35pt;height:18.65pt" o:ole="">
+          <v:shape id="_x0000_i1186" type="#_x0000_t75" style="width:26.4pt;height:18.6pt" o:ole="">
             <v:imagedata r:id="rId304" o:title=""/>
           </v:shape>
-          <o:OLEObject Type="Embed" ProgID="Equation.DSMT4" ShapeID="_x0000_i1186" DrawAspect="Content" ObjectID="_1576150400" r:id="rId305"/>
+          <o:OLEObject Type="Embed" ProgID="Equation.DSMT4" ShapeID="_x0000_i1186" DrawAspect="Content" ObjectID="_1651505785" r:id="rId305"/>
         </w:object>
       </w:r>
       <w:r>
@@ -4816,10 +4816,10 @@
           <w:position w:val="-38"/>
         </w:rPr>
         <w:object w:dxaOrig="1520" w:dyaOrig="940">
-          <v:shape id="_x0000_i1187" type="#_x0000_t75" style="width:76.65pt;height:47.35pt" o:ole="">
+          <v:shape id="_x0000_i1187" type="#_x0000_t75" style="width:76.8pt;height:47.4pt" o:ole="">
             <v:imagedata r:id="rId306" o:title=""/>
           </v:shape>
-          <o:OLEObject Type="Embed" ProgID="Equation.DSMT4" ShapeID="_x0000_i1187" DrawAspect="Content" ObjectID="_1576150401" r:id="rId307"/>
+          <o:OLEObject Type="Embed" ProgID="Equation.DSMT4" ShapeID="_x0000_i1187" DrawAspect="Content" ObjectID="_1651505786" r:id="rId307"/>
         </w:object>
       </w:r>
     </w:p>
@@ -4863,10 +4863,10 @@
           <w:position w:val="-26"/>
         </w:rPr>
         <w:object w:dxaOrig="2659" w:dyaOrig="580">
-          <v:shape id="_x0000_i1188" type="#_x0000_t75" style="width:132pt;height:29.35pt" o:ole="">
+          <v:shape id="_x0000_i1188" type="#_x0000_t75" style="width:132pt;height:29.4pt" o:ole="">
             <v:imagedata r:id="rId308" o:title=""/>
           </v:shape>
-          <o:OLEObject Type="Embed" ProgID="Equation.DSMT4" ShapeID="_x0000_i1188" DrawAspect="Content" ObjectID="_1576150402" r:id="rId309"/>
+          <o:OLEObject Type="Embed" ProgID="Equation.DSMT4" ShapeID="_x0000_i1188" DrawAspect="Content" ObjectID="_1651505787" r:id="rId309"/>
         </w:object>
       </w:r>
     </w:p>
@@ -4883,10 +4883,10 @@
           <w:position w:val="-26"/>
         </w:rPr>
         <w:object w:dxaOrig="3580" w:dyaOrig="600">
-          <v:shape id="_x0000_i1189" type="#_x0000_t75" style="width:179.35pt;height:30pt" o:ole="">
+          <v:shape id="_x0000_i1189" type="#_x0000_t75" style="width:179.4pt;height:30pt" o:ole="">
             <v:imagedata r:id="rId310" o:title=""/>
           </v:shape>
-          <o:OLEObject Type="Embed" ProgID="Equation.DSMT4" ShapeID="_x0000_i1189" DrawAspect="Content" ObjectID="_1576150403" r:id="rId311"/>
+          <o:OLEObject Type="Embed" ProgID="Equation.DSMT4" ShapeID="_x0000_i1189" DrawAspect="Content" ObjectID="_1651505788" r:id="rId311"/>
         </w:object>
       </w:r>
     </w:p>
@@ -4912,10 +4912,10 @@
           <w:position w:val="-14"/>
         </w:rPr>
         <w:object w:dxaOrig="3159" w:dyaOrig="460">
-          <v:shape id="_x0000_i1190" type="#_x0000_t75" style="width:158.35pt;height:23.35pt" o:ole="">
+          <v:shape id="_x0000_i1190" type="#_x0000_t75" style="width:158.4pt;height:23.4pt" o:ole="">
             <v:imagedata r:id="rId312" o:title=""/>
           </v:shape>
-          <o:OLEObject Type="Embed" ProgID="Equation.DSMT4" ShapeID="_x0000_i1190" DrawAspect="Content" ObjectID="_1576150404" r:id="rId313"/>
+          <o:OLEObject Type="Embed" ProgID="Equation.DSMT4" ShapeID="_x0000_i1190" DrawAspect="Content" ObjectID="_1651505789" r:id="rId313"/>
         </w:object>
       </w:r>
       <w:r>
@@ -4923,10 +4923,10 @@
           <w:position w:val="-14"/>
         </w:rPr>
         <w:object w:dxaOrig="1920" w:dyaOrig="400">
-          <v:shape id="_x0000_i1191" type="#_x0000_t75" style="width:96pt;height:20.35pt" o:ole="">
+          <v:shape id="_x0000_i1191" type="#_x0000_t75" style="width:96pt;height:20.4pt" o:ole="">
             <v:imagedata r:id="rId314" o:title=""/>
           </v:shape>
-          <o:OLEObject Type="Embed" ProgID="Equation.DSMT4" ShapeID="_x0000_i1191" DrawAspect="Content" ObjectID="_1576150405" r:id="rId315"/>
+          <o:OLEObject Type="Embed" ProgID="Equation.DSMT4" ShapeID="_x0000_i1191" DrawAspect="Content" ObjectID="_1651505790" r:id="rId315"/>
         </w:object>
       </w:r>
     </w:p>
@@ -4946,10 +4946,10 @@
           <w:position w:val="-20"/>
         </w:rPr>
         <w:object w:dxaOrig="3360" w:dyaOrig="620">
-          <v:shape id="_x0000_i1192" type="#_x0000_t75" style="width:168pt;height:30.65pt" o:ole="">
+          <v:shape id="_x0000_i1192" type="#_x0000_t75" style="width:168pt;height:30.6pt" o:ole="">
             <v:imagedata r:id="rId316" o:title=""/>
           </v:shape>
-          <o:OLEObject Type="Embed" ProgID="Equation.DSMT4" ShapeID="_x0000_i1192" DrawAspect="Content" ObjectID="_1576150406" r:id="rId317"/>
+          <o:OLEObject Type="Embed" ProgID="Equation.DSMT4" ShapeID="_x0000_i1192" DrawAspect="Content" ObjectID="_1651505791" r:id="rId317"/>
         </w:object>
       </w:r>
     </w:p>
@@ -4966,10 +4966,10 @@
           <w:position w:val="-38"/>
         </w:rPr>
         <w:object w:dxaOrig="5740" w:dyaOrig="940">
-          <v:shape id="_x0000_i1193" type="#_x0000_t75" style="width:287.35pt;height:47.35pt" o:ole="">
+          <v:shape id="_x0000_i1193" type="#_x0000_t75" style="width:287.4pt;height:47.4pt" o:ole="">
             <v:imagedata r:id="rId318" o:title=""/>
           </v:shape>
-          <o:OLEObject Type="Embed" ProgID="Equation.DSMT4" ShapeID="_x0000_i1193" DrawAspect="Content" ObjectID="_1576150407" r:id="rId319"/>
+          <o:OLEObject Type="Embed" ProgID="Equation.DSMT4" ShapeID="_x0000_i1193" DrawAspect="Content" ObjectID="_1651505792" r:id="rId319"/>
         </w:object>
       </w:r>
     </w:p>
@@ -4996,10 +4996,10 @@
           <w:position w:val="-38"/>
         </w:rPr>
         <w:object w:dxaOrig="4099" w:dyaOrig="940">
-          <v:shape id="_x0000_i1194" type="#_x0000_t75" style="width:206.35pt;height:47.35pt" o:ole="">
+          <v:shape id="_x0000_i1194" type="#_x0000_t75" style="width:206.4pt;height:47.4pt" o:ole="">
             <v:imagedata r:id="rId320" o:title=""/>
           </v:shape>
-          <o:OLEObject Type="Embed" ProgID="Equation.DSMT4" ShapeID="_x0000_i1194" DrawAspect="Content" ObjectID="_1576150408" r:id="rId321"/>
+          <o:OLEObject Type="Embed" ProgID="Equation.DSMT4" ShapeID="_x0000_i1194" DrawAspect="Content" ObjectID="_1651505793" r:id="rId321"/>
         </w:object>
       </w:r>
     </w:p>
@@ -5056,10 +5056,10 @@
                 <w:szCs w:val="22"/>
               </w:rPr>
               <w:object w:dxaOrig="279" w:dyaOrig="420">
-                <v:shape id="_x0000_i1195" type="#_x0000_t75" style="width:14.35pt;height:21pt" o:ole="">
+                <v:shape id="_x0000_i1195" type="#_x0000_t75" style="width:14.4pt;height:21pt" o:ole="">
                   <v:imagedata r:id="rId322" o:title=""/>
                 </v:shape>
-                <o:OLEObject Type="Embed" ProgID="Equation.DSMT4" ShapeID="_x0000_i1195" DrawAspect="Content" ObjectID="_1576150409" r:id="rId323"/>
+                <o:OLEObject Type="Embed" ProgID="Equation.DSMT4" ShapeID="_x0000_i1195" DrawAspect="Content" ObjectID="_1651505794" r:id="rId323"/>
               </w:object>
             </w:r>
           </w:p>
@@ -5084,10 +5084,10 @@
                 <w:szCs w:val="22"/>
               </w:rPr>
               <w:object w:dxaOrig="700" w:dyaOrig="520">
-                <v:shape id="_x0000_i1196" type="#_x0000_t75" style="width:35.35pt;height:26.35pt" o:ole="">
+                <v:shape id="_x0000_i1196" type="#_x0000_t75" style="width:35.4pt;height:26.4pt" o:ole="">
                   <v:imagedata r:id="rId324" o:title=""/>
                 </v:shape>
-                <o:OLEObject Type="Embed" ProgID="Equation.DSMT4" ShapeID="_x0000_i1196" DrawAspect="Content" ObjectID="_1576150410" r:id="rId325"/>
+                <o:OLEObject Type="Embed" ProgID="Equation.DSMT4" ShapeID="_x0000_i1196" DrawAspect="Content" ObjectID="_1651505795" r:id="rId325"/>
               </w:object>
             </w:r>
           </w:p>
@@ -5112,10 +5112,10 @@
                 <w:szCs w:val="22"/>
               </w:rPr>
               <w:object w:dxaOrig="260" w:dyaOrig="220">
-                <v:shape id="_x0000_i1197" type="#_x0000_t75" style="width:12.65pt;height:11.35pt" o:ole="">
+                <v:shape id="_x0000_i1197" type="#_x0000_t75" style="width:12.6pt;height:11.4pt" o:ole="">
                   <v:imagedata r:id="rId326" o:title=""/>
                 </v:shape>
-                <o:OLEObject Type="Embed" ProgID="Equation.DSMT4" ShapeID="_x0000_i1197" DrawAspect="Content" ObjectID="_1576150411" r:id="rId327"/>
+                <o:OLEObject Type="Embed" ProgID="Equation.DSMT4" ShapeID="_x0000_i1197" DrawAspect="Content" ObjectID="_1651505796" r:id="rId327"/>
               </w:object>
             </w:r>
           </w:p>
@@ -5140,10 +5140,10 @@
                 <w:szCs w:val="22"/>
               </w:rPr>
               <w:object w:dxaOrig="900" w:dyaOrig="520">
-                <v:shape id="_x0000_i1198" type="#_x0000_t75" style="width:45pt;height:26.35pt" o:ole="">
+                <v:shape id="_x0000_i1198" type="#_x0000_t75" style="width:45pt;height:26.4pt" o:ole="">
                   <v:imagedata r:id="rId328" o:title=""/>
                 </v:shape>
-                <o:OLEObject Type="Embed" ProgID="Equation.DSMT4" ShapeID="_x0000_i1198" DrawAspect="Content" ObjectID="_1576150412" r:id="rId329"/>
+                <o:OLEObject Type="Embed" ProgID="Equation.DSMT4" ShapeID="_x0000_i1198" DrawAspect="Content" ObjectID="_1651505797" r:id="rId329"/>
               </w:object>
             </w:r>
           </w:p>
@@ -5171,10 +5171,10 @@
                 <w:szCs w:val="22"/>
               </w:rPr>
               <w:object w:dxaOrig="320" w:dyaOrig="420">
-                <v:shape id="_x0000_i1199" type="#_x0000_t75" style="width:15.65pt;height:21pt" o:ole="">
+                <v:shape id="_x0000_i1199" type="#_x0000_t75" style="width:15.6pt;height:21pt" o:ole="">
                   <v:imagedata r:id="rId330" o:title=""/>
                 </v:shape>
-                <o:OLEObject Type="Embed" ProgID="Equation.DSMT4" ShapeID="_x0000_i1199" DrawAspect="Content" ObjectID="_1576150413" r:id="rId331"/>
+                <o:OLEObject Type="Embed" ProgID="Equation.DSMT4" ShapeID="_x0000_i1199" DrawAspect="Content" ObjectID="_1651505798" r:id="rId331"/>
               </w:object>
             </w:r>
           </w:p>
@@ -5280,7 +5280,7 @@
                 <v:shape id="_x0000_i1200" type="#_x0000_t75" style="width:15pt;height:21pt" o:ole="">
                   <v:imagedata r:id="rId332" o:title=""/>
                 </v:shape>
-                <o:OLEObject Type="Embed" ProgID="Equation.DSMT4" ShapeID="_x0000_i1200" DrawAspect="Content" ObjectID="_1576150414" r:id="rId333"/>
+                <o:OLEObject Type="Embed" ProgID="Equation.DSMT4" ShapeID="_x0000_i1200" DrawAspect="Content" ObjectID="_1651505799" r:id="rId333"/>
               </w:object>
             </w:r>
           </w:p>
@@ -5302,10 +5302,10 @@
                 <w:szCs w:val="22"/>
               </w:rPr>
               <w:object w:dxaOrig="400" w:dyaOrig="520">
-                <v:shape id="_x0000_i1201" type="#_x0000_t75" style="width:20.35pt;height:26.35pt" o:ole="">
+                <v:shape id="_x0000_i1201" type="#_x0000_t75" style="width:20.4pt;height:26.4pt" o:ole="">
                   <v:imagedata r:id="rId334" o:title=""/>
                 </v:shape>
-                <o:OLEObject Type="Embed" ProgID="Equation.DSMT4" ShapeID="_x0000_i1201" DrawAspect="Content" ObjectID="_1576150415" r:id="rId335"/>
+                <o:OLEObject Type="Embed" ProgID="Equation.DSMT4" ShapeID="_x0000_i1201" DrawAspect="Content" ObjectID="_1651505800" r:id="rId335"/>
               </w:object>
             </w:r>
           </w:p>
@@ -5327,10 +5327,10 @@
                 <w:szCs w:val="22"/>
               </w:rPr>
               <w:object w:dxaOrig="220" w:dyaOrig="499">
-                <v:shape id="_x0000_i1202" type="#_x0000_t75" style="width:11.35pt;height:24.65pt" o:ole="">
+                <v:shape id="_x0000_i1202" type="#_x0000_t75" style="width:11.4pt;height:24.6pt" o:ole="">
                   <v:imagedata r:id="rId336" o:title=""/>
                 </v:shape>
-                <o:OLEObject Type="Embed" ProgID="Equation.DSMT4" ShapeID="_x0000_i1202" DrawAspect="Content" ObjectID="_1576150416" r:id="rId337"/>
+                <o:OLEObject Type="Embed" ProgID="Equation.DSMT4" ShapeID="_x0000_i1202" DrawAspect="Content" ObjectID="_1651505801" r:id="rId337"/>
               </w:object>
             </w:r>
           </w:p>
@@ -5388,10 +5388,10 @@
                 <w:szCs w:val="22"/>
               </w:rPr>
               <w:object w:dxaOrig="340" w:dyaOrig="420">
-                <v:shape id="_x0000_i1203" type="#_x0000_t75" style="width:17.35pt;height:21pt" o:ole="">
+                <v:shape id="_x0000_i1203" type="#_x0000_t75" style="width:17.4pt;height:21pt" o:ole="">
                   <v:imagedata r:id="rId338" o:title=""/>
                 </v:shape>
-                <o:OLEObject Type="Embed" ProgID="Equation.DSMT4" ShapeID="_x0000_i1203" DrawAspect="Content" ObjectID="_1576150417" r:id="rId339"/>
+                <o:OLEObject Type="Embed" ProgID="Equation.DSMT4" ShapeID="_x0000_i1203" DrawAspect="Content" ObjectID="_1651505802" r:id="rId339"/>
               </w:object>
             </w:r>
           </w:p>
@@ -5476,10 +5476,10 @@
                 <w:szCs w:val="22"/>
               </w:rPr>
               <w:object w:dxaOrig="320" w:dyaOrig="420">
-                <v:shape id="_x0000_i1204" type="#_x0000_t75" style="width:15.65pt;height:21pt" o:ole="">
+                <v:shape id="_x0000_i1204" type="#_x0000_t75" style="width:15.6pt;height:21pt" o:ole="">
                   <v:imagedata r:id="rId340" o:title=""/>
                 </v:shape>
-                <o:OLEObject Type="Embed" ProgID="Equation.DSMT4" ShapeID="_x0000_i1204" DrawAspect="Content" ObjectID="_1576150418" r:id="rId341"/>
+                <o:OLEObject Type="Embed" ProgID="Equation.DSMT4" ShapeID="_x0000_i1204" DrawAspect="Content" ObjectID="_1651505803" r:id="rId341"/>
               </w:object>
             </w:r>
           </w:p>
@@ -5501,10 +5501,10 @@
                 <w:szCs w:val="22"/>
               </w:rPr>
               <w:object w:dxaOrig="220" w:dyaOrig="480">
-                <v:shape id="_x0000_i1205" type="#_x0000_t75" style="width:11.35pt;height:24pt" o:ole="">
+                <v:shape id="_x0000_i1205" type="#_x0000_t75" style="width:11.4pt;height:24pt" o:ole="">
                   <v:imagedata r:id="rId342" o:title=""/>
                 </v:shape>
-                <o:OLEObject Type="Embed" ProgID="Equation.DSMT4" ShapeID="_x0000_i1205" DrawAspect="Content" ObjectID="_1576150419" r:id="rId343"/>
+                <o:OLEObject Type="Embed" ProgID="Equation.DSMT4" ShapeID="_x0000_i1205" DrawAspect="Content" ObjectID="_1651505804" r:id="rId343"/>
               </w:object>
             </w:r>
           </w:p>
@@ -5526,10 +5526,10 @@
                 <w:szCs w:val="22"/>
               </w:rPr>
               <w:object w:dxaOrig="220" w:dyaOrig="499">
-                <v:shape id="_x0000_i1206" type="#_x0000_t75" style="width:11.35pt;height:24.65pt" o:ole="">
+                <v:shape id="_x0000_i1206" type="#_x0000_t75" style="width:11.4pt;height:24.6pt" o:ole="">
                   <v:imagedata r:id="rId344" o:title=""/>
                 </v:shape>
-                <o:OLEObject Type="Embed" ProgID="Equation.DSMT4" ShapeID="_x0000_i1206" DrawAspect="Content" ObjectID="_1576150420" r:id="rId345"/>
+                <o:OLEObject Type="Embed" ProgID="Equation.DSMT4" ShapeID="_x0000_i1206" DrawAspect="Content" ObjectID="_1651505805" r:id="rId345"/>
               </w:object>
             </w:r>
           </w:p>
@@ -5590,10 +5590,10 @@
                 <w:szCs w:val="22"/>
               </w:rPr>
               <w:object w:dxaOrig="340" w:dyaOrig="420">
-                <v:shape id="_x0000_i1207" type="#_x0000_t75" style="width:17.35pt;height:21pt" o:ole="">
+                <v:shape id="_x0000_i1207" type="#_x0000_t75" style="width:17.4pt;height:21pt" o:ole="">
                   <v:imagedata r:id="rId346" o:title=""/>
                 </v:shape>
-                <o:OLEObject Type="Embed" ProgID="Equation.DSMT4" ShapeID="_x0000_i1207" DrawAspect="Content" ObjectID="_1576150421" r:id="rId347"/>
+                <o:OLEObject Type="Embed" ProgID="Equation.DSMT4" ShapeID="_x0000_i1207" DrawAspect="Content" ObjectID="_1651505806" r:id="rId347"/>
               </w:object>
             </w:r>
           </w:p>
@@ -5768,10 +5768,10 @@
           <w:position w:val="-40"/>
         </w:rPr>
         <w:object w:dxaOrig="4040" w:dyaOrig="900">
-          <v:shape id="_x0000_i1208" type="#_x0000_t75" style="width:201.65pt;height:45pt" o:ole="">
+          <v:shape id="_x0000_i1208" type="#_x0000_t75" style="width:201.6pt;height:45pt" o:ole="">
             <v:imagedata r:id="rId348" o:title=""/>
           </v:shape>
-          <o:OLEObject Type="Embed" ProgID="Equation.DSMT4" ShapeID="_x0000_i1208" DrawAspect="Content" ObjectID="_1576150422" r:id="rId349"/>
+          <o:OLEObject Type="Embed" ProgID="Equation.DSMT4" ShapeID="_x0000_i1208" DrawAspect="Content" ObjectID="_1651505807" r:id="rId349"/>
         </w:object>
       </w:r>
     </w:p>
@@ -5800,10 +5800,10 @@
           <w:position w:val="-26"/>
         </w:rPr>
         <w:object w:dxaOrig="3140" w:dyaOrig="639">
-          <v:shape id="_x0000_i1209" type="#_x0000_t75" style="width:156.65pt;height:33pt" o:ole="">
+          <v:shape id="_x0000_i1209" type="#_x0000_t75" style="width:156.6pt;height:33pt" o:ole="">
             <v:imagedata r:id="rId350" o:title=""/>
           </v:shape>
-          <o:OLEObject Type="Embed" ProgID="Equation.DSMT4" ShapeID="_x0000_i1209" DrawAspect="Content" ObjectID="_1576150423" r:id="rId351"/>
+          <o:OLEObject Type="Embed" ProgID="Equation.DSMT4" ShapeID="_x0000_i1209" DrawAspect="Content" ObjectID="_1651505808" r:id="rId351"/>
         </w:object>
       </w:r>
     </w:p>
@@ -5816,10 +5816,10 @@
           <w:position w:val="-22"/>
         </w:rPr>
         <w:object w:dxaOrig="2280" w:dyaOrig="560">
-          <v:shape id="_x0000_i1210" type="#_x0000_t75" style="width:114pt;height:27.65pt" o:ole="">
+          <v:shape id="_x0000_i1210" type="#_x0000_t75" style="width:114pt;height:27.6pt" o:ole="">
             <v:imagedata r:id="rId352" o:title=""/>
           </v:shape>
-          <o:OLEObject Type="Embed" ProgID="Equation.DSMT4" ShapeID="_x0000_i1210" DrawAspect="Content" ObjectID="_1576150424" r:id="rId353"/>
+          <o:OLEObject Type="Embed" ProgID="Equation.DSMT4" ShapeID="_x0000_i1210" DrawAspect="Content" ObjectID="_1651505809" r:id="rId353"/>
         </w:object>
       </w:r>
       <w:r>
@@ -5827,10 +5827,10 @@
           <w:position w:val="-26"/>
         </w:rPr>
         <w:object w:dxaOrig="1460" w:dyaOrig="580">
-          <v:shape id="_x0000_i1211" type="#_x0000_t75" style="width:72.65pt;height:29.35pt" o:ole="">
+          <v:shape id="_x0000_i1211" type="#_x0000_t75" style="width:72.6pt;height:29.4pt" o:ole="">
             <v:imagedata r:id="rId354" o:title=""/>
           </v:shape>
-          <o:OLEObject Type="Embed" ProgID="Equation.DSMT4" ShapeID="_x0000_i1211" DrawAspect="Content" ObjectID="_1576150425" r:id="rId355"/>
+          <o:OLEObject Type="Embed" ProgID="Equation.DSMT4" ShapeID="_x0000_i1211" DrawAspect="Content" ObjectID="_1651505810" r:id="rId355"/>
         </w:object>
       </w:r>
     </w:p>
@@ -5850,10 +5850,10 @@
           <w:position w:val="-14"/>
         </w:rPr>
         <w:object w:dxaOrig="3760" w:dyaOrig="460">
-          <v:shape id="_x0000_i1212" type="#_x0000_t75" style="width:188.35pt;height:23.35pt" o:ole="">
+          <v:shape id="_x0000_i1212" type="#_x0000_t75" style="width:188.4pt;height:23.4pt" o:ole="">
             <v:imagedata r:id="rId356" o:title=""/>
           </v:shape>
-          <o:OLEObject Type="Embed" ProgID="Equation.DSMT4" ShapeID="_x0000_i1212" DrawAspect="Content" ObjectID="_1576150426" r:id="rId357"/>
+          <o:OLEObject Type="Embed" ProgID="Equation.DSMT4" ShapeID="_x0000_i1212" DrawAspect="Content" ObjectID="_1651505811" r:id="rId357"/>
         </w:object>
       </w:r>
     </w:p>
@@ -5873,10 +5873,10 @@
           <w:position w:val="-20"/>
         </w:rPr>
         <w:object w:dxaOrig="1120" w:dyaOrig="520">
-          <v:shape id="_x0000_i1213" type="#_x0000_t75" style="width:56.35pt;height:26.35pt" o:ole="">
+          <v:shape id="_x0000_i1213" type="#_x0000_t75" style="width:56.4pt;height:26.4pt" o:ole="">
             <v:imagedata r:id="rId358" o:title=""/>
           </v:shape>
-          <o:OLEObject Type="Embed" ProgID="Equation.DSMT4" ShapeID="_x0000_i1213" DrawAspect="Content" ObjectID="_1576150427" r:id="rId359"/>
+          <o:OLEObject Type="Embed" ProgID="Equation.DSMT4" ShapeID="_x0000_i1213" DrawAspect="Content" ObjectID="_1651505812" r:id="rId359"/>
         </w:object>
       </w:r>
     </w:p>
@@ -5897,10 +5897,10 @@
           <w:position w:val="-38"/>
         </w:rPr>
         <w:object w:dxaOrig="2340" w:dyaOrig="940">
-          <v:shape id="_x0000_i1214" type="#_x0000_t75" style="width:117pt;height:47.35pt" o:ole="">
+          <v:shape id="_x0000_i1214" type="#_x0000_t75" style="width:117pt;height:47.4pt" o:ole="">
             <v:imagedata r:id="rId360" o:title=""/>
           </v:shape>
-          <o:OLEObject Type="Embed" ProgID="Equation.DSMT4" ShapeID="_x0000_i1214" DrawAspect="Content" ObjectID="_1576150428" r:id="rId361"/>
+          <o:OLEObject Type="Embed" ProgID="Equation.DSMT4" ShapeID="_x0000_i1214" DrawAspect="Content" ObjectID="_1651505813" r:id="rId361"/>
         </w:object>
       </w:r>
     </w:p>
@@ -5925,10 +5925,10 @@
           <w:position w:val="-38"/>
         </w:rPr>
         <w:object w:dxaOrig="3700" w:dyaOrig="940">
-          <v:shape id="_x0000_i1215" type="#_x0000_t75" style="width:185.35pt;height:47.35pt" o:ole="">
+          <v:shape id="_x0000_i1215" type="#_x0000_t75" style="width:185.4pt;height:47.4pt" o:ole="">
             <v:imagedata r:id="rId362" o:title=""/>
           </v:shape>
-          <o:OLEObject Type="Embed" ProgID="Equation.DSMT4" ShapeID="_x0000_i1215" DrawAspect="Content" ObjectID="_1576150429" r:id="rId363"/>
+          <o:OLEObject Type="Embed" ProgID="Equation.DSMT4" ShapeID="_x0000_i1215" DrawAspect="Content" ObjectID="_1651505814" r:id="rId363"/>
         </w:object>
       </w:r>
     </w:p>
@@ -5948,7 +5948,7 @@
           <v:shape id="_x0000_i1216" type="#_x0000_t75" style="width:177pt;height:30pt" o:ole="">
             <v:imagedata r:id="rId364" o:title=""/>
           </v:shape>
-          <o:OLEObject Type="Embed" ProgID="Equation.DSMT4" ShapeID="_x0000_i1216" DrawAspect="Content" ObjectID="_1576150430" r:id="rId365"/>
+          <o:OLEObject Type="Embed" ProgID="Equation.DSMT4" ShapeID="_x0000_i1216" DrawAspect="Content" ObjectID="_1651505815" r:id="rId365"/>
         </w:object>
       </w:r>
     </w:p>
@@ -6000,10 +6000,10 @@
           <w:position w:val="-6"/>
         </w:rPr>
         <w:object w:dxaOrig="520" w:dyaOrig="380">
-          <v:shape id="_x0000_i1217" type="#_x0000_t75" style="width:26.35pt;height:18.65pt" o:ole="">
+          <v:shape id="_x0000_i1217" type="#_x0000_t75" style="width:26.4pt;height:18.6pt" o:ole="">
             <v:imagedata r:id="rId366" o:title=""/>
           </v:shape>
-          <o:OLEObject Type="Embed" ProgID="Equation.DSMT4" ShapeID="_x0000_i1217" DrawAspect="Content" ObjectID="_1576150431" r:id="rId367"/>
+          <o:OLEObject Type="Embed" ProgID="Equation.DSMT4" ShapeID="_x0000_i1217" DrawAspect="Content" ObjectID="_1651505816" r:id="rId367"/>
         </w:object>
       </w:r>
       <w:r>
@@ -6037,7 +6037,7 @@
           <v:shape id="_x0000_i1218" type="#_x0000_t75" style="width:75pt;height:48pt" o:ole="">
             <v:imagedata r:id="rId368" o:title=""/>
           </v:shape>
-          <o:OLEObject Type="Embed" ProgID="Equation.DSMT4" ShapeID="_x0000_i1218" DrawAspect="Content" ObjectID="_1576150432" r:id="rId369"/>
+          <o:OLEObject Type="Embed" ProgID="Equation.DSMT4" ShapeID="_x0000_i1218" DrawAspect="Content" ObjectID="_1651505817" r:id="rId369"/>
         </w:object>
       </w:r>
     </w:p>
@@ -6084,10 +6084,10 @@
           <w:position w:val="-20"/>
         </w:rPr>
         <w:object w:dxaOrig="1100" w:dyaOrig="520">
-          <v:shape id="_x0000_i1219" type="#_x0000_t75" style="width:54.65pt;height:26.35pt" o:ole="">
+          <v:shape id="_x0000_i1219" type="#_x0000_t75" style="width:54.6pt;height:26.4pt" o:ole="">
             <v:imagedata r:id="rId370" o:title=""/>
           </v:shape>
-          <o:OLEObject Type="Embed" ProgID="Equation.DSMT4" ShapeID="_x0000_i1219" DrawAspect="Content" ObjectID="_1576150433" r:id="rId371"/>
+          <o:OLEObject Type="Embed" ProgID="Equation.DSMT4" ShapeID="_x0000_i1219" DrawAspect="Content" ObjectID="_1651505818" r:id="rId371"/>
         </w:object>
       </w:r>
       <w:r>
@@ -6098,10 +6098,10 @@
           <w:position w:val="-20"/>
         </w:rPr>
         <w:object w:dxaOrig="1100" w:dyaOrig="520">
-          <v:shape id="_x0000_i1220" type="#_x0000_t75" style="width:54.65pt;height:26.35pt" o:ole="">
+          <v:shape id="_x0000_i1220" type="#_x0000_t75" style="width:54.6pt;height:26.4pt" o:ole="">
             <v:imagedata r:id="rId176" o:title=""/>
           </v:shape>
-          <o:OLEObject Type="Embed" ProgID="Equation.DSMT4" ShapeID="_x0000_i1220" DrawAspect="Content" ObjectID="_1576150434" r:id="rId372"/>
+          <o:OLEObject Type="Embed" ProgID="Equation.DSMT4" ShapeID="_x0000_i1220" DrawAspect="Content" ObjectID="_1651505819" r:id="rId372"/>
         </w:object>
       </w:r>
     </w:p>
@@ -6121,10 +6121,10 @@
           <w:position w:val="-26"/>
         </w:rPr>
         <w:object w:dxaOrig="480" w:dyaOrig="580">
-          <v:shape id="_x0000_i1221" type="#_x0000_t75" style="width:24pt;height:29.35pt" o:ole="">
+          <v:shape id="_x0000_i1221" type="#_x0000_t75" style="width:24pt;height:29.4pt" o:ole="">
             <v:imagedata r:id="rId373" o:title=""/>
           </v:shape>
-          <o:OLEObject Type="Embed" ProgID="Equation.DSMT4" ShapeID="_x0000_i1221" DrawAspect="Content" ObjectID="_1576150435" r:id="rId374"/>
+          <o:OLEObject Type="Embed" ProgID="Equation.DSMT4" ShapeID="_x0000_i1221" DrawAspect="Content" ObjectID="_1651505820" r:id="rId374"/>
         </w:object>
       </w:r>
       <w:r>
@@ -6152,7 +6152,7 @@
           <v:shape id="_x0000_i1222" type="#_x0000_t75" style="width:36pt;height:21pt" o:ole="">
             <v:imagedata r:id="rId375" o:title=""/>
           </v:shape>
-          <o:OLEObject Type="Embed" ProgID="Equation.DSMT4" ShapeID="_x0000_i1222" DrawAspect="Content" ObjectID="_1576150436" r:id="rId376"/>
+          <o:OLEObject Type="Embed" ProgID="Equation.DSMT4" ShapeID="_x0000_i1222" DrawAspect="Content" ObjectID="_1651505821" r:id="rId376"/>
         </w:object>
       </w:r>
     </w:p>
@@ -6174,10 +6174,10 @@
           <w:position w:val="-20"/>
         </w:rPr>
         <w:object w:dxaOrig="1560" w:dyaOrig="520">
-          <v:shape id="_x0000_i1223" type="#_x0000_t75" style="width:78pt;height:26.35pt" o:ole="">
+          <v:shape id="_x0000_i1223" type="#_x0000_t75" style="width:78pt;height:26.4pt" o:ole="">
             <v:imagedata r:id="rId377" o:title=""/>
           </v:shape>
-          <o:OLEObject Type="Embed" ProgID="Equation.DSMT4" ShapeID="_x0000_i1223" DrawAspect="Content" ObjectID="_1576150437" r:id="rId378"/>
+          <o:OLEObject Type="Embed" ProgID="Equation.DSMT4" ShapeID="_x0000_i1223" DrawAspect="Content" ObjectID="_1651505822" r:id="rId378"/>
         </w:object>
       </w:r>
     </w:p>
@@ -6199,10 +6199,10 @@
           <w:position w:val="-22"/>
         </w:rPr>
         <w:object w:dxaOrig="1820" w:dyaOrig="560">
-          <v:shape id="_x0000_i1224" type="#_x0000_t75" style="width:90pt;height:27.65pt" o:ole="">
+          <v:shape id="_x0000_i1224" type="#_x0000_t75" style="width:90pt;height:27.6pt" o:ole="">
             <v:imagedata r:id="rId379" o:title=""/>
           </v:shape>
-          <o:OLEObject Type="Embed" ProgID="Equation.DSMT4" ShapeID="_x0000_i1224" DrawAspect="Content" ObjectID="_1576150438" r:id="rId380"/>
+          <o:OLEObject Type="Embed" ProgID="Equation.DSMT4" ShapeID="_x0000_i1224" DrawAspect="Content" ObjectID="_1651505823" r:id="rId380"/>
         </w:object>
       </w:r>
     </w:p>
@@ -6224,10 +6224,10 @@
           <w:position w:val="-22"/>
         </w:rPr>
         <w:object w:dxaOrig="1840" w:dyaOrig="560">
-          <v:shape id="_x0000_i1225" type="#_x0000_t75" style="width:92.35pt;height:27.65pt" o:ole="">
+          <v:shape id="_x0000_i1225" type="#_x0000_t75" style="width:92.4pt;height:27.6pt" o:ole="">
             <v:imagedata r:id="rId381" o:title=""/>
           </v:shape>
-          <o:OLEObject Type="Embed" ProgID="Equation.DSMT4" ShapeID="_x0000_i1225" DrawAspect="Content" ObjectID="_1576150439" r:id="rId382"/>
+          <o:OLEObject Type="Embed" ProgID="Equation.DSMT4" ShapeID="_x0000_i1225" DrawAspect="Content" ObjectID="_1651505824" r:id="rId382"/>
         </w:object>
       </w:r>
     </w:p>
@@ -6250,10 +6250,10 @@
           <w:position w:val="-18"/>
         </w:rPr>
         <w:object w:dxaOrig="740" w:dyaOrig="420">
-          <v:shape id="_x0000_i1226" type="#_x0000_t75" style="width:36.65pt;height:21pt" o:ole="">
+          <v:shape id="_x0000_i1226" type="#_x0000_t75" style="width:36.6pt;height:21pt" o:ole="">
             <v:imagedata r:id="rId383" o:title=""/>
           </v:shape>
-          <o:OLEObject Type="Embed" ProgID="Equation.DSMT4" ShapeID="_x0000_i1226" DrawAspect="Content" ObjectID="_1576150440" r:id="rId384"/>
+          <o:OLEObject Type="Embed" ProgID="Equation.DSMT4" ShapeID="_x0000_i1226" DrawAspect="Content" ObjectID="_1651505825" r:id="rId384"/>
         </w:object>
       </w:r>
     </w:p>
@@ -6269,10 +6269,10 @@
           <w:position w:val="-22"/>
         </w:rPr>
         <w:object w:dxaOrig="1980" w:dyaOrig="560">
-          <v:shape id="_x0000_i1227" type="#_x0000_t75" style="width:99pt;height:27.65pt" o:ole="">
+          <v:shape id="_x0000_i1227" type="#_x0000_t75" style="width:99pt;height:27.6pt" o:ole="">
             <v:imagedata r:id="rId385" o:title=""/>
           </v:shape>
-          <o:OLEObject Type="Embed" ProgID="Equation.DSMT4" ShapeID="_x0000_i1227" DrawAspect="Content" ObjectID="_1576150441" r:id="rId386"/>
+          <o:OLEObject Type="Embed" ProgID="Equation.DSMT4" ShapeID="_x0000_i1227" DrawAspect="Content" ObjectID="_1651505826" r:id="rId386"/>
         </w:object>
       </w:r>
     </w:p>
@@ -6297,10 +6297,10 @@
           <w:position w:val="-52"/>
         </w:rPr>
         <w:object w:dxaOrig="5620" w:dyaOrig="1160">
-          <v:shape id="_x0000_i1228" type="#_x0000_t75" style="width:281.35pt;height:57.65pt" o:ole="">
+          <v:shape id="_x0000_i1228" type="#_x0000_t75" style="width:281.4pt;height:57.6pt" o:ole="">
             <v:imagedata r:id="rId387" o:title=""/>
           </v:shape>
-          <o:OLEObject Type="Embed" ProgID="Equation.DSMT4" ShapeID="_x0000_i1228" DrawAspect="Content" ObjectID="_1576150442" r:id="rId388"/>
+          <o:OLEObject Type="Embed" ProgID="Equation.DSMT4" ShapeID="_x0000_i1228" DrawAspect="Content" ObjectID="_1651505827" r:id="rId388"/>
         </w:object>
       </w:r>
     </w:p>
@@ -6326,10 +6326,10 @@
           <w:position w:val="-22"/>
         </w:rPr>
         <w:object w:dxaOrig="2420" w:dyaOrig="560">
-          <v:shape id="_x0000_i1229" type="#_x0000_t75" style="width:120.65pt;height:27.65pt" o:ole="">
+          <v:shape id="_x0000_i1229" type="#_x0000_t75" style="width:120.6pt;height:27.6pt" o:ole="">
             <v:imagedata r:id="rId389" o:title=""/>
           </v:shape>
-          <o:OLEObject Type="Embed" ProgID="Equation.DSMT4" ShapeID="_x0000_i1229" DrawAspect="Content" ObjectID="_1576150443" r:id="rId390"/>
+          <o:OLEObject Type="Embed" ProgID="Equation.DSMT4" ShapeID="_x0000_i1229" DrawAspect="Content" ObjectID="_1651505828" r:id="rId390"/>
         </w:object>
       </w:r>
     </w:p>
@@ -6352,10 +6352,10 @@
           <w:position w:val="-20"/>
         </w:rPr>
         <w:object w:dxaOrig="760" w:dyaOrig="520">
-          <v:shape id="_x0000_i1230" type="#_x0000_t75" style="width:38.35pt;height:26.35pt" o:ole="">
+          <v:shape id="_x0000_i1230" type="#_x0000_t75" style="width:38.4pt;height:26.4pt" o:ole="">
             <v:imagedata r:id="rId391" o:title=""/>
           </v:shape>
-          <o:OLEObject Type="Embed" ProgID="Equation.DSMT4" ShapeID="_x0000_i1230" DrawAspect="Content" ObjectID="_1576150444" r:id="rId392"/>
+          <o:OLEObject Type="Embed" ProgID="Equation.DSMT4" ShapeID="_x0000_i1230" DrawAspect="Content" ObjectID="_1651505829" r:id="rId392"/>
         </w:object>
       </w:r>
     </w:p>
@@ -6378,10 +6378,10 @@
           <w:position w:val="-10"/>
         </w:rPr>
         <w:object w:dxaOrig="859" w:dyaOrig="340">
-          <v:shape id="_x0000_i1231" type="#_x0000_t75" style="width:42.65pt;height:17.35pt" o:ole="">
+          <v:shape id="_x0000_i1231" type="#_x0000_t75" style="width:42.6pt;height:17.4pt" o:ole="">
             <v:imagedata r:id="rId393" o:title=""/>
           </v:shape>
-          <o:OLEObject Type="Embed" ProgID="Equation.DSMT4" ShapeID="_x0000_i1231" DrawAspect="Content" ObjectID="_1576150445" r:id="rId394"/>
+          <o:OLEObject Type="Embed" ProgID="Equation.DSMT4" ShapeID="_x0000_i1231" DrawAspect="Content" ObjectID="_1651505830" r:id="rId394"/>
         </w:object>
       </w:r>
     </w:p>
@@ -6400,10 +6400,10 @@
           <w:position w:val="-14"/>
         </w:rPr>
         <w:object w:dxaOrig="4120" w:dyaOrig="480">
-          <v:shape id="_x0000_i1232" type="#_x0000_t75" style="width:206.35pt;height:24pt" o:ole="">
+          <v:shape id="_x0000_i1232" type="#_x0000_t75" style="width:206.4pt;height:24pt" o:ole="">
             <v:imagedata r:id="rId395" o:title=""/>
           </v:shape>
-          <o:OLEObject Type="Embed" ProgID="Equation.DSMT4" ShapeID="_x0000_i1232" DrawAspect="Content" ObjectID="_1576150446" r:id="rId396"/>
+          <o:OLEObject Type="Embed" ProgID="Equation.DSMT4" ShapeID="_x0000_i1232" DrawAspect="Content" ObjectID="_1651505831" r:id="rId396"/>
         </w:object>
       </w:r>
     </w:p>
@@ -6429,10 +6429,10 @@
           <w:position w:val="-40"/>
         </w:rPr>
         <w:object w:dxaOrig="4200" w:dyaOrig="740">
-          <v:shape id="_x0000_i1233" type="#_x0000_t75" style="width:210pt;height:36.65pt" o:ole="">
+          <v:shape id="_x0000_i1233" type="#_x0000_t75" style="width:210pt;height:36.6pt" o:ole="">
             <v:imagedata r:id="rId397" o:title=""/>
           </v:shape>
-          <o:OLEObject Type="Embed" ProgID="Equation.DSMT4" ShapeID="_x0000_i1233" DrawAspect="Content" ObjectID="_1576150447" r:id="rId398"/>
+          <o:OLEObject Type="Embed" ProgID="Equation.DSMT4" ShapeID="_x0000_i1233" DrawAspect="Content" ObjectID="_1651505832" r:id="rId398"/>
         </w:object>
       </w:r>
     </w:p>
@@ -6451,10 +6451,10 @@
           <w:position w:val="-40"/>
         </w:rPr>
         <w:object w:dxaOrig="3760" w:dyaOrig="920">
-          <v:shape id="_x0000_i1234" type="#_x0000_t75" style="width:187.35pt;height:45.65pt" o:ole="">
+          <v:shape id="_x0000_i1234" type="#_x0000_t75" style="width:187.5pt;height:45.6pt" o:ole="">
             <v:imagedata r:id="rId399" o:title=""/>
           </v:shape>
-          <o:OLEObject Type="Embed" ProgID="Equation.DSMT4" ShapeID="_x0000_i1234" DrawAspect="Content" ObjectID="_1576150448" r:id="rId400"/>
+          <o:OLEObject Type="Embed" ProgID="Equation.DSMT4" ShapeID="_x0000_i1234" DrawAspect="Content" ObjectID="_1651505833" r:id="rId400"/>
         </w:object>
       </w:r>
     </w:p>
@@ -6482,7 +6482,7 @@
           <v:shape id="_x0000_i1235" type="#_x0000_t75" style="width:84pt;height:36pt" o:ole="">
             <v:imagedata r:id="rId401" o:title=""/>
           </v:shape>
-          <o:OLEObject Type="Embed" ProgID="Equation.DSMT4" ShapeID="_x0000_i1235" DrawAspect="Content" ObjectID="_1576150449" r:id="rId402"/>
+          <o:OLEObject Type="Embed" ProgID="Equation.DSMT4" ShapeID="_x0000_i1235" DrawAspect="Content" ObjectID="_1651505834" r:id="rId402"/>
         </w:object>
       </w:r>
     </w:p>
@@ -6507,10 +6507,10 @@
           <w:position w:val="-22"/>
         </w:rPr>
         <w:object w:dxaOrig="1520" w:dyaOrig="560">
-          <v:shape id="_x0000_i1236" type="#_x0000_t75" style="width:76.65pt;height:27.65pt" o:ole="">
+          <v:shape id="_x0000_i1236" type="#_x0000_t75" style="width:76.8pt;height:27.6pt" o:ole="">
             <v:imagedata r:id="rId403" o:title=""/>
           </v:shape>
-          <o:OLEObject Type="Embed" ProgID="Equation.DSMT4" ShapeID="_x0000_i1236" DrawAspect="Content" ObjectID="_1576150450" r:id="rId404"/>
+          <o:OLEObject Type="Embed" ProgID="Equation.DSMT4" ShapeID="_x0000_i1236" DrawAspect="Content" ObjectID="_1651505835" r:id="rId404"/>
         </w:object>
       </w:r>
     </w:p>
@@ -6536,10 +6536,10 @@
           <w:position w:val="-26"/>
         </w:rPr>
         <w:object w:dxaOrig="580" w:dyaOrig="580">
-          <v:shape id="_x0000_i1237" type="#_x0000_t75" style="width:29.35pt;height:29.35pt" o:ole="">
+          <v:shape id="_x0000_i1237" type="#_x0000_t75" style="width:29.4pt;height:29.4pt" o:ole="">
             <v:imagedata r:id="rId405" o:title=""/>
           </v:shape>
-          <o:OLEObject Type="Embed" ProgID="Equation.DSMT4" ShapeID="_x0000_i1237" DrawAspect="Content" ObjectID="_1576150451" r:id="rId406"/>
+          <o:OLEObject Type="Embed" ProgID="Equation.DSMT4" ShapeID="_x0000_i1237" DrawAspect="Content" ObjectID="_1651505836" r:id="rId406"/>
         </w:object>
       </w:r>
     </w:p>
@@ -6556,10 +6556,10 @@
           <w:position w:val="-20"/>
         </w:rPr>
         <w:object w:dxaOrig="1680" w:dyaOrig="620">
-          <v:shape id="_x0000_i1238" type="#_x0000_t75" style="width:84pt;height:30.65pt" o:ole="">
+          <v:shape id="_x0000_i1238" type="#_x0000_t75" style="width:84pt;height:30.6pt" o:ole="">
             <v:imagedata r:id="rId407" o:title=""/>
           </v:shape>
-          <o:OLEObject Type="Embed" ProgID="Equation.DSMT4" ShapeID="_x0000_i1238" DrawAspect="Content" ObjectID="_1576150452" r:id="rId408"/>
+          <o:OLEObject Type="Embed" ProgID="Equation.DSMT4" ShapeID="_x0000_i1238" DrawAspect="Content" ObjectID="_1651505837" r:id="rId408"/>
         </w:object>
       </w:r>
     </w:p>
@@ -6585,10 +6585,10 @@
           <w:position w:val="-10"/>
         </w:rPr>
         <w:object w:dxaOrig="1860" w:dyaOrig="340">
-          <v:shape id="_x0000_i1239" type="#_x0000_t75" style="width:93pt;height:17.35pt" o:ole="">
+          <v:shape id="_x0000_i1239" type="#_x0000_t75" style="width:93pt;height:17.4pt" o:ole="">
             <v:imagedata r:id="rId409" o:title=""/>
           </v:shape>
-          <o:OLEObject Type="Embed" ProgID="Equation.DSMT4" ShapeID="_x0000_i1239" DrawAspect="Content" ObjectID="_1576150453" r:id="rId410"/>
+          <o:OLEObject Type="Embed" ProgID="Equation.DSMT4" ShapeID="_x0000_i1239" DrawAspect="Content" ObjectID="_1651505838" r:id="rId410"/>
         </w:object>
       </w:r>
       <w:r>
@@ -6619,10 +6619,10 @@
           <w:position w:val="-20"/>
         </w:rPr>
         <w:object w:dxaOrig="1100" w:dyaOrig="520">
-          <v:shape id="_x0000_i1240" type="#_x0000_t75" style="width:54.65pt;height:26.35pt" o:ole="">
+          <v:shape id="_x0000_i1240" type="#_x0000_t75" style="width:54.6pt;height:26.4pt" o:ole="">
             <v:imagedata r:id="rId370" o:title=""/>
           </v:shape>
-          <o:OLEObject Type="Embed" ProgID="Equation.DSMT4" ShapeID="_x0000_i1240" DrawAspect="Content" ObjectID="_1576150454" r:id="rId411"/>
+          <o:OLEObject Type="Embed" ProgID="Equation.DSMT4" ShapeID="_x0000_i1240" DrawAspect="Content" ObjectID="_1651505839" r:id="rId411"/>
         </w:object>
       </w:r>
       <w:r>
@@ -6633,10 +6633,10 @@
           <w:position w:val="-20"/>
         </w:rPr>
         <w:object w:dxaOrig="1100" w:dyaOrig="520">
-          <v:shape id="_x0000_i1241" type="#_x0000_t75" style="width:54.65pt;height:26.35pt" o:ole="">
+          <v:shape id="_x0000_i1241" type="#_x0000_t75" style="width:54.6pt;height:26.4pt" o:ole="">
             <v:imagedata r:id="rId176" o:title=""/>
           </v:shape>
-          <o:OLEObject Type="Embed" ProgID="Equation.DSMT4" ShapeID="_x0000_i1241" DrawAspect="Content" ObjectID="_1576150455" r:id="rId412"/>
+          <o:OLEObject Type="Embed" ProgID="Equation.DSMT4" ShapeID="_x0000_i1241" DrawAspect="Content" ObjectID="_1651505840" r:id="rId412"/>
         </w:object>
       </w:r>
     </w:p>
@@ -6656,10 +6656,10 @@
           <w:position w:val="-26"/>
         </w:rPr>
         <w:object w:dxaOrig="480" w:dyaOrig="580">
-          <v:shape id="_x0000_i1242" type="#_x0000_t75" style="width:24pt;height:29.35pt" o:ole="">
+          <v:shape id="_x0000_i1242" type="#_x0000_t75" style="width:24pt;height:29.4pt" o:ole="">
             <v:imagedata r:id="rId373" o:title=""/>
           </v:shape>
-          <o:OLEObject Type="Embed" ProgID="Equation.DSMT4" ShapeID="_x0000_i1242" DrawAspect="Content" ObjectID="_1576150456" r:id="rId413"/>
+          <o:OLEObject Type="Embed" ProgID="Equation.DSMT4" ShapeID="_x0000_i1242" DrawAspect="Content" ObjectID="_1651505841" r:id="rId413"/>
         </w:object>
       </w:r>
       <w:r>
@@ -6681,7 +6681,7 @@
           <v:shape id="_x0000_i1243" type="#_x0000_t75" style="width:36pt;height:21pt" o:ole="">
             <v:imagedata r:id="rId414" o:title=""/>
           </v:shape>
-          <o:OLEObject Type="Embed" ProgID="Equation.DSMT4" ShapeID="_x0000_i1243" DrawAspect="Content" ObjectID="_1576150457" r:id="rId415"/>
+          <o:OLEObject Type="Embed" ProgID="Equation.DSMT4" ShapeID="_x0000_i1243" DrawAspect="Content" ObjectID="_1651505842" r:id="rId415"/>
         </w:object>
       </w:r>
     </w:p>
@@ -6697,10 +6697,10 @@
           <w:position w:val="-20"/>
         </w:rPr>
         <w:object w:dxaOrig="1560" w:dyaOrig="520">
-          <v:shape id="_x0000_i1244" type="#_x0000_t75" style="width:78pt;height:26.35pt" o:ole="">
+          <v:shape id="_x0000_i1244" type="#_x0000_t75" style="width:78pt;height:26.4pt" o:ole="">
             <v:imagedata r:id="rId416" o:title=""/>
           </v:shape>
-          <o:OLEObject Type="Embed" ProgID="Equation.DSMT4" ShapeID="_x0000_i1244" DrawAspect="Content" ObjectID="_1576150458" r:id="rId417"/>
+          <o:OLEObject Type="Embed" ProgID="Equation.DSMT4" ShapeID="_x0000_i1244" DrawAspect="Content" ObjectID="_1651505843" r:id="rId417"/>
         </w:object>
       </w:r>
     </w:p>
@@ -6716,10 +6716,10 @@
           <w:position w:val="-22"/>
         </w:rPr>
         <w:object w:dxaOrig="1820" w:dyaOrig="560">
-          <v:shape id="_x0000_i1245" type="#_x0000_t75" style="width:90pt;height:27.65pt" o:ole="">
+          <v:shape id="_x0000_i1245" type="#_x0000_t75" style="width:90pt;height:27.6pt" o:ole="">
             <v:imagedata r:id="rId418" o:title=""/>
           </v:shape>
-          <o:OLEObject Type="Embed" ProgID="Equation.DSMT4" ShapeID="_x0000_i1245" DrawAspect="Content" ObjectID="_1576150459" r:id="rId419"/>
+          <o:OLEObject Type="Embed" ProgID="Equation.DSMT4" ShapeID="_x0000_i1245" DrawAspect="Content" ObjectID="_1651505844" r:id="rId419"/>
         </w:object>
       </w:r>
     </w:p>
@@ -6735,10 +6735,10 @@
           <w:position w:val="-22"/>
         </w:rPr>
         <w:object w:dxaOrig="1840" w:dyaOrig="560">
-          <v:shape id="_x0000_i1246" type="#_x0000_t75" style="width:92.35pt;height:27.65pt" o:ole="">
+          <v:shape id="_x0000_i1246" type="#_x0000_t75" style="width:92.4pt;height:27.6pt" o:ole="">
             <v:imagedata r:id="rId420" o:title=""/>
           </v:shape>
-          <o:OLEObject Type="Embed" ProgID="Equation.DSMT4" ShapeID="_x0000_i1246" DrawAspect="Content" ObjectID="_1576150460" r:id="rId421"/>
+          <o:OLEObject Type="Embed" ProgID="Equation.DSMT4" ShapeID="_x0000_i1246" DrawAspect="Content" ObjectID="_1651505845" r:id="rId421"/>
         </w:object>
       </w:r>
     </w:p>
@@ -6755,10 +6755,10 @@
           <w:position w:val="-18"/>
         </w:rPr>
         <w:object w:dxaOrig="740" w:dyaOrig="420">
-          <v:shape id="_x0000_i1247" type="#_x0000_t75" style="width:36.65pt;height:21pt" o:ole="">
+          <v:shape id="_x0000_i1247" type="#_x0000_t75" style="width:36.6pt;height:21pt" o:ole="">
             <v:imagedata r:id="rId422" o:title=""/>
           </v:shape>
-          <o:OLEObject Type="Embed" ProgID="Equation.DSMT4" ShapeID="_x0000_i1247" DrawAspect="Content" ObjectID="_1576150461" r:id="rId423"/>
+          <o:OLEObject Type="Embed" ProgID="Equation.DSMT4" ShapeID="_x0000_i1247" DrawAspect="Content" ObjectID="_1651505846" r:id="rId423"/>
         </w:object>
       </w:r>
     </w:p>
@@ -6774,10 +6774,10 @@
           <w:position w:val="-22"/>
         </w:rPr>
         <w:object w:dxaOrig="1960" w:dyaOrig="560">
-          <v:shape id="_x0000_i1248" type="#_x0000_t75" style="width:98.35pt;height:27.65pt" o:ole="">
+          <v:shape id="_x0000_i1248" type="#_x0000_t75" style="width:98.4pt;height:27.6pt" o:ole="">
             <v:imagedata r:id="rId424" o:title=""/>
           </v:shape>
-          <o:OLEObject Type="Embed" ProgID="Equation.DSMT4" ShapeID="_x0000_i1248" DrawAspect="Content" ObjectID="_1576150462" r:id="rId425"/>
+          <o:OLEObject Type="Embed" ProgID="Equation.DSMT4" ShapeID="_x0000_i1248" DrawAspect="Content" ObjectID="_1651505847" r:id="rId425"/>
         </w:object>
       </w:r>
     </w:p>
@@ -6802,10 +6802,10 @@
           <w:position w:val="-52"/>
         </w:rPr>
         <w:object w:dxaOrig="5600" w:dyaOrig="1160">
-          <v:shape id="_x0000_i1249" type="#_x0000_t75" style="width:279.65pt;height:57.65pt" o:ole="">
+          <v:shape id="_x0000_i1249" type="#_x0000_t75" style="width:279.6pt;height:57.6pt" o:ole="">
             <v:imagedata r:id="rId426" o:title=""/>
           </v:shape>
-          <o:OLEObject Type="Embed" ProgID="Equation.DSMT4" ShapeID="_x0000_i1249" DrawAspect="Content" ObjectID="_1576150463" r:id="rId427"/>
+          <o:OLEObject Type="Embed" ProgID="Equation.DSMT4" ShapeID="_x0000_i1249" DrawAspect="Content" ObjectID="_1651505848" r:id="rId427"/>
         </w:object>
       </w:r>
     </w:p>
@@ -6831,10 +6831,10 @@
           <w:position w:val="-22"/>
         </w:rPr>
         <w:object w:dxaOrig="2520" w:dyaOrig="560">
-          <v:shape id="_x0000_i1250" type="#_x0000_t75" style="width:126.65pt;height:27.65pt" o:ole="">
+          <v:shape id="_x0000_i1250" type="#_x0000_t75" style="width:126.6pt;height:27.6pt" o:ole="">
             <v:imagedata r:id="rId428" o:title=""/>
           </v:shape>
-          <o:OLEObject Type="Embed" ProgID="Equation.DSMT4" ShapeID="_x0000_i1250" DrawAspect="Content" ObjectID="_1576150464" r:id="rId429"/>
+          <o:OLEObject Type="Embed" ProgID="Equation.DSMT4" ShapeID="_x0000_i1250" DrawAspect="Content" ObjectID="_1651505849" r:id="rId429"/>
         </w:object>
       </w:r>
     </w:p>
@@ -6857,10 +6857,10 @@
           <w:position w:val="-20"/>
         </w:rPr>
         <w:object w:dxaOrig="760" w:dyaOrig="520">
-          <v:shape id="_x0000_i1251" type="#_x0000_t75" style="width:38.35pt;height:26.35pt" o:ole="">
+          <v:shape id="_x0000_i1251" type="#_x0000_t75" style="width:38.4pt;height:26.4pt" o:ole="">
             <v:imagedata r:id="rId430" o:title=""/>
           </v:shape>
-          <o:OLEObject Type="Embed" ProgID="Equation.DSMT4" ShapeID="_x0000_i1251" DrawAspect="Content" ObjectID="_1576150465" r:id="rId431"/>
+          <o:OLEObject Type="Embed" ProgID="Equation.DSMT4" ShapeID="_x0000_i1251" DrawAspect="Content" ObjectID="_1651505850" r:id="rId431"/>
         </w:object>
       </w:r>
     </w:p>
@@ -6883,10 +6883,10 @@
           <w:position w:val="-10"/>
         </w:rPr>
         <w:object w:dxaOrig="1100" w:dyaOrig="340">
-          <v:shape id="_x0000_i1252" type="#_x0000_t75" style="width:54.65pt;height:17.35pt" o:ole="">
+          <v:shape id="_x0000_i1252" type="#_x0000_t75" style="width:54.6pt;height:17.4pt" o:ole="">
             <v:imagedata r:id="rId432" o:title=""/>
           </v:shape>
-          <o:OLEObject Type="Embed" ProgID="Equation.DSMT4" ShapeID="_x0000_i1252" DrawAspect="Content" ObjectID="_1576150466" r:id="rId433"/>
+          <o:OLEObject Type="Embed" ProgID="Equation.DSMT4" ShapeID="_x0000_i1252" DrawAspect="Content" ObjectID="_1651505851" r:id="rId433"/>
         </w:object>
       </w:r>
     </w:p>
@@ -6906,10 +6906,10 @@
           <w:position w:val="-40"/>
         </w:rPr>
         <w:object w:dxaOrig="1960" w:dyaOrig="960">
-          <v:shape id="_x0000_i1253" type="#_x0000_t75" style="width:98.35pt;height:48pt" o:ole="">
+          <v:shape id="_x0000_i1253" type="#_x0000_t75" style="width:98.4pt;height:48pt" o:ole="">
             <v:imagedata r:id="rId434" o:title=""/>
           </v:shape>
-          <o:OLEObject Type="Embed" ProgID="Equation.DSMT4" ShapeID="_x0000_i1253" DrawAspect="Content" ObjectID="_1576150467" r:id="rId435"/>
+          <o:OLEObject Type="Embed" ProgID="Equation.DSMT4" ShapeID="_x0000_i1253" DrawAspect="Content" ObjectID="_1651505852" r:id="rId435"/>
         </w:object>
       </w:r>
     </w:p>
@@ -6926,10 +6926,10 @@
           <w:position w:val="-20"/>
         </w:rPr>
         <w:object w:dxaOrig="1920" w:dyaOrig="620">
-          <v:shape id="_x0000_i1254" type="#_x0000_t75" style="width:95.35pt;height:30.65pt" o:ole="">
+          <v:shape id="_x0000_i1254" type="#_x0000_t75" style="width:95.4pt;height:30.6pt" o:ole="">
             <v:imagedata r:id="rId436" o:title=""/>
           </v:shape>
-          <o:OLEObject Type="Embed" ProgID="Equation.DSMT4" ShapeID="_x0000_i1254" DrawAspect="Content" ObjectID="_1576150468" r:id="rId437"/>
+          <o:OLEObject Type="Embed" ProgID="Equation.DSMT4" ShapeID="_x0000_i1254" DrawAspect="Content" ObjectID="_1651505853" r:id="rId437"/>
         </w:object>
       </w:r>
     </w:p>
@@ -6955,10 +6955,10 @@
           <w:position w:val="-10"/>
         </w:rPr>
         <w:object w:dxaOrig="1880" w:dyaOrig="340">
-          <v:shape id="_x0000_i1255" type="#_x0000_t75" style="width:93.65pt;height:17.35pt" o:ole="">
+          <v:shape id="_x0000_i1255" type="#_x0000_t75" style="width:93.6pt;height:17.4pt" o:ole="">
             <v:imagedata r:id="rId438" o:title=""/>
           </v:shape>
-          <o:OLEObject Type="Embed" ProgID="Equation.DSMT4" ShapeID="_x0000_i1255" DrawAspect="Content" ObjectID="_1576150469" r:id="rId439"/>
+          <o:OLEObject Type="Embed" ProgID="Equation.DSMT4" ShapeID="_x0000_i1255" DrawAspect="Content" ObjectID="_1651505854" r:id="rId439"/>
         </w:object>
       </w:r>
       <w:r>
@@ -7032,10 +7032,10 @@
           <w:position w:val="-38"/>
         </w:rPr>
         <w:object w:dxaOrig="3360" w:dyaOrig="940">
-          <v:shape id="_x0000_i1256" type="#_x0000_t75" style="width:168pt;height:46.35pt" o:ole="">
+          <v:shape id="_x0000_i1256" type="#_x0000_t75" style="width:168pt;height:46.2pt" o:ole="">
             <v:imagedata r:id="rId440" o:title=""/>
           </v:shape>
-          <o:OLEObject Type="Embed" ProgID="Equation.DSMT4" ShapeID="_x0000_i1256" DrawAspect="Content" ObjectID="_1576150470" r:id="rId441"/>
+          <o:OLEObject Type="Embed" ProgID="Equation.DSMT4" ShapeID="_x0000_i1256" DrawAspect="Content" ObjectID="_1651505855" r:id="rId441"/>
         </w:object>
       </w:r>
       <w:r>
@@ -7132,10 +7132,10 @@
                 <w:szCs w:val="22"/>
               </w:rPr>
               <w:object w:dxaOrig="340" w:dyaOrig="420">
-                <v:shape id="_x0000_i1257" type="#_x0000_t75" style="width:17.35pt;height:21pt" o:ole="">
+                <v:shape id="_x0000_i1257" type="#_x0000_t75" style="width:17.4pt;height:21pt" o:ole="">
                   <v:imagedata r:id="rId442" o:title=""/>
                 </v:shape>
-                <o:OLEObject Type="Embed" ProgID="Equation.DSMT4" ShapeID="_x0000_i1257" DrawAspect="Content" ObjectID="_1576150471" r:id="rId443"/>
+                <o:OLEObject Type="Embed" ProgID="Equation.DSMT4" ShapeID="_x0000_i1257" DrawAspect="Content" ObjectID="_1651505856" r:id="rId443"/>
               </w:object>
             </w:r>
             <w:r>
@@ -7158,10 +7158,10 @@
                 <w:szCs w:val="22"/>
               </w:rPr>
               <w:object w:dxaOrig="740" w:dyaOrig="520">
-                <v:shape id="_x0000_i1258" type="#_x0000_t75" style="width:36.65pt;height:26.35pt" o:ole="">
+                <v:shape id="_x0000_i1258" type="#_x0000_t75" style="width:36.6pt;height:26.4pt" o:ole="">
                   <v:imagedata r:id="rId444" o:title=""/>
                 </v:shape>
-                <o:OLEObject Type="Embed" ProgID="Equation.DSMT4" ShapeID="_x0000_i1258" DrawAspect="Content" ObjectID="_1576150472" r:id="rId445"/>
+                <o:OLEObject Type="Embed" ProgID="Equation.DSMT4" ShapeID="_x0000_i1258" DrawAspect="Content" ObjectID="_1651505857" r:id="rId445"/>
               </w:object>
             </w:r>
           </w:p>
@@ -7181,10 +7181,10 @@
                 <w:szCs w:val="22"/>
               </w:rPr>
               <w:object w:dxaOrig="1060" w:dyaOrig="520">
-                <v:shape id="_x0000_i1259" type="#_x0000_t75" style="width:53.35pt;height:26.35pt" o:ole="">
+                <v:shape id="_x0000_i1259" type="#_x0000_t75" style="width:53.4pt;height:26.4pt" o:ole="">
                   <v:imagedata r:id="rId446" o:title=""/>
                 </v:shape>
-                <o:OLEObject Type="Embed" ProgID="Equation.DSMT4" ShapeID="_x0000_i1259" DrawAspect="Content" ObjectID="_1576150473" r:id="rId447"/>
+                <o:OLEObject Type="Embed" ProgID="Equation.DSMT4" ShapeID="_x0000_i1259" DrawAspect="Content" ObjectID="_1651505858" r:id="rId447"/>
               </w:object>
             </w:r>
           </w:p>
@@ -7666,10 +7666,10 @@
                 <w:szCs w:val="22"/>
               </w:rPr>
               <w:object w:dxaOrig="340" w:dyaOrig="420">
-                <v:shape id="_x0000_i1260" type="#_x0000_t75" style="width:17.35pt;height:21pt" o:ole="">
+                <v:shape id="_x0000_i1260" type="#_x0000_t75" style="width:17.4pt;height:21pt" o:ole="">
                   <v:imagedata r:id="rId448" o:title=""/>
                 </v:shape>
-                <o:OLEObject Type="Embed" ProgID="Equation.DSMT4" ShapeID="_x0000_i1260" DrawAspect="Content" ObjectID="_1576150474" r:id="rId449"/>
+                <o:OLEObject Type="Embed" ProgID="Equation.DSMT4" ShapeID="_x0000_i1260" DrawAspect="Content" ObjectID="_1651505859" r:id="rId449"/>
               </w:object>
             </w:r>
             <w:r>
@@ -7692,10 +7692,10 @@
                 <w:szCs w:val="22"/>
               </w:rPr>
               <w:object w:dxaOrig="740" w:dyaOrig="520">
-                <v:shape id="_x0000_i1261" type="#_x0000_t75" style="width:36.65pt;height:26.35pt" o:ole="">
+                <v:shape id="_x0000_i1261" type="#_x0000_t75" style="width:36.6pt;height:26.4pt" o:ole="">
                   <v:imagedata r:id="rId450" o:title=""/>
                 </v:shape>
-                <o:OLEObject Type="Embed" ProgID="Equation.DSMT4" ShapeID="_x0000_i1261" DrawAspect="Content" ObjectID="_1576150475" r:id="rId451"/>
+                <o:OLEObject Type="Embed" ProgID="Equation.DSMT4" ShapeID="_x0000_i1261" DrawAspect="Content" ObjectID="_1651505860" r:id="rId451"/>
               </w:object>
             </w:r>
           </w:p>
@@ -7715,10 +7715,10 @@
                 <w:szCs w:val="22"/>
               </w:rPr>
               <w:object w:dxaOrig="1060" w:dyaOrig="520">
-                <v:shape id="_x0000_i1262" type="#_x0000_t75" style="width:53.35pt;height:26.35pt" o:ole="">
+                <v:shape id="_x0000_i1262" type="#_x0000_t75" style="width:53.4pt;height:26.4pt" o:ole="">
                   <v:imagedata r:id="rId452" o:title=""/>
                 </v:shape>
-                <o:OLEObject Type="Embed" ProgID="Equation.DSMT4" ShapeID="_x0000_i1262" DrawAspect="Content" ObjectID="_1576150476" r:id="rId453"/>
+                <o:OLEObject Type="Embed" ProgID="Equation.DSMT4" ShapeID="_x0000_i1262" DrawAspect="Content" ObjectID="_1651505861" r:id="rId453"/>
               </w:object>
             </w:r>
           </w:p>
@@ -8316,10 +8316,10 @@
           <w:position w:val="-38"/>
         </w:rPr>
         <w:object w:dxaOrig="3040" w:dyaOrig="940">
-          <v:shape id="_x0000_i1263" type="#_x0000_t75" style="width:152.35pt;height:47.35pt" o:ole="">
+          <v:shape id="_x0000_i1263" type="#_x0000_t75" style="width:152.4pt;height:47.4pt" o:ole="">
             <v:imagedata r:id="rId454" o:title=""/>
           </v:shape>
-          <o:OLEObject Type="Embed" ProgID="Equation.DSMT4" ShapeID="_x0000_i1263" DrawAspect="Content" ObjectID="_1576150477" r:id="rId455"/>
+          <o:OLEObject Type="Embed" ProgID="Equation.DSMT4" ShapeID="_x0000_i1263" DrawAspect="Content" ObjectID="_1651505862" r:id="rId455"/>
         </w:object>
       </w:r>
       <w:r>
@@ -8395,10 +8395,10 @@
           <w:szCs w:val="26"/>
         </w:rPr>
         <w:object w:dxaOrig="340" w:dyaOrig="420">
-          <v:shape id="_x0000_i1264" type="#_x0000_t75" style="width:17.35pt;height:21pt" o:ole="">
+          <v:shape id="_x0000_i1264" type="#_x0000_t75" style="width:17.4pt;height:21pt" o:ole="">
             <v:imagedata r:id="rId456" o:title=""/>
           </v:shape>
-          <o:OLEObject Type="Embed" ProgID="Equation.DSMT4" ShapeID="_x0000_i1264" DrawAspect="Content" ObjectID="_1576150478" r:id="rId457"/>
+          <o:OLEObject Type="Embed" ProgID="Equation.DSMT4" ShapeID="_x0000_i1264" DrawAspect="Content" ObjectID="_1651505863" r:id="rId457"/>
         </w:object>
       </w:r>
       <w:r>
@@ -8409,10 +8409,10 @@
           <w:position w:val="-20"/>
         </w:rPr>
         <w:object w:dxaOrig="740" w:dyaOrig="520">
-          <v:shape id="_x0000_i1265" type="#_x0000_t75" style="width:36.65pt;height:26.35pt" o:ole="">
+          <v:shape id="_x0000_i1265" type="#_x0000_t75" style="width:36.6pt;height:26.4pt" o:ole="">
             <v:imagedata r:id="rId458" o:title=""/>
           </v:shape>
-          <o:OLEObject Type="Embed" ProgID="Equation.DSMT4" ShapeID="_x0000_i1265" DrawAspect="Content" ObjectID="_1576150479" r:id="rId459"/>
+          <o:OLEObject Type="Embed" ProgID="Equation.DSMT4" ShapeID="_x0000_i1265" DrawAspect="Content" ObjectID="_1651505864" r:id="rId459"/>
         </w:object>
       </w:r>
       <w:r>
@@ -8423,10 +8423,10 @@
           <w:position w:val="-20"/>
         </w:rPr>
         <w:object w:dxaOrig="1060" w:dyaOrig="520">
-          <v:shape id="_x0000_i1266" type="#_x0000_t75" style="width:53.35pt;height:26.35pt" o:ole="">
+          <v:shape id="_x0000_i1266" type="#_x0000_t75" style="width:53.4pt;height:26.4pt" o:ole="">
             <v:imagedata r:id="rId460" o:title=""/>
           </v:shape>
-          <o:OLEObject Type="Embed" ProgID="Equation.DSMT4" ShapeID="_x0000_i1266" DrawAspect="Content" ObjectID="_1576150480" r:id="rId461"/>
+          <o:OLEObject Type="Embed" ProgID="Equation.DSMT4" ShapeID="_x0000_i1266" DrawAspect="Content" ObjectID="_1651505865" r:id="rId461"/>
         </w:object>
       </w:r>
     </w:p>
@@ -8799,10 +8799,10 @@
           <w:szCs w:val="26"/>
         </w:rPr>
         <w:object w:dxaOrig="340" w:dyaOrig="420">
-          <v:shape id="_x0000_i1267" type="#_x0000_t75" style="width:17.35pt;height:21pt" o:ole="">
+          <v:shape id="_x0000_i1267" type="#_x0000_t75" style="width:17.4pt;height:21pt" o:ole="">
             <v:imagedata r:id="rId462" o:title=""/>
           </v:shape>
-          <o:OLEObject Type="Embed" ProgID="Equation.DSMT4" ShapeID="_x0000_i1267" DrawAspect="Content" ObjectID="_1576150481" r:id="rId463"/>
+          <o:OLEObject Type="Embed" ProgID="Equation.DSMT4" ShapeID="_x0000_i1267" DrawAspect="Content" ObjectID="_1651505866" r:id="rId463"/>
         </w:object>
       </w:r>
       <w:r>
@@ -8813,10 +8813,10 @@
           <w:position w:val="-20"/>
         </w:rPr>
         <w:object w:dxaOrig="740" w:dyaOrig="520">
-          <v:shape id="_x0000_i1268" type="#_x0000_t75" style="width:36.65pt;height:26.35pt" o:ole="">
+          <v:shape id="_x0000_i1268" type="#_x0000_t75" style="width:36.6pt;height:26.4pt" o:ole="">
             <v:imagedata r:id="rId464" o:title=""/>
           </v:shape>
-          <o:OLEObject Type="Embed" ProgID="Equation.DSMT4" ShapeID="_x0000_i1268" DrawAspect="Content" ObjectID="_1576150482" r:id="rId465"/>
+          <o:OLEObject Type="Embed" ProgID="Equation.DSMT4" ShapeID="_x0000_i1268" DrawAspect="Content" ObjectID="_1651505867" r:id="rId465"/>
         </w:object>
       </w:r>
       <w:r>
@@ -8827,10 +8827,10 @@
           <w:position w:val="-20"/>
         </w:rPr>
         <w:object w:dxaOrig="1060" w:dyaOrig="520">
-          <v:shape id="_x0000_i1269" type="#_x0000_t75" style="width:53.35pt;height:26.35pt" o:ole="">
+          <v:shape id="_x0000_i1269" type="#_x0000_t75" style="width:53.4pt;height:26.4pt" o:ole="">
             <v:imagedata r:id="rId466" o:title=""/>
           </v:shape>
-          <o:OLEObject Type="Embed" ProgID="Equation.DSMT4" ShapeID="_x0000_i1269" DrawAspect="Content" ObjectID="_1576150483" r:id="rId467"/>
+          <o:OLEObject Type="Embed" ProgID="Equation.DSMT4" ShapeID="_x0000_i1269" DrawAspect="Content" ObjectID="_1651505868" r:id="rId467"/>
         </w:object>
       </w:r>
     </w:p>
@@ -9362,10 +9362,10 @@
           <w:position w:val="-38"/>
         </w:rPr>
         <w:object w:dxaOrig="3780" w:dyaOrig="940">
-          <v:shape id="_x0000_i1270" type="#_x0000_t75" style="width:188.35pt;height:46.35pt" o:ole="">
+          <v:shape id="_x0000_i1270" type="#_x0000_t75" style="width:188.4pt;height:46.2pt" o:ole="">
             <v:imagedata r:id="rId468" o:title=""/>
           </v:shape>
-          <o:OLEObject Type="Embed" ProgID="Equation.DSMT4" ShapeID="_x0000_i1270" DrawAspect="Content" ObjectID="_1576150484" r:id="rId469"/>
+          <o:OLEObject Type="Embed" ProgID="Equation.DSMT4" ShapeID="_x0000_i1270" DrawAspect="Content" ObjectID="_1651505869" r:id="rId469"/>
         </w:object>
       </w:r>
       <w:r>
@@ -9440,10 +9440,10 @@
           <w:szCs w:val="26"/>
         </w:rPr>
         <w:object w:dxaOrig="340" w:dyaOrig="420">
-          <v:shape id="_x0000_i1271" type="#_x0000_t75" style="width:17.35pt;height:21pt" o:ole="">
+          <v:shape id="_x0000_i1271" type="#_x0000_t75" style="width:17.4pt;height:21pt" o:ole="">
             <v:imagedata r:id="rId470" o:title=""/>
           </v:shape>
-          <o:OLEObject Type="Embed" ProgID="Equation.DSMT4" ShapeID="_x0000_i1271" DrawAspect="Content" ObjectID="_1576150485" r:id="rId471"/>
+          <o:OLEObject Type="Embed" ProgID="Equation.DSMT4" ShapeID="_x0000_i1271" DrawAspect="Content" ObjectID="_1651505870" r:id="rId471"/>
         </w:object>
       </w:r>
       <w:r>
@@ -9454,10 +9454,10 @@
           <w:position w:val="-20"/>
         </w:rPr>
         <w:object w:dxaOrig="740" w:dyaOrig="520">
-          <v:shape id="_x0000_i1272" type="#_x0000_t75" style="width:36.65pt;height:26.35pt" o:ole="">
+          <v:shape id="_x0000_i1272" type="#_x0000_t75" style="width:36.6pt;height:26.4pt" o:ole="">
             <v:imagedata r:id="rId472" o:title=""/>
           </v:shape>
-          <o:OLEObject Type="Embed" ProgID="Equation.DSMT4" ShapeID="_x0000_i1272" DrawAspect="Content" ObjectID="_1576150486" r:id="rId473"/>
+          <o:OLEObject Type="Embed" ProgID="Equation.DSMT4" ShapeID="_x0000_i1272" DrawAspect="Content" ObjectID="_1651505871" r:id="rId473"/>
         </w:object>
       </w:r>
       <w:r>
@@ -9468,10 +9468,10 @@
           <w:position w:val="-20"/>
         </w:rPr>
         <w:object w:dxaOrig="1060" w:dyaOrig="520">
-          <v:shape id="_x0000_i1273" type="#_x0000_t75" style="width:53.35pt;height:26.35pt" o:ole="">
+          <v:shape id="_x0000_i1273" type="#_x0000_t75" style="width:53.4pt;height:26.4pt" o:ole="">
             <v:imagedata r:id="rId474" o:title=""/>
           </v:shape>
-          <o:OLEObject Type="Embed" ProgID="Equation.DSMT4" ShapeID="_x0000_i1273" DrawAspect="Content" ObjectID="_1576150487" r:id="rId475"/>
+          <o:OLEObject Type="Embed" ProgID="Equation.DSMT4" ShapeID="_x0000_i1273" DrawAspect="Content" ObjectID="_1651505872" r:id="rId475"/>
         </w:object>
       </w:r>
     </w:p>
@@ -9851,10 +9851,10 @@
           <w:szCs w:val="26"/>
         </w:rPr>
         <w:object w:dxaOrig="340" w:dyaOrig="420">
-          <v:shape id="_x0000_i1274" type="#_x0000_t75" style="width:17.35pt;height:21pt" o:ole="">
+          <v:shape id="_x0000_i1274" type="#_x0000_t75" style="width:17.4pt;height:21pt" o:ole="">
             <v:imagedata r:id="rId476" o:title=""/>
           </v:shape>
-          <o:OLEObject Type="Embed" ProgID="Equation.DSMT4" ShapeID="_x0000_i1274" DrawAspect="Content" ObjectID="_1576150488" r:id="rId477"/>
+          <o:OLEObject Type="Embed" ProgID="Equation.DSMT4" ShapeID="_x0000_i1274" DrawAspect="Content" ObjectID="_1651505873" r:id="rId477"/>
         </w:object>
       </w:r>
       <w:r>
@@ -9865,10 +9865,10 @@
           <w:position w:val="-20"/>
         </w:rPr>
         <w:object w:dxaOrig="740" w:dyaOrig="520">
-          <v:shape id="_x0000_i1275" type="#_x0000_t75" style="width:36.65pt;height:26.35pt" o:ole="">
+          <v:shape id="_x0000_i1275" type="#_x0000_t75" style="width:36.6pt;height:26.4pt" o:ole="">
             <v:imagedata r:id="rId478" o:title=""/>
           </v:shape>
-          <o:OLEObject Type="Embed" ProgID="Equation.DSMT4" ShapeID="_x0000_i1275" DrawAspect="Content" ObjectID="_1576150489" r:id="rId479"/>
+          <o:OLEObject Type="Embed" ProgID="Equation.DSMT4" ShapeID="_x0000_i1275" DrawAspect="Content" ObjectID="_1651505874" r:id="rId479"/>
         </w:object>
       </w:r>
       <w:r>
@@ -9879,10 +9879,10 @@
           <w:position w:val="-20"/>
         </w:rPr>
         <w:object w:dxaOrig="1060" w:dyaOrig="520">
-          <v:shape id="_x0000_i1276" type="#_x0000_t75" style="width:53.35pt;height:26.35pt" o:ole="">
+          <v:shape id="_x0000_i1276" type="#_x0000_t75" style="width:53.4pt;height:26.4pt" o:ole="">
             <v:imagedata r:id="rId480" o:title=""/>
           </v:shape>
-          <o:OLEObject Type="Embed" ProgID="Equation.DSMT4" ShapeID="_x0000_i1276" DrawAspect="Content" ObjectID="_1576150490" r:id="rId481"/>
+          <o:OLEObject Type="Embed" ProgID="Equation.DSMT4" ShapeID="_x0000_i1276" DrawAspect="Content" ObjectID="_1651505875" r:id="rId481"/>
         </w:object>
       </w:r>
     </w:p>
@@ -10423,10 +10423,10 @@
           <w:position w:val="-38"/>
         </w:rPr>
         <w:object w:dxaOrig="3739" w:dyaOrig="940">
-          <v:shape id="_x0000_i1277" type="#_x0000_t75" style="width:187.65pt;height:46.35pt" o:ole="">
+          <v:shape id="_x0000_i1277" type="#_x0000_t75" style="width:187.8pt;height:46.2pt" o:ole="">
             <v:imagedata r:id="rId482" o:title=""/>
           </v:shape>
-          <o:OLEObject Type="Embed" ProgID="Equation.DSMT4" ShapeID="_x0000_i1277" DrawAspect="Content" ObjectID="_1576150491" r:id="rId483"/>
+          <o:OLEObject Type="Embed" ProgID="Equation.DSMT4" ShapeID="_x0000_i1277" DrawAspect="Content" ObjectID="_1651505876" r:id="rId483"/>
         </w:object>
       </w:r>
       <w:r>
@@ -10501,10 +10501,10 @@
           <w:szCs w:val="26"/>
         </w:rPr>
         <w:object w:dxaOrig="340" w:dyaOrig="420">
-          <v:shape id="_x0000_i1278" type="#_x0000_t75" style="width:17.35pt;height:21pt" o:ole="">
+          <v:shape id="_x0000_i1278" type="#_x0000_t75" style="width:17.4pt;height:21pt" o:ole="">
             <v:imagedata r:id="rId484" o:title=""/>
           </v:shape>
-          <o:OLEObject Type="Embed" ProgID="Equation.DSMT4" ShapeID="_x0000_i1278" DrawAspect="Content" ObjectID="_1576150492" r:id="rId485"/>
+          <o:OLEObject Type="Embed" ProgID="Equation.DSMT4" ShapeID="_x0000_i1278" DrawAspect="Content" ObjectID="_1651505877" r:id="rId485"/>
         </w:object>
       </w:r>
       <w:r>
@@ -10515,10 +10515,10 @@
           <w:position w:val="-20"/>
         </w:rPr>
         <w:object w:dxaOrig="740" w:dyaOrig="520">
-          <v:shape id="_x0000_i1279" type="#_x0000_t75" style="width:36.65pt;height:26.35pt" o:ole="">
+          <v:shape id="_x0000_i1279" type="#_x0000_t75" style="width:36.6pt;height:26.4pt" o:ole="">
             <v:imagedata r:id="rId486" o:title=""/>
           </v:shape>
-          <o:OLEObject Type="Embed" ProgID="Equation.DSMT4" ShapeID="_x0000_i1279" DrawAspect="Content" ObjectID="_1576150493" r:id="rId487"/>
+          <o:OLEObject Type="Embed" ProgID="Equation.DSMT4" ShapeID="_x0000_i1279" DrawAspect="Content" ObjectID="_1651505878" r:id="rId487"/>
         </w:object>
       </w:r>
       <w:r>
@@ -10529,10 +10529,10 @@
           <w:position w:val="-20"/>
         </w:rPr>
         <w:object w:dxaOrig="1060" w:dyaOrig="520">
-          <v:shape id="_x0000_i1280" type="#_x0000_t75" style="width:53.35pt;height:26.35pt" o:ole="">
+          <v:shape id="_x0000_i1280" type="#_x0000_t75" style="width:53.4pt;height:26.4pt" o:ole="">
             <v:imagedata r:id="rId488" o:title=""/>
           </v:shape>
-          <o:OLEObject Type="Embed" ProgID="Equation.DSMT4" ShapeID="_x0000_i1280" DrawAspect="Content" ObjectID="_1576150494" r:id="rId489"/>
+          <o:OLEObject Type="Embed" ProgID="Equation.DSMT4" ShapeID="_x0000_i1280" DrawAspect="Content" ObjectID="_1651505879" r:id="rId489"/>
         </w:object>
       </w:r>
     </w:p>
@@ -10910,10 +10910,10 @@
           <w:szCs w:val="26"/>
         </w:rPr>
         <w:object w:dxaOrig="340" w:dyaOrig="420">
-          <v:shape id="_x0000_i1281" type="#_x0000_t75" style="width:17.35pt;height:21pt" o:ole="">
+          <v:shape id="_x0000_i1281" type="#_x0000_t75" style="width:17.4pt;height:21pt" o:ole="">
             <v:imagedata r:id="rId490" o:title=""/>
           </v:shape>
-          <o:OLEObject Type="Embed" ProgID="Equation.DSMT4" ShapeID="_x0000_i1281" DrawAspect="Content" ObjectID="_1576150495" r:id="rId491"/>
+          <o:OLEObject Type="Embed" ProgID="Equation.DSMT4" ShapeID="_x0000_i1281" DrawAspect="Content" ObjectID="_1651505880" r:id="rId491"/>
         </w:object>
       </w:r>
       <w:r>
@@ -10924,10 +10924,10 @@
           <w:position w:val="-20"/>
         </w:rPr>
         <w:object w:dxaOrig="740" w:dyaOrig="520">
-          <v:shape id="_x0000_i1282" type="#_x0000_t75" style="width:36.65pt;height:26.35pt" o:ole="">
+          <v:shape id="_x0000_i1282" type="#_x0000_t75" style="width:36.6pt;height:26.4pt" o:ole="">
             <v:imagedata r:id="rId492" o:title=""/>
           </v:shape>
-          <o:OLEObject Type="Embed" ProgID="Equation.DSMT4" ShapeID="_x0000_i1282" DrawAspect="Content" ObjectID="_1576150496" r:id="rId493"/>
+          <o:OLEObject Type="Embed" ProgID="Equation.DSMT4" ShapeID="_x0000_i1282" DrawAspect="Content" ObjectID="_1651505881" r:id="rId493"/>
         </w:object>
       </w:r>
       <w:r>
@@ -10938,10 +10938,10 @@
           <w:position w:val="-20"/>
         </w:rPr>
         <w:object w:dxaOrig="1060" w:dyaOrig="520">
-          <v:shape id="_x0000_i1283" type="#_x0000_t75" style="width:53.35pt;height:26.35pt" o:ole="">
+          <v:shape id="_x0000_i1283" type="#_x0000_t75" style="width:53.4pt;height:26.4pt" o:ole="">
             <v:imagedata r:id="rId494" o:title=""/>
           </v:shape>
-          <o:OLEObject Type="Embed" ProgID="Equation.DSMT4" ShapeID="_x0000_i1283" DrawAspect="Content" ObjectID="_1576150497" r:id="rId495"/>
+          <o:OLEObject Type="Embed" ProgID="Equation.DSMT4" ShapeID="_x0000_i1283" DrawAspect="Content" ObjectID="_1651505882" r:id="rId495"/>
         </w:object>
       </w:r>
     </w:p>
@@ -11502,10 +11502,10 @@
           <w:position w:val="-38"/>
         </w:rPr>
         <w:object w:dxaOrig="3260" w:dyaOrig="940">
-          <v:shape id="_x0000_i1284" type="#_x0000_t75" style="width:162.65pt;height:46.35pt" o:ole="">
+          <v:shape id="_x0000_i1284" type="#_x0000_t75" style="width:162.6pt;height:46.2pt" o:ole="">
             <v:imagedata r:id="rId496" o:title=""/>
           </v:shape>
-          <o:OLEObject Type="Embed" ProgID="Equation.DSMT4" ShapeID="_x0000_i1284" DrawAspect="Content" ObjectID="_1576150498" r:id="rId497"/>
+          <o:OLEObject Type="Embed" ProgID="Equation.DSMT4" ShapeID="_x0000_i1284" DrawAspect="Content" ObjectID="_1651505883" r:id="rId497"/>
         </w:object>
       </w:r>
       <w:r>
@@ -11580,10 +11580,10 @@
           <w:szCs w:val="26"/>
         </w:rPr>
         <w:object w:dxaOrig="340" w:dyaOrig="420">
-          <v:shape id="_x0000_i1285" type="#_x0000_t75" style="width:17.35pt;height:21pt" o:ole="">
+          <v:shape id="_x0000_i1285" type="#_x0000_t75" style="width:17.4pt;height:21pt" o:ole="">
             <v:imagedata r:id="rId498" o:title=""/>
           </v:shape>
-          <o:OLEObject Type="Embed" ProgID="Equation.DSMT4" ShapeID="_x0000_i1285" DrawAspect="Content" ObjectID="_1576150499" r:id="rId499"/>
+          <o:OLEObject Type="Embed" ProgID="Equation.DSMT4" ShapeID="_x0000_i1285" DrawAspect="Content" ObjectID="_1651505884" r:id="rId499"/>
         </w:object>
       </w:r>
       <w:r>
@@ -11594,10 +11594,10 @@
           <w:position w:val="-20"/>
         </w:rPr>
         <w:object w:dxaOrig="740" w:dyaOrig="520">
-          <v:shape id="_x0000_i1286" type="#_x0000_t75" style="width:36.65pt;height:26.35pt" o:ole="">
+          <v:shape id="_x0000_i1286" type="#_x0000_t75" style="width:36.6pt;height:26.4pt" o:ole="">
             <v:imagedata r:id="rId500" o:title=""/>
           </v:shape>
-          <o:OLEObject Type="Embed" ProgID="Equation.DSMT4" ShapeID="_x0000_i1286" DrawAspect="Content" ObjectID="_1576150500" r:id="rId501"/>
+          <o:OLEObject Type="Embed" ProgID="Equation.DSMT4" ShapeID="_x0000_i1286" DrawAspect="Content" ObjectID="_1651505885" r:id="rId501"/>
         </w:object>
       </w:r>
       <w:r>
@@ -11608,10 +11608,10 @@
           <w:position w:val="-20"/>
         </w:rPr>
         <w:object w:dxaOrig="1060" w:dyaOrig="520">
-          <v:shape id="_x0000_i1287" type="#_x0000_t75" style="width:53.35pt;height:26.35pt" o:ole="">
+          <v:shape id="_x0000_i1287" type="#_x0000_t75" style="width:53.4pt;height:26.4pt" o:ole="">
             <v:imagedata r:id="rId502" o:title=""/>
           </v:shape>
-          <o:OLEObject Type="Embed" ProgID="Equation.DSMT4" ShapeID="_x0000_i1287" DrawAspect="Content" ObjectID="_1576150501" r:id="rId503"/>
+          <o:OLEObject Type="Embed" ProgID="Equation.DSMT4" ShapeID="_x0000_i1287" DrawAspect="Content" ObjectID="_1651505886" r:id="rId503"/>
         </w:object>
       </w:r>
     </w:p>
@@ -11989,10 +11989,10 @@
           <w:szCs w:val="26"/>
         </w:rPr>
         <w:object w:dxaOrig="340" w:dyaOrig="420">
-          <v:shape id="_x0000_i1288" type="#_x0000_t75" style="width:17.35pt;height:21pt" o:ole="">
+          <v:shape id="_x0000_i1288" type="#_x0000_t75" style="width:17.4pt;height:21pt" o:ole="">
             <v:imagedata r:id="rId504" o:title=""/>
           </v:shape>
-          <o:OLEObject Type="Embed" ProgID="Equation.DSMT4" ShapeID="_x0000_i1288" DrawAspect="Content" ObjectID="_1576150502" r:id="rId505"/>
+          <o:OLEObject Type="Embed" ProgID="Equation.DSMT4" ShapeID="_x0000_i1288" DrawAspect="Content" ObjectID="_1651505887" r:id="rId505"/>
         </w:object>
       </w:r>
       <w:r>
@@ -12003,10 +12003,10 @@
           <w:position w:val="-20"/>
         </w:rPr>
         <w:object w:dxaOrig="740" w:dyaOrig="520">
-          <v:shape id="_x0000_i1289" type="#_x0000_t75" style="width:36.65pt;height:26.35pt" o:ole="">
+          <v:shape id="_x0000_i1289" type="#_x0000_t75" style="width:36.6pt;height:26.4pt" o:ole="">
             <v:imagedata r:id="rId506" o:title=""/>
           </v:shape>
-          <o:OLEObject Type="Embed" ProgID="Equation.DSMT4" ShapeID="_x0000_i1289" DrawAspect="Content" ObjectID="_1576150503" r:id="rId507"/>
+          <o:OLEObject Type="Embed" ProgID="Equation.DSMT4" ShapeID="_x0000_i1289" DrawAspect="Content" ObjectID="_1651505888" r:id="rId507"/>
         </w:object>
       </w:r>
       <w:r>
@@ -12017,10 +12017,10 @@
           <w:position w:val="-20"/>
         </w:rPr>
         <w:object w:dxaOrig="1060" w:dyaOrig="520">
-          <v:shape id="_x0000_i1290" type="#_x0000_t75" style="width:53.35pt;height:26.35pt" o:ole="">
+          <v:shape id="_x0000_i1290" type="#_x0000_t75" style="width:53.4pt;height:26.4pt" o:ole="">
             <v:imagedata r:id="rId508" o:title=""/>
           </v:shape>
-          <o:OLEObject Type="Embed" ProgID="Equation.DSMT4" ShapeID="_x0000_i1290" DrawAspect="Content" ObjectID="_1576150504" r:id="rId509"/>
+          <o:OLEObject Type="Embed" ProgID="Equation.DSMT4" ShapeID="_x0000_i1290" DrawAspect="Content" ObjectID="_1651505889" r:id="rId509"/>
         </w:object>
       </w:r>
     </w:p>
@@ -12541,10 +12541,10 @@
           <w:position w:val="-38"/>
         </w:rPr>
         <w:object w:dxaOrig="3580" w:dyaOrig="940">
-          <v:shape id="_x0000_i1291" type="#_x0000_t75" style="width:178.35pt;height:46.35pt" o:ole="">
+          <v:shape id="_x0000_i1291" type="#_x0000_t75" style="width:178.2pt;height:46.2pt" o:ole="">
             <v:imagedata r:id="rId510" o:title=""/>
           </v:shape>
-          <o:OLEObject Type="Embed" ProgID="Equation.DSMT4" ShapeID="_x0000_i1291" DrawAspect="Content" ObjectID="_1576150505" r:id="rId511"/>
+          <o:OLEObject Type="Embed" ProgID="Equation.DSMT4" ShapeID="_x0000_i1291" DrawAspect="Content" ObjectID="_1651505890" r:id="rId511"/>
         </w:object>
       </w:r>
       <w:r>
@@ -12619,10 +12619,10 @@
           <w:szCs w:val="26"/>
         </w:rPr>
         <w:object w:dxaOrig="340" w:dyaOrig="420">
-          <v:shape id="_x0000_i1292" type="#_x0000_t75" style="width:17.35pt;height:21pt" o:ole="">
+          <v:shape id="_x0000_i1292" type="#_x0000_t75" style="width:17.4pt;height:21pt" o:ole="">
             <v:imagedata r:id="rId498" o:title=""/>
           </v:shape>
-          <o:OLEObject Type="Embed" ProgID="Equation.DSMT4" ShapeID="_x0000_i1292" DrawAspect="Content" ObjectID="_1576150506" r:id="rId512"/>
+          <o:OLEObject Type="Embed" ProgID="Equation.DSMT4" ShapeID="_x0000_i1292" DrawAspect="Content" ObjectID="_1651505891" r:id="rId512"/>
         </w:object>
       </w:r>
       <w:r>
@@ -12633,10 +12633,10 @@
           <w:position w:val="-20"/>
         </w:rPr>
         <w:object w:dxaOrig="740" w:dyaOrig="520">
-          <v:shape id="_x0000_i1293" type="#_x0000_t75" style="width:36.65pt;height:26.35pt" o:ole="">
+          <v:shape id="_x0000_i1293" type="#_x0000_t75" style="width:36.6pt;height:26.4pt" o:ole="">
             <v:imagedata r:id="rId500" o:title=""/>
           </v:shape>
-          <o:OLEObject Type="Embed" ProgID="Equation.DSMT4" ShapeID="_x0000_i1293" DrawAspect="Content" ObjectID="_1576150507" r:id="rId513"/>
+          <o:OLEObject Type="Embed" ProgID="Equation.DSMT4" ShapeID="_x0000_i1293" DrawAspect="Content" ObjectID="_1651505892" r:id="rId513"/>
         </w:object>
       </w:r>
       <w:r>
@@ -12647,10 +12647,10 @@
           <w:position w:val="-20"/>
         </w:rPr>
         <w:object w:dxaOrig="1060" w:dyaOrig="520">
-          <v:shape id="_x0000_i1294" type="#_x0000_t75" style="width:53.35pt;height:26.35pt" o:ole="">
+          <v:shape id="_x0000_i1294" type="#_x0000_t75" style="width:53.4pt;height:26.4pt" o:ole="">
             <v:imagedata r:id="rId502" o:title=""/>
           </v:shape>
-          <o:OLEObject Type="Embed" ProgID="Equation.DSMT4" ShapeID="_x0000_i1294" DrawAspect="Content" ObjectID="_1576150508" r:id="rId514"/>
+          <o:OLEObject Type="Embed" ProgID="Equation.DSMT4" ShapeID="_x0000_i1294" DrawAspect="Content" ObjectID="_1651505893" r:id="rId514"/>
         </w:object>
       </w:r>
     </w:p>
@@ -13409,10 +13409,10 @@
           <w:szCs w:val="26"/>
         </w:rPr>
         <w:object w:dxaOrig="340" w:dyaOrig="420">
-          <v:shape id="_x0000_i1295" type="#_x0000_t75" style="width:17.35pt;height:21pt" o:ole="">
+          <v:shape id="_x0000_i1295" type="#_x0000_t75" style="width:17.4pt;height:21pt" o:ole="">
             <v:imagedata r:id="rId504" o:title=""/>
           </v:shape>
-          <o:OLEObject Type="Embed" ProgID="Equation.DSMT4" ShapeID="_x0000_i1295" DrawAspect="Content" ObjectID="_1576150509" r:id="rId515"/>
+          <o:OLEObject Type="Embed" ProgID="Equation.DSMT4" ShapeID="_x0000_i1295" DrawAspect="Content" ObjectID="_1651505894" r:id="rId515"/>
         </w:object>
       </w:r>
       <w:r>
@@ -13423,10 +13423,10 @@
           <w:position w:val="-20"/>
         </w:rPr>
         <w:object w:dxaOrig="740" w:dyaOrig="520">
-          <v:shape id="_x0000_i1296" type="#_x0000_t75" style="width:36.65pt;height:26.35pt" o:ole="">
+          <v:shape id="_x0000_i1296" type="#_x0000_t75" style="width:36.6pt;height:26.4pt" o:ole="">
             <v:imagedata r:id="rId506" o:title=""/>
           </v:shape>
-          <o:OLEObject Type="Embed" ProgID="Equation.DSMT4" ShapeID="_x0000_i1296" DrawAspect="Content" ObjectID="_1576150510" r:id="rId516"/>
+          <o:OLEObject Type="Embed" ProgID="Equation.DSMT4" ShapeID="_x0000_i1296" DrawAspect="Content" ObjectID="_1651505895" r:id="rId516"/>
         </w:object>
       </w:r>
       <w:r>
@@ -13437,10 +13437,10 @@
           <w:position w:val="-20"/>
         </w:rPr>
         <w:object w:dxaOrig="1060" w:dyaOrig="520">
-          <v:shape id="_x0000_i1297" type="#_x0000_t75" style="width:53.35pt;height:26.35pt" o:ole="">
+          <v:shape id="_x0000_i1297" type="#_x0000_t75" style="width:53.4pt;height:26.4pt" o:ole="">
             <v:imagedata r:id="rId508" o:title=""/>
           </v:shape>
-          <o:OLEObject Type="Embed" ProgID="Equation.DSMT4" ShapeID="_x0000_i1297" DrawAspect="Content" ObjectID="_1576150511" r:id="rId517"/>
+          <o:OLEObject Type="Embed" ProgID="Equation.DSMT4" ShapeID="_x0000_i1297" DrawAspect="Content" ObjectID="_1651505896" r:id="rId517"/>
         </w:object>
       </w:r>
     </w:p>
@@ -14381,10 +14381,10 @@
           <w:position w:val="-38"/>
         </w:rPr>
         <w:object w:dxaOrig="3760" w:dyaOrig="940">
-          <v:shape id="_x0000_i1298" type="#_x0000_t75" style="width:187.35pt;height:46.35pt" o:ole="">
+          <v:shape id="_x0000_i1298" type="#_x0000_t75" style="width:187.5pt;height:46.2pt" o:ole="">
             <v:imagedata r:id="rId518" o:title=""/>
           </v:shape>
-          <o:OLEObject Type="Embed" ProgID="Equation.DSMT4" ShapeID="_x0000_i1298" DrawAspect="Content" ObjectID="_1576150512" r:id="rId519"/>
+          <o:OLEObject Type="Embed" ProgID="Equation.DSMT4" ShapeID="_x0000_i1298" DrawAspect="Content" ObjectID="_1651505897" r:id="rId519"/>
         </w:object>
       </w:r>
     </w:p>
@@ -14456,10 +14456,10 @@
           <w:szCs w:val="26"/>
         </w:rPr>
         <w:object w:dxaOrig="340" w:dyaOrig="420">
-          <v:shape id="_x0000_i1299" type="#_x0000_t75" style="width:17.35pt;height:21pt" o:ole="">
+          <v:shape id="_x0000_i1299" type="#_x0000_t75" style="width:17.4pt;height:21pt" o:ole="">
             <v:imagedata r:id="rId498" o:title=""/>
           </v:shape>
-          <o:OLEObject Type="Embed" ProgID="Equation.DSMT4" ShapeID="_x0000_i1299" DrawAspect="Content" ObjectID="_1576150513" r:id="rId520"/>
+          <o:OLEObject Type="Embed" ProgID="Equation.DSMT4" ShapeID="_x0000_i1299" DrawAspect="Content" ObjectID="_1651505898" r:id="rId520"/>
         </w:object>
       </w:r>
       <w:r>
@@ -14470,10 +14470,10 @@
           <w:position w:val="-20"/>
         </w:rPr>
         <w:object w:dxaOrig="740" w:dyaOrig="520">
-          <v:shape id="_x0000_i1300" type="#_x0000_t75" style="width:36.65pt;height:26.35pt" o:ole="">
+          <v:shape id="_x0000_i1300" type="#_x0000_t75" style="width:36.6pt;height:26.4pt" o:ole="">
             <v:imagedata r:id="rId500" o:title=""/>
           </v:shape>
-          <o:OLEObject Type="Embed" ProgID="Equation.DSMT4" ShapeID="_x0000_i1300" DrawAspect="Content" ObjectID="_1576150514" r:id="rId521"/>
+          <o:OLEObject Type="Embed" ProgID="Equation.DSMT4" ShapeID="_x0000_i1300" DrawAspect="Content" ObjectID="_1651505899" r:id="rId521"/>
         </w:object>
       </w:r>
       <w:r>
@@ -14484,10 +14484,10 @@
           <w:position w:val="-20"/>
         </w:rPr>
         <w:object w:dxaOrig="1060" w:dyaOrig="520">
-          <v:shape id="_x0000_i1301" type="#_x0000_t75" style="width:53.35pt;height:26.35pt" o:ole="">
+          <v:shape id="_x0000_i1301" type="#_x0000_t75" style="width:53.4pt;height:26.4pt" o:ole="">
             <v:imagedata r:id="rId502" o:title=""/>
           </v:shape>
-          <o:OLEObject Type="Embed" ProgID="Equation.DSMT4" ShapeID="_x0000_i1301" DrawAspect="Content" ObjectID="_1576150515" r:id="rId522"/>
+          <o:OLEObject Type="Embed" ProgID="Equation.DSMT4" ShapeID="_x0000_i1301" DrawAspect="Content" ObjectID="_1651505900" r:id="rId522"/>
         </w:object>
       </w:r>
     </w:p>
@@ -14734,10 +14734,10 @@
           <w:szCs w:val="26"/>
         </w:rPr>
         <w:object w:dxaOrig="340" w:dyaOrig="420">
-          <v:shape id="_x0000_i1302" type="#_x0000_t75" style="width:17.35pt;height:21pt" o:ole="">
+          <v:shape id="_x0000_i1302" type="#_x0000_t75" style="width:17.4pt;height:21pt" o:ole="">
             <v:imagedata r:id="rId504" o:title=""/>
           </v:shape>
-          <o:OLEObject Type="Embed" ProgID="Equation.DSMT4" ShapeID="_x0000_i1302" DrawAspect="Content" ObjectID="_1576150516" r:id="rId523"/>
+          <o:OLEObject Type="Embed" ProgID="Equation.DSMT4" ShapeID="_x0000_i1302" DrawAspect="Content" ObjectID="_1651505901" r:id="rId523"/>
         </w:object>
       </w:r>
       <w:r>
@@ -14748,10 +14748,10 @@
           <w:position w:val="-20"/>
         </w:rPr>
         <w:object w:dxaOrig="740" w:dyaOrig="520">
-          <v:shape id="_x0000_i1303" type="#_x0000_t75" style="width:36.65pt;height:26.35pt" o:ole="">
+          <v:shape id="_x0000_i1303" type="#_x0000_t75" style="width:36.6pt;height:26.4pt" o:ole="">
             <v:imagedata r:id="rId506" o:title=""/>
           </v:shape>
-          <o:OLEObject Type="Embed" ProgID="Equation.DSMT4" ShapeID="_x0000_i1303" DrawAspect="Content" ObjectID="_1576150517" r:id="rId524"/>
+          <o:OLEObject Type="Embed" ProgID="Equation.DSMT4" ShapeID="_x0000_i1303" DrawAspect="Content" ObjectID="_1651505902" r:id="rId524"/>
         </w:object>
       </w:r>
       <w:r>
@@ -14762,10 +14762,10 @@
           <w:position w:val="-20"/>
         </w:rPr>
         <w:object w:dxaOrig="1060" w:dyaOrig="520">
-          <v:shape id="_x0000_i1304" type="#_x0000_t75" style="width:53.35pt;height:26.35pt" o:ole="">
+          <v:shape id="_x0000_i1304" type="#_x0000_t75" style="width:53.4pt;height:26.4pt" o:ole="">
             <v:imagedata r:id="rId508" o:title=""/>
           </v:shape>
-          <o:OLEObject Type="Embed" ProgID="Equation.DSMT4" ShapeID="_x0000_i1304" DrawAspect="Content" ObjectID="_1576150518" r:id="rId525"/>
+          <o:OLEObject Type="Embed" ProgID="Equation.DSMT4" ShapeID="_x0000_i1304" DrawAspect="Content" ObjectID="_1651505903" r:id="rId525"/>
         </w:object>
       </w:r>
     </w:p>
@@ -15109,10 +15109,10 @@
           <w:position w:val="-38"/>
         </w:rPr>
         <w:object w:dxaOrig="3480" w:dyaOrig="940">
-          <v:shape id="_x0000_i1305" type="#_x0000_t75" style="width:174pt;height:46.35pt" o:ole="">
+          <v:shape id="_x0000_i1305" type="#_x0000_t75" style="width:174pt;height:46.2pt" o:ole="">
             <v:imagedata r:id="rId526" o:title=""/>
           </v:shape>
-          <o:OLEObject Type="Embed" ProgID="Equation.DSMT4" ShapeID="_x0000_i1305" DrawAspect="Content" ObjectID="_1576150519" r:id="rId527"/>
+          <o:OLEObject Type="Embed" ProgID="Equation.DSMT4" ShapeID="_x0000_i1305" DrawAspect="Content" ObjectID="_1651505904" r:id="rId527"/>
         </w:object>
       </w:r>
     </w:p>
@@ -15184,10 +15184,10 @@
           <w:szCs w:val="26"/>
         </w:rPr>
         <w:object w:dxaOrig="340" w:dyaOrig="420">
-          <v:shape id="_x0000_i1306" type="#_x0000_t75" style="width:17.35pt;height:21pt" o:ole="">
+          <v:shape id="_x0000_i1306" type="#_x0000_t75" style="width:17.4pt;height:21pt" o:ole="">
             <v:imagedata r:id="rId498" o:title=""/>
           </v:shape>
-          <o:OLEObject Type="Embed" ProgID="Equation.DSMT4" ShapeID="_x0000_i1306" DrawAspect="Content" ObjectID="_1576150520" r:id="rId528"/>
+          <o:OLEObject Type="Embed" ProgID="Equation.DSMT4" ShapeID="_x0000_i1306" DrawAspect="Content" ObjectID="_1651505905" r:id="rId528"/>
         </w:object>
       </w:r>
       <w:r>
@@ -15198,10 +15198,10 @@
           <w:position w:val="-20"/>
         </w:rPr>
         <w:object w:dxaOrig="740" w:dyaOrig="520">
-          <v:shape id="_x0000_i1307" type="#_x0000_t75" style="width:36.65pt;height:26.35pt" o:ole="">
+          <v:shape id="_x0000_i1307" type="#_x0000_t75" style="width:36.6pt;height:26.4pt" o:ole="">
             <v:imagedata r:id="rId500" o:title=""/>
           </v:shape>
-          <o:OLEObject Type="Embed" ProgID="Equation.DSMT4" ShapeID="_x0000_i1307" DrawAspect="Content" ObjectID="_1576150521" r:id="rId529"/>
+          <o:OLEObject Type="Embed" ProgID="Equation.DSMT4" ShapeID="_x0000_i1307" DrawAspect="Content" ObjectID="_1651505906" r:id="rId529"/>
         </w:object>
       </w:r>
       <w:r>
@@ -15212,10 +15212,10 @@
           <w:position w:val="-20"/>
         </w:rPr>
         <w:object w:dxaOrig="1060" w:dyaOrig="520">
-          <v:shape id="_x0000_i1308" type="#_x0000_t75" style="width:53.35pt;height:26.35pt" o:ole="">
+          <v:shape id="_x0000_i1308" type="#_x0000_t75" style="width:53.4pt;height:26.4pt" o:ole="">
             <v:imagedata r:id="rId502" o:title=""/>
           </v:shape>
-          <o:OLEObject Type="Embed" ProgID="Equation.DSMT4" ShapeID="_x0000_i1308" DrawAspect="Content" ObjectID="_1576150522" r:id="rId530"/>
+          <o:OLEObject Type="Embed" ProgID="Equation.DSMT4" ShapeID="_x0000_i1308" DrawAspect="Content" ObjectID="_1651505907" r:id="rId530"/>
         </w:object>
       </w:r>
     </w:p>
@@ -15774,10 +15774,10 @@
           <w:szCs w:val="26"/>
         </w:rPr>
         <w:object w:dxaOrig="340" w:dyaOrig="420">
-          <v:shape id="_x0000_i1309" type="#_x0000_t75" style="width:17.35pt;height:21pt" o:ole="">
+          <v:shape id="_x0000_i1309" type="#_x0000_t75" style="width:17.4pt;height:21pt" o:ole="">
             <v:imagedata r:id="rId504" o:title=""/>
           </v:shape>
-          <o:OLEObject Type="Embed" ProgID="Equation.DSMT4" ShapeID="_x0000_i1309" DrawAspect="Content" ObjectID="_1576150523" r:id="rId531"/>
+          <o:OLEObject Type="Embed" ProgID="Equation.DSMT4" ShapeID="_x0000_i1309" DrawAspect="Content" ObjectID="_1651505908" r:id="rId531"/>
         </w:object>
       </w:r>
       <w:r>
@@ -15788,10 +15788,10 @@
           <w:position w:val="-20"/>
         </w:rPr>
         <w:object w:dxaOrig="740" w:dyaOrig="520">
-          <v:shape id="_x0000_i1310" type="#_x0000_t75" style="width:36.65pt;height:26.35pt" o:ole="">
+          <v:shape id="_x0000_i1310" type="#_x0000_t75" style="width:36.6pt;height:26.4pt" o:ole="">
             <v:imagedata r:id="rId506" o:title=""/>
           </v:shape>
-          <o:OLEObject Type="Embed" ProgID="Equation.DSMT4" ShapeID="_x0000_i1310" DrawAspect="Content" ObjectID="_1576150524" r:id="rId532"/>
+          <o:OLEObject Type="Embed" ProgID="Equation.DSMT4" ShapeID="_x0000_i1310" DrawAspect="Content" ObjectID="_1651505909" r:id="rId532"/>
         </w:object>
       </w:r>
       <w:r>
@@ -15802,10 +15802,10 @@
           <w:position w:val="-20"/>
         </w:rPr>
         <w:object w:dxaOrig="1060" w:dyaOrig="520">
-          <v:shape id="_x0000_i1311" type="#_x0000_t75" style="width:53.35pt;height:26.35pt" o:ole="">
+          <v:shape id="_x0000_i1311" type="#_x0000_t75" style="width:53.4pt;height:26.4pt" o:ole="">
             <v:imagedata r:id="rId508" o:title=""/>
           </v:shape>
-          <o:OLEObject Type="Embed" ProgID="Equation.DSMT4" ShapeID="_x0000_i1311" DrawAspect="Content" ObjectID="_1576150525" r:id="rId533"/>
+          <o:OLEObject Type="Embed" ProgID="Equation.DSMT4" ShapeID="_x0000_i1311" DrawAspect="Content" ObjectID="_1651505910" r:id="rId533"/>
         </w:object>
       </w:r>
     </w:p>
@@ -16604,10 +16604,10 @@
           <w:position w:val="-38"/>
         </w:rPr>
         <w:object w:dxaOrig="3660" w:dyaOrig="940">
-          <v:shape id="_x0000_i1312" type="#_x0000_t75" style="width:183pt;height:46.35pt" o:ole="">
+          <v:shape id="_x0000_i1312" type="#_x0000_t75" style="width:183pt;height:46.2pt" o:ole="">
             <v:imagedata r:id="rId534" o:title=""/>
           </v:shape>
-          <o:OLEObject Type="Embed" ProgID="Equation.DSMT4" ShapeID="_x0000_i1312" DrawAspect="Content" ObjectID="_1576150526" r:id="rId535"/>
+          <o:OLEObject Type="Embed" ProgID="Equation.DSMT4" ShapeID="_x0000_i1312" DrawAspect="Content" ObjectID="_1651505911" r:id="rId535"/>
         </w:object>
       </w:r>
     </w:p>
@@ -16679,10 +16679,10 @@
           <w:szCs w:val="26"/>
         </w:rPr>
         <w:object w:dxaOrig="340" w:dyaOrig="420">
-          <v:shape id="_x0000_i1313" type="#_x0000_t75" style="width:17.35pt;height:21pt" o:ole="">
+          <v:shape id="_x0000_i1313" type="#_x0000_t75" style="width:17.4pt;height:21pt" o:ole="">
             <v:imagedata r:id="rId498" o:title=""/>
           </v:shape>
-          <o:OLEObject Type="Embed" ProgID="Equation.DSMT4" ShapeID="_x0000_i1313" DrawAspect="Content" ObjectID="_1576150527" r:id="rId536"/>
+          <o:OLEObject Type="Embed" ProgID="Equation.DSMT4" ShapeID="_x0000_i1313" DrawAspect="Content" ObjectID="_1651505912" r:id="rId536"/>
         </w:object>
       </w:r>
       <w:r>
@@ -16693,10 +16693,10 @@
           <w:position w:val="-20"/>
         </w:rPr>
         <w:object w:dxaOrig="740" w:dyaOrig="520">
-          <v:shape id="_x0000_i1314" type="#_x0000_t75" style="width:36.65pt;height:26.35pt" o:ole="">
+          <v:shape id="_x0000_i1314" type="#_x0000_t75" style="width:36.6pt;height:26.4pt" o:ole="">
             <v:imagedata r:id="rId500" o:title=""/>
           </v:shape>
-          <o:OLEObject Type="Embed" ProgID="Equation.DSMT4" ShapeID="_x0000_i1314" DrawAspect="Content" ObjectID="_1576150528" r:id="rId537"/>
+          <o:OLEObject Type="Embed" ProgID="Equation.DSMT4" ShapeID="_x0000_i1314" DrawAspect="Content" ObjectID="_1651505913" r:id="rId537"/>
         </w:object>
       </w:r>
       <w:r>
@@ -16707,10 +16707,10 @@
           <w:position w:val="-20"/>
         </w:rPr>
         <w:object w:dxaOrig="1060" w:dyaOrig="520">
-          <v:shape id="_x0000_i1315" type="#_x0000_t75" style="width:53.35pt;height:26.35pt" o:ole="">
+          <v:shape id="_x0000_i1315" type="#_x0000_t75" style="width:53.4pt;height:26.4pt" o:ole="">
             <v:imagedata r:id="rId502" o:title=""/>
           </v:shape>
-          <o:OLEObject Type="Embed" ProgID="Equation.DSMT4" ShapeID="_x0000_i1315" DrawAspect="Content" ObjectID="_1576150529" r:id="rId538"/>
+          <o:OLEObject Type="Embed" ProgID="Equation.DSMT4" ShapeID="_x0000_i1315" DrawAspect="Content" ObjectID="_1651505914" r:id="rId538"/>
         </w:object>
       </w:r>
     </w:p>
@@ -17023,10 +17023,10 @@
           <w:szCs w:val="26"/>
         </w:rPr>
         <w:object w:dxaOrig="340" w:dyaOrig="420">
-          <v:shape id="_x0000_i1316" type="#_x0000_t75" style="width:17.35pt;height:21pt" o:ole="">
+          <v:shape id="_x0000_i1316" type="#_x0000_t75" style="width:17.4pt;height:21pt" o:ole="">
             <v:imagedata r:id="rId504" o:title=""/>
           </v:shape>
-          <o:OLEObject Type="Embed" ProgID="Equation.DSMT4" ShapeID="_x0000_i1316" DrawAspect="Content" ObjectID="_1576150530" r:id="rId539"/>
+          <o:OLEObject Type="Embed" ProgID="Equation.DSMT4" ShapeID="_x0000_i1316" DrawAspect="Content" ObjectID="_1651505915" r:id="rId539"/>
         </w:object>
       </w:r>
       <w:r>
@@ -17037,10 +17037,10 @@
           <w:position w:val="-20"/>
         </w:rPr>
         <w:object w:dxaOrig="740" w:dyaOrig="520">
-          <v:shape id="_x0000_i1317" type="#_x0000_t75" style="width:36.65pt;height:26.35pt" o:ole="">
+          <v:shape id="_x0000_i1317" type="#_x0000_t75" style="width:36.6pt;height:26.4pt" o:ole="">
             <v:imagedata r:id="rId506" o:title=""/>
           </v:shape>
-          <o:OLEObject Type="Embed" ProgID="Equation.DSMT4" ShapeID="_x0000_i1317" DrawAspect="Content" ObjectID="_1576150531" r:id="rId540"/>
+          <o:OLEObject Type="Embed" ProgID="Equation.DSMT4" ShapeID="_x0000_i1317" DrawAspect="Content" ObjectID="_1651505916" r:id="rId540"/>
         </w:object>
       </w:r>
       <w:r>
@@ -17051,10 +17051,10 @@
           <w:position w:val="-20"/>
         </w:rPr>
         <w:object w:dxaOrig="1060" w:dyaOrig="520">
-          <v:shape id="_x0000_i1318" type="#_x0000_t75" style="width:53.35pt;height:26.35pt" o:ole="">
+          <v:shape id="_x0000_i1318" type="#_x0000_t75" style="width:53.4pt;height:26.4pt" o:ole="">
             <v:imagedata r:id="rId508" o:title=""/>
           </v:shape>
-          <o:OLEObject Type="Embed" ProgID="Equation.DSMT4" ShapeID="_x0000_i1318" DrawAspect="Content" ObjectID="_1576150532" r:id="rId541"/>
+          <o:OLEObject Type="Embed" ProgID="Equation.DSMT4" ShapeID="_x0000_i1318" DrawAspect="Content" ObjectID="_1651505917" r:id="rId541"/>
         </w:object>
       </w:r>
     </w:p>
@@ -17528,10 +17528,10 @@
           <w:position w:val="-38"/>
         </w:rPr>
         <w:object w:dxaOrig="3379" w:dyaOrig="940">
-          <v:shape id="_x0000_i1319" type="#_x0000_t75" style="width:168.65pt;height:46.35pt" o:ole="">
+          <v:shape id="_x0000_i1319" type="#_x0000_t75" style="width:168.6pt;height:46.2pt" o:ole="">
             <v:imagedata r:id="rId542" o:title=""/>
           </v:shape>
-          <o:OLEObject Type="Embed" ProgID="Equation.DSMT4" ShapeID="_x0000_i1319" DrawAspect="Content" ObjectID="_1576150533" r:id="rId543"/>
+          <o:OLEObject Type="Embed" ProgID="Equation.DSMT4" ShapeID="_x0000_i1319" DrawAspect="Content" ObjectID="_1651505918" r:id="rId543"/>
         </w:object>
       </w:r>
     </w:p>
@@ -17603,10 +17603,10 @@
           <w:szCs w:val="26"/>
         </w:rPr>
         <w:object w:dxaOrig="340" w:dyaOrig="420">
-          <v:shape id="_x0000_i1320" type="#_x0000_t75" style="width:17.35pt;height:21pt" o:ole="">
+          <v:shape id="_x0000_i1320" type="#_x0000_t75" style="width:17.4pt;height:21pt" o:ole="">
             <v:imagedata r:id="rId498" o:title=""/>
           </v:shape>
-          <o:OLEObject Type="Embed" ProgID="Equation.DSMT4" ShapeID="_x0000_i1320" DrawAspect="Content" ObjectID="_1576150534" r:id="rId544"/>
+          <o:OLEObject Type="Embed" ProgID="Equation.DSMT4" ShapeID="_x0000_i1320" DrawAspect="Content" ObjectID="_1651505919" r:id="rId544"/>
         </w:object>
       </w:r>
       <w:r>
@@ -17617,10 +17617,10 @@
           <w:position w:val="-20"/>
         </w:rPr>
         <w:object w:dxaOrig="740" w:dyaOrig="520">
-          <v:shape id="_x0000_i1321" type="#_x0000_t75" style="width:36.65pt;height:26.35pt" o:ole="">
+          <v:shape id="_x0000_i1321" type="#_x0000_t75" style="width:36.6pt;height:26.4pt" o:ole="">
             <v:imagedata r:id="rId500" o:title=""/>
           </v:shape>
-          <o:OLEObject Type="Embed" ProgID="Equation.DSMT4" ShapeID="_x0000_i1321" DrawAspect="Content" ObjectID="_1576150535" r:id="rId545"/>
+          <o:OLEObject Type="Embed" ProgID="Equation.DSMT4" ShapeID="_x0000_i1321" DrawAspect="Content" ObjectID="_1651505920" r:id="rId545"/>
         </w:object>
       </w:r>
       <w:r>
@@ -17631,10 +17631,10 @@
           <w:position w:val="-20"/>
         </w:rPr>
         <w:object w:dxaOrig="1060" w:dyaOrig="520">
-          <v:shape id="_x0000_i1322" type="#_x0000_t75" style="width:53.35pt;height:26.35pt" o:ole="">
+          <v:shape id="_x0000_i1322" type="#_x0000_t75" style="width:53.4pt;height:26.4pt" o:ole="">
             <v:imagedata r:id="rId502" o:title=""/>
           </v:shape>
-          <o:OLEObject Type="Embed" ProgID="Equation.DSMT4" ShapeID="_x0000_i1322" DrawAspect="Content" ObjectID="_1576150536" r:id="rId546"/>
+          <o:OLEObject Type="Embed" ProgID="Equation.DSMT4" ShapeID="_x0000_i1322" DrawAspect="Content" ObjectID="_1651505921" r:id="rId546"/>
         </w:object>
       </w:r>
     </w:p>
@@ -18010,10 +18010,10 @@
           <w:szCs w:val="26"/>
         </w:rPr>
         <w:object w:dxaOrig="340" w:dyaOrig="420">
-          <v:shape id="_x0000_i1323" type="#_x0000_t75" style="width:17.35pt;height:21pt" o:ole="">
+          <v:shape id="_x0000_i1323" type="#_x0000_t75" style="width:17.4pt;height:21pt" o:ole="">
             <v:imagedata r:id="rId504" o:title=""/>
           </v:shape>
-          <o:OLEObject Type="Embed" ProgID="Equation.DSMT4" ShapeID="_x0000_i1323" DrawAspect="Content" ObjectID="_1576150537" r:id="rId547"/>
+          <o:OLEObject Type="Embed" ProgID="Equation.DSMT4" ShapeID="_x0000_i1323" DrawAspect="Content" ObjectID="_1651505922" r:id="rId547"/>
         </w:object>
       </w:r>
       <w:r>
@@ -18024,10 +18024,10 @@
           <w:position w:val="-20"/>
         </w:rPr>
         <w:object w:dxaOrig="740" w:dyaOrig="520">
-          <v:shape id="_x0000_i1324" type="#_x0000_t75" style="width:36.65pt;height:26.35pt" o:ole="">
+          <v:shape id="_x0000_i1324" type="#_x0000_t75" style="width:36.6pt;height:26.4pt" o:ole="">
             <v:imagedata r:id="rId506" o:title=""/>
           </v:shape>
-          <o:OLEObject Type="Embed" ProgID="Equation.DSMT4" ShapeID="_x0000_i1324" DrawAspect="Content" ObjectID="_1576150538" r:id="rId548"/>
+          <o:OLEObject Type="Embed" ProgID="Equation.DSMT4" ShapeID="_x0000_i1324" DrawAspect="Content" ObjectID="_1651505923" r:id="rId548"/>
         </w:object>
       </w:r>
       <w:r>
@@ -18038,10 +18038,10 @@
           <w:position w:val="-20"/>
         </w:rPr>
         <w:object w:dxaOrig="1060" w:dyaOrig="520">
-          <v:shape id="_x0000_i1325" type="#_x0000_t75" style="width:53.35pt;height:26.35pt" o:ole="">
+          <v:shape id="_x0000_i1325" type="#_x0000_t75" style="width:53.4pt;height:26.4pt" o:ole="">
             <v:imagedata r:id="rId508" o:title=""/>
           </v:shape>
-          <o:OLEObject Type="Embed" ProgID="Equation.DSMT4" ShapeID="_x0000_i1325" DrawAspect="Content" ObjectID="_1576150539" r:id="rId549"/>
+          <o:OLEObject Type="Embed" ProgID="Equation.DSMT4" ShapeID="_x0000_i1325" DrawAspect="Content" ObjectID="_1651505924" r:id="rId549"/>
         </w:object>
       </w:r>
     </w:p>
@@ -18612,10 +18612,10 @@
           <w:position w:val="-38"/>
         </w:rPr>
         <w:object w:dxaOrig="3720" w:dyaOrig="940">
-          <v:shape id="_x0000_i1326" type="#_x0000_t75" style="width:186pt;height:46.35pt" o:ole="">
+          <v:shape id="_x0000_i1326" type="#_x0000_t75" style="width:186pt;height:46.2pt" o:ole="">
             <v:imagedata r:id="rId550" o:title=""/>
           </v:shape>
-          <o:OLEObject Type="Embed" ProgID="Equation.DSMT4" ShapeID="_x0000_i1326" DrawAspect="Content" ObjectID="_1576150540" r:id="rId551"/>
+          <o:OLEObject Type="Embed" ProgID="Equation.DSMT4" ShapeID="_x0000_i1326" DrawAspect="Content" ObjectID="_1651505925" r:id="rId551"/>
         </w:object>
       </w:r>
     </w:p>
@@ -18688,10 +18688,10 @@
           <w:szCs w:val="26"/>
         </w:rPr>
         <w:object w:dxaOrig="340" w:dyaOrig="420">
-          <v:shape id="_x0000_i1327" type="#_x0000_t75" style="width:17.35pt;height:21pt" o:ole="">
+          <v:shape id="_x0000_i1327" type="#_x0000_t75" style="width:17.4pt;height:21pt" o:ole="">
             <v:imagedata r:id="rId498" o:title=""/>
           </v:shape>
-          <o:OLEObject Type="Embed" ProgID="Equation.DSMT4" ShapeID="_x0000_i1327" DrawAspect="Content" ObjectID="_1576150541" r:id="rId552"/>
+          <o:OLEObject Type="Embed" ProgID="Equation.DSMT4" ShapeID="_x0000_i1327" DrawAspect="Content" ObjectID="_1651505926" r:id="rId552"/>
         </w:object>
       </w:r>
       <w:r>
@@ -18702,10 +18702,10 @@
           <w:position w:val="-20"/>
         </w:rPr>
         <w:object w:dxaOrig="740" w:dyaOrig="520">
-          <v:shape id="_x0000_i1328" type="#_x0000_t75" style="width:36.65pt;height:26.35pt" o:ole="">
+          <v:shape id="_x0000_i1328" type="#_x0000_t75" style="width:36.6pt;height:26.4pt" o:ole="">
             <v:imagedata r:id="rId500" o:title=""/>
           </v:shape>
-          <o:OLEObject Type="Embed" ProgID="Equation.DSMT4" ShapeID="_x0000_i1328" DrawAspect="Content" ObjectID="_1576150542" r:id="rId553"/>
+          <o:OLEObject Type="Embed" ProgID="Equation.DSMT4" ShapeID="_x0000_i1328" DrawAspect="Content" ObjectID="_1651505927" r:id="rId553"/>
         </w:object>
       </w:r>
       <w:r>
@@ -18716,10 +18716,10 @@
           <w:position w:val="-20"/>
         </w:rPr>
         <w:object w:dxaOrig="1060" w:dyaOrig="520">
-          <v:shape id="_x0000_i1329" type="#_x0000_t75" style="width:53.35pt;height:26.35pt" o:ole="">
+          <v:shape id="_x0000_i1329" type="#_x0000_t75" style="width:53.4pt;height:26.4pt" o:ole="">
             <v:imagedata r:id="rId502" o:title=""/>
           </v:shape>
-          <o:OLEObject Type="Embed" ProgID="Equation.DSMT4" ShapeID="_x0000_i1329" DrawAspect="Content" ObjectID="_1576150543" r:id="rId554"/>
+          <o:OLEObject Type="Embed" ProgID="Equation.DSMT4" ShapeID="_x0000_i1329" DrawAspect="Content" ObjectID="_1651505928" r:id="rId554"/>
         </w:object>
       </w:r>
     </w:p>
@@ -19519,10 +19519,10 @@
           <w:szCs w:val="26"/>
         </w:rPr>
         <w:object w:dxaOrig="340" w:dyaOrig="420">
-          <v:shape id="_x0000_i1330" type="#_x0000_t75" style="width:17.35pt;height:21pt" o:ole="">
+          <v:shape id="_x0000_i1330" type="#_x0000_t75" style="width:17.4pt;height:21pt" o:ole="">
             <v:imagedata r:id="rId504" o:title=""/>
           </v:shape>
-          <o:OLEObject Type="Embed" ProgID="Equation.DSMT4" ShapeID="_x0000_i1330" DrawAspect="Content" ObjectID="_1576150544" r:id="rId555"/>
+          <o:OLEObject Type="Embed" ProgID="Equation.DSMT4" ShapeID="_x0000_i1330" DrawAspect="Content" ObjectID="_1651505929" r:id="rId555"/>
         </w:object>
       </w:r>
       <w:r>
@@ -19533,10 +19533,10 @@
           <w:position w:val="-20"/>
         </w:rPr>
         <w:object w:dxaOrig="740" w:dyaOrig="520">
-          <v:shape id="_x0000_i1331" type="#_x0000_t75" style="width:36.65pt;height:26.35pt" o:ole="">
+          <v:shape id="_x0000_i1331" type="#_x0000_t75" style="width:36.6pt;height:26.4pt" o:ole="">
             <v:imagedata r:id="rId506" o:title=""/>
           </v:shape>
-          <o:OLEObject Type="Embed" ProgID="Equation.DSMT4" ShapeID="_x0000_i1331" DrawAspect="Content" ObjectID="_1576150545" r:id="rId556"/>
+          <o:OLEObject Type="Embed" ProgID="Equation.DSMT4" ShapeID="_x0000_i1331" DrawAspect="Content" ObjectID="_1651505930" r:id="rId556"/>
         </w:object>
       </w:r>
       <w:r>
@@ -19547,10 +19547,10 @@
           <w:position w:val="-20"/>
         </w:rPr>
         <w:object w:dxaOrig="1060" w:dyaOrig="520">
-          <v:shape id="_x0000_i1332" type="#_x0000_t75" style="width:53.35pt;height:26.35pt" o:ole="">
+          <v:shape id="_x0000_i1332" type="#_x0000_t75" style="width:53.4pt;height:26.4pt" o:ole="">
             <v:imagedata r:id="rId508" o:title=""/>
           </v:shape>
-          <o:OLEObject Type="Embed" ProgID="Equation.DSMT4" ShapeID="_x0000_i1332" DrawAspect="Content" ObjectID="_1576150546" r:id="rId557"/>
+          <o:OLEObject Type="Embed" ProgID="Equation.DSMT4" ShapeID="_x0000_i1332" DrawAspect="Content" ObjectID="_1651505931" r:id="rId557"/>
         </w:object>
       </w:r>
     </w:p>
@@ -20584,10 +20584,10 @@
           <w:position w:val="-38"/>
         </w:rPr>
         <w:object w:dxaOrig="3960" w:dyaOrig="940">
-          <v:shape id="_x0000_i1333" type="#_x0000_t75" style="width:197.35pt;height:46.35pt" o:ole="">
+          <v:shape id="_x0000_i1333" type="#_x0000_t75" style="width:197.4pt;height:46.2pt" o:ole="">
             <v:imagedata r:id="rId558" o:title=""/>
           </v:shape>
-          <o:OLEObject Type="Embed" ProgID="Equation.DSMT4" ShapeID="_x0000_i1333" DrawAspect="Content" ObjectID="_1576150547" r:id="rId559"/>
+          <o:OLEObject Type="Embed" ProgID="Equation.DSMT4" ShapeID="_x0000_i1333" DrawAspect="Content" ObjectID="_1651505932" r:id="rId559"/>
         </w:object>
       </w:r>
     </w:p>
@@ -20659,10 +20659,10 @@
           <w:szCs w:val="26"/>
         </w:rPr>
         <w:object w:dxaOrig="340" w:dyaOrig="420">
-          <v:shape id="_x0000_i1334" type="#_x0000_t75" style="width:17.35pt;height:21pt" o:ole="">
+          <v:shape id="_x0000_i1334" type="#_x0000_t75" style="width:17.4pt;height:21pt" o:ole="">
             <v:imagedata r:id="rId498" o:title=""/>
           </v:shape>
-          <o:OLEObject Type="Embed" ProgID="Equation.DSMT4" ShapeID="_x0000_i1334" DrawAspect="Content" ObjectID="_1576150548" r:id="rId560"/>
+          <o:OLEObject Type="Embed" ProgID="Equation.DSMT4" ShapeID="_x0000_i1334" DrawAspect="Content" ObjectID="_1651505933" r:id="rId560"/>
         </w:object>
       </w:r>
       <w:r>
@@ -20673,10 +20673,10 @@
           <w:position w:val="-20"/>
         </w:rPr>
         <w:object w:dxaOrig="740" w:dyaOrig="520">
-          <v:shape id="_x0000_i1335" type="#_x0000_t75" style="width:36.65pt;height:26.35pt" o:ole="">
+          <v:shape id="_x0000_i1335" type="#_x0000_t75" style="width:36.6pt;height:26.4pt" o:ole="">
             <v:imagedata r:id="rId500" o:title=""/>
           </v:shape>
-          <o:OLEObject Type="Embed" ProgID="Equation.DSMT4" ShapeID="_x0000_i1335" DrawAspect="Content" ObjectID="_1576150549" r:id="rId561"/>
+          <o:OLEObject Type="Embed" ProgID="Equation.DSMT4" ShapeID="_x0000_i1335" DrawAspect="Content" ObjectID="_1651505934" r:id="rId561"/>
         </w:object>
       </w:r>
       <w:r>
@@ -20687,10 +20687,10 @@
           <w:position w:val="-20"/>
         </w:rPr>
         <w:object w:dxaOrig="1060" w:dyaOrig="520">
-          <v:shape id="_x0000_i1336" type="#_x0000_t75" style="width:53.35pt;height:26.35pt" o:ole="">
+          <v:shape id="_x0000_i1336" type="#_x0000_t75" style="width:53.4pt;height:26.4pt" o:ole="">
             <v:imagedata r:id="rId502" o:title=""/>
           </v:shape>
-          <o:OLEObject Type="Embed" ProgID="Equation.DSMT4" ShapeID="_x0000_i1336" DrawAspect="Content" ObjectID="_1576150550" r:id="rId562"/>
+          <o:OLEObject Type="Embed" ProgID="Equation.DSMT4" ShapeID="_x0000_i1336" DrawAspect="Content" ObjectID="_1651505935" r:id="rId562"/>
         </w:object>
       </w:r>
     </w:p>
@@ -21110,10 +21110,10 @@
           <w:szCs w:val="26"/>
         </w:rPr>
         <w:object w:dxaOrig="340" w:dyaOrig="420">
-          <v:shape id="_x0000_i1337" type="#_x0000_t75" style="width:17.35pt;height:21pt" o:ole="">
+          <v:shape id="_x0000_i1337" type="#_x0000_t75" style="width:17.4pt;height:21pt" o:ole="">
             <v:imagedata r:id="rId504" o:title=""/>
           </v:shape>
-          <o:OLEObject Type="Embed" ProgID="Equation.DSMT4" ShapeID="_x0000_i1337" DrawAspect="Content" ObjectID="_1576150551" r:id="rId563"/>
+          <o:OLEObject Type="Embed" ProgID="Equation.DSMT4" ShapeID="_x0000_i1337" DrawAspect="Content" ObjectID="_1651505936" r:id="rId563"/>
         </w:object>
       </w:r>
       <w:r>
@@ -21124,10 +21124,10 @@
           <w:position w:val="-20"/>
         </w:rPr>
         <w:object w:dxaOrig="740" w:dyaOrig="520">
-          <v:shape id="_x0000_i1338" type="#_x0000_t75" style="width:36.65pt;height:26.35pt" o:ole="">
+          <v:shape id="_x0000_i1338" type="#_x0000_t75" style="width:36.6pt;height:26.4pt" o:ole="">
             <v:imagedata r:id="rId506" o:title=""/>
           </v:shape>
-          <o:OLEObject Type="Embed" ProgID="Equation.DSMT4" ShapeID="_x0000_i1338" DrawAspect="Content" ObjectID="_1576150552" r:id="rId564"/>
+          <o:OLEObject Type="Embed" ProgID="Equation.DSMT4" ShapeID="_x0000_i1338" DrawAspect="Content" ObjectID="_1651505937" r:id="rId564"/>
         </w:object>
       </w:r>
       <w:r>
@@ -21138,10 +21138,10 @@
           <w:position w:val="-20"/>
         </w:rPr>
         <w:object w:dxaOrig="1060" w:dyaOrig="520">
-          <v:shape id="_x0000_i1339" type="#_x0000_t75" style="width:53.35pt;height:26.35pt" o:ole="">
+          <v:shape id="_x0000_i1339" type="#_x0000_t75" style="width:53.4pt;height:26.4pt" o:ole="">
             <v:imagedata r:id="rId508" o:title=""/>
           </v:shape>
-          <o:OLEObject Type="Embed" ProgID="Equation.DSMT4" ShapeID="_x0000_i1339" DrawAspect="Content" ObjectID="_1576150553" r:id="rId565"/>
+          <o:OLEObject Type="Embed" ProgID="Equation.DSMT4" ShapeID="_x0000_i1339" DrawAspect="Content" ObjectID="_1651505938" r:id="rId565"/>
         </w:object>
       </w:r>
     </w:p>
@@ -21721,10 +21721,10 @@
           <w:position w:val="-38"/>
         </w:rPr>
         <w:object w:dxaOrig="3300" w:dyaOrig="940">
-          <v:shape id="_x0000_i1340" type="#_x0000_t75" style="width:165pt;height:46.35pt" o:ole="">
+          <v:shape id="_x0000_i1340" type="#_x0000_t75" style="width:165pt;height:46.2pt" o:ole="">
             <v:imagedata r:id="rId566" o:title=""/>
           </v:shape>
-          <o:OLEObject Type="Embed" ProgID="Equation.DSMT4" ShapeID="_x0000_i1340" DrawAspect="Content" ObjectID="_1576150554" r:id="rId567"/>
+          <o:OLEObject Type="Embed" ProgID="Equation.DSMT4" ShapeID="_x0000_i1340" DrawAspect="Content" ObjectID="_1651505939" r:id="rId567"/>
         </w:object>
       </w:r>
     </w:p>
@@ -21796,10 +21796,10 @@
           <w:szCs w:val="26"/>
         </w:rPr>
         <w:object w:dxaOrig="340" w:dyaOrig="420">
-          <v:shape id="_x0000_i1341" type="#_x0000_t75" style="width:17.35pt;height:21pt" o:ole="">
+          <v:shape id="_x0000_i1341" type="#_x0000_t75" style="width:17.4pt;height:21pt" o:ole="">
             <v:imagedata r:id="rId498" o:title=""/>
           </v:shape>
-          <o:OLEObject Type="Embed" ProgID="Equation.DSMT4" ShapeID="_x0000_i1341" DrawAspect="Content" ObjectID="_1576150555" r:id="rId568"/>
+          <o:OLEObject Type="Embed" ProgID="Equation.DSMT4" ShapeID="_x0000_i1341" DrawAspect="Content" ObjectID="_1651505940" r:id="rId568"/>
         </w:object>
       </w:r>
       <w:r>
@@ -21810,10 +21810,10 @@
           <w:position w:val="-20"/>
         </w:rPr>
         <w:object w:dxaOrig="740" w:dyaOrig="520">
-          <v:shape id="_x0000_i1342" type="#_x0000_t75" style="width:36.65pt;height:26.35pt" o:ole="">
+          <v:shape id="_x0000_i1342" type="#_x0000_t75" style="width:36.6pt;height:26.4pt" o:ole="">
             <v:imagedata r:id="rId500" o:title=""/>
           </v:shape>
-          <o:OLEObject Type="Embed" ProgID="Equation.DSMT4" ShapeID="_x0000_i1342" DrawAspect="Content" ObjectID="_1576150556" r:id="rId569"/>
+          <o:OLEObject Type="Embed" ProgID="Equation.DSMT4" ShapeID="_x0000_i1342" DrawAspect="Content" ObjectID="_1651505941" r:id="rId569"/>
         </w:object>
       </w:r>
       <w:r>
@@ -21824,10 +21824,10 @@
           <w:position w:val="-20"/>
         </w:rPr>
         <w:object w:dxaOrig="1060" w:dyaOrig="520">
-          <v:shape id="_x0000_i1343" type="#_x0000_t75" style="width:53.35pt;height:26.35pt" o:ole="">
+          <v:shape id="_x0000_i1343" type="#_x0000_t75" style="width:53.4pt;height:26.4pt" o:ole="">
             <v:imagedata r:id="rId502" o:title=""/>
           </v:shape>
-          <o:OLEObject Type="Embed" ProgID="Equation.DSMT4" ShapeID="_x0000_i1343" DrawAspect="Content" ObjectID="_1576150557" r:id="rId570"/>
+          <o:OLEObject Type="Embed" ProgID="Equation.DSMT4" ShapeID="_x0000_i1343" DrawAspect="Content" ObjectID="_1651505942" r:id="rId570"/>
         </w:object>
       </w:r>
     </w:p>
@@ -22653,10 +22653,10 @@
           <w:szCs w:val="26"/>
         </w:rPr>
         <w:object w:dxaOrig="340" w:dyaOrig="420">
-          <v:shape id="_x0000_i1344" type="#_x0000_t75" style="width:17.35pt;height:21pt" o:ole="">
+          <v:shape id="_x0000_i1344" type="#_x0000_t75" style="width:17.4pt;height:21pt" o:ole="">
             <v:imagedata r:id="rId504" o:title=""/>
           </v:shape>
-          <o:OLEObject Type="Embed" ProgID="Equation.DSMT4" ShapeID="_x0000_i1344" DrawAspect="Content" ObjectID="_1576150558" r:id="rId571"/>
+          <o:OLEObject Type="Embed" ProgID="Equation.DSMT4" ShapeID="_x0000_i1344" DrawAspect="Content" ObjectID="_1651505943" r:id="rId571"/>
         </w:object>
       </w:r>
       <w:r>
@@ -22667,10 +22667,10 @@
           <w:position w:val="-20"/>
         </w:rPr>
         <w:object w:dxaOrig="740" w:dyaOrig="520">
-          <v:shape id="_x0000_i1345" type="#_x0000_t75" style="width:36.65pt;height:26.35pt" o:ole="">
+          <v:shape id="_x0000_i1345" type="#_x0000_t75" style="width:36.6pt;height:26.4pt" o:ole="">
             <v:imagedata r:id="rId506" o:title=""/>
           </v:shape>
-          <o:OLEObject Type="Embed" ProgID="Equation.DSMT4" ShapeID="_x0000_i1345" DrawAspect="Content" ObjectID="_1576150559" r:id="rId572"/>
+          <o:OLEObject Type="Embed" ProgID="Equation.DSMT4" ShapeID="_x0000_i1345" DrawAspect="Content" ObjectID="_1651505944" r:id="rId572"/>
         </w:object>
       </w:r>
       <w:r>
@@ -22681,10 +22681,10 @@
           <w:position w:val="-20"/>
         </w:rPr>
         <w:object w:dxaOrig="1060" w:dyaOrig="520">
-          <v:shape id="_x0000_i1346" type="#_x0000_t75" style="width:53.35pt;height:26.35pt" o:ole="">
+          <v:shape id="_x0000_i1346" type="#_x0000_t75" style="width:53.4pt;height:26.4pt" o:ole="">
             <v:imagedata r:id="rId508" o:title=""/>
           </v:shape>
-          <o:OLEObject Type="Embed" ProgID="Equation.DSMT4" ShapeID="_x0000_i1346" DrawAspect="Content" ObjectID="_1576150560" r:id="rId573"/>
+          <o:OLEObject Type="Embed" ProgID="Equation.DSMT4" ShapeID="_x0000_i1346" DrawAspect="Content" ObjectID="_1651505945" r:id="rId573"/>
         </w:object>
       </w:r>
     </w:p>
@@ -23708,10 +23708,10 @@
           <w:position w:val="-38"/>
         </w:rPr>
         <w:object w:dxaOrig="3220" w:dyaOrig="940">
-          <v:shape id="_x0000_i1347" type="#_x0000_t75" style="width:160.65pt;height:46.35pt" o:ole="">
+          <v:shape id="_x0000_i1347" type="#_x0000_t75" style="width:160.8pt;height:46.2pt" o:ole="">
             <v:imagedata r:id="rId574" o:title=""/>
           </v:shape>
-          <o:OLEObject Type="Embed" ProgID="Equation.DSMT4" ShapeID="_x0000_i1347" DrawAspect="Content" ObjectID="_1576150561" r:id="rId575"/>
+          <o:OLEObject Type="Embed" ProgID="Equation.DSMT4" ShapeID="_x0000_i1347" DrawAspect="Content" ObjectID="_1651505946" r:id="rId575"/>
         </w:object>
       </w:r>
     </w:p>
@@ -23783,10 +23783,10 @@
           <w:szCs w:val="26"/>
         </w:rPr>
         <w:object w:dxaOrig="340" w:dyaOrig="420">
-          <v:shape id="_x0000_i1348" type="#_x0000_t75" style="width:17.35pt;height:21pt" o:ole="">
+          <v:shape id="_x0000_i1348" type="#_x0000_t75" style="width:17.4pt;height:21pt" o:ole="">
             <v:imagedata r:id="rId498" o:title=""/>
           </v:shape>
-          <o:OLEObject Type="Embed" ProgID="Equation.DSMT4" ShapeID="_x0000_i1348" DrawAspect="Content" ObjectID="_1576150562" r:id="rId576"/>
+          <o:OLEObject Type="Embed" ProgID="Equation.DSMT4" ShapeID="_x0000_i1348" DrawAspect="Content" ObjectID="_1651505947" r:id="rId576"/>
         </w:object>
       </w:r>
       <w:r>
@@ -23797,10 +23797,10 @@
           <w:position w:val="-20"/>
         </w:rPr>
         <w:object w:dxaOrig="740" w:dyaOrig="520">
-          <v:shape id="_x0000_i1349" type="#_x0000_t75" style="width:36.65pt;height:26.35pt" o:ole="">
+          <v:shape id="_x0000_i1349" type="#_x0000_t75" style="width:36.6pt;height:26.4pt" o:ole="">
             <v:imagedata r:id="rId500" o:title=""/>
           </v:shape>
-          <o:OLEObject Type="Embed" ProgID="Equation.DSMT4" ShapeID="_x0000_i1349" DrawAspect="Content" ObjectID="_1576150563" r:id="rId577"/>
+          <o:OLEObject Type="Embed" ProgID="Equation.DSMT4" ShapeID="_x0000_i1349" DrawAspect="Content" ObjectID="_1651505948" r:id="rId577"/>
         </w:object>
       </w:r>
       <w:r>
@@ -23811,10 +23811,10 @@
           <w:position w:val="-20"/>
         </w:rPr>
         <w:object w:dxaOrig="1060" w:dyaOrig="520">
-          <v:shape id="_x0000_i1350" type="#_x0000_t75" style="width:53.35pt;height:26.35pt" o:ole="">
+          <v:shape id="_x0000_i1350" type="#_x0000_t75" style="width:53.4pt;height:26.4pt" o:ole="">
             <v:imagedata r:id="rId502" o:title=""/>
           </v:shape>
-          <o:OLEObject Type="Embed" ProgID="Equation.DSMT4" ShapeID="_x0000_i1350" DrawAspect="Content" ObjectID="_1576150564" r:id="rId578"/>
+          <o:OLEObject Type="Embed" ProgID="Equation.DSMT4" ShapeID="_x0000_i1350" DrawAspect="Content" ObjectID="_1651505949" r:id="rId578"/>
         </w:object>
       </w:r>
     </w:p>
@@ -24272,10 +24272,10 @@
           <w:szCs w:val="26"/>
         </w:rPr>
         <w:object w:dxaOrig="340" w:dyaOrig="420">
-          <v:shape id="_x0000_i1351" type="#_x0000_t75" style="width:17.35pt;height:21pt" o:ole="">
+          <v:shape id="_x0000_i1351" type="#_x0000_t75" style="width:17.4pt;height:21pt" o:ole="">
             <v:imagedata r:id="rId504" o:title=""/>
           </v:shape>
-          <o:OLEObject Type="Embed" ProgID="Equation.DSMT4" ShapeID="_x0000_i1351" DrawAspect="Content" ObjectID="_1576150565" r:id="rId579"/>
+          <o:OLEObject Type="Embed" ProgID="Equation.DSMT4" ShapeID="_x0000_i1351" DrawAspect="Content" ObjectID="_1651505950" r:id="rId579"/>
         </w:object>
       </w:r>
       <w:r>
@@ -24286,10 +24286,10 @@
           <w:position w:val="-20"/>
         </w:rPr>
         <w:object w:dxaOrig="740" w:dyaOrig="520">
-          <v:shape id="_x0000_i1352" type="#_x0000_t75" style="width:36.65pt;height:26.35pt" o:ole="">
+          <v:shape id="_x0000_i1352" type="#_x0000_t75" style="width:36.6pt;height:26.4pt" o:ole="">
             <v:imagedata r:id="rId506" o:title=""/>
           </v:shape>
-          <o:OLEObject Type="Embed" ProgID="Equation.DSMT4" ShapeID="_x0000_i1352" DrawAspect="Content" ObjectID="_1576150566" r:id="rId580"/>
+          <o:OLEObject Type="Embed" ProgID="Equation.DSMT4" ShapeID="_x0000_i1352" DrawAspect="Content" ObjectID="_1651505951" r:id="rId580"/>
         </w:object>
       </w:r>
       <w:r>
@@ -24300,10 +24300,10 @@
           <w:position w:val="-20"/>
         </w:rPr>
         <w:object w:dxaOrig="1060" w:dyaOrig="520">
-          <v:shape id="_x0000_i1353" type="#_x0000_t75" style="width:53.35pt;height:26.35pt" o:ole="">
+          <v:shape id="_x0000_i1353" type="#_x0000_t75" style="width:53.4pt;height:26.4pt" o:ole="">
             <v:imagedata r:id="rId508" o:title=""/>
           </v:shape>
-          <o:OLEObject Type="Embed" ProgID="Equation.DSMT4" ShapeID="_x0000_i1353" DrawAspect="Content" ObjectID="_1576150567" r:id="rId581"/>
+          <o:OLEObject Type="Embed" ProgID="Equation.DSMT4" ShapeID="_x0000_i1353" DrawAspect="Content" ObjectID="_1651505952" r:id="rId581"/>
         </w:object>
       </w:r>
     </w:p>
@@ -24946,10 +24946,10 @@
           <w:position w:val="-38"/>
         </w:rPr>
         <w:object w:dxaOrig="3760" w:dyaOrig="940">
-          <v:shape id="_x0000_i1354" type="#_x0000_t75" style="width:187.35pt;height:46.35pt" o:ole="">
+          <v:shape id="_x0000_i1354" type="#_x0000_t75" style="width:187.5pt;height:46.2pt" o:ole="">
             <v:imagedata r:id="rId582" o:title=""/>
           </v:shape>
-          <o:OLEObject Type="Embed" ProgID="Equation.DSMT4" ShapeID="_x0000_i1354" DrawAspect="Content" ObjectID="_1576150568" r:id="rId583"/>
+          <o:OLEObject Type="Embed" ProgID="Equation.DSMT4" ShapeID="_x0000_i1354" DrawAspect="Content" ObjectID="_1651505953" r:id="rId583"/>
         </w:object>
       </w:r>
     </w:p>
@@ -25021,10 +25021,10 @@
           <w:szCs w:val="26"/>
         </w:rPr>
         <w:object w:dxaOrig="340" w:dyaOrig="420">
-          <v:shape id="_x0000_i1355" type="#_x0000_t75" style="width:17.35pt;height:21pt" o:ole="">
+          <v:shape id="_x0000_i1355" type="#_x0000_t75" style="width:17.4pt;height:21pt" o:ole="">
             <v:imagedata r:id="rId498" o:title=""/>
           </v:shape>
-          <o:OLEObject Type="Embed" ProgID="Equation.DSMT4" ShapeID="_x0000_i1355" DrawAspect="Content" ObjectID="_1576150569" r:id="rId584"/>
+          <o:OLEObject Type="Embed" ProgID="Equation.DSMT4" ShapeID="_x0000_i1355" DrawAspect="Content" ObjectID="_1651505954" r:id="rId584"/>
         </w:object>
       </w:r>
       <w:r>
@@ -25035,10 +25035,10 @@
           <w:position w:val="-20"/>
         </w:rPr>
         <w:object w:dxaOrig="740" w:dyaOrig="520">
-          <v:shape id="_x0000_i1356" type="#_x0000_t75" style="width:36.65pt;height:26.35pt" o:ole="">
+          <v:shape id="_x0000_i1356" type="#_x0000_t75" style="width:36.6pt;height:26.4pt" o:ole="">
             <v:imagedata r:id="rId500" o:title=""/>
           </v:shape>
-          <o:OLEObject Type="Embed" ProgID="Equation.DSMT4" ShapeID="_x0000_i1356" DrawAspect="Content" ObjectID="_1576150570" r:id="rId585"/>
+          <o:OLEObject Type="Embed" ProgID="Equation.DSMT4" ShapeID="_x0000_i1356" DrawAspect="Content" ObjectID="_1651505955" r:id="rId585"/>
         </w:object>
       </w:r>
       <w:r>
@@ -25049,10 +25049,10 @@
           <w:position w:val="-20"/>
         </w:rPr>
         <w:object w:dxaOrig="1060" w:dyaOrig="520">
-          <v:shape id="_x0000_i1357" type="#_x0000_t75" style="width:53.35pt;height:26.35pt" o:ole="">
+          <v:shape id="_x0000_i1357" type="#_x0000_t75" style="width:53.4pt;height:26.4pt" o:ole="">
             <v:imagedata r:id="rId502" o:title=""/>
           </v:shape>
-          <o:OLEObject Type="Embed" ProgID="Equation.DSMT4" ShapeID="_x0000_i1357" DrawAspect="Content" ObjectID="_1576150571" r:id="rId586"/>
+          <o:OLEObject Type="Embed" ProgID="Equation.DSMT4" ShapeID="_x0000_i1357" DrawAspect="Content" ObjectID="_1651505956" r:id="rId586"/>
         </w:object>
       </w:r>
     </w:p>
@@ -25746,10 +25746,10 @@
           <w:szCs w:val="26"/>
         </w:rPr>
         <w:object w:dxaOrig="340" w:dyaOrig="420">
-          <v:shape id="_x0000_i1358" type="#_x0000_t75" style="width:17.35pt;height:21pt" o:ole="">
+          <v:shape id="_x0000_i1358" type="#_x0000_t75" style="width:17.4pt;height:21pt" o:ole="">
             <v:imagedata r:id="rId504" o:title=""/>
           </v:shape>
-          <o:OLEObject Type="Embed" ProgID="Equation.DSMT4" ShapeID="_x0000_i1358" DrawAspect="Content" ObjectID="_1576150572" r:id="rId587"/>
+          <o:OLEObject Type="Embed" ProgID="Equation.DSMT4" ShapeID="_x0000_i1358" DrawAspect="Content" ObjectID="_1651505957" r:id="rId587"/>
         </w:object>
       </w:r>
       <w:r>
@@ -25760,10 +25760,10 @@
           <w:position w:val="-20"/>
         </w:rPr>
         <w:object w:dxaOrig="740" w:dyaOrig="520">
-          <v:shape id="_x0000_i1359" type="#_x0000_t75" style="width:36.65pt;height:26.35pt" o:ole="">
+          <v:shape id="_x0000_i1359" type="#_x0000_t75" style="width:36.6pt;height:26.4pt" o:ole="">
             <v:imagedata r:id="rId506" o:title=""/>
           </v:shape>
-          <o:OLEObject Type="Embed" ProgID="Equation.DSMT4" ShapeID="_x0000_i1359" DrawAspect="Content" ObjectID="_1576150573" r:id="rId588"/>
+          <o:OLEObject Type="Embed" ProgID="Equation.DSMT4" ShapeID="_x0000_i1359" DrawAspect="Content" ObjectID="_1651505958" r:id="rId588"/>
         </w:object>
       </w:r>
       <w:r>
@@ -25774,10 +25774,10 @@
           <w:position w:val="-20"/>
         </w:rPr>
         <w:object w:dxaOrig="1060" w:dyaOrig="520">
-          <v:shape id="_x0000_i1360" type="#_x0000_t75" style="width:53.35pt;height:26.35pt" o:ole="">
+          <v:shape id="_x0000_i1360" type="#_x0000_t75" style="width:53.4pt;height:26.4pt" o:ole="">
             <v:imagedata r:id="rId508" o:title=""/>
           </v:shape>
-          <o:OLEObject Type="Embed" ProgID="Equation.DSMT4" ShapeID="_x0000_i1360" DrawAspect="Content" ObjectID="_1576150574" r:id="rId589"/>
+          <o:OLEObject Type="Embed" ProgID="Equation.DSMT4" ShapeID="_x0000_i1360" DrawAspect="Content" ObjectID="_1651505959" r:id="rId589"/>
         </w:object>
       </w:r>
     </w:p>
@@ -26675,10 +26675,10 @@
           <w:position w:val="-38"/>
         </w:rPr>
         <w:object w:dxaOrig="3360" w:dyaOrig="940">
-          <v:shape id="_x0000_i1361" type="#_x0000_t75" style="width:168pt;height:46.35pt" o:ole="">
+          <v:shape id="_x0000_i1361" type="#_x0000_t75" style="width:168pt;height:46.2pt" o:ole="">
             <v:imagedata r:id="rId590" o:title=""/>
           </v:shape>
-          <o:OLEObject Type="Embed" ProgID="Equation.DSMT4" ShapeID="_x0000_i1361" DrawAspect="Content" ObjectID="_1576150575" r:id="rId591"/>
+          <o:OLEObject Type="Embed" ProgID="Equation.DSMT4" ShapeID="_x0000_i1361" DrawAspect="Content" ObjectID="_1651505960" r:id="rId591"/>
         </w:object>
       </w:r>
     </w:p>
@@ -26750,10 +26750,10 @@
           <w:szCs w:val="26"/>
         </w:rPr>
         <w:object w:dxaOrig="340" w:dyaOrig="420">
-          <v:shape id="_x0000_i1362" type="#_x0000_t75" style="width:17.35pt;height:21pt" o:ole="">
+          <v:shape id="_x0000_i1362" type="#_x0000_t75" style="width:17.4pt;height:21pt" o:ole="">
             <v:imagedata r:id="rId498" o:title=""/>
           </v:shape>
-          <o:OLEObject Type="Embed" ProgID="Equation.DSMT4" ShapeID="_x0000_i1362" DrawAspect="Content" ObjectID="_1576150576" r:id="rId592"/>
+          <o:OLEObject Type="Embed" ProgID="Equation.DSMT4" ShapeID="_x0000_i1362" DrawAspect="Content" ObjectID="_1651505961" r:id="rId592"/>
         </w:object>
       </w:r>
       <w:r>
@@ -26764,10 +26764,10 @@
           <w:position w:val="-20"/>
         </w:rPr>
         <w:object w:dxaOrig="740" w:dyaOrig="520">
-          <v:shape id="_x0000_i1363" type="#_x0000_t75" style="width:36.65pt;height:26.35pt" o:ole="">
+          <v:shape id="_x0000_i1363" type="#_x0000_t75" style="width:36.6pt;height:26.4pt" o:ole="">
             <v:imagedata r:id="rId500" o:title=""/>
           </v:shape>
-          <o:OLEObject Type="Embed" ProgID="Equation.DSMT4" ShapeID="_x0000_i1363" DrawAspect="Content" ObjectID="_1576150577" r:id="rId593"/>
+          <o:OLEObject Type="Embed" ProgID="Equation.DSMT4" ShapeID="_x0000_i1363" DrawAspect="Content" ObjectID="_1651505962" r:id="rId593"/>
         </w:object>
       </w:r>
       <w:r>
@@ -26778,10 +26778,10 @@
           <w:position w:val="-20"/>
         </w:rPr>
         <w:object w:dxaOrig="1060" w:dyaOrig="520">
-          <v:shape id="_x0000_i1364" type="#_x0000_t75" style="width:53.35pt;height:26.35pt" o:ole="">
+          <v:shape id="_x0000_i1364" type="#_x0000_t75" style="width:53.4pt;height:26.4pt" o:ole="">
             <v:imagedata r:id="rId502" o:title=""/>
           </v:shape>
-          <o:OLEObject Type="Embed" ProgID="Equation.DSMT4" ShapeID="_x0000_i1364" DrawAspect="Content" ObjectID="_1576150578" r:id="rId594"/>
+          <o:OLEObject Type="Embed" ProgID="Equation.DSMT4" ShapeID="_x0000_i1364" DrawAspect="Content" ObjectID="_1651505963" r:id="rId594"/>
         </w:object>
       </w:r>
     </w:p>
@@ -27605,10 +27605,10 @@
           <w:szCs w:val="26"/>
         </w:rPr>
         <w:object w:dxaOrig="340" w:dyaOrig="420">
-          <v:shape id="_x0000_i1365" type="#_x0000_t75" style="width:17.35pt;height:21pt" o:ole="">
+          <v:shape id="_x0000_i1365" type="#_x0000_t75" style="width:17.4pt;height:21pt" o:ole="">
             <v:imagedata r:id="rId504" o:title=""/>
           </v:shape>
-          <o:OLEObject Type="Embed" ProgID="Equation.DSMT4" ShapeID="_x0000_i1365" DrawAspect="Content" ObjectID="_1576150579" r:id="rId595"/>
+          <o:OLEObject Type="Embed" ProgID="Equation.DSMT4" ShapeID="_x0000_i1365" DrawAspect="Content" ObjectID="_1651505964" r:id="rId595"/>
         </w:object>
       </w:r>
       <w:r>
@@ -27619,10 +27619,10 @@
           <w:position w:val="-20"/>
         </w:rPr>
         <w:object w:dxaOrig="740" w:dyaOrig="520">
-          <v:shape id="_x0000_i1366" type="#_x0000_t75" style="width:36.65pt;height:26.35pt" o:ole="">
+          <v:shape id="_x0000_i1366" type="#_x0000_t75" style="width:36.6pt;height:26.4pt" o:ole="">
             <v:imagedata r:id="rId506" o:title=""/>
           </v:shape>
-          <o:OLEObject Type="Embed" ProgID="Equation.DSMT4" ShapeID="_x0000_i1366" DrawAspect="Content" ObjectID="_1576150580" r:id="rId596"/>
+          <o:OLEObject Type="Embed" ProgID="Equation.DSMT4" ShapeID="_x0000_i1366" DrawAspect="Content" ObjectID="_1651505965" r:id="rId596"/>
         </w:object>
       </w:r>
       <w:r>
@@ -27633,10 +27633,10 @@
           <w:position w:val="-20"/>
         </w:rPr>
         <w:object w:dxaOrig="1060" w:dyaOrig="520">
-          <v:shape id="_x0000_i1367" type="#_x0000_t75" style="width:53.35pt;height:26.35pt" o:ole="">
+          <v:shape id="_x0000_i1367" type="#_x0000_t75" style="width:53.4pt;height:26.4pt" o:ole="">
             <v:imagedata r:id="rId508" o:title=""/>
           </v:shape>
-          <o:OLEObject Type="Embed" ProgID="Equation.DSMT4" ShapeID="_x0000_i1367" DrawAspect="Content" ObjectID="_1576150581" r:id="rId597"/>
+          <o:OLEObject Type="Embed" ProgID="Equation.DSMT4" ShapeID="_x0000_i1367" DrawAspect="Content" ObjectID="_1651505966" r:id="rId597"/>
         </w:object>
       </w:r>
     </w:p>
@@ -28636,10 +28636,10 @@
           <w:position w:val="-38"/>
         </w:rPr>
         <w:object w:dxaOrig="3660" w:dyaOrig="940">
-          <v:shape id="_x0000_i1368" type="#_x0000_t75" style="width:183pt;height:46.35pt" o:ole="">
+          <v:shape id="_x0000_i1368" type="#_x0000_t75" style="width:183pt;height:46.2pt" o:ole="">
             <v:imagedata r:id="rId598" o:title=""/>
           </v:shape>
-          <o:OLEObject Type="Embed" ProgID="Equation.DSMT4" ShapeID="_x0000_i1368" DrawAspect="Content" ObjectID="_1576150582" r:id="rId599"/>
+          <o:OLEObject Type="Embed" ProgID="Equation.DSMT4" ShapeID="_x0000_i1368" DrawAspect="Content" ObjectID="_1651505967" r:id="rId599"/>
         </w:object>
       </w:r>
     </w:p>
@@ -28711,10 +28711,10 @@
           <w:szCs w:val="26"/>
         </w:rPr>
         <w:object w:dxaOrig="340" w:dyaOrig="420">
-          <v:shape id="_x0000_i1369" type="#_x0000_t75" style="width:17.35pt;height:21pt" o:ole="">
+          <v:shape id="_x0000_i1369" type="#_x0000_t75" style="width:17.4pt;height:21pt" o:ole="">
             <v:imagedata r:id="rId498" o:title=""/>
           </v:shape>
-          <o:OLEObject Type="Embed" ProgID="Equation.DSMT4" ShapeID="_x0000_i1369" DrawAspect="Content" ObjectID="_1576150583" r:id="rId600"/>
+          <o:OLEObject Type="Embed" ProgID="Equation.DSMT4" ShapeID="_x0000_i1369" DrawAspect="Content" ObjectID="_1651505968" r:id="rId600"/>
         </w:object>
       </w:r>
       <w:r>
@@ -28725,10 +28725,10 @@
           <w:position w:val="-20"/>
         </w:rPr>
         <w:object w:dxaOrig="740" w:dyaOrig="520">
-          <v:shape id="_x0000_i1370" type="#_x0000_t75" style="width:36.65pt;height:26.35pt" o:ole="">
+          <v:shape id="_x0000_i1370" type="#_x0000_t75" style="width:36.6pt;height:26.4pt" o:ole="">
             <v:imagedata r:id="rId500" o:title=""/>
           </v:shape>
-          <o:OLEObject Type="Embed" ProgID="Equation.DSMT4" ShapeID="_x0000_i1370" DrawAspect="Content" ObjectID="_1576150584" r:id="rId601"/>
+          <o:OLEObject Type="Embed" ProgID="Equation.DSMT4" ShapeID="_x0000_i1370" DrawAspect="Content" ObjectID="_1651505969" r:id="rId601"/>
         </w:object>
       </w:r>
       <w:r>
@@ -28739,10 +28739,10 @@
           <w:position w:val="-20"/>
         </w:rPr>
         <w:object w:dxaOrig="1060" w:dyaOrig="520">
-          <v:shape id="_x0000_i1371" type="#_x0000_t75" style="width:53.35pt;height:26.35pt" o:ole="">
+          <v:shape id="_x0000_i1371" type="#_x0000_t75" style="width:53.4pt;height:26.4pt" o:ole="">
             <v:imagedata r:id="rId502" o:title=""/>
           </v:shape>
-          <o:OLEObject Type="Embed" ProgID="Equation.DSMT4" ShapeID="_x0000_i1371" DrawAspect="Content" ObjectID="_1576150585" r:id="rId602"/>
+          <o:OLEObject Type="Embed" ProgID="Equation.DSMT4" ShapeID="_x0000_i1371" DrawAspect="Content" ObjectID="_1651505970" r:id="rId602"/>
         </w:object>
       </w:r>
     </w:p>
@@ -29469,10 +29469,10 @@
           <w:szCs w:val="26"/>
         </w:rPr>
         <w:object w:dxaOrig="340" w:dyaOrig="420">
-          <v:shape id="_x0000_i1372" type="#_x0000_t75" style="width:17.35pt;height:21pt" o:ole="">
+          <v:shape id="_x0000_i1372" type="#_x0000_t75" style="width:17.4pt;height:21pt" o:ole="">
             <v:imagedata r:id="rId504" o:title=""/>
           </v:shape>
-          <o:OLEObject Type="Embed" ProgID="Equation.DSMT4" ShapeID="_x0000_i1372" DrawAspect="Content" ObjectID="_1576150586" r:id="rId603"/>
+          <o:OLEObject Type="Embed" ProgID="Equation.DSMT4" ShapeID="_x0000_i1372" DrawAspect="Content" ObjectID="_1651505971" r:id="rId603"/>
         </w:object>
       </w:r>
       <w:r>
@@ -29483,10 +29483,10 @@
           <w:position w:val="-20"/>
         </w:rPr>
         <w:object w:dxaOrig="740" w:dyaOrig="520">
-          <v:shape id="_x0000_i1373" type="#_x0000_t75" style="width:36.65pt;height:26.35pt" o:ole="">
+          <v:shape id="_x0000_i1373" type="#_x0000_t75" style="width:36.6pt;height:26.4pt" o:ole="">
             <v:imagedata r:id="rId506" o:title=""/>
           </v:shape>
-          <o:OLEObject Type="Embed" ProgID="Equation.DSMT4" ShapeID="_x0000_i1373" DrawAspect="Content" ObjectID="_1576150587" r:id="rId604"/>
+          <o:OLEObject Type="Embed" ProgID="Equation.DSMT4" ShapeID="_x0000_i1373" DrawAspect="Content" ObjectID="_1651505972" r:id="rId604"/>
         </w:object>
       </w:r>
       <w:r>
@@ -29497,10 +29497,10 @@
           <w:position w:val="-20"/>
         </w:rPr>
         <w:object w:dxaOrig="1060" w:dyaOrig="520">
-          <v:shape id="_x0000_i1374" type="#_x0000_t75" style="width:53.35pt;height:26.35pt" o:ole="">
+          <v:shape id="_x0000_i1374" type="#_x0000_t75" style="width:53.4pt;height:26.4pt" o:ole="">
             <v:imagedata r:id="rId508" o:title=""/>
           </v:shape>
-          <o:OLEObject Type="Embed" ProgID="Equation.DSMT4" ShapeID="_x0000_i1374" DrawAspect="Content" ObjectID="_1576150588" r:id="rId605"/>
+          <o:OLEObject Type="Embed" ProgID="Equation.DSMT4" ShapeID="_x0000_i1374" DrawAspect="Content" ObjectID="_1651505973" r:id="rId605"/>
         </w:object>
       </w:r>
     </w:p>
@@ -30445,10 +30445,10 @@
           <w:position w:val="-38"/>
         </w:rPr>
         <w:object w:dxaOrig="3420" w:dyaOrig="940">
-          <v:shape id="_x0000_i1375" type="#_x0000_t75" style="width:171pt;height:46.35pt" o:ole="">
+          <v:shape id="_x0000_i1375" type="#_x0000_t75" style="width:171pt;height:46.2pt" o:ole="">
             <v:imagedata r:id="rId606" o:title=""/>
           </v:shape>
-          <o:OLEObject Type="Embed" ProgID="Equation.DSMT4" ShapeID="_x0000_i1375" DrawAspect="Content" ObjectID="_1576150589" r:id="rId607"/>
+          <o:OLEObject Type="Embed" ProgID="Equation.DSMT4" ShapeID="_x0000_i1375" DrawAspect="Content" ObjectID="_1651505974" r:id="rId607"/>
         </w:object>
       </w:r>
     </w:p>
@@ -30520,10 +30520,10 @@
           <w:szCs w:val="26"/>
         </w:rPr>
         <w:object w:dxaOrig="340" w:dyaOrig="420">
-          <v:shape id="_x0000_i1376" type="#_x0000_t75" style="width:17.35pt;height:21pt" o:ole="">
+          <v:shape id="_x0000_i1376" type="#_x0000_t75" style="width:17.4pt;height:21pt" o:ole="">
             <v:imagedata r:id="rId498" o:title=""/>
           </v:shape>
-          <o:OLEObject Type="Embed" ProgID="Equation.DSMT4" ShapeID="_x0000_i1376" DrawAspect="Content" ObjectID="_1576150590" r:id="rId608"/>
+          <o:OLEObject Type="Embed" ProgID="Equation.DSMT4" ShapeID="_x0000_i1376" DrawAspect="Content" ObjectID="_1651505975" r:id="rId608"/>
         </w:object>
       </w:r>
       <w:r>
@@ -30534,10 +30534,10 @@
           <w:position w:val="-20"/>
         </w:rPr>
         <w:object w:dxaOrig="740" w:dyaOrig="520">
-          <v:shape id="_x0000_i1377" type="#_x0000_t75" style="width:36.65pt;height:26.35pt" o:ole="">
+          <v:shape id="_x0000_i1377" type="#_x0000_t75" style="width:36.6pt;height:26.4pt" o:ole="">
             <v:imagedata r:id="rId500" o:title=""/>
           </v:shape>
-          <o:OLEObject Type="Embed" ProgID="Equation.DSMT4" ShapeID="_x0000_i1377" DrawAspect="Content" ObjectID="_1576150591" r:id="rId609"/>
+          <o:OLEObject Type="Embed" ProgID="Equation.DSMT4" ShapeID="_x0000_i1377" DrawAspect="Content" ObjectID="_1651505976" r:id="rId609"/>
         </w:object>
       </w:r>
       <w:r>
@@ -30548,10 +30548,10 @@
           <w:position w:val="-20"/>
         </w:rPr>
         <w:object w:dxaOrig="1060" w:dyaOrig="520">
-          <v:shape id="_x0000_i1378" type="#_x0000_t75" style="width:53.35pt;height:26.35pt" o:ole="">
+          <v:shape id="_x0000_i1378" type="#_x0000_t75" style="width:53.4pt;height:26.4pt" o:ole="">
             <v:imagedata r:id="rId502" o:title=""/>
           </v:shape>
-          <o:OLEObject Type="Embed" ProgID="Equation.DSMT4" ShapeID="_x0000_i1378" DrawAspect="Content" ObjectID="_1576150592" r:id="rId610"/>
+          <o:OLEObject Type="Embed" ProgID="Equation.DSMT4" ShapeID="_x0000_i1378" DrawAspect="Content" ObjectID="_1651505977" r:id="rId610"/>
         </w:object>
       </w:r>
     </w:p>
@@ -31122,10 +31122,10 @@
           <w:szCs w:val="26"/>
         </w:rPr>
         <w:object w:dxaOrig="340" w:dyaOrig="420">
-          <v:shape id="_x0000_i1379" type="#_x0000_t75" style="width:17.35pt;height:21pt" o:ole="">
+          <v:shape id="_x0000_i1379" type="#_x0000_t75" style="width:17.4pt;height:21pt" o:ole="">
             <v:imagedata r:id="rId504" o:title=""/>
           </v:shape>
-          <o:OLEObject Type="Embed" ProgID="Equation.DSMT4" ShapeID="_x0000_i1379" DrawAspect="Content" ObjectID="_1576150593" r:id="rId611"/>
+          <o:OLEObject Type="Embed" ProgID="Equation.DSMT4" ShapeID="_x0000_i1379" DrawAspect="Content" ObjectID="_1651505978" r:id="rId611"/>
         </w:object>
       </w:r>
       <w:r>
@@ -31136,10 +31136,10 @@
           <w:position w:val="-20"/>
         </w:rPr>
         <w:object w:dxaOrig="740" w:dyaOrig="520">
-          <v:shape id="_x0000_i1380" type="#_x0000_t75" style="width:36.65pt;height:26.35pt" o:ole="">
+          <v:shape id="_x0000_i1380" type="#_x0000_t75" style="width:36.6pt;height:26.4pt" o:ole="">
             <v:imagedata r:id="rId506" o:title=""/>
           </v:shape>
-          <o:OLEObject Type="Embed" ProgID="Equation.DSMT4" ShapeID="_x0000_i1380" DrawAspect="Content" ObjectID="_1576150594" r:id="rId612"/>
+          <o:OLEObject Type="Embed" ProgID="Equation.DSMT4" ShapeID="_x0000_i1380" DrawAspect="Content" ObjectID="_1651505979" r:id="rId612"/>
         </w:object>
       </w:r>
       <w:r>
@@ -31150,10 +31150,10 @@
           <w:position w:val="-20"/>
         </w:rPr>
         <w:object w:dxaOrig="1060" w:dyaOrig="520">
-          <v:shape id="_x0000_i1381" type="#_x0000_t75" style="width:53.35pt;height:26.35pt" o:ole="">
+          <v:shape id="_x0000_i1381" type="#_x0000_t75" style="width:53.4pt;height:26.4pt" o:ole="">
             <v:imagedata r:id="rId508" o:title=""/>
           </v:shape>
-          <o:OLEObject Type="Embed" ProgID="Equation.DSMT4" ShapeID="_x0000_i1381" DrawAspect="Content" ObjectID="_1576150595" r:id="rId613"/>
+          <o:OLEObject Type="Embed" ProgID="Equation.DSMT4" ShapeID="_x0000_i1381" DrawAspect="Content" ObjectID="_1651505980" r:id="rId613"/>
         </w:object>
       </w:r>
     </w:p>
@@ -31873,10 +31873,10 @@
           <w:position w:val="-38"/>
         </w:rPr>
         <w:object w:dxaOrig="3220" w:dyaOrig="940">
-          <v:shape id="_x0000_i1382" type="#_x0000_t75" style="width:160.65pt;height:46.35pt" o:ole="">
+          <v:shape id="_x0000_i1382" type="#_x0000_t75" style="width:160.8pt;height:46.2pt" o:ole="">
             <v:imagedata r:id="rId614" o:title=""/>
           </v:shape>
-          <o:OLEObject Type="Embed" ProgID="Equation.DSMT4" ShapeID="_x0000_i1382" DrawAspect="Content" ObjectID="_1576150596" r:id="rId615"/>
+          <o:OLEObject Type="Embed" ProgID="Equation.DSMT4" ShapeID="_x0000_i1382" DrawAspect="Content" ObjectID="_1651505981" r:id="rId615"/>
         </w:object>
       </w:r>
     </w:p>
@@ -31948,10 +31948,10 @@
           <w:szCs w:val="26"/>
         </w:rPr>
         <w:object w:dxaOrig="340" w:dyaOrig="420">
-          <v:shape id="_x0000_i1383" type="#_x0000_t75" style="width:17.35pt;height:21pt" o:ole="">
+          <v:shape id="_x0000_i1383" type="#_x0000_t75" style="width:17.4pt;height:21pt" o:ole="">
             <v:imagedata r:id="rId498" o:title=""/>
           </v:shape>
-          <o:OLEObject Type="Embed" ProgID="Equation.DSMT4" ShapeID="_x0000_i1383" DrawAspect="Content" ObjectID="_1576150597" r:id="rId616"/>
+          <o:OLEObject Type="Embed" ProgID="Equation.DSMT4" ShapeID="_x0000_i1383" DrawAspect="Content" ObjectID="_1651505982" r:id="rId616"/>
         </w:object>
       </w:r>
       <w:r>
@@ -31962,10 +31962,10 @@
           <w:position w:val="-20"/>
         </w:rPr>
         <w:object w:dxaOrig="740" w:dyaOrig="520">
-          <v:shape id="_x0000_i1384" type="#_x0000_t75" style="width:36.65pt;height:26.35pt" o:ole="">
+          <v:shape id="_x0000_i1384" type="#_x0000_t75" style="width:36.6pt;height:26.4pt" o:ole="">
             <v:imagedata r:id="rId500" o:title=""/>
           </v:shape>
-          <o:OLEObject Type="Embed" ProgID="Equation.DSMT4" ShapeID="_x0000_i1384" DrawAspect="Content" ObjectID="_1576150598" r:id="rId617"/>
+          <o:OLEObject Type="Embed" ProgID="Equation.DSMT4" ShapeID="_x0000_i1384" DrawAspect="Content" ObjectID="_1651505983" r:id="rId617"/>
         </w:object>
       </w:r>
       <w:r>
@@ -31976,10 +31976,10 @@
           <w:position w:val="-20"/>
         </w:rPr>
         <w:object w:dxaOrig="1060" w:dyaOrig="520">
-          <v:shape id="_x0000_i1385" type="#_x0000_t75" style="width:53.35pt;height:26.35pt" o:ole="">
+          <v:shape id="_x0000_i1385" type="#_x0000_t75" style="width:53.4pt;height:26.4pt" o:ole="">
             <v:imagedata r:id="rId502" o:title=""/>
           </v:shape>
-          <o:OLEObject Type="Embed" ProgID="Equation.DSMT4" ShapeID="_x0000_i1385" DrawAspect="Content" ObjectID="_1576150599" r:id="rId618"/>
+          <o:OLEObject Type="Embed" ProgID="Equation.DSMT4" ShapeID="_x0000_i1385" DrawAspect="Content" ObjectID="_1651505984" r:id="rId618"/>
         </w:object>
       </w:r>
     </w:p>
@@ -32790,10 +32790,10 @@
           <w:szCs w:val="26"/>
         </w:rPr>
         <w:object w:dxaOrig="340" w:dyaOrig="420">
-          <v:shape id="_x0000_i1386" type="#_x0000_t75" style="width:17.35pt;height:21pt" o:ole="">
+          <v:shape id="_x0000_i1386" type="#_x0000_t75" style="width:17.4pt;height:21pt" o:ole="">
             <v:imagedata r:id="rId504" o:title=""/>
           </v:shape>
-          <o:OLEObject Type="Embed" ProgID="Equation.DSMT4" ShapeID="_x0000_i1386" DrawAspect="Content" ObjectID="_1576150600" r:id="rId619"/>
+          <o:OLEObject Type="Embed" ProgID="Equation.DSMT4" ShapeID="_x0000_i1386" DrawAspect="Content" ObjectID="_1651505985" r:id="rId619"/>
         </w:object>
       </w:r>
       <w:r>
@@ -32804,10 +32804,10 @@
           <w:position w:val="-20"/>
         </w:rPr>
         <w:object w:dxaOrig="740" w:dyaOrig="520">
-          <v:shape id="_x0000_i1387" type="#_x0000_t75" style="width:36.65pt;height:26.35pt" o:ole="">
+          <v:shape id="_x0000_i1387" type="#_x0000_t75" style="width:36.6pt;height:26.4pt" o:ole="">
             <v:imagedata r:id="rId506" o:title=""/>
           </v:shape>
-          <o:OLEObject Type="Embed" ProgID="Equation.DSMT4" ShapeID="_x0000_i1387" DrawAspect="Content" ObjectID="_1576150601" r:id="rId620"/>
+          <o:OLEObject Type="Embed" ProgID="Equation.DSMT4" ShapeID="_x0000_i1387" DrawAspect="Content" ObjectID="_1651505986" r:id="rId620"/>
         </w:object>
       </w:r>
       <w:r>
@@ -32818,10 +32818,10 @@
           <w:position w:val="-20"/>
         </w:rPr>
         <w:object w:dxaOrig="1060" w:dyaOrig="520">
-          <v:shape id="_x0000_i1388" type="#_x0000_t75" style="width:53.35pt;height:26.35pt" o:ole="">
+          <v:shape id="_x0000_i1388" type="#_x0000_t75" style="width:53.4pt;height:26.4pt" o:ole="">
             <v:imagedata r:id="rId508" o:title=""/>
           </v:shape>
-          <o:OLEObject Type="Embed" ProgID="Equation.DSMT4" ShapeID="_x0000_i1388" DrawAspect="Content" ObjectID="_1576150602" r:id="rId621"/>
+          <o:OLEObject Type="Embed" ProgID="Equation.DSMT4" ShapeID="_x0000_i1388" DrawAspect="Content" ObjectID="_1651505987" r:id="rId621"/>
         </w:object>
       </w:r>
     </w:p>
@@ -33831,10 +33831,10 @@
           <w:position w:val="-38"/>
         </w:rPr>
         <w:object w:dxaOrig="2860" w:dyaOrig="940">
-          <v:shape id="_x0000_i1389" type="#_x0000_t75" style="width:143pt;height:47pt" o:ole="">
+          <v:shape id="_x0000_i1389" type="#_x0000_t75" style="width:143.1pt;height:47.1pt" o:ole="">
             <v:imagedata r:id="rId622" o:title=""/>
           </v:shape>
-          <o:OLEObject Type="Embed" ProgID="Equation.DSMT4" ShapeID="_x0000_i1389" DrawAspect="Content" ObjectID="_1576150603" r:id="rId623"/>
+          <o:OLEObject Type="Embed" ProgID="Equation.DSMT4" ShapeID="_x0000_i1389" DrawAspect="Content" ObjectID="_1651505988" r:id="rId623"/>
         </w:object>
       </w:r>
     </w:p>
@@ -33906,10 +33906,10 @@
           <w:szCs w:val="26"/>
         </w:rPr>
         <w:object w:dxaOrig="340" w:dyaOrig="420">
-          <v:shape id="_x0000_i1390" type="#_x0000_t75" style="width:17.35pt;height:21pt" o:ole="">
+          <v:shape id="_x0000_i1390" type="#_x0000_t75" style="width:17.4pt;height:21pt" o:ole="">
             <v:imagedata r:id="rId498" o:title=""/>
           </v:shape>
-          <o:OLEObject Type="Embed" ProgID="Equation.DSMT4" ShapeID="_x0000_i1390" DrawAspect="Content" ObjectID="_1576150604" r:id="rId624"/>
+          <o:OLEObject Type="Embed" ProgID="Equation.DSMT4" ShapeID="_x0000_i1390" DrawAspect="Content" ObjectID="_1651505989" r:id="rId624"/>
         </w:object>
       </w:r>
       <w:r>
@@ -33920,10 +33920,10 @@
           <w:position w:val="-20"/>
         </w:rPr>
         <w:object w:dxaOrig="740" w:dyaOrig="520">
-          <v:shape id="_x0000_i1391" type="#_x0000_t75" style="width:36.65pt;height:26.35pt" o:ole="">
+          <v:shape id="_x0000_i1391" type="#_x0000_t75" style="width:36.6pt;height:26.4pt" o:ole="">
             <v:imagedata r:id="rId500" o:title=""/>
           </v:shape>
-          <o:OLEObject Type="Embed" ProgID="Equation.DSMT4" ShapeID="_x0000_i1391" DrawAspect="Content" ObjectID="_1576150605" r:id="rId625"/>
+          <o:OLEObject Type="Embed" ProgID="Equation.DSMT4" ShapeID="_x0000_i1391" DrawAspect="Content" ObjectID="_1651505990" r:id="rId625"/>
         </w:object>
       </w:r>
       <w:r>
@@ -33934,10 +33934,10 @@
           <w:position w:val="-20"/>
         </w:rPr>
         <w:object w:dxaOrig="1060" w:dyaOrig="520">
-          <v:shape id="_x0000_i1392" type="#_x0000_t75" style="width:53.35pt;height:26.35pt" o:ole="">
+          <v:shape id="_x0000_i1392" type="#_x0000_t75" style="width:53.4pt;height:26.4pt" o:ole="">
             <v:imagedata r:id="rId502" o:title=""/>
           </v:shape>
-          <o:OLEObject Type="Embed" ProgID="Equation.DSMT4" ShapeID="_x0000_i1392" DrawAspect="Content" ObjectID="_1576150606" r:id="rId626"/>
+          <o:OLEObject Type="Embed" ProgID="Equation.DSMT4" ShapeID="_x0000_i1392" DrawAspect="Content" ObjectID="_1651505991" r:id="rId626"/>
         </w:object>
       </w:r>
     </w:p>
@@ -34643,10 +34643,10 @@
           <w:szCs w:val="26"/>
         </w:rPr>
         <w:object w:dxaOrig="340" w:dyaOrig="420">
-          <v:shape id="_x0000_i1393" type="#_x0000_t75" style="width:17.35pt;height:21pt" o:ole="">
+          <v:shape id="_x0000_i1393" type="#_x0000_t75" style="width:17.4pt;height:21pt" o:ole="">
             <v:imagedata r:id="rId504" o:title=""/>
           </v:shape>
-          <o:OLEObject Type="Embed" ProgID="Equation.DSMT4" ShapeID="_x0000_i1393" DrawAspect="Content" ObjectID="_1576150607" r:id="rId627"/>
+          <o:OLEObject Type="Embed" ProgID="Equation.DSMT4" ShapeID="_x0000_i1393" DrawAspect="Content" ObjectID="_1651505992" r:id="rId627"/>
         </w:object>
       </w:r>
       <w:r>
@@ -34657,10 +34657,10 @@
           <w:position w:val="-20"/>
         </w:rPr>
         <w:object w:dxaOrig="740" w:dyaOrig="520">
-          <v:shape id="_x0000_i1394" type="#_x0000_t75" style="width:36.65pt;height:26.35pt" o:ole="">
+          <v:shape id="_x0000_i1394" type="#_x0000_t75" style="width:36.6pt;height:26.4pt" o:ole="">
             <v:imagedata r:id="rId506" o:title=""/>
           </v:shape>
-          <o:OLEObject Type="Embed" ProgID="Equation.DSMT4" ShapeID="_x0000_i1394" DrawAspect="Content" ObjectID="_1576150608" r:id="rId628"/>
+          <o:OLEObject Type="Embed" ProgID="Equation.DSMT4" ShapeID="_x0000_i1394" DrawAspect="Content" ObjectID="_1651505993" r:id="rId628"/>
         </w:object>
       </w:r>
       <w:r>
@@ -34671,10 +34671,10 @@
           <w:position w:val="-20"/>
         </w:rPr>
         <w:object w:dxaOrig="1060" w:dyaOrig="520">
-          <v:shape id="_x0000_i1395" type="#_x0000_t75" style="width:53.35pt;height:26.35pt" o:ole="">
+          <v:shape id="_x0000_i1395" type="#_x0000_t75" style="width:53.4pt;height:26.4pt" o:ole="">
             <v:imagedata r:id="rId508" o:title=""/>
           </v:shape>
-          <o:OLEObject Type="Embed" ProgID="Equation.DSMT4" ShapeID="_x0000_i1395" DrawAspect="Content" ObjectID="_1576150609" r:id="rId629"/>
+          <o:OLEObject Type="Embed" ProgID="Equation.DSMT4" ShapeID="_x0000_i1395" DrawAspect="Content" ObjectID="_1651505994" r:id="rId629"/>
         </w:object>
       </w:r>
     </w:p>
@@ -35677,10 +35677,10 @@
           <w:position w:val="-20"/>
         </w:rPr>
         <w:object w:dxaOrig="8680" w:dyaOrig="600">
-          <v:shape id="_x0000_i1396" type="#_x0000_t75" style="width:433.65pt;height:30pt" o:ole="">
+          <v:shape id="_x0000_i1396" type="#_x0000_t75" style="width:433.5pt;height:30pt" o:ole="">
             <v:imagedata r:id="rId631" o:title=""/>
           </v:shape>
-          <o:OLEObject Type="Embed" ProgID="Equation.DSMT4" ShapeID="_x0000_i1396" DrawAspect="Content" ObjectID="_1576150610" r:id="rId632"/>
+          <o:OLEObject Type="Embed" ProgID="Equation.DSMT4" ShapeID="_x0000_i1396" DrawAspect="Content" ObjectID="_1651505995" r:id="rId632"/>
         </w:object>
       </w:r>
       <w:r>
@@ -35697,10 +35697,10 @@
           <w:position w:val="-10"/>
         </w:rPr>
         <w:object w:dxaOrig="1040" w:dyaOrig="340">
-          <v:shape id="_x0000_i1397" type="#_x0000_t75" style="width:52pt;height:17pt" o:ole="">
+          <v:shape id="_x0000_i1397" type="#_x0000_t75" style="width:51.9pt;height:17.1pt" o:ole="">
             <v:imagedata r:id="rId633" o:title=""/>
           </v:shape>
-          <o:OLEObject Type="Embed" ProgID="Equation.DSMT4" ShapeID="_x0000_i1397" DrawAspect="Content" ObjectID="_1576150611" r:id="rId634"/>
+          <o:OLEObject Type="Embed" ProgID="Equation.DSMT4" ShapeID="_x0000_i1397" DrawAspect="Content" ObjectID="_1651505996" r:id="rId634"/>
         </w:object>
       </w:r>
     </w:p>
@@ -35740,10 +35740,10 @@
           <w:position w:val="-10"/>
         </w:rPr>
         <w:object w:dxaOrig="5700" w:dyaOrig="340">
-          <v:shape id="_x0000_i1398" type="#_x0000_t75" style="width:285.35pt;height:17.35pt" o:ole="">
+          <v:shape id="_x0000_i1398" type="#_x0000_t75" style="width:285.3pt;height:17.4pt" o:ole="">
             <v:imagedata r:id="rId635" o:title=""/>
           </v:shape>
-          <o:OLEObject Type="Embed" ProgID="Equation.DSMT4" ShapeID="_x0000_i1398" DrawAspect="Content" ObjectID="_1576150612" r:id="rId636"/>
+          <o:OLEObject Type="Embed" ProgID="Equation.DSMT4" ShapeID="_x0000_i1398" DrawAspect="Content" ObjectID="_1651505997" r:id="rId636"/>
         </w:object>
       </w:r>
     </w:p>
@@ -35768,10 +35768,10 @@
           <w:position w:val="-6"/>
         </w:rPr>
         <w:object w:dxaOrig="760" w:dyaOrig="380">
-          <v:shape id="_x0000_i1399" type="#_x0000_t75" style="width:38.35pt;height:18.65pt" o:ole="">
+          <v:shape id="_x0000_i1399" type="#_x0000_t75" style="width:38.4pt;height:18.6pt" o:ole="">
             <v:imagedata r:id="rId637" o:title=""/>
           </v:shape>
-          <o:OLEObject Type="Embed" ProgID="Equation.DSMT4" ShapeID="_x0000_i1399" DrawAspect="Content" ObjectID="_1576150613" r:id="rId638"/>
+          <o:OLEObject Type="Embed" ProgID="Equation.DSMT4" ShapeID="_x0000_i1399" DrawAspect="Content" ObjectID="_1651505998" r:id="rId638"/>
         </w:object>
       </w:r>
       <w:r>
@@ -35782,10 +35782,10 @@
           <w:position w:val="-6"/>
         </w:rPr>
         <w:object w:dxaOrig="499" w:dyaOrig="279">
-          <v:shape id="_x0000_i1400" type="#_x0000_t75" style="width:24.65pt;height:14.35pt" o:ole="">
+          <v:shape id="_x0000_i1400" type="#_x0000_t75" style="width:24.6pt;height:14.4pt" o:ole="">
             <v:imagedata r:id="rId639" o:title=""/>
           </v:shape>
-          <o:OLEObject Type="Embed" ProgID="Equation.DSMT4" ShapeID="_x0000_i1400" DrawAspect="Content" ObjectID="_1576150614" r:id="rId640"/>
+          <o:OLEObject Type="Embed" ProgID="Equation.DSMT4" ShapeID="_x0000_i1400" DrawAspect="Content" ObjectID="_1651505999" r:id="rId640"/>
         </w:object>
       </w:r>
       <w:r>
@@ -35821,10 +35821,10 @@
           <w:position w:val="-30"/>
         </w:rPr>
         <w:object w:dxaOrig="1200" w:dyaOrig="620">
-          <v:shape id="_x0000_i1401" type="#_x0000_t75" style="width:60pt;height:31pt" o:ole="">
+          <v:shape id="_x0000_i1401" type="#_x0000_t75" style="width:60pt;height:30.9pt" o:ole="">
             <v:imagedata r:id="rId641" o:title=""/>
           </v:shape>
-          <o:OLEObject Type="Embed" ProgID="Equation.DSMT4" ShapeID="_x0000_i1401" DrawAspect="Content" ObjectID="_1576150615" r:id="rId642"/>
+          <o:OLEObject Type="Embed" ProgID="Equation.DSMT4" ShapeID="_x0000_i1401" DrawAspect="Content" ObjectID="_1651506000" r:id="rId642"/>
         </w:object>
       </w:r>
       <w:r>
@@ -35835,10 +35835,10 @@
           <w:position w:val="-6"/>
         </w:rPr>
         <w:object w:dxaOrig="560" w:dyaOrig="279">
-          <v:shape id="_x0000_i1402" type="#_x0000_t75" style="width:28pt;height:14pt" o:ole="">
+          <v:shape id="_x0000_i1402" type="#_x0000_t75" style="width:27.9pt;height:14.1pt" o:ole="">
             <v:imagedata r:id="rId643" o:title=""/>
           </v:shape>
-          <o:OLEObject Type="Embed" ProgID="Equation.DSMT4" ShapeID="_x0000_i1402" DrawAspect="Content" ObjectID="_1576150616" r:id="rId644"/>
+          <o:OLEObject Type="Embed" ProgID="Equation.DSMT4" ShapeID="_x0000_i1402" DrawAspect="Content" ObjectID="_1651506001" r:id="rId644"/>
         </w:object>
       </w:r>
       <w:r>
@@ -35849,10 +35849,10 @@
           <w:position w:val="-6"/>
         </w:rPr>
         <w:object w:dxaOrig="660" w:dyaOrig="279">
-          <v:shape id="_x0000_i1403" type="#_x0000_t75" style="width:33pt;height:14pt" o:ole="">
+          <v:shape id="_x0000_i1403" type="#_x0000_t75" style="width:33pt;height:14.1pt" o:ole="">
             <v:imagedata r:id="rId645" o:title=""/>
           </v:shape>
-          <o:OLEObject Type="Embed" ProgID="Equation.DSMT4" ShapeID="_x0000_i1403" DrawAspect="Content" ObjectID="_1576150617" r:id="rId646"/>
+          <o:OLEObject Type="Embed" ProgID="Equation.DSMT4" ShapeID="_x0000_i1403" DrawAspect="Content" ObjectID="_1651506002" r:id="rId646"/>
         </w:object>
       </w:r>
       <w:r>
@@ -35863,10 +35863,10 @@
           <w:position w:val="-6"/>
         </w:rPr>
         <w:object w:dxaOrig="820" w:dyaOrig="260">
-          <v:shape id="_x0000_i1404" type="#_x0000_t75" style="width:41pt;height:13pt" o:ole="">
+          <v:shape id="_x0000_i1404" type="#_x0000_t75" style="width:41.1pt;height:12.9pt" o:ole="">
             <v:imagedata r:id="rId647" o:title=""/>
           </v:shape>
-          <o:OLEObject Type="Embed" ProgID="Equation.DSMT4" ShapeID="_x0000_i1404" DrawAspect="Content" ObjectID="_1576150618" r:id="rId648"/>
+          <o:OLEObject Type="Embed" ProgID="Equation.DSMT4" ShapeID="_x0000_i1404" DrawAspect="Content" ObjectID="_1651506003" r:id="rId648"/>
         </w:object>
       </w:r>
       <w:r>
@@ -35877,10 +35877,10 @@
           <w:position w:val="-6"/>
         </w:rPr>
         <w:object w:dxaOrig="660" w:dyaOrig="279">
-          <v:shape id="_x0000_i1405" type="#_x0000_t75" style="width:33pt;height:14pt" o:ole="">
+          <v:shape id="_x0000_i1405" type="#_x0000_t75" style="width:33pt;height:14.1pt" o:ole="">
             <v:imagedata r:id="rId649" o:title=""/>
           </v:shape>
-          <o:OLEObject Type="Embed" ProgID="Equation.DSMT4" ShapeID="_x0000_i1405" DrawAspect="Content" ObjectID="_1576150619" r:id="rId650"/>
+          <o:OLEObject Type="Embed" ProgID="Equation.DSMT4" ShapeID="_x0000_i1405" DrawAspect="Content" ObjectID="_1651506004" r:id="rId650"/>
         </w:object>
       </w:r>
       <w:r>
@@ -35935,10 +35935,10 @@
           <w:position w:val="-58"/>
         </w:rPr>
         <w:object w:dxaOrig="2520" w:dyaOrig="1160">
-          <v:shape id="_x0000_i1406" type="#_x0000_t75" style="width:126pt;height:57.65pt" o:ole="">
+          <v:shape id="_x0000_i1406" type="#_x0000_t75" style="width:126pt;height:57.6pt" o:ole="">
             <v:imagedata r:id="rId651" o:title=""/>
           </v:shape>
-          <o:OLEObject Type="Embed" ProgID="Equation.DSMT4" ShapeID="_x0000_i1406" DrawAspect="Content" ObjectID="_1576150620" r:id="rId652"/>
+          <o:OLEObject Type="Embed" ProgID="Equation.DSMT4" ShapeID="_x0000_i1406" DrawAspect="Content" ObjectID="_1651506005" r:id="rId652"/>
         </w:object>
       </w:r>
       <w:r>
@@ -36004,10 +36004,10 @@
           <w:szCs w:val="26"/>
         </w:rPr>
         <w:object w:dxaOrig="340" w:dyaOrig="420">
-          <v:shape id="_x0000_i1407" type="#_x0000_t75" style="width:17.35pt;height:21pt" o:ole="">
+          <v:shape id="_x0000_i1407" type="#_x0000_t75" style="width:17.4pt;height:21pt" o:ole="">
             <v:imagedata r:id="rId504" o:title=""/>
           </v:shape>
-          <o:OLEObject Type="Embed" ProgID="Equation.DSMT4" ShapeID="_x0000_i1407" DrawAspect="Content" ObjectID="_1576150621" r:id="rId653"/>
+          <o:OLEObject Type="Embed" ProgID="Equation.DSMT4" ShapeID="_x0000_i1407" DrawAspect="Content" ObjectID="_1651506006" r:id="rId653"/>
         </w:object>
       </w:r>
       <w:r>
@@ -36018,10 +36018,10 @@
           <w:position w:val="-20"/>
         </w:rPr>
         <w:object w:dxaOrig="740" w:dyaOrig="520">
-          <v:shape id="_x0000_i1408" type="#_x0000_t75" style="width:36.65pt;height:26.35pt" o:ole="">
+          <v:shape id="_x0000_i1408" type="#_x0000_t75" style="width:36.6pt;height:26.4pt" o:ole="">
             <v:imagedata r:id="rId506" o:title=""/>
           </v:shape>
-          <o:OLEObject Type="Embed" ProgID="Equation.DSMT4" ShapeID="_x0000_i1408" DrawAspect="Content" ObjectID="_1576150622" r:id="rId654"/>
+          <o:OLEObject Type="Embed" ProgID="Equation.DSMT4" ShapeID="_x0000_i1408" DrawAspect="Content" ObjectID="_1651506007" r:id="rId654"/>
         </w:object>
       </w:r>
       <w:r>
@@ -36032,10 +36032,10 @@
           <w:position w:val="-20"/>
         </w:rPr>
         <w:object w:dxaOrig="1060" w:dyaOrig="520">
-          <v:shape id="_x0000_i1409" type="#_x0000_t75" style="width:53.35pt;height:26.35pt" o:ole="">
+          <v:shape id="_x0000_i1409" type="#_x0000_t75" style="width:53.4pt;height:26.4pt" o:ole="">
             <v:imagedata r:id="rId508" o:title=""/>
           </v:shape>
-          <o:OLEObject Type="Embed" ProgID="Equation.DSMT4" ShapeID="_x0000_i1409" DrawAspect="Content" ObjectID="_1576150623" r:id="rId655"/>
+          <o:OLEObject Type="Embed" ProgID="Equation.DSMT4" ShapeID="_x0000_i1409" DrawAspect="Content" ObjectID="_1651506008" r:id="rId655"/>
         </w:object>
       </w:r>
     </w:p>
@@ -36179,10 +36179,10 @@
           <w:position w:val="-58"/>
         </w:rPr>
         <w:object w:dxaOrig="2520" w:dyaOrig="1160">
-          <v:shape id="_x0000_i1410" type="#_x0000_t75" style="width:126pt;height:57.65pt" o:ole="">
+          <v:shape id="_x0000_i1410" type="#_x0000_t75" style="width:126pt;height:57.6pt" o:ole="">
             <v:imagedata r:id="rId651" o:title=""/>
           </v:shape>
-          <o:OLEObject Type="Embed" ProgID="Equation.DSMT4" ShapeID="_x0000_i1410" DrawAspect="Content" ObjectID="_1576150624" r:id="rId656"/>
+          <o:OLEObject Type="Embed" ProgID="Equation.DSMT4" ShapeID="_x0000_i1410" DrawAspect="Content" ObjectID="_1651506009" r:id="rId656"/>
         </w:object>
       </w:r>
     </w:p>
@@ -36201,10 +36201,10 @@
           <w:position w:val="-14"/>
         </w:rPr>
         <w:object w:dxaOrig="2020" w:dyaOrig="400">
-          <v:shape id="_x0000_i1411" type="#_x0000_t75" style="width:101pt;height:20pt" o:ole="">
+          <v:shape id="_x0000_i1411" type="#_x0000_t75" style="width:101.1pt;height:20.1pt" o:ole="">
             <v:imagedata r:id="rId657" o:title=""/>
           </v:shape>
-          <o:OLEObject Type="Embed" ProgID="Equation.DSMT4" ShapeID="_x0000_i1411" DrawAspect="Content" ObjectID="_1576150625" r:id="rId658"/>
+          <o:OLEObject Type="Embed" ProgID="Equation.DSMT4" ShapeID="_x0000_i1411" DrawAspect="Content" ObjectID="_1651506010" r:id="rId658"/>
         </w:object>
       </w:r>
     </w:p>
@@ -36223,10 +36223,10 @@
           <w:position w:val="-10"/>
         </w:rPr>
         <w:object w:dxaOrig="2240" w:dyaOrig="420">
-          <v:shape id="_x0000_i1412" type="#_x0000_t75" style="width:112pt;height:21pt" o:ole="">
+          <v:shape id="_x0000_i1412" type="#_x0000_t75" style="width:111.9pt;height:21pt" o:ole="">
             <v:imagedata r:id="rId659" o:title=""/>
           </v:shape>
-          <o:OLEObject Type="Embed" ProgID="Equation.DSMT4" ShapeID="_x0000_i1412" DrawAspect="Content" ObjectID="_1576150626" r:id="rId660"/>
+          <o:OLEObject Type="Embed" ProgID="Equation.DSMT4" ShapeID="_x0000_i1412" DrawAspect="Content" ObjectID="_1651506011" r:id="rId660"/>
         </w:object>
       </w:r>
     </w:p>
@@ -36268,10 +36268,10 @@
           <w:position w:val="-18"/>
         </w:rPr>
         <w:object w:dxaOrig="320" w:dyaOrig="420">
-          <v:shape id="_x0000_i1413" type="#_x0000_t75" style="width:16pt;height:21pt" o:ole="">
+          <v:shape id="_x0000_i1413" type="#_x0000_t75" style="width:15.9pt;height:21pt" o:ole="">
             <v:imagedata r:id="rId661" o:title=""/>
           </v:shape>
-          <o:OLEObject Type="Embed" ProgID="Equation.DSMT4" ShapeID="_x0000_i1413" DrawAspect="Content" ObjectID="_1576150627" r:id="rId662"/>
+          <o:OLEObject Type="Embed" ProgID="Equation.DSMT4" ShapeID="_x0000_i1413" DrawAspect="Content" ObjectID="_1651506012" r:id="rId662"/>
         </w:object>
       </w:r>
       <w:r>
@@ -36297,10 +36297,10 @@
           <w:position w:val="-40"/>
         </w:rPr>
         <w:object w:dxaOrig="3200" w:dyaOrig="980">
-          <v:shape id="_x0000_i1414" type="#_x0000_t75" style="width:160pt;height:49pt" o:ole="">
+          <v:shape id="_x0000_i1414" type="#_x0000_t75" style="width:159.9pt;height:48.9pt" o:ole="">
             <v:imagedata r:id="rId663" o:title=""/>
           </v:shape>
-          <o:OLEObject Type="Embed" ProgID="Equation.DSMT4" ShapeID="_x0000_i1414" DrawAspect="Content" ObjectID="_1576150628" r:id="rId664"/>
+          <o:OLEObject Type="Embed" ProgID="Equation.DSMT4" ShapeID="_x0000_i1414" DrawAspect="Content" ObjectID="_1651506013" r:id="rId664"/>
         </w:object>
       </w:r>
       <w:r>
@@ -36316,10 +36316,10 @@
           <w:position w:val="-22"/>
         </w:rPr>
         <w:object w:dxaOrig="1420" w:dyaOrig="560">
-          <v:shape id="_x0000_i1415" type="#_x0000_t75" style="width:71pt;height:28pt" o:ole="">
+          <v:shape id="_x0000_i1415" type="#_x0000_t75" style="width:71.1pt;height:27.9pt" o:ole="">
             <v:imagedata r:id="rId665" o:title=""/>
           </v:shape>
-          <o:OLEObject Type="Embed" ProgID="Equation.DSMT4" ShapeID="_x0000_i1415" DrawAspect="Content" ObjectID="_1576150629" r:id="rId666"/>
+          <o:OLEObject Type="Embed" ProgID="Equation.DSMT4" ShapeID="_x0000_i1415" DrawAspect="Content" ObjectID="_1651506014" r:id="rId666"/>
         </w:object>
       </w:r>
       <w:r>
@@ -36339,10 +36339,10 @@
           <w:position w:val="-6"/>
         </w:rPr>
         <w:object w:dxaOrig="800" w:dyaOrig="279">
-          <v:shape id="_x0000_i1416" type="#_x0000_t75" style="width:40pt;height:14pt" o:ole="">
+          <v:shape id="_x0000_i1416" type="#_x0000_t75" style="width:39.9pt;height:14.1pt" o:ole="">
             <v:imagedata r:id="rId667" o:title=""/>
           </v:shape>
-          <o:OLEObject Type="Embed" ProgID="Equation.DSMT4" ShapeID="_x0000_i1416" DrawAspect="Content" ObjectID="_1576150630" r:id="rId668"/>
+          <o:OLEObject Type="Embed" ProgID="Equation.DSMT4" ShapeID="_x0000_i1416" DrawAspect="Content" ObjectID="_1651506015" r:id="rId668"/>
         </w:object>
       </w:r>
       <w:r>
@@ -36353,10 +36353,10 @@
           <w:position w:val="-18"/>
         </w:rPr>
         <w:object w:dxaOrig="940" w:dyaOrig="420">
-          <v:shape id="_x0000_i1417" type="#_x0000_t75" style="width:47pt;height:21pt" o:ole="">
+          <v:shape id="_x0000_i1417" type="#_x0000_t75" style="width:47.1pt;height:21pt" o:ole="">
             <v:imagedata r:id="rId669" o:title=""/>
           </v:shape>
-          <o:OLEObject Type="Embed" ProgID="Equation.DSMT4" ShapeID="_x0000_i1417" DrawAspect="Content" ObjectID="_1576150631" r:id="rId670"/>
+          <o:OLEObject Type="Embed" ProgID="Equation.DSMT4" ShapeID="_x0000_i1417" DrawAspect="Content" ObjectID="_1651506016" r:id="rId670"/>
         </w:object>
       </w:r>
       <w:r>
@@ -36367,10 +36367,10 @@
           <w:position w:val="-6"/>
         </w:rPr>
         <w:object w:dxaOrig="660" w:dyaOrig="279">
-          <v:shape id="_x0000_i1418" type="#_x0000_t75" style="width:33pt;height:14pt" o:ole="">
+          <v:shape id="_x0000_i1418" type="#_x0000_t75" style="width:33pt;height:14.1pt" o:ole="">
             <v:imagedata r:id="rId649" o:title=""/>
           </v:shape>
-          <o:OLEObject Type="Embed" ProgID="Equation.DSMT4" ShapeID="_x0000_i1418" DrawAspect="Content" ObjectID="_1576150632" r:id="rId671"/>
+          <o:OLEObject Type="Embed" ProgID="Equation.DSMT4" ShapeID="_x0000_i1418" DrawAspect="Content" ObjectID="_1651506017" r:id="rId671"/>
         </w:object>
       </w:r>
       <w:r>
@@ -36406,10 +36406,10 @@
           <w:position w:val="-40"/>
         </w:rPr>
         <w:object w:dxaOrig="3200" w:dyaOrig="980">
-          <v:shape id="_x0000_i1419" type="#_x0000_t75" style="width:160pt;height:49pt" o:ole="">
+          <v:shape id="_x0000_i1419" type="#_x0000_t75" style="width:159.9pt;height:48.9pt" o:ole="">
             <v:imagedata r:id="rId663" o:title=""/>
           </v:shape>
-          <o:OLEObject Type="Embed" ProgID="Equation.DSMT4" ShapeID="_x0000_i1419" DrawAspect="Content" ObjectID="_1576150633" r:id="rId672"/>
+          <o:OLEObject Type="Embed" ProgID="Equation.DSMT4" ShapeID="_x0000_i1419" DrawAspect="Content" ObjectID="_1651506018" r:id="rId672"/>
         </w:object>
       </w:r>
     </w:p>
@@ -36431,7 +36431,7 @@
           <v:shape id="_x0000_i1420" type="#_x0000_t75" style="width:201pt;height:57pt" o:ole="">
             <v:imagedata r:id="rId673" o:title=""/>
           </v:shape>
-          <o:OLEObject Type="Embed" ProgID="Equation.DSMT4" ShapeID="_x0000_i1420" DrawAspect="Content" ObjectID="_1576150634" r:id="rId674"/>
+          <o:OLEObject Type="Embed" ProgID="Equation.DSMT4" ShapeID="_x0000_i1420" DrawAspect="Content" ObjectID="_1651506019" r:id="rId674"/>
         </w:object>
       </w:r>
     </w:p>
@@ -36452,10 +36452,10 @@
           <w:position w:val="-44"/>
         </w:rPr>
         <w:object w:dxaOrig="3580" w:dyaOrig="1020">
-          <v:shape id="_x0000_i1421" type="#_x0000_t75" style="width:179pt;height:51pt" o:ole="">
+          <v:shape id="_x0000_i1421" type="#_x0000_t75" style="width:179.1pt;height:51pt" o:ole="">
             <v:imagedata r:id="rId675" o:title=""/>
           </v:shape>
-          <o:OLEObject Type="Embed" ProgID="Equation.DSMT4" ShapeID="_x0000_i1421" DrawAspect="Content" ObjectID="_1576150635" r:id="rId676"/>
+          <o:OLEObject Type="Embed" ProgID="Equation.DSMT4" ShapeID="_x0000_i1421" DrawAspect="Content" ObjectID="_1651506020" r:id="rId676"/>
         </w:object>
       </w:r>
     </w:p>
@@ -36485,10 +36485,10 @@
           <w:position w:val="-44"/>
         </w:rPr>
         <w:object w:dxaOrig="2840" w:dyaOrig="1020">
-          <v:shape id="_x0000_i1422" type="#_x0000_t75" style="width:142pt;height:51pt" o:ole="">
+          <v:shape id="_x0000_i1422" type="#_x0000_t75" style="width:141.9pt;height:51pt" o:ole="">
             <v:imagedata r:id="rId677" o:title=""/>
           </v:shape>
-          <o:OLEObject Type="Embed" ProgID="Equation.DSMT4" ShapeID="_x0000_i1422" DrawAspect="Content" ObjectID="_1576150636" r:id="rId678"/>
+          <o:OLEObject Type="Embed" ProgID="Equation.DSMT4" ShapeID="_x0000_i1422" DrawAspect="Content" ObjectID="_1651506021" r:id="rId678"/>
         </w:object>
       </w:r>
     </w:p>
@@ -36533,10 +36533,10 @@
           <w:szCs w:val="26"/>
         </w:rPr>
         <w:object w:dxaOrig="340" w:dyaOrig="420">
-          <v:shape id="_x0000_i1423" type="#_x0000_t75" style="width:17.35pt;height:21pt" o:ole="">
+          <v:shape id="_x0000_i1423" type="#_x0000_t75" style="width:17.4pt;height:21pt" o:ole="">
             <v:imagedata r:id="rId504" o:title=""/>
           </v:shape>
-          <o:OLEObject Type="Embed" ProgID="Equation.DSMT4" ShapeID="_x0000_i1423" DrawAspect="Content" ObjectID="_1576150637" r:id="rId679"/>
+          <o:OLEObject Type="Embed" ProgID="Equation.DSMT4" ShapeID="_x0000_i1423" DrawAspect="Content" ObjectID="_1651506022" r:id="rId679"/>
         </w:object>
       </w:r>
       <w:r>
@@ -36547,10 +36547,10 @@
           <w:position w:val="-20"/>
         </w:rPr>
         <w:object w:dxaOrig="740" w:dyaOrig="520">
-          <v:shape id="_x0000_i1424" type="#_x0000_t75" style="width:36.65pt;height:26.35pt" o:ole="">
+          <v:shape id="_x0000_i1424" type="#_x0000_t75" style="width:36.6pt;height:26.4pt" o:ole="">
             <v:imagedata r:id="rId506" o:title=""/>
           </v:shape>
-          <o:OLEObject Type="Embed" ProgID="Equation.DSMT4" ShapeID="_x0000_i1424" DrawAspect="Content" ObjectID="_1576150638" r:id="rId680"/>
+          <o:OLEObject Type="Embed" ProgID="Equation.DSMT4" ShapeID="_x0000_i1424" DrawAspect="Content" ObjectID="_1651506023" r:id="rId680"/>
         </w:object>
       </w:r>
       <w:r>
@@ -36561,10 +36561,10 @@
           <w:position w:val="-20"/>
         </w:rPr>
         <w:object w:dxaOrig="1060" w:dyaOrig="520">
-          <v:shape id="_x0000_i1425" type="#_x0000_t75" style="width:53.35pt;height:26.35pt" o:ole="">
+          <v:shape id="_x0000_i1425" type="#_x0000_t75" style="width:53.4pt;height:26.4pt" o:ole="">
             <v:imagedata r:id="rId508" o:title=""/>
           </v:shape>
-          <o:OLEObject Type="Embed" ProgID="Equation.DSMT4" ShapeID="_x0000_i1425" DrawAspect="Content" ObjectID="_1576150639" r:id="rId681"/>
+          <o:OLEObject Type="Embed" ProgID="Equation.DSMT4" ShapeID="_x0000_i1425" DrawAspect="Content" ObjectID="_1651506024" r:id="rId681"/>
         </w:object>
       </w:r>
     </w:p>
@@ -36709,10 +36709,10 @@
           <w:position w:val="-44"/>
         </w:rPr>
         <w:object w:dxaOrig="3800" w:dyaOrig="1020">
-          <v:shape id="_x0000_i1426" type="#_x0000_t75" style="width:190pt;height:51pt" o:ole="">
+          <v:shape id="_x0000_i1426" type="#_x0000_t75" style="width:189.9pt;height:51pt" o:ole="">
             <v:imagedata r:id="rId682" o:title=""/>
           </v:shape>
-          <o:OLEObject Type="Embed" ProgID="Equation.DSMT4" ShapeID="_x0000_i1426" DrawAspect="Content" ObjectID="_1576150640" r:id="rId683"/>
+          <o:OLEObject Type="Embed" ProgID="Equation.DSMT4" ShapeID="_x0000_i1426" DrawAspect="Content" ObjectID="_1651506025" r:id="rId683"/>
         </w:object>
       </w:r>
     </w:p>
@@ -36735,7 +36735,7 @@
           <v:shape id="_x0000_i1427" type="#_x0000_t75" style="width:117pt;height:30pt" o:ole="">
             <v:imagedata r:id="rId684" o:title=""/>
           </v:shape>
-          <o:OLEObject Type="Embed" ProgID="Equation.DSMT4" ShapeID="_x0000_i1427" DrawAspect="Content" ObjectID="_1576150641" r:id="rId685"/>
+          <o:OLEObject Type="Embed" ProgID="Equation.DSMT4" ShapeID="_x0000_i1427" DrawAspect="Content" ObjectID="_1651506026" r:id="rId685"/>
         </w:object>
       </w:r>
     </w:p>
@@ -36754,10 +36754,10 @@
           <w:position w:val="-10"/>
         </w:rPr>
         <w:object w:dxaOrig="1300" w:dyaOrig="340">
-          <v:shape id="_x0000_i1428" type="#_x0000_t75" style="width:65pt;height:17pt" o:ole="">
+          <v:shape id="_x0000_i1428" type="#_x0000_t75" style="width:65.1pt;height:17.1pt" o:ole="">
             <v:imagedata r:id="rId686" o:title=""/>
           </v:shape>
-          <o:OLEObject Type="Embed" ProgID="Equation.DSMT4" ShapeID="_x0000_i1428" DrawAspect="Content" ObjectID="_1576150642" r:id="rId687"/>
+          <o:OLEObject Type="Embed" ProgID="Equation.DSMT4" ShapeID="_x0000_i1428" DrawAspect="Content" ObjectID="_1651506027" r:id="rId687"/>
         </w:object>
       </w:r>
     </w:p>
@@ -36766,7 +36766,7 @@
       <w:footerReference w:type="default" r:id="rId688"/>
       <w:pgSz w:w="12240" w:h="15840" w:code="1"/>
       <w:pgMar w:top="720" w:right="720" w:bottom="720" w:left="1008" w:header="288" w:footer="144" w:gutter="0"/>
-      <w:pgNumType w:start="304"/>
+      <w:pgNumType w:start="747"/>
       <w:cols w:space="720"/>
       <w:docGrid w:linePitch="360"/>
     </w:sectPr>
@@ -44226,7 +44226,7 @@
       </w:pPr>
     </w:pPrDefault>
   </w:docDefaults>
-  <w:latentStyles w:defLockedState="0" w:defUIPriority="99" w:defSemiHidden="0" w:defUnhideWhenUsed="0" w:defQFormat="0" w:count="375">
+  <w:latentStyles w:defLockedState="0" w:defUIPriority="99" w:defSemiHidden="0" w:defUnhideWhenUsed="0" w:defQFormat="0" w:count="377">
     <w:lsdException w:name="Normal" w:uiPriority="0" w:qFormat="1"/>
     <w:lsdException w:name="heading 1" w:uiPriority="9" w:qFormat="1"/>
     <w:lsdException w:name="heading 2" w:semiHidden="1" w:uiPriority="9" w:unhideWhenUsed="1" w:qFormat="1"/>
@@ -44332,7 +44332,6 @@
     <w:lsdException w:name="HTML Sample" w:semiHidden="1" w:unhideWhenUsed="1"/>
     <w:lsdException w:name="HTML Typewriter" w:semiHidden="1" w:unhideWhenUsed="1"/>
     <w:lsdException w:name="HTML Variable" w:semiHidden="1" w:unhideWhenUsed="1"/>
-    <w:lsdException w:name="Normal Table" w:semiHidden="1" w:unhideWhenUsed="1"/>
     <w:lsdException w:name="annotation subject" w:semiHidden="1" w:unhideWhenUsed="1"/>
     <w:lsdException w:name="No List" w:semiHidden="1" w:unhideWhenUsed="1"/>
     <w:lsdException w:name="Outline List 1" w:semiHidden="1" w:unhideWhenUsed="1"/>
@@ -44378,11 +44377,9 @@
     <w:lsdException w:name="Table Subtle 1" w:semiHidden="1" w:unhideWhenUsed="1"/>
     <w:lsdException w:name="Table Subtle 2" w:semiHidden="1" w:unhideWhenUsed="1"/>
     <w:lsdException w:name="Table Web 1" w:semiHidden="1" w:unhideWhenUsed="1"/>
-    <w:lsdException w:name="Table Web 2" w:semiHidden="1" w:unhideWhenUsed="1"/>
     <w:lsdException w:name="Table Web 3" w:semiHidden="1" w:unhideWhenUsed="1"/>
     <w:lsdException w:name="Balloon Text" w:semiHidden="1" w:unhideWhenUsed="1"/>
     <w:lsdException w:name="Table Grid" w:uiPriority="39"/>
-    <w:lsdException w:name="Table Theme" w:semiHidden="1" w:unhideWhenUsed="1"/>
     <w:lsdException w:name="Placeholder Text" w:semiHidden="1"/>
     <w:lsdException w:name="No Spacing" w:uiPriority="1" w:qFormat="1"/>
     <w:lsdException w:name="Light Shading" w:uiPriority="60"/>
@@ -44602,6 +44599,8 @@
     <w:lsdException w:name="Smart Hyperlink" w:semiHidden="1" w:unhideWhenUsed="1"/>
     <w:lsdException w:name="Hashtag" w:semiHidden="1" w:unhideWhenUsed="1"/>
     <w:lsdException w:name="Unresolved Mention" w:semiHidden="1" w:unhideWhenUsed="1"/>
+    <w:lsdException w:name="Smart Link" w:semiHidden="1" w:unhideWhenUsed="1"/>
+    <w:lsdException w:name="Smart Link Error" w:semiHidden="1" w:unhideWhenUsed="1"/>
   </w:latentStyles>
   <w:style w:type="paragraph" w:default="1" w:styleId="Normal">
     <w:name w:val="Normal"/>

--- a/Calculus/cal-II/Notes/Lect 2/Word/sec2.5_sol.docx
+++ b/Calculus/cal-II/Notes/Lect 2/Word/sec2.5_sol.docx
@@ -12,8 +12,6 @@
           <w:sz w:val="28"/>
         </w:rPr>
       </w:pPr>
-      <w:bookmarkStart w:id="0" w:name="_GoBack"/>
-      <w:bookmarkEnd w:id="0"/>
       <w:r>
         <w:rPr>
           <w:b/>
@@ -104,7 +102,7 @@
           <v:shape id="_x0000_i1025" type="#_x0000_t75" style="width:206.4pt;height:46.2pt" o:ole="">
             <v:imagedata r:id="rId7" o:title=""/>
           </v:shape>
-          <o:OLEObject Type="Embed" ProgID="Equation.DSMT4" ShapeID="_x0000_i1025" DrawAspect="Content" ObjectID="_1651505624" r:id="rId8"/>
+          <o:OLEObject Type="Embed" ProgID="Equation.DSMT4" ShapeID="_x0000_i1025" DrawAspect="Content" ObjectID="_1651517867" r:id="rId8"/>
         </w:object>
       </w:r>
       <w:r>
@@ -141,13 +139,13 @@
       </w:pPr>
       <w:r>
         <w:rPr>
-          <w:position w:val="-26"/>
-        </w:rPr>
-        <w:object w:dxaOrig="1560" w:dyaOrig="580">
-          <v:shape id="_x0000_i1026" type="#_x0000_t75" style="width:78pt;height:29.4pt" o:ole="">
+          <w:position w:val="-20"/>
+        </w:rPr>
+        <w:object w:dxaOrig="1020" w:dyaOrig="520">
+          <v:shape id="_x0000_i1026" type="#_x0000_t75" style="width:51pt;height:26.4pt" o:ole="">
             <v:imagedata r:id="rId9" o:title=""/>
           </v:shape>
-          <o:OLEObject Type="Embed" ProgID="Equation.DSMT4" ShapeID="_x0000_i1026" DrawAspect="Content" ObjectID="_1651505625" r:id="rId10"/>
+          <o:OLEObject Type="Embed" ProgID="Equation.DSMT4" ShapeID="_x0000_i1026" DrawAspect="Content" ObjectID="_1651517868" r:id="rId10"/>
         </w:object>
       </w:r>
       <w:r>
@@ -161,39 +159,50 @@
           <v:shape id="_x0000_i1027" type="#_x0000_t75" style="width:54.6pt;height:26.4pt" o:ole="">
             <v:imagedata r:id="rId11" o:title=""/>
           </v:shape>
-          <o:OLEObject Type="Embed" ProgID="Equation.DSMT4" ShapeID="_x0000_i1027" DrawAspect="Content" ObjectID="_1651505626" r:id="rId12"/>
+          <o:OLEObject Type="Embed" ProgID="Equation.DSMT4" ShapeID="_x0000_i1027" DrawAspect="Content" ObjectID="_1651517869" r:id="rId12"/>
         </w:object>
       </w:r>
     </w:p>
     <w:p>
       <w:pPr>
-        <w:ind w:left="360"/>
-      </w:pPr>
-      <w:r>
-        <w:rPr>
-          <w:position w:val="-18"/>
-        </w:rPr>
-        <w:object w:dxaOrig="1359" w:dyaOrig="420">
-          <v:shape id="_x0000_i1028" type="#_x0000_t75" style="width:67.2pt;height:21pt" o:ole="">
+        <w:tabs>
+          <w:tab w:val="left" w:pos="720"/>
+        </w:tabs>
+        <w:ind w:left="360"/>
+      </w:pPr>
+      <w:r>
+        <w:tab/>
+      </w:r>
+      <w:r>
+        <w:rPr>
+          <w:position w:val="-26"/>
+        </w:rPr>
+        <w:object w:dxaOrig="580" w:dyaOrig="580">
+          <v:shape id="_x0000_i1028" type="#_x0000_t75" style="width:29.1pt;height:29.1pt" o:ole="">
             <v:imagedata r:id="rId13" o:title=""/>
           </v:shape>
-          <o:OLEObject Type="Embed" ProgID="Equation.DSMT4" ShapeID="_x0000_i1028" DrawAspect="Content" ObjectID="_1651505627" r:id="rId14"/>
+          <o:OLEObject Type="Embed" ProgID="Equation.DSMT4" ShapeID="_x0000_i1028" DrawAspect="Content" ObjectID="_1651517870" r:id="rId14"/>
         </w:object>
       </w:r>
-    </w:p>
-    <w:p>
-      <w:pPr>
-        <w:ind w:left="720"/>
-      </w:pPr>
-      <w:r>
-        <w:rPr>
-          <w:position w:val="-22"/>
-        </w:rPr>
-        <w:object w:dxaOrig="780" w:dyaOrig="460">
-          <v:shape id="_x0000_i1029" type="#_x0000_t75" style="width:39pt;height:23.4pt" o:ole="">
+      <w:r>
+        <w:t xml:space="preserve"> </w:t>
+      </w:r>
+      <w:bookmarkStart w:id="0" w:name="_GoBack"/>
+      <w:bookmarkEnd w:id="0"/>
+    </w:p>
+    <w:p>
+      <w:pPr>
+        <w:ind w:left="360"/>
+      </w:pPr>
+      <w:r>
+        <w:rPr>
+          <w:position w:val="-18"/>
+        </w:rPr>
+        <w:object w:dxaOrig="1359" w:dyaOrig="420">
+          <v:shape id="_x0000_i1029" type="#_x0000_t75" style="width:67.2pt;height:21pt" o:ole="">
             <v:imagedata r:id="rId15" o:title=""/>
           </v:shape>
-          <o:OLEObject Type="Embed" ProgID="Equation.DSMT4" ShapeID="_x0000_i1029" DrawAspect="Content" ObjectID="_1651505628" r:id="rId16"/>
+          <o:OLEObject Type="Embed" ProgID="Equation.DSMT4" ShapeID="_x0000_i1029" DrawAspect="Content" ObjectID="_1651517871" r:id="rId16"/>
         </w:object>
       </w:r>
     </w:p>
@@ -203,13 +212,13 @@
       </w:pPr>
       <w:r>
         <w:rPr>
-          <w:position w:val="-26"/>
-        </w:rPr>
-        <w:object w:dxaOrig="1600" w:dyaOrig="580">
-          <v:shape id="_x0000_i1030" type="#_x0000_t75" style="width:79.8pt;height:29.4pt" o:ole="">
+          <w:position w:val="-22"/>
+        </w:rPr>
+        <w:object w:dxaOrig="840" w:dyaOrig="460">
+          <v:shape id="_x0000_i1030" type="#_x0000_t75" style="width:42pt;height:23.4pt" o:ole="">
             <v:imagedata r:id="rId17" o:title=""/>
           </v:shape>
-          <o:OLEObject Type="Embed" ProgID="Equation.DSMT4" ShapeID="_x0000_i1030" DrawAspect="Content" ObjectID="_1651505629" r:id="rId18"/>
+          <o:OLEObject Type="Embed" ProgID="Equation.DSMT4" ShapeID="_x0000_i1030" DrawAspect="Content" ObjectID="_1651517872" r:id="rId18"/>
         </w:object>
       </w:r>
     </w:p>
@@ -219,252 +228,1089 @@
       </w:pPr>
       <w:r>
         <w:rPr>
-          <w:position w:val="-26"/>
-        </w:rPr>
-        <w:object w:dxaOrig="1960" w:dyaOrig="600">
-          <v:shape id="_x0000_i1031" type="#_x0000_t75" style="width:97.5pt;height:30pt" o:ole="">
+          <w:position w:val="-20"/>
+        </w:rPr>
+        <w:object w:dxaOrig="1040" w:dyaOrig="520">
+          <v:shape id="_x0000_i1031" type="#_x0000_t75" style="width:51.9pt;height:26.4pt" o:ole="">
             <v:imagedata r:id="rId19" o:title=""/>
           </v:shape>
-          <o:OLEObject Type="Embed" ProgID="Equation.DSMT4" ShapeID="_x0000_i1031" DrawAspect="Content" ObjectID="_1651505630" r:id="rId20"/>
+          <o:OLEObject Type="Embed" ProgID="Equation.DSMT4" ShapeID="_x0000_i1031" DrawAspect="Content" ObjectID="_1651517873" r:id="rId20"/>
         </w:object>
       </w:r>
     </w:p>
     <w:p>
       <w:pPr>
+        <w:tabs>
+          <w:tab w:val="left" w:pos="990"/>
+        </w:tabs>
+        <w:spacing w:line="360" w:lineRule="auto"/>
         <w:ind w:left="720"/>
       </w:pPr>
       <w:r>
+        <w:tab/>
+      </w:r>
+      <w:r>
         <w:rPr>
           <w:position w:val="-26"/>
         </w:rPr>
-        <w:object w:dxaOrig="1939" w:dyaOrig="600">
-          <v:shape id="_x0000_i1032" type="#_x0000_t75" style="width:96.6pt;height:30pt" o:ole="">
+        <w:object w:dxaOrig="580" w:dyaOrig="580">
+          <v:shape id="_x0000_i1032" type="#_x0000_t75" style="width:29.1pt;height:29.1pt" o:ole="">
             <v:imagedata r:id="rId21" o:title=""/>
           </v:shape>
-          <o:OLEObject Type="Embed" ProgID="Equation.DSMT4" ShapeID="_x0000_i1032" DrawAspect="Content" ObjectID="_1651505631" r:id="rId22"/>
+          <o:OLEObject Type="Embed" ProgID="Equation.DSMT4" ShapeID="_x0000_i1032" DrawAspect="Content" ObjectID="_1651517874" r:id="rId22"/>
         </w:object>
       </w:r>
     </w:p>
     <w:p>
       <w:pPr>
+        <w:ind w:left="720"/>
+      </w:pPr>
+      <w:r>
+        <w:rPr>
+          <w:position w:val="-22"/>
+        </w:rPr>
+        <w:object w:dxaOrig="1400" w:dyaOrig="560">
+          <v:shape id="_x0000_i1033" type="#_x0000_t75" style="width:69.6pt;height:27.9pt" o:ole="">
+            <v:imagedata r:id="rId23" o:title=""/>
+          </v:shape>
+          <o:OLEObject Type="Embed" ProgID="Equation.DSMT4" ShapeID="_x0000_i1033" DrawAspect="Content" ObjectID="_1651517875" r:id="rId24"/>
+        </w:object>
+      </w:r>
+    </w:p>
+    <w:p>
+      <w:pPr>
+        <w:tabs>
+          <w:tab w:val="left" w:pos="1080"/>
+        </w:tabs>
         <w:spacing w:line="360" w:lineRule="auto"/>
         <w:ind w:left="720"/>
       </w:pPr>
       <w:r>
+        <w:tab/>
+      </w:r>
+      <w:r>
         <w:rPr>
           <w:position w:val="-26"/>
         </w:rPr>
-        <w:object w:dxaOrig="1980" w:dyaOrig="600">
-          <v:shape id="_x0000_i1033" type="#_x0000_t75" style="width:99pt;height:30pt" o:ole="">
-            <v:imagedata r:id="rId23" o:title=""/>
+        <w:object w:dxaOrig="560" w:dyaOrig="580">
+          <v:shape id="_x0000_i1034" type="#_x0000_t75" style="width:27.9pt;height:29.1pt" o:ole="">
+            <v:imagedata r:id="rId25" o:title=""/>
           </v:shape>
-          <o:OLEObject Type="Embed" ProgID="Equation.DSMT4" ShapeID="_x0000_i1033" DrawAspect="Content" ObjectID="_1651505632" r:id="rId24"/>
+          <o:OLEObject Type="Embed" ProgID="Equation.DSMT4" ShapeID="_x0000_i1034" DrawAspect="Content" ObjectID="_1651517876" r:id="rId26"/>
         </w:object>
       </w:r>
-    </w:p>
-    <w:p>
-      <w:pPr>
+      <w:r>
+        <w:t xml:space="preserve"> </w:t>
+      </w:r>
+    </w:p>
+    <w:p>
+      <w:pPr>
+        <w:ind w:left="720"/>
+      </w:pPr>
+      <w:r>
+        <w:rPr>
+          <w:position w:val="-22"/>
+        </w:rPr>
+        <w:object w:dxaOrig="1380" w:dyaOrig="560">
+          <v:shape id="_x0000_i1035" type="#_x0000_t75" style="width:68.7pt;height:27.9pt" o:ole="">
+            <v:imagedata r:id="rId27" o:title=""/>
+          </v:shape>
+          <o:OLEObject Type="Embed" ProgID="Equation.DSMT4" ShapeID="_x0000_i1035" DrawAspect="Content" ObjectID="_1651517877" r:id="rId28"/>
+        </w:object>
+      </w:r>
+    </w:p>
+    <w:p>
+      <w:pPr>
+        <w:tabs>
+          <w:tab w:val="left" w:pos="1080"/>
+        </w:tabs>
+        <w:ind w:left="720"/>
+      </w:pPr>
+      <w:r>
+        <w:tab/>
+      </w:r>
+      <w:r>
+        <w:rPr>
+          <w:position w:val="-26"/>
+        </w:rPr>
+        <w:object w:dxaOrig="580" w:dyaOrig="580">
+          <v:shape id="_x0000_i1036" type="#_x0000_t75" style="width:29.1pt;height:29.1pt" o:ole="">
+            <v:imagedata r:id="rId29" o:title=""/>
+          </v:shape>
+          <o:OLEObject Type="Embed" ProgID="Equation.DSMT4" ShapeID="_x0000_i1036" DrawAspect="Content" ObjectID="_1651517878" r:id="rId30"/>
+        </w:object>
+      </w:r>
+      <w:r>
+        <w:t xml:space="preserve"> </w:t>
+      </w:r>
+    </w:p>
+    <w:p>
+      <w:pPr>
+        <w:ind w:left="720"/>
+      </w:pPr>
+      <w:r>
+        <w:rPr>
+          <w:position w:val="-22"/>
+        </w:rPr>
+        <w:object w:dxaOrig="1400" w:dyaOrig="560">
+          <v:shape id="_x0000_i1037" type="#_x0000_t75" style="width:69.9pt;height:27.9pt" o:ole="">
+            <v:imagedata r:id="rId31" o:title=""/>
+          </v:shape>
+          <o:OLEObject Type="Embed" ProgID="Equation.DSMT4" ShapeID="_x0000_i1037" DrawAspect="Content" ObjectID="_1651517879" r:id="rId32"/>
+        </w:object>
+      </w:r>
+    </w:p>
+    <w:p>
+      <w:pPr>
+        <w:tabs>
+          <w:tab w:val="left" w:pos="1080"/>
+        </w:tabs>
         <w:spacing w:line="360" w:lineRule="auto"/>
         <w:ind w:left="720"/>
       </w:pPr>
       <w:r>
+        <w:tab/>
+      </w:r>
+      <w:r>
         <w:rPr>
           <w:position w:val="-26"/>
         </w:rPr>
-        <w:object w:dxaOrig="1939" w:dyaOrig="600">
-          <v:shape id="_x0000_i1034" type="#_x0000_t75" style="width:96.6pt;height:30pt" o:ole="">
-            <v:imagedata r:id="rId25" o:title=""/>
+        <w:object w:dxaOrig="580" w:dyaOrig="580">
+          <v:shape id="_x0000_i1038" type="#_x0000_t75" style="width:29.1pt;height:29.1pt" o:ole="">
+            <v:imagedata r:id="rId33" o:title=""/>
           </v:shape>
-          <o:OLEObject Type="Embed" ProgID="Equation.DSMT4" ShapeID="_x0000_i1034" DrawAspect="Content" ObjectID="_1651505633" r:id="rId26"/>
+          <o:OLEObject Type="Embed" ProgID="Equation.DSMT4" ShapeID="_x0000_i1038" DrawAspect="Content" ObjectID="_1651517880" r:id="rId34"/>
         </w:object>
       </w:r>
-    </w:p>
-    <w:p>
-      <w:pPr>
+      <w:r>
+        <w:t xml:space="preserve"> </w:t>
+      </w:r>
+    </w:p>
+    <w:p>
+      <w:pPr>
+        <w:ind w:left="720"/>
+      </w:pPr>
+      <w:r>
+        <w:rPr>
+          <w:position w:val="-22"/>
+        </w:rPr>
+        <w:object w:dxaOrig="1380" w:dyaOrig="560">
+          <v:shape id="_x0000_i1039" type="#_x0000_t75" style="width:68.7pt;height:27.9pt" o:ole="">
+            <v:imagedata r:id="rId35" o:title=""/>
+          </v:shape>
+          <o:OLEObject Type="Embed" ProgID="Equation.DSMT4" ShapeID="_x0000_i1039" DrawAspect="Content" ObjectID="_1651517881" r:id="rId36"/>
+        </w:object>
+      </w:r>
+    </w:p>
+    <w:p>
+      <w:pPr>
+        <w:tabs>
+          <w:tab w:val="left" w:pos="1080"/>
+        </w:tabs>
         <w:spacing w:line="360" w:lineRule="auto"/>
         <w:ind w:left="720"/>
       </w:pPr>
       <w:r>
-        <w:rPr>
-          <w:position w:val="-22"/>
-        </w:rPr>
-        <w:object w:dxaOrig="1880" w:dyaOrig="560">
-          <v:shape id="_x0000_i1035" type="#_x0000_t75" style="width:93.6pt;height:27.6pt" o:ole="">
-            <v:imagedata r:id="rId27" o:title=""/>
-          </v:shape>
-          <o:OLEObject Type="Embed" ProgID="Equation.DSMT4" ShapeID="_x0000_i1035" DrawAspect="Content" ObjectID="_1651505634" r:id="rId28"/>
-        </w:object>
-      </w:r>
-    </w:p>
-    <w:p>
-      <w:pPr>
-        <w:tabs>
-          <w:tab w:val="left" w:pos="4320"/>
-        </w:tabs>
-        <w:ind w:left="360"/>
-      </w:pPr>
+        <w:tab/>
+      </w:r>
       <w:r>
         <w:rPr>
           <w:position w:val="-26"/>
         </w:rPr>
-        <w:object w:dxaOrig="2120" w:dyaOrig="600">
-          <v:shape id="_x0000_i1036" type="#_x0000_t75" style="width:105.6pt;height:30pt" o:ole="">
-            <v:imagedata r:id="rId29" o:title=""/>
-          </v:shape>
-          <o:OLEObject Type="Embed" ProgID="Equation.DSMT4" ShapeID="_x0000_i1036" DrawAspect="Content" ObjectID="_1651505635" r:id="rId30"/>
-        </w:object>
-      </w:r>
-      <w:r>
-        <w:tab/>
-      </w:r>
-      <w:r>
-        <w:rPr>
-          <w:position w:val="-20"/>
-        </w:rPr>
-        <w:object w:dxaOrig="1719" w:dyaOrig="639">
-          <v:shape id="_x0000_i1037" type="#_x0000_t75" style="width:86.4pt;height:33pt" o:ole="">
-            <v:imagedata r:id="rId31" o:title=""/>
-          </v:shape>
-          <o:OLEObject Type="Embed" ProgID="Equation.DSMT4" ShapeID="_x0000_i1037" DrawAspect="Content" ObjectID="_1651505636" r:id="rId32"/>
-        </w:object>
-      </w:r>
-    </w:p>
-    <w:p>
-      <w:pPr>
-        <w:ind w:left="360"/>
-      </w:pPr>
-      <w:r>
-        <w:rPr>
-          <w:position w:val="-26"/>
-        </w:rPr>
-        <w:object w:dxaOrig="2079" w:dyaOrig="600">
-          <v:shape id="_x0000_i1038" type="#_x0000_t75" style="width:103.5pt;height:30pt" o:ole="">
-            <v:imagedata r:id="rId33" o:title=""/>
-          </v:shape>
-          <o:OLEObject Type="Embed" ProgID="Equation.DSMT4" ShapeID="_x0000_i1038" DrawAspect="Content" ObjectID="_1651505637" r:id="rId34"/>
-        </w:object>
-      </w:r>
-    </w:p>
-    <w:p>
-      <w:pPr>
-        <w:ind w:left="360"/>
-      </w:pPr>
-      <w:r>
-        <w:rPr>
-          <w:position w:val="-26"/>
-        </w:rPr>
-        <w:object w:dxaOrig="2180" w:dyaOrig="600">
-          <v:shape id="_x0000_i1039" type="#_x0000_t75" style="width:108.6pt;height:30pt" o:ole="">
-            <v:imagedata r:id="rId35" o:title=""/>
-          </v:shape>
-          <o:OLEObject Type="Embed" ProgID="Equation.DSMT4" ShapeID="_x0000_i1039" DrawAspect="Content" ObjectID="_1651505638" r:id="rId36"/>
-        </w:object>
-      </w:r>
-    </w:p>
-    <w:p>
-      <w:pPr>
-        <w:ind w:left="360"/>
-      </w:pPr>
-      <w:r>
-        <w:rPr>
-          <w:position w:val="-26"/>
-        </w:rPr>
-        <w:object w:dxaOrig="2200" w:dyaOrig="600">
-          <v:shape id="_x0000_i1040" type="#_x0000_t75" style="width:110.4pt;height:30pt" o:ole="">
+        <w:object w:dxaOrig="580" w:dyaOrig="580">
+          <v:shape id="_x0000_i1040" type="#_x0000_t75" style="width:29.1pt;height:29.1pt" o:ole="">
             <v:imagedata r:id="rId37" o:title=""/>
           </v:shape>
-          <o:OLEObject Type="Embed" ProgID="Equation.DSMT4" ShapeID="_x0000_i1040" DrawAspect="Content" ObjectID="_1651505639" r:id="rId38"/>
+          <o:OLEObject Type="Embed" ProgID="Equation.DSMT4" ShapeID="_x0000_i1040" DrawAspect="Content" ObjectID="_1651517882" r:id="rId38"/>
         </w:object>
       </w:r>
-    </w:p>
-    <w:p>
-      <w:pPr>
-        <w:ind w:left="360"/>
-        <w:rPr>
-          <w:b/>
-        </w:rPr>
-      </w:pPr>
-      <w:r>
-        <w:rPr>
-          <w:position w:val="-26"/>
-        </w:rPr>
-        <w:object w:dxaOrig="2100" w:dyaOrig="600">
-          <v:shape id="_x0000_i1041" type="#_x0000_t75" style="width:105pt;height:30pt" o:ole="">
+      <w:r>
+        <w:t xml:space="preserve"> </w:t>
+      </w:r>
+    </w:p>
+    <w:p>
+      <w:pPr>
+        <w:ind w:left="720"/>
+      </w:pPr>
+      <w:r>
+        <w:rPr>
+          <w:position w:val="-22"/>
+        </w:rPr>
+        <w:object w:dxaOrig="1400" w:dyaOrig="560">
+          <v:shape id="_x0000_i1041" type="#_x0000_t75" style="width:69.6pt;height:27.6pt" o:ole="">
             <v:imagedata r:id="rId39" o:title=""/>
           </v:shape>
-          <o:OLEObject Type="Embed" ProgID="Equation.DSMT4" ShapeID="_x0000_i1041" DrawAspect="Content" ObjectID="_1651505640" r:id="rId40"/>
+          <o:OLEObject Type="Embed" ProgID="Equation.DSMT4" ShapeID="_x0000_i1041" DrawAspect="Content" ObjectID="_1651517883" r:id="rId40"/>
         </w:object>
       </w:r>
     </w:p>
     <w:p>
       <w:pPr>
+        <w:tabs>
+          <w:tab w:val="left" w:pos="1080"/>
+        </w:tabs>
         <w:spacing w:line="360" w:lineRule="auto"/>
-        <w:ind w:left="360"/>
-      </w:pPr>
-      <w:r>
-        <w:rPr>
-          <w:position w:val="-26"/>
-        </w:rPr>
-        <w:object w:dxaOrig="2120" w:dyaOrig="600">
-          <v:shape id="_x0000_i1042" type="#_x0000_t75" style="width:105.6pt;height:30pt" o:ole="">
+        <w:ind w:left="720"/>
+      </w:pPr>
+      <w:r>
+        <w:tab/>
+      </w:r>
+      <w:r>
+        <w:rPr>
+          <w:position w:val="-10"/>
+        </w:rPr>
+        <w:object w:dxaOrig="460" w:dyaOrig="340">
+          <v:shape id="_x0000_i1042" type="#_x0000_t75" style="width:23.1pt;height:17.1pt" o:ole="">
             <v:imagedata r:id="rId41" o:title=""/>
           </v:shape>
-          <o:OLEObject Type="Embed" ProgID="Equation.DSMT4" ShapeID="_x0000_i1042" DrawAspect="Content" ObjectID="_1651505641" r:id="rId42"/>
+          <o:OLEObject Type="Embed" ProgID="Equation.DSMT4" ShapeID="_x0000_i1042" DrawAspect="Content" ObjectID="_1651517884" r:id="rId42"/>
         </w:object>
       </w:r>
     </w:p>
     <w:p>
       <w:pPr>
-        <w:ind w:left="360"/>
-      </w:pPr>
-      <w:r>
-        <w:rPr>
-          <w:position w:val="-20"/>
-        </w:rPr>
-        <w:object w:dxaOrig="4940" w:dyaOrig="520">
-          <v:shape id="_x0000_i1043" type="#_x0000_t75" style="width:246.9pt;height:26.4pt" o:ole="">
+        <w:tabs>
+          <w:tab w:val="left" w:pos="4320"/>
+        </w:tabs>
+        <w:ind w:left="360"/>
+      </w:pPr>
+      <w:r>
+        <w:rPr>
+          <w:position w:val="-22"/>
+        </w:rPr>
+        <w:object w:dxaOrig="1460" w:dyaOrig="560">
+          <v:shape id="_x0000_i1043" type="#_x0000_t75" style="width:72.6pt;height:27.9pt" o:ole="">
             <v:imagedata r:id="rId43" o:title=""/>
           </v:shape>
-          <o:OLEObject Type="Embed" ProgID="Equation.DSMT4" ShapeID="_x0000_i1043" DrawAspect="Content" ObjectID="_1651505642" r:id="rId44"/>
+          <o:OLEObject Type="Embed" ProgID="Equation.DSMT4" ShapeID="_x0000_i1043" DrawAspect="Content" ObjectID="_1651517885" r:id="rId44"/>
         </w:object>
       </w:r>
-    </w:p>
-    <w:p>
-      <w:pPr>
-        <w:ind w:left="360"/>
-      </w:pPr>
-      <w:r>
-        <w:rPr>
-          <w:position w:val="-24"/>
-        </w:rPr>
-        <w:object w:dxaOrig="7400" w:dyaOrig="600">
-          <v:shape id="_x0000_i1044" type="#_x0000_t75" style="width:369.6pt;height:30pt" o:ole="">
+      <w:r>
+        <w:tab/>
+      </w:r>
+      <w:r>
+        <w:rPr>
+          <w:position w:val="-20"/>
+        </w:rPr>
+        <w:object w:dxaOrig="1719" w:dyaOrig="639">
+          <v:shape id="_x0000_i1044" type="#_x0000_t75" style="width:86.4pt;height:33pt" o:ole="">
             <v:imagedata r:id="rId45" o:title=""/>
           </v:shape>
-          <o:OLEObject Type="Embed" ProgID="Equation.DSMT4" ShapeID="_x0000_i1044" DrawAspect="Content" ObjectID="_1651505643" r:id="rId46"/>
+          <o:OLEObject Type="Embed" ProgID="Equation.DSMT4" ShapeID="_x0000_i1044" DrawAspect="Content" ObjectID="_1651517886" r:id="rId46"/>
         </w:object>
       </w:r>
     </w:p>
     <w:p>
       <w:pPr>
         <w:tabs>
-          <w:tab w:val="left" w:pos="990"/>
-        </w:tabs>
-        <w:ind w:left="360"/>
-      </w:pPr>
-      <w:r>
-        <w:tab/>
-      </w:r>
-      <w:r>
-        <w:rPr>
-          <w:position w:val="-10"/>
-        </w:rPr>
-        <w:object w:dxaOrig="1780" w:dyaOrig="340">
-          <v:shape id="_x0000_i1045" type="#_x0000_t75" style="width:88.5pt;height:17.4pt" o:ole="">
+          <w:tab w:val="left" w:pos="720"/>
+        </w:tabs>
+        <w:ind w:left="360"/>
+      </w:pPr>
+      <w:r>
+        <w:tab/>
+      </w:r>
+      <w:r>
+        <w:rPr>
+          <w:position w:val="-26"/>
+        </w:rPr>
+        <w:object w:dxaOrig="680" w:dyaOrig="580">
+          <v:shape id="_x0000_i1045" type="#_x0000_t75" style="width:33.9pt;height:29.1pt" o:ole="">
             <v:imagedata r:id="rId47" o:title=""/>
           </v:shape>
-          <o:OLEObject Type="Embed" ProgID="Equation.DSMT4" ShapeID="_x0000_i1045" DrawAspect="Content" ObjectID="_1651505644" r:id="rId48"/>
+          <o:OLEObject Type="Embed" ProgID="Equation.DSMT4" ShapeID="_x0000_i1045" DrawAspect="Content" ObjectID="_1651517887" r:id="rId48"/>
         </w:object>
+      </w:r>
+    </w:p>
+    <w:p>
+      <w:pPr>
+        <w:ind w:left="360"/>
+      </w:pPr>
+      <w:r>
+        <w:rPr>
+          <w:position w:val="-22"/>
+        </w:rPr>
+        <w:object w:dxaOrig="1520" w:dyaOrig="560">
+          <v:shape id="_x0000_i1046" type="#_x0000_t75" style="width:75.6pt;height:27.9pt" o:ole="">
+            <v:imagedata r:id="rId49" o:title=""/>
+          </v:shape>
+          <o:OLEObject Type="Embed" ProgID="Equation.DSMT4" ShapeID="_x0000_i1046" DrawAspect="Content" ObjectID="_1651517888" r:id="rId50"/>
+        </w:object>
+      </w:r>
+    </w:p>
+    <w:p>
+      <w:pPr>
+        <w:tabs>
+          <w:tab w:val="left" w:pos="720"/>
+        </w:tabs>
+        <w:spacing w:line="360" w:lineRule="auto"/>
+        <w:ind w:left="360"/>
+      </w:pPr>
+      <w:r>
+        <w:lastRenderedPageBreak/>
+        <w:tab/>
+      </w:r>
+      <w:r>
+        <w:rPr>
+          <w:position w:val="-26"/>
+        </w:rPr>
+        <w:object w:dxaOrig="580" w:dyaOrig="580">
+          <v:shape id="_x0000_i1047" type="#_x0000_t75" style="width:29.1pt;height:29.1pt" o:ole="">
+            <v:imagedata r:id="rId51" o:title=""/>
+          </v:shape>
+          <o:OLEObject Type="Embed" ProgID="Equation.DSMT4" ShapeID="_x0000_i1047" DrawAspect="Content" ObjectID="_1651517889" r:id="rId52"/>
+        </w:object>
+      </w:r>
+    </w:p>
+    <w:p>
+      <w:pPr>
+        <w:ind w:left="360"/>
+      </w:pPr>
+      <w:r>
+        <w:rPr>
+          <w:position w:val="-22"/>
+        </w:rPr>
+        <w:object w:dxaOrig="1520" w:dyaOrig="560">
+          <v:shape id="_x0000_i1048" type="#_x0000_t75" style="width:75.6pt;height:27.9pt" o:ole="">
+            <v:imagedata r:id="rId53" o:title=""/>
+          </v:shape>
+          <o:OLEObject Type="Embed" ProgID="Equation.DSMT4" ShapeID="_x0000_i1048" DrawAspect="Content" ObjectID="_1651517890" r:id="rId54"/>
+        </w:object>
+      </w:r>
+    </w:p>
+    <w:p>
+      <w:pPr>
+        <w:tabs>
+          <w:tab w:val="left" w:pos="720"/>
+        </w:tabs>
+        <w:spacing w:line="360" w:lineRule="auto"/>
+        <w:ind w:left="360"/>
+      </w:pPr>
+      <w:r>
+        <w:tab/>
+      </w:r>
+      <w:r>
+        <w:rPr>
+          <w:position w:val="-26"/>
+        </w:rPr>
+        <w:object w:dxaOrig="680" w:dyaOrig="580">
+          <v:shape id="_x0000_i1049" type="#_x0000_t75" style="width:33.9pt;height:29.1pt" o:ole="">
+            <v:imagedata r:id="rId55" o:title=""/>
+          </v:shape>
+          <o:OLEObject Type="Embed" ProgID="Equation.DSMT4" ShapeID="_x0000_i1049" DrawAspect="Content" ObjectID="_1651517891" r:id="rId56"/>
+        </w:object>
+      </w:r>
+    </w:p>
+    <w:p>
+      <w:pPr>
+        <w:ind w:left="360"/>
+      </w:pPr>
+      <w:r>
+        <w:rPr>
+          <w:position w:val="-22"/>
+        </w:rPr>
+        <w:object w:dxaOrig="1540" w:dyaOrig="560">
+          <v:shape id="_x0000_i1050" type="#_x0000_t75" style="width:77.4pt;height:27.9pt" o:ole="">
+            <v:imagedata r:id="rId57" o:title=""/>
+          </v:shape>
+          <o:OLEObject Type="Embed" ProgID="Equation.DSMT4" ShapeID="_x0000_i1050" DrawAspect="Content" ObjectID="_1651517892" r:id="rId58"/>
+        </w:object>
+      </w:r>
+    </w:p>
+    <w:p>
+      <w:pPr>
+        <w:tabs>
+          <w:tab w:val="left" w:pos="720"/>
+        </w:tabs>
+        <w:spacing w:line="360" w:lineRule="auto"/>
+        <w:ind w:left="360"/>
+      </w:pPr>
+      <w:r>
+        <w:tab/>
+      </w:r>
+      <w:r>
+        <w:rPr>
+          <w:position w:val="-26"/>
+        </w:rPr>
+        <w:object w:dxaOrig="680" w:dyaOrig="580">
+          <v:shape id="_x0000_i1051" type="#_x0000_t75" style="width:33.9pt;height:29.1pt" o:ole="">
+            <v:imagedata r:id="rId59" o:title=""/>
+          </v:shape>
+          <o:OLEObject Type="Embed" ProgID="Equation.DSMT4" ShapeID="_x0000_i1051" DrawAspect="Content" ObjectID="_1651517893" r:id="rId60"/>
+        </w:object>
+      </w:r>
+    </w:p>
+    <w:p>
+      <w:pPr>
+        <w:ind w:left="360"/>
+      </w:pPr>
+      <w:r>
+        <w:rPr>
+          <w:position w:val="-22"/>
+        </w:rPr>
+        <w:object w:dxaOrig="1540" w:dyaOrig="560">
+          <v:shape id="_x0000_i1052" type="#_x0000_t75" style="width:77.1pt;height:27.9pt" o:ole="">
+            <v:imagedata r:id="rId61" o:title=""/>
+          </v:shape>
+          <o:OLEObject Type="Embed" ProgID="Equation.DSMT4" ShapeID="_x0000_i1052" DrawAspect="Content" ObjectID="_1651517894" r:id="rId62"/>
+        </w:object>
+      </w:r>
+    </w:p>
+    <w:p>
+      <w:pPr>
+        <w:spacing w:line="360" w:lineRule="auto"/>
+        <w:ind w:left="360"/>
+        <w:rPr>
+          <w:b/>
+        </w:rPr>
+      </w:pPr>
+      <w:r>
+        <w:tab/>
+      </w:r>
+      <w:r>
+        <w:rPr>
+          <w:position w:val="-26"/>
+        </w:rPr>
+        <w:object w:dxaOrig="580" w:dyaOrig="580">
+          <v:shape id="_x0000_i1053" type="#_x0000_t75" style="width:29.1pt;height:29.1pt" o:ole="">
+            <v:imagedata r:id="rId63" o:title=""/>
+          </v:shape>
+          <o:OLEObject Type="Embed" ProgID="Equation.DSMT4" ShapeID="_x0000_i1053" DrawAspect="Content" ObjectID="_1651517895" r:id="rId64"/>
+        </w:object>
+      </w:r>
+    </w:p>
+    <w:p>
+      <w:pPr>
+        <w:ind w:left="360"/>
+      </w:pPr>
+      <w:r>
+        <w:rPr>
+          <w:position w:val="-22"/>
+        </w:rPr>
+        <w:object w:dxaOrig="1460" w:dyaOrig="560">
+          <v:shape id="_x0000_i1054" type="#_x0000_t75" style="width:72.6pt;height:27.9pt" o:ole="">
+            <v:imagedata r:id="rId65" o:title=""/>
+          </v:shape>
+          <o:OLEObject Type="Embed" ProgID="Equation.DSMT4" ShapeID="_x0000_i1054" DrawAspect="Content" ObjectID="_1651517896" r:id="rId66"/>
+        </w:object>
+      </w:r>
+    </w:p>
+    <w:p>
+      <w:pPr>
+        <w:spacing w:line="360" w:lineRule="auto"/>
+        <w:ind w:left="360"/>
+      </w:pPr>
+      <w:r>
+        <w:tab/>
+      </w:r>
+      <w:r>
+        <w:rPr>
+          <w:position w:val="-26"/>
+        </w:rPr>
+        <w:object w:dxaOrig="680" w:dyaOrig="580">
+          <v:shape id="_x0000_i1055" type="#_x0000_t75" style="width:33.9pt;height:29.1pt" o:ole="">
+            <v:imagedata r:id="rId67" o:title=""/>
+          </v:shape>
+          <o:OLEObject Type="Embed" ProgID="Equation.DSMT4" ShapeID="_x0000_i1055" DrawAspect="Content" ObjectID="_1651517897" r:id="rId68"/>
+        </w:object>
+      </w:r>
+      <w:r>
+        <w:t xml:space="preserve"> </w:t>
+      </w:r>
+    </w:p>
+    <w:p>
+      <w:pPr>
+        <w:ind w:left="360"/>
+      </w:pPr>
+      <w:r>
+        <w:rPr>
+          <w:position w:val="-20"/>
+        </w:rPr>
+        <w:object w:dxaOrig="4940" w:dyaOrig="520">
+          <v:shape id="_x0000_i1056" type="#_x0000_t75" style="width:246.9pt;height:26.4pt" o:ole="">
+            <v:imagedata r:id="rId69" o:title=""/>
+          </v:shape>
+          <o:OLEObject Type="Embed" ProgID="Equation.DSMT4" ShapeID="_x0000_i1056" DrawAspect="Content" ObjectID="_1651517898" r:id="rId70"/>
+        </w:object>
+      </w:r>
+    </w:p>
+    <w:p>
+      <w:pPr>
+        <w:ind w:left="360"/>
+      </w:pPr>
+      <w:r>
+        <w:rPr>
+          <w:position w:val="-24"/>
+        </w:rPr>
+        <w:object w:dxaOrig="7400" w:dyaOrig="600">
+          <v:shape id="_x0000_i1057" type="#_x0000_t75" style="width:369.6pt;height:30pt" o:ole="">
+            <v:imagedata r:id="rId71" o:title=""/>
+          </v:shape>
+          <o:OLEObject Type="Embed" ProgID="Equation.DSMT4" ShapeID="_x0000_i1057" DrawAspect="Content" ObjectID="_1651517899" r:id="rId72"/>
+        </w:object>
+      </w:r>
+    </w:p>
+    <w:p>
+      <w:pPr>
+        <w:tabs>
+          <w:tab w:val="left" w:pos="990"/>
+        </w:tabs>
+        <w:ind w:left="360"/>
+      </w:pPr>
+      <w:r>
+        <w:tab/>
+      </w:r>
+      <w:r>
+        <w:rPr>
+          <w:position w:val="-10"/>
+        </w:rPr>
+        <w:object w:dxaOrig="1780" w:dyaOrig="340">
+          <v:shape id="_x0000_i1058" type="#_x0000_t75" style="width:88.5pt;height:17.4pt" o:ole="">
+            <v:imagedata r:id="rId73" o:title=""/>
+          </v:shape>
+          <o:OLEObject Type="Embed" ProgID="Equation.DSMT4" ShapeID="_x0000_i1058" DrawAspect="Content" ObjectID="_1651517900" r:id="rId74"/>
+        </w:object>
+      </w:r>
+    </w:p>
+    <w:p/>
+    <w:p/>
+    <w:p>
+      <w:pPr>
+        <w:rPr>
+          <w:b/>
+          <w:i/>
+          <w:sz w:val="28"/>
+        </w:rPr>
+      </w:pPr>
+      <w:r>
+        <w:rPr>
+          <w:b/>
+          <w:i/>
+          <w:sz w:val="28"/>
+        </w:rPr>
+        <w:t>Exercise</w:t>
+      </w:r>
+    </w:p>
+    <w:p>
+      <w:pPr>
+        <w:tabs>
+          <w:tab w:val="left" w:pos="4320"/>
+        </w:tabs>
+      </w:pPr>
+      <w:r>
+        <w:t>Find the Midpoint Rule approximations to:</w:t>
+      </w:r>
+      <w:r>
+        <w:tab/>
+        <w:t xml:space="preserve"> </w:t>
+      </w:r>
+      <w:bookmarkStart w:id="1" w:name="MTBlankEqn"/>
+      <w:r>
+        <w:rPr>
+          <w:position w:val="-38"/>
+        </w:rPr>
+        <w:object w:dxaOrig="3560" w:dyaOrig="940">
+          <v:shape id="_x0000_i1059" type="#_x0000_t75" style="width:177.6pt;height:47.4pt" o:ole="">
+            <v:imagedata r:id="rId75" o:title=""/>
+          </v:shape>
+          <o:OLEObject Type="Embed" ProgID="Equation.DSMT4" ShapeID="_x0000_i1059" DrawAspect="Content" ObjectID="_1651517901" r:id="rId76"/>
+        </w:object>
+      </w:r>
+      <w:bookmarkEnd w:id="1"/>
+    </w:p>
+    <w:p>
+      <w:pPr>
+        <w:spacing w:line="360" w:lineRule="auto"/>
+        <w:rPr>
+          <w:b/>
+          <w:i/>
+          <w:color w:val="FF0000"/>
+          <w:u w:val="single"/>
+        </w:rPr>
+      </w:pPr>
+      <w:r>
+        <w:rPr>
+          <w:b/>
+          <w:i/>
+          <w:color w:val="FF0000"/>
+          <w:u w:val="single"/>
+        </w:rPr>
+        <w:t>Solution</w:t>
+      </w:r>
+    </w:p>
+    <w:p>
+      <w:pPr>
+        <w:tabs>
+          <w:tab w:val="left" w:pos="4320"/>
+        </w:tabs>
+        <w:spacing w:line="360" w:lineRule="auto"/>
+        <w:ind w:left="360"/>
+      </w:pPr>
+      <w:r>
+        <w:rPr>
+          <w:position w:val="-26"/>
+        </w:rPr>
+        <w:object w:dxaOrig="1740" w:dyaOrig="580">
+          <v:shape id="_x0000_i1060" type="#_x0000_t75" style="width:87pt;height:29.4pt" o:ole="">
+            <v:imagedata r:id="rId77" o:title=""/>
+          </v:shape>
+          <o:OLEObject Type="Embed" ProgID="Equation.DSMT4" ShapeID="_x0000_i1060" DrawAspect="Content" ObjectID="_1651517902" r:id="rId78"/>
+        </w:object>
+      </w:r>
+      <w:r>
+        <w:tab/>
+      </w:r>
+      <w:r>
+        <w:rPr>
+          <w:position w:val="-20"/>
+        </w:rPr>
+        <w:object w:dxaOrig="1100" w:dyaOrig="520">
+          <v:shape id="_x0000_i1061" type="#_x0000_t75" style="width:54.6pt;height:26.4pt" o:ole="">
+            <v:imagedata r:id="rId11" o:title=""/>
+          </v:shape>
+          <o:OLEObject Type="Embed" ProgID="Equation.DSMT4" ShapeID="_x0000_i1061" DrawAspect="Content" ObjectID="_1651517903" r:id="rId79"/>
+        </w:object>
+      </w:r>
+      <w:r>
+        <w:t xml:space="preserve"> </w:t>
+      </w:r>
+    </w:p>
+    <w:p>
+      <w:pPr>
+        <w:ind w:left="360"/>
+      </w:pPr>
+      <w:r>
+        <w:rPr>
+          <w:position w:val="-22"/>
+        </w:rPr>
+        <w:object w:dxaOrig="840" w:dyaOrig="460">
+          <v:shape id="_x0000_i1062" type="#_x0000_t75" style="width:42pt;height:23.4pt" o:ole="">
+            <v:imagedata r:id="rId80" o:title=""/>
+          </v:shape>
+          <o:OLEObject Type="Embed" ProgID="Equation.DSMT4" ShapeID="_x0000_i1062" DrawAspect="Content" ObjectID="_1651517904" r:id="rId81"/>
+        </w:object>
+      </w:r>
+    </w:p>
+    <w:p>
+      <w:pPr>
+        <w:tabs>
+          <w:tab w:val="left" w:pos="4320"/>
+        </w:tabs>
+        <w:ind w:left="360"/>
+      </w:pPr>
+      <w:r>
+        <w:rPr>
+          <w:position w:val="-26"/>
+        </w:rPr>
+        <w:object w:dxaOrig="1719" w:dyaOrig="580">
+          <v:shape id="_x0000_i1063" type="#_x0000_t75" style="width:86.1pt;height:29.4pt" o:ole="">
+            <v:imagedata r:id="rId82" o:title=""/>
+          </v:shape>
+          <o:OLEObject Type="Embed" ProgID="Equation.DSMT4" ShapeID="_x0000_i1063" DrawAspect="Content" ObjectID="_1651517905" r:id="rId83"/>
+        </w:object>
+      </w:r>
+      <w:r>
+        <w:tab/>
+      </w:r>
+      <w:r>
+        <w:rPr>
+          <w:position w:val="-18"/>
+        </w:rPr>
+        <w:object w:dxaOrig="1520" w:dyaOrig="420">
+          <v:shape id="_x0000_i1064" type="#_x0000_t75" style="width:75.6pt;height:21pt" o:ole="">
+            <v:imagedata r:id="rId84" o:title=""/>
+          </v:shape>
+          <o:OLEObject Type="Embed" ProgID="Equation.DSMT4" ShapeID="_x0000_i1064" DrawAspect="Content" ObjectID="_1651517906" r:id="rId85"/>
+        </w:object>
+      </w:r>
+    </w:p>
+    <w:p>
+      <w:pPr>
+        <w:ind w:left="360"/>
+      </w:pPr>
+      <w:r>
+        <w:rPr>
+          <w:position w:val="-26"/>
+        </w:rPr>
+        <w:object w:dxaOrig="2100" w:dyaOrig="600">
+          <v:shape id="_x0000_i1065" type="#_x0000_t75" style="width:105pt;height:30pt" o:ole="">
+            <v:imagedata r:id="rId86" o:title=""/>
+          </v:shape>
+          <o:OLEObject Type="Embed" ProgID="Equation.DSMT4" ShapeID="_x0000_i1065" DrawAspect="Content" ObjectID="_1651517907" r:id="rId87"/>
+        </w:object>
+      </w:r>
+    </w:p>
+    <w:p>
+      <w:pPr>
+        <w:ind w:left="360"/>
+      </w:pPr>
+      <w:r>
+        <w:rPr>
+          <w:position w:val="-26"/>
+        </w:rPr>
+        <w:object w:dxaOrig="2180" w:dyaOrig="600">
+          <v:shape id="_x0000_i1066" type="#_x0000_t75" style="width:108.6pt;height:30pt" o:ole="">
+            <v:imagedata r:id="rId88" o:title=""/>
+          </v:shape>
+          <o:OLEObject Type="Embed" ProgID="Equation.DSMT4" ShapeID="_x0000_i1066" DrawAspect="Content" ObjectID="_1651517908" r:id="rId89"/>
+        </w:object>
+      </w:r>
+    </w:p>
+    <w:p>
+      <w:pPr>
+        <w:spacing w:line="360" w:lineRule="auto"/>
+        <w:ind w:left="360"/>
+      </w:pPr>
+      <w:r>
+        <w:rPr>
+          <w:position w:val="-26"/>
+        </w:rPr>
+        <w:object w:dxaOrig="2100" w:dyaOrig="600">
+          <v:shape id="_x0000_i1067" type="#_x0000_t75" style="width:105pt;height:30pt" o:ole="">
+            <v:imagedata r:id="rId90" o:title=""/>
+          </v:shape>
+          <o:OLEObject Type="Embed" ProgID="Equation.DSMT4" ShapeID="_x0000_i1067" DrawAspect="Content" ObjectID="_1651517909" r:id="rId91"/>
+        </w:object>
+      </w:r>
+    </w:p>
+    <w:p>
+      <w:pPr>
+        <w:spacing w:line="360" w:lineRule="auto"/>
+        <w:ind w:left="360"/>
+      </w:pPr>
+      <w:r>
+        <w:rPr>
+          <w:position w:val="-26"/>
+        </w:rPr>
+        <w:object w:dxaOrig="2180" w:dyaOrig="600">
+          <v:shape id="_x0000_i1068" type="#_x0000_t75" style="width:109.5pt;height:30pt" o:ole="">
+            <v:imagedata r:id="rId92" o:title=""/>
+          </v:shape>
+          <o:OLEObject Type="Embed" ProgID="Equation.DSMT4" ShapeID="_x0000_i1068" DrawAspect="Content" ObjectID="_1651517910" r:id="rId93"/>
+        </w:object>
+      </w:r>
+    </w:p>
+    <w:p>
+      <w:pPr>
+        <w:ind w:left="360"/>
+      </w:pPr>
+      <w:r>
+        <w:rPr>
+          <w:position w:val="-26"/>
+        </w:rPr>
+        <w:object w:dxaOrig="2200" w:dyaOrig="600">
+          <v:shape id="_x0000_i1069" type="#_x0000_t75" style="width:110.4pt;height:30pt" o:ole="">
+            <v:imagedata r:id="rId94" o:title=""/>
+          </v:shape>
+          <o:OLEObject Type="Embed" ProgID="Equation.DSMT4" ShapeID="_x0000_i1069" DrawAspect="Content" ObjectID="_1651517911" r:id="rId95"/>
+        </w:object>
+      </w:r>
+    </w:p>
+    <w:p>
+      <w:pPr>
+        <w:ind w:left="360"/>
+      </w:pPr>
+      <w:r>
+        <w:rPr>
+          <w:position w:val="-26"/>
+        </w:rPr>
+        <w:object w:dxaOrig="2220" w:dyaOrig="600">
+          <v:shape id="_x0000_i1070" type="#_x0000_t75" style="width:111pt;height:30pt" o:ole="">
+            <v:imagedata r:id="rId96" o:title=""/>
+          </v:shape>
+          <o:OLEObject Type="Embed" ProgID="Equation.DSMT4" ShapeID="_x0000_i1070" DrawAspect="Content" ObjectID="_1651517912" r:id="rId97"/>
+        </w:object>
+      </w:r>
+    </w:p>
+    <w:p>
+      <w:pPr>
+        <w:spacing w:line="360" w:lineRule="auto"/>
+        <w:ind w:left="360"/>
+      </w:pPr>
+      <w:r>
+        <w:rPr>
+          <w:position w:val="-22"/>
+        </w:rPr>
+        <w:object w:dxaOrig="2000" w:dyaOrig="560">
+          <v:shape id="_x0000_i1071" type="#_x0000_t75" style="width:99.9pt;height:27.6pt" o:ole="">
+            <v:imagedata r:id="rId98" o:title=""/>
+          </v:shape>
+          <o:OLEObject Type="Embed" ProgID="Equation.DSMT4" ShapeID="_x0000_i1071" DrawAspect="Content" ObjectID="_1651517913" r:id="rId99"/>
+        </w:object>
+      </w:r>
+    </w:p>
+    <w:p>
+      <w:pPr>
+        <w:tabs>
+          <w:tab w:val="left" w:pos="4320"/>
+        </w:tabs>
+        <w:ind w:left="360"/>
+      </w:pPr>
+      <w:r>
+        <w:rPr>
+          <w:position w:val="-26"/>
+        </w:rPr>
+        <w:object w:dxaOrig="2200" w:dyaOrig="600">
+          <v:shape id="_x0000_i1072" type="#_x0000_t75" style="width:110.1pt;height:30pt" o:ole="">
+            <v:imagedata r:id="rId100" o:title=""/>
+          </v:shape>
+          <o:OLEObject Type="Embed" ProgID="Equation.DSMT4" ShapeID="_x0000_i1072" DrawAspect="Content" ObjectID="_1651517914" r:id="rId101"/>
+        </w:object>
+      </w:r>
+      <w:r>
+        <w:tab/>
+      </w:r>
+      <w:r>
+        <w:rPr>
+          <w:position w:val="-20"/>
+        </w:rPr>
+        <w:object w:dxaOrig="1719" w:dyaOrig="639">
+          <v:shape id="_x0000_i1073" type="#_x0000_t75" style="width:86.4pt;height:33pt" o:ole="">
+            <v:imagedata r:id="rId45" o:title=""/>
+          </v:shape>
+          <o:OLEObject Type="Embed" ProgID="Equation.DSMT4" ShapeID="_x0000_i1073" DrawAspect="Content" ObjectID="_1651517915" r:id="rId102"/>
+        </w:object>
+      </w:r>
+    </w:p>
+    <w:p>
+      <w:pPr>
+        <w:ind w:left="360"/>
+      </w:pPr>
+      <w:r>
+        <w:rPr>
+          <w:position w:val="-26"/>
+        </w:rPr>
+        <w:object w:dxaOrig="2360" w:dyaOrig="600">
+          <v:shape id="_x0000_i1074" type="#_x0000_t75" style="width:117.9pt;height:30pt" o:ole="">
+            <v:imagedata r:id="rId103" o:title=""/>
+          </v:shape>
+          <o:OLEObject Type="Embed" ProgID="Equation.DSMT4" ShapeID="_x0000_i1074" DrawAspect="Content" ObjectID="_1651517916" r:id="rId104"/>
+        </w:object>
+      </w:r>
+    </w:p>
+    <w:p>
+      <w:pPr>
+        <w:ind w:left="360"/>
+      </w:pPr>
+      <w:r>
+        <w:rPr>
+          <w:position w:val="-26"/>
+        </w:rPr>
+        <w:object w:dxaOrig="2460" w:dyaOrig="600">
+          <v:shape id="_x0000_i1075" type="#_x0000_t75" style="width:122.7pt;height:30pt" o:ole="">
+            <v:imagedata r:id="rId105" o:title=""/>
+          </v:shape>
+          <o:OLEObject Type="Embed" ProgID="Equation.DSMT4" ShapeID="_x0000_i1075" DrawAspect="Content" ObjectID="_1651517917" r:id="rId106"/>
+        </w:object>
+      </w:r>
+    </w:p>
+    <w:p>
+      <w:pPr>
+        <w:ind w:left="360"/>
+      </w:pPr>
+      <w:r>
+        <w:rPr>
+          <w:position w:val="-26"/>
+        </w:rPr>
+        <w:object w:dxaOrig="2480" w:dyaOrig="600">
+          <v:shape id="_x0000_i1076" type="#_x0000_t75" style="width:124.5pt;height:30pt" o:ole="">
+            <v:imagedata r:id="rId107" o:title=""/>
+          </v:shape>
+          <o:OLEObject Type="Embed" ProgID="Equation.DSMT4" ShapeID="_x0000_i1076" DrawAspect="Content" ObjectID="_1651517918" r:id="rId108"/>
+        </w:object>
+      </w:r>
+    </w:p>
+    <w:p>
+      <w:pPr>
+        <w:ind w:left="360"/>
+        <w:rPr>
+          <w:b/>
+        </w:rPr>
+      </w:pPr>
+      <w:r>
+        <w:rPr>
+          <w:position w:val="-26"/>
+        </w:rPr>
+        <w:object w:dxaOrig="2480" w:dyaOrig="600">
+          <v:shape id="_x0000_i1077" type="#_x0000_t75" style="width:124.5pt;height:30pt" o:ole="">
+            <v:imagedata r:id="rId109" o:title=""/>
+          </v:shape>
+          <o:OLEObject Type="Embed" ProgID="Equation.DSMT4" ShapeID="_x0000_i1077" DrawAspect="Content" ObjectID="_1651517919" r:id="rId110"/>
+        </w:object>
+      </w:r>
+    </w:p>
+    <w:p>
+      <w:pPr>
+        <w:ind w:left="360"/>
+      </w:pPr>
+      <w:r>
+        <w:rPr>
+          <w:position w:val="-26"/>
+        </w:rPr>
+        <w:object w:dxaOrig="2680" w:dyaOrig="600">
+          <v:shape id="_x0000_i1078" type="#_x0000_t75" style="width:134.4pt;height:30pt" o:ole="">
+            <v:imagedata r:id="rId111" o:title=""/>
+          </v:shape>
+          <o:OLEObject Type="Embed" ProgID="Equation.DSMT4" ShapeID="_x0000_i1078" DrawAspect="Content" ObjectID="_1651517920" r:id="rId112"/>
+        </w:object>
+      </w:r>
+    </w:p>
+    <w:p>
+      <w:pPr>
+        <w:ind w:left="360"/>
+      </w:pPr>
+      <w:r>
+        <w:rPr>
+          <w:position w:val="-26"/>
+        </w:rPr>
+        <w:object w:dxaOrig="2700" w:dyaOrig="600">
+          <v:shape id="_x0000_i1079" type="#_x0000_t75" style="width:134.7pt;height:30pt" o:ole="">
+            <v:imagedata r:id="rId113" o:title=""/>
+          </v:shape>
+          <o:OLEObject Type="Embed" ProgID="Equation.DSMT4" ShapeID="_x0000_i1079" DrawAspect="Content" ObjectID="_1651517921" r:id="rId114"/>
+        </w:object>
+      </w:r>
+    </w:p>
+    <w:p>
+      <w:pPr>
+        <w:spacing w:line="360" w:lineRule="auto"/>
+        <w:ind w:left="360"/>
+      </w:pPr>
+      <w:r>
+        <w:rPr>
+          <w:position w:val="-26"/>
+        </w:rPr>
+        <w:object w:dxaOrig="2540" w:dyaOrig="600">
+          <v:shape id="_x0000_i1080" type="#_x0000_t75" style="width:127.5pt;height:30pt" o:ole="">
+            <v:imagedata r:id="rId115" o:title=""/>
+          </v:shape>
+          <o:OLEObject Type="Embed" ProgID="Equation.DSMT4" ShapeID="_x0000_i1080" DrawAspect="Content" ObjectID="_1651517922" r:id="rId116"/>
+        </w:object>
+      </w:r>
+      <w:r>
+        <w:t xml:space="preserve"> </w:t>
+      </w:r>
+    </w:p>
+    <w:p>
+      <w:pPr>
+        <w:ind w:left="360"/>
+      </w:pPr>
+      <w:r>
+        <w:rPr>
+          <w:position w:val="-20"/>
+        </w:rPr>
+        <w:object w:dxaOrig="4940" w:dyaOrig="520">
+          <v:shape id="_x0000_i1081" type="#_x0000_t75" style="width:246.9pt;height:26.4pt" o:ole="">
+            <v:imagedata r:id="rId69" o:title=""/>
+          </v:shape>
+          <o:OLEObject Type="Embed" ProgID="Equation.DSMT4" ShapeID="_x0000_i1081" DrawAspect="Content" ObjectID="_1651517923" r:id="rId117"/>
+        </w:object>
+      </w:r>
+    </w:p>
+    <w:p>
+      <w:pPr>
+        <w:spacing w:line="360" w:lineRule="auto"/>
+        <w:ind w:left="360"/>
+      </w:pPr>
+      <w:r>
+        <w:rPr>
+          <w:position w:val="-62"/>
+        </w:rPr>
+        <w:object w:dxaOrig="8820" w:dyaOrig="1359">
+          <v:shape id="_x0000_i1082" type="#_x0000_t75" style="width:440.1pt;height:68.4pt" o:ole="">
+            <v:imagedata r:id="rId118" o:title=""/>
+          </v:shape>
+          <o:OLEObject Type="Embed" ProgID="Equation.DSMT4" ShapeID="_x0000_i1082" DrawAspect="Content" ObjectID="_1651517924" r:id="rId119"/>
+        </w:object>
+      </w:r>
+    </w:p>
+    <w:p>
+      <w:pPr>
+        <w:tabs>
+          <w:tab w:val="left" w:pos="990"/>
+        </w:tabs>
+        <w:spacing w:line="360" w:lineRule="auto"/>
+        <w:ind w:left="360"/>
+      </w:pPr>
+      <w:r>
+        <w:tab/>
+      </w:r>
+      <w:r>
+        <w:rPr>
+          <w:position w:val="-50"/>
+        </w:rPr>
+        <w:object w:dxaOrig="7380" w:dyaOrig="1120">
+          <v:shape id="_x0000_i1083" type="#_x0000_t75" style="width:369pt;height:56.4pt" o:ole="">
+            <v:imagedata r:id="rId120" o:title=""/>
+          </v:shape>
+          <o:OLEObject Type="Embed" ProgID="Equation.DSMT4" ShapeID="_x0000_i1083" DrawAspect="Content" ObjectID="_1651517925" r:id="rId121"/>
+        </w:object>
+      </w:r>
+      <w:r>
+        <w:t xml:space="preserve"> </w:t>
+      </w:r>
+    </w:p>
+    <w:p>
+      <w:pPr>
+        <w:tabs>
+          <w:tab w:val="left" w:pos="990"/>
+        </w:tabs>
+        <w:spacing w:line="360" w:lineRule="auto"/>
+        <w:ind w:left="360"/>
+      </w:pPr>
+      <w:r>
+        <w:tab/>
+      </w:r>
+      <w:r>
+        <w:rPr>
+          <w:position w:val="-30"/>
+        </w:rPr>
+        <w:object w:dxaOrig="7140" w:dyaOrig="720">
+          <v:shape id="_x0000_i1084" type="#_x0000_t75" style="width:357pt;height:36pt" o:ole="">
+            <v:imagedata r:id="rId122" o:title=""/>
+          </v:shape>
+          <o:OLEObject Type="Embed" ProgID="Equation.DSMT4" ShapeID="_x0000_i1084" DrawAspect="Content" ObjectID="_1651517926" r:id="rId123"/>
+        </w:object>
+      </w:r>
+      <w:r>
+        <w:t xml:space="preserve"> </w:t>
+      </w:r>
+    </w:p>
+    <w:p>
+      <w:pPr>
+        <w:tabs>
+          <w:tab w:val="left" w:pos="990"/>
+        </w:tabs>
+        <w:ind w:left="360"/>
+      </w:pPr>
+      <w:r>
+        <w:tab/>
+      </w:r>
+      <w:r>
+        <w:rPr>
+          <w:position w:val="-10"/>
+        </w:rPr>
+        <w:object w:dxaOrig="1540" w:dyaOrig="340">
+          <v:shape id="_x0000_i1085" type="#_x0000_t75" style="width:76.5pt;height:17.4pt" o:ole="">
+            <v:imagedata r:id="rId124" o:title=""/>
+          </v:shape>
+          <o:OLEObject Type="Embed" ProgID="Equation.DSMT4" ShapeID="_x0000_i1085" DrawAspect="Content" ObjectID="_1651517927" r:id="rId125"/>
+        </w:object>
+      </w:r>
+    </w:p>
+    <w:p>
+      <w:pPr>
+        <w:rPr>
+          <w:sz w:val="12"/>
+          <w:szCs w:val="10"/>
+        </w:rPr>
+      </w:pPr>
+      <w:r>
+        <w:rPr>
+          <w:sz w:val="12"/>
+          <w:szCs w:val="10"/>
+        </w:rPr>
+        <w:br w:type="page"/>
       </w:r>
     </w:p>
     <w:p>
@@ -498,19 +1344,17 @@
         <w:tab/>
         <w:t xml:space="preserve"> </w:t>
       </w:r>
-      <w:bookmarkStart w:id="1" w:name="MTBlankEqn"/>
       <w:r>
         <w:rPr>
           <w:position w:val="-38"/>
         </w:rPr>
-        <w:object w:dxaOrig="3560" w:dyaOrig="940">
-          <v:shape id="_x0000_i1046" type="#_x0000_t75" style="width:177.6pt;height:47.4pt" o:ole="">
-            <v:imagedata r:id="rId49" o:title=""/>
+        <w:object w:dxaOrig="3220" w:dyaOrig="940">
+          <v:shape id="_x0000_i1086" type="#_x0000_t75" style="width:160.8pt;height:46.2pt" o:ole="">
+            <v:imagedata r:id="rId126" o:title=""/>
           </v:shape>
-          <o:OLEObject Type="Embed" ProgID="Equation.DSMT4" ShapeID="_x0000_i1046" DrawAspect="Content" ObjectID="_1651505645" r:id="rId50"/>
+          <o:OLEObject Type="Embed" ProgID="Equation.DSMT4" ShapeID="_x0000_i1086" DrawAspect="Content" ObjectID="_1651517928" r:id="rId127"/>
         </w:object>
       </w:r>
-      <w:bookmarkEnd w:id="1"/>
     </w:p>
     <w:p>
       <w:pPr>
@@ -544,11 +1388,11 @@
         <w:rPr>
           <w:position w:val="-26"/>
         </w:rPr>
-        <w:object w:dxaOrig="1680" w:dyaOrig="580">
-          <v:shape id="_x0000_i1047" type="#_x0000_t75" style="width:84pt;height:29.4pt" o:ole="">
-            <v:imagedata r:id="rId51" o:title=""/>
+        <w:object w:dxaOrig="1620" w:dyaOrig="580">
+          <v:shape id="_x0000_i1087" type="#_x0000_t75" style="width:81pt;height:29.4pt" o:ole="">
+            <v:imagedata r:id="rId128" o:title=""/>
           </v:shape>
-          <o:OLEObject Type="Embed" ProgID="Equation.DSMT4" ShapeID="_x0000_i1047" DrawAspect="Content" ObjectID="_1651505646" r:id="rId52"/>
+          <o:OLEObject Type="Embed" ProgID="Equation.DSMT4" ShapeID="_x0000_i1087" DrawAspect="Content" ObjectID="_1651517929" r:id="rId129"/>
         </w:object>
       </w:r>
       <w:r>
@@ -559,10 +1403,10 @@
           <w:position w:val="-20"/>
         </w:rPr>
         <w:object w:dxaOrig="1100" w:dyaOrig="520">
-          <v:shape id="_x0000_i1048" type="#_x0000_t75" style="width:54.6pt;height:26.4pt" o:ole="">
+          <v:shape id="_x0000_i1088" type="#_x0000_t75" style="width:54.6pt;height:26.4pt" o:ole="">
             <v:imagedata r:id="rId11" o:title=""/>
           </v:shape>
-          <o:OLEObject Type="Embed" ProgID="Equation.DSMT4" ShapeID="_x0000_i1048" DrawAspect="Content" ObjectID="_1651505647" r:id="rId53"/>
+          <o:OLEObject Type="Embed" ProgID="Equation.DSMT4" ShapeID="_x0000_i1088" DrawAspect="Content" ObjectID="_1651517930" r:id="rId130"/>
         </w:object>
       </w:r>
       <w:r>
@@ -577,13 +1421,16 @@
         <w:rPr>
           <w:position w:val="-22"/>
         </w:rPr>
-        <w:object w:dxaOrig="780" w:dyaOrig="460">
-          <v:shape id="_x0000_i1049" type="#_x0000_t75" style="width:39pt;height:23.4pt" o:ole="">
-            <v:imagedata r:id="rId15" o:title=""/>
+        <w:object w:dxaOrig="840" w:dyaOrig="460">
+          <v:shape id="_x0000_i1089" type="#_x0000_t75" style="width:42pt;height:23.4pt" o:ole="">
+            <v:imagedata r:id="rId131" o:title=""/>
           </v:shape>
-          <o:OLEObject Type="Embed" ProgID="Equation.DSMT4" ShapeID="_x0000_i1049" DrawAspect="Content" ObjectID="_1651505648" r:id="rId54"/>
+          <o:OLEObject Type="Embed" ProgID="Equation.DSMT4" ShapeID="_x0000_i1089" DrawAspect="Content" ObjectID="_1651517931" r:id="rId132"/>
         </w:object>
       </w:r>
+      <w:r>
+        <w:tab/>
+      </w:r>
     </w:p>
     <w:p>
       <w:pPr>
@@ -596,11 +1443,11 @@
         <w:rPr>
           <w:position w:val="-26"/>
         </w:rPr>
-        <w:object w:dxaOrig="1680" w:dyaOrig="580">
-          <v:shape id="_x0000_i1050" type="#_x0000_t75" style="width:84pt;height:29.4pt" o:ole="">
-            <v:imagedata r:id="rId55" o:title=""/>
+        <w:object w:dxaOrig="1640" w:dyaOrig="580">
+          <v:shape id="_x0000_i1090" type="#_x0000_t75" style="width:81.9pt;height:29.4pt" o:ole="">
+            <v:imagedata r:id="rId133" o:title=""/>
           </v:shape>
-          <o:OLEObject Type="Embed" ProgID="Equation.DSMT4" ShapeID="_x0000_i1050" DrawAspect="Content" ObjectID="_1651505649" r:id="rId56"/>
+          <o:OLEObject Type="Embed" ProgID="Equation.DSMT4" ShapeID="_x0000_i1090" DrawAspect="Content" ObjectID="_1651517932" r:id="rId134"/>
         </w:object>
       </w:r>
       <w:r>
@@ -611,10 +1458,10 @@
           <w:position w:val="-18"/>
         </w:rPr>
         <w:object w:dxaOrig="1520" w:dyaOrig="420">
-          <v:shape id="_x0000_i1051" type="#_x0000_t75" style="width:75.6pt;height:21pt" o:ole="">
-            <v:imagedata r:id="rId57" o:title=""/>
+          <v:shape id="_x0000_i1091" type="#_x0000_t75" style="width:75.6pt;height:21pt" o:ole="">
+            <v:imagedata r:id="rId84" o:title=""/>
           </v:shape>
-          <o:OLEObject Type="Embed" ProgID="Equation.DSMT4" ShapeID="_x0000_i1051" DrawAspect="Content" ObjectID="_1651505650" r:id="rId58"/>
+          <o:OLEObject Type="Embed" ProgID="Equation.DSMT4" ShapeID="_x0000_i1091" DrawAspect="Content" ObjectID="_1651517933" r:id="rId135"/>
         </w:object>
       </w:r>
     </w:p>
@@ -626,11 +1473,11 @@
         <w:rPr>
           <w:position w:val="-26"/>
         </w:rPr>
-        <w:object w:dxaOrig="2040" w:dyaOrig="600">
-          <v:shape id="_x0000_i1052" type="#_x0000_t75" style="width:102pt;height:30pt" o:ole="">
-            <v:imagedata r:id="rId59" o:title=""/>
+        <w:object w:dxaOrig="2000" w:dyaOrig="600">
+          <v:shape id="_x0000_i1092" type="#_x0000_t75" style="width:99.6pt;height:30pt" o:ole="">
+            <v:imagedata r:id="rId136" o:title=""/>
           </v:shape>
-          <o:OLEObject Type="Embed" ProgID="Equation.DSMT4" ShapeID="_x0000_i1052" DrawAspect="Content" ObjectID="_1651505651" r:id="rId60"/>
+          <o:OLEObject Type="Embed" ProgID="Equation.DSMT4" ShapeID="_x0000_i1092" DrawAspect="Content" ObjectID="_1651517934" r:id="rId137"/>
         </w:object>
       </w:r>
     </w:p>
@@ -642,11 +1489,11 @@
         <w:rPr>
           <w:position w:val="-26"/>
         </w:rPr>
-        <w:object w:dxaOrig="2120" w:dyaOrig="600">
-          <v:shape id="_x0000_i1053" type="#_x0000_t75" style="width:105.6pt;height:30pt" o:ole="">
-            <v:imagedata r:id="rId61" o:title=""/>
+        <w:object w:dxaOrig="2000" w:dyaOrig="600">
+          <v:shape id="_x0000_i1093" type="#_x0000_t75" style="width:99.6pt;height:30pt" o:ole="">
+            <v:imagedata r:id="rId138" o:title=""/>
           </v:shape>
-          <o:OLEObject Type="Embed" ProgID="Equation.DSMT4" ShapeID="_x0000_i1053" DrawAspect="Content" ObjectID="_1651505652" r:id="rId62"/>
+          <o:OLEObject Type="Embed" ProgID="Equation.DSMT4" ShapeID="_x0000_i1093" DrawAspect="Content" ObjectID="_1651517935" r:id="rId139"/>
         </w:object>
       </w:r>
     </w:p>
@@ -659,11 +1506,11 @@
         <w:rPr>
           <w:position w:val="-26"/>
         </w:rPr>
-        <w:object w:dxaOrig="2040" w:dyaOrig="600">
-          <v:shape id="_x0000_i1054" type="#_x0000_t75" style="width:102pt;height:30pt" o:ole="">
-            <v:imagedata r:id="rId63" o:title=""/>
+        <w:object w:dxaOrig="2020" w:dyaOrig="600">
+          <v:shape id="_x0000_i1094" type="#_x0000_t75" style="width:101.1pt;height:30pt" o:ole="">
+            <v:imagedata r:id="rId140" o:title=""/>
           </v:shape>
-          <o:OLEObject Type="Embed" ProgID="Equation.DSMT4" ShapeID="_x0000_i1054" DrawAspect="Content" ObjectID="_1651505653" r:id="rId64"/>
+          <o:OLEObject Type="Embed" ProgID="Equation.DSMT4" ShapeID="_x0000_i1094" DrawAspect="Content" ObjectID="_1651517936" r:id="rId141"/>
         </w:object>
       </w:r>
     </w:p>
@@ -676,11 +1523,77 @@
         <w:rPr>
           <w:position w:val="-26"/>
         </w:rPr>
+        <w:object w:dxaOrig="2000" w:dyaOrig="600">
+          <v:shape id="_x0000_i1095" type="#_x0000_t75" style="width:99.6pt;height:30pt" o:ole="">
+            <v:imagedata r:id="rId142" o:title=""/>
+          </v:shape>
+          <o:OLEObject Type="Embed" ProgID="Equation.DSMT4" ShapeID="_x0000_i1095" DrawAspect="Content" ObjectID="_1651517937" r:id="rId143"/>
+        </w:object>
+      </w:r>
+    </w:p>
+    <w:p>
+      <w:pPr>
+        <w:spacing w:line="360" w:lineRule="auto"/>
+        <w:ind w:left="360"/>
+      </w:pPr>
+      <w:r>
+        <w:rPr>
+          <w:position w:val="-22"/>
+        </w:rPr>
+        <w:object w:dxaOrig="1900" w:dyaOrig="560">
+          <v:shape id="_x0000_i1096" type="#_x0000_t75" style="width:94.5pt;height:27.6pt" o:ole="">
+            <v:imagedata r:id="rId144" o:title=""/>
+          </v:shape>
+          <o:OLEObject Type="Embed" ProgID="Equation.DSMT4" ShapeID="_x0000_i1096" DrawAspect="Content" ObjectID="_1651517938" r:id="rId145"/>
+        </w:object>
+      </w:r>
+    </w:p>
+    <w:p>
+      <w:pPr>
+        <w:tabs>
+          <w:tab w:val="left" w:pos="4320"/>
+        </w:tabs>
+        <w:ind w:left="360"/>
+      </w:pPr>
+      <w:r>
+        <w:rPr>
+          <w:position w:val="-26"/>
+        </w:rPr>
+        <w:object w:dxaOrig="2160" w:dyaOrig="600">
+          <v:shape id="_x0000_i1097" type="#_x0000_t75" style="width:107.7pt;height:30pt" o:ole="">
+            <v:imagedata r:id="rId146" o:title=""/>
+          </v:shape>
+          <o:OLEObject Type="Embed" ProgID="Equation.DSMT4" ShapeID="_x0000_i1097" DrawAspect="Content" ObjectID="_1651517939" r:id="rId147"/>
+        </w:object>
+      </w:r>
+      <w:r>
+        <w:tab/>
+      </w:r>
+      <w:r>
+        <w:rPr>
+          <w:position w:val="-20"/>
+        </w:rPr>
+        <w:object w:dxaOrig="1719" w:dyaOrig="639">
+          <v:shape id="_x0000_i1098" type="#_x0000_t75" style="width:86.4pt;height:33pt" o:ole="">
+            <v:imagedata r:id="rId45" o:title=""/>
+          </v:shape>
+          <o:OLEObject Type="Embed" ProgID="Equation.DSMT4" ShapeID="_x0000_i1098" DrawAspect="Content" ObjectID="_1651517940" r:id="rId148"/>
+        </w:object>
+      </w:r>
+    </w:p>
+    <w:p>
+      <w:pPr>
+        <w:ind w:left="360"/>
+      </w:pPr>
+      <w:r>
+        <w:rPr>
+          <w:position w:val="-26"/>
+        </w:rPr>
         <w:object w:dxaOrig="2140" w:dyaOrig="600">
-          <v:shape id="_x0000_i1055" type="#_x0000_t75" style="width:107.4pt;height:30pt" o:ole="">
-            <v:imagedata r:id="rId65" o:title=""/>
+          <v:shape id="_x0000_i1099" type="#_x0000_t75" style="width:106.5pt;height:30pt" o:ole="">
+            <v:imagedata r:id="rId149" o:title=""/>
           </v:shape>
-          <o:OLEObject Type="Embed" ProgID="Equation.DSMT4" ShapeID="_x0000_i1055" DrawAspect="Content" ObjectID="_1651505654" r:id="rId66"/>
+          <o:OLEObject Type="Embed" ProgID="Equation.DSMT4" ShapeID="_x0000_i1099" DrawAspect="Content" ObjectID="_1651517941" r:id="rId150"/>
         </w:object>
       </w:r>
     </w:p>
@@ -692,16 +1605,52 @@
         <w:rPr>
           <w:position w:val="-26"/>
         </w:rPr>
+        <w:object w:dxaOrig="2220" w:dyaOrig="600">
+          <v:shape id="_x0000_i1100" type="#_x0000_t75" style="width:110.7pt;height:30pt" o:ole="">
+            <v:imagedata r:id="rId151" o:title=""/>
+          </v:shape>
+          <o:OLEObject Type="Embed" ProgID="Equation.DSMT4" ShapeID="_x0000_i1100" DrawAspect="Content" ObjectID="_1651517942" r:id="rId152"/>
+        </w:object>
+      </w:r>
+    </w:p>
+    <w:p>
+      <w:pPr>
+        <w:ind w:left="360"/>
+      </w:pPr>
+      <w:r>
+        <w:rPr>
+          <w:position w:val="-26"/>
+        </w:rPr>
+        <w:object w:dxaOrig="2240" w:dyaOrig="600">
+          <v:shape id="_x0000_i1101" type="#_x0000_t75" style="width:112.5pt;height:30pt" o:ole="">
+            <v:imagedata r:id="rId153" o:title=""/>
+          </v:shape>
+          <o:OLEObject Type="Embed" ProgID="Equation.DSMT4" ShapeID="_x0000_i1101" DrawAspect="Content" ObjectID="_1651517943" r:id="rId154"/>
+        </w:object>
+      </w:r>
+    </w:p>
+    <w:p>
+      <w:pPr>
+        <w:ind w:left="360"/>
+        <w:rPr>
+          <w:b/>
+        </w:rPr>
+      </w:pPr>
+      <w:r>
+        <w:rPr>
+          <w:position w:val="-26"/>
+        </w:rPr>
         <w:object w:dxaOrig="2140" w:dyaOrig="600">
-          <v:shape id="_x0000_i1056" type="#_x0000_t75" style="width:107.4pt;height:30pt" o:ole="">
-            <v:imagedata r:id="rId67" o:title=""/>
+          <v:shape id="_x0000_i1102" type="#_x0000_t75" style="width:107.1pt;height:30pt" o:ole="">
+            <v:imagedata r:id="rId155" o:title=""/>
           </v:shape>
-          <o:OLEObject Type="Embed" ProgID="Equation.DSMT4" ShapeID="_x0000_i1056" DrawAspect="Content" ObjectID="_1651505655" r:id="rId68"/>
+          <o:OLEObject Type="Embed" ProgID="Equation.DSMT4" ShapeID="_x0000_i1102" DrawAspect="Content" ObjectID="_1651517944" r:id="rId156"/>
         </w:object>
       </w:r>
     </w:p>
     <w:p>
       <w:pPr>
+        <w:spacing w:line="360" w:lineRule="auto"/>
         <w:ind w:left="360"/>
       </w:pPr>
       <w:r>
@@ -709,10 +1658,26 @@
           <w:position w:val="-26"/>
         </w:rPr>
         <w:object w:dxaOrig="2160" w:dyaOrig="600">
-          <v:shape id="_x0000_i1057" type="#_x0000_t75" style="width:108pt;height:30pt" o:ole="">
+          <v:shape id="_x0000_i1103" type="#_x0000_t75" style="width:107.7pt;height:30pt" o:ole="">
+            <v:imagedata r:id="rId157" o:title=""/>
+          </v:shape>
+          <o:OLEObject Type="Embed" ProgID="Equation.DSMT4" ShapeID="_x0000_i1103" DrawAspect="Content" ObjectID="_1651517945" r:id="rId158"/>
+        </w:object>
+      </w:r>
+    </w:p>
+    <w:p>
+      <w:pPr>
+        <w:ind w:left="360"/>
+      </w:pPr>
+      <w:r>
+        <w:rPr>
+          <w:position w:val="-20"/>
+        </w:rPr>
+        <w:object w:dxaOrig="4940" w:dyaOrig="520">
+          <v:shape id="_x0000_i1104" type="#_x0000_t75" style="width:246.9pt;height:26.4pt" o:ole="">
             <v:imagedata r:id="rId69" o:title=""/>
           </v:shape>
-          <o:OLEObject Type="Embed" ProgID="Equation.DSMT4" ShapeID="_x0000_i1057" DrawAspect="Content" ObjectID="_1651505656" r:id="rId70"/>
+          <o:OLEObject Type="Embed" ProgID="Equation.DSMT4" ShapeID="_x0000_i1104" DrawAspect="Content" ObjectID="_1651517946" r:id="rId159"/>
         </w:object>
       </w:r>
     </w:p>
@@ -723,15 +1688,161 @@
       </w:pPr>
       <w:r>
         <w:rPr>
+          <w:position w:val="-28"/>
+        </w:rPr>
+        <w:object w:dxaOrig="7520" w:dyaOrig="680">
+          <v:shape id="_x0000_i1105" type="#_x0000_t75" style="width:375.6pt;height:33.6pt" o:ole="">
+            <v:imagedata r:id="rId160" o:title=""/>
+          </v:shape>
+          <o:OLEObject Type="Embed" ProgID="Equation.DSMT4" ShapeID="_x0000_i1105" DrawAspect="Content" ObjectID="_1651517947" r:id="rId161"/>
+        </w:object>
+      </w:r>
+    </w:p>
+    <w:p>
+      <w:pPr>
+        <w:tabs>
+          <w:tab w:val="left" w:pos="990"/>
+        </w:tabs>
+        <w:ind w:left="360"/>
+      </w:pPr>
+      <w:r>
+        <w:tab/>
+      </w:r>
+      <w:r>
+        <w:rPr>
           <w:position w:val="-22"/>
         </w:rPr>
-        <w:object w:dxaOrig="1980" w:dyaOrig="560">
-          <v:shape id="_x0000_i1058" type="#_x0000_t75" style="width:99pt;height:27.6pt" o:ole="">
-            <v:imagedata r:id="rId71" o:title=""/>
+        <w:object w:dxaOrig="7280" w:dyaOrig="560">
+          <v:shape id="_x0000_i1106" type="#_x0000_t75" style="width:363.6pt;height:27.6pt" o:ole="">
+            <v:imagedata r:id="rId162" o:title=""/>
           </v:shape>
-          <o:OLEObject Type="Embed" ProgID="Equation.DSMT4" ShapeID="_x0000_i1058" DrawAspect="Content" ObjectID="_1651505657" r:id="rId72"/>
+          <o:OLEObject Type="Embed" ProgID="Equation.DSMT4" ShapeID="_x0000_i1106" DrawAspect="Content" ObjectID="_1651517948" r:id="rId163"/>
         </w:object>
       </w:r>
+      <w:r>
+        <w:t xml:space="preserve"> </w:t>
+      </w:r>
+    </w:p>
+    <w:p>
+      <w:pPr>
+        <w:tabs>
+          <w:tab w:val="left" w:pos="990"/>
+        </w:tabs>
+        <w:ind w:left="360"/>
+      </w:pPr>
+      <w:r>
+        <w:tab/>
+      </w:r>
+      <w:r>
+        <w:rPr>
+          <w:position w:val="-10"/>
+        </w:rPr>
+        <w:object w:dxaOrig="1540" w:dyaOrig="340">
+          <v:shape id="_x0000_i1107" type="#_x0000_t75" style="width:76.5pt;height:17.4pt" o:ole="">
+            <v:imagedata r:id="rId164" o:title=""/>
+          </v:shape>
+          <o:OLEObject Type="Embed" ProgID="Equation.DSMT4" ShapeID="_x0000_i1107" DrawAspect="Content" ObjectID="_1651517949" r:id="rId165"/>
+        </w:object>
+      </w:r>
+    </w:p>
+    <w:p/>
+    <w:p/>
+    <w:p>
+      <w:pPr>
+        <w:spacing w:line="240" w:lineRule="auto"/>
+        <w:rPr>
+          <w:b/>
+          <w:i/>
+          <w:sz w:val="28"/>
+        </w:rPr>
+      </w:pPr>
+      <w:r>
+        <w:rPr>
+          <w:b/>
+          <w:i/>
+          <w:sz w:val="28"/>
+        </w:rPr>
+        <w:lastRenderedPageBreak/>
+        <w:t>Exercise</w:t>
+      </w:r>
+    </w:p>
+    <w:p>
+      <w:pPr>
+        <w:spacing w:line="240" w:lineRule="auto"/>
+      </w:pPr>
+      <w:r>
+        <w:t xml:space="preserve">Find the Midpoint Rule approximations to: </w:t>
+      </w:r>
+      <w:r>
+        <w:rPr>
+          <w:position w:val="-38"/>
+        </w:rPr>
+        <w:object w:dxaOrig="3780" w:dyaOrig="940">
+          <v:shape id="_x0000_i1108" type="#_x0000_t75" style="width:189.3pt;height:46.5pt" o:ole="">
+            <v:imagedata r:id="rId166" o:title=""/>
+          </v:shape>
+          <o:OLEObject Type="Embed" ProgID="Equation.DSMT4" ShapeID="_x0000_i1108" DrawAspect="Content" ObjectID="_1651517950" r:id="rId167"/>
+        </w:object>
+      </w:r>
+      <w:r>
+        <w:t xml:space="preserve"> </w:t>
+      </w:r>
+    </w:p>
+    <w:p>
+      <w:pPr>
+        <w:spacing w:line="360" w:lineRule="auto"/>
+        <w:rPr>
+          <w:b/>
+          <w:i/>
+          <w:color w:val="FF0000"/>
+          <w:u w:val="single"/>
+        </w:rPr>
+      </w:pPr>
+      <w:r>
+        <w:rPr>
+          <w:b/>
+          <w:i/>
+          <w:color w:val="FF0000"/>
+          <w:u w:val="single"/>
+        </w:rPr>
+        <w:t>Solution</w:t>
+      </w:r>
+    </w:p>
+    <w:p>
+      <w:pPr>
+        <w:spacing w:line="360" w:lineRule="auto"/>
+        <w:ind w:left="360"/>
+      </w:pPr>
+      <w:r>
+        <w:rPr>
+          <w:position w:val="-26"/>
+        </w:rPr>
+        <w:object w:dxaOrig="1600" w:dyaOrig="580">
+          <v:shape id="_x0000_i1109" type="#_x0000_t75" style="width:80.1pt;height:29.4pt" o:ole="">
+            <v:imagedata r:id="rId168" o:title=""/>
+          </v:shape>
+          <o:OLEObject Type="Embed" ProgID="Equation.DSMT4" ShapeID="_x0000_i1109" DrawAspect="Content" ObjectID="_1651517951" r:id="rId169"/>
+        </w:object>
+      </w:r>
+    </w:p>
+    <w:p>
+      <w:pPr>
+        <w:ind w:left="360"/>
+      </w:pPr>
+      <w:r>
+        <w:rPr>
+          <w:position w:val="-22"/>
+        </w:rPr>
+        <w:object w:dxaOrig="840" w:dyaOrig="460">
+          <v:shape id="_x0000_i1110" type="#_x0000_t75" style="width:42pt;height:23.4pt" o:ole="">
+            <v:imagedata r:id="rId170" o:title=""/>
+          </v:shape>
+          <o:OLEObject Type="Embed" ProgID="Equation.DSMT4" ShapeID="_x0000_i1110" DrawAspect="Content" ObjectID="_1651517952" r:id="rId171"/>
+        </w:object>
+      </w:r>
+      <w:r>
+        <w:tab/>
+      </w:r>
     </w:p>
     <w:p>
       <w:pPr>
@@ -744,11 +1855,11 @@
         <w:rPr>
           <w:position w:val="-26"/>
         </w:rPr>
-        <w:object w:dxaOrig="2160" w:dyaOrig="600">
-          <v:shape id="_x0000_i1059" type="#_x0000_t75" style="width:108pt;height:30pt" o:ole="">
-            <v:imagedata r:id="rId73" o:title=""/>
+        <w:object w:dxaOrig="1620" w:dyaOrig="580">
+          <v:shape id="_x0000_i1111" type="#_x0000_t75" style="width:80.7pt;height:29.4pt" o:ole="">
+            <v:imagedata r:id="rId172" o:title=""/>
           </v:shape>
-          <o:OLEObject Type="Embed" ProgID="Equation.DSMT4" ShapeID="_x0000_i1059" DrawAspect="Content" ObjectID="_1651505658" r:id="rId74"/>
+          <o:OLEObject Type="Embed" ProgID="Equation.DSMT4" ShapeID="_x0000_i1111" DrawAspect="Content" ObjectID="_1651517953" r:id="rId173"/>
         </w:object>
       </w:r>
       <w:r>
@@ -756,96 +1867,13 @@
       </w:r>
       <w:r>
         <w:rPr>
-          <w:position w:val="-20"/>
-        </w:rPr>
-        <w:object w:dxaOrig="1719" w:dyaOrig="639">
-          <v:shape id="_x0000_i1060" type="#_x0000_t75" style="width:86.4pt;height:33pt" o:ole="">
-            <v:imagedata r:id="rId31" o:title=""/>
-          </v:shape>
-          <o:OLEObject Type="Embed" ProgID="Equation.DSMT4" ShapeID="_x0000_i1060" DrawAspect="Content" ObjectID="_1651505659" r:id="rId75"/>
-        </w:object>
-      </w:r>
-    </w:p>
-    <w:p>
-      <w:pPr>
-        <w:ind w:left="360"/>
-      </w:pPr>
-      <w:r>
-        <w:rPr>
-          <w:position w:val="-26"/>
-        </w:rPr>
-        <w:object w:dxaOrig="2320" w:dyaOrig="600">
-          <v:shape id="_x0000_i1061" type="#_x0000_t75" style="width:115.8pt;height:30pt" o:ole="">
-            <v:imagedata r:id="rId76" o:title=""/>
-          </v:shape>
-          <o:OLEObject Type="Embed" ProgID="Equation.DSMT4" ShapeID="_x0000_i1061" DrawAspect="Content" ObjectID="_1651505660" r:id="rId77"/>
-        </w:object>
-      </w:r>
-    </w:p>
-    <w:p>
-      <w:pPr>
-        <w:ind w:left="360"/>
-      </w:pPr>
-      <w:r>
-        <w:rPr>
-          <w:position w:val="-26"/>
-        </w:rPr>
-        <w:object w:dxaOrig="2420" w:dyaOrig="600">
-          <v:shape id="_x0000_i1062" type="#_x0000_t75" style="width:120.6pt;height:30pt" o:ole="">
-            <v:imagedata r:id="rId78" o:title=""/>
-          </v:shape>
-          <o:OLEObject Type="Embed" ProgID="Equation.DSMT4" ShapeID="_x0000_i1062" DrawAspect="Content" ObjectID="_1651505661" r:id="rId79"/>
-        </w:object>
-      </w:r>
-    </w:p>
-    <w:p>
-      <w:pPr>
-        <w:ind w:left="360"/>
-      </w:pPr>
-      <w:r>
-        <w:rPr>
-          <w:position w:val="-26"/>
-        </w:rPr>
-        <w:object w:dxaOrig="2439" w:dyaOrig="600">
-          <v:shape id="_x0000_i1063" type="#_x0000_t75" style="width:122.4pt;height:30pt" o:ole="">
-            <v:imagedata r:id="rId80" o:title=""/>
-          </v:shape>
-          <o:OLEObject Type="Embed" ProgID="Equation.DSMT4" ShapeID="_x0000_i1063" DrawAspect="Content" ObjectID="_1651505662" r:id="rId81"/>
-        </w:object>
-      </w:r>
-    </w:p>
-    <w:p>
-      <w:pPr>
-        <w:ind w:left="360"/>
-        <w:rPr>
-          <w:b/>
-        </w:rPr>
-      </w:pPr>
-      <w:r>
-        <w:rPr>
-          <w:position w:val="-26"/>
-        </w:rPr>
-        <w:object w:dxaOrig="2439" w:dyaOrig="600">
-          <v:shape id="_x0000_i1064" type="#_x0000_t75" style="width:122.4pt;height:30pt" o:ole="">
-            <v:imagedata r:id="rId82" o:title=""/>
-          </v:shape>
-          <o:OLEObject Type="Embed" ProgID="Equation.DSMT4" ShapeID="_x0000_i1064" DrawAspect="Content" ObjectID="_1651505663" r:id="rId83"/>
-        </w:object>
-      </w:r>
-    </w:p>
-    <w:p>
-      <w:pPr>
-        <w:ind w:left="360"/>
-      </w:pPr>
-      <w:r>
-        <w:rPr>
-          <w:position w:val="-26"/>
-        </w:rPr>
-        <w:object w:dxaOrig="2620" w:dyaOrig="600">
-          <v:shape id="_x0000_i1065" type="#_x0000_t75" style="width:131.4pt;height:30pt" o:ole="">
+          <w:position w:val="-18"/>
+        </w:rPr>
+        <w:object w:dxaOrig="1520" w:dyaOrig="420">
+          <v:shape id="_x0000_i1112" type="#_x0000_t75" style="width:75.6pt;height:21pt" o:ole="">
             <v:imagedata r:id="rId84" o:title=""/>
           </v:shape>
-          <o:OLEObject Type="Embed" ProgID="Equation.DSMT4" ShapeID="_x0000_i1065" DrawAspect="Content" ObjectID="_1651505664" r:id="rId85"/>
+          <o:OLEObject Type="Embed" ProgID="Equation.DSMT4" ShapeID="_x0000_i1112" DrawAspect="Content" ObjectID="_1651517954" r:id="rId174"/>
         </w:object>
       </w:r>
     </w:p>
@@ -857,1018 +1885,300 @@
         <w:rPr>
           <w:position w:val="-26"/>
         </w:rPr>
-        <w:object w:dxaOrig="2659" w:dyaOrig="600">
-          <v:shape id="_x0000_i1066" type="#_x0000_t75" style="width:132.6pt;height:30pt" o:ole="">
-            <v:imagedata r:id="rId86" o:title=""/>
+        <w:object w:dxaOrig="2000" w:dyaOrig="600">
+          <v:shape id="_x0000_i1113" type="#_x0000_t75" style="width:99.6pt;height:30pt" o:ole="">
+            <v:imagedata r:id="rId175" o:title=""/>
           </v:shape>
-          <o:OLEObject Type="Embed" ProgID="Equation.DSMT4" ShapeID="_x0000_i1066" DrawAspect="Content" ObjectID="_1651505665" r:id="rId87"/>
+          <o:OLEObject Type="Embed" ProgID="Equation.DSMT4" ShapeID="_x0000_i1113" DrawAspect="Content" ObjectID="_1651517955" r:id="rId176"/>
         </w:object>
       </w:r>
     </w:p>
     <w:p>
       <w:pPr>
+        <w:ind w:left="360"/>
+      </w:pPr>
+      <w:r>
+        <w:rPr>
+          <w:position w:val="-26"/>
+        </w:rPr>
+        <w:object w:dxaOrig="1960" w:dyaOrig="600">
+          <v:shape id="_x0000_i1114" type="#_x0000_t75" style="width:97.5pt;height:30pt" o:ole="">
+            <v:imagedata r:id="rId177" o:title=""/>
+          </v:shape>
+          <o:OLEObject Type="Embed" ProgID="Equation.DSMT4" ShapeID="_x0000_i1114" DrawAspect="Content" ObjectID="_1651517956" r:id="rId178"/>
+        </w:object>
+      </w:r>
+    </w:p>
+    <w:p>
+      <w:pPr>
+        <w:ind w:left="360"/>
+      </w:pPr>
+      <w:r>
+        <w:rPr>
+          <w:position w:val="-26"/>
+        </w:rPr>
+        <w:object w:dxaOrig="2000" w:dyaOrig="600">
+          <v:shape id="_x0000_i1115" type="#_x0000_t75" style="width:100.5pt;height:30pt" o:ole="">
+            <v:imagedata r:id="rId179" o:title=""/>
+          </v:shape>
+          <o:OLEObject Type="Embed" ProgID="Equation.DSMT4" ShapeID="_x0000_i1115" DrawAspect="Content" ObjectID="_1651517957" r:id="rId180"/>
+        </w:object>
+      </w:r>
+    </w:p>
+    <w:p>
+      <w:pPr>
+        <w:ind w:left="360"/>
+      </w:pPr>
+      <w:r>
+        <w:rPr>
+          <w:position w:val="-26"/>
+        </w:rPr>
+        <w:object w:dxaOrig="1980" w:dyaOrig="600">
+          <v:shape id="_x0000_i1116" type="#_x0000_t75" style="width:99pt;height:30pt" o:ole="">
+            <v:imagedata r:id="rId181" o:title=""/>
+          </v:shape>
+          <o:OLEObject Type="Embed" ProgID="Equation.DSMT4" ShapeID="_x0000_i1116" DrawAspect="Content" ObjectID="_1651517958" r:id="rId182"/>
+        </w:object>
+      </w:r>
+    </w:p>
+    <w:p>
+      <w:pPr>
+        <w:ind w:left="360"/>
+      </w:pPr>
+      <w:r>
+        <w:rPr>
+          <w:position w:val="-26"/>
+        </w:rPr>
+        <w:object w:dxaOrig="2000" w:dyaOrig="600">
+          <v:shape id="_x0000_i1117" type="#_x0000_t75" style="width:100.5pt;height:30pt" o:ole="">
+            <v:imagedata r:id="rId183" o:title=""/>
+          </v:shape>
+          <o:OLEObject Type="Embed" ProgID="Equation.DSMT4" ShapeID="_x0000_i1117" DrawAspect="Content" ObjectID="_1651517959" r:id="rId184"/>
+        </w:object>
+      </w:r>
+    </w:p>
+    <w:p>
+      <w:pPr>
+        <w:ind w:left="360"/>
+      </w:pPr>
+      <w:r>
+        <w:rPr>
+          <w:position w:val="-26"/>
+        </w:rPr>
+        <w:object w:dxaOrig="2000" w:dyaOrig="600">
+          <v:shape id="_x0000_i1118" type="#_x0000_t75" style="width:100.5pt;height:30pt" o:ole="">
+            <v:imagedata r:id="rId185" o:title=""/>
+          </v:shape>
+          <o:OLEObject Type="Embed" ProgID="Equation.DSMT4" ShapeID="_x0000_i1118" DrawAspect="Content" ObjectID="_1651517960" r:id="rId186"/>
+        </w:object>
+      </w:r>
+    </w:p>
+    <w:p>
+      <w:pPr>
         <w:spacing w:line="360" w:lineRule="auto"/>
         <w:ind w:left="360"/>
       </w:pPr>
       <w:r>
         <w:rPr>
+          <w:position w:val="-22"/>
+        </w:rPr>
+        <w:object w:dxaOrig="1880" w:dyaOrig="560">
+          <v:shape id="_x0000_i1119" type="#_x0000_t75" style="width:93.9pt;height:27.6pt" o:ole="">
+            <v:imagedata r:id="rId187" o:title=""/>
+          </v:shape>
+          <o:OLEObject Type="Embed" ProgID="Equation.DSMT4" ShapeID="_x0000_i1119" DrawAspect="Content" ObjectID="_1651517961" r:id="rId188"/>
+        </w:object>
+      </w:r>
+    </w:p>
+    <w:p>
+      <w:pPr>
+        <w:tabs>
+          <w:tab w:val="left" w:pos="4320"/>
+        </w:tabs>
+        <w:ind w:left="360"/>
+      </w:pPr>
+      <w:r>
+        <w:rPr>
           <w:position w:val="-26"/>
         </w:rPr>
-        <w:object w:dxaOrig="2500" w:dyaOrig="600">
-          <v:shape id="_x0000_i1067" type="#_x0000_t75" style="width:125.4pt;height:30pt" o:ole="">
-            <v:imagedata r:id="rId88" o:title=""/>
+        <w:object w:dxaOrig="2160" w:dyaOrig="600">
+          <v:shape id="_x0000_i1120" type="#_x0000_t75" style="width:108pt;height:30pt" o:ole="">
+            <v:imagedata r:id="rId189" o:title=""/>
           </v:shape>
-          <o:OLEObject Type="Embed" ProgID="Equation.DSMT4" ShapeID="_x0000_i1067" DrawAspect="Content" ObjectID="_1651505666" r:id="rId89"/>
+          <o:OLEObject Type="Embed" ProgID="Equation.DSMT4" ShapeID="_x0000_i1120" DrawAspect="Content" ObjectID="_1651517962" r:id="rId190"/>
         </w:object>
       </w:r>
       <w:r>
+        <w:tab/>
+      </w:r>
+      <w:r>
+        <w:rPr>
+          <w:position w:val="-20"/>
+        </w:rPr>
+        <w:object w:dxaOrig="1719" w:dyaOrig="639">
+          <v:shape id="_x0000_i1121" type="#_x0000_t75" style="width:86.4pt;height:33pt" o:ole="">
+            <v:imagedata r:id="rId45" o:title=""/>
+          </v:shape>
+          <o:OLEObject Type="Embed" ProgID="Equation.DSMT4" ShapeID="_x0000_i1121" DrawAspect="Content" ObjectID="_1651517963" r:id="rId191"/>
+        </w:object>
+      </w:r>
+    </w:p>
+    <w:p>
+      <w:pPr>
+        <w:ind w:left="360"/>
+      </w:pPr>
+      <w:r>
+        <w:rPr>
+          <w:position w:val="-26"/>
+        </w:rPr>
+        <w:object w:dxaOrig="2240" w:dyaOrig="600">
+          <v:shape id="_x0000_i1122" type="#_x0000_t75" style="width:111.6pt;height:30pt" o:ole="">
+            <v:imagedata r:id="rId192" o:title=""/>
+          </v:shape>
+          <o:OLEObject Type="Embed" ProgID="Equation.DSMT4" ShapeID="_x0000_i1122" DrawAspect="Content" ObjectID="_1651517964" r:id="rId193"/>
+        </w:object>
+      </w:r>
+    </w:p>
+    <w:p>
+      <w:pPr>
+        <w:ind w:left="360"/>
+      </w:pPr>
+      <w:r>
+        <w:rPr>
+          <w:position w:val="-26"/>
+        </w:rPr>
+        <w:object w:dxaOrig="2220" w:dyaOrig="600">
+          <v:shape id="_x0000_i1123" type="#_x0000_t75" style="width:110.7pt;height:30pt" o:ole="">
+            <v:imagedata r:id="rId194" o:title=""/>
+          </v:shape>
+          <o:OLEObject Type="Embed" ProgID="Equation.DSMT4" ShapeID="_x0000_i1123" DrawAspect="Content" ObjectID="_1651517965" r:id="rId195"/>
+        </w:object>
+      </w:r>
+    </w:p>
+    <w:p>
+      <w:pPr>
+        <w:ind w:left="360"/>
+      </w:pPr>
+      <w:r>
+        <w:rPr>
+          <w:position w:val="-26"/>
+        </w:rPr>
+        <w:object w:dxaOrig="2240" w:dyaOrig="600">
+          <v:shape id="_x0000_i1124" type="#_x0000_t75" style="width:111.6pt;height:30pt" o:ole="">
+            <v:imagedata r:id="rId196" o:title=""/>
+          </v:shape>
+          <o:OLEObject Type="Embed" ProgID="Equation.DSMT4" ShapeID="_x0000_i1124" DrawAspect="Content" ObjectID="_1651517966" r:id="rId197"/>
+        </w:object>
+      </w:r>
+    </w:p>
+    <w:p>
+      <w:pPr>
+        <w:ind w:left="360"/>
+        <w:rPr>
+          <w:b/>
+        </w:rPr>
+      </w:pPr>
+      <w:r>
+        <w:rPr>
+          <w:position w:val="-26"/>
+        </w:rPr>
+        <w:object w:dxaOrig="2220" w:dyaOrig="600">
+          <v:shape id="_x0000_i1125" type="#_x0000_t75" style="width:110.7pt;height:30pt" o:ole="">
+            <v:imagedata r:id="rId198" o:title=""/>
+          </v:shape>
+          <o:OLEObject Type="Embed" ProgID="Equation.DSMT4" ShapeID="_x0000_i1125" DrawAspect="Content" ObjectID="_1651517967" r:id="rId199"/>
+        </w:object>
+      </w:r>
+    </w:p>
+    <w:p>
+      <w:pPr>
+        <w:ind w:left="360"/>
+      </w:pPr>
+      <w:r>
+        <w:rPr>
+          <w:position w:val="-26"/>
+        </w:rPr>
+        <w:object w:dxaOrig="2240" w:dyaOrig="600">
+          <v:shape id="_x0000_i1126" type="#_x0000_t75" style="width:111.6pt;height:30pt" o:ole="">
+            <v:imagedata r:id="rId200" o:title=""/>
+          </v:shape>
+          <o:OLEObject Type="Embed" ProgID="Equation.DSMT4" ShapeID="_x0000_i1126" DrawAspect="Content" ObjectID="_1651517968" r:id="rId201"/>
+        </w:object>
+      </w:r>
+    </w:p>
+    <w:p>
+      <w:pPr>
+        <w:ind w:left="360"/>
+      </w:pPr>
+      <w:r>
+        <w:rPr>
+          <w:position w:val="-26"/>
+        </w:rPr>
+        <w:object w:dxaOrig="2240" w:dyaOrig="600">
+          <v:shape id="_x0000_i1127" type="#_x0000_t75" style="width:112.5pt;height:30pt" o:ole="">
+            <v:imagedata r:id="rId202" o:title=""/>
+          </v:shape>
+          <o:OLEObject Type="Embed" ProgID="Equation.DSMT4" ShapeID="_x0000_i1127" DrawAspect="Content" ObjectID="_1651517969" r:id="rId203"/>
+        </w:object>
+      </w:r>
+    </w:p>
+    <w:p>
+      <w:pPr>
+        <w:spacing w:line="360" w:lineRule="auto"/>
+        <w:ind w:left="360"/>
+      </w:pPr>
+      <w:r>
+        <w:rPr>
+          <w:position w:val="-26"/>
+        </w:rPr>
+        <w:object w:dxaOrig="2160" w:dyaOrig="600">
+          <v:shape id="_x0000_i1128" type="#_x0000_t75" style="width:108pt;height:30pt" o:ole="">
+            <v:imagedata r:id="rId204" o:title=""/>
+          </v:shape>
+          <o:OLEObject Type="Embed" ProgID="Equation.DSMT4" ShapeID="_x0000_i1128" DrawAspect="Content" ObjectID="_1651517970" r:id="rId205"/>
+        </w:object>
+      </w:r>
+    </w:p>
+    <w:p>
+      <w:pPr>
+        <w:ind w:left="360"/>
+      </w:pPr>
+      <w:r>
+        <w:rPr>
+          <w:position w:val="-22"/>
+        </w:rPr>
+        <w:object w:dxaOrig="8500" w:dyaOrig="560">
+          <v:shape id="_x0000_i1129" type="#_x0000_t75" style="width:425.4pt;height:27.6pt" o:ole="">
+            <v:imagedata r:id="rId206" o:title=""/>
+          </v:shape>
+          <o:OLEObject Type="Embed" ProgID="Equation.DSMT4" ShapeID="_x0000_i1129" DrawAspect="Content" ObjectID="_1651517971" r:id="rId207"/>
+        </w:object>
+      </w:r>
+    </w:p>
+    <w:p>
+      <w:pPr>
+        <w:tabs>
+          <w:tab w:val="left" w:pos="990"/>
+        </w:tabs>
+        <w:ind w:left="360"/>
+      </w:pPr>
+      <w:r>
+        <w:tab/>
+      </w:r>
+      <w:r>
+        <w:rPr>
+          <w:position w:val="-10"/>
+        </w:rPr>
+        <w:object w:dxaOrig="1780" w:dyaOrig="340">
+          <v:shape id="_x0000_i1130" type="#_x0000_t75" style="width:88.5pt;height:17.4pt" o:ole="">
+            <v:imagedata r:id="rId208" o:title=""/>
+          </v:shape>
+          <o:OLEObject Type="Embed" ProgID="Equation.DSMT4" ShapeID="_x0000_i1130" DrawAspect="Content" ObjectID="_1651517972" r:id="rId209"/>
+        </w:object>
+      </w:r>
+      <w:r>
         <w:t xml:space="preserve"> </w:t>
       </w:r>
-    </w:p>
-    <w:p>
-      <w:pPr>
-        <w:ind w:left="360"/>
-      </w:pPr>
-      <w:r>
-        <w:rPr>
-          <w:position w:val="-20"/>
-        </w:rPr>
-        <w:object w:dxaOrig="4940" w:dyaOrig="520">
-          <v:shape id="_x0000_i1068" type="#_x0000_t75" style="width:246.9pt;height:26.4pt" o:ole="">
-            <v:imagedata r:id="rId43" o:title=""/>
-          </v:shape>
-          <o:OLEObject Type="Embed" ProgID="Equation.DSMT4" ShapeID="_x0000_i1068" DrawAspect="Content" ObjectID="_1651505667" r:id="rId90"/>
-        </w:object>
-      </w:r>
-    </w:p>
-    <w:p>
-      <w:pPr>
-        <w:spacing w:line="360" w:lineRule="auto"/>
-        <w:ind w:left="360"/>
-      </w:pPr>
-      <w:r>
-        <w:rPr>
-          <w:position w:val="-62"/>
-        </w:rPr>
-        <w:object w:dxaOrig="8820" w:dyaOrig="1359">
-          <v:shape id="_x0000_i1069" type="#_x0000_t75" style="width:440.1pt;height:68.4pt" o:ole="">
-            <v:imagedata r:id="rId91" o:title=""/>
-          </v:shape>
-          <o:OLEObject Type="Embed" ProgID="Equation.DSMT4" ShapeID="_x0000_i1069" DrawAspect="Content" ObjectID="_1651505668" r:id="rId92"/>
-        </w:object>
-      </w:r>
-    </w:p>
-    <w:p>
-      <w:pPr>
-        <w:tabs>
-          <w:tab w:val="left" w:pos="990"/>
-        </w:tabs>
-        <w:spacing w:line="360" w:lineRule="auto"/>
-        <w:ind w:left="360"/>
-      </w:pPr>
-      <w:r>
-        <w:tab/>
-      </w:r>
-      <w:r>
-        <w:rPr>
-          <w:position w:val="-50"/>
-        </w:rPr>
-        <w:object w:dxaOrig="7380" w:dyaOrig="1120">
-          <v:shape id="_x0000_i1070" type="#_x0000_t75" style="width:369pt;height:56.4pt" o:ole="">
-            <v:imagedata r:id="rId93" o:title=""/>
-          </v:shape>
-          <o:OLEObject Type="Embed" ProgID="Equation.DSMT4" ShapeID="_x0000_i1070" DrawAspect="Content" ObjectID="_1651505669" r:id="rId94"/>
-        </w:object>
-      </w:r>
-      <w:r>
-        <w:t xml:space="preserve"> </w:t>
-      </w:r>
-    </w:p>
-    <w:p>
-      <w:pPr>
-        <w:tabs>
-          <w:tab w:val="left" w:pos="990"/>
-        </w:tabs>
-        <w:spacing w:line="360" w:lineRule="auto"/>
-        <w:ind w:left="360"/>
-      </w:pPr>
-      <w:r>
-        <w:tab/>
-      </w:r>
-      <w:r>
-        <w:rPr>
-          <w:position w:val="-30"/>
-        </w:rPr>
-        <w:object w:dxaOrig="7140" w:dyaOrig="720">
-          <v:shape id="_x0000_i1071" type="#_x0000_t75" style="width:357pt;height:36pt" o:ole="">
-            <v:imagedata r:id="rId95" o:title=""/>
-          </v:shape>
-          <o:OLEObject Type="Embed" ProgID="Equation.DSMT4" ShapeID="_x0000_i1071" DrawAspect="Content" ObjectID="_1651505670" r:id="rId96"/>
-        </w:object>
-      </w:r>
-      <w:r>
-        <w:t xml:space="preserve"> </w:t>
-      </w:r>
-    </w:p>
-    <w:p>
-      <w:pPr>
-        <w:tabs>
-          <w:tab w:val="left" w:pos="990"/>
-        </w:tabs>
-        <w:ind w:left="360"/>
-      </w:pPr>
-      <w:r>
-        <w:tab/>
-      </w:r>
-      <w:r>
-        <w:rPr>
-          <w:position w:val="-10"/>
-        </w:rPr>
-        <w:object w:dxaOrig="1540" w:dyaOrig="340">
-          <v:shape id="_x0000_i1072" type="#_x0000_t75" style="width:76.5pt;height:17.4pt" o:ole="">
-            <v:imagedata r:id="rId97" o:title=""/>
-          </v:shape>
-          <o:OLEObject Type="Embed" ProgID="Equation.DSMT4" ShapeID="_x0000_i1072" DrawAspect="Content" ObjectID="_1651505671" r:id="rId98"/>
-        </w:object>
-      </w:r>
-    </w:p>
-    <w:p/>
-    <w:p/>
-    <w:p>
-      <w:pPr>
-        <w:rPr>
-          <w:b/>
-          <w:i/>
-          <w:sz w:val="28"/>
-        </w:rPr>
-      </w:pPr>
-      <w:r>
-        <w:rPr>
-          <w:b/>
-          <w:i/>
-          <w:sz w:val="28"/>
-        </w:rPr>
-        <w:t>Exercise</w:t>
-      </w:r>
-    </w:p>
-    <w:p>
-      <w:pPr>
-        <w:tabs>
-          <w:tab w:val="left" w:pos="4320"/>
-        </w:tabs>
-      </w:pPr>
-      <w:r>
-        <w:t>Find the Midpoint Rule approximations to:</w:t>
-      </w:r>
-      <w:r>
-        <w:tab/>
-        <w:t xml:space="preserve"> </w:t>
-      </w:r>
-      <w:r>
-        <w:rPr>
-          <w:position w:val="-38"/>
-        </w:rPr>
-        <w:object w:dxaOrig="3220" w:dyaOrig="940">
-          <v:shape id="_x0000_i1073" type="#_x0000_t75" style="width:160.8pt;height:46.2pt" o:ole="">
-            <v:imagedata r:id="rId99" o:title=""/>
-          </v:shape>
-          <o:OLEObject Type="Embed" ProgID="Equation.DSMT4" ShapeID="_x0000_i1073" DrawAspect="Content" ObjectID="_1651505672" r:id="rId100"/>
-        </w:object>
-      </w:r>
-    </w:p>
-    <w:p>
-      <w:pPr>
-        <w:spacing w:line="360" w:lineRule="auto"/>
-        <w:rPr>
-          <w:b/>
-          <w:i/>
-          <w:color w:val="FF0000"/>
-          <w:u w:val="single"/>
-        </w:rPr>
-      </w:pPr>
-      <w:r>
-        <w:rPr>
-          <w:b/>
-          <w:i/>
-          <w:color w:val="FF0000"/>
-          <w:u w:val="single"/>
-        </w:rPr>
-        <w:t>Solution</w:t>
-      </w:r>
-    </w:p>
-    <w:p>
-      <w:pPr>
-        <w:tabs>
-          <w:tab w:val="left" w:pos="4320"/>
-        </w:tabs>
-        <w:spacing w:line="360" w:lineRule="auto"/>
-        <w:ind w:left="360"/>
-      </w:pPr>
-      <w:r>
-        <w:rPr>
-          <w:position w:val="-26"/>
-        </w:rPr>
-        <w:object w:dxaOrig="1560" w:dyaOrig="580">
-          <v:shape id="_x0000_i1074" type="#_x0000_t75" style="width:78pt;height:29.4pt" o:ole="">
-            <v:imagedata r:id="rId101" o:title=""/>
-          </v:shape>
-          <o:OLEObject Type="Embed" ProgID="Equation.DSMT4" ShapeID="_x0000_i1074" DrawAspect="Content" ObjectID="_1651505673" r:id="rId102"/>
-        </w:object>
-      </w:r>
-      <w:r>
-        <w:tab/>
-      </w:r>
-      <w:r>
-        <w:rPr>
-          <w:position w:val="-20"/>
-        </w:rPr>
-        <w:object w:dxaOrig="1100" w:dyaOrig="520">
-          <v:shape id="_x0000_i1075" type="#_x0000_t75" style="width:54.6pt;height:26.4pt" o:ole="">
-            <v:imagedata r:id="rId11" o:title=""/>
-          </v:shape>
-          <o:OLEObject Type="Embed" ProgID="Equation.DSMT4" ShapeID="_x0000_i1075" DrawAspect="Content" ObjectID="_1651505674" r:id="rId103"/>
-        </w:object>
-      </w:r>
-      <w:r>
-        <w:t xml:space="preserve"> </w:t>
-      </w:r>
-    </w:p>
-    <w:p>
-      <w:pPr>
-        <w:ind w:left="360"/>
-      </w:pPr>
-      <w:r>
-        <w:rPr>
-          <w:position w:val="-22"/>
-        </w:rPr>
-        <w:object w:dxaOrig="780" w:dyaOrig="460">
-          <v:shape id="_x0000_i1076" type="#_x0000_t75" style="width:39pt;height:23.4pt" o:ole="">
-            <v:imagedata r:id="rId15" o:title=""/>
-          </v:shape>
-          <o:OLEObject Type="Embed" ProgID="Equation.DSMT4" ShapeID="_x0000_i1076" DrawAspect="Content" ObjectID="_1651505675" r:id="rId104"/>
-        </w:object>
-      </w:r>
-      <w:r>
-        <w:tab/>
-      </w:r>
-    </w:p>
-    <w:p>
-      <w:pPr>
-        <w:tabs>
-          <w:tab w:val="left" w:pos="4320"/>
-        </w:tabs>
-        <w:ind w:left="360"/>
-      </w:pPr>
-      <w:r>
-        <w:rPr>
-          <w:position w:val="-26"/>
-        </w:rPr>
-        <w:object w:dxaOrig="1600" w:dyaOrig="580">
-          <v:shape id="_x0000_i1077" type="#_x0000_t75" style="width:79.8pt;height:29.4pt" o:ole="">
-            <v:imagedata r:id="rId17" o:title=""/>
-          </v:shape>
-          <o:OLEObject Type="Embed" ProgID="Equation.DSMT4" ShapeID="_x0000_i1077" DrawAspect="Content" ObjectID="_1651505676" r:id="rId105"/>
-        </w:object>
-      </w:r>
-      <w:r>
-        <w:tab/>
-      </w:r>
-      <w:r>
-        <w:rPr>
-          <w:position w:val="-18"/>
-        </w:rPr>
-        <w:object w:dxaOrig="1520" w:dyaOrig="420">
-          <v:shape id="_x0000_i1078" type="#_x0000_t75" style="width:75.6pt;height:21pt" o:ole="">
-            <v:imagedata r:id="rId57" o:title=""/>
-          </v:shape>
-          <o:OLEObject Type="Embed" ProgID="Equation.DSMT4" ShapeID="_x0000_i1078" DrawAspect="Content" ObjectID="_1651505677" r:id="rId106"/>
-        </w:object>
-      </w:r>
-    </w:p>
-    <w:p>
-      <w:pPr>
-        <w:ind w:left="360"/>
-      </w:pPr>
-      <w:r>
-        <w:rPr>
-          <w:position w:val="-26"/>
-        </w:rPr>
-        <w:object w:dxaOrig="1960" w:dyaOrig="600">
-          <v:shape id="_x0000_i1079" type="#_x0000_t75" style="width:97.5pt;height:30pt" o:ole="">
-            <v:imagedata r:id="rId19" o:title=""/>
-          </v:shape>
-          <o:OLEObject Type="Embed" ProgID="Equation.DSMT4" ShapeID="_x0000_i1079" DrawAspect="Content" ObjectID="_1651505678" r:id="rId107"/>
-        </w:object>
-      </w:r>
-    </w:p>
-    <w:p>
-      <w:pPr>
-        <w:ind w:left="360"/>
-      </w:pPr>
-      <w:r>
-        <w:rPr>
-          <w:position w:val="-26"/>
-        </w:rPr>
-        <w:object w:dxaOrig="1939" w:dyaOrig="600">
-          <v:shape id="_x0000_i1080" type="#_x0000_t75" style="width:96.6pt;height:30pt" o:ole="">
-            <v:imagedata r:id="rId21" o:title=""/>
-          </v:shape>
-          <o:OLEObject Type="Embed" ProgID="Equation.DSMT4" ShapeID="_x0000_i1080" DrawAspect="Content" ObjectID="_1651505679" r:id="rId108"/>
-        </w:object>
-      </w:r>
-    </w:p>
-    <w:p>
-      <w:pPr>
-        <w:spacing w:line="360" w:lineRule="auto"/>
-        <w:ind w:left="360"/>
-      </w:pPr>
-      <w:r>
-        <w:rPr>
-          <w:position w:val="-26"/>
-        </w:rPr>
-        <w:object w:dxaOrig="1980" w:dyaOrig="600">
-          <v:shape id="_x0000_i1081" type="#_x0000_t75" style="width:99pt;height:30pt" o:ole="">
-            <v:imagedata r:id="rId23" o:title=""/>
-          </v:shape>
-          <o:OLEObject Type="Embed" ProgID="Equation.DSMT4" ShapeID="_x0000_i1081" DrawAspect="Content" ObjectID="_1651505680" r:id="rId109"/>
-        </w:object>
-      </w:r>
-    </w:p>
-    <w:p>
-      <w:pPr>
-        <w:spacing w:line="360" w:lineRule="auto"/>
-        <w:ind w:left="360"/>
-      </w:pPr>
-      <w:r>
-        <w:rPr>
-          <w:position w:val="-26"/>
-        </w:rPr>
-        <w:object w:dxaOrig="1939" w:dyaOrig="600">
-          <v:shape id="_x0000_i1082" type="#_x0000_t75" style="width:96.6pt;height:30pt" o:ole="">
-            <v:imagedata r:id="rId25" o:title=""/>
-          </v:shape>
-          <o:OLEObject Type="Embed" ProgID="Equation.DSMT4" ShapeID="_x0000_i1082" DrawAspect="Content" ObjectID="_1651505681" r:id="rId110"/>
-        </w:object>
-      </w:r>
-    </w:p>
-    <w:p>
-      <w:pPr>
-        <w:spacing w:line="360" w:lineRule="auto"/>
-        <w:ind w:left="360"/>
-      </w:pPr>
-      <w:r>
-        <w:rPr>
-          <w:position w:val="-22"/>
-        </w:rPr>
-        <w:object w:dxaOrig="1880" w:dyaOrig="560">
-          <v:shape id="_x0000_i1083" type="#_x0000_t75" style="width:93.6pt;height:27.6pt" o:ole="">
-            <v:imagedata r:id="rId27" o:title=""/>
-          </v:shape>
-          <o:OLEObject Type="Embed" ProgID="Equation.DSMT4" ShapeID="_x0000_i1083" DrawAspect="Content" ObjectID="_1651505682" r:id="rId111"/>
-        </w:object>
-      </w:r>
-    </w:p>
-    <w:p>
-      <w:pPr>
-        <w:tabs>
-          <w:tab w:val="left" w:pos="4320"/>
-        </w:tabs>
-        <w:ind w:left="360"/>
-      </w:pPr>
-      <w:r>
-        <w:rPr>
-          <w:position w:val="-26"/>
-        </w:rPr>
-        <w:object w:dxaOrig="2120" w:dyaOrig="600">
-          <v:shape id="_x0000_i1084" type="#_x0000_t75" style="width:105.6pt;height:30pt" o:ole="">
-            <v:imagedata r:id="rId29" o:title=""/>
-          </v:shape>
-          <o:OLEObject Type="Embed" ProgID="Equation.DSMT4" ShapeID="_x0000_i1084" DrawAspect="Content" ObjectID="_1651505683" r:id="rId112"/>
-        </w:object>
-      </w:r>
-      <w:r>
-        <w:tab/>
-      </w:r>
-      <w:r>
-        <w:rPr>
-          <w:position w:val="-20"/>
-        </w:rPr>
-        <w:object w:dxaOrig="1719" w:dyaOrig="639">
-          <v:shape id="_x0000_i1085" type="#_x0000_t75" style="width:86.4pt;height:33pt" o:ole="">
-            <v:imagedata r:id="rId31" o:title=""/>
-          </v:shape>
-          <o:OLEObject Type="Embed" ProgID="Equation.DSMT4" ShapeID="_x0000_i1085" DrawAspect="Content" ObjectID="_1651505684" r:id="rId113"/>
-        </w:object>
-      </w:r>
-    </w:p>
-    <w:p>
-      <w:pPr>
-        <w:ind w:left="360"/>
-      </w:pPr>
-      <w:r>
-        <w:rPr>
-          <w:position w:val="-26"/>
-        </w:rPr>
-        <w:object w:dxaOrig="2079" w:dyaOrig="600">
-          <v:shape id="_x0000_i1086" type="#_x0000_t75" style="width:103.5pt;height:30pt" o:ole="">
-            <v:imagedata r:id="rId33" o:title=""/>
-          </v:shape>
-          <o:OLEObject Type="Embed" ProgID="Equation.DSMT4" ShapeID="_x0000_i1086" DrawAspect="Content" ObjectID="_1651505685" r:id="rId114"/>
-        </w:object>
-      </w:r>
-    </w:p>
-    <w:p>
-      <w:pPr>
-        <w:ind w:left="360"/>
-      </w:pPr>
-      <w:r>
-        <w:rPr>
-          <w:position w:val="-26"/>
-        </w:rPr>
-        <w:object w:dxaOrig="2180" w:dyaOrig="600">
-          <v:shape id="_x0000_i1087" type="#_x0000_t75" style="width:108.6pt;height:30pt" o:ole="">
-            <v:imagedata r:id="rId35" o:title=""/>
-          </v:shape>
-          <o:OLEObject Type="Embed" ProgID="Equation.DSMT4" ShapeID="_x0000_i1087" DrawAspect="Content" ObjectID="_1651505686" r:id="rId115"/>
-        </w:object>
-      </w:r>
-    </w:p>
-    <w:p>
-      <w:pPr>
-        <w:ind w:left="360"/>
-      </w:pPr>
-      <w:r>
-        <w:rPr>
-          <w:position w:val="-26"/>
-        </w:rPr>
-        <w:object w:dxaOrig="2200" w:dyaOrig="600">
-          <v:shape id="_x0000_i1088" type="#_x0000_t75" style="width:110.4pt;height:30pt" o:ole="">
-            <v:imagedata r:id="rId37" o:title=""/>
-          </v:shape>
-          <o:OLEObject Type="Embed" ProgID="Equation.DSMT4" ShapeID="_x0000_i1088" DrawAspect="Content" ObjectID="_1651505687" r:id="rId116"/>
-        </w:object>
-      </w:r>
-    </w:p>
-    <w:p>
-      <w:pPr>
-        <w:ind w:left="360"/>
-        <w:rPr>
-          <w:b/>
-        </w:rPr>
-      </w:pPr>
-      <w:r>
-        <w:rPr>
-          <w:position w:val="-26"/>
-        </w:rPr>
-        <w:object w:dxaOrig="2100" w:dyaOrig="600">
-          <v:shape id="_x0000_i1089" type="#_x0000_t75" style="width:105pt;height:30pt" o:ole="">
-            <v:imagedata r:id="rId117" o:title=""/>
-          </v:shape>
-          <o:OLEObject Type="Embed" ProgID="Equation.DSMT4" ShapeID="_x0000_i1089" DrawAspect="Content" ObjectID="_1651505688" r:id="rId118"/>
-        </w:object>
-      </w:r>
-    </w:p>
-    <w:p>
-      <w:pPr>
-        <w:spacing w:line="360" w:lineRule="auto"/>
-        <w:ind w:left="360"/>
-      </w:pPr>
-      <w:r>
-        <w:rPr>
-          <w:position w:val="-26"/>
-        </w:rPr>
-        <w:object w:dxaOrig="2120" w:dyaOrig="600">
-          <v:shape id="_x0000_i1090" type="#_x0000_t75" style="width:105.6pt;height:30pt" o:ole="">
-            <v:imagedata r:id="rId41" o:title=""/>
-          </v:shape>
-          <o:OLEObject Type="Embed" ProgID="Equation.DSMT4" ShapeID="_x0000_i1090" DrawAspect="Content" ObjectID="_1651505689" r:id="rId119"/>
-        </w:object>
-      </w:r>
-    </w:p>
-    <w:p>
-      <w:pPr>
-        <w:ind w:left="360"/>
-      </w:pPr>
-      <w:r>
-        <w:rPr>
-          <w:position w:val="-20"/>
-        </w:rPr>
-        <w:object w:dxaOrig="4940" w:dyaOrig="520">
-          <v:shape id="_x0000_i1091" type="#_x0000_t75" style="width:246.9pt;height:26.4pt" o:ole="">
-            <v:imagedata r:id="rId43" o:title=""/>
-          </v:shape>
-          <o:OLEObject Type="Embed" ProgID="Equation.DSMT4" ShapeID="_x0000_i1091" DrawAspect="Content" ObjectID="_1651505690" r:id="rId120"/>
-        </w:object>
-      </w:r>
-    </w:p>
-    <w:p>
-      <w:pPr>
-        <w:spacing w:line="360" w:lineRule="auto"/>
-        <w:ind w:left="360"/>
-      </w:pPr>
-      <w:r>
-        <w:rPr>
-          <w:position w:val="-28"/>
-        </w:rPr>
-        <w:object w:dxaOrig="7520" w:dyaOrig="680">
-          <v:shape id="_x0000_i1092" type="#_x0000_t75" style="width:375.6pt;height:33.6pt" o:ole="">
-            <v:imagedata r:id="rId121" o:title=""/>
-          </v:shape>
-          <o:OLEObject Type="Embed" ProgID="Equation.DSMT4" ShapeID="_x0000_i1092" DrawAspect="Content" ObjectID="_1651505691" r:id="rId122"/>
-        </w:object>
-      </w:r>
-    </w:p>
-    <w:p>
-      <w:pPr>
-        <w:tabs>
-          <w:tab w:val="left" w:pos="990"/>
-        </w:tabs>
-        <w:ind w:left="360"/>
-      </w:pPr>
-      <w:r>
-        <w:tab/>
-      </w:r>
-      <w:r>
-        <w:rPr>
-          <w:position w:val="-22"/>
-        </w:rPr>
-        <w:object w:dxaOrig="7280" w:dyaOrig="560">
-          <v:shape id="_x0000_i1093" type="#_x0000_t75" style="width:363.6pt;height:27.6pt" o:ole="">
-            <v:imagedata r:id="rId123" o:title=""/>
-          </v:shape>
-          <o:OLEObject Type="Embed" ProgID="Equation.DSMT4" ShapeID="_x0000_i1093" DrawAspect="Content" ObjectID="_1651505692" r:id="rId124"/>
-        </w:object>
-      </w:r>
-      <w:r>
-        <w:t xml:space="preserve"> </w:t>
-      </w:r>
-    </w:p>
-    <w:p>
-      <w:pPr>
-        <w:tabs>
-          <w:tab w:val="left" w:pos="990"/>
-        </w:tabs>
-        <w:ind w:left="360"/>
-      </w:pPr>
-      <w:r>
-        <w:tab/>
-      </w:r>
-      <w:r>
-        <w:rPr>
-          <w:position w:val="-10"/>
-        </w:rPr>
-        <w:object w:dxaOrig="1540" w:dyaOrig="340">
-          <v:shape id="_x0000_i1094" type="#_x0000_t75" style="width:76.5pt;height:17.4pt" o:ole="">
-            <v:imagedata r:id="rId125" o:title=""/>
-          </v:shape>
-          <o:OLEObject Type="Embed" ProgID="Equation.DSMT4" ShapeID="_x0000_i1094" DrawAspect="Content" ObjectID="_1651505693" r:id="rId126"/>
-        </w:object>
-      </w:r>
-    </w:p>
-    <w:p/>
-    <w:p/>
-    <w:p>
-      <w:pPr>
-        <w:rPr>
-          <w:b/>
-          <w:i/>
-          <w:sz w:val="28"/>
-        </w:rPr>
-      </w:pPr>
-      <w:r>
-        <w:rPr>
-          <w:b/>
-          <w:i/>
-          <w:sz w:val="28"/>
-        </w:rPr>
-        <w:t>Exercise</w:t>
-      </w:r>
-    </w:p>
-    <w:p>
-      <w:r>
-        <w:t xml:space="preserve">Find the Midpoint Rule approximations to: </w:t>
-      </w:r>
-      <w:r>
-        <w:rPr>
-          <w:position w:val="-34"/>
-        </w:rPr>
-        <w:object w:dxaOrig="3760" w:dyaOrig="859">
-          <v:shape id="_x0000_i1095" type="#_x0000_t75" style="width:188.4pt;height:42.6pt" o:ole="">
-            <v:imagedata r:id="rId127" o:title=""/>
-          </v:shape>
-          <o:OLEObject Type="Embed" ProgID="Equation.DSMT4" ShapeID="_x0000_i1095" DrawAspect="Content" ObjectID="_1651505694" r:id="rId128"/>
-        </w:object>
-      </w:r>
-      <w:r>
-        <w:t xml:space="preserve"> </w:t>
-      </w:r>
-    </w:p>
-    <w:p>
-      <w:pPr>
-        <w:spacing w:line="360" w:lineRule="auto"/>
-        <w:rPr>
-          <w:b/>
-          <w:i/>
-          <w:color w:val="FF0000"/>
-          <w:u w:val="single"/>
-        </w:rPr>
-      </w:pPr>
-      <w:r>
-        <w:rPr>
-          <w:b/>
-          <w:i/>
-          <w:color w:val="FF0000"/>
-          <w:u w:val="single"/>
-        </w:rPr>
-        <w:t>Solution</w:t>
-      </w:r>
-    </w:p>
-    <w:p>
-      <w:pPr>
-        <w:ind w:left="360"/>
-      </w:pPr>
-      <w:r>
-        <w:rPr>
-          <w:position w:val="-26"/>
-        </w:rPr>
-        <w:object w:dxaOrig="1560" w:dyaOrig="580">
-          <v:shape id="_x0000_i1096" type="#_x0000_t75" style="width:78pt;height:29.4pt" o:ole="">
-            <v:imagedata r:id="rId129" o:title=""/>
-          </v:shape>
-          <o:OLEObject Type="Embed" ProgID="Equation.DSMT4" ShapeID="_x0000_i1096" DrawAspect="Content" ObjectID="_1651505695" r:id="rId130"/>
-        </w:object>
-      </w:r>
-    </w:p>
-    <w:p>
-      <w:pPr>
-        <w:ind w:left="360"/>
-      </w:pPr>
-      <w:r>
-        <w:rPr>
-          <w:position w:val="-22"/>
-        </w:rPr>
-        <w:object w:dxaOrig="780" w:dyaOrig="460">
-          <v:shape id="_x0000_i1097" type="#_x0000_t75" style="width:39pt;height:23.4pt" o:ole="">
-            <v:imagedata r:id="rId15" o:title=""/>
-          </v:shape>
-          <o:OLEObject Type="Embed" ProgID="Equation.DSMT4" ShapeID="_x0000_i1097" DrawAspect="Content" ObjectID="_1651505696" r:id="rId131"/>
-        </w:object>
-      </w:r>
-      <w:r>
-        <w:tab/>
-      </w:r>
-    </w:p>
-    <w:p>
-      <w:pPr>
-        <w:tabs>
-          <w:tab w:val="left" w:pos="4320"/>
-        </w:tabs>
-        <w:ind w:left="360"/>
-      </w:pPr>
-      <w:r>
-        <w:rPr>
-          <w:position w:val="-26"/>
-        </w:rPr>
-        <w:object w:dxaOrig="1579" w:dyaOrig="580">
-          <v:shape id="_x0000_i1098" type="#_x0000_t75" style="width:78.6pt;height:29.4pt" o:ole="">
-            <v:imagedata r:id="rId132" o:title=""/>
-          </v:shape>
-          <o:OLEObject Type="Embed" ProgID="Equation.DSMT4" ShapeID="_x0000_i1098" DrawAspect="Content" ObjectID="_1651505697" r:id="rId133"/>
-        </w:object>
-      </w:r>
-      <w:r>
-        <w:tab/>
-      </w:r>
-      <w:r>
-        <w:rPr>
-          <w:position w:val="-18"/>
-        </w:rPr>
-        <w:object w:dxaOrig="1520" w:dyaOrig="420">
-          <v:shape id="_x0000_i1099" type="#_x0000_t75" style="width:75.6pt;height:21pt" o:ole="">
-            <v:imagedata r:id="rId57" o:title=""/>
-          </v:shape>
-          <o:OLEObject Type="Embed" ProgID="Equation.DSMT4" ShapeID="_x0000_i1099" DrawAspect="Content" ObjectID="_1651505698" r:id="rId134"/>
-        </w:object>
-      </w:r>
-    </w:p>
-    <w:p>
-      <w:pPr>
-        <w:ind w:left="360"/>
-      </w:pPr>
-      <w:r>
-        <w:rPr>
-          <w:position w:val="-26"/>
-        </w:rPr>
-        <w:object w:dxaOrig="1960" w:dyaOrig="600">
-          <v:shape id="_x0000_i1100" type="#_x0000_t75" style="width:97.5pt;height:30pt" o:ole="">
-            <v:imagedata r:id="rId135" o:title=""/>
-          </v:shape>
-          <o:OLEObject Type="Embed" ProgID="Equation.DSMT4" ShapeID="_x0000_i1100" DrawAspect="Content" ObjectID="_1651505699" r:id="rId136"/>
-        </w:object>
-      </w:r>
-    </w:p>
-    <w:p>
-      <w:pPr>
-        <w:ind w:left="360"/>
-      </w:pPr>
-      <w:r>
-        <w:rPr>
-          <w:position w:val="-26"/>
-        </w:rPr>
-        <w:object w:dxaOrig="1920" w:dyaOrig="600">
-          <v:shape id="_x0000_i1101" type="#_x0000_t75" style="width:95.4pt;height:30pt" o:ole="">
-            <v:imagedata r:id="rId137" o:title=""/>
-          </v:shape>
-          <o:OLEObject Type="Embed" ProgID="Equation.DSMT4" ShapeID="_x0000_i1101" DrawAspect="Content" ObjectID="_1651505700" r:id="rId138"/>
-        </w:object>
-      </w:r>
-    </w:p>
-    <w:p>
-      <w:pPr>
-        <w:spacing w:line="360" w:lineRule="auto"/>
-        <w:ind w:left="360"/>
-      </w:pPr>
-      <w:r>
-        <w:rPr>
-          <w:position w:val="-26"/>
-        </w:rPr>
-        <w:object w:dxaOrig="1960" w:dyaOrig="600">
-          <v:shape id="_x0000_i1102" type="#_x0000_t75" style="width:98.4pt;height:30pt" o:ole="">
-            <v:imagedata r:id="rId139" o:title=""/>
-          </v:shape>
-          <o:OLEObject Type="Embed" ProgID="Equation.DSMT4" ShapeID="_x0000_i1102" DrawAspect="Content" ObjectID="_1651505701" r:id="rId140"/>
-        </w:object>
-      </w:r>
-    </w:p>
-    <w:p>
-      <w:pPr>
-        <w:spacing w:line="360" w:lineRule="auto"/>
-        <w:ind w:left="360"/>
-      </w:pPr>
-      <w:r>
-        <w:rPr>
-          <w:position w:val="-26"/>
-        </w:rPr>
-        <w:object w:dxaOrig="1920" w:dyaOrig="600">
-          <v:shape id="_x0000_i1103" type="#_x0000_t75" style="width:96pt;height:30pt" o:ole="">
-            <v:imagedata r:id="rId141" o:title=""/>
-          </v:shape>
-          <o:OLEObject Type="Embed" ProgID="Equation.DSMT4" ShapeID="_x0000_i1103" DrawAspect="Content" ObjectID="_1651505702" r:id="rId142"/>
-        </w:object>
-      </w:r>
-    </w:p>
-    <w:p>
-      <w:pPr>
-        <w:ind w:left="360"/>
-      </w:pPr>
-      <w:r>
-        <w:rPr>
-          <w:position w:val="-26"/>
-        </w:rPr>
-        <w:object w:dxaOrig="1960" w:dyaOrig="600">
-          <v:shape id="_x0000_i1104" type="#_x0000_t75" style="width:98.4pt;height:30pt" o:ole="">
-            <v:imagedata r:id="rId143" o:title=""/>
-          </v:shape>
-          <o:OLEObject Type="Embed" ProgID="Equation.DSMT4" ShapeID="_x0000_i1104" DrawAspect="Content" ObjectID="_1651505703" r:id="rId144"/>
-        </w:object>
-      </w:r>
-    </w:p>
-    <w:p>
-      <w:pPr>
-        <w:ind w:left="360"/>
-      </w:pPr>
-      <w:r>
-        <w:rPr>
-          <w:position w:val="-26"/>
-        </w:rPr>
-        <w:object w:dxaOrig="1960" w:dyaOrig="600">
-          <v:shape id="_x0000_i1105" type="#_x0000_t75" style="width:98.4pt;height:30pt" o:ole="">
-            <v:imagedata r:id="rId145" o:title=""/>
-          </v:shape>
-          <o:OLEObject Type="Embed" ProgID="Equation.DSMT4" ShapeID="_x0000_i1105" DrawAspect="Content" ObjectID="_1651505704" r:id="rId146"/>
-        </w:object>
-      </w:r>
-    </w:p>
-    <w:p>
-      <w:pPr>
-        <w:spacing w:line="360" w:lineRule="auto"/>
-        <w:ind w:left="360"/>
-      </w:pPr>
-      <w:r>
-        <w:rPr>
-          <w:position w:val="-22"/>
-        </w:rPr>
-        <w:object w:dxaOrig="1860" w:dyaOrig="560">
-          <v:shape id="_x0000_i1106" type="#_x0000_t75" style="width:93pt;height:27.6pt" o:ole="">
-            <v:imagedata r:id="rId147" o:title=""/>
-          </v:shape>
-          <o:OLEObject Type="Embed" ProgID="Equation.DSMT4" ShapeID="_x0000_i1106" DrawAspect="Content" ObjectID="_1651505705" r:id="rId148"/>
-        </w:object>
-      </w:r>
-    </w:p>
-    <w:p>
-      <w:pPr>
-        <w:tabs>
-          <w:tab w:val="left" w:pos="4320"/>
-        </w:tabs>
-        <w:ind w:left="360"/>
-      </w:pPr>
-      <w:r>
-        <w:rPr>
-          <w:position w:val="-26"/>
-        </w:rPr>
-        <w:object w:dxaOrig="2100" w:dyaOrig="600">
-          <v:shape id="_x0000_i1107" type="#_x0000_t75" style="width:105pt;height:30pt" o:ole="">
-            <v:imagedata r:id="rId149" o:title=""/>
-          </v:shape>
-          <o:OLEObject Type="Embed" ProgID="Equation.DSMT4" ShapeID="_x0000_i1107" DrawAspect="Content" ObjectID="_1651505706" r:id="rId150"/>
-        </w:object>
-      </w:r>
-      <w:r>
-        <w:tab/>
-      </w:r>
-      <w:r>
-        <w:rPr>
-          <w:position w:val="-20"/>
-        </w:rPr>
-        <w:object w:dxaOrig="1719" w:dyaOrig="639">
-          <v:shape id="_x0000_i1108" type="#_x0000_t75" style="width:86.4pt;height:33pt" o:ole="">
-            <v:imagedata r:id="rId31" o:title=""/>
-          </v:shape>
-          <o:OLEObject Type="Embed" ProgID="Equation.DSMT4" ShapeID="_x0000_i1108" DrawAspect="Content" ObjectID="_1651505707" r:id="rId151"/>
-        </w:object>
-      </w:r>
-    </w:p>
-    <w:p>
-      <w:pPr>
-        <w:ind w:left="360"/>
-      </w:pPr>
-      <w:r>
-        <w:rPr>
-          <w:position w:val="-26"/>
-        </w:rPr>
-        <w:object w:dxaOrig="2180" w:dyaOrig="600">
-          <v:shape id="_x0000_i1109" type="#_x0000_t75" style="width:108.6pt;height:30pt" o:ole="">
-            <v:imagedata r:id="rId152" o:title=""/>
-          </v:shape>
-          <o:OLEObject Type="Embed" ProgID="Equation.DSMT4" ShapeID="_x0000_i1109" DrawAspect="Content" ObjectID="_1651505708" r:id="rId153"/>
-        </w:object>
-      </w:r>
-    </w:p>
-    <w:p>
-      <w:pPr>
-        <w:ind w:left="360"/>
-      </w:pPr>
-      <w:r>
-        <w:rPr>
-          <w:position w:val="-26"/>
-        </w:rPr>
-        <w:object w:dxaOrig="2180" w:dyaOrig="600">
-          <v:shape id="_x0000_i1110" type="#_x0000_t75" style="width:108.6pt;height:30pt" o:ole="">
-            <v:imagedata r:id="rId154" o:title=""/>
-          </v:shape>
-          <o:OLEObject Type="Embed" ProgID="Equation.DSMT4" ShapeID="_x0000_i1110" DrawAspect="Content" ObjectID="_1651505709" r:id="rId155"/>
-        </w:object>
-      </w:r>
-    </w:p>
-    <w:p>
-      <w:pPr>
-        <w:ind w:left="360"/>
-      </w:pPr>
-      <w:r>
-        <w:rPr>
-          <w:position w:val="-26"/>
-        </w:rPr>
-        <w:object w:dxaOrig="2180" w:dyaOrig="600">
-          <v:shape id="_x0000_i1111" type="#_x0000_t75" style="width:108.6pt;height:30pt" o:ole="">
-            <v:imagedata r:id="rId156" o:title=""/>
-          </v:shape>
-          <o:OLEObject Type="Embed" ProgID="Equation.DSMT4" ShapeID="_x0000_i1111" DrawAspect="Content" ObjectID="_1651505710" r:id="rId157"/>
-        </w:object>
-      </w:r>
-    </w:p>
-    <w:p>
-      <w:pPr>
-        <w:ind w:left="360"/>
-        <w:rPr>
-          <w:b/>
-        </w:rPr>
-      </w:pPr>
-      <w:r>
-        <w:rPr>
-          <w:position w:val="-26"/>
-        </w:rPr>
-        <w:object w:dxaOrig="2180" w:dyaOrig="600">
-          <v:shape id="_x0000_i1112" type="#_x0000_t75" style="width:108.6pt;height:30pt" o:ole="">
-            <v:imagedata r:id="rId158" o:title=""/>
-          </v:shape>
-          <o:OLEObject Type="Embed" ProgID="Equation.DSMT4" ShapeID="_x0000_i1112" DrawAspect="Content" ObjectID="_1651505711" r:id="rId159"/>
-        </w:object>
-      </w:r>
-    </w:p>
-    <w:p>
-      <w:pPr>
-        <w:ind w:left="360"/>
-      </w:pPr>
-      <w:r>
-        <w:rPr>
-          <w:position w:val="-26"/>
-        </w:rPr>
-        <w:object w:dxaOrig="2180" w:dyaOrig="600">
-          <v:shape id="_x0000_i1113" type="#_x0000_t75" style="width:108.6pt;height:30pt" o:ole="">
-            <v:imagedata r:id="rId160" o:title=""/>
-          </v:shape>
-          <o:OLEObject Type="Embed" ProgID="Equation.DSMT4" ShapeID="_x0000_i1113" DrawAspect="Content" ObjectID="_1651505712" r:id="rId161"/>
-        </w:object>
-      </w:r>
-    </w:p>
-    <w:p>
-      <w:pPr>
-        <w:ind w:left="360"/>
-      </w:pPr>
-      <w:r>
-        <w:rPr>
-          <w:position w:val="-26"/>
-        </w:rPr>
-        <w:object w:dxaOrig="2200" w:dyaOrig="600">
-          <v:shape id="_x0000_i1114" type="#_x0000_t75" style="width:110.4pt;height:30pt" o:ole="">
-            <v:imagedata r:id="rId162" o:title=""/>
-          </v:shape>
-          <o:OLEObject Type="Embed" ProgID="Equation.DSMT4" ShapeID="_x0000_i1114" DrawAspect="Content" ObjectID="_1651505713" r:id="rId163"/>
-        </w:object>
-      </w:r>
-    </w:p>
-    <w:p>
-      <w:pPr>
-        <w:spacing w:line="360" w:lineRule="auto"/>
-        <w:ind w:left="360"/>
-      </w:pPr>
-      <w:r>
-        <w:rPr>
-          <w:position w:val="-26"/>
-        </w:rPr>
-        <w:object w:dxaOrig="2100" w:dyaOrig="600">
-          <v:shape id="_x0000_i1115" type="#_x0000_t75" style="width:105pt;height:30pt" o:ole="">
-            <v:imagedata r:id="rId164" o:title=""/>
-          </v:shape>
-          <o:OLEObject Type="Embed" ProgID="Equation.DSMT4" ShapeID="_x0000_i1115" DrawAspect="Content" ObjectID="_1651505714" r:id="rId165"/>
-        </w:object>
-      </w:r>
-    </w:p>
-    <w:p>
-      <w:pPr>
-        <w:ind w:left="360"/>
-      </w:pPr>
-      <w:r>
-        <w:rPr>
-          <w:position w:val="-22"/>
-        </w:rPr>
-        <w:object w:dxaOrig="8500" w:dyaOrig="560">
-          <v:shape id="_x0000_i1116" type="#_x0000_t75" style="width:425.4pt;height:27.6pt" o:ole="">
-            <v:imagedata r:id="rId166" o:title=""/>
-          </v:shape>
-          <o:OLEObject Type="Embed" ProgID="Equation.DSMT4" ShapeID="_x0000_i1116" DrawAspect="Content" ObjectID="_1651505715" r:id="rId167"/>
-        </w:object>
-      </w:r>
-    </w:p>
-    <w:p>
-      <w:pPr>
-        <w:tabs>
-          <w:tab w:val="left" w:pos="990"/>
-        </w:tabs>
-        <w:ind w:left="360"/>
-      </w:pPr>
-      <w:r>
-        <w:tab/>
-      </w:r>
-      <w:r>
-        <w:rPr>
-          <w:position w:val="-10"/>
-        </w:rPr>
-        <w:object w:dxaOrig="1780" w:dyaOrig="340">
-          <v:shape id="_x0000_i1117" type="#_x0000_t75" style="width:88.5pt;height:17.4pt" o:ole="">
-            <v:imagedata r:id="rId168" o:title=""/>
-          </v:shape>
-          <o:OLEObject Type="Embed" ProgID="Equation.DSMT4" ShapeID="_x0000_i1117" DrawAspect="Content" ObjectID="_1651505716" r:id="rId169"/>
-        </w:object>
-      </w:r>
-      <w:r>
-        <w:t xml:space="preserve"> </w:t>
-      </w:r>
-    </w:p>
-    <w:p>
-      <w:pPr>
-        <w:rPr>
-          <w:rFonts w:eastAsia="Calibri"/>
-        </w:rPr>
-      </w:pPr>
-    </w:p>
-    <w:p>
-      <w:pPr>
-        <w:rPr>
-          <w:rFonts w:eastAsia="Calibri"/>
-        </w:rPr>
-      </w:pPr>
     </w:p>
     <w:p>
       <w:pPr>
@@ -1892,6 +2202,7 @@
           <w:sz w:val="28"/>
           <w:szCs w:val="26"/>
         </w:rPr>
+        <w:lastRenderedPageBreak/>
         <w:t>Exercise</w:t>
       </w:r>
     </w:p>
@@ -1909,10 +2220,10 @@
           <w:position w:val="-6"/>
         </w:rPr>
         <w:object w:dxaOrig="520" w:dyaOrig="380">
-          <v:shape id="_x0000_i1118" type="#_x0000_t75" style="width:26.4pt;height:18.6pt" o:ole="">
-            <v:imagedata r:id="rId170" o:title=""/>
+          <v:shape id="_x0000_i1131" type="#_x0000_t75" style="width:26.4pt;height:18.6pt" o:ole="">
+            <v:imagedata r:id="rId210" o:title=""/>
           </v:shape>
-          <o:OLEObject Type="Embed" ProgID="Equation.DSMT4" ShapeID="_x0000_i1118" DrawAspect="Content" ObjectID="_1651505717" r:id="rId171"/>
+          <o:OLEObject Type="Embed" ProgID="Equation.DSMT4" ShapeID="_x0000_i1131" DrawAspect="Content" ObjectID="_1651517973" r:id="rId211"/>
         </w:object>
       </w:r>
       <w:r>
@@ -1943,10 +2254,10 @@
           <w:position w:val="-38"/>
         </w:rPr>
         <w:object w:dxaOrig="1460" w:dyaOrig="940">
-          <v:shape id="_x0000_i1119" type="#_x0000_t75" style="width:72.6pt;height:47.4pt" o:ole="">
-            <v:imagedata r:id="rId172" o:title=""/>
+          <v:shape id="_x0000_i1132" type="#_x0000_t75" style="width:72.6pt;height:47.4pt" o:ole="">
+            <v:imagedata r:id="rId212" o:title=""/>
           </v:shape>
-          <o:OLEObject Type="Embed" ProgID="Equation.DSMT4" ShapeID="_x0000_i1119" DrawAspect="Content" ObjectID="_1651505718" r:id="rId173"/>
+          <o:OLEObject Type="Embed" ProgID="Equation.DSMT4" ShapeID="_x0000_i1132" DrawAspect="Content" ObjectID="_1651517974" r:id="rId213"/>
         </w:object>
       </w:r>
     </w:p>
@@ -1993,10 +2304,10 @@
           <w:position w:val="-20"/>
         </w:rPr>
         <w:object w:dxaOrig="1400" w:dyaOrig="520">
-          <v:shape id="_x0000_i1120" type="#_x0000_t75" style="width:70.5pt;height:26.4pt" o:ole="">
-            <v:imagedata r:id="rId174" o:title=""/>
+          <v:shape id="_x0000_i1133" type="#_x0000_t75" style="width:70.5pt;height:26.4pt" o:ole="">
+            <v:imagedata r:id="rId214" o:title=""/>
           </v:shape>
-          <o:OLEObject Type="Embed" ProgID="Equation.DSMT4" ShapeID="_x0000_i1120" DrawAspect="Content" ObjectID="_1651505719" r:id="rId175"/>
+          <o:OLEObject Type="Embed" ProgID="Equation.DSMT4" ShapeID="_x0000_i1133" DrawAspect="Content" ObjectID="_1651517975" r:id="rId215"/>
         </w:object>
       </w:r>
       <w:r>
@@ -2007,10 +2318,10 @@
           <w:position w:val="-20"/>
         </w:rPr>
         <w:object w:dxaOrig="1100" w:dyaOrig="520">
-          <v:shape id="_x0000_i1121" type="#_x0000_t75" style="width:54.6pt;height:26.4pt" o:ole="">
-            <v:imagedata r:id="rId176" o:title=""/>
+          <v:shape id="_x0000_i1134" type="#_x0000_t75" style="width:54.6pt;height:26.4pt" o:ole="">
+            <v:imagedata r:id="rId216" o:title=""/>
           </v:shape>
-          <o:OLEObject Type="Embed" ProgID="Equation.DSMT4" ShapeID="_x0000_i1121" DrawAspect="Content" ObjectID="_1651505720" r:id="rId177"/>
+          <o:OLEObject Type="Embed" ProgID="Equation.DSMT4" ShapeID="_x0000_i1134" DrawAspect="Content" ObjectID="_1651517976" r:id="rId217"/>
         </w:object>
       </w:r>
       <w:r>
@@ -2032,11 +2343,11 @@
         <w:rPr>
           <w:position w:val="-26"/>
         </w:rPr>
-        <w:object w:dxaOrig="480" w:dyaOrig="580">
-          <v:shape id="_x0000_i1122" type="#_x0000_t75" style="width:24pt;height:29.4pt" o:ole="">
-            <v:imagedata r:id="rId178" o:title=""/>
+        <w:object w:dxaOrig="580" w:dyaOrig="580">
+          <v:shape id="_x0000_i1135" type="#_x0000_t75" style="width:29.1pt;height:29.4pt" o:ole="">
+            <v:imagedata r:id="rId218" o:title=""/>
           </v:shape>
-          <o:OLEObject Type="Embed" ProgID="Equation.DSMT4" ShapeID="_x0000_i1122" DrawAspect="Content" ObjectID="_1651505721" r:id="rId179"/>
+          <o:OLEObject Type="Embed" ProgID="Equation.DSMT4" ShapeID="_x0000_i1135" DrawAspect="Content" ObjectID="_1651517977" r:id="rId219"/>
         </w:object>
       </w:r>
       <w:r>
@@ -2055,10 +2366,10 @@
           <w:position w:val="-22"/>
         </w:rPr>
         <w:object w:dxaOrig="1980" w:dyaOrig="560">
-          <v:shape id="_x0000_i1123" type="#_x0000_t75" style="width:99pt;height:27.6pt" o:ole="">
-            <v:imagedata r:id="rId180" o:title=""/>
+          <v:shape id="_x0000_i1136" type="#_x0000_t75" style="width:99pt;height:27.6pt" o:ole="">
+            <v:imagedata r:id="rId220" o:title=""/>
           </v:shape>
-          <o:OLEObject Type="Embed" ProgID="Equation.DSMT4" ShapeID="_x0000_i1123" DrawAspect="Content" ObjectID="_1651505722" r:id="rId181"/>
+          <o:OLEObject Type="Embed" ProgID="Equation.DSMT4" ShapeID="_x0000_i1136" DrawAspect="Content" ObjectID="_1651517978" r:id="rId221"/>
         </w:object>
       </w:r>
     </w:p>
@@ -2070,11 +2381,11 @@
         <w:tblLook w:val="04A0" w:firstRow="1" w:lastRow="0" w:firstColumn="1" w:lastColumn="0" w:noHBand="0" w:noVBand="1"/>
       </w:tblPr>
       <w:tblGrid>
-        <w:gridCol w:w="564"/>
-        <w:gridCol w:w="1163"/>
+        <w:gridCol w:w="565"/>
+        <w:gridCol w:w="1165"/>
         <w:gridCol w:w="1776"/>
-        <w:gridCol w:w="469"/>
-        <w:gridCol w:w="1044"/>
+        <w:gridCol w:w="468"/>
+        <w:gridCol w:w="1045"/>
       </w:tblGrid>
       <w:tr>
         <w:tc>
@@ -2106,10 +2417,10 @@
                 <w:szCs w:val="22"/>
               </w:rPr>
               <w:object w:dxaOrig="279" w:dyaOrig="420">
-                <v:shape id="_x0000_i1124" type="#_x0000_t75" style="width:14.4pt;height:21pt" o:ole="">
-                  <v:imagedata r:id="rId182" o:title=""/>
+                <v:shape id="_x0000_i1137" type="#_x0000_t75" style="width:14.4pt;height:21pt" o:ole="">
+                  <v:imagedata r:id="rId222" o:title=""/>
                 </v:shape>
-                <o:OLEObject Type="Embed" ProgID="Equation.DSMT4" ShapeID="_x0000_i1124" DrawAspect="Content" ObjectID="_1651505723" r:id="rId183"/>
+                <o:OLEObject Type="Embed" ProgID="Equation.DSMT4" ShapeID="_x0000_i1137" DrawAspect="Content" ObjectID="_1651517979" r:id="rId223"/>
               </w:object>
             </w:r>
           </w:p>
@@ -2131,10 +2442,10 @@
                 <w:szCs w:val="22"/>
               </w:rPr>
               <w:object w:dxaOrig="1560" w:dyaOrig="480">
-                <v:shape id="_x0000_i1125" type="#_x0000_t75" style="width:78pt;height:24pt" o:ole="">
-                  <v:imagedata r:id="rId184" o:title=""/>
+                <v:shape id="_x0000_i1138" type="#_x0000_t75" style="width:78pt;height:24pt" o:ole="">
+                  <v:imagedata r:id="rId224" o:title=""/>
                 </v:shape>
-                <o:OLEObject Type="Embed" ProgID="Equation.DSMT4" ShapeID="_x0000_i1125" DrawAspect="Content" ObjectID="_1651505724" r:id="rId185"/>
+                <o:OLEObject Type="Embed" ProgID="Equation.DSMT4" ShapeID="_x0000_i1138" DrawAspect="Content" ObjectID="_1651517980" r:id="rId225"/>
               </w:object>
             </w:r>
           </w:p>
@@ -2156,10 +2467,10 @@
                 <w:szCs w:val="22"/>
               </w:rPr>
               <w:object w:dxaOrig="260" w:dyaOrig="220">
-                <v:shape id="_x0000_i1126" type="#_x0000_t75" style="width:12.6pt;height:11.4pt" o:ole="">
-                  <v:imagedata r:id="rId186" o:title=""/>
+                <v:shape id="_x0000_i1139" type="#_x0000_t75" style="width:12.6pt;height:11.4pt" o:ole="">
+                  <v:imagedata r:id="rId226" o:title=""/>
                 </v:shape>
-                <o:OLEObject Type="Embed" ProgID="Equation.DSMT4" ShapeID="_x0000_i1126" DrawAspect="Content" ObjectID="_1651505725" r:id="rId187"/>
+                <o:OLEObject Type="Embed" ProgID="Equation.DSMT4" ShapeID="_x0000_i1139" DrawAspect="Content" ObjectID="_1651517981" r:id="rId227"/>
               </w:object>
             </w:r>
           </w:p>
@@ -2181,10 +2492,10 @@
                 <w:szCs w:val="22"/>
               </w:rPr>
               <w:object w:dxaOrig="820" w:dyaOrig="520">
-                <v:shape id="_x0000_i1127" type="#_x0000_t75" style="width:41.4pt;height:26.4pt" o:ole="">
-                  <v:imagedata r:id="rId188" o:title=""/>
+                <v:shape id="_x0000_i1140" type="#_x0000_t75" style="width:41.4pt;height:26.4pt" o:ole="">
+                  <v:imagedata r:id="rId228" o:title=""/>
                 </v:shape>
-                <o:OLEObject Type="Embed" ProgID="Equation.DSMT4" ShapeID="_x0000_i1127" DrawAspect="Content" ObjectID="_1651505726" r:id="rId189"/>
+                <o:OLEObject Type="Embed" ProgID="Equation.DSMT4" ShapeID="_x0000_i1140" DrawAspect="Content" ObjectID="_1651517982" r:id="rId229"/>
               </w:object>
             </w:r>
           </w:p>
@@ -2206,10 +2517,10 @@
                 <w:szCs w:val="22"/>
               </w:rPr>
               <w:object w:dxaOrig="320" w:dyaOrig="420">
-                <v:shape id="_x0000_i1128" type="#_x0000_t75" style="width:15.6pt;height:21pt" o:ole="">
-                  <v:imagedata r:id="rId190" o:title=""/>
+                <v:shape id="_x0000_i1141" type="#_x0000_t75" style="width:15.6pt;height:21pt" o:ole="">
+                  <v:imagedata r:id="rId230" o:title=""/>
                 </v:shape>
-                <o:OLEObject Type="Embed" ProgID="Equation.DSMT4" ShapeID="_x0000_i1128" DrawAspect="Content" ObjectID="_1651505727" r:id="rId191"/>
+                <o:OLEObject Type="Embed" ProgID="Equation.DSMT4" ShapeID="_x0000_i1141" DrawAspect="Content" ObjectID="_1651517983" r:id="rId231"/>
               </w:object>
             </w:r>
           </w:p>
@@ -2291,10 +2602,10 @@
                 <w:szCs w:val="22"/>
               </w:rPr>
               <w:object w:dxaOrig="300" w:dyaOrig="420">
-                <v:shape id="_x0000_i1129" type="#_x0000_t75" style="width:15pt;height:21pt" o:ole="">
-                  <v:imagedata r:id="rId192" o:title=""/>
+                <v:shape id="_x0000_i1142" type="#_x0000_t75" style="width:15pt;height:21pt" o:ole="">
+                  <v:imagedata r:id="rId232" o:title=""/>
                 </v:shape>
-                <o:OLEObject Type="Embed" ProgID="Equation.DSMT4" ShapeID="_x0000_i1129" DrawAspect="Content" ObjectID="_1651505728" r:id="rId193"/>
+                <o:OLEObject Type="Embed" ProgID="Equation.DSMT4" ShapeID="_x0000_i1142" DrawAspect="Content" ObjectID="_1651517984" r:id="rId233"/>
               </w:object>
             </w:r>
           </w:p>
@@ -2316,10 +2627,10 @@
                 <w:szCs w:val="22"/>
               </w:rPr>
               <w:object w:dxaOrig="940" w:dyaOrig="520">
-                <v:shape id="_x0000_i1130" type="#_x0000_t75" style="width:47.4pt;height:26.4pt" o:ole="">
-                  <v:imagedata r:id="rId194" o:title=""/>
+                <v:shape id="_x0000_i1143" type="#_x0000_t75" style="width:47.4pt;height:26.4pt" o:ole="">
+                  <v:imagedata r:id="rId234" o:title=""/>
                 </v:shape>
-                <o:OLEObject Type="Embed" ProgID="Equation.DSMT4" ShapeID="_x0000_i1130" DrawAspect="Content" ObjectID="_1651505729" r:id="rId195"/>
+                <o:OLEObject Type="Embed" ProgID="Equation.DSMT4" ShapeID="_x0000_i1143" DrawAspect="Content" ObjectID="_1651517985" r:id="rId235"/>
               </w:object>
             </w:r>
           </w:p>
@@ -2386,10 +2697,10 @@
                 <w:szCs w:val="22"/>
               </w:rPr>
               <w:object w:dxaOrig="340" w:dyaOrig="420">
-                <v:shape id="_x0000_i1131" type="#_x0000_t75" style="width:17.4pt;height:21pt" o:ole="">
-                  <v:imagedata r:id="rId196" o:title=""/>
+                <v:shape id="_x0000_i1144" type="#_x0000_t75" style="width:17.4pt;height:21pt" o:ole="">
+                  <v:imagedata r:id="rId236" o:title=""/>
                 </v:shape>
-                <o:OLEObject Type="Embed" ProgID="Equation.DSMT4" ShapeID="_x0000_i1131" DrawAspect="Content" ObjectID="_1651505730" r:id="rId197"/>
+                <o:OLEObject Type="Embed" ProgID="Equation.DSMT4" ShapeID="_x0000_i1144" DrawAspect="Content" ObjectID="_1651517986" r:id="rId237"/>
               </w:object>
             </w:r>
           </w:p>
@@ -2471,10 +2782,10 @@
                 <w:szCs w:val="22"/>
               </w:rPr>
               <w:object w:dxaOrig="320" w:dyaOrig="420">
-                <v:shape id="_x0000_i1132" type="#_x0000_t75" style="width:15.6pt;height:21pt" o:ole="">
-                  <v:imagedata r:id="rId198" o:title=""/>
+                <v:shape id="_x0000_i1145" type="#_x0000_t75" style="width:15.6pt;height:21pt" o:ole="">
+                  <v:imagedata r:id="rId238" o:title=""/>
                 </v:shape>
-                <o:OLEObject Type="Embed" ProgID="Equation.DSMT4" ShapeID="_x0000_i1132" DrawAspect="Content" ObjectID="_1651505731" r:id="rId199"/>
+                <o:OLEObject Type="Embed" ProgID="Equation.DSMT4" ShapeID="_x0000_i1145" DrawAspect="Content" ObjectID="_1651517987" r:id="rId239"/>
               </w:object>
             </w:r>
           </w:p>
@@ -2496,10 +2807,10 @@
                 <w:szCs w:val="22"/>
               </w:rPr>
               <w:object w:dxaOrig="220" w:dyaOrig="499">
-                <v:shape id="_x0000_i1133" type="#_x0000_t75" style="width:11.4pt;height:24.6pt" o:ole="">
-                  <v:imagedata r:id="rId200" o:title=""/>
+                <v:shape id="_x0000_i1146" type="#_x0000_t75" style="width:11.4pt;height:24.6pt" o:ole="">
+                  <v:imagedata r:id="rId240" o:title=""/>
                 </v:shape>
-                <o:OLEObject Type="Embed" ProgID="Equation.DSMT4" ShapeID="_x0000_i1133" DrawAspect="Content" ObjectID="_1651505732" r:id="rId201"/>
+                <o:OLEObject Type="Embed" ProgID="Equation.DSMT4" ShapeID="_x0000_i1146" DrawAspect="Content" ObjectID="_1651517988" r:id="rId241"/>
               </w:object>
             </w:r>
           </w:p>
@@ -2569,10 +2880,10 @@
                 <w:szCs w:val="22"/>
               </w:rPr>
               <w:object w:dxaOrig="340" w:dyaOrig="420">
-                <v:shape id="_x0000_i1134" type="#_x0000_t75" style="width:17.4pt;height:21pt" o:ole="">
-                  <v:imagedata r:id="rId202" o:title=""/>
+                <v:shape id="_x0000_i1147" type="#_x0000_t75" style="width:17.4pt;height:21pt" o:ole="">
+                  <v:imagedata r:id="rId242" o:title=""/>
                 </v:shape>
-                <o:OLEObject Type="Embed" ProgID="Equation.DSMT4" ShapeID="_x0000_i1134" DrawAspect="Content" ObjectID="_1651505733" r:id="rId203"/>
+                <o:OLEObject Type="Embed" ProgID="Equation.DSMT4" ShapeID="_x0000_i1147" DrawAspect="Content" ObjectID="_1651517989" r:id="rId243"/>
               </w:object>
             </w:r>
           </w:p>
@@ -2726,63 +3037,74 @@
         <w:tabs>
           <w:tab w:val="left" w:pos="1350"/>
         </w:tabs>
+        <w:ind w:left="1080"/>
+      </w:pPr>
+      <w:r>
+        <w:rPr>
+          <w:position w:val="-22"/>
+        </w:rPr>
+        <w:tab/>
+      </w:r>
+      <w:r>
+        <w:rPr>
+          <w:position w:val="-20"/>
+        </w:rPr>
+        <w:object w:dxaOrig="1080" w:dyaOrig="520">
+          <v:shape id="_x0000_i1148" type="#_x0000_t75" style="width:54.6pt;height:26.4pt" o:ole="">
+            <v:imagedata r:id="rId244" o:title=""/>
+          </v:shape>
+          <o:OLEObject Type="Embed" ProgID="Equation.DSMT4" ShapeID="_x0000_i1148" DrawAspect="Content" ObjectID="_1651517990" r:id="rId245"/>
+        </w:object>
+      </w:r>
+      <w:r>
+        <w:rPr>
+          <w:position w:val="-22"/>
+        </w:rPr>
+        <w:t xml:space="preserve"> </w:t>
+      </w:r>
+    </w:p>
+    <w:p>
+      <w:pPr>
+        <w:tabs>
+          <w:tab w:val="left" w:pos="1350"/>
+        </w:tabs>
         <w:spacing w:after="120"/>
         <w:ind w:left="1080"/>
       </w:pPr>
       <w:r>
-        <w:rPr>
-          <w:position w:val="-22"/>
-        </w:rPr>
-        <w:tab/>
-      </w:r>
-      <w:r>
-        <w:rPr>
-          <w:position w:val="-20"/>
-        </w:rPr>
-        <w:object w:dxaOrig="1080" w:dyaOrig="520">
-          <v:shape id="_x0000_i1135" type="#_x0000_t75" style="width:54.6pt;height:26.4pt" o:ole="">
-            <v:imagedata r:id="rId204" o:title=""/>
+        <w:tab/>
+      </w:r>
+      <w:r>
+        <w:rPr>
+          <w:position w:val="-10"/>
+        </w:rPr>
+        <w:object w:dxaOrig="499" w:dyaOrig="340">
+          <v:shape id="_x0000_i1149" type="#_x0000_t75" style="width:24.6pt;height:17.4pt" o:ole="">
+            <v:imagedata r:id="rId246" o:title=""/>
           </v:shape>
-          <o:OLEObject Type="Embed" ProgID="Equation.DSMT4" ShapeID="_x0000_i1135" DrawAspect="Content" ObjectID="_1651505734" r:id="rId205"/>
+          <o:OLEObject Type="Embed" ProgID="Equation.DSMT4" ShapeID="_x0000_i1149" DrawAspect="Content" ObjectID="_1651517991" r:id="rId247"/>
         </w:object>
       </w:r>
-      <w:r>
-        <w:rPr>
-          <w:position w:val="-22"/>
-        </w:rPr>
-        <w:t xml:space="preserve"> </w:t>
-      </w:r>
-      <w:r>
-        <w:rPr>
-          <w:position w:val="-10"/>
-        </w:rPr>
-        <w:object w:dxaOrig="440" w:dyaOrig="340">
-          <v:shape id="_x0000_i1136" type="#_x0000_t75" style="width:21.6pt;height:17.4pt" o:ole="">
-            <v:imagedata r:id="rId206" o:title=""/>
+    </w:p>
+    <w:p>
+      <w:pPr>
+        <w:tabs>
+          <w:tab w:val="left" w:pos="6120"/>
+        </w:tabs>
+        <w:ind w:left="1080"/>
+        <w:rPr>
+          <w:position w:val="-14"/>
+        </w:rPr>
+      </w:pPr>
+      <w:r>
+        <w:rPr>
+          <w:position w:val="-14"/>
+        </w:rPr>
+        <w:object w:dxaOrig="3019" w:dyaOrig="400">
+          <v:shape id="_x0000_i1150" type="#_x0000_t75" style="width:150.6pt;height:20.4pt" o:ole="">
+            <v:imagedata r:id="rId248" o:title=""/>
           </v:shape>
-          <o:OLEObject Type="Embed" ProgID="Equation.DSMT4" ShapeID="_x0000_i1136" DrawAspect="Content" ObjectID="_1651505735" r:id="rId207"/>
-        </w:object>
-      </w:r>
-    </w:p>
-    <w:p>
-      <w:pPr>
-        <w:tabs>
-          <w:tab w:val="left" w:pos="6120"/>
-        </w:tabs>
-        <w:ind w:left="1080"/>
-        <w:rPr>
-          <w:position w:val="-14"/>
-        </w:rPr>
-      </w:pPr>
-      <w:r>
-        <w:rPr>
-          <w:position w:val="-14"/>
-        </w:rPr>
-        <w:object w:dxaOrig="3019" w:dyaOrig="400">
-          <v:shape id="_x0000_i1137" type="#_x0000_t75" style="width:150.6pt;height:20.4pt" o:ole="">
-            <v:imagedata r:id="rId208" o:title=""/>
-          </v:shape>
-          <o:OLEObject Type="Embed" ProgID="Equation.DSMT4" ShapeID="_x0000_i1137" DrawAspect="Content" ObjectID="_1651505736" r:id="rId209"/>
+          <o:OLEObject Type="Embed" ProgID="Equation.DSMT4" ShapeID="_x0000_i1150" DrawAspect="Content" ObjectID="_1651517992" r:id="rId249"/>
         </w:object>
       </w:r>
     </w:p>
@@ -2805,10 +3127,10 @@
           <w:position w:val="-14"/>
         </w:rPr>
         <w:object w:dxaOrig="1920" w:dyaOrig="400">
-          <v:shape id="_x0000_i1138" type="#_x0000_t75" style="width:96pt;height:20.4pt" o:ole="">
-            <v:imagedata r:id="rId210" o:title=""/>
+          <v:shape id="_x0000_i1151" type="#_x0000_t75" style="width:96pt;height:20.4pt" o:ole="">
+            <v:imagedata r:id="rId250" o:title=""/>
           </v:shape>
-          <o:OLEObject Type="Embed" ProgID="Equation.DSMT4" ShapeID="_x0000_i1138" DrawAspect="Content" ObjectID="_1651505737" r:id="rId211"/>
+          <o:OLEObject Type="Embed" ProgID="Equation.DSMT4" ShapeID="_x0000_i1151" DrawAspect="Content" ObjectID="_1651517993" r:id="rId251"/>
         </w:object>
       </w:r>
     </w:p>
@@ -2829,10 +3151,10 @@
           <w:position w:val="-6"/>
         </w:rPr>
         <w:object w:dxaOrig="1300" w:dyaOrig="279">
-          <v:shape id="_x0000_i1139" type="#_x0000_t75" style="width:65.4pt;height:14.4pt" o:ole="">
-            <v:imagedata r:id="rId212" o:title=""/>
+          <v:shape id="_x0000_i1152" type="#_x0000_t75" style="width:65.4pt;height:14.4pt" o:ole="">
+            <v:imagedata r:id="rId252" o:title=""/>
           </v:shape>
-          <o:OLEObject Type="Embed" ProgID="Equation.DSMT4" ShapeID="_x0000_i1139" DrawAspect="Content" ObjectID="_1651505738" r:id="rId213"/>
+          <o:OLEObject Type="Embed" ProgID="Equation.DSMT4" ShapeID="_x0000_i1152" DrawAspect="Content" ObjectID="_1651517994" r:id="rId253"/>
         </w:object>
       </w:r>
     </w:p>
@@ -2847,11 +3169,11 @@
         <w:rPr>
           <w:position w:val="-38"/>
         </w:rPr>
-        <w:object w:dxaOrig="3019" w:dyaOrig="940">
-          <v:shape id="_x0000_i1140" type="#_x0000_t75" style="width:150.6pt;height:47.4pt" o:ole="">
-            <v:imagedata r:id="rId214" o:title=""/>
+        <w:object w:dxaOrig="3060" w:dyaOrig="940">
+          <v:shape id="_x0000_i1153" type="#_x0000_t75" style="width:152.7pt;height:47.4pt" o:ole="">
+            <v:imagedata r:id="rId254" o:title=""/>
           </v:shape>
-          <o:OLEObject Type="Embed" ProgID="Equation.DSMT4" ShapeID="_x0000_i1140" DrawAspect="Content" ObjectID="_1651505739" r:id="rId215"/>
+          <o:OLEObject Type="Embed" ProgID="Equation.DSMT4" ShapeID="_x0000_i1153" DrawAspect="Content" ObjectID="_1651517995" r:id="rId255"/>
         </w:object>
       </w:r>
     </w:p>
@@ -2871,10 +3193,10 @@
           <w:position w:val="-22"/>
         </w:rPr>
         <w:object w:dxaOrig="1960" w:dyaOrig="560">
-          <v:shape id="_x0000_i1141" type="#_x0000_t75" style="width:98.4pt;height:27.6pt" o:ole="">
-            <v:imagedata r:id="rId216" o:title=""/>
+          <v:shape id="_x0000_i1154" type="#_x0000_t75" style="width:98.4pt;height:27.6pt" o:ole="">
+            <v:imagedata r:id="rId256" o:title=""/>
           </v:shape>
-          <o:OLEObject Type="Embed" ProgID="Equation.DSMT4" ShapeID="_x0000_i1141" DrawAspect="Content" ObjectID="_1651505740" r:id="rId217"/>
+          <o:OLEObject Type="Embed" ProgID="Equation.DSMT4" ShapeID="_x0000_i1154" DrawAspect="Content" ObjectID="_1651517996" r:id="rId257"/>
         </w:object>
       </w:r>
     </w:p>
@@ -2897,67 +3219,18 @@
         <w:rPr>
           <w:position w:val="-10"/>
         </w:rPr>
-        <w:object w:dxaOrig="440" w:dyaOrig="340">
-          <v:shape id="_x0000_i1142" type="#_x0000_t75" style="width:21.6pt;height:17.4pt" o:ole="">
-            <v:imagedata r:id="rId218" o:title=""/>
+        <w:object w:dxaOrig="499" w:dyaOrig="340">
+          <v:shape id="_x0000_i1155" type="#_x0000_t75" style="width:24.6pt;height:17.4pt" o:ole="">
+            <v:imagedata r:id="rId258" o:title=""/>
           </v:shape>
-          <o:OLEObject Type="Embed" ProgID="Equation.DSMT4" ShapeID="_x0000_i1142" DrawAspect="Content" ObjectID="_1651505741" r:id="rId219"/>
-        </w:object>
-      </w:r>
-    </w:p>
-    <w:p>
-      <w:pPr>
-        <w:tabs>
-          <w:tab w:val="left" w:pos="6120"/>
-        </w:tabs>
-        <w:spacing w:line="360" w:lineRule="auto"/>
-        <w:ind w:left="720"/>
-      </w:pPr>
-      <w:r>
-        <w:rPr>
-          <w:position w:val="-20"/>
-        </w:rPr>
-        <w:object w:dxaOrig="2940" w:dyaOrig="600">
-          <v:shape id="_x0000_i1143" type="#_x0000_t75" style="width:147.6pt;height:30pt" o:ole="">
-            <v:imagedata r:id="rId220" o:title=""/>
-          </v:shape>
-          <o:OLEObject Type="Embed" ProgID="Equation.DSMT4" ShapeID="_x0000_i1143" DrawAspect="Content" ObjectID="_1651505742" r:id="rId221"/>
-        </w:object>
-      </w:r>
-    </w:p>
-    <w:p>
-      <w:pPr>
-        <w:tabs>
-          <w:tab w:val="left" w:pos="1800"/>
-          <w:tab w:val="left" w:pos="6120"/>
-        </w:tabs>
-        <w:ind w:left="1080"/>
-        <w:rPr>
-          <w:position w:val="-38"/>
-        </w:rPr>
-      </w:pPr>
-      <w:r>
-        <w:rPr>
-          <w:position w:val="-38"/>
-        </w:rPr>
-        <w:tab/>
-      </w:r>
-      <w:r>
-        <w:rPr>
-          <w:position w:val="-10"/>
-        </w:rPr>
-        <w:object w:dxaOrig="720" w:dyaOrig="340">
-          <v:shape id="_x0000_i1144" type="#_x0000_t75" style="width:36pt;height:17.4pt" o:ole="">
-            <v:imagedata r:id="rId222" o:title=""/>
-          </v:shape>
-          <o:OLEObject Type="Embed" ProgID="Equation.DSMT4" ShapeID="_x0000_i1144" DrawAspect="Content" ObjectID="_1651505743" r:id="rId223"/>
+          <o:OLEObject Type="Embed" ProgID="Equation.DSMT4" ShapeID="_x0000_i1155" DrawAspect="Content" ObjectID="_1651517997" r:id="rId259"/>
         </w:object>
       </w:r>
     </w:p>
     <w:tbl>
       <w:tblPr>
         <w:tblStyle w:val="TableGrid"/>
-        <w:tblpPr w:leftFromText="180" w:rightFromText="180" w:vertAnchor="text" w:horzAnchor="margin" w:tblpXSpec="right" w:tblpY="1713"/>
+        <w:tblpPr w:leftFromText="180" w:rightFromText="180" w:vertAnchor="text" w:horzAnchor="page" w:tblpX="6235" w:tblpY="489"/>
         <w:tblW w:w="2250" w:type="pct"/>
         <w:tblLook w:val="04A0" w:firstRow="1" w:lastRow="0" w:firstColumn="1" w:lastColumn="0" w:noHBand="0" w:noVBand="1"/>
       </w:tblPr>
@@ -2998,10 +3271,10 @@
                 <w:szCs w:val="22"/>
               </w:rPr>
               <w:object w:dxaOrig="279" w:dyaOrig="420">
-                <v:shape id="_x0000_i1145" type="#_x0000_t75" style="width:14.4pt;height:21pt" o:ole="">
-                  <v:imagedata r:id="rId224" o:title=""/>
+                <v:shape id="_x0000_i1156" type="#_x0000_t75" style="width:14.4pt;height:21pt" o:ole="">
+                  <v:imagedata r:id="rId260" o:title=""/>
                 </v:shape>
-                <o:OLEObject Type="Embed" ProgID="Equation.DSMT4" ShapeID="_x0000_i1145" DrawAspect="Content" ObjectID="_1651505744" r:id="rId225"/>
+                <o:OLEObject Type="Embed" ProgID="Equation.DSMT4" ShapeID="_x0000_i1156" DrawAspect="Content" ObjectID="_1651517998" r:id="rId261"/>
               </w:object>
             </w:r>
           </w:p>
@@ -3023,10 +3296,10 @@
                 <w:szCs w:val="22"/>
               </w:rPr>
               <w:object w:dxaOrig="1620" w:dyaOrig="520">
-                <v:shape id="_x0000_i1146" type="#_x0000_t75" style="width:81pt;height:26.4pt" o:ole="">
-                  <v:imagedata r:id="rId226" o:title=""/>
+                <v:shape id="_x0000_i1157" type="#_x0000_t75" style="width:81pt;height:26.4pt" o:ole="">
+                  <v:imagedata r:id="rId262" o:title=""/>
                 </v:shape>
-                <o:OLEObject Type="Embed" ProgID="Equation.DSMT4" ShapeID="_x0000_i1146" DrawAspect="Content" ObjectID="_1651505745" r:id="rId227"/>
+                <o:OLEObject Type="Embed" ProgID="Equation.DSMT4" ShapeID="_x0000_i1157" DrawAspect="Content" ObjectID="_1651517999" r:id="rId263"/>
               </w:object>
             </w:r>
           </w:p>
@@ -3048,10 +3321,10 @@
                 <w:szCs w:val="22"/>
               </w:rPr>
               <w:object w:dxaOrig="260" w:dyaOrig="220">
-                <v:shape id="_x0000_i1147" type="#_x0000_t75" style="width:12.6pt;height:11.4pt" o:ole="">
-                  <v:imagedata r:id="rId228" o:title=""/>
+                <v:shape id="_x0000_i1158" type="#_x0000_t75" style="width:12.6pt;height:11.4pt" o:ole="">
+                  <v:imagedata r:id="rId264" o:title=""/>
                 </v:shape>
-                <o:OLEObject Type="Embed" ProgID="Equation.DSMT4" ShapeID="_x0000_i1147" DrawAspect="Content" ObjectID="_1651505746" r:id="rId229"/>
+                <o:OLEObject Type="Embed" ProgID="Equation.DSMT4" ShapeID="_x0000_i1158" DrawAspect="Content" ObjectID="_1651518000" r:id="rId265"/>
               </w:object>
             </w:r>
           </w:p>
@@ -3073,10 +3346,10 @@
                 <w:szCs w:val="22"/>
               </w:rPr>
               <w:object w:dxaOrig="820" w:dyaOrig="520">
-                <v:shape id="_x0000_i1148" type="#_x0000_t75" style="width:41.4pt;height:26.4pt" o:ole="">
-                  <v:imagedata r:id="rId230" o:title=""/>
+                <v:shape id="_x0000_i1159" type="#_x0000_t75" style="width:41.4pt;height:26.4pt" o:ole="">
+                  <v:imagedata r:id="rId266" o:title=""/>
                 </v:shape>
-                <o:OLEObject Type="Embed" ProgID="Equation.DSMT4" ShapeID="_x0000_i1148" DrawAspect="Content" ObjectID="_1651505747" r:id="rId231"/>
+                <o:OLEObject Type="Embed" ProgID="Equation.DSMT4" ShapeID="_x0000_i1159" DrawAspect="Content" ObjectID="_1651518001" r:id="rId267"/>
               </w:object>
             </w:r>
           </w:p>
@@ -3098,10 +3371,10 @@
                 <w:szCs w:val="22"/>
               </w:rPr>
               <w:object w:dxaOrig="320" w:dyaOrig="420">
-                <v:shape id="_x0000_i1149" type="#_x0000_t75" style="width:15.6pt;height:21pt" o:ole="">
-                  <v:imagedata r:id="rId232" o:title=""/>
+                <v:shape id="_x0000_i1160" type="#_x0000_t75" style="width:15.6pt;height:21pt" o:ole="">
+                  <v:imagedata r:id="rId268" o:title=""/>
                 </v:shape>
-                <o:OLEObject Type="Embed" ProgID="Equation.DSMT4" ShapeID="_x0000_i1149" DrawAspect="Content" ObjectID="_1651505748" r:id="rId233"/>
+                <o:OLEObject Type="Embed" ProgID="Equation.DSMT4" ShapeID="_x0000_i1160" DrawAspect="Content" ObjectID="_1651518002" r:id="rId269"/>
               </w:object>
             </w:r>
           </w:p>
@@ -3183,10 +3456,10 @@
                 <w:szCs w:val="22"/>
               </w:rPr>
               <w:object w:dxaOrig="300" w:dyaOrig="420">
-                <v:shape id="_x0000_i1150" type="#_x0000_t75" style="width:15pt;height:21pt" o:ole="">
-                  <v:imagedata r:id="rId234" o:title=""/>
+                <v:shape id="_x0000_i1161" type="#_x0000_t75" style="width:15pt;height:21pt" o:ole="">
+                  <v:imagedata r:id="rId270" o:title=""/>
                 </v:shape>
-                <o:OLEObject Type="Embed" ProgID="Equation.DSMT4" ShapeID="_x0000_i1150" DrawAspect="Content" ObjectID="_1651505749" r:id="rId235"/>
+                <o:OLEObject Type="Embed" ProgID="Equation.DSMT4" ShapeID="_x0000_i1161" DrawAspect="Content" ObjectID="_1651518003" r:id="rId271"/>
               </w:object>
             </w:r>
           </w:p>
@@ -3208,10 +3481,10 @@
                 <w:szCs w:val="22"/>
               </w:rPr>
               <w:object w:dxaOrig="240" w:dyaOrig="520">
-                <v:shape id="_x0000_i1151" type="#_x0000_t75" style="width:12pt;height:26.4pt" o:ole="">
-                  <v:imagedata r:id="rId236" o:title=""/>
+                <v:shape id="_x0000_i1162" type="#_x0000_t75" style="width:12pt;height:26.4pt" o:ole="">
+                  <v:imagedata r:id="rId272" o:title=""/>
                 </v:shape>
-                <o:OLEObject Type="Embed" ProgID="Equation.DSMT4" ShapeID="_x0000_i1151" DrawAspect="Content" ObjectID="_1651505750" r:id="rId237"/>
+                <o:OLEObject Type="Embed" ProgID="Equation.DSMT4" ShapeID="_x0000_i1162" DrawAspect="Content" ObjectID="_1651518004" r:id="rId273"/>
               </w:object>
             </w:r>
           </w:p>
@@ -3278,10 +3551,10 @@
                 <w:szCs w:val="22"/>
               </w:rPr>
               <w:object w:dxaOrig="340" w:dyaOrig="420">
-                <v:shape id="_x0000_i1152" type="#_x0000_t75" style="width:17.4pt;height:21pt" o:ole="">
-                  <v:imagedata r:id="rId238" o:title=""/>
+                <v:shape id="_x0000_i1163" type="#_x0000_t75" style="width:17.4pt;height:21pt" o:ole="">
+                  <v:imagedata r:id="rId274" o:title=""/>
                 </v:shape>
-                <o:OLEObject Type="Embed" ProgID="Equation.DSMT4" ShapeID="_x0000_i1152" DrawAspect="Content" ObjectID="_1651505751" r:id="rId239"/>
+                <o:OLEObject Type="Embed" ProgID="Equation.DSMT4" ShapeID="_x0000_i1163" DrawAspect="Content" ObjectID="_1651518005" r:id="rId275"/>
               </w:object>
             </w:r>
           </w:p>
@@ -3363,10 +3636,10 @@
                 <w:szCs w:val="22"/>
               </w:rPr>
               <w:object w:dxaOrig="320" w:dyaOrig="420">
-                <v:shape id="_x0000_i1153" type="#_x0000_t75" style="width:15.6pt;height:21pt" o:ole="">
-                  <v:imagedata r:id="rId240" o:title=""/>
+                <v:shape id="_x0000_i1164" type="#_x0000_t75" style="width:15.6pt;height:21pt" o:ole="">
+                  <v:imagedata r:id="rId276" o:title=""/>
                 </v:shape>
-                <o:OLEObject Type="Embed" ProgID="Equation.DSMT4" ShapeID="_x0000_i1153" DrawAspect="Content" ObjectID="_1651505752" r:id="rId241"/>
+                <o:OLEObject Type="Embed" ProgID="Equation.DSMT4" ShapeID="_x0000_i1164" DrawAspect="Content" ObjectID="_1651518006" r:id="rId277"/>
               </w:object>
             </w:r>
           </w:p>
@@ -3388,10 +3661,10 @@
                 <w:szCs w:val="22"/>
               </w:rPr>
               <w:object w:dxaOrig="220" w:dyaOrig="499">
-                <v:shape id="_x0000_i1154" type="#_x0000_t75" style="width:11.4pt;height:24.6pt" o:ole="">
-                  <v:imagedata r:id="rId242" o:title=""/>
+                <v:shape id="_x0000_i1165" type="#_x0000_t75" style="width:11.4pt;height:24.6pt" o:ole="">
+                  <v:imagedata r:id="rId278" o:title=""/>
                 </v:shape>
-                <o:OLEObject Type="Embed" ProgID="Equation.DSMT4" ShapeID="_x0000_i1154" DrawAspect="Content" ObjectID="_1651505753" r:id="rId243"/>
+                <o:OLEObject Type="Embed" ProgID="Equation.DSMT4" ShapeID="_x0000_i1165" DrawAspect="Content" ObjectID="_1651518007" r:id="rId279"/>
               </w:object>
             </w:r>
           </w:p>
@@ -3461,10 +3734,10 @@
                 <w:szCs w:val="22"/>
               </w:rPr>
               <w:object w:dxaOrig="340" w:dyaOrig="420">
-                <v:shape id="_x0000_i1155" type="#_x0000_t75" style="width:17.4pt;height:21pt" o:ole="">
-                  <v:imagedata r:id="rId244" o:title=""/>
+                <v:shape id="_x0000_i1166" type="#_x0000_t75" style="width:17.4pt;height:21pt" o:ole="">
+                  <v:imagedata r:id="rId280" o:title=""/>
                 </v:shape>
-                <o:OLEObject Type="Embed" ProgID="Equation.DSMT4" ShapeID="_x0000_i1155" DrawAspect="Content" ObjectID="_1651505754" r:id="rId245"/>
+                <o:OLEObject Type="Embed" ProgID="Equation.DSMT4" ShapeID="_x0000_i1166" DrawAspect="Content" ObjectID="_1651518008" r:id="rId281"/>
               </w:object>
             </w:r>
           </w:p>
@@ -3618,6 +3891,55 @@
         <w:tabs>
           <w:tab w:val="left" w:pos="6120"/>
         </w:tabs>
+        <w:spacing w:line="360" w:lineRule="auto"/>
+        <w:ind w:left="720"/>
+      </w:pPr>
+      <w:r>
+        <w:rPr>
+          <w:position w:val="-20"/>
+        </w:rPr>
+        <w:object w:dxaOrig="2940" w:dyaOrig="600">
+          <v:shape id="_x0000_i1167" type="#_x0000_t75" style="width:147.6pt;height:30pt" o:ole="">
+            <v:imagedata r:id="rId282" o:title=""/>
+          </v:shape>
+          <o:OLEObject Type="Embed" ProgID="Equation.DSMT4" ShapeID="_x0000_i1167" DrawAspect="Content" ObjectID="_1651518009" r:id="rId283"/>
+        </w:object>
+      </w:r>
+    </w:p>
+    <w:p>
+      <w:pPr>
+        <w:tabs>
+          <w:tab w:val="left" w:pos="1800"/>
+          <w:tab w:val="left" w:pos="6120"/>
+        </w:tabs>
+        <w:ind w:left="1080"/>
+        <w:rPr>
+          <w:position w:val="-38"/>
+        </w:rPr>
+      </w:pPr>
+      <w:r>
+        <w:rPr>
+          <w:position w:val="-38"/>
+        </w:rPr>
+        <w:tab/>
+      </w:r>
+      <w:r>
+        <w:rPr>
+          <w:position w:val="-10"/>
+        </w:rPr>
+        <w:object w:dxaOrig="720" w:dyaOrig="340">
+          <v:shape id="_x0000_i1168" type="#_x0000_t75" style="width:36pt;height:17.4pt" o:ole="">
+            <v:imagedata r:id="rId284" o:title=""/>
+          </v:shape>
+          <o:OLEObject Type="Embed" ProgID="Equation.DSMT4" ShapeID="_x0000_i1168" DrawAspect="Content" ObjectID="_1651518010" r:id="rId285"/>
+        </w:object>
+      </w:r>
+    </w:p>
+    <w:p>
+      <w:pPr>
+        <w:tabs>
+          <w:tab w:val="left" w:pos="6120"/>
+        </w:tabs>
         <w:ind w:left="720"/>
       </w:pPr>
     </w:p>
@@ -3642,10 +3964,10 @@
           <w:position w:val="-20"/>
         </w:rPr>
         <w:object w:dxaOrig="1400" w:dyaOrig="520">
-          <v:shape id="_x0000_i1156" type="#_x0000_t75" style="width:70.5pt;height:26.4pt" o:ole="">
-            <v:imagedata r:id="rId246" o:title=""/>
+          <v:shape id="_x0000_i1169" type="#_x0000_t75" style="width:70.5pt;height:26.4pt" o:ole="">
+            <v:imagedata r:id="rId286" o:title=""/>
           </v:shape>
-          <o:OLEObject Type="Embed" ProgID="Equation.DSMT4" ShapeID="_x0000_i1156" DrawAspect="Content" ObjectID="_1651505755" r:id="rId247"/>
+          <o:OLEObject Type="Embed" ProgID="Equation.DSMT4" ShapeID="_x0000_i1169" DrawAspect="Content" ObjectID="_1651518011" r:id="rId287"/>
         </w:object>
       </w:r>
       <w:r>
@@ -3656,10 +3978,10 @@
           <w:position w:val="-20"/>
         </w:rPr>
         <w:object w:dxaOrig="1100" w:dyaOrig="520">
-          <v:shape id="_x0000_i1157" type="#_x0000_t75" style="width:54.6pt;height:26.4pt" o:ole="">
-            <v:imagedata r:id="rId176" o:title=""/>
+          <v:shape id="_x0000_i1170" type="#_x0000_t75" style="width:54.6pt;height:26.4pt" o:ole="">
+            <v:imagedata r:id="rId216" o:title=""/>
           </v:shape>
-          <o:OLEObject Type="Embed" ProgID="Equation.DSMT4" ShapeID="_x0000_i1157" DrawAspect="Content" ObjectID="_1651505756" r:id="rId248"/>
+          <o:OLEObject Type="Embed" ProgID="Equation.DSMT4" ShapeID="_x0000_i1170" DrawAspect="Content" ObjectID="_1651518012" r:id="rId288"/>
         </w:object>
       </w:r>
     </w:p>
@@ -3678,11 +4000,11 @@
         <w:rPr>
           <w:position w:val="-26"/>
         </w:rPr>
-        <w:object w:dxaOrig="480" w:dyaOrig="580">
-          <v:shape id="_x0000_i1158" type="#_x0000_t75" style="width:24pt;height:29.4pt" o:ole="">
-            <v:imagedata r:id="rId249" o:title=""/>
+        <w:object w:dxaOrig="580" w:dyaOrig="580">
+          <v:shape id="_x0000_i1171" type="#_x0000_t75" style="width:29.1pt;height:29.4pt" o:ole="">
+            <v:imagedata r:id="rId289" o:title=""/>
           </v:shape>
-          <o:OLEObject Type="Embed" ProgID="Equation.DSMT4" ShapeID="_x0000_i1158" DrawAspect="Content" ObjectID="_1651505757" r:id="rId250"/>
+          <o:OLEObject Type="Embed" ProgID="Equation.DSMT4" ShapeID="_x0000_i1171" DrawAspect="Content" ObjectID="_1651518013" r:id="rId290"/>
         </w:object>
       </w:r>
     </w:p>
@@ -3698,10 +4020,10 @@
           <w:position w:val="-22"/>
         </w:rPr>
         <w:object w:dxaOrig="2280" w:dyaOrig="560">
-          <v:shape id="_x0000_i1159" type="#_x0000_t75" style="width:114pt;height:27.6pt" o:ole="">
-            <v:imagedata r:id="rId251" o:title=""/>
+          <v:shape id="_x0000_i1172" type="#_x0000_t75" style="width:114pt;height:27.6pt" o:ole="">
+            <v:imagedata r:id="rId291" o:title=""/>
           </v:shape>
-          <o:OLEObject Type="Embed" ProgID="Equation.DSMT4" ShapeID="_x0000_i1159" DrawAspect="Content" ObjectID="_1651505758" r:id="rId252"/>
+          <o:OLEObject Type="Embed" ProgID="Equation.DSMT4" ShapeID="_x0000_i1172" DrawAspect="Content" ObjectID="_1651518014" r:id="rId292"/>
         </w:object>
       </w:r>
     </w:p>
@@ -3724,10 +4046,10 @@
           <w:position w:val="-20"/>
         </w:rPr>
         <w:object w:dxaOrig="1060" w:dyaOrig="520">
-          <v:shape id="_x0000_i1160" type="#_x0000_t75" style="width:53.4pt;height:26.4pt" o:ole="">
-            <v:imagedata r:id="rId253" o:title=""/>
+          <v:shape id="_x0000_i1173" type="#_x0000_t75" style="width:53.4pt;height:26.4pt" o:ole="">
+            <v:imagedata r:id="rId293" o:title=""/>
           </v:shape>
-          <o:OLEObject Type="Embed" ProgID="Equation.DSMT4" ShapeID="_x0000_i1160" DrawAspect="Content" ObjectID="_1651505759" r:id="rId254"/>
+          <o:OLEObject Type="Embed" ProgID="Equation.DSMT4" ShapeID="_x0000_i1173" DrawAspect="Content" ObjectID="_1651518015" r:id="rId294"/>
         </w:object>
       </w:r>
     </w:p>
@@ -3749,11 +4071,11 @@
         <w:rPr>
           <w:position w:val="-10"/>
         </w:rPr>
-        <w:object w:dxaOrig="440" w:dyaOrig="340">
-          <v:shape id="_x0000_i1161" type="#_x0000_t75" style="width:21.6pt;height:17.4pt" o:ole="">
-            <v:imagedata r:id="rId255" o:title=""/>
+        <w:object w:dxaOrig="499" w:dyaOrig="340">
+          <v:shape id="_x0000_i1174" type="#_x0000_t75" style="width:24.6pt;height:17.4pt" o:ole="">
+            <v:imagedata r:id="rId295" o:title=""/>
           </v:shape>
-          <o:OLEObject Type="Embed" ProgID="Equation.DSMT4" ShapeID="_x0000_i1161" DrawAspect="Content" ObjectID="_1651505760" r:id="rId256"/>
+          <o:OLEObject Type="Embed" ProgID="Equation.DSMT4" ShapeID="_x0000_i1174" DrawAspect="Content" ObjectID="_1651518016" r:id="rId296"/>
         </w:object>
       </w:r>
     </w:p>
@@ -3766,10 +4088,10 @@
           <w:position w:val="-14"/>
         </w:rPr>
         <w:object w:dxaOrig="1400" w:dyaOrig="400">
-          <v:shape id="_x0000_i1162" type="#_x0000_t75" style="width:69.6pt;height:20.4pt" o:ole="">
-            <v:imagedata r:id="rId257" o:title=""/>
+          <v:shape id="_x0000_i1175" type="#_x0000_t75" style="width:69.6pt;height:20.4pt" o:ole="">
+            <v:imagedata r:id="rId297" o:title=""/>
           </v:shape>
-          <o:OLEObject Type="Embed" ProgID="Equation.DSMT4" ShapeID="_x0000_i1162" DrawAspect="Content" ObjectID="_1651505761" r:id="rId258"/>
+          <o:OLEObject Type="Embed" ProgID="Equation.DSMT4" ShapeID="_x0000_i1175" DrawAspect="Content" ObjectID="_1651518017" r:id="rId298"/>
         </w:object>
       </w:r>
     </w:p>
@@ -3786,10 +4108,10 @@
           <w:position w:val="-14"/>
         </w:rPr>
         <w:object w:dxaOrig="2200" w:dyaOrig="460">
-          <v:shape id="_x0000_i1163" type="#_x0000_t75" style="width:109.2pt;height:23.4pt" o:ole="">
-            <v:imagedata r:id="rId259" o:title=""/>
+          <v:shape id="_x0000_i1176" type="#_x0000_t75" style="width:109.2pt;height:23.4pt" o:ole="">
+            <v:imagedata r:id="rId299" o:title=""/>
           </v:shape>
-          <o:OLEObject Type="Embed" ProgID="Equation.DSMT4" ShapeID="_x0000_i1163" DrawAspect="Content" ObjectID="_1651505762" r:id="rId260"/>
+          <o:OLEObject Type="Embed" ProgID="Equation.DSMT4" ShapeID="_x0000_i1176" DrawAspect="Content" ObjectID="_1651518018" r:id="rId300"/>
         </w:object>
       </w:r>
     </w:p>
@@ -3810,10 +4132,10 @@
           <w:position w:val="-20"/>
         </w:rPr>
         <w:object w:dxaOrig="1120" w:dyaOrig="520">
-          <v:shape id="_x0000_i1164" type="#_x0000_t75" style="width:56.4pt;height:26.4pt" o:ole="">
-            <v:imagedata r:id="rId261" o:title=""/>
+          <v:shape id="_x0000_i1177" type="#_x0000_t75" style="width:56.4pt;height:26.4pt" o:ole="">
+            <v:imagedata r:id="rId301" o:title=""/>
           </v:shape>
-          <o:OLEObject Type="Embed" ProgID="Equation.DSMT4" ShapeID="_x0000_i1164" DrawAspect="Content" ObjectID="_1651505763" r:id="rId262"/>
+          <o:OLEObject Type="Embed" ProgID="Equation.DSMT4" ShapeID="_x0000_i1177" DrawAspect="Content" ObjectID="_1651518019" r:id="rId302"/>
         </w:object>
       </w:r>
     </w:p>
@@ -3829,10 +4151,10 @@
           <w:position w:val="-38"/>
         </w:rPr>
         <w:object w:dxaOrig="2220" w:dyaOrig="940">
-          <v:shape id="_x0000_i1165" type="#_x0000_t75" style="width:111pt;height:47.4pt" o:ole="">
-            <v:imagedata r:id="rId263" o:title=""/>
+          <v:shape id="_x0000_i1178" type="#_x0000_t75" style="width:111pt;height:47.4pt" o:ole="">
+            <v:imagedata r:id="rId303" o:title=""/>
           </v:shape>
-          <o:OLEObject Type="Embed" ProgID="Equation.DSMT4" ShapeID="_x0000_i1165" DrawAspect="Content" ObjectID="_1651505764" r:id="rId264"/>
+          <o:OLEObject Type="Embed" ProgID="Equation.DSMT4" ShapeID="_x0000_i1178" DrawAspect="Content" ObjectID="_1651518020" r:id="rId304"/>
         </w:object>
       </w:r>
     </w:p>
@@ -3845,10 +4167,10 @@
           <w:position w:val="-38"/>
         </w:rPr>
         <w:object w:dxaOrig="2480" w:dyaOrig="940">
-          <v:shape id="_x0000_i1166" type="#_x0000_t75" style="width:123.6pt;height:47.4pt" o:ole="">
-            <v:imagedata r:id="rId265" o:title=""/>
+          <v:shape id="_x0000_i1179" type="#_x0000_t75" style="width:123.6pt;height:47.4pt" o:ole="">
+            <v:imagedata r:id="rId305" o:title=""/>
           </v:shape>
-          <o:OLEObject Type="Embed" ProgID="Equation.DSMT4" ShapeID="_x0000_i1166" DrawAspect="Content" ObjectID="_1651505765" r:id="rId266"/>
+          <o:OLEObject Type="Embed" ProgID="Equation.DSMT4" ShapeID="_x0000_i1179" DrawAspect="Content" ObjectID="_1651518021" r:id="rId306"/>
         </w:object>
       </w:r>
     </w:p>
@@ -3870,10 +4192,10 @@
           <w:position w:val="-6"/>
         </w:rPr>
         <w:object w:dxaOrig="740" w:dyaOrig="279">
-          <v:shape id="_x0000_i1167" type="#_x0000_t75" style="width:36.6pt;height:14.4pt" o:ole="">
-            <v:imagedata r:id="rId267" o:title=""/>
+          <v:shape id="_x0000_i1180" type="#_x0000_t75" style="width:36.6pt;height:14.4pt" o:ole="">
+            <v:imagedata r:id="rId307" o:title=""/>
           </v:shape>
-          <o:OLEObject Type="Embed" ProgID="Equation.DSMT4" ShapeID="_x0000_i1167" DrawAspect="Content" ObjectID="_1651505766" r:id="rId268"/>
+          <o:OLEObject Type="Embed" ProgID="Equation.DSMT4" ShapeID="_x0000_i1180" DrawAspect="Content" ObjectID="_1651518022" r:id="rId308"/>
         </w:object>
       </w:r>
     </w:p>
@@ -3899,10 +4221,10 @@
           <w:position w:val="-10"/>
         </w:rPr>
         <w:object w:dxaOrig="520" w:dyaOrig="340">
-          <v:shape id="_x0000_i1168" type="#_x0000_t75" style="width:26.4pt;height:17.4pt" o:ole="">
-            <v:imagedata r:id="rId269" o:title=""/>
+          <v:shape id="_x0000_i1181" type="#_x0000_t75" style="width:26.4pt;height:17.4pt" o:ole="">
+            <v:imagedata r:id="rId309" o:title=""/>
           </v:shape>
-          <o:OLEObject Type="Embed" ProgID="Equation.DSMT4" ShapeID="_x0000_i1168" DrawAspect="Content" ObjectID="_1651505767" r:id="rId270"/>
+          <o:OLEObject Type="Embed" ProgID="Equation.DSMT4" ShapeID="_x0000_i1181" DrawAspect="Content" ObjectID="_1651518023" r:id="rId310"/>
         </w:object>
       </w:r>
       <w:r>
@@ -3925,10 +4247,10 @@
           <w:position w:val="-20"/>
         </w:rPr>
         <w:object w:dxaOrig="2940" w:dyaOrig="600">
-          <v:shape id="_x0000_i1169" type="#_x0000_t75" style="width:147.6pt;height:30pt" o:ole="">
-            <v:imagedata r:id="rId271" o:title=""/>
+          <v:shape id="_x0000_i1182" type="#_x0000_t75" style="width:147.6pt;height:30pt" o:ole="">
+            <v:imagedata r:id="rId311" o:title=""/>
           </v:shape>
-          <o:OLEObject Type="Embed" ProgID="Equation.DSMT4" ShapeID="_x0000_i1169" DrawAspect="Content" ObjectID="_1651505768" r:id="rId272"/>
+          <o:OLEObject Type="Embed" ProgID="Equation.DSMT4" ShapeID="_x0000_i1182" DrawAspect="Content" ObjectID="_1651518024" r:id="rId312"/>
         </w:object>
       </w:r>
     </w:p>
@@ -3953,10 +4275,10 @@
           <w:position w:val="-10"/>
         </w:rPr>
         <w:object w:dxaOrig="720" w:dyaOrig="340">
-          <v:shape id="_x0000_i1170" type="#_x0000_t75" style="width:36pt;height:17.4pt" o:ole="">
-            <v:imagedata r:id="rId222" o:title=""/>
+          <v:shape id="_x0000_i1183" type="#_x0000_t75" style="width:36pt;height:17.4pt" o:ole="">
+            <v:imagedata r:id="rId284" o:title=""/>
           </v:shape>
-          <o:OLEObject Type="Embed" ProgID="Equation.DSMT4" ShapeID="_x0000_i1170" DrawAspect="Content" ObjectID="_1651505769" r:id="rId273"/>
+          <o:OLEObject Type="Embed" ProgID="Equation.DSMT4" ShapeID="_x0000_i1183" DrawAspect="Content" ObjectID="_1651518025" r:id="rId313"/>
         </w:object>
       </w:r>
       <w:r>
@@ -3966,6 +4288,8 @@
         <w:t xml:space="preserve"> </w:t>
       </w:r>
     </w:p>
+    <w:p/>
+    <w:p/>
     <w:p>
       <w:pPr>
         <w:tabs>
@@ -3988,32 +4312,6 @@
           <w:sz w:val="28"/>
           <w:szCs w:val="26"/>
         </w:rPr>
-        <w:br w:type="page"/>
-      </w:r>
-    </w:p>
-    <w:p>
-      <w:pPr>
-        <w:tabs>
-          <w:tab w:val="left" w:pos="1530"/>
-        </w:tabs>
-        <w:spacing w:after="120"/>
-        <w:rPr>
-          <w:rFonts w:eastAsia="Calibri"/>
-          <w:b/>
-          <w:i/>
-          <w:sz w:val="28"/>
-          <w:szCs w:val="26"/>
-        </w:rPr>
-      </w:pPr>
-      <w:r>
-        <w:rPr>
-          <w:rFonts w:eastAsia="Calibri"/>
-          <w:b/>
-          <w:i/>
-          <w:sz w:val="28"/>
-          <w:szCs w:val="26"/>
-        </w:rPr>
-        <w:lastRenderedPageBreak/>
         <w:t>Exercise</w:t>
       </w:r>
     </w:p>
@@ -4025,9 +4323,9 @@
         <w:tblLook w:val="04A0" w:firstRow="1" w:lastRow="0" w:firstColumn="1" w:lastColumn="0" w:noHBand="0" w:noVBand="1"/>
       </w:tblPr>
       <w:tblGrid>
-        <w:gridCol w:w="577"/>
+        <w:gridCol w:w="579"/>
         <w:gridCol w:w="640"/>
-        <w:gridCol w:w="932"/>
+        <w:gridCol w:w="930"/>
         <w:gridCol w:w="484"/>
         <w:gridCol w:w="1102"/>
       </w:tblGrid>
@@ -4070,10 +4368,10 @@
                 <w:szCs w:val="22"/>
               </w:rPr>
               <w:object w:dxaOrig="279" w:dyaOrig="420">
-                <v:shape id="_x0000_i1171" type="#_x0000_t75" style="width:14.4pt;height:21pt" o:ole="">
-                  <v:imagedata r:id="rId274" o:title=""/>
+                <v:shape id="_x0000_i1184" type="#_x0000_t75" style="width:14.4pt;height:21pt" o:ole="">
+                  <v:imagedata r:id="rId314" o:title=""/>
                 </v:shape>
-                <o:OLEObject Type="Embed" ProgID="Equation.DSMT4" ShapeID="_x0000_i1171" DrawAspect="Content" ObjectID="_1651505770" r:id="rId275"/>
+                <o:OLEObject Type="Embed" ProgID="Equation.DSMT4" ShapeID="_x0000_i1184" DrawAspect="Content" ObjectID="_1651518026" r:id="rId315"/>
               </w:object>
             </w:r>
           </w:p>
@@ -4098,10 +4396,10 @@
                 <w:szCs w:val="22"/>
               </w:rPr>
               <w:object w:dxaOrig="680" w:dyaOrig="480">
-                <v:shape id="_x0000_i1172" type="#_x0000_t75" style="width:34.5pt;height:24pt" o:ole="">
-                  <v:imagedata r:id="rId276" o:title=""/>
+                <v:shape id="_x0000_i1185" type="#_x0000_t75" style="width:34.5pt;height:24pt" o:ole="">
+                  <v:imagedata r:id="rId316" o:title=""/>
                 </v:shape>
-                <o:OLEObject Type="Embed" ProgID="Equation.DSMT4" ShapeID="_x0000_i1172" DrawAspect="Content" ObjectID="_1651505771" r:id="rId277"/>
+                <o:OLEObject Type="Embed" ProgID="Equation.DSMT4" ShapeID="_x0000_i1185" DrawAspect="Content" ObjectID="_1651518027" r:id="rId317"/>
               </w:object>
             </w:r>
           </w:p>
@@ -4126,10 +4424,10 @@
                 <w:szCs w:val="22"/>
               </w:rPr>
               <w:object w:dxaOrig="260" w:dyaOrig="220">
-                <v:shape id="_x0000_i1173" type="#_x0000_t75" style="width:12.6pt;height:11.4pt" o:ole="">
-                  <v:imagedata r:id="rId278" o:title=""/>
+                <v:shape id="_x0000_i1186" type="#_x0000_t75" style="width:12.6pt;height:11.4pt" o:ole="">
+                  <v:imagedata r:id="rId318" o:title=""/>
                 </v:shape>
-                <o:OLEObject Type="Embed" ProgID="Equation.DSMT4" ShapeID="_x0000_i1173" DrawAspect="Content" ObjectID="_1651505772" r:id="rId279"/>
+                <o:OLEObject Type="Embed" ProgID="Equation.DSMT4" ShapeID="_x0000_i1186" DrawAspect="Content" ObjectID="_1651518028" r:id="rId319"/>
               </w:object>
             </w:r>
           </w:p>
@@ -4154,10 +4452,10 @@
                 <w:szCs w:val="22"/>
               </w:rPr>
               <w:object w:dxaOrig="859" w:dyaOrig="480">
-                <v:shape id="_x0000_i1174" type="#_x0000_t75" style="width:42.6pt;height:24pt" o:ole="">
-                  <v:imagedata r:id="rId280" o:title=""/>
+                <v:shape id="_x0000_i1187" type="#_x0000_t75" style="width:42.6pt;height:24pt" o:ole="">
+                  <v:imagedata r:id="rId320" o:title=""/>
                 </v:shape>
-                <o:OLEObject Type="Embed" ProgID="Equation.DSMT4" ShapeID="_x0000_i1174" DrawAspect="Content" ObjectID="_1651505773" r:id="rId281"/>
+                <o:OLEObject Type="Embed" ProgID="Equation.DSMT4" ShapeID="_x0000_i1187" DrawAspect="Content" ObjectID="_1651518029" r:id="rId321"/>
               </w:object>
             </w:r>
           </w:p>
@@ -4185,10 +4483,10 @@
                 <w:szCs w:val="22"/>
               </w:rPr>
               <w:object w:dxaOrig="320" w:dyaOrig="420">
-                <v:shape id="_x0000_i1175" type="#_x0000_t75" style="width:15.6pt;height:21pt" o:ole="">
-                  <v:imagedata r:id="rId282" o:title=""/>
+                <v:shape id="_x0000_i1188" type="#_x0000_t75" style="width:15.6pt;height:21pt" o:ole="">
+                  <v:imagedata r:id="rId322" o:title=""/>
                 </v:shape>
-                <o:OLEObject Type="Embed" ProgID="Equation.DSMT4" ShapeID="_x0000_i1175" DrawAspect="Content" ObjectID="_1651505774" r:id="rId283"/>
+                <o:OLEObject Type="Embed" ProgID="Equation.DSMT4" ShapeID="_x0000_i1188" DrawAspect="Content" ObjectID="_1651518030" r:id="rId323"/>
               </w:object>
             </w:r>
           </w:p>
@@ -4291,10 +4589,10 @@
                 <w:szCs w:val="22"/>
               </w:rPr>
               <w:object w:dxaOrig="300" w:dyaOrig="420">
-                <v:shape id="_x0000_i1176" type="#_x0000_t75" style="width:15pt;height:21pt" o:ole="">
-                  <v:imagedata r:id="rId284" o:title=""/>
+                <v:shape id="_x0000_i1189" type="#_x0000_t75" style="width:15pt;height:21pt" o:ole="">
+                  <v:imagedata r:id="rId324" o:title=""/>
                 </v:shape>
-                <o:OLEObject Type="Embed" ProgID="Equation.DSMT4" ShapeID="_x0000_i1176" DrawAspect="Content" ObjectID="_1651505775" r:id="rId285"/>
+                <o:OLEObject Type="Embed" ProgID="Equation.DSMT4" ShapeID="_x0000_i1189" DrawAspect="Content" ObjectID="_1651518031" r:id="rId325"/>
               </w:object>
             </w:r>
           </w:p>
@@ -4316,10 +4614,10 @@
                 <w:szCs w:val="22"/>
               </w:rPr>
               <w:object w:dxaOrig="400" w:dyaOrig="520">
-                <v:shape id="_x0000_i1177" type="#_x0000_t75" style="width:20.4pt;height:26.4pt" o:ole="">
-                  <v:imagedata r:id="rId286" o:title=""/>
+                <v:shape id="_x0000_i1190" type="#_x0000_t75" style="width:20.4pt;height:26.4pt" o:ole="">
+                  <v:imagedata r:id="rId326" o:title=""/>
                 </v:shape>
-                <o:OLEObject Type="Embed" ProgID="Equation.DSMT4" ShapeID="_x0000_i1177" DrawAspect="Content" ObjectID="_1651505776" r:id="rId287"/>
+                <o:OLEObject Type="Embed" ProgID="Equation.DSMT4" ShapeID="_x0000_i1190" DrawAspect="Content" ObjectID="_1651518032" r:id="rId327"/>
               </w:object>
             </w:r>
           </w:p>
@@ -4341,10 +4639,10 @@
                 <w:szCs w:val="22"/>
               </w:rPr>
               <w:object w:dxaOrig="220" w:dyaOrig="499">
-                <v:shape id="_x0000_i1178" type="#_x0000_t75" style="width:11.4pt;height:24.6pt" o:ole="">
-                  <v:imagedata r:id="rId288" o:title=""/>
+                <v:shape id="_x0000_i1191" type="#_x0000_t75" style="width:11.4pt;height:24.6pt" o:ole="">
+                  <v:imagedata r:id="rId328" o:title=""/>
                 </v:shape>
-                <o:OLEObject Type="Embed" ProgID="Equation.DSMT4" ShapeID="_x0000_i1178" DrawAspect="Content" ObjectID="_1651505777" r:id="rId289"/>
+                <o:OLEObject Type="Embed" ProgID="Equation.DSMT4" ShapeID="_x0000_i1191" DrawAspect="Content" ObjectID="_1651518033" r:id="rId329"/>
               </w:object>
             </w:r>
           </w:p>
@@ -4381,10 +4679,10 @@
                 <w:szCs w:val="22"/>
               </w:rPr>
               <w:object w:dxaOrig="220" w:dyaOrig="499">
-                <v:shape id="_x0000_i1179" type="#_x0000_t75" style="width:11.4pt;height:24.6pt" o:ole="">
-                  <v:imagedata r:id="rId290" o:title=""/>
+                <v:shape id="_x0000_i1192" type="#_x0000_t75" style="width:11.4pt;height:24.6pt" o:ole="">
+                  <v:imagedata r:id="rId330" o:title=""/>
                 </v:shape>
-                <o:OLEObject Type="Embed" ProgID="Equation.DSMT4" ShapeID="_x0000_i1179" DrawAspect="Content" ObjectID="_1651505778" r:id="rId291"/>
+                <o:OLEObject Type="Embed" ProgID="Equation.DSMT4" ShapeID="_x0000_i1192" DrawAspect="Content" ObjectID="_1651518034" r:id="rId331"/>
               </w:object>
             </w:r>
           </w:p>
@@ -4409,10 +4707,10 @@
                 <w:szCs w:val="22"/>
               </w:rPr>
               <w:object w:dxaOrig="340" w:dyaOrig="420">
-                <v:shape id="_x0000_i1180" type="#_x0000_t75" style="width:17.4pt;height:21pt" o:ole="">
-                  <v:imagedata r:id="rId292" o:title=""/>
+                <v:shape id="_x0000_i1193" type="#_x0000_t75" style="width:17.4pt;height:21pt" o:ole="">
+                  <v:imagedata r:id="rId332" o:title=""/>
                 </v:shape>
-                <o:OLEObject Type="Embed" ProgID="Equation.DSMT4" ShapeID="_x0000_i1180" DrawAspect="Content" ObjectID="_1651505779" r:id="rId293"/>
+                <o:OLEObject Type="Embed" ProgID="Equation.DSMT4" ShapeID="_x0000_i1193" DrawAspect="Content" ObjectID="_1651518035" r:id="rId333"/>
               </w:object>
             </w:r>
           </w:p>
@@ -4497,10 +4795,10 @@
                 <w:szCs w:val="22"/>
               </w:rPr>
               <w:object w:dxaOrig="320" w:dyaOrig="420">
-                <v:shape id="_x0000_i1181" type="#_x0000_t75" style="width:15.6pt;height:21pt" o:ole="">
-                  <v:imagedata r:id="rId294" o:title=""/>
+                <v:shape id="_x0000_i1194" type="#_x0000_t75" style="width:15.6pt;height:21pt" o:ole="">
+                  <v:imagedata r:id="rId334" o:title=""/>
                 </v:shape>
-                <o:OLEObject Type="Embed" ProgID="Equation.DSMT4" ShapeID="_x0000_i1181" DrawAspect="Content" ObjectID="_1651505780" r:id="rId295"/>
+                <o:OLEObject Type="Embed" ProgID="Equation.DSMT4" ShapeID="_x0000_i1194" DrawAspect="Content" ObjectID="_1651518036" r:id="rId335"/>
               </w:object>
             </w:r>
           </w:p>
@@ -4522,10 +4820,10 @@
                 <w:szCs w:val="22"/>
               </w:rPr>
               <w:object w:dxaOrig="220" w:dyaOrig="480">
-                <v:shape id="_x0000_i1182" type="#_x0000_t75" style="width:11.4pt;height:24pt" o:ole="">
-                  <v:imagedata r:id="rId296" o:title=""/>
+                <v:shape id="_x0000_i1195" type="#_x0000_t75" style="width:11.4pt;height:24pt" o:ole="">
+                  <v:imagedata r:id="rId336" o:title=""/>
                 </v:shape>
-                <o:OLEObject Type="Embed" ProgID="Equation.DSMT4" ShapeID="_x0000_i1182" DrawAspect="Content" ObjectID="_1651505781" r:id="rId297"/>
+                <o:OLEObject Type="Embed" ProgID="Equation.DSMT4" ShapeID="_x0000_i1195" DrawAspect="Content" ObjectID="_1651518037" r:id="rId337"/>
               </w:object>
             </w:r>
           </w:p>
@@ -4547,10 +4845,10 @@
                 <w:szCs w:val="22"/>
               </w:rPr>
               <w:object w:dxaOrig="220" w:dyaOrig="499">
-                <v:shape id="_x0000_i1183" type="#_x0000_t75" style="width:11.4pt;height:24.6pt" o:ole="">
-                  <v:imagedata r:id="rId298" o:title=""/>
+                <v:shape id="_x0000_i1196" type="#_x0000_t75" style="width:11.4pt;height:24.6pt" o:ole="">
+                  <v:imagedata r:id="rId338" o:title=""/>
                 </v:shape>
-                <o:OLEObject Type="Embed" ProgID="Equation.DSMT4" ShapeID="_x0000_i1183" DrawAspect="Content" ObjectID="_1651505782" r:id="rId299"/>
+                <o:OLEObject Type="Embed" ProgID="Equation.DSMT4" ShapeID="_x0000_i1196" DrawAspect="Content" ObjectID="_1651518038" r:id="rId339"/>
               </w:object>
             </w:r>
           </w:p>
@@ -4587,10 +4885,10 @@
                 <w:szCs w:val="22"/>
               </w:rPr>
               <w:object w:dxaOrig="220" w:dyaOrig="499">
-                <v:shape id="_x0000_i1184" type="#_x0000_t75" style="width:11.4pt;height:24.6pt" o:ole="">
-                  <v:imagedata r:id="rId300" o:title=""/>
+                <v:shape id="_x0000_i1197" type="#_x0000_t75" style="width:11.4pt;height:24.6pt" o:ole="">
+                  <v:imagedata r:id="rId340" o:title=""/>
                 </v:shape>
-                <o:OLEObject Type="Embed" ProgID="Equation.DSMT4" ShapeID="_x0000_i1184" DrawAspect="Content" ObjectID="_1651505783" r:id="rId301"/>
+                <o:OLEObject Type="Embed" ProgID="Equation.DSMT4" ShapeID="_x0000_i1197" DrawAspect="Content" ObjectID="_1651518039" r:id="rId341"/>
               </w:object>
             </w:r>
           </w:p>
@@ -4618,10 +4916,10 @@
                 <w:szCs w:val="22"/>
               </w:rPr>
               <w:object w:dxaOrig="340" w:dyaOrig="420">
-                <v:shape id="_x0000_i1185" type="#_x0000_t75" style="width:17.4pt;height:21pt" o:ole="">
-                  <v:imagedata r:id="rId302" o:title=""/>
+                <v:shape id="_x0000_i1198" type="#_x0000_t75" style="width:17.4pt;height:21pt" o:ole="">
+                  <v:imagedata r:id="rId342" o:title=""/>
                 </v:shape>
-                <o:OLEObject Type="Embed" ProgID="Equation.DSMT4" ShapeID="_x0000_i1185" DrawAspect="Content" ObjectID="_1651505784" r:id="rId303"/>
+                <o:OLEObject Type="Embed" ProgID="Equation.DSMT4" ShapeID="_x0000_i1198" DrawAspect="Content" ObjectID="_1651518040" r:id="rId343"/>
               </w:object>
             </w:r>
           </w:p>
@@ -4782,10 +5080,10 @@
           <w:position w:val="-6"/>
         </w:rPr>
         <w:object w:dxaOrig="520" w:dyaOrig="380">
-          <v:shape id="_x0000_i1186" type="#_x0000_t75" style="width:26.4pt;height:18.6pt" o:ole="">
-            <v:imagedata r:id="rId304" o:title=""/>
+          <v:shape id="_x0000_i1199" type="#_x0000_t75" style="width:26.4pt;height:18.6pt" o:ole="">
+            <v:imagedata r:id="rId344" o:title=""/>
           </v:shape>
-          <o:OLEObject Type="Embed" ProgID="Equation.DSMT4" ShapeID="_x0000_i1186" DrawAspect="Content" ObjectID="_1651505785" r:id="rId305"/>
+          <o:OLEObject Type="Embed" ProgID="Equation.DSMT4" ShapeID="_x0000_i1199" DrawAspect="Content" ObjectID="_1651518041" r:id="rId345"/>
         </w:object>
       </w:r>
       <w:r>
@@ -4816,10 +5114,10 @@
           <w:position w:val="-38"/>
         </w:rPr>
         <w:object w:dxaOrig="1520" w:dyaOrig="940">
-          <v:shape id="_x0000_i1187" type="#_x0000_t75" style="width:76.8pt;height:47.4pt" o:ole="">
-            <v:imagedata r:id="rId306" o:title=""/>
+          <v:shape id="_x0000_i1200" type="#_x0000_t75" style="width:76.8pt;height:47.4pt" o:ole="">
+            <v:imagedata r:id="rId346" o:title=""/>
           </v:shape>
-          <o:OLEObject Type="Embed" ProgID="Equation.DSMT4" ShapeID="_x0000_i1187" DrawAspect="Content" ObjectID="_1651505786" r:id="rId307"/>
+          <o:OLEObject Type="Embed" ProgID="Equation.DSMT4" ShapeID="_x0000_i1200" DrawAspect="Content" ObjectID="_1651518042" r:id="rId347"/>
         </w:object>
       </w:r>
     </w:p>
@@ -4852,7 +5150,7 @@
           <w:ilvl w:val="0"/>
           <w:numId w:val="28"/>
         </w:numPr>
-        <w:spacing w:after="120" w:line="276" w:lineRule="auto"/>
+        <w:spacing w:after="0" w:line="276" w:lineRule="auto"/>
         <w:ind w:left="720"/>
         <w:rPr>
           <w:position w:val="-26"/>
@@ -4860,18 +5158,106 @@
       </w:pPr>
       <w:r>
         <w:rPr>
+          <w:position w:val="-20"/>
+        </w:rPr>
+        <w:object w:dxaOrig="1420" w:dyaOrig="520">
+          <v:shape id="_x0000_i1201" type="#_x0000_t75" style="width:70.5pt;height:26.4pt" o:ole="">
+            <v:imagedata r:id="rId348" o:title=""/>
+          </v:shape>
+          <o:OLEObject Type="Embed" ProgID="Equation.DSMT4" ShapeID="_x0000_i1201" DrawAspect="Content" ObjectID="_1651518043" r:id="rId349"/>
+        </w:object>
+      </w:r>
+    </w:p>
+    <w:p>
+      <w:pPr>
+        <w:tabs>
+          <w:tab w:val="left" w:pos="1440"/>
+        </w:tabs>
+        <w:ind w:left="1080"/>
+      </w:pPr>
+      <w:r>
+        <w:tab/>
+      </w:r>
+      <w:r>
+        <w:rPr>
+          <w:position w:val="-20"/>
+        </w:rPr>
+        <w:object w:dxaOrig="660" w:dyaOrig="520">
+          <v:shape id="_x0000_i1202" type="#_x0000_t75" style="width:33pt;height:26.1pt" o:ole="">
+            <v:imagedata r:id="rId350" o:title=""/>
+          </v:shape>
+          <o:OLEObject Type="Embed" ProgID="Equation.DSMT4" ShapeID="_x0000_i1202" DrawAspect="Content" ObjectID="_1651518044" r:id="rId351"/>
+        </w:object>
+      </w:r>
+    </w:p>
+    <w:p>
+      <w:pPr>
+        <w:tabs>
+          <w:tab w:val="left" w:pos="1440"/>
+        </w:tabs>
+        <w:ind w:left="1080"/>
+      </w:pPr>
+      <w:r>
+        <w:tab/>
+      </w:r>
+      <w:r>
+        <w:rPr>
           <w:position w:val="-26"/>
         </w:rPr>
-        <w:object w:dxaOrig="2659" w:dyaOrig="580">
-          <v:shape id="_x0000_i1188" type="#_x0000_t75" style="width:132pt;height:29.4pt" o:ole="">
-            <v:imagedata r:id="rId308" o:title=""/>
+        <w:object w:dxaOrig="580" w:dyaOrig="580">
+          <v:shape id="_x0000_i1203" type="#_x0000_t75" style="width:29.1pt;height:29.1pt" o:ole="">
+            <v:imagedata r:id="rId352" o:title=""/>
           </v:shape>
-          <o:OLEObject Type="Embed" ProgID="Equation.DSMT4" ShapeID="_x0000_i1188" DrawAspect="Content" ObjectID="_1651505787" r:id="rId309"/>
+          <o:OLEObject Type="Embed" ProgID="Equation.DSMT4" ShapeID="_x0000_i1203" DrawAspect="Content" ObjectID="_1651518045" r:id="rId353"/>
         </w:object>
       </w:r>
-    </w:p>
-    <w:p>
-      <w:pPr>
+      <w:r>
+        <w:t xml:space="preserve"> </w:t>
+      </w:r>
+    </w:p>
+    <w:p>
+      <w:pPr>
+        <w:ind w:left="1080"/>
+      </w:pPr>
+      <w:r>
+        <w:rPr>
+          <w:position w:val="-22"/>
+        </w:rPr>
+        <w:object w:dxaOrig="1939" w:dyaOrig="560">
+          <v:shape id="_x0000_i1204" type="#_x0000_t75" style="width:97.2pt;height:27.9pt" o:ole="">
+            <v:imagedata r:id="rId354" o:title=""/>
+          </v:shape>
+          <o:OLEObject Type="Embed" ProgID="Equation.DSMT4" ShapeID="_x0000_i1204" DrawAspect="Content" ObjectID="_1651518046" r:id="rId355"/>
+        </w:object>
+      </w:r>
+    </w:p>
+    <w:p>
+      <w:pPr>
+        <w:tabs>
+          <w:tab w:val="left" w:pos="1260"/>
+        </w:tabs>
+        <w:ind w:left="1080"/>
+      </w:pPr>
+      <w:r>
+        <w:tab/>
+      </w:r>
+      <w:r>
+        <w:rPr>
+          <w:position w:val="-20"/>
+        </w:rPr>
+        <w:object w:dxaOrig="1020" w:dyaOrig="520">
+          <v:shape id="_x0000_i1205" type="#_x0000_t75" style="width:51pt;height:26.1pt" o:ole="">
+            <v:imagedata r:id="rId356" o:title=""/>
+          </v:shape>
+          <o:OLEObject Type="Embed" ProgID="Equation.DSMT4" ShapeID="_x0000_i1205" DrawAspect="Content" ObjectID="_1651518047" r:id="rId357"/>
+        </w:object>
+      </w:r>
+    </w:p>
+    <w:p>
+      <w:pPr>
+        <w:tabs>
+          <w:tab w:val="left" w:pos="1260"/>
+        </w:tabs>
         <w:spacing w:after="120"/>
         <w:ind w:left="1080"/>
         <w:rPr>
@@ -4879,77 +5265,139 @@
         </w:rPr>
       </w:pPr>
       <w:r>
+        <w:tab/>
+      </w:r>
+      <w:r>
         <w:rPr>
           <w:position w:val="-26"/>
         </w:rPr>
-        <w:object w:dxaOrig="3580" w:dyaOrig="600">
-          <v:shape id="_x0000_i1189" type="#_x0000_t75" style="width:179.4pt;height:30pt" o:ole="">
-            <v:imagedata r:id="rId310" o:title=""/>
+        <w:object w:dxaOrig="660" w:dyaOrig="580">
+          <v:shape id="_x0000_i1206" type="#_x0000_t75" style="width:33pt;height:29.1pt" o:ole="">
+            <v:imagedata r:id="rId358" o:title=""/>
           </v:shape>
-          <o:OLEObject Type="Embed" ProgID="Equation.DSMT4" ShapeID="_x0000_i1189" DrawAspect="Content" ObjectID="_1651505788" r:id="rId311"/>
+          <o:OLEObject Type="Embed" ProgID="Equation.DSMT4" ShapeID="_x0000_i1206" DrawAspect="Content" ObjectID="_1651518048" r:id="rId359"/>
         </w:object>
       </w:r>
-    </w:p>
-    <w:p>
-      <w:pPr>
-        <w:tabs>
-          <w:tab w:val="left" w:pos="1350"/>
-        </w:tabs>
+      <w:r>
+        <w:t xml:space="preserve"> </w:t>
+      </w:r>
+    </w:p>
+    <w:p>
+      <w:pPr>
+        <w:ind w:left="1440"/>
+      </w:pPr>
+      <w:r>
+        <w:rPr>
+          <w:position w:val="-14"/>
+        </w:rPr>
+        <w:object w:dxaOrig="1380" w:dyaOrig="460">
+          <v:shape id="_x0000_i1207" type="#_x0000_t75" style="width:69.3pt;height:23.4pt" o:ole="">
+            <v:imagedata r:id="rId360" o:title=""/>
+          </v:shape>
+          <o:OLEObject Type="Embed" ProgID="Equation.DSMT4" ShapeID="_x0000_i1207" DrawAspect="Content" ObjectID="_1651518049" r:id="rId361"/>
+        </w:object>
+      </w:r>
+    </w:p>
+    <w:p>
+      <w:pPr>
+        <w:ind w:left="1440"/>
+      </w:pPr>
+      <w:r>
+        <w:rPr>
+          <w:position w:val="-14"/>
+        </w:rPr>
+        <w:object w:dxaOrig="1120" w:dyaOrig="400">
+          <v:shape id="_x0000_i1208" type="#_x0000_t75" style="width:56.1pt;height:20.1pt" o:ole="">
+            <v:imagedata r:id="rId362" o:title=""/>
+          </v:shape>
+          <o:OLEObject Type="Embed" ProgID="Equation.DSMT4" ShapeID="_x0000_i1208" DrawAspect="Content" ObjectID="_1651518050" r:id="rId363"/>
+        </w:object>
+      </w:r>
+      <w:r>
+        <w:t xml:space="preserve"> </w:t>
+      </w:r>
+    </w:p>
+    <w:p>
+      <w:pPr>
         <w:spacing w:after="120"/>
-        <w:ind w:left="1080"/>
+        <w:ind w:left="1440"/>
         <w:rPr>
           <w:position w:val="-14"/>
         </w:rPr>
       </w:pPr>
       <w:r>
         <w:rPr>
-          <w:position w:val="-22"/>
-        </w:rPr>
-        <w:tab/>
-      </w:r>
-      <w:r>
-        <w:rPr>
           <w:position w:val="-14"/>
         </w:rPr>
-        <w:object w:dxaOrig="3159" w:dyaOrig="460">
-          <v:shape id="_x0000_i1190" type="#_x0000_t75" style="width:158.4pt;height:23.4pt" o:ole="">
-            <v:imagedata r:id="rId312" o:title=""/>
+        <w:object w:dxaOrig="1500" w:dyaOrig="400">
+          <v:shape id="_x0000_i1209" type="#_x0000_t75" style="width:75pt;height:20.4pt" o:ole="">
+            <v:imagedata r:id="rId364" o:title=""/>
           </v:shape>
-          <o:OLEObject Type="Embed" ProgID="Equation.DSMT4" ShapeID="_x0000_i1190" DrawAspect="Content" ObjectID="_1651505789" r:id="rId313"/>
+          <o:OLEObject Type="Embed" ProgID="Equation.DSMT4" ShapeID="_x0000_i1209" DrawAspect="Content" ObjectID="_1651518051" r:id="rId365"/>
         </w:object>
       </w:r>
-      <w:r>
-        <w:rPr>
-          <w:position w:val="-14"/>
-        </w:rPr>
-        <w:object w:dxaOrig="1920" w:dyaOrig="400">
-          <v:shape id="_x0000_i1191" type="#_x0000_t75" style="width:96pt;height:20.4pt" o:ole="">
-            <v:imagedata r:id="rId314" o:title=""/>
+    </w:p>
+    <w:p>
+      <w:pPr>
+        <w:ind w:left="720"/>
+      </w:pPr>
+      <w:r>
+        <w:rPr>
+          <w:position w:val="-20"/>
+        </w:rPr>
+        <w:object w:dxaOrig="2180" w:dyaOrig="620">
+          <v:shape id="_x0000_i1210" type="#_x0000_t75" style="width:108.9pt;height:30.6pt" o:ole="">
+            <v:imagedata r:id="rId366" o:title=""/>
           </v:shape>
-          <o:OLEObject Type="Embed" ProgID="Equation.DSMT4" ShapeID="_x0000_i1191" DrawAspect="Content" ObjectID="_1651505790" r:id="rId315"/>
+          <o:OLEObject Type="Embed" ProgID="Equation.DSMT4" ShapeID="_x0000_i1210" DrawAspect="Content" ObjectID="_1651518052" r:id="rId367"/>
         </w:object>
       </w:r>
     </w:p>
     <w:p>
       <w:pPr>
         <w:tabs>
-          <w:tab w:val="left" w:pos="2610"/>
-          <w:tab w:val="left" w:pos="6120"/>
+          <w:tab w:val="left" w:pos="1170"/>
         </w:tabs>
         <w:ind w:left="720"/>
+      </w:pPr>
+      <w:r>
+        <w:tab/>
+      </w:r>
+      <w:r>
+        <w:rPr>
+          <w:position w:val="-26"/>
+        </w:rPr>
+        <w:object w:dxaOrig="680" w:dyaOrig="580">
+          <v:shape id="_x0000_i1211" type="#_x0000_t75" style="width:33.9pt;height:29.1pt" o:ole="">
+            <v:imagedata r:id="rId368" o:title=""/>
+          </v:shape>
+          <o:OLEObject Type="Embed" ProgID="Equation.DSMT4" ShapeID="_x0000_i1211" DrawAspect="Content" ObjectID="_1651518053" r:id="rId369"/>
+        </w:object>
+      </w:r>
+    </w:p>
+    <w:p>
+      <w:pPr>
+        <w:tabs>
+          <w:tab w:val="left" w:pos="1170"/>
+        </w:tabs>
+        <w:spacing w:after="120"/>
+        <w:ind w:left="720"/>
         <w:rPr>
           <w:position w:val="-6"/>
         </w:rPr>
       </w:pPr>
       <w:r>
-        <w:rPr>
-          <w:position w:val="-20"/>
-        </w:rPr>
-        <w:object w:dxaOrig="3360" w:dyaOrig="620">
-          <v:shape id="_x0000_i1192" type="#_x0000_t75" style="width:168pt;height:30.6pt" o:ole="">
-            <v:imagedata r:id="rId316" o:title=""/>
+        <w:tab/>
+      </w:r>
+      <w:r>
+        <w:rPr>
+          <w:position w:val="-10"/>
+        </w:rPr>
+        <w:object w:dxaOrig="1300" w:dyaOrig="340">
+          <v:shape id="_x0000_i1212" type="#_x0000_t75" style="width:65.1pt;height:17.1pt" o:ole="">
+            <v:imagedata r:id="rId370" o:title=""/>
           </v:shape>
-          <o:OLEObject Type="Embed" ProgID="Equation.DSMT4" ShapeID="_x0000_i1192" DrawAspect="Content" ObjectID="_1651505791" r:id="rId317"/>
+          <o:OLEObject Type="Embed" ProgID="Equation.DSMT4" ShapeID="_x0000_i1212" DrawAspect="Content" ObjectID="_1651518054" r:id="rId371"/>
         </w:object>
       </w:r>
     </w:p>
@@ -4965,12 +5413,71 @@
         <w:rPr>
           <w:position w:val="-38"/>
         </w:rPr>
-        <w:object w:dxaOrig="5740" w:dyaOrig="940">
-          <v:shape id="_x0000_i1193" type="#_x0000_t75" style="width:287.4pt;height:47.4pt" o:ole="">
-            <v:imagedata r:id="rId318" o:title=""/>
+        <w:object w:dxaOrig="3400" w:dyaOrig="940">
+          <v:shape id="_x0000_i1213" type="#_x0000_t75" style="width:170.1pt;height:47.4pt" o:ole="">
+            <v:imagedata r:id="rId372" o:title=""/>
           </v:shape>
-          <o:OLEObject Type="Embed" ProgID="Equation.DSMT4" ShapeID="_x0000_i1193" DrawAspect="Content" ObjectID="_1651505792" r:id="rId319"/>
+          <o:OLEObject Type="Embed" ProgID="Equation.DSMT4" ShapeID="_x0000_i1213" DrawAspect="Content" ObjectID="_1651518055" r:id="rId373"/>
         </w:object>
+      </w:r>
+    </w:p>
+    <w:p>
+      <w:pPr>
+        <w:tabs>
+          <w:tab w:val="left" w:pos="2520"/>
+          <w:tab w:val="left" w:pos="6120"/>
+        </w:tabs>
+        <w:ind w:left="720"/>
+      </w:pPr>
+      <w:r>
+        <w:rPr>
+          <w:position w:val="-38"/>
+        </w:rPr>
+        <w:tab/>
+      </w:r>
+      <w:r>
+        <w:rPr>
+          <w:position w:val="-22"/>
+        </w:rPr>
+        <w:object w:dxaOrig="1840" w:dyaOrig="560">
+          <v:shape id="_x0000_i1214" type="#_x0000_t75" style="width:92.1pt;height:27.9pt" o:ole="">
+            <v:imagedata r:id="rId374" o:title=""/>
+          </v:shape>
+          <o:OLEObject Type="Embed" ProgID="Equation.DSMT4" ShapeID="_x0000_i1214" DrawAspect="Content" ObjectID="_1651518056" r:id="rId375"/>
+        </w:object>
+      </w:r>
+    </w:p>
+    <w:p>
+      <w:pPr>
+        <w:tabs>
+          <w:tab w:val="left" w:pos="2520"/>
+          <w:tab w:val="left" w:pos="6120"/>
+        </w:tabs>
+        <w:spacing w:after="120"/>
+        <w:ind w:left="720"/>
+        <w:rPr>
+          <w:position w:val="-38"/>
+        </w:rPr>
+      </w:pPr>
+      <w:r>
+        <w:tab/>
+      </w:r>
+      <w:r>
+        <w:rPr>
+          <w:position w:val="-24"/>
+        </w:rPr>
+        <w:object w:dxaOrig="560" w:dyaOrig="560">
+          <v:shape id="_x0000_i1215" type="#_x0000_t75" style="width:27.9pt;height:27.9pt" o:ole="">
+            <v:imagedata r:id="rId376" o:title=""/>
+          </v:shape>
+          <o:OLEObject Type="Embed" ProgID="Equation.DSMT4" ShapeID="_x0000_i1215" DrawAspect="Content" ObjectID="_1651518057" r:id="rId377"/>
+        </w:object>
+      </w:r>
+      <w:r>
+        <w:rPr>
+          <w:position w:val="-38"/>
+        </w:rPr>
+        <w:t xml:space="preserve"> </w:t>
       </w:r>
     </w:p>
     <w:p>
@@ -4979,6 +5486,58 @@
           <w:tab w:val="left" w:pos="1260"/>
           <w:tab w:val="left" w:pos="6120"/>
         </w:tabs>
+        <w:ind w:left="720"/>
+      </w:pPr>
+      <w:r>
+        <w:rPr>
+          <w:position w:val="-38"/>
+        </w:rPr>
+        <w:tab/>
+      </w:r>
+      <w:r>
+        <w:rPr>
+          <w:position w:val="-38"/>
+        </w:rPr>
+        <w:object w:dxaOrig="2439" w:dyaOrig="940">
+          <v:shape id="_x0000_i1216" type="#_x0000_t75" style="width:122.7pt;height:47.4pt" o:ole="">
+            <v:imagedata r:id="rId378" o:title=""/>
+          </v:shape>
+          <o:OLEObject Type="Embed" ProgID="Equation.DSMT4" ShapeID="_x0000_i1216" DrawAspect="Content" ObjectID="_1651518058" r:id="rId379"/>
+        </w:object>
+      </w:r>
+    </w:p>
+    <w:p>
+      <w:pPr>
+        <w:tabs>
+          <w:tab w:val="left" w:pos="1710"/>
+          <w:tab w:val="left" w:pos="6120"/>
+        </w:tabs>
+        <w:ind w:left="720"/>
+      </w:pPr>
+      <w:r>
+        <w:rPr>
+          <w:position w:val="-38"/>
+        </w:rPr>
+        <w:tab/>
+      </w:r>
+      <w:r>
+        <w:rPr>
+          <w:position w:val="-20"/>
+        </w:rPr>
+        <w:object w:dxaOrig="840" w:dyaOrig="520">
+          <v:shape id="_x0000_i1217" type="#_x0000_t75" style="width:42pt;height:26.1pt" o:ole="">
+            <v:imagedata r:id="rId380" o:title=""/>
+          </v:shape>
+          <o:OLEObject Type="Embed" ProgID="Equation.DSMT4" ShapeID="_x0000_i1217" DrawAspect="Content" ObjectID="_1651518059" r:id="rId381"/>
+        </w:object>
+      </w:r>
+    </w:p>
+    <w:p>
+      <w:pPr>
+        <w:tabs>
+          <w:tab w:val="left" w:pos="1710"/>
+          <w:tab w:val="left" w:pos="6120"/>
+        </w:tabs>
         <w:spacing w:after="120"/>
         <w:ind w:left="720"/>
         <w:rPr>
@@ -4993,14 +5552,20 @@
       </w:r>
       <w:r>
         <w:rPr>
+          <w:position w:val="-26"/>
+        </w:rPr>
+        <w:object w:dxaOrig="840" w:dyaOrig="580">
+          <v:shape id="_x0000_i1218" type="#_x0000_t75" style="width:42pt;height:29.1pt" o:ole="">
+            <v:imagedata r:id="rId382" o:title=""/>
+          </v:shape>
+          <o:OLEObject Type="Embed" ProgID="Equation.DSMT4" ShapeID="_x0000_i1218" DrawAspect="Content" ObjectID="_1651518060" r:id="rId383"/>
+        </w:object>
+      </w:r>
+      <w:r>
+        <w:rPr>
           <w:position w:val="-38"/>
         </w:rPr>
-        <w:object w:dxaOrig="4099" w:dyaOrig="940">
-          <v:shape id="_x0000_i1194" type="#_x0000_t75" style="width:206.4pt;height:47.4pt" o:ole="">
-            <v:imagedata r:id="rId320" o:title=""/>
-          </v:shape>
-          <o:OLEObject Type="Embed" ProgID="Equation.DSMT4" ShapeID="_x0000_i1194" DrawAspect="Content" ObjectID="_1651505793" r:id="rId321"/>
-        </w:object>
+        <w:t xml:space="preserve"> </w:t>
       </w:r>
     </w:p>
     <w:tbl>
@@ -5056,10 +5621,10 @@
                 <w:szCs w:val="22"/>
               </w:rPr>
               <w:object w:dxaOrig="279" w:dyaOrig="420">
-                <v:shape id="_x0000_i1195" type="#_x0000_t75" style="width:14.4pt;height:21pt" o:ole="">
-                  <v:imagedata r:id="rId322" o:title=""/>
+                <v:shape id="_x0000_i1219" type="#_x0000_t75" style="width:14.4pt;height:21pt" o:ole="">
+                  <v:imagedata r:id="rId384" o:title=""/>
                 </v:shape>
-                <o:OLEObject Type="Embed" ProgID="Equation.DSMT4" ShapeID="_x0000_i1195" DrawAspect="Content" ObjectID="_1651505794" r:id="rId323"/>
+                <o:OLEObject Type="Embed" ProgID="Equation.DSMT4" ShapeID="_x0000_i1219" DrawAspect="Content" ObjectID="_1651518061" r:id="rId385"/>
               </w:object>
             </w:r>
           </w:p>
@@ -5084,10 +5649,10 @@
                 <w:szCs w:val="22"/>
               </w:rPr>
               <w:object w:dxaOrig="700" w:dyaOrig="520">
-                <v:shape id="_x0000_i1196" type="#_x0000_t75" style="width:35.4pt;height:26.4pt" o:ole="">
-                  <v:imagedata r:id="rId324" o:title=""/>
+                <v:shape id="_x0000_i1220" type="#_x0000_t75" style="width:35.4pt;height:26.4pt" o:ole="">
+                  <v:imagedata r:id="rId386" o:title=""/>
                 </v:shape>
-                <o:OLEObject Type="Embed" ProgID="Equation.DSMT4" ShapeID="_x0000_i1196" DrawAspect="Content" ObjectID="_1651505795" r:id="rId325"/>
+                <o:OLEObject Type="Embed" ProgID="Equation.DSMT4" ShapeID="_x0000_i1220" DrawAspect="Content" ObjectID="_1651518062" r:id="rId387"/>
               </w:object>
             </w:r>
           </w:p>
@@ -5112,10 +5677,10 @@
                 <w:szCs w:val="22"/>
               </w:rPr>
               <w:object w:dxaOrig="260" w:dyaOrig="220">
-                <v:shape id="_x0000_i1197" type="#_x0000_t75" style="width:12.6pt;height:11.4pt" o:ole="">
-                  <v:imagedata r:id="rId326" o:title=""/>
+                <v:shape id="_x0000_i1221" type="#_x0000_t75" style="width:12.6pt;height:11.4pt" o:ole="">
+                  <v:imagedata r:id="rId388" o:title=""/>
                 </v:shape>
-                <o:OLEObject Type="Embed" ProgID="Equation.DSMT4" ShapeID="_x0000_i1197" DrawAspect="Content" ObjectID="_1651505796" r:id="rId327"/>
+                <o:OLEObject Type="Embed" ProgID="Equation.DSMT4" ShapeID="_x0000_i1221" DrawAspect="Content" ObjectID="_1651518063" r:id="rId389"/>
               </w:object>
             </w:r>
           </w:p>
@@ -5140,10 +5705,10 @@
                 <w:szCs w:val="22"/>
               </w:rPr>
               <w:object w:dxaOrig="900" w:dyaOrig="520">
-                <v:shape id="_x0000_i1198" type="#_x0000_t75" style="width:45pt;height:26.4pt" o:ole="">
-                  <v:imagedata r:id="rId328" o:title=""/>
+                <v:shape id="_x0000_i1222" type="#_x0000_t75" style="width:45pt;height:26.4pt" o:ole="">
+                  <v:imagedata r:id="rId390" o:title=""/>
                 </v:shape>
-                <o:OLEObject Type="Embed" ProgID="Equation.DSMT4" ShapeID="_x0000_i1198" DrawAspect="Content" ObjectID="_1651505797" r:id="rId329"/>
+                <o:OLEObject Type="Embed" ProgID="Equation.DSMT4" ShapeID="_x0000_i1222" DrawAspect="Content" ObjectID="_1651518064" r:id="rId391"/>
               </w:object>
             </w:r>
           </w:p>
@@ -5171,10 +5736,10 @@
                 <w:szCs w:val="22"/>
               </w:rPr>
               <w:object w:dxaOrig="320" w:dyaOrig="420">
-                <v:shape id="_x0000_i1199" type="#_x0000_t75" style="width:15.6pt;height:21pt" o:ole="">
-                  <v:imagedata r:id="rId330" o:title=""/>
+                <v:shape id="_x0000_i1223" type="#_x0000_t75" style="width:15.6pt;height:21pt" o:ole="">
+                  <v:imagedata r:id="rId392" o:title=""/>
                 </v:shape>
-                <o:OLEObject Type="Embed" ProgID="Equation.DSMT4" ShapeID="_x0000_i1199" DrawAspect="Content" ObjectID="_1651505798" r:id="rId331"/>
+                <o:OLEObject Type="Embed" ProgID="Equation.DSMT4" ShapeID="_x0000_i1223" DrawAspect="Content" ObjectID="_1651518065" r:id="rId393"/>
               </w:object>
             </w:r>
           </w:p>
@@ -5277,10 +5842,10 @@
                 <w:szCs w:val="22"/>
               </w:rPr>
               <w:object w:dxaOrig="300" w:dyaOrig="420">
-                <v:shape id="_x0000_i1200" type="#_x0000_t75" style="width:15pt;height:21pt" o:ole="">
-                  <v:imagedata r:id="rId332" o:title=""/>
+                <v:shape id="_x0000_i1224" type="#_x0000_t75" style="width:15pt;height:21pt" o:ole="">
+                  <v:imagedata r:id="rId394" o:title=""/>
                 </v:shape>
-                <o:OLEObject Type="Embed" ProgID="Equation.DSMT4" ShapeID="_x0000_i1200" DrawAspect="Content" ObjectID="_1651505799" r:id="rId333"/>
+                <o:OLEObject Type="Embed" ProgID="Equation.DSMT4" ShapeID="_x0000_i1224" DrawAspect="Content" ObjectID="_1651518066" r:id="rId395"/>
               </w:object>
             </w:r>
           </w:p>
@@ -5302,10 +5867,10 @@
                 <w:szCs w:val="22"/>
               </w:rPr>
               <w:object w:dxaOrig="400" w:dyaOrig="520">
-                <v:shape id="_x0000_i1201" type="#_x0000_t75" style="width:20.4pt;height:26.4pt" o:ole="">
-                  <v:imagedata r:id="rId334" o:title=""/>
+                <v:shape id="_x0000_i1225" type="#_x0000_t75" style="width:20.4pt;height:26.4pt" o:ole="">
+                  <v:imagedata r:id="rId396" o:title=""/>
                 </v:shape>
-                <o:OLEObject Type="Embed" ProgID="Equation.DSMT4" ShapeID="_x0000_i1201" DrawAspect="Content" ObjectID="_1651505800" r:id="rId335"/>
+                <o:OLEObject Type="Embed" ProgID="Equation.DSMT4" ShapeID="_x0000_i1225" DrawAspect="Content" ObjectID="_1651518067" r:id="rId397"/>
               </w:object>
             </w:r>
           </w:p>
@@ -5327,10 +5892,10 @@
                 <w:szCs w:val="22"/>
               </w:rPr>
               <w:object w:dxaOrig="220" w:dyaOrig="499">
-                <v:shape id="_x0000_i1202" type="#_x0000_t75" style="width:11.4pt;height:24.6pt" o:ole="">
-                  <v:imagedata r:id="rId336" o:title=""/>
+                <v:shape id="_x0000_i1226" type="#_x0000_t75" style="width:11.4pt;height:24.6pt" o:ole="">
+                  <v:imagedata r:id="rId398" o:title=""/>
                 </v:shape>
-                <o:OLEObject Type="Embed" ProgID="Equation.DSMT4" ShapeID="_x0000_i1202" DrawAspect="Content" ObjectID="_1651505801" r:id="rId337"/>
+                <o:OLEObject Type="Embed" ProgID="Equation.DSMT4" ShapeID="_x0000_i1226" DrawAspect="Content" ObjectID="_1651518068" r:id="rId399"/>
               </w:object>
             </w:r>
           </w:p>
@@ -5388,10 +5953,10 @@
                 <w:szCs w:val="22"/>
               </w:rPr>
               <w:object w:dxaOrig="340" w:dyaOrig="420">
-                <v:shape id="_x0000_i1203" type="#_x0000_t75" style="width:17.4pt;height:21pt" o:ole="">
-                  <v:imagedata r:id="rId338" o:title=""/>
+                <v:shape id="_x0000_i1227" type="#_x0000_t75" style="width:17.4pt;height:21pt" o:ole="">
+                  <v:imagedata r:id="rId400" o:title=""/>
                 </v:shape>
-                <o:OLEObject Type="Embed" ProgID="Equation.DSMT4" ShapeID="_x0000_i1203" DrawAspect="Content" ObjectID="_1651505802" r:id="rId339"/>
+                <o:OLEObject Type="Embed" ProgID="Equation.DSMT4" ShapeID="_x0000_i1227" DrawAspect="Content" ObjectID="_1651518069" r:id="rId401"/>
               </w:object>
             </w:r>
           </w:p>
@@ -5476,10 +6041,10 @@
                 <w:szCs w:val="22"/>
               </w:rPr>
               <w:object w:dxaOrig="320" w:dyaOrig="420">
-                <v:shape id="_x0000_i1204" type="#_x0000_t75" style="width:15.6pt;height:21pt" o:ole="">
-                  <v:imagedata r:id="rId340" o:title=""/>
+                <v:shape id="_x0000_i1228" type="#_x0000_t75" style="width:15.6pt;height:21pt" o:ole="">
+                  <v:imagedata r:id="rId402" o:title=""/>
                 </v:shape>
-                <o:OLEObject Type="Embed" ProgID="Equation.DSMT4" ShapeID="_x0000_i1204" DrawAspect="Content" ObjectID="_1651505803" r:id="rId341"/>
+                <o:OLEObject Type="Embed" ProgID="Equation.DSMT4" ShapeID="_x0000_i1228" DrawAspect="Content" ObjectID="_1651518070" r:id="rId403"/>
               </w:object>
             </w:r>
           </w:p>
@@ -5501,10 +6066,10 @@
                 <w:szCs w:val="22"/>
               </w:rPr>
               <w:object w:dxaOrig="220" w:dyaOrig="480">
-                <v:shape id="_x0000_i1205" type="#_x0000_t75" style="width:11.4pt;height:24pt" o:ole="">
-                  <v:imagedata r:id="rId342" o:title=""/>
+                <v:shape id="_x0000_i1229" type="#_x0000_t75" style="width:11.4pt;height:24pt" o:ole="">
+                  <v:imagedata r:id="rId404" o:title=""/>
                 </v:shape>
-                <o:OLEObject Type="Embed" ProgID="Equation.DSMT4" ShapeID="_x0000_i1205" DrawAspect="Content" ObjectID="_1651505804" r:id="rId343"/>
+                <o:OLEObject Type="Embed" ProgID="Equation.DSMT4" ShapeID="_x0000_i1229" DrawAspect="Content" ObjectID="_1651518071" r:id="rId405"/>
               </w:object>
             </w:r>
           </w:p>
@@ -5526,10 +6091,10 @@
                 <w:szCs w:val="22"/>
               </w:rPr>
               <w:object w:dxaOrig="220" w:dyaOrig="499">
-                <v:shape id="_x0000_i1206" type="#_x0000_t75" style="width:11.4pt;height:24.6pt" o:ole="">
-                  <v:imagedata r:id="rId344" o:title=""/>
+                <v:shape id="_x0000_i1230" type="#_x0000_t75" style="width:11.4pt;height:24.6pt" o:ole="">
+                  <v:imagedata r:id="rId406" o:title=""/>
                 </v:shape>
-                <o:OLEObject Type="Embed" ProgID="Equation.DSMT4" ShapeID="_x0000_i1206" DrawAspect="Content" ObjectID="_1651505805" r:id="rId345"/>
+                <o:OLEObject Type="Embed" ProgID="Equation.DSMT4" ShapeID="_x0000_i1230" DrawAspect="Content" ObjectID="_1651518072" r:id="rId407"/>
               </w:object>
             </w:r>
           </w:p>
@@ -5590,10 +6155,10 @@
                 <w:szCs w:val="22"/>
               </w:rPr>
               <w:object w:dxaOrig="340" w:dyaOrig="420">
-                <v:shape id="_x0000_i1207" type="#_x0000_t75" style="width:17.4pt;height:21pt" o:ole="">
-                  <v:imagedata r:id="rId346" o:title=""/>
+                <v:shape id="_x0000_i1231" type="#_x0000_t75" style="width:17.4pt;height:21pt" o:ole="">
+                  <v:imagedata r:id="rId408" o:title=""/>
                 </v:shape>
-                <o:OLEObject Type="Embed" ProgID="Equation.DSMT4" ShapeID="_x0000_i1207" DrawAspect="Content" ObjectID="_1651505806" r:id="rId347"/>
+                <o:OLEObject Type="Embed" ProgID="Equation.DSMT4" ShapeID="_x0000_i1231" DrawAspect="Content" ObjectID="_1651518073" r:id="rId409"/>
               </w:object>
             </w:r>
           </w:p>
@@ -5759,20 +6324,67 @@
           <w:tab w:val="left" w:pos="6120"/>
         </w:tabs>
         <w:ind w:left="720"/>
+      </w:pPr>
+      <w:r>
         <w:rPr>
           <w:position w:val="-20"/>
         </w:rPr>
-      </w:pPr>
-      <w:r>
-        <w:rPr>
-          <w:position w:val="-40"/>
-        </w:rPr>
-        <w:object w:dxaOrig="4040" w:dyaOrig="900">
-          <v:shape id="_x0000_i1208" type="#_x0000_t75" style="width:201.6pt;height:45pt" o:ole="">
-            <v:imagedata r:id="rId348" o:title=""/>
+        <w:object w:dxaOrig="2900" w:dyaOrig="600">
+          <v:shape id="_x0000_i1232" type="#_x0000_t75" style="width:144.6pt;height:30pt" o:ole="">
+            <v:imagedata r:id="rId410" o:title=""/>
           </v:shape>
-          <o:OLEObject Type="Embed" ProgID="Equation.DSMT4" ShapeID="_x0000_i1208" DrawAspect="Content" ObjectID="_1651505807" r:id="rId349"/>
+          <o:OLEObject Type="Embed" ProgID="Equation.DSMT4" ShapeID="_x0000_i1232" DrawAspect="Content" ObjectID="_1651518074" r:id="rId411"/>
         </w:object>
+      </w:r>
+    </w:p>
+    <w:p>
+      <w:pPr>
+        <w:tabs>
+          <w:tab w:val="left" w:pos="1800"/>
+        </w:tabs>
+        <w:ind w:left="720"/>
+      </w:pPr>
+      <w:r>
+        <w:tab/>
+      </w:r>
+      <w:r>
+        <w:rPr>
+          <w:position w:val="-44"/>
+        </w:rPr>
+        <w:object w:dxaOrig="520" w:dyaOrig="999">
+          <v:shape id="_x0000_i1233" type="#_x0000_t75" style="width:26.1pt;height:50.1pt" o:ole="">
+            <v:imagedata r:id="rId412" o:title=""/>
+          </v:shape>
+          <o:OLEObject Type="Embed" ProgID="Equation.DSMT4" ShapeID="_x0000_i1233" DrawAspect="Content" ObjectID="_1651518075" r:id="rId413"/>
+        </w:object>
+      </w:r>
+    </w:p>
+    <w:p>
+      <w:pPr>
+        <w:tabs>
+          <w:tab w:val="left" w:pos="1800"/>
+        </w:tabs>
+        <w:ind w:left="720"/>
+        <w:rPr>
+          <w:position w:val="-20"/>
+        </w:rPr>
+      </w:pPr>
+      <w:r>
+        <w:tab/>
+      </w:r>
+      <w:r>
+        <w:rPr>
+          <w:position w:val="-26"/>
+        </w:rPr>
+        <w:object w:dxaOrig="1640" w:dyaOrig="580">
+          <v:shape id="_x0000_i1234" type="#_x0000_t75" style="width:81.9pt;height:29.1pt" o:ole="">
+            <v:imagedata r:id="rId414" o:title=""/>
+          </v:shape>
+          <o:OLEObject Type="Embed" ProgID="Equation.DSMT4" ShapeID="_x0000_i1234" DrawAspect="Content" ObjectID="_1651518076" r:id="rId415"/>
+        </w:object>
+      </w:r>
+      <w:r>
+        <w:t xml:space="preserve"> </w:t>
       </w:r>
     </w:p>
     <w:p>
@@ -5789,7 +6401,7 @@
           <w:ilvl w:val="0"/>
           <w:numId w:val="28"/>
         </w:numPr>
-        <w:spacing w:after="120" w:line="276" w:lineRule="auto"/>
+        <w:spacing w:after="0" w:line="276" w:lineRule="auto"/>
         <w:ind w:left="720"/>
         <w:rPr>
           <w:position w:val="-26"/>
@@ -5797,15 +6409,62 @@
       </w:pPr>
       <w:r>
         <w:rPr>
+          <w:position w:val="-20"/>
+        </w:rPr>
+        <w:object w:dxaOrig="1420" w:dyaOrig="520">
+          <v:shape id="_x0000_i1235" type="#_x0000_t75" style="width:70.8pt;height:27pt" o:ole="">
+            <v:imagedata r:id="rId416" o:title=""/>
+          </v:shape>
+          <o:OLEObject Type="Embed" ProgID="Equation.DSMT4" ShapeID="_x0000_i1235" DrawAspect="Content" ObjectID="_1651518077" r:id="rId417"/>
+        </w:object>
+      </w:r>
+    </w:p>
+    <w:p>
+      <w:pPr>
+        <w:tabs>
+          <w:tab w:val="left" w:pos="1440"/>
+        </w:tabs>
+        <w:ind w:left="1080"/>
+      </w:pPr>
+      <w:r>
+        <w:tab/>
+      </w:r>
+      <w:r>
+        <w:rPr>
+          <w:position w:val="-20"/>
+        </w:rPr>
+        <w:object w:dxaOrig="1140" w:dyaOrig="580">
+          <v:shape id="_x0000_i1236" type="#_x0000_t75" style="width:57pt;height:29.1pt" o:ole="">
+            <v:imagedata r:id="rId418" o:title=""/>
+          </v:shape>
+          <o:OLEObject Type="Embed" ProgID="Equation.DSMT4" ShapeID="_x0000_i1236" DrawAspect="Content" ObjectID="_1651518078" r:id="rId419"/>
+        </w:object>
+      </w:r>
+    </w:p>
+    <w:p>
+      <w:pPr>
+        <w:tabs>
+          <w:tab w:val="left" w:pos="1440"/>
+        </w:tabs>
+        <w:ind w:left="1080"/>
+      </w:pPr>
+      <w:r>
+        <w:tab/>
+      </w:r>
+      <w:r>
+        <w:rPr>
           <w:position w:val="-26"/>
         </w:rPr>
-        <w:object w:dxaOrig="3140" w:dyaOrig="639">
-          <v:shape id="_x0000_i1209" type="#_x0000_t75" style="width:156.6pt;height:33pt" o:ole="">
-            <v:imagedata r:id="rId350" o:title=""/>
+        <w:object w:dxaOrig="580" w:dyaOrig="580">
+          <v:shape id="_x0000_i1237" type="#_x0000_t75" style="width:29.1pt;height:29.1pt" o:ole="">
+            <v:imagedata r:id="rId420" o:title=""/>
           </v:shape>
-          <o:OLEObject Type="Embed" ProgID="Equation.DSMT4" ShapeID="_x0000_i1209" DrawAspect="Content" ObjectID="_1651505808" r:id="rId351"/>
+          <o:OLEObject Type="Embed" ProgID="Equation.DSMT4" ShapeID="_x0000_i1237" DrawAspect="Content" ObjectID="_1651518079" r:id="rId421"/>
         </w:object>
       </w:r>
+      <w:r>
+        <w:t xml:space="preserve"> </w:t>
+      </w:r>
     </w:p>
     <w:p>
       <w:pPr>
@@ -5816,22 +6475,59 @@
           <w:position w:val="-22"/>
         </w:rPr>
         <w:object w:dxaOrig="2280" w:dyaOrig="560">
-          <v:shape id="_x0000_i1210" type="#_x0000_t75" style="width:114pt;height:27.6pt" o:ole="">
-            <v:imagedata r:id="rId352" o:title=""/>
+          <v:shape id="_x0000_i1238" type="#_x0000_t75" style="width:114pt;height:27.6pt" o:ole="">
+            <v:imagedata r:id="rId422" o:title=""/>
           </v:shape>
-          <o:OLEObject Type="Embed" ProgID="Equation.DSMT4" ShapeID="_x0000_i1210" DrawAspect="Content" ObjectID="_1651505809" r:id="rId353"/>
+          <o:OLEObject Type="Embed" ProgID="Equation.DSMT4" ShapeID="_x0000_i1238" DrawAspect="Content" ObjectID="_1651518080" r:id="rId423"/>
         </w:object>
       </w:r>
+    </w:p>
+    <w:p>
+      <w:pPr>
+        <w:tabs>
+          <w:tab w:val="left" w:pos="1260"/>
+        </w:tabs>
+        <w:ind w:left="1080"/>
+      </w:pPr>
+      <w:r>
+        <w:tab/>
+      </w:r>
+      <w:r>
+        <w:rPr>
+          <w:position w:val="-20"/>
+        </w:rPr>
+        <w:object w:dxaOrig="1020" w:dyaOrig="520">
+          <v:shape id="_x0000_i1239" type="#_x0000_t75" style="width:50.7pt;height:26.4pt" o:ole="">
+            <v:imagedata r:id="rId424" o:title=""/>
+          </v:shape>
+          <o:OLEObject Type="Embed" ProgID="Equation.DSMT4" ShapeID="_x0000_i1239" DrawAspect="Content" ObjectID="_1651518081" r:id="rId425"/>
+        </w:object>
+      </w:r>
+    </w:p>
+    <w:p>
+      <w:pPr>
+        <w:tabs>
+          <w:tab w:val="left" w:pos="1260"/>
+        </w:tabs>
+        <w:spacing w:line="360" w:lineRule="auto"/>
+        <w:ind w:left="1080"/>
+      </w:pPr>
+      <w:r>
+        <w:tab/>
+      </w:r>
       <w:r>
         <w:rPr>
           <w:position w:val="-26"/>
         </w:rPr>
-        <w:object w:dxaOrig="1460" w:dyaOrig="580">
-          <v:shape id="_x0000_i1211" type="#_x0000_t75" style="width:72.6pt;height:29.4pt" o:ole="">
-            <v:imagedata r:id="rId354" o:title=""/>
+        <w:object w:dxaOrig="560" w:dyaOrig="580">
+          <v:shape id="_x0000_i1240" type="#_x0000_t75" style="width:27.9pt;height:29.1pt" o:ole="">
+            <v:imagedata r:id="rId426" o:title=""/>
           </v:shape>
-          <o:OLEObject Type="Embed" ProgID="Equation.DSMT4" ShapeID="_x0000_i1211" DrawAspect="Content" ObjectID="_1651505810" r:id="rId355"/>
+          <o:OLEObject Type="Embed" ProgID="Equation.DSMT4" ShapeID="_x0000_i1240" DrawAspect="Content" ObjectID="_1651518082" r:id="rId427"/>
         </w:object>
+      </w:r>
+      <w:r>
+        <w:t xml:space="preserve"> </w:t>
       </w:r>
     </w:p>
     <w:p>
@@ -5841,19 +6537,16 @@
           <w:tab w:val="left" w:pos="6120"/>
         </w:tabs>
         <w:ind w:left="1080"/>
+      </w:pPr>
+      <w:r>
         <w:rPr>
           <w:position w:val="-14"/>
         </w:rPr>
-      </w:pPr>
-      <w:r>
-        <w:rPr>
-          <w:position w:val="-14"/>
-        </w:rPr>
-        <w:object w:dxaOrig="3760" w:dyaOrig="460">
-          <v:shape id="_x0000_i1212" type="#_x0000_t75" style="width:188.4pt;height:23.4pt" o:ole="">
-            <v:imagedata r:id="rId356" o:title=""/>
+        <w:object w:dxaOrig="1380" w:dyaOrig="460">
+          <v:shape id="_x0000_i1241" type="#_x0000_t75" style="width:69pt;height:23.4pt" o:ole="">
+            <v:imagedata r:id="rId428" o:title=""/>
           </v:shape>
-          <o:OLEObject Type="Embed" ProgID="Equation.DSMT4" ShapeID="_x0000_i1212" DrawAspect="Content" ObjectID="_1651505811" r:id="rId357"/>
+          <o:OLEObject Type="Embed" ProgID="Equation.DSMT4" ShapeID="_x0000_i1241" DrawAspect="Content" ObjectID="_1651518083" r:id="rId429"/>
         </w:object>
       </w:r>
     </w:p>
@@ -5863,8 +6556,38 @@
           <w:tab w:val="left" w:pos="2610"/>
           <w:tab w:val="left" w:pos="6120"/>
         </w:tabs>
+        <w:spacing w:line="360" w:lineRule="auto"/>
         <w:ind w:left="1080"/>
         <w:rPr>
+          <w:position w:val="-14"/>
+        </w:rPr>
+      </w:pPr>
+      <w:r>
+        <w:rPr>
+          <w:position w:val="-14"/>
+        </w:rPr>
+        <w:object w:dxaOrig="1719" w:dyaOrig="460">
+          <v:shape id="_x0000_i1242" type="#_x0000_t75" style="width:86.1pt;height:23.1pt" o:ole="">
+            <v:imagedata r:id="rId430" o:title=""/>
+          </v:shape>
+          <o:OLEObject Type="Embed" ProgID="Equation.DSMT4" ShapeID="_x0000_i1242" DrawAspect="Content" ObjectID="_1651518084" r:id="rId431"/>
+        </w:object>
+      </w:r>
+      <w:r>
+        <w:rPr>
+          <w:position w:val="-14"/>
+        </w:rPr>
+        <w:t xml:space="preserve"> </w:t>
+      </w:r>
+    </w:p>
+    <w:p>
+      <w:pPr>
+        <w:tabs>
+          <w:tab w:val="left" w:pos="2610"/>
+          <w:tab w:val="left" w:pos="6120"/>
+        </w:tabs>
+        <w:ind w:left="1080"/>
+        <w:rPr>
           <w:position w:val="-6"/>
         </w:rPr>
       </w:pPr>
@@ -5873,10 +6596,10 @@
           <w:position w:val="-20"/>
         </w:rPr>
         <w:object w:dxaOrig="1120" w:dyaOrig="520">
-          <v:shape id="_x0000_i1213" type="#_x0000_t75" style="width:56.4pt;height:26.4pt" o:ole="">
-            <v:imagedata r:id="rId358" o:title=""/>
+          <v:shape id="_x0000_i1243" type="#_x0000_t75" style="width:56.4pt;height:26.4pt" o:ole="">
+            <v:imagedata r:id="rId432" o:title=""/>
           </v:shape>
-          <o:OLEObject Type="Embed" ProgID="Equation.DSMT4" ShapeID="_x0000_i1213" DrawAspect="Content" ObjectID="_1651505812" r:id="rId359"/>
+          <o:OLEObject Type="Embed" ProgID="Equation.DSMT4" ShapeID="_x0000_i1243" DrawAspect="Content" ObjectID="_1651518085" r:id="rId433"/>
         </w:object>
       </w:r>
     </w:p>
@@ -5896,11 +6619,11 @@
         <w:rPr>
           <w:position w:val="-38"/>
         </w:rPr>
-        <w:object w:dxaOrig="2340" w:dyaOrig="940">
-          <v:shape id="_x0000_i1214" type="#_x0000_t75" style="width:117pt;height:47.4pt" o:ole="">
-            <v:imagedata r:id="rId360" o:title=""/>
+        <w:object w:dxaOrig="2400" w:dyaOrig="940">
+          <v:shape id="_x0000_i1244" type="#_x0000_t75" style="width:120pt;height:47.4pt" o:ole="">
+            <v:imagedata r:id="rId434" o:title=""/>
           </v:shape>
-          <o:OLEObject Type="Embed" ProgID="Equation.DSMT4" ShapeID="_x0000_i1214" DrawAspect="Content" ObjectID="_1651505813" r:id="rId361"/>
+          <o:OLEObject Type="Embed" ProgID="Equation.DSMT4" ShapeID="_x0000_i1244" DrawAspect="Content" ObjectID="_1651518086" r:id="rId435"/>
         </w:object>
       </w:r>
     </w:p>
@@ -5918,6 +6641,7 @@
         <w:rPr>
           <w:position w:val="-38"/>
         </w:rPr>
+        <w:lastRenderedPageBreak/>
         <w:tab/>
       </w:r>
       <w:r>
@@ -5925,10 +6649,10 @@
           <w:position w:val="-38"/>
         </w:rPr>
         <w:object w:dxaOrig="3700" w:dyaOrig="940">
-          <v:shape id="_x0000_i1215" type="#_x0000_t75" style="width:185.4pt;height:47.4pt" o:ole="">
-            <v:imagedata r:id="rId362" o:title=""/>
+          <v:shape id="_x0000_i1245" type="#_x0000_t75" style="width:185.4pt;height:47.4pt" o:ole="">
+            <v:imagedata r:id="rId436" o:title=""/>
           </v:shape>
-          <o:OLEObject Type="Embed" ProgID="Equation.DSMT4" ShapeID="_x0000_i1215" DrawAspect="Content" ObjectID="_1651505814" r:id="rId363"/>
+          <o:OLEObject Type="Embed" ProgID="Equation.DSMT4" ShapeID="_x0000_i1245" DrawAspect="Content" ObjectID="_1651518087" r:id="rId437"/>
         </w:object>
       </w:r>
     </w:p>
@@ -5945,10 +6669,10 @@
           <w:position w:val="-20"/>
         </w:rPr>
         <w:object w:dxaOrig="3519" w:dyaOrig="600">
-          <v:shape id="_x0000_i1216" type="#_x0000_t75" style="width:177pt;height:30pt" o:ole="">
-            <v:imagedata r:id="rId364" o:title=""/>
+          <v:shape id="_x0000_i1246" type="#_x0000_t75" style="width:177pt;height:30pt" o:ole="">
+            <v:imagedata r:id="rId438" o:title=""/>
           </v:shape>
-          <o:OLEObject Type="Embed" ProgID="Equation.DSMT4" ShapeID="_x0000_i1216" DrawAspect="Content" ObjectID="_1651505815" r:id="rId365"/>
+          <o:OLEObject Type="Embed" ProgID="Equation.DSMT4" ShapeID="_x0000_i1246" DrawAspect="Content" ObjectID="_1651518088" r:id="rId439"/>
         </w:object>
       </w:r>
     </w:p>
@@ -6000,10 +6724,10 @@
           <w:position w:val="-6"/>
         </w:rPr>
         <w:object w:dxaOrig="520" w:dyaOrig="380">
-          <v:shape id="_x0000_i1217" type="#_x0000_t75" style="width:26.4pt;height:18.6pt" o:ole="">
-            <v:imagedata r:id="rId366" o:title=""/>
+          <v:shape id="_x0000_i1247" type="#_x0000_t75" style="width:26.4pt;height:18.6pt" o:ole="">
+            <v:imagedata r:id="rId440" o:title=""/>
           </v:shape>
-          <o:OLEObject Type="Embed" ProgID="Equation.DSMT4" ShapeID="_x0000_i1217" DrawAspect="Content" ObjectID="_1651505816" r:id="rId367"/>
+          <o:OLEObject Type="Embed" ProgID="Equation.DSMT4" ShapeID="_x0000_i1247" DrawAspect="Content" ObjectID="_1651518089" r:id="rId441"/>
         </w:object>
       </w:r>
       <w:r>
@@ -6034,10 +6758,10 @@
           <w:position w:val="-40"/>
         </w:rPr>
         <w:object w:dxaOrig="1500" w:dyaOrig="960">
-          <v:shape id="_x0000_i1218" type="#_x0000_t75" style="width:75pt;height:48pt" o:ole="">
-            <v:imagedata r:id="rId368" o:title=""/>
+          <v:shape id="_x0000_i1248" type="#_x0000_t75" style="width:75pt;height:48pt" o:ole="">
+            <v:imagedata r:id="rId442" o:title=""/>
           </v:shape>
-          <o:OLEObject Type="Embed" ProgID="Equation.DSMT4" ShapeID="_x0000_i1218" DrawAspect="Content" ObjectID="_1651505817" r:id="rId369"/>
+          <o:OLEObject Type="Embed" ProgID="Equation.DSMT4" ShapeID="_x0000_i1248" DrawAspect="Content" ObjectID="_1651518090" r:id="rId443"/>
         </w:object>
       </w:r>
     </w:p>
@@ -6084,10 +6808,10 @@
           <w:position w:val="-20"/>
         </w:rPr>
         <w:object w:dxaOrig="1100" w:dyaOrig="520">
-          <v:shape id="_x0000_i1219" type="#_x0000_t75" style="width:54.6pt;height:26.4pt" o:ole="">
-            <v:imagedata r:id="rId370" o:title=""/>
+          <v:shape id="_x0000_i1249" type="#_x0000_t75" style="width:54.6pt;height:26.4pt" o:ole="">
+            <v:imagedata r:id="rId444" o:title=""/>
           </v:shape>
-          <o:OLEObject Type="Embed" ProgID="Equation.DSMT4" ShapeID="_x0000_i1219" DrawAspect="Content" ObjectID="_1651505818" r:id="rId371"/>
+          <o:OLEObject Type="Embed" ProgID="Equation.DSMT4" ShapeID="_x0000_i1249" DrawAspect="Content" ObjectID="_1651518091" r:id="rId445"/>
         </w:object>
       </w:r>
       <w:r>
@@ -6098,10 +6822,10 @@
           <w:position w:val="-20"/>
         </w:rPr>
         <w:object w:dxaOrig="1100" w:dyaOrig="520">
-          <v:shape id="_x0000_i1220" type="#_x0000_t75" style="width:54.6pt;height:26.4pt" o:ole="">
-            <v:imagedata r:id="rId176" o:title=""/>
+          <v:shape id="_x0000_i1250" type="#_x0000_t75" style="width:54.6pt;height:26.4pt" o:ole="">
+            <v:imagedata r:id="rId216" o:title=""/>
           </v:shape>
-          <o:OLEObject Type="Embed" ProgID="Equation.DSMT4" ShapeID="_x0000_i1220" DrawAspect="Content" ObjectID="_1651505819" r:id="rId372"/>
+          <o:OLEObject Type="Embed" ProgID="Equation.DSMT4" ShapeID="_x0000_i1250" DrawAspect="Content" ObjectID="_1651518092" r:id="rId446"/>
         </w:object>
       </w:r>
     </w:p>
@@ -6121,10 +6845,10 @@
           <w:position w:val="-26"/>
         </w:rPr>
         <w:object w:dxaOrig="480" w:dyaOrig="580">
-          <v:shape id="_x0000_i1221" type="#_x0000_t75" style="width:24pt;height:29.4pt" o:ole="">
-            <v:imagedata r:id="rId373" o:title=""/>
+          <v:shape id="_x0000_i1251" type="#_x0000_t75" style="width:24pt;height:29.4pt" o:ole="">
+            <v:imagedata r:id="rId447" o:title=""/>
           </v:shape>
-          <o:OLEObject Type="Embed" ProgID="Equation.DSMT4" ShapeID="_x0000_i1221" DrawAspect="Content" ObjectID="_1651505820" r:id="rId374"/>
+          <o:OLEObject Type="Embed" ProgID="Equation.DSMT4" ShapeID="_x0000_i1251" DrawAspect="Content" ObjectID="_1651518093" r:id="rId448"/>
         </w:object>
       </w:r>
       <w:r>
@@ -6149,10 +6873,10 @@
           <w:position w:val="-18"/>
         </w:rPr>
         <w:object w:dxaOrig="720" w:dyaOrig="420">
-          <v:shape id="_x0000_i1222" type="#_x0000_t75" style="width:36pt;height:21pt" o:ole="">
-            <v:imagedata r:id="rId375" o:title=""/>
+          <v:shape id="_x0000_i1252" type="#_x0000_t75" style="width:36pt;height:21pt" o:ole="">
+            <v:imagedata r:id="rId449" o:title=""/>
           </v:shape>
-          <o:OLEObject Type="Embed" ProgID="Equation.DSMT4" ShapeID="_x0000_i1222" DrawAspect="Content" ObjectID="_1651505821" r:id="rId376"/>
+          <o:OLEObject Type="Embed" ProgID="Equation.DSMT4" ShapeID="_x0000_i1252" DrawAspect="Content" ObjectID="_1651518094" r:id="rId450"/>
         </w:object>
       </w:r>
     </w:p>
@@ -6174,10 +6898,10 @@
           <w:position w:val="-20"/>
         </w:rPr>
         <w:object w:dxaOrig="1560" w:dyaOrig="520">
-          <v:shape id="_x0000_i1223" type="#_x0000_t75" style="width:78pt;height:26.4pt" o:ole="">
-            <v:imagedata r:id="rId377" o:title=""/>
+          <v:shape id="_x0000_i1253" type="#_x0000_t75" style="width:78pt;height:26.4pt" o:ole="">
+            <v:imagedata r:id="rId451" o:title=""/>
           </v:shape>
-          <o:OLEObject Type="Embed" ProgID="Equation.DSMT4" ShapeID="_x0000_i1223" DrawAspect="Content" ObjectID="_1651505822" r:id="rId378"/>
+          <o:OLEObject Type="Embed" ProgID="Equation.DSMT4" ShapeID="_x0000_i1253" DrawAspect="Content" ObjectID="_1651518095" r:id="rId452"/>
         </w:object>
       </w:r>
     </w:p>
@@ -6199,10 +6923,10 @@
           <w:position w:val="-22"/>
         </w:rPr>
         <w:object w:dxaOrig="1820" w:dyaOrig="560">
-          <v:shape id="_x0000_i1224" type="#_x0000_t75" style="width:90pt;height:27.6pt" o:ole="">
-            <v:imagedata r:id="rId379" o:title=""/>
+          <v:shape id="_x0000_i1254" type="#_x0000_t75" style="width:90pt;height:27.6pt" o:ole="">
+            <v:imagedata r:id="rId453" o:title=""/>
           </v:shape>
-          <o:OLEObject Type="Embed" ProgID="Equation.DSMT4" ShapeID="_x0000_i1224" DrawAspect="Content" ObjectID="_1651505823" r:id="rId380"/>
+          <o:OLEObject Type="Embed" ProgID="Equation.DSMT4" ShapeID="_x0000_i1254" DrawAspect="Content" ObjectID="_1651518096" r:id="rId454"/>
         </w:object>
       </w:r>
     </w:p>
@@ -6224,10 +6948,10 @@
           <w:position w:val="-22"/>
         </w:rPr>
         <w:object w:dxaOrig="1840" w:dyaOrig="560">
-          <v:shape id="_x0000_i1225" type="#_x0000_t75" style="width:92.4pt;height:27.6pt" o:ole="">
-            <v:imagedata r:id="rId381" o:title=""/>
+          <v:shape id="_x0000_i1255" type="#_x0000_t75" style="width:92.4pt;height:27.6pt" o:ole="">
+            <v:imagedata r:id="rId455" o:title=""/>
           </v:shape>
-          <o:OLEObject Type="Embed" ProgID="Equation.DSMT4" ShapeID="_x0000_i1225" DrawAspect="Content" ObjectID="_1651505824" r:id="rId382"/>
+          <o:OLEObject Type="Embed" ProgID="Equation.DSMT4" ShapeID="_x0000_i1255" DrawAspect="Content" ObjectID="_1651518097" r:id="rId456"/>
         </w:object>
       </w:r>
     </w:p>
@@ -6250,10 +6974,10 @@
           <w:position w:val="-18"/>
         </w:rPr>
         <w:object w:dxaOrig="740" w:dyaOrig="420">
-          <v:shape id="_x0000_i1226" type="#_x0000_t75" style="width:36.6pt;height:21pt" o:ole="">
-            <v:imagedata r:id="rId383" o:title=""/>
+          <v:shape id="_x0000_i1256" type="#_x0000_t75" style="width:36.6pt;height:21pt" o:ole="">
+            <v:imagedata r:id="rId457" o:title=""/>
           </v:shape>
-          <o:OLEObject Type="Embed" ProgID="Equation.DSMT4" ShapeID="_x0000_i1226" DrawAspect="Content" ObjectID="_1651505825" r:id="rId384"/>
+          <o:OLEObject Type="Embed" ProgID="Equation.DSMT4" ShapeID="_x0000_i1256" DrawAspect="Content" ObjectID="_1651518098" r:id="rId458"/>
         </w:object>
       </w:r>
     </w:p>
@@ -6269,10 +6993,10 @@
           <w:position w:val="-22"/>
         </w:rPr>
         <w:object w:dxaOrig="1980" w:dyaOrig="560">
-          <v:shape id="_x0000_i1227" type="#_x0000_t75" style="width:99pt;height:27.6pt" o:ole="">
-            <v:imagedata r:id="rId385" o:title=""/>
+          <v:shape id="_x0000_i1257" type="#_x0000_t75" style="width:99pt;height:27.6pt" o:ole="">
+            <v:imagedata r:id="rId459" o:title=""/>
           </v:shape>
-          <o:OLEObject Type="Embed" ProgID="Equation.DSMT4" ShapeID="_x0000_i1227" DrawAspect="Content" ObjectID="_1651505826" r:id="rId386"/>
+          <o:OLEObject Type="Embed" ProgID="Equation.DSMT4" ShapeID="_x0000_i1257" DrawAspect="Content" ObjectID="_1651518099" r:id="rId460"/>
         </w:object>
       </w:r>
     </w:p>
@@ -6297,10 +7021,10 @@
           <w:position w:val="-52"/>
         </w:rPr>
         <w:object w:dxaOrig="5620" w:dyaOrig="1160">
-          <v:shape id="_x0000_i1228" type="#_x0000_t75" style="width:281.4pt;height:57.6pt" o:ole="">
-            <v:imagedata r:id="rId387" o:title=""/>
+          <v:shape id="_x0000_i1258" type="#_x0000_t75" style="width:281.4pt;height:57.6pt" o:ole="">
+            <v:imagedata r:id="rId461" o:title=""/>
           </v:shape>
-          <o:OLEObject Type="Embed" ProgID="Equation.DSMT4" ShapeID="_x0000_i1228" DrawAspect="Content" ObjectID="_1651505827" r:id="rId388"/>
+          <o:OLEObject Type="Embed" ProgID="Equation.DSMT4" ShapeID="_x0000_i1258" DrawAspect="Content" ObjectID="_1651518100" r:id="rId462"/>
         </w:object>
       </w:r>
     </w:p>
@@ -6326,10 +7050,10 @@
           <w:position w:val="-22"/>
         </w:rPr>
         <w:object w:dxaOrig="2420" w:dyaOrig="560">
-          <v:shape id="_x0000_i1229" type="#_x0000_t75" style="width:120.6pt;height:27.6pt" o:ole="">
-            <v:imagedata r:id="rId389" o:title=""/>
+          <v:shape id="_x0000_i1259" type="#_x0000_t75" style="width:120.6pt;height:27.6pt" o:ole="">
+            <v:imagedata r:id="rId463" o:title=""/>
           </v:shape>
-          <o:OLEObject Type="Embed" ProgID="Equation.DSMT4" ShapeID="_x0000_i1229" DrawAspect="Content" ObjectID="_1651505828" r:id="rId390"/>
+          <o:OLEObject Type="Embed" ProgID="Equation.DSMT4" ShapeID="_x0000_i1259" DrawAspect="Content" ObjectID="_1651518101" r:id="rId464"/>
         </w:object>
       </w:r>
     </w:p>
@@ -6352,10 +7076,10 @@
           <w:position w:val="-20"/>
         </w:rPr>
         <w:object w:dxaOrig="760" w:dyaOrig="520">
-          <v:shape id="_x0000_i1230" type="#_x0000_t75" style="width:38.4pt;height:26.4pt" o:ole="">
-            <v:imagedata r:id="rId391" o:title=""/>
+          <v:shape id="_x0000_i1260" type="#_x0000_t75" style="width:38.4pt;height:26.4pt" o:ole="">
+            <v:imagedata r:id="rId465" o:title=""/>
           </v:shape>
-          <o:OLEObject Type="Embed" ProgID="Equation.DSMT4" ShapeID="_x0000_i1230" DrawAspect="Content" ObjectID="_1651505829" r:id="rId392"/>
+          <o:OLEObject Type="Embed" ProgID="Equation.DSMT4" ShapeID="_x0000_i1260" DrawAspect="Content" ObjectID="_1651518102" r:id="rId466"/>
         </w:object>
       </w:r>
     </w:p>
@@ -6378,10 +7102,10 @@
           <w:position w:val="-10"/>
         </w:rPr>
         <w:object w:dxaOrig="859" w:dyaOrig="340">
-          <v:shape id="_x0000_i1231" type="#_x0000_t75" style="width:42.6pt;height:17.4pt" o:ole="">
-            <v:imagedata r:id="rId393" o:title=""/>
+          <v:shape id="_x0000_i1261" type="#_x0000_t75" style="width:42.6pt;height:17.4pt" o:ole="">
+            <v:imagedata r:id="rId467" o:title=""/>
           </v:shape>
-          <o:OLEObject Type="Embed" ProgID="Equation.DSMT4" ShapeID="_x0000_i1231" DrawAspect="Content" ObjectID="_1651505830" r:id="rId394"/>
+          <o:OLEObject Type="Embed" ProgID="Equation.DSMT4" ShapeID="_x0000_i1261" DrawAspect="Content" ObjectID="_1651518103" r:id="rId468"/>
         </w:object>
       </w:r>
     </w:p>
@@ -6400,10 +7124,10 @@
           <w:position w:val="-14"/>
         </w:rPr>
         <w:object w:dxaOrig="4120" w:dyaOrig="480">
-          <v:shape id="_x0000_i1232" type="#_x0000_t75" style="width:206.4pt;height:24pt" o:ole="">
-            <v:imagedata r:id="rId395" o:title=""/>
+          <v:shape id="_x0000_i1262" type="#_x0000_t75" style="width:206.4pt;height:24pt" o:ole="">
+            <v:imagedata r:id="rId469" o:title=""/>
           </v:shape>
-          <o:OLEObject Type="Embed" ProgID="Equation.DSMT4" ShapeID="_x0000_i1232" DrawAspect="Content" ObjectID="_1651505831" r:id="rId396"/>
+          <o:OLEObject Type="Embed" ProgID="Equation.DSMT4" ShapeID="_x0000_i1262" DrawAspect="Content" ObjectID="_1651518104" r:id="rId470"/>
         </w:object>
       </w:r>
     </w:p>
@@ -6429,10 +7153,10 @@
           <w:position w:val="-40"/>
         </w:rPr>
         <w:object w:dxaOrig="4200" w:dyaOrig="740">
-          <v:shape id="_x0000_i1233" type="#_x0000_t75" style="width:210pt;height:36.6pt" o:ole="">
-            <v:imagedata r:id="rId397" o:title=""/>
+          <v:shape id="_x0000_i1263" type="#_x0000_t75" style="width:210pt;height:36.6pt" o:ole="">
+            <v:imagedata r:id="rId471" o:title=""/>
           </v:shape>
-          <o:OLEObject Type="Embed" ProgID="Equation.DSMT4" ShapeID="_x0000_i1233" DrawAspect="Content" ObjectID="_1651505832" r:id="rId398"/>
+          <o:OLEObject Type="Embed" ProgID="Equation.DSMT4" ShapeID="_x0000_i1263" DrawAspect="Content" ObjectID="_1651518105" r:id="rId472"/>
         </w:object>
       </w:r>
     </w:p>
@@ -6451,10 +7175,10 @@
           <w:position w:val="-40"/>
         </w:rPr>
         <w:object w:dxaOrig="3760" w:dyaOrig="920">
-          <v:shape id="_x0000_i1234" type="#_x0000_t75" style="width:187.5pt;height:45.6pt" o:ole="">
-            <v:imagedata r:id="rId399" o:title=""/>
+          <v:shape id="_x0000_i1264" type="#_x0000_t75" style="width:187.5pt;height:45.6pt" o:ole="">
+            <v:imagedata r:id="rId473" o:title=""/>
           </v:shape>
-          <o:OLEObject Type="Embed" ProgID="Equation.DSMT4" ShapeID="_x0000_i1234" DrawAspect="Content" ObjectID="_1651505833" r:id="rId400"/>
+          <o:OLEObject Type="Embed" ProgID="Equation.DSMT4" ShapeID="_x0000_i1264" DrawAspect="Content" ObjectID="_1651518106" r:id="rId474"/>
         </w:object>
       </w:r>
     </w:p>
@@ -6479,10 +7203,10 @@
           <w:position w:val="-28"/>
         </w:rPr>
         <w:object w:dxaOrig="1680" w:dyaOrig="720">
-          <v:shape id="_x0000_i1235" type="#_x0000_t75" style="width:84pt;height:36pt" o:ole="">
-            <v:imagedata r:id="rId401" o:title=""/>
+          <v:shape id="_x0000_i1265" type="#_x0000_t75" style="width:84pt;height:36pt" o:ole="">
+            <v:imagedata r:id="rId475" o:title=""/>
           </v:shape>
-          <o:OLEObject Type="Embed" ProgID="Equation.DSMT4" ShapeID="_x0000_i1235" DrawAspect="Content" ObjectID="_1651505834" r:id="rId402"/>
+          <o:OLEObject Type="Embed" ProgID="Equation.DSMT4" ShapeID="_x0000_i1265" DrawAspect="Content" ObjectID="_1651518107" r:id="rId476"/>
         </w:object>
       </w:r>
     </w:p>
@@ -6507,10 +7231,10 @@
           <w:position w:val="-22"/>
         </w:rPr>
         <w:object w:dxaOrig="1520" w:dyaOrig="560">
-          <v:shape id="_x0000_i1236" type="#_x0000_t75" style="width:76.8pt;height:27.6pt" o:ole="">
-            <v:imagedata r:id="rId403" o:title=""/>
+          <v:shape id="_x0000_i1266" type="#_x0000_t75" style="width:76.8pt;height:27.6pt" o:ole="">
+            <v:imagedata r:id="rId477" o:title=""/>
           </v:shape>
-          <o:OLEObject Type="Embed" ProgID="Equation.DSMT4" ShapeID="_x0000_i1236" DrawAspect="Content" ObjectID="_1651505835" r:id="rId404"/>
+          <o:OLEObject Type="Embed" ProgID="Equation.DSMT4" ShapeID="_x0000_i1266" DrawAspect="Content" ObjectID="_1651518108" r:id="rId478"/>
         </w:object>
       </w:r>
     </w:p>
@@ -6536,10 +7260,10 @@
           <w:position w:val="-26"/>
         </w:rPr>
         <w:object w:dxaOrig="580" w:dyaOrig="580">
-          <v:shape id="_x0000_i1237" type="#_x0000_t75" style="width:29.4pt;height:29.4pt" o:ole="">
-            <v:imagedata r:id="rId405" o:title=""/>
+          <v:shape id="_x0000_i1267" type="#_x0000_t75" style="width:29.4pt;height:29.4pt" o:ole="">
+            <v:imagedata r:id="rId479" o:title=""/>
           </v:shape>
-          <o:OLEObject Type="Embed" ProgID="Equation.DSMT4" ShapeID="_x0000_i1237" DrawAspect="Content" ObjectID="_1651505836" r:id="rId406"/>
+          <o:OLEObject Type="Embed" ProgID="Equation.DSMT4" ShapeID="_x0000_i1267" DrawAspect="Content" ObjectID="_1651518109" r:id="rId480"/>
         </w:object>
       </w:r>
     </w:p>
@@ -6556,10 +7280,10 @@
           <w:position w:val="-20"/>
         </w:rPr>
         <w:object w:dxaOrig="1680" w:dyaOrig="620">
-          <v:shape id="_x0000_i1238" type="#_x0000_t75" style="width:84pt;height:30.6pt" o:ole="">
-            <v:imagedata r:id="rId407" o:title=""/>
+          <v:shape id="_x0000_i1268" type="#_x0000_t75" style="width:84pt;height:30.6pt" o:ole="">
+            <v:imagedata r:id="rId481" o:title=""/>
           </v:shape>
-          <o:OLEObject Type="Embed" ProgID="Equation.DSMT4" ShapeID="_x0000_i1238" DrawAspect="Content" ObjectID="_1651505837" r:id="rId408"/>
+          <o:OLEObject Type="Embed" ProgID="Equation.DSMT4" ShapeID="_x0000_i1268" DrawAspect="Content" ObjectID="_1651518110" r:id="rId482"/>
         </w:object>
       </w:r>
     </w:p>
@@ -6585,10 +7309,10 @@
           <w:position w:val="-10"/>
         </w:rPr>
         <w:object w:dxaOrig="1860" w:dyaOrig="340">
-          <v:shape id="_x0000_i1239" type="#_x0000_t75" style="width:93pt;height:17.4pt" o:ole="">
-            <v:imagedata r:id="rId409" o:title=""/>
+          <v:shape id="_x0000_i1269" type="#_x0000_t75" style="width:93pt;height:17.4pt" o:ole="">
+            <v:imagedata r:id="rId483" o:title=""/>
           </v:shape>
-          <o:OLEObject Type="Embed" ProgID="Equation.DSMT4" ShapeID="_x0000_i1239" DrawAspect="Content" ObjectID="_1651505838" r:id="rId410"/>
+          <o:OLEObject Type="Embed" ProgID="Equation.DSMT4" ShapeID="_x0000_i1269" DrawAspect="Content" ObjectID="_1651518111" r:id="rId484"/>
         </w:object>
       </w:r>
       <w:r>
@@ -6619,10 +7343,10 @@
           <w:position w:val="-20"/>
         </w:rPr>
         <w:object w:dxaOrig="1100" w:dyaOrig="520">
-          <v:shape id="_x0000_i1240" type="#_x0000_t75" style="width:54.6pt;height:26.4pt" o:ole="">
-            <v:imagedata r:id="rId370" o:title=""/>
+          <v:shape id="_x0000_i1270" type="#_x0000_t75" style="width:54.6pt;height:26.4pt" o:ole="">
+            <v:imagedata r:id="rId444" o:title=""/>
           </v:shape>
-          <o:OLEObject Type="Embed" ProgID="Equation.DSMT4" ShapeID="_x0000_i1240" DrawAspect="Content" ObjectID="_1651505839" r:id="rId411"/>
+          <o:OLEObject Type="Embed" ProgID="Equation.DSMT4" ShapeID="_x0000_i1270" DrawAspect="Content" ObjectID="_1651518112" r:id="rId485"/>
         </w:object>
       </w:r>
       <w:r>
@@ -6633,10 +7357,10 @@
           <w:position w:val="-20"/>
         </w:rPr>
         <w:object w:dxaOrig="1100" w:dyaOrig="520">
-          <v:shape id="_x0000_i1241" type="#_x0000_t75" style="width:54.6pt;height:26.4pt" o:ole="">
-            <v:imagedata r:id="rId176" o:title=""/>
+          <v:shape id="_x0000_i1271" type="#_x0000_t75" style="width:54.6pt;height:26.4pt" o:ole="">
+            <v:imagedata r:id="rId216" o:title=""/>
           </v:shape>
-          <o:OLEObject Type="Embed" ProgID="Equation.DSMT4" ShapeID="_x0000_i1241" DrawAspect="Content" ObjectID="_1651505840" r:id="rId412"/>
+          <o:OLEObject Type="Embed" ProgID="Equation.DSMT4" ShapeID="_x0000_i1271" DrawAspect="Content" ObjectID="_1651518113" r:id="rId486"/>
         </w:object>
       </w:r>
     </w:p>
@@ -6656,10 +7380,10 @@
           <w:position w:val="-26"/>
         </w:rPr>
         <w:object w:dxaOrig="480" w:dyaOrig="580">
-          <v:shape id="_x0000_i1242" type="#_x0000_t75" style="width:24pt;height:29.4pt" o:ole="">
-            <v:imagedata r:id="rId373" o:title=""/>
+          <v:shape id="_x0000_i1272" type="#_x0000_t75" style="width:24pt;height:29.4pt" o:ole="">
+            <v:imagedata r:id="rId447" o:title=""/>
           </v:shape>
-          <o:OLEObject Type="Embed" ProgID="Equation.DSMT4" ShapeID="_x0000_i1242" DrawAspect="Content" ObjectID="_1651505841" r:id="rId413"/>
+          <o:OLEObject Type="Embed" ProgID="Equation.DSMT4" ShapeID="_x0000_i1272" DrawAspect="Content" ObjectID="_1651518114" r:id="rId487"/>
         </w:object>
       </w:r>
       <w:r>
@@ -6678,10 +7402,10 @@
           <w:position w:val="-18"/>
         </w:rPr>
         <w:object w:dxaOrig="720" w:dyaOrig="420">
-          <v:shape id="_x0000_i1243" type="#_x0000_t75" style="width:36pt;height:21pt" o:ole="">
-            <v:imagedata r:id="rId414" o:title=""/>
+          <v:shape id="_x0000_i1273" type="#_x0000_t75" style="width:36pt;height:21pt" o:ole="">
+            <v:imagedata r:id="rId488" o:title=""/>
           </v:shape>
-          <o:OLEObject Type="Embed" ProgID="Equation.DSMT4" ShapeID="_x0000_i1243" DrawAspect="Content" ObjectID="_1651505842" r:id="rId415"/>
+          <o:OLEObject Type="Embed" ProgID="Equation.DSMT4" ShapeID="_x0000_i1273" DrawAspect="Content" ObjectID="_1651518115" r:id="rId489"/>
         </w:object>
       </w:r>
     </w:p>
@@ -6697,10 +7421,10 @@
           <w:position w:val="-20"/>
         </w:rPr>
         <w:object w:dxaOrig="1560" w:dyaOrig="520">
-          <v:shape id="_x0000_i1244" type="#_x0000_t75" style="width:78pt;height:26.4pt" o:ole="">
-            <v:imagedata r:id="rId416" o:title=""/>
+          <v:shape id="_x0000_i1274" type="#_x0000_t75" style="width:78pt;height:26.4pt" o:ole="">
+            <v:imagedata r:id="rId490" o:title=""/>
           </v:shape>
-          <o:OLEObject Type="Embed" ProgID="Equation.DSMT4" ShapeID="_x0000_i1244" DrawAspect="Content" ObjectID="_1651505843" r:id="rId417"/>
+          <o:OLEObject Type="Embed" ProgID="Equation.DSMT4" ShapeID="_x0000_i1274" DrawAspect="Content" ObjectID="_1651518116" r:id="rId491"/>
         </w:object>
       </w:r>
     </w:p>
@@ -6716,10 +7440,10 @@
           <w:position w:val="-22"/>
         </w:rPr>
         <w:object w:dxaOrig="1820" w:dyaOrig="560">
-          <v:shape id="_x0000_i1245" type="#_x0000_t75" style="width:90pt;height:27.6pt" o:ole="">
-            <v:imagedata r:id="rId418" o:title=""/>
+          <v:shape id="_x0000_i1275" type="#_x0000_t75" style="width:90pt;height:27.6pt" o:ole="">
+            <v:imagedata r:id="rId492" o:title=""/>
           </v:shape>
-          <o:OLEObject Type="Embed" ProgID="Equation.DSMT4" ShapeID="_x0000_i1245" DrawAspect="Content" ObjectID="_1651505844" r:id="rId419"/>
+          <o:OLEObject Type="Embed" ProgID="Equation.DSMT4" ShapeID="_x0000_i1275" DrawAspect="Content" ObjectID="_1651518117" r:id="rId493"/>
         </w:object>
       </w:r>
     </w:p>
@@ -6735,10 +7459,10 @@
           <w:position w:val="-22"/>
         </w:rPr>
         <w:object w:dxaOrig="1840" w:dyaOrig="560">
-          <v:shape id="_x0000_i1246" type="#_x0000_t75" style="width:92.4pt;height:27.6pt" o:ole="">
-            <v:imagedata r:id="rId420" o:title=""/>
+          <v:shape id="_x0000_i1276" type="#_x0000_t75" style="width:92.4pt;height:27.6pt" o:ole="">
+            <v:imagedata r:id="rId494" o:title=""/>
           </v:shape>
-          <o:OLEObject Type="Embed" ProgID="Equation.DSMT4" ShapeID="_x0000_i1246" DrawAspect="Content" ObjectID="_1651505845" r:id="rId421"/>
+          <o:OLEObject Type="Embed" ProgID="Equation.DSMT4" ShapeID="_x0000_i1276" DrawAspect="Content" ObjectID="_1651518118" r:id="rId495"/>
         </w:object>
       </w:r>
     </w:p>
@@ -6755,10 +7479,10 @@
           <w:position w:val="-18"/>
         </w:rPr>
         <w:object w:dxaOrig="740" w:dyaOrig="420">
-          <v:shape id="_x0000_i1247" type="#_x0000_t75" style="width:36.6pt;height:21pt" o:ole="">
-            <v:imagedata r:id="rId422" o:title=""/>
+          <v:shape id="_x0000_i1277" type="#_x0000_t75" style="width:36.6pt;height:21pt" o:ole="">
+            <v:imagedata r:id="rId496" o:title=""/>
           </v:shape>
-          <o:OLEObject Type="Embed" ProgID="Equation.DSMT4" ShapeID="_x0000_i1247" DrawAspect="Content" ObjectID="_1651505846" r:id="rId423"/>
+          <o:OLEObject Type="Embed" ProgID="Equation.DSMT4" ShapeID="_x0000_i1277" DrawAspect="Content" ObjectID="_1651518119" r:id="rId497"/>
         </w:object>
       </w:r>
     </w:p>
@@ -6774,10 +7498,10 @@
           <w:position w:val="-22"/>
         </w:rPr>
         <w:object w:dxaOrig="1960" w:dyaOrig="560">
-          <v:shape id="_x0000_i1248" type="#_x0000_t75" style="width:98.4pt;height:27.6pt" o:ole="">
-            <v:imagedata r:id="rId424" o:title=""/>
+          <v:shape id="_x0000_i1278" type="#_x0000_t75" style="width:98.4pt;height:27.6pt" o:ole="">
+            <v:imagedata r:id="rId498" o:title=""/>
           </v:shape>
-          <o:OLEObject Type="Embed" ProgID="Equation.DSMT4" ShapeID="_x0000_i1248" DrawAspect="Content" ObjectID="_1651505847" r:id="rId425"/>
+          <o:OLEObject Type="Embed" ProgID="Equation.DSMT4" ShapeID="_x0000_i1278" DrawAspect="Content" ObjectID="_1651518120" r:id="rId499"/>
         </w:object>
       </w:r>
     </w:p>
@@ -6802,10 +7526,10 @@
           <w:position w:val="-52"/>
         </w:rPr>
         <w:object w:dxaOrig="5600" w:dyaOrig="1160">
-          <v:shape id="_x0000_i1249" type="#_x0000_t75" style="width:279.6pt;height:57.6pt" o:ole="">
-            <v:imagedata r:id="rId426" o:title=""/>
+          <v:shape id="_x0000_i1279" type="#_x0000_t75" style="width:279.6pt;height:57.6pt" o:ole="">
+            <v:imagedata r:id="rId500" o:title=""/>
           </v:shape>
-          <o:OLEObject Type="Embed" ProgID="Equation.DSMT4" ShapeID="_x0000_i1249" DrawAspect="Content" ObjectID="_1651505848" r:id="rId427"/>
+          <o:OLEObject Type="Embed" ProgID="Equation.DSMT4" ShapeID="_x0000_i1279" DrawAspect="Content" ObjectID="_1651518121" r:id="rId501"/>
         </w:object>
       </w:r>
     </w:p>
@@ -6831,10 +7555,10 @@
           <w:position w:val="-22"/>
         </w:rPr>
         <w:object w:dxaOrig="2520" w:dyaOrig="560">
-          <v:shape id="_x0000_i1250" type="#_x0000_t75" style="width:126.6pt;height:27.6pt" o:ole="">
-            <v:imagedata r:id="rId428" o:title=""/>
+          <v:shape id="_x0000_i1280" type="#_x0000_t75" style="width:126.6pt;height:27.6pt" o:ole="">
+            <v:imagedata r:id="rId502" o:title=""/>
           </v:shape>
-          <o:OLEObject Type="Embed" ProgID="Equation.DSMT4" ShapeID="_x0000_i1250" DrawAspect="Content" ObjectID="_1651505849" r:id="rId429"/>
+          <o:OLEObject Type="Embed" ProgID="Equation.DSMT4" ShapeID="_x0000_i1280" DrawAspect="Content" ObjectID="_1651518122" r:id="rId503"/>
         </w:object>
       </w:r>
     </w:p>
@@ -6857,10 +7581,10 @@
           <w:position w:val="-20"/>
         </w:rPr>
         <w:object w:dxaOrig="760" w:dyaOrig="520">
-          <v:shape id="_x0000_i1251" type="#_x0000_t75" style="width:38.4pt;height:26.4pt" o:ole="">
-            <v:imagedata r:id="rId430" o:title=""/>
+          <v:shape id="_x0000_i1281" type="#_x0000_t75" style="width:38.4pt;height:26.4pt" o:ole="">
+            <v:imagedata r:id="rId504" o:title=""/>
           </v:shape>
-          <o:OLEObject Type="Embed" ProgID="Equation.DSMT4" ShapeID="_x0000_i1251" DrawAspect="Content" ObjectID="_1651505850" r:id="rId431"/>
+          <o:OLEObject Type="Embed" ProgID="Equation.DSMT4" ShapeID="_x0000_i1281" DrawAspect="Content" ObjectID="_1651518123" r:id="rId505"/>
         </w:object>
       </w:r>
     </w:p>
@@ -6883,10 +7607,10 @@
           <w:position w:val="-10"/>
         </w:rPr>
         <w:object w:dxaOrig="1100" w:dyaOrig="340">
-          <v:shape id="_x0000_i1252" type="#_x0000_t75" style="width:54.6pt;height:17.4pt" o:ole="">
-            <v:imagedata r:id="rId432" o:title=""/>
+          <v:shape id="_x0000_i1282" type="#_x0000_t75" style="width:54.6pt;height:17.4pt" o:ole="">
+            <v:imagedata r:id="rId506" o:title=""/>
           </v:shape>
-          <o:OLEObject Type="Embed" ProgID="Equation.DSMT4" ShapeID="_x0000_i1252" DrawAspect="Content" ObjectID="_1651505851" r:id="rId433"/>
+          <o:OLEObject Type="Embed" ProgID="Equation.DSMT4" ShapeID="_x0000_i1282" DrawAspect="Content" ObjectID="_1651518124" r:id="rId507"/>
         </w:object>
       </w:r>
     </w:p>
@@ -6906,10 +7630,10 @@
           <w:position w:val="-40"/>
         </w:rPr>
         <w:object w:dxaOrig="1960" w:dyaOrig="960">
-          <v:shape id="_x0000_i1253" type="#_x0000_t75" style="width:98.4pt;height:48pt" o:ole="">
-            <v:imagedata r:id="rId434" o:title=""/>
+          <v:shape id="_x0000_i1283" type="#_x0000_t75" style="width:98.4pt;height:48pt" o:ole="">
+            <v:imagedata r:id="rId508" o:title=""/>
           </v:shape>
-          <o:OLEObject Type="Embed" ProgID="Equation.DSMT4" ShapeID="_x0000_i1253" DrawAspect="Content" ObjectID="_1651505852" r:id="rId435"/>
+          <o:OLEObject Type="Embed" ProgID="Equation.DSMT4" ShapeID="_x0000_i1283" DrawAspect="Content" ObjectID="_1651518125" r:id="rId509"/>
         </w:object>
       </w:r>
     </w:p>
@@ -6926,10 +7650,10 @@
           <w:position w:val="-20"/>
         </w:rPr>
         <w:object w:dxaOrig="1920" w:dyaOrig="620">
-          <v:shape id="_x0000_i1254" type="#_x0000_t75" style="width:95.4pt;height:30.6pt" o:ole="">
-            <v:imagedata r:id="rId436" o:title=""/>
+          <v:shape id="_x0000_i1284" type="#_x0000_t75" style="width:95.4pt;height:30.6pt" o:ole="">
+            <v:imagedata r:id="rId510" o:title=""/>
           </v:shape>
-          <o:OLEObject Type="Embed" ProgID="Equation.DSMT4" ShapeID="_x0000_i1254" DrawAspect="Content" ObjectID="_1651505853" r:id="rId437"/>
+          <o:OLEObject Type="Embed" ProgID="Equation.DSMT4" ShapeID="_x0000_i1284" DrawAspect="Content" ObjectID="_1651518126" r:id="rId511"/>
         </w:object>
       </w:r>
     </w:p>
@@ -6955,10 +7679,10 @@
           <w:position w:val="-10"/>
         </w:rPr>
         <w:object w:dxaOrig="1880" w:dyaOrig="340">
-          <v:shape id="_x0000_i1255" type="#_x0000_t75" style="width:93.6pt;height:17.4pt" o:ole="">
-            <v:imagedata r:id="rId438" o:title=""/>
+          <v:shape id="_x0000_i1285" type="#_x0000_t75" style="width:93.6pt;height:17.4pt" o:ole="">
+            <v:imagedata r:id="rId512" o:title=""/>
           </v:shape>
-          <o:OLEObject Type="Embed" ProgID="Equation.DSMT4" ShapeID="_x0000_i1255" DrawAspect="Content" ObjectID="_1651505854" r:id="rId439"/>
+          <o:OLEObject Type="Embed" ProgID="Equation.DSMT4" ShapeID="_x0000_i1285" DrawAspect="Content" ObjectID="_1651518127" r:id="rId513"/>
         </w:object>
       </w:r>
       <w:r>
@@ -7032,10 +7756,10 @@
           <w:position w:val="-38"/>
         </w:rPr>
         <w:object w:dxaOrig="3360" w:dyaOrig="940">
-          <v:shape id="_x0000_i1256" type="#_x0000_t75" style="width:168pt;height:46.2pt" o:ole="">
-            <v:imagedata r:id="rId440" o:title=""/>
+          <v:shape id="_x0000_i1286" type="#_x0000_t75" style="width:168pt;height:46.2pt" o:ole="">
+            <v:imagedata r:id="rId514" o:title=""/>
           </v:shape>
-          <o:OLEObject Type="Embed" ProgID="Equation.DSMT4" ShapeID="_x0000_i1256" DrawAspect="Content" ObjectID="_1651505855" r:id="rId441"/>
+          <o:OLEObject Type="Embed" ProgID="Equation.DSMT4" ShapeID="_x0000_i1286" DrawAspect="Content" ObjectID="_1651518128" r:id="rId515"/>
         </w:object>
       </w:r>
       <w:r>
@@ -7132,10 +7856,10 @@
                 <w:szCs w:val="22"/>
               </w:rPr>
               <w:object w:dxaOrig="340" w:dyaOrig="420">
-                <v:shape id="_x0000_i1257" type="#_x0000_t75" style="width:17.4pt;height:21pt" o:ole="">
-                  <v:imagedata r:id="rId442" o:title=""/>
+                <v:shape id="_x0000_i1287" type="#_x0000_t75" style="width:17.4pt;height:21pt" o:ole="">
+                  <v:imagedata r:id="rId516" o:title=""/>
                 </v:shape>
-                <o:OLEObject Type="Embed" ProgID="Equation.DSMT4" ShapeID="_x0000_i1257" DrawAspect="Content" ObjectID="_1651505856" r:id="rId443"/>
+                <o:OLEObject Type="Embed" ProgID="Equation.DSMT4" ShapeID="_x0000_i1287" DrawAspect="Content" ObjectID="_1651518129" r:id="rId517"/>
               </w:object>
             </w:r>
             <w:r>
@@ -7158,10 +7882,10 @@
                 <w:szCs w:val="22"/>
               </w:rPr>
               <w:object w:dxaOrig="740" w:dyaOrig="520">
-                <v:shape id="_x0000_i1258" type="#_x0000_t75" style="width:36.6pt;height:26.4pt" o:ole="">
-                  <v:imagedata r:id="rId444" o:title=""/>
+                <v:shape id="_x0000_i1288" type="#_x0000_t75" style="width:36.6pt;height:26.4pt" o:ole="">
+                  <v:imagedata r:id="rId518" o:title=""/>
                 </v:shape>
-                <o:OLEObject Type="Embed" ProgID="Equation.DSMT4" ShapeID="_x0000_i1258" DrawAspect="Content" ObjectID="_1651505857" r:id="rId445"/>
+                <o:OLEObject Type="Embed" ProgID="Equation.DSMT4" ShapeID="_x0000_i1288" DrawAspect="Content" ObjectID="_1651518130" r:id="rId519"/>
               </w:object>
             </w:r>
           </w:p>
@@ -7181,10 +7905,10 @@
                 <w:szCs w:val="22"/>
               </w:rPr>
               <w:object w:dxaOrig="1060" w:dyaOrig="520">
-                <v:shape id="_x0000_i1259" type="#_x0000_t75" style="width:53.4pt;height:26.4pt" o:ole="">
-                  <v:imagedata r:id="rId446" o:title=""/>
+                <v:shape id="_x0000_i1289" type="#_x0000_t75" style="width:53.4pt;height:26.4pt" o:ole="">
+                  <v:imagedata r:id="rId520" o:title=""/>
                 </v:shape>
-                <o:OLEObject Type="Embed" ProgID="Equation.DSMT4" ShapeID="_x0000_i1259" DrawAspect="Content" ObjectID="_1651505858" r:id="rId447"/>
+                <o:OLEObject Type="Embed" ProgID="Equation.DSMT4" ShapeID="_x0000_i1289" DrawAspect="Content" ObjectID="_1651518131" r:id="rId521"/>
               </w:object>
             </w:r>
           </w:p>
@@ -7666,10 +8390,10 @@
                 <w:szCs w:val="22"/>
               </w:rPr>
               <w:object w:dxaOrig="340" w:dyaOrig="420">
-                <v:shape id="_x0000_i1260" type="#_x0000_t75" style="width:17.4pt;height:21pt" o:ole="">
-                  <v:imagedata r:id="rId448" o:title=""/>
+                <v:shape id="_x0000_i1290" type="#_x0000_t75" style="width:17.4pt;height:21pt" o:ole="">
+                  <v:imagedata r:id="rId522" o:title=""/>
                 </v:shape>
-                <o:OLEObject Type="Embed" ProgID="Equation.DSMT4" ShapeID="_x0000_i1260" DrawAspect="Content" ObjectID="_1651505859" r:id="rId449"/>
+                <o:OLEObject Type="Embed" ProgID="Equation.DSMT4" ShapeID="_x0000_i1290" DrawAspect="Content" ObjectID="_1651518132" r:id="rId523"/>
               </w:object>
             </w:r>
             <w:r>
@@ -7692,10 +8416,10 @@
                 <w:szCs w:val="22"/>
               </w:rPr>
               <w:object w:dxaOrig="740" w:dyaOrig="520">
-                <v:shape id="_x0000_i1261" type="#_x0000_t75" style="width:36.6pt;height:26.4pt" o:ole="">
-                  <v:imagedata r:id="rId450" o:title=""/>
+                <v:shape id="_x0000_i1291" type="#_x0000_t75" style="width:36.6pt;height:26.4pt" o:ole="">
+                  <v:imagedata r:id="rId524" o:title=""/>
                 </v:shape>
-                <o:OLEObject Type="Embed" ProgID="Equation.DSMT4" ShapeID="_x0000_i1261" DrawAspect="Content" ObjectID="_1651505860" r:id="rId451"/>
+                <o:OLEObject Type="Embed" ProgID="Equation.DSMT4" ShapeID="_x0000_i1291" DrawAspect="Content" ObjectID="_1651518133" r:id="rId525"/>
               </w:object>
             </w:r>
           </w:p>
@@ -7715,10 +8439,10 @@
                 <w:szCs w:val="22"/>
               </w:rPr>
               <w:object w:dxaOrig="1060" w:dyaOrig="520">
-                <v:shape id="_x0000_i1262" type="#_x0000_t75" style="width:53.4pt;height:26.4pt" o:ole="">
-                  <v:imagedata r:id="rId452" o:title=""/>
+                <v:shape id="_x0000_i1292" type="#_x0000_t75" style="width:53.4pt;height:26.4pt" o:ole="">
+                  <v:imagedata r:id="rId526" o:title=""/>
                 </v:shape>
-                <o:OLEObject Type="Embed" ProgID="Equation.DSMT4" ShapeID="_x0000_i1262" DrawAspect="Content" ObjectID="_1651505861" r:id="rId453"/>
+                <o:OLEObject Type="Embed" ProgID="Equation.DSMT4" ShapeID="_x0000_i1292" DrawAspect="Content" ObjectID="_1651518134" r:id="rId527"/>
               </w:object>
             </w:r>
           </w:p>
@@ -8316,10 +9040,10 @@
           <w:position w:val="-38"/>
         </w:rPr>
         <w:object w:dxaOrig="3040" w:dyaOrig="940">
-          <v:shape id="_x0000_i1263" type="#_x0000_t75" style="width:152.4pt;height:47.4pt" o:ole="">
-            <v:imagedata r:id="rId454" o:title=""/>
+          <v:shape id="_x0000_i1293" type="#_x0000_t75" style="width:152.4pt;height:47.4pt" o:ole="">
+            <v:imagedata r:id="rId528" o:title=""/>
           </v:shape>
-          <o:OLEObject Type="Embed" ProgID="Equation.DSMT4" ShapeID="_x0000_i1263" DrawAspect="Content" ObjectID="_1651505862" r:id="rId455"/>
+          <o:OLEObject Type="Embed" ProgID="Equation.DSMT4" ShapeID="_x0000_i1293" DrawAspect="Content" ObjectID="_1651518135" r:id="rId529"/>
         </w:object>
       </w:r>
       <w:r>
@@ -8395,10 +9119,10 @@
           <w:szCs w:val="26"/>
         </w:rPr>
         <w:object w:dxaOrig="340" w:dyaOrig="420">
-          <v:shape id="_x0000_i1264" type="#_x0000_t75" style="width:17.4pt;height:21pt" o:ole="">
-            <v:imagedata r:id="rId456" o:title=""/>
+          <v:shape id="_x0000_i1294" type="#_x0000_t75" style="width:17.4pt;height:21pt" o:ole="">
+            <v:imagedata r:id="rId530" o:title=""/>
           </v:shape>
-          <o:OLEObject Type="Embed" ProgID="Equation.DSMT4" ShapeID="_x0000_i1264" DrawAspect="Content" ObjectID="_1651505863" r:id="rId457"/>
+          <o:OLEObject Type="Embed" ProgID="Equation.DSMT4" ShapeID="_x0000_i1294" DrawAspect="Content" ObjectID="_1651518136" r:id="rId531"/>
         </w:object>
       </w:r>
       <w:r>
@@ -8409,10 +9133,10 @@
           <w:position w:val="-20"/>
         </w:rPr>
         <w:object w:dxaOrig="740" w:dyaOrig="520">
-          <v:shape id="_x0000_i1265" type="#_x0000_t75" style="width:36.6pt;height:26.4pt" o:ole="">
-            <v:imagedata r:id="rId458" o:title=""/>
+          <v:shape id="_x0000_i1295" type="#_x0000_t75" style="width:36.6pt;height:26.4pt" o:ole="">
+            <v:imagedata r:id="rId532" o:title=""/>
           </v:shape>
-          <o:OLEObject Type="Embed" ProgID="Equation.DSMT4" ShapeID="_x0000_i1265" DrawAspect="Content" ObjectID="_1651505864" r:id="rId459"/>
+          <o:OLEObject Type="Embed" ProgID="Equation.DSMT4" ShapeID="_x0000_i1295" DrawAspect="Content" ObjectID="_1651518137" r:id="rId533"/>
         </w:object>
       </w:r>
       <w:r>
@@ -8423,10 +9147,10 @@
           <w:position w:val="-20"/>
         </w:rPr>
         <w:object w:dxaOrig="1060" w:dyaOrig="520">
-          <v:shape id="_x0000_i1266" type="#_x0000_t75" style="width:53.4pt;height:26.4pt" o:ole="">
-            <v:imagedata r:id="rId460" o:title=""/>
+          <v:shape id="_x0000_i1296" type="#_x0000_t75" style="width:53.4pt;height:26.4pt" o:ole="">
+            <v:imagedata r:id="rId534" o:title=""/>
           </v:shape>
-          <o:OLEObject Type="Embed" ProgID="Equation.DSMT4" ShapeID="_x0000_i1266" DrawAspect="Content" ObjectID="_1651505865" r:id="rId461"/>
+          <o:OLEObject Type="Embed" ProgID="Equation.DSMT4" ShapeID="_x0000_i1296" DrawAspect="Content" ObjectID="_1651518138" r:id="rId535"/>
         </w:object>
       </w:r>
     </w:p>
@@ -8799,10 +9523,10 @@
           <w:szCs w:val="26"/>
         </w:rPr>
         <w:object w:dxaOrig="340" w:dyaOrig="420">
-          <v:shape id="_x0000_i1267" type="#_x0000_t75" style="width:17.4pt;height:21pt" o:ole="">
-            <v:imagedata r:id="rId462" o:title=""/>
+          <v:shape id="_x0000_i1297" type="#_x0000_t75" style="width:17.4pt;height:21pt" o:ole="">
+            <v:imagedata r:id="rId536" o:title=""/>
           </v:shape>
-          <o:OLEObject Type="Embed" ProgID="Equation.DSMT4" ShapeID="_x0000_i1267" DrawAspect="Content" ObjectID="_1651505866" r:id="rId463"/>
+          <o:OLEObject Type="Embed" ProgID="Equation.DSMT4" ShapeID="_x0000_i1297" DrawAspect="Content" ObjectID="_1651518139" r:id="rId537"/>
         </w:object>
       </w:r>
       <w:r>
@@ -8813,10 +9537,10 @@
           <w:position w:val="-20"/>
         </w:rPr>
         <w:object w:dxaOrig="740" w:dyaOrig="520">
-          <v:shape id="_x0000_i1268" type="#_x0000_t75" style="width:36.6pt;height:26.4pt" o:ole="">
-            <v:imagedata r:id="rId464" o:title=""/>
+          <v:shape id="_x0000_i1298" type="#_x0000_t75" style="width:36.6pt;height:26.4pt" o:ole="">
+            <v:imagedata r:id="rId538" o:title=""/>
           </v:shape>
-          <o:OLEObject Type="Embed" ProgID="Equation.DSMT4" ShapeID="_x0000_i1268" DrawAspect="Content" ObjectID="_1651505867" r:id="rId465"/>
+          <o:OLEObject Type="Embed" ProgID="Equation.DSMT4" ShapeID="_x0000_i1298" DrawAspect="Content" ObjectID="_1651518140" r:id="rId539"/>
         </w:object>
       </w:r>
       <w:r>
@@ -8827,10 +9551,10 @@
           <w:position w:val="-20"/>
         </w:rPr>
         <w:object w:dxaOrig="1060" w:dyaOrig="520">
-          <v:shape id="_x0000_i1269" type="#_x0000_t75" style="width:53.4pt;height:26.4pt" o:ole="">
-            <v:imagedata r:id="rId466" o:title=""/>
+          <v:shape id="_x0000_i1299" type="#_x0000_t75" style="width:53.4pt;height:26.4pt" o:ole="">
+            <v:imagedata r:id="rId540" o:title=""/>
           </v:shape>
-          <o:OLEObject Type="Embed" ProgID="Equation.DSMT4" ShapeID="_x0000_i1269" DrawAspect="Content" ObjectID="_1651505868" r:id="rId467"/>
+          <o:OLEObject Type="Embed" ProgID="Equation.DSMT4" ShapeID="_x0000_i1299" DrawAspect="Content" ObjectID="_1651518141" r:id="rId541"/>
         </w:object>
       </w:r>
     </w:p>
@@ -9362,10 +10086,10 @@
           <w:position w:val="-38"/>
         </w:rPr>
         <w:object w:dxaOrig="3780" w:dyaOrig="940">
-          <v:shape id="_x0000_i1270" type="#_x0000_t75" style="width:188.4pt;height:46.2pt" o:ole="">
-            <v:imagedata r:id="rId468" o:title=""/>
+          <v:shape id="_x0000_i1300" type="#_x0000_t75" style="width:188.4pt;height:46.2pt" o:ole="">
+            <v:imagedata r:id="rId542" o:title=""/>
           </v:shape>
-          <o:OLEObject Type="Embed" ProgID="Equation.DSMT4" ShapeID="_x0000_i1270" DrawAspect="Content" ObjectID="_1651505869" r:id="rId469"/>
+          <o:OLEObject Type="Embed" ProgID="Equation.DSMT4" ShapeID="_x0000_i1300" DrawAspect="Content" ObjectID="_1651518142" r:id="rId543"/>
         </w:object>
       </w:r>
       <w:r>
@@ -9440,10 +10164,10 @@
           <w:szCs w:val="26"/>
         </w:rPr>
         <w:object w:dxaOrig="340" w:dyaOrig="420">
-          <v:shape id="_x0000_i1271" type="#_x0000_t75" style="width:17.4pt;height:21pt" o:ole="">
-            <v:imagedata r:id="rId470" o:title=""/>
+          <v:shape id="_x0000_i1301" type="#_x0000_t75" style="width:17.4pt;height:21pt" o:ole="">
+            <v:imagedata r:id="rId544" o:title=""/>
           </v:shape>
-          <o:OLEObject Type="Embed" ProgID="Equation.DSMT4" ShapeID="_x0000_i1271" DrawAspect="Content" ObjectID="_1651505870" r:id="rId471"/>
+          <o:OLEObject Type="Embed" ProgID="Equation.DSMT4" ShapeID="_x0000_i1301" DrawAspect="Content" ObjectID="_1651518143" r:id="rId545"/>
         </w:object>
       </w:r>
       <w:r>
@@ -9454,10 +10178,10 @@
           <w:position w:val="-20"/>
         </w:rPr>
         <w:object w:dxaOrig="740" w:dyaOrig="520">
-          <v:shape id="_x0000_i1272" type="#_x0000_t75" style="width:36.6pt;height:26.4pt" o:ole="">
-            <v:imagedata r:id="rId472" o:title=""/>
+          <v:shape id="_x0000_i1302" type="#_x0000_t75" style="width:36.6pt;height:26.4pt" o:ole="">
+            <v:imagedata r:id="rId546" o:title=""/>
           </v:shape>
-          <o:OLEObject Type="Embed" ProgID="Equation.DSMT4" ShapeID="_x0000_i1272" DrawAspect="Content" ObjectID="_1651505871" r:id="rId473"/>
+          <o:OLEObject Type="Embed" ProgID="Equation.DSMT4" ShapeID="_x0000_i1302" DrawAspect="Content" ObjectID="_1651518144" r:id="rId547"/>
         </w:object>
       </w:r>
       <w:r>
@@ -9468,10 +10192,10 @@
           <w:position w:val="-20"/>
         </w:rPr>
         <w:object w:dxaOrig="1060" w:dyaOrig="520">
-          <v:shape id="_x0000_i1273" type="#_x0000_t75" style="width:53.4pt;height:26.4pt" o:ole="">
-            <v:imagedata r:id="rId474" o:title=""/>
+          <v:shape id="_x0000_i1303" type="#_x0000_t75" style="width:53.4pt;height:26.4pt" o:ole="">
+            <v:imagedata r:id="rId548" o:title=""/>
           </v:shape>
-          <o:OLEObject Type="Embed" ProgID="Equation.DSMT4" ShapeID="_x0000_i1273" DrawAspect="Content" ObjectID="_1651505872" r:id="rId475"/>
+          <o:OLEObject Type="Embed" ProgID="Equation.DSMT4" ShapeID="_x0000_i1303" DrawAspect="Content" ObjectID="_1651518145" r:id="rId549"/>
         </w:object>
       </w:r>
     </w:p>
@@ -9851,10 +10575,10 @@
           <w:szCs w:val="26"/>
         </w:rPr>
         <w:object w:dxaOrig="340" w:dyaOrig="420">
-          <v:shape id="_x0000_i1274" type="#_x0000_t75" style="width:17.4pt;height:21pt" o:ole="">
-            <v:imagedata r:id="rId476" o:title=""/>
+          <v:shape id="_x0000_i1304" type="#_x0000_t75" style="width:17.4pt;height:21pt" o:ole="">
+            <v:imagedata r:id="rId550" o:title=""/>
           </v:shape>
-          <o:OLEObject Type="Embed" ProgID="Equation.DSMT4" ShapeID="_x0000_i1274" DrawAspect="Content" ObjectID="_1651505873" r:id="rId477"/>
+          <o:OLEObject Type="Embed" ProgID="Equation.DSMT4" ShapeID="_x0000_i1304" DrawAspect="Content" ObjectID="_1651518146" r:id="rId551"/>
         </w:object>
       </w:r>
       <w:r>
@@ -9865,10 +10589,10 @@
           <w:position w:val="-20"/>
         </w:rPr>
         <w:object w:dxaOrig="740" w:dyaOrig="520">
-          <v:shape id="_x0000_i1275" type="#_x0000_t75" style="width:36.6pt;height:26.4pt" o:ole="">
-            <v:imagedata r:id="rId478" o:title=""/>
+          <v:shape id="_x0000_i1305" type="#_x0000_t75" style="width:36.6pt;height:26.4pt" o:ole="">
+            <v:imagedata r:id="rId552" o:title=""/>
           </v:shape>
-          <o:OLEObject Type="Embed" ProgID="Equation.DSMT4" ShapeID="_x0000_i1275" DrawAspect="Content" ObjectID="_1651505874" r:id="rId479"/>
+          <o:OLEObject Type="Embed" ProgID="Equation.DSMT4" ShapeID="_x0000_i1305" DrawAspect="Content" ObjectID="_1651518147" r:id="rId553"/>
         </w:object>
       </w:r>
       <w:r>
@@ -9879,10 +10603,10 @@
           <w:position w:val="-20"/>
         </w:rPr>
         <w:object w:dxaOrig="1060" w:dyaOrig="520">
-          <v:shape id="_x0000_i1276" type="#_x0000_t75" style="width:53.4pt;height:26.4pt" o:ole="">
-            <v:imagedata r:id="rId480" o:title=""/>
+          <v:shape id="_x0000_i1306" type="#_x0000_t75" style="width:53.4pt;height:26.4pt" o:ole="">
+            <v:imagedata r:id="rId554" o:title=""/>
           </v:shape>
-          <o:OLEObject Type="Embed" ProgID="Equation.DSMT4" ShapeID="_x0000_i1276" DrawAspect="Content" ObjectID="_1651505875" r:id="rId481"/>
+          <o:OLEObject Type="Embed" ProgID="Equation.DSMT4" ShapeID="_x0000_i1306" DrawAspect="Content" ObjectID="_1651518148" r:id="rId555"/>
         </w:object>
       </w:r>
     </w:p>
@@ -10423,10 +11147,10 @@
           <w:position w:val="-38"/>
         </w:rPr>
         <w:object w:dxaOrig="3739" w:dyaOrig="940">
-          <v:shape id="_x0000_i1277" type="#_x0000_t75" style="width:187.8pt;height:46.2pt" o:ole="">
-            <v:imagedata r:id="rId482" o:title=""/>
+          <v:shape id="_x0000_i1307" type="#_x0000_t75" style="width:187.8pt;height:46.2pt" o:ole="">
+            <v:imagedata r:id="rId556" o:title=""/>
           </v:shape>
-          <o:OLEObject Type="Embed" ProgID="Equation.DSMT4" ShapeID="_x0000_i1277" DrawAspect="Content" ObjectID="_1651505876" r:id="rId483"/>
+          <o:OLEObject Type="Embed" ProgID="Equation.DSMT4" ShapeID="_x0000_i1307" DrawAspect="Content" ObjectID="_1651518149" r:id="rId557"/>
         </w:object>
       </w:r>
       <w:r>
@@ -10501,10 +11225,10 @@
           <w:szCs w:val="26"/>
         </w:rPr>
         <w:object w:dxaOrig="340" w:dyaOrig="420">
-          <v:shape id="_x0000_i1278" type="#_x0000_t75" style="width:17.4pt;height:21pt" o:ole="">
-            <v:imagedata r:id="rId484" o:title=""/>
+          <v:shape id="_x0000_i1308" type="#_x0000_t75" style="width:17.4pt;height:21pt" o:ole="">
+            <v:imagedata r:id="rId558" o:title=""/>
           </v:shape>
-          <o:OLEObject Type="Embed" ProgID="Equation.DSMT4" ShapeID="_x0000_i1278" DrawAspect="Content" ObjectID="_1651505877" r:id="rId485"/>
+          <o:OLEObject Type="Embed" ProgID="Equation.DSMT4" ShapeID="_x0000_i1308" DrawAspect="Content" ObjectID="_1651518150" r:id="rId559"/>
         </w:object>
       </w:r>
       <w:r>
@@ -10515,10 +11239,10 @@
           <w:position w:val="-20"/>
         </w:rPr>
         <w:object w:dxaOrig="740" w:dyaOrig="520">
-          <v:shape id="_x0000_i1279" type="#_x0000_t75" style="width:36.6pt;height:26.4pt" o:ole="">
-            <v:imagedata r:id="rId486" o:title=""/>
+          <v:shape id="_x0000_i1309" type="#_x0000_t75" style="width:36.6pt;height:26.4pt" o:ole="">
+            <v:imagedata r:id="rId560" o:title=""/>
           </v:shape>
-          <o:OLEObject Type="Embed" ProgID="Equation.DSMT4" ShapeID="_x0000_i1279" DrawAspect="Content" ObjectID="_1651505878" r:id="rId487"/>
+          <o:OLEObject Type="Embed" ProgID="Equation.DSMT4" ShapeID="_x0000_i1309" DrawAspect="Content" ObjectID="_1651518151" r:id="rId561"/>
         </w:object>
       </w:r>
       <w:r>
@@ -10529,10 +11253,10 @@
           <w:position w:val="-20"/>
         </w:rPr>
         <w:object w:dxaOrig="1060" w:dyaOrig="520">
-          <v:shape id="_x0000_i1280" type="#_x0000_t75" style="width:53.4pt;height:26.4pt" o:ole="">
-            <v:imagedata r:id="rId488" o:title=""/>
+          <v:shape id="_x0000_i1310" type="#_x0000_t75" style="width:53.4pt;height:26.4pt" o:ole="">
+            <v:imagedata r:id="rId562" o:title=""/>
           </v:shape>
-          <o:OLEObject Type="Embed" ProgID="Equation.DSMT4" ShapeID="_x0000_i1280" DrawAspect="Content" ObjectID="_1651505879" r:id="rId489"/>
+          <o:OLEObject Type="Embed" ProgID="Equation.DSMT4" ShapeID="_x0000_i1310" DrawAspect="Content" ObjectID="_1651518152" r:id="rId563"/>
         </w:object>
       </w:r>
     </w:p>
@@ -10910,10 +11634,10 @@
           <w:szCs w:val="26"/>
         </w:rPr>
         <w:object w:dxaOrig="340" w:dyaOrig="420">
-          <v:shape id="_x0000_i1281" type="#_x0000_t75" style="width:17.4pt;height:21pt" o:ole="">
-            <v:imagedata r:id="rId490" o:title=""/>
+          <v:shape id="_x0000_i1311" type="#_x0000_t75" style="width:17.4pt;height:21pt" o:ole="">
+            <v:imagedata r:id="rId564" o:title=""/>
           </v:shape>
-          <o:OLEObject Type="Embed" ProgID="Equation.DSMT4" ShapeID="_x0000_i1281" DrawAspect="Content" ObjectID="_1651505880" r:id="rId491"/>
+          <o:OLEObject Type="Embed" ProgID="Equation.DSMT4" ShapeID="_x0000_i1311" DrawAspect="Content" ObjectID="_1651518153" r:id="rId565"/>
         </w:object>
       </w:r>
       <w:r>
@@ -10924,10 +11648,10 @@
           <w:position w:val="-20"/>
         </w:rPr>
         <w:object w:dxaOrig="740" w:dyaOrig="520">
-          <v:shape id="_x0000_i1282" type="#_x0000_t75" style="width:36.6pt;height:26.4pt" o:ole="">
-            <v:imagedata r:id="rId492" o:title=""/>
+          <v:shape id="_x0000_i1312" type="#_x0000_t75" style="width:36.6pt;height:26.4pt" o:ole="">
+            <v:imagedata r:id="rId566" o:title=""/>
           </v:shape>
-          <o:OLEObject Type="Embed" ProgID="Equation.DSMT4" ShapeID="_x0000_i1282" DrawAspect="Content" ObjectID="_1651505881" r:id="rId493"/>
+          <o:OLEObject Type="Embed" ProgID="Equation.DSMT4" ShapeID="_x0000_i1312" DrawAspect="Content" ObjectID="_1651518154" r:id="rId567"/>
         </w:object>
       </w:r>
       <w:r>
@@ -10938,10 +11662,10 @@
           <w:position w:val="-20"/>
         </w:rPr>
         <w:object w:dxaOrig="1060" w:dyaOrig="520">
-          <v:shape id="_x0000_i1283" type="#_x0000_t75" style="width:53.4pt;height:26.4pt" o:ole="">
-            <v:imagedata r:id="rId494" o:title=""/>
+          <v:shape id="_x0000_i1313" type="#_x0000_t75" style="width:53.4pt;height:26.4pt" o:ole="">
+            <v:imagedata r:id="rId568" o:title=""/>
           </v:shape>
-          <o:OLEObject Type="Embed" ProgID="Equation.DSMT4" ShapeID="_x0000_i1283" DrawAspect="Content" ObjectID="_1651505882" r:id="rId495"/>
+          <o:OLEObject Type="Embed" ProgID="Equation.DSMT4" ShapeID="_x0000_i1313" DrawAspect="Content" ObjectID="_1651518155" r:id="rId569"/>
         </w:object>
       </w:r>
     </w:p>
@@ -11502,10 +12226,10 @@
           <w:position w:val="-38"/>
         </w:rPr>
         <w:object w:dxaOrig="3260" w:dyaOrig="940">
-          <v:shape id="_x0000_i1284" type="#_x0000_t75" style="width:162.6pt;height:46.2pt" o:ole="">
-            <v:imagedata r:id="rId496" o:title=""/>
+          <v:shape id="_x0000_i1314" type="#_x0000_t75" style="width:162.6pt;height:46.2pt" o:ole="">
+            <v:imagedata r:id="rId570" o:title=""/>
           </v:shape>
-          <o:OLEObject Type="Embed" ProgID="Equation.DSMT4" ShapeID="_x0000_i1284" DrawAspect="Content" ObjectID="_1651505883" r:id="rId497"/>
+          <o:OLEObject Type="Embed" ProgID="Equation.DSMT4" ShapeID="_x0000_i1314" DrawAspect="Content" ObjectID="_1651518156" r:id="rId571"/>
         </w:object>
       </w:r>
       <w:r>
@@ -11580,10 +12304,10 @@
           <w:szCs w:val="26"/>
         </w:rPr>
         <w:object w:dxaOrig="340" w:dyaOrig="420">
-          <v:shape id="_x0000_i1285" type="#_x0000_t75" style="width:17.4pt;height:21pt" o:ole="">
-            <v:imagedata r:id="rId498" o:title=""/>
+          <v:shape id="_x0000_i1315" type="#_x0000_t75" style="width:17.4pt;height:21pt" o:ole="">
+            <v:imagedata r:id="rId572" o:title=""/>
           </v:shape>
-          <o:OLEObject Type="Embed" ProgID="Equation.DSMT4" ShapeID="_x0000_i1285" DrawAspect="Content" ObjectID="_1651505884" r:id="rId499"/>
+          <o:OLEObject Type="Embed" ProgID="Equation.DSMT4" ShapeID="_x0000_i1315" DrawAspect="Content" ObjectID="_1651518157" r:id="rId573"/>
         </w:object>
       </w:r>
       <w:r>
@@ -11594,10 +12318,10 @@
           <w:position w:val="-20"/>
         </w:rPr>
         <w:object w:dxaOrig="740" w:dyaOrig="520">
-          <v:shape id="_x0000_i1286" type="#_x0000_t75" style="width:36.6pt;height:26.4pt" o:ole="">
-            <v:imagedata r:id="rId500" o:title=""/>
+          <v:shape id="_x0000_i1316" type="#_x0000_t75" style="width:36.6pt;height:26.4pt" o:ole="">
+            <v:imagedata r:id="rId574" o:title=""/>
           </v:shape>
-          <o:OLEObject Type="Embed" ProgID="Equation.DSMT4" ShapeID="_x0000_i1286" DrawAspect="Content" ObjectID="_1651505885" r:id="rId501"/>
+          <o:OLEObject Type="Embed" ProgID="Equation.DSMT4" ShapeID="_x0000_i1316" DrawAspect="Content" ObjectID="_1651518158" r:id="rId575"/>
         </w:object>
       </w:r>
       <w:r>
@@ -11608,10 +12332,10 @@
           <w:position w:val="-20"/>
         </w:rPr>
         <w:object w:dxaOrig="1060" w:dyaOrig="520">
-          <v:shape id="_x0000_i1287" type="#_x0000_t75" style="width:53.4pt;height:26.4pt" o:ole="">
-            <v:imagedata r:id="rId502" o:title=""/>
+          <v:shape id="_x0000_i1317" type="#_x0000_t75" style="width:53.4pt;height:26.4pt" o:ole="">
+            <v:imagedata r:id="rId576" o:title=""/>
           </v:shape>
-          <o:OLEObject Type="Embed" ProgID="Equation.DSMT4" ShapeID="_x0000_i1287" DrawAspect="Content" ObjectID="_1651505886" r:id="rId503"/>
+          <o:OLEObject Type="Embed" ProgID="Equation.DSMT4" ShapeID="_x0000_i1317" DrawAspect="Content" ObjectID="_1651518159" r:id="rId577"/>
         </w:object>
       </w:r>
     </w:p>
@@ -11989,10 +12713,10 @@
           <w:szCs w:val="26"/>
         </w:rPr>
         <w:object w:dxaOrig="340" w:dyaOrig="420">
-          <v:shape id="_x0000_i1288" type="#_x0000_t75" style="width:17.4pt;height:21pt" o:ole="">
-            <v:imagedata r:id="rId504" o:title=""/>
+          <v:shape id="_x0000_i1318" type="#_x0000_t75" style="width:17.4pt;height:21pt" o:ole="">
+            <v:imagedata r:id="rId578" o:title=""/>
           </v:shape>
-          <o:OLEObject Type="Embed" ProgID="Equation.DSMT4" ShapeID="_x0000_i1288" DrawAspect="Content" ObjectID="_1651505887" r:id="rId505"/>
+          <o:OLEObject Type="Embed" ProgID="Equation.DSMT4" ShapeID="_x0000_i1318" DrawAspect="Content" ObjectID="_1651518160" r:id="rId579"/>
         </w:object>
       </w:r>
       <w:r>
@@ -12003,10 +12727,10 @@
           <w:position w:val="-20"/>
         </w:rPr>
         <w:object w:dxaOrig="740" w:dyaOrig="520">
-          <v:shape id="_x0000_i1289" type="#_x0000_t75" style="width:36.6pt;height:26.4pt" o:ole="">
-            <v:imagedata r:id="rId506" o:title=""/>
+          <v:shape id="_x0000_i1319" type="#_x0000_t75" style="width:36.6pt;height:26.4pt" o:ole="">
+            <v:imagedata r:id="rId580" o:title=""/>
           </v:shape>
-          <o:OLEObject Type="Embed" ProgID="Equation.DSMT4" ShapeID="_x0000_i1289" DrawAspect="Content" ObjectID="_1651505888" r:id="rId507"/>
+          <o:OLEObject Type="Embed" ProgID="Equation.DSMT4" ShapeID="_x0000_i1319" DrawAspect="Content" ObjectID="_1651518161" r:id="rId581"/>
         </w:object>
       </w:r>
       <w:r>
@@ -12017,10 +12741,10 @@
           <w:position w:val="-20"/>
         </w:rPr>
         <w:object w:dxaOrig="1060" w:dyaOrig="520">
-          <v:shape id="_x0000_i1290" type="#_x0000_t75" style="width:53.4pt;height:26.4pt" o:ole="">
-            <v:imagedata r:id="rId508" o:title=""/>
+          <v:shape id="_x0000_i1320" type="#_x0000_t75" style="width:53.4pt;height:26.4pt" o:ole="">
+            <v:imagedata r:id="rId582" o:title=""/>
           </v:shape>
-          <o:OLEObject Type="Embed" ProgID="Equation.DSMT4" ShapeID="_x0000_i1290" DrawAspect="Content" ObjectID="_1651505889" r:id="rId509"/>
+          <o:OLEObject Type="Embed" ProgID="Equation.DSMT4" ShapeID="_x0000_i1320" DrawAspect="Content" ObjectID="_1651518162" r:id="rId583"/>
         </w:object>
       </w:r>
     </w:p>
@@ -12541,10 +13265,10 @@
           <w:position w:val="-38"/>
         </w:rPr>
         <w:object w:dxaOrig="3580" w:dyaOrig="940">
-          <v:shape id="_x0000_i1291" type="#_x0000_t75" style="width:178.2pt;height:46.2pt" o:ole="">
-            <v:imagedata r:id="rId510" o:title=""/>
+          <v:shape id="_x0000_i1321" type="#_x0000_t75" style="width:178.2pt;height:46.2pt" o:ole="">
+            <v:imagedata r:id="rId584" o:title=""/>
           </v:shape>
-          <o:OLEObject Type="Embed" ProgID="Equation.DSMT4" ShapeID="_x0000_i1291" DrawAspect="Content" ObjectID="_1651505890" r:id="rId511"/>
+          <o:OLEObject Type="Embed" ProgID="Equation.DSMT4" ShapeID="_x0000_i1321" DrawAspect="Content" ObjectID="_1651518163" r:id="rId585"/>
         </w:object>
       </w:r>
       <w:r>
@@ -12619,10 +13343,10 @@
           <w:szCs w:val="26"/>
         </w:rPr>
         <w:object w:dxaOrig="340" w:dyaOrig="420">
-          <v:shape id="_x0000_i1292" type="#_x0000_t75" style="width:17.4pt;height:21pt" o:ole="">
-            <v:imagedata r:id="rId498" o:title=""/>
+          <v:shape id="_x0000_i1322" type="#_x0000_t75" style="width:17.4pt;height:21pt" o:ole="">
+            <v:imagedata r:id="rId572" o:title=""/>
           </v:shape>
-          <o:OLEObject Type="Embed" ProgID="Equation.DSMT4" ShapeID="_x0000_i1292" DrawAspect="Content" ObjectID="_1651505891" r:id="rId512"/>
+          <o:OLEObject Type="Embed" ProgID="Equation.DSMT4" ShapeID="_x0000_i1322" DrawAspect="Content" ObjectID="_1651518164" r:id="rId586"/>
         </w:object>
       </w:r>
       <w:r>
@@ -12633,10 +13357,10 @@
           <w:position w:val="-20"/>
         </w:rPr>
         <w:object w:dxaOrig="740" w:dyaOrig="520">
-          <v:shape id="_x0000_i1293" type="#_x0000_t75" style="width:36.6pt;height:26.4pt" o:ole="">
-            <v:imagedata r:id="rId500" o:title=""/>
+          <v:shape id="_x0000_i1323" type="#_x0000_t75" style="width:36.6pt;height:26.4pt" o:ole="">
+            <v:imagedata r:id="rId574" o:title=""/>
           </v:shape>
-          <o:OLEObject Type="Embed" ProgID="Equation.DSMT4" ShapeID="_x0000_i1293" DrawAspect="Content" ObjectID="_1651505892" r:id="rId513"/>
+          <o:OLEObject Type="Embed" ProgID="Equation.DSMT4" ShapeID="_x0000_i1323" DrawAspect="Content" ObjectID="_1651518165" r:id="rId587"/>
         </w:object>
       </w:r>
       <w:r>
@@ -12647,10 +13371,10 @@
           <w:position w:val="-20"/>
         </w:rPr>
         <w:object w:dxaOrig="1060" w:dyaOrig="520">
-          <v:shape id="_x0000_i1294" type="#_x0000_t75" style="width:53.4pt;height:26.4pt" o:ole="">
-            <v:imagedata r:id="rId502" o:title=""/>
+          <v:shape id="_x0000_i1324" type="#_x0000_t75" style="width:53.4pt;height:26.4pt" o:ole="">
+            <v:imagedata r:id="rId576" o:title=""/>
           </v:shape>
-          <o:OLEObject Type="Embed" ProgID="Equation.DSMT4" ShapeID="_x0000_i1294" DrawAspect="Content" ObjectID="_1651505893" r:id="rId514"/>
+          <o:OLEObject Type="Embed" ProgID="Equation.DSMT4" ShapeID="_x0000_i1324" DrawAspect="Content" ObjectID="_1651518166" r:id="rId588"/>
         </w:object>
       </w:r>
     </w:p>
@@ -13409,10 +14133,10 @@
           <w:szCs w:val="26"/>
         </w:rPr>
         <w:object w:dxaOrig="340" w:dyaOrig="420">
-          <v:shape id="_x0000_i1295" type="#_x0000_t75" style="width:17.4pt;height:21pt" o:ole="">
-            <v:imagedata r:id="rId504" o:title=""/>
+          <v:shape id="_x0000_i1325" type="#_x0000_t75" style="width:17.4pt;height:21pt" o:ole="">
+            <v:imagedata r:id="rId578" o:title=""/>
           </v:shape>
-          <o:OLEObject Type="Embed" ProgID="Equation.DSMT4" ShapeID="_x0000_i1295" DrawAspect="Content" ObjectID="_1651505894" r:id="rId515"/>
+          <o:OLEObject Type="Embed" ProgID="Equation.DSMT4" ShapeID="_x0000_i1325" DrawAspect="Content" ObjectID="_1651518167" r:id="rId589"/>
         </w:object>
       </w:r>
       <w:r>
@@ -13423,10 +14147,10 @@
           <w:position w:val="-20"/>
         </w:rPr>
         <w:object w:dxaOrig="740" w:dyaOrig="520">
-          <v:shape id="_x0000_i1296" type="#_x0000_t75" style="width:36.6pt;height:26.4pt" o:ole="">
-            <v:imagedata r:id="rId506" o:title=""/>
+          <v:shape id="_x0000_i1326" type="#_x0000_t75" style="width:36.6pt;height:26.4pt" o:ole="">
+            <v:imagedata r:id="rId580" o:title=""/>
           </v:shape>
-          <o:OLEObject Type="Embed" ProgID="Equation.DSMT4" ShapeID="_x0000_i1296" DrawAspect="Content" ObjectID="_1651505895" r:id="rId516"/>
+          <o:OLEObject Type="Embed" ProgID="Equation.DSMT4" ShapeID="_x0000_i1326" DrawAspect="Content" ObjectID="_1651518168" r:id="rId590"/>
         </w:object>
       </w:r>
       <w:r>
@@ -13437,10 +14161,10 @@
           <w:position w:val="-20"/>
         </w:rPr>
         <w:object w:dxaOrig="1060" w:dyaOrig="520">
-          <v:shape id="_x0000_i1297" type="#_x0000_t75" style="width:53.4pt;height:26.4pt" o:ole="">
-            <v:imagedata r:id="rId508" o:title=""/>
+          <v:shape id="_x0000_i1327" type="#_x0000_t75" style="width:53.4pt;height:26.4pt" o:ole="">
+            <v:imagedata r:id="rId582" o:title=""/>
           </v:shape>
-          <o:OLEObject Type="Embed" ProgID="Equation.DSMT4" ShapeID="_x0000_i1297" DrawAspect="Content" ObjectID="_1651505896" r:id="rId517"/>
+          <o:OLEObject Type="Embed" ProgID="Equation.DSMT4" ShapeID="_x0000_i1327" DrawAspect="Content" ObjectID="_1651518169" r:id="rId591"/>
         </w:object>
       </w:r>
     </w:p>
@@ -14381,10 +15105,10 @@
           <w:position w:val="-38"/>
         </w:rPr>
         <w:object w:dxaOrig="3760" w:dyaOrig="940">
-          <v:shape id="_x0000_i1298" type="#_x0000_t75" style="width:187.5pt;height:46.2pt" o:ole="">
-            <v:imagedata r:id="rId518" o:title=""/>
+          <v:shape id="_x0000_i1328" type="#_x0000_t75" style="width:187.5pt;height:46.2pt" o:ole="">
+            <v:imagedata r:id="rId592" o:title=""/>
           </v:shape>
-          <o:OLEObject Type="Embed" ProgID="Equation.DSMT4" ShapeID="_x0000_i1298" DrawAspect="Content" ObjectID="_1651505897" r:id="rId519"/>
+          <o:OLEObject Type="Embed" ProgID="Equation.DSMT4" ShapeID="_x0000_i1328" DrawAspect="Content" ObjectID="_1651518170" r:id="rId593"/>
         </w:object>
       </w:r>
     </w:p>
@@ -14456,10 +15180,10 @@
           <w:szCs w:val="26"/>
         </w:rPr>
         <w:object w:dxaOrig="340" w:dyaOrig="420">
-          <v:shape id="_x0000_i1299" type="#_x0000_t75" style="width:17.4pt;height:21pt" o:ole="">
-            <v:imagedata r:id="rId498" o:title=""/>
+          <v:shape id="_x0000_i1329" type="#_x0000_t75" style="width:17.4pt;height:21pt" o:ole="">
+            <v:imagedata r:id="rId572" o:title=""/>
           </v:shape>
-          <o:OLEObject Type="Embed" ProgID="Equation.DSMT4" ShapeID="_x0000_i1299" DrawAspect="Content" ObjectID="_1651505898" r:id="rId520"/>
+          <o:OLEObject Type="Embed" ProgID="Equation.DSMT4" ShapeID="_x0000_i1329" DrawAspect="Content" ObjectID="_1651518171" r:id="rId594"/>
         </w:object>
       </w:r>
       <w:r>
@@ -14470,10 +15194,10 @@
           <w:position w:val="-20"/>
         </w:rPr>
         <w:object w:dxaOrig="740" w:dyaOrig="520">
-          <v:shape id="_x0000_i1300" type="#_x0000_t75" style="width:36.6pt;height:26.4pt" o:ole="">
-            <v:imagedata r:id="rId500" o:title=""/>
+          <v:shape id="_x0000_i1330" type="#_x0000_t75" style="width:36.6pt;height:26.4pt" o:ole="">
+            <v:imagedata r:id="rId574" o:title=""/>
           </v:shape>
-          <o:OLEObject Type="Embed" ProgID="Equation.DSMT4" ShapeID="_x0000_i1300" DrawAspect="Content" ObjectID="_1651505899" r:id="rId521"/>
+          <o:OLEObject Type="Embed" ProgID="Equation.DSMT4" ShapeID="_x0000_i1330" DrawAspect="Content" ObjectID="_1651518172" r:id="rId595"/>
         </w:object>
       </w:r>
       <w:r>
@@ -14484,10 +15208,10 @@
           <w:position w:val="-20"/>
         </w:rPr>
         <w:object w:dxaOrig="1060" w:dyaOrig="520">
-          <v:shape id="_x0000_i1301" type="#_x0000_t75" style="width:53.4pt;height:26.4pt" o:ole="">
-            <v:imagedata r:id="rId502" o:title=""/>
+          <v:shape id="_x0000_i1331" type="#_x0000_t75" style="width:53.4pt;height:26.4pt" o:ole="">
+            <v:imagedata r:id="rId576" o:title=""/>
           </v:shape>
-          <o:OLEObject Type="Embed" ProgID="Equation.DSMT4" ShapeID="_x0000_i1301" DrawAspect="Content" ObjectID="_1651505900" r:id="rId522"/>
+          <o:OLEObject Type="Embed" ProgID="Equation.DSMT4" ShapeID="_x0000_i1331" DrawAspect="Content" ObjectID="_1651518173" r:id="rId596"/>
         </w:object>
       </w:r>
     </w:p>
@@ -14501,17 +15225,10 @@
         <w:ind w:left="360"/>
       </w:pPr>
       <w:r>
-        <w:t xml:space="preserve"> </w:t>
-      </w:r>
-      <w:proofErr w:type="gramStart"/>
-      <w:r>
-        <w:t xml:space="preserve">0  </w:t>
-      </w:r>
-      <w:r>
-        <w:tab/>
-      </w:r>
-      <w:proofErr w:type="gramEnd"/>
-      <w:r>
+        <w:t xml:space="preserve"> 0  </w:t>
+      </w:r>
+      <w:r>
+        <w:tab/>
         <w:t xml:space="preserve">0.0000000000    </w:t>
       </w:r>
       <w:r>
@@ -14533,17 +15250,10 @@
         <w:ind w:left="360"/>
       </w:pPr>
       <w:r>
-        <w:t xml:space="preserve"> </w:t>
-      </w:r>
-      <w:proofErr w:type="gramStart"/>
-      <w:r>
-        <w:t xml:space="preserve">1  </w:t>
-      </w:r>
-      <w:r>
-        <w:tab/>
-      </w:r>
-      <w:proofErr w:type="gramEnd"/>
-      <w:r>
+        <w:t xml:space="preserve"> 1  </w:t>
+      </w:r>
+      <w:r>
+        <w:tab/>
         <w:t xml:space="preserve">0.1250000000     </w:t>
       </w:r>
       <w:r>
@@ -14565,17 +15275,10 @@
         <w:ind w:left="360"/>
       </w:pPr>
       <w:r>
-        <w:t xml:space="preserve"> </w:t>
-      </w:r>
-      <w:proofErr w:type="gramStart"/>
-      <w:r>
-        <w:t xml:space="preserve">2  </w:t>
-      </w:r>
-      <w:r>
-        <w:tab/>
-      </w:r>
-      <w:proofErr w:type="gramEnd"/>
-      <w:r>
+        <w:t xml:space="preserve"> 2  </w:t>
+      </w:r>
+      <w:r>
+        <w:tab/>
         <w:t xml:space="preserve">0.2500000000     </w:t>
       </w:r>
       <w:r>
@@ -14622,17 +15325,10 @@
         <w:ind w:left="360"/>
       </w:pPr>
       <w:r>
-        <w:t xml:space="preserve"> </w:t>
-      </w:r>
-      <w:proofErr w:type="gramStart"/>
-      <w:r>
-        <w:t xml:space="preserve">4  </w:t>
-      </w:r>
-      <w:r>
-        <w:tab/>
-      </w:r>
-      <w:proofErr w:type="gramEnd"/>
-      <w:r>
+        <w:t xml:space="preserve"> 4  </w:t>
+      </w:r>
+      <w:r>
+        <w:tab/>
         <w:t xml:space="preserve">0.5000000000     </w:t>
       </w:r>
       <w:r>
@@ -14734,10 +15430,10 @@
           <w:szCs w:val="26"/>
         </w:rPr>
         <w:object w:dxaOrig="340" w:dyaOrig="420">
-          <v:shape id="_x0000_i1302" type="#_x0000_t75" style="width:17.4pt;height:21pt" o:ole="">
-            <v:imagedata r:id="rId504" o:title=""/>
+          <v:shape id="_x0000_i1332" type="#_x0000_t75" style="width:17.4pt;height:21pt" o:ole="">
+            <v:imagedata r:id="rId578" o:title=""/>
           </v:shape>
-          <o:OLEObject Type="Embed" ProgID="Equation.DSMT4" ShapeID="_x0000_i1302" DrawAspect="Content" ObjectID="_1651505901" r:id="rId523"/>
+          <o:OLEObject Type="Embed" ProgID="Equation.DSMT4" ShapeID="_x0000_i1332" DrawAspect="Content" ObjectID="_1651518174" r:id="rId597"/>
         </w:object>
       </w:r>
       <w:r>
@@ -14748,10 +15444,10 @@
           <w:position w:val="-20"/>
         </w:rPr>
         <w:object w:dxaOrig="740" w:dyaOrig="520">
-          <v:shape id="_x0000_i1303" type="#_x0000_t75" style="width:36.6pt;height:26.4pt" o:ole="">
-            <v:imagedata r:id="rId506" o:title=""/>
+          <v:shape id="_x0000_i1333" type="#_x0000_t75" style="width:36.6pt;height:26.4pt" o:ole="">
+            <v:imagedata r:id="rId580" o:title=""/>
           </v:shape>
-          <o:OLEObject Type="Embed" ProgID="Equation.DSMT4" ShapeID="_x0000_i1303" DrawAspect="Content" ObjectID="_1651505902" r:id="rId524"/>
+          <o:OLEObject Type="Embed" ProgID="Equation.DSMT4" ShapeID="_x0000_i1333" DrawAspect="Content" ObjectID="_1651518175" r:id="rId598"/>
         </w:object>
       </w:r>
       <w:r>
@@ -14762,10 +15458,10 @@
           <w:position w:val="-20"/>
         </w:rPr>
         <w:object w:dxaOrig="1060" w:dyaOrig="520">
-          <v:shape id="_x0000_i1304" type="#_x0000_t75" style="width:53.4pt;height:26.4pt" o:ole="">
-            <v:imagedata r:id="rId508" o:title=""/>
+          <v:shape id="_x0000_i1334" type="#_x0000_t75" style="width:53.4pt;height:26.4pt" o:ole="">
+            <v:imagedata r:id="rId582" o:title=""/>
           </v:shape>
-          <o:OLEObject Type="Embed" ProgID="Equation.DSMT4" ShapeID="_x0000_i1304" DrawAspect="Content" ObjectID="_1651505903" r:id="rId525"/>
+          <o:OLEObject Type="Embed" ProgID="Equation.DSMT4" ShapeID="_x0000_i1334" DrawAspect="Content" ObjectID="_1651518176" r:id="rId599"/>
         </w:object>
       </w:r>
     </w:p>
@@ -14774,79 +15470,39 @@
         <w:ind w:left="360"/>
       </w:pPr>
       <w:r>
-        <w:t xml:space="preserve"> </w:t>
-      </w:r>
-      <w:proofErr w:type="gramStart"/>
-      <w:r>
-        <w:t>0  0.0000000000</w:t>
-      </w:r>
-      <w:proofErr w:type="gramEnd"/>
-      <w:r>
-        <w:t xml:space="preserve">     0.0000000000     0.0000000000 </w:t>
-      </w:r>
-    </w:p>
-    <w:p>
-      <w:pPr>
-        <w:ind w:left="360"/>
-      </w:pPr>
-      <w:r>
-        <w:t xml:space="preserve"> </w:t>
-      </w:r>
-      <w:proofErr w:type="gramStart"/>
-      <w:r>
-        <w:t>1  0.1250000000</w:t>
-      </w:r>
-      <w:proofErr w:type="gramEnd"/>
-      <w:r>
-        <w:t xml:space="preserve">     0.0156243642     0.0624974569 </w:t>
-      </w:r>
-    </w:p>
-    <w:p>
-      <w:pPr>
-        <w:ind w:left="360"/>
-      </w:pPr>
-      <w:r>
-        <w:t xml:space="preserve"> </w:t>
-      </w:r>
-      <w:proofErr w:type="gramStart"/>
-      <w:r>
-        <w:t>2  0.2500000000</w:t>
-      </w:r>
-      <w:proofErr w:type="gramEnd"/>
-      <w:r>
-        <w:t xml:space="preserve">     0.0624593178     0.1249186357 </w:t>
-      </w:r>
-    </w:p>
-    <w:p>
-      <w:pPr>
-        <w:ind w:left="360"/>
-      </w:pPr>
-      <w:r>
-        <w:t xml:space="preserve"> </w:t>
-      </w:r>
-      <w:proofErr w:type="gramStart"/>
-      <w:r>
-        <w:t>3  0.3750000000</w:t>
-      </w:r>
-      <w:proofErr w:type="gramEnd"/>
-      <w:r>
-        <w:t xml:space="preserve">     0.1401619723     0.5606478894 </w:t>
-      </w:r>
-    </w:p>
-    <w:p>
-      <w:pPr>
-        <w:ind w:left="360"/>
-      </w:pPr>
-      <w:r>
-        <w:t xml:space="preserve"> </w:t>
-      </w:r>
-      <w:proofErr w:type="gramStart"/>
-      <w:r>
-        <w:t>4  0.5000000000</w:t>
-      </w:r>
-      <w:proofErr w:type="gramEnd"/>
-      <w:r>
-        <w:t xml:space="preserve">     0.2474039593     0.2474039593 </w:t>
+        <w:t xml:space="preserve"> 0  0.0000000000     0.0000000000     0.0000000000 </w:t>
+      </w:r>
+    </w:p>
+    <w:p>
+      <w:pPr>
+        <w:ind w:left="360"/>
+      </w:pPr>
+      <w:r>
+        <w:t xml:space="preserve"> 1  0.1250000000     0.0156243642     0.0624974569 </w:t>
+      </w:r>
+    </w:p>
+    <w:p>
+      <w:pPr>
+        <w:ind w:left="360"/>
+      </w:pPr>
+      <w:r>
+        <w:t xml:space="preserve"> 2  0.2500000000     0.0624593178     0.1249186357 </w:t>
+      </w:r>
+    </w:p>
+    <w:p>
+      <w:pPr>
+        <w:ind w:left="360"/>
+      </w:pPr>
+      <w:r>
+        <w:t xml:space="preserve"> 3  0.3750000000     0.1401619723     0.5606478894 </w:t>
+      </w:r>
+    </w:p>
+    <w:p>
+      <w:pPr>
+        <w:ind w:left="360"/>
+      </w:pPr>
+      <w:r>
+        <w:t xml:space="preserve"> 4  0.5000000000     0.2474039593     0.2474039593 </w:t>
       </w:r>
     </w:p>
     <w:p>
@@ -15109,10 +15765,10 @@
           <w:position w:val="-38"/>
         </w:rPr>
         <w:object w:dxaOrig="3480" w:dyaOrig="940">
-          <v:shape id="_x0000_i1305" type="#_x0000_t75" style="width:174pt;height:46.2pt" o:ole="">
-            <v:imagedata r:id="rId526" o:title=""/>
+          <v:shape id="_x0000_i1335" type="#_x0000_t75" style="width:174pt;height:46.2pt" o:ole="">
+            <v:imagedata r:id="rId600" o:title=""/>
           </v:shape>
-          <o:OLEObject Type="Embed" ProgID="Equation.DSMT4" ShapeID="_x0000_i1305" DrawAspect="Content" ObjectID="_1651505904" r:id="rId527"/>
+          <o:OLEObject Type="Embed" ProgID="Equation.DSMT4" ShapeID="_x0000_i1335" DrawAspect="Content" ObjectID="_1651518177" r:id="rId601"/>
         </w:object>
       </w:r>
     </w:p>
@@ -15184,10 +15840,10 @@
           <w:szCs w:val="26"/>
         </w:rPr>
         <w:object w:dxaOrig="340" w:dyaOrig="420">
-          <v:shape id="_x0000_i1306" type="#_x0000_t75" style="width:17.4pt;height:21pt" o:ole="">
-            <v:imagedata r:id="rId498" o:title=""/>
+          <v:shape id="_x0000_i1336" type="#_x0000_t75" style="width:17.4pt;height:21pt" o:ole="">
+            <v:imagedata r:id="rId572" o:title=""/>
           </v:shape>
-          <o:OLEObject Type="Embed" ProgID="Equation.DSMT4" ShapeID="_x0000_i1306" DrawAspect="Content" ObjectID="_1651505905" r:id="rId528"/>
+          <o:OLEObject Type="Embed" ProgID="Equation.DSMT4" ShapeID="_x0000_i1336" DrawAspect="Content" ObjectID="_1651518178" r:id="rId602"/>
         </w:object>
       </w:r>
       <w:r>
@@ -15198,10 +15854,10 @@
           <w:position w:val="-20"/>
         </w:rPr>
         <w:object w:dxaOrig="740" w:dyaOrig="520">
-          <v:shape id="_x0000_i1307" type="#_x0000_t75" style="width:36.6pt;height:26.4pt" o:ole="">
-            <v:imagedata r:id="rId500" o:title=""/>
+          <v:shape id="_x0000_i1337" type="#_x0000_t75" style="width:36.6pt;height:26.4pt" o:ole="">
+            <v:imagedata r:id="rId574" o:title=""/>
           </v:shape>
-          <o:OLEObject Type="Embed" ProgID="Equation.DSMT4" ShapeID="_x0000_i1307" DrawAspect="Content" ObjectID="_1651505906" r:id="rId529"/>
+          <o:OLEObject Type="Embed" ProgID="Equation.DSMT4" ShapeID="_x0000_i1337" DrawAspect="Content" ObjectID="_1651518179" r:id="rId603"/>
         </w:object>
       </w:r>
       <w:r>
@@ -15212,10 +15868,10 @@
           <w:position w:val="-20"/>
         </w:rPr>
         <w:object w:dxaOrig="1060" w:dyaOrig="520">
-          <v:shape id="_x0000_i1308" type="#_x0000_t75" style="width:53.4pt;height:26.4pt" o:ole="">
-            <v:imagedata r:id="rId502" o:title=""/>
+          <v:shape id="_x0000_i1338" type="#_x0000_t75" style="width:53.4pt;height:26.4pt" o:ole="">
+            <v:imagedata r:id="rId576" o:title=""/>
           </v:shape>
-          <o:OLEObject Type="Embed" ProgID="Equation.DSMT4" ShapeID="_x0000_i1308" DrawAspect="Content" ObjectID="_1651505907" r:id="rId530"/>
+          <o:OLEObject Type="Embed" ProgID="Equation.DSMT4" ShapeID="_x0000_i1338" DrawAspect="Content" ObjectID="_1651518180" r:id="rId604"/>
         </w:object>
       </w:r>
     </w:p>
@@ -15774,10 +16430,10 @@
           <w:szCs w:val="26"/>
         </w:rPr>
         <w:object w:dxaOrig="340" w:dyaOrig="420">
-          <v:shape id="_x0000_i1309" type="#_x0000_t75" style="width:17.4pt;height:21pt" o:ole="">
-            <v:imagedata r:id="rId504" o:title=""/>
+          <v:shape id="_x0000_i1339" type="#_x0000_t75" style="width:17.4pt;height:21pt" o:ole="">
+            <v:imagedata r:id="rId578" o:title=""/>
           </v:shape>
-          <o:OLEObject Type="Embed" ProgID="Equation.DSMT4" ShapeID="_x0000_i1309" DrawAspect="Content" ObjectID="_1651505908" r:id="rId531"/>
+          <o:OLEObject Type="Embed" ProgID="Equation.DSMT4" ShapeID="_x0000_i1339" DrawAspect="Content" ObjectID="_1651518181" r:id="rId605"/>
         </w:object>
       </w:r>
       <w:r>
@@ -15788,10 +16444,10 @@
           <w:position w:val="-20"/>
         </w:rPr>
         <w:object w:dxaOrig="740" w:dyaOrig="520">
-          <v:shape id="_x0000_i1310" type="#_x0000_t75" style="width:36.6pt;height:26.4pt" o:ole="">
-            <v:imagedata r:id="rId506" o:title=""/>
+          <v:shape id="_x0000_i1340" type="#_x0000_t75" style="width:36.6pt;height:26.4pt" o:ole="">
+            <v:imagedata r:id="rId580" o:title=""/>
           </v:shape>
-          <o:OLEObject Type="Embed" ProgID="Equation.DSMT4" ShapeID="_x0000_i1310" DrawAspect="Content" ObjectID="_1651505909" r:id="rId532"/>
+          <o:OLEObject Type="Embed" ProgID="Equation.DSMT4" ShapeID="_x0000_i1340" DrawAspect="Content" ObjectID="_1651518182" r:id="rId606"/>
         </w:object>
       </w:r>
       <w:r>
@@ -15802,10 +16458,10 @@
           <w:position w:val="-20"/>
         </w:rPr>
         <w:object w:dxaOrig="1060" w:dyaOrig="520">
-          <v:shape id="_x0000_i1311" type="#_x0000_t75" style="width:53.4pt;height:26.4pt" o:ole="">
-            <v:imagedata r:id="rId508" o:title=""/>
+          <v:shape id="_x0000_i1341" type="#_x0000_t75" style="width:53.4pt;height:26.4pt" o:ole="">
+            <v:imagedata r:id="rId582" o:title=""/>
           </v:shape>
-          <o:OLEObject Type="Embed" ProgID="Equation.DSMT4" ShapeID="_x0000_i1311" DrawAspect="Content" ObjectID="_1651505910" r:id="rId533"/>
+          <o:OLEObject Type="Embed" ProgID="Equation.DSMT4" ShapeID="_x0000_i1341" DrawAspect="Content" ObjectID="_1651518183" r:id="rId607"/>
         </w:object>
       </w:r>
     </w:p>
@@ -16604,10 +17260,10 @@
           <w:position w:val="-38"/>
         </w:rPr>
         <w:object w:dxaOrig="3660" w:dyaOrig="940">
-          <v:shape id="_x0000_i1312" type="#_x0000_t75" style="width:183pt;height:46.2pt" o:ole="">
-            <v:imagedata r:id="rId534" o:title=""/>
+          <v:shape id="_x0000_i1342" type="#_x0000_t75" style="width:183pt;height:46.2pt" o:ole="">
+            <v:imagedata r:id="rId608" o:title=""/>
           </v:shape>
-          <o:OLEObject Type="Embed" ProgID="Equation.DSMT4" ShapeID="_x0000_i1312" DrawAspect="Content" ObjectID="_1651505911" r:id="rId535"/>
+          <o:OLEObject Type="Embed" ProgID="Equation.DSMT4" ShapeID="_x0000_i1342" DrawAspect="Content" ObjectID="_1651518184" r:id="rId609"/>
         </w:object>
       </w:r>
     </w:p>
@@ -16679,10 +17335,10 @@
           <w:szCs w:val="26"/>
         </w:rPr>
         <w:object w:dxaOrig="340" w:dyaOrig="420">
-          <v:shape id="_x0000_i1313" type="#_x0000_t75" style="width:17.4pt;height:21pt" o:ole="">
-            <v:imagedata r:id="rId498" o:title=""/>
+          <v:shape id="_x0000_i1343" type="#_x0000_t75" style="width:17.4pt;height:21pt" o:ole="">
+            <v:imagedata r:id="rId572" o:title=""/>
           </v:shape>
-          <o:OLEObject Type="Embed" ProgID="Equation.DSMT4" ShapeID="_x0000_i1313" DrawAspect="Content" ObjectID="_1651505912" r:id="rId536"/>
+          <o:OLEObject Type="Embed" ProgID="Equation.DSMT4" ShapeID="_x0000_i1343" DrawAspect="Content" ObjectID="_1651518185" r:id="rId610"/>
         </w:object>
       </w:r>
       <w:r>
@@ -16693,10 +17349,10 @@
           <w:position w:val="-20"/>
         </w:rPr>
         <w:object w:dxaOrig="740" w:dyaOrig="520">
-          <v:shape id="_x0000_i1314" type="#_x0000_t75" style="width:36.6pt;height:26.4pt" o:ole="">
-            <v:imagedata r:id="rId500" o:title=""/>
+          <v:shape id="_x0000_i1344" type="#_x0000_t75" style="width:36.6pt;height:26.4pt" o:ole="">
+            <v:imagedata r:id="rId574" o:title=""/>
           </v:shape>
-          <o:OLEObject Type="Embed" ProgID="Equation.DSMT4" ShapeID="_x0000_i1314" DrawAspect="Content" ObjectID="_1651505913" r:id="rId537"/>
+          <o:OLEObject Type="Embed" ProgID="Equation.DSMT4" ShapeID="_x0000_i1344" DrawAspect="Content" ObjectID="_1651518186" r:id="rId611"/>
         </w:object>
       </w:r>
       <w:r>
@@ -16707,10 +17363,10 @@
           <w:position w:val="-20"/>
         </w:rPr>
         <w:object w:dxaOrig="1060" w:dyaOrig="520">
-          <v:shape id="_x0000_i1315" type="#_x0000_t75" style="width:53.4pt;height:26.4pt" o:ole="">
-            <v:imagedata r:id="rId502" o:title=""/>
+          <v:shape id="_x0000_i1345" type="#_x0000_t75" style="width:53.4pt;height:26.4pt" o:ole="">
+            <v:imagedata r:id="rId576" o:title=""/>
           </v:shape>
-          <o:OLEObject Type="Embed" ProgID="Equation.DSMT4" ShapeID="_x0000_i1315" DrawAspect="Content" ObjectID="_1651505914" r:id="rId538"/>
+          <o:OLEObject Type="Embed" ProgID="Equation.DSMT4" ShapeID="_x0000_i1345" DrawAspect="Content" ObjectID="_1651518187" r:id="rId612"/>
         </w:object>
       </w:r>
     </w:p>
@@ -16774,17 +17430,10 @@
         <w:ind w:left="360"/>
       </w:pPr>
       <w:r>
-        <w:t xml:space="preserve"> </w:t>
-      </w:r>
-      <w:proofErr w:type="gramStart"/>
-      <w:r>
-        <w:t xml:space="preserve">2  </w:t>
-      </w:r>
-      <w:r>
-        <w:tab/>
-      </w:r>
-      <w:proofErr w:type="gramEnd"/>
-      <w:r>
+        <w:t xml:space="preserve"> 2  </w:t>
+      </w:r>
+      <w:r>
+        <w:tab/>
         <w:t xml:space="preserve">0.2617993878     </w:t>
       </w:r>
       <w:r>
@@ -16806,17 +17455,10 @@
         <w:ind w:left="360"/>
       </w:pPr>
       <w:r>
-        <w:t xml:space="preserve"> </w:t>
-      </w:r>
-      <w:proofErr w:type="gramStart"/>
-      <w:r>
-        <w:t xml:space="preserve">3  </w:t>
-      </w:r>
-      <w:r>
-        <w:tab/>
-      </w:r>
-      <w:proofErr w:type="gramEnd"/>
-      <w:r>
+        <w:t xml:space="preserve"> 3  </w:t>
+      </w:r>
+      <w:r>
+        <w:tab/>
         <w:t xml:space="preserve">0.3926990817     </w:t>
       </w:r>
       <w:r>
@@ -16838,17 +17480,10 @@
         <w:ind w:left="360"/>
       </w:pPr>
       <w:r>
-        <w:t xml:space="preserve"> </w:t>
-      </w:r>
-      <w:proofErr w:type="gramStart"/>
-      <w:r>
-        <w:t xml:space="preserve">4  </w:t>
-      </w:r>
-      <w:r>
-        <w:tab/>
-      </w:r>
-      <w:proofErr w:type="gramEnd"/>
-      <w:r>
+        <w:t xml:space="preserve"> 4  </w:t>
+      </w:r>
+      <w:r>
+        <w:tab/>
         <w:t xml:space="preserve">0.5235987756     </w:t>
       </w:r>
       <w:r>
@@ -16870,17 +17505,10 @@
         <w:ind w:left="360"/>
       </w:pPr>
       <w:r>
-        <w:t xml:space="preserve"> </w:t>
-      </w:r>
-      <w:proofErr w:type="gramStart"/>
-      <w:r>
-        <w:t xml:space="preserve">5  </w:t>
-      </w:r>
-      <w:r>
-        <w:tab/>
-      </w:r>
-      <w:proofErr w:type="gramEnd"/>
-      <w:r>
+        <w:t xml:space="preserve"> 5  </w:t>
+      </w:r>
+      <w:r>
+        <w:tab/>
         <w:t xml:space="preserve">0.6544984695    </w:t>
       </w:r>
       <w:r>
@@ -16902,70 +17530,58 @@
         <w:ind w:left="360"/>
       </w:pPr>
       <w:r>
+        <w:t xml:space="preserve"> 6  </w:t>
+      </w:r>
+      <w:r>
+        <w:tab/>
+        <w:t xml:space="preserve">0.7853981634     </w:t>
+      </w:r>
+      <w:r>
+        <w:tab/>
+        <w:t xml:space="preserve">0.7853981634    </w:t>
+      </w:r>
+      <w:r>
+        <w:tab/>
+        <w:t xml:space="preserve"> 0.7853981634 </w:t>
+      </w:r>
+    </w:p>
+    <w:p>
+      <w:pPr>
+        <w:ind w:left="360"/>
+      </w:pPr>
+      <w:r>
+        <w:t xml:space="preserve"> -------------------------------------------------------------------  </w:t>
+      </w:r>
+    </w:p>
+    <w:p>
+      <w:pPr>
+        <w:ind w:left="360"/>
+      </w:pPr>
+      <w:r>
+        <w:t xml:space="preserve">  </w:t>
+      </w:r>
+      <w:r>
+        <w:rPr>
+          <w:i/>
+        </w:rPr>
+        <w:t>Trapezoid Rule</w:t>
+      </w:r>
+      <w:r>
+        <w:t xml:space="preserve"> approximation </w:t>
+      </w:r>
+      <w:bookmarkStart w:id="4" w:name="_Hlk502223410"/>
+      <w:r>
+        <w:rPr>
+          <w:rFonts w:ascii="Cambria Math" w:hAnsi="Cambria Math"/>
+        </w:rPr>
+        <w:t>≈</w:t>
+      </w:r>
+      <w:bookmarkEnd w:id="4"/>
+      <w:r>
         <w:t xml:space="preserve"> </w:t>
       </w:r>
-      <w:proofErr w:type="gramStart"/>
-      <w:r>
-        <w:t xml:space="preserve">6  </w:t>
-      </w:r>
-      <w:r>
-        <w:tab/>
-      </w:r>
-      <w:proofErr w:type="gramEnd"/>
-      <w:r>
-        <w:t xml:space="preserve">0.7853981634     </w:t>
-      </w:r>
-      <w:r>
-        <w:tab/>
-        <w:t xml:space="preserve">0.7853981634    </w:t>
-      </w:r>
-      <w:r>
-        <w:tab/>
-        <w:t xml:space="preserve"> 0.7853981634 </w:t>
-      </w:r>
-    </w:p>
-    <w:p>
-      <w:pPr>
-        <w:ind w:left="360"/>
-      </w:pPr>
-      <w:r>
-        <w:t xml:space="preserve"> -------------------------------------------------------------------  </w:t>
-      </w:r>
-    </w:p>
-    <w:p>
-      <w:pPr>
-        <w:ind w:left="360"/>
-      </w:pPr>
-      <w:r>
-        <w:t xml:space="preserve">  </w:t>
-      </w:r>
-      <w:r>
-        <w:rPr>
-          <w:i/>
-        </w:rPr>
-        <w:t>Trapezoid Rule</w:t>
-      </w:r>
-      <w:r>
-        <w:t xml:space="preserve"> approximation </w:t>
-      </w:r>
-      <w:bookmarkStart w:id="4" w:name="_Hlk502223410"/>
-      <w:proofErr w:type="gramStart"/>
-      <w:r>
-        <w:rPr>
-          <w:rFonts w:ascii="Cambria Math" w:hAnsi="Cambria Math"/>
-        </w:rPr>
-        <w:t>≈</w:t>
-      </w:r>
-      <w:bookmarkEnd w:id="4"/>
-      <w:r>
-        <w:t xml:space="preserve"> </w:t>
-      </w:r>
-      <w:r>
-        <w:t xml:space="preserve"> 0.1894454730</w:t>
-      </w:r>
-      <w:proofErr w:type="gramEnd"/>
-      <w:r>
-        <w:t xml:space="preserve"> </w:t>
+      <w:r>
+        <w:t xml:space="preserve"> 0.1894454730 </w:t>
       </w:r>
     </w:p>
     <w:p>
@@ -17023,10 +17639,10 @@
           <w:szCs w:val="26"/>
         </w:rPr>
         <w:object w:dxaOrig="340" w:dyaOrig="420">
-          <v:shape id="_x0000_i1316" type="#_x0000_t75" style="width:17.4pt;height:21pt" o:ole="">
-            <v:imagedata r:id="rId504" o:title=""/>
+          <v:shape id="_x0000_i1346" type="#_x0000_t75" style="width:17.4pt;height:21pt" o:ole="">
+            <v:imagedata r:id="rId578" o:title=""/>
           </v:shape>
-          <o:OLEObject Type="Embed" ProgID="Equation.DSMT4" ShapeID="_x0000_i1316" DrawAspect="Content" ObjectID="_1651505915" r:id="rId539"/>
+          <o:OLEObject Type="Embed" ProgID="Equation.DSMT4" ShapeID="_x0000_i1346" DrawAspect="Content" ObjectID="_1651518188" r:id="rId613"/>
         </w:object>
       </w:r>
       <w:r>
@@ -17037,10 +17653,10 @@
           <w:position w:val="-20"/>
         </w:rPr>
         <w:object w:dxaOrig="740" w:dyaOrig="520">
-          <v:shape id="_x0000_i1317" type="#_x0000_t75" style="width:36.6pt;height:26.4pt" o:ole="">
-            <v:imagedata r:id="rId506" o:title=""/>
+          <v:shape id="_x0000_i1347" type="#_x0000_t75" style="width:36.6pt;height:26.4pt" o:ole="">
+            <v:imagedata r:id="rId580" o:title=""/>
           </v:shape>
-          <o:OLEObject Type="Embed" ProgID="Equation.DSMT4" ShapeID="_x0000_i1317" DrawAspect="Content" ObjectID="_1651505916" r:id="rId540"/>
+          <o:OLEObject Type="Embed" ProgID="Equation.DSMT4" ShapeID="_x0000_i1347" DrawAspect="Content" ObjectID="_1651518189" r:id="rId614"/>
         </w:object>
       </w:r>
       <w:r>
@@ -17051,10 +17667,10 @@
           <w:position w:val="-20"/>
         </w:rPr>
         <w:object w:dxaOrig="1060" w:dyaOrig="520">
-          <v:shape id="_x0000_i1318" type="#_x0000_t75" style="width:53.4pt;height:26.4pt" o:ole="">
-            <v:imagedata r:id="rId508" o:title=""/>
+          <v:shape id="_x0000_i1348" type="#_x0000_t75" style="width:53.4pt;height:26.4pt" o:ole="">
+            <v:imagedata r:id="rId582" o:title=""/>
           </v:shape>
-          <o:OLEObject Type="Embed" ProgID="Equation.DSMT4" ShapeID="_x0000_i1318" DrawAspect="Content" ObjectID="_1651505917" r:id="rId541"/>
+          <o:OLEObject Type="Embed" ProgID="Equation.DSMT4" ShapeID="_x0000_i1348" DrawAspect="Content" ObjectID="_1651518190" r:id="rId615"/>
         </w:object>
       </w:r>
     </w:p>
@@ -17069,17 +17685,10 @@
         <w:ind w:left="360"/>
       </w:pPr>
       <w:r>
-        <w:t xml:space="preserve"> </w:t>
-      </w:r>
-      <w:proofErr w:type="gramStart"/>
-      <w:r>
-        <w:t xml:space="preserve">0  </w:t>
-      </w:r>
-      <w:r>
-        <w:tab/>
-      </w:r>
-      <w:proofErr w:type="gramEnd"/>
-      <w:r>
+        <w:t xml:space="preserve"> 0  </w:t>
+      </w:r>
+      <w:r>
+        <w:tab/>
         <w:t xml:space="preserve">0.0000000000     </w:t>
       </w:r>
       <w:r>
@@ -17101,17 +17710,10 @@
         <w:ind w:left="360"/>
       </w:pPr>
       <w:r>
-        <w:t xml:space="preserve"> </w:t>
-      </w:r>
-      <w:proofErr w:type="gramStart"/>
-      <w:r>
-        <w:t xml:space="preserve">1  </w:t>
-      </w:r>
-      <w:r>
-        <w:tab/>
-      </w:r>
-      <w:proofErr w:type="gramEnd"/>
-      <w:r>
+        <w:t xml:space="preserve"> 1  </w:t>
+      </w:r>
+      <w:r>
+        <w:tab/>
         <w:t xml:space="preserve">0.1308996939    </w:t>
       </w:r>
       <w:r>
@@ -17133,17 +17735,10 @@
         <w:ind w:left="360"/>
       </w:pPr>
       <w:r>
-        <w:t xml:space="preserve"> </w:t>
-      </w:r>
-      <w:proofErr w:type="gramStart"/>
-      <w:r>
-        <w:t xml:space="preserve">2  </w:t>
-      </w:r>
-      <w:r>
-        <w:tab/>
-      </w:r>
-      <w:proofErr w:type="gramEnd"/>
-      <w:r>
+        <w:t xml:space="preserve"> 2  </w:t>
+      </w:r>
+      <w:r>
+        <w:tab/>
         <w:t xml:space="preserve">0.2617993878     </w:t>
       </w:r>
       <w:r>
@@ -17190,17 +17785,10 @@
         <w:ind w:left="360"/>
       </w:pPr>
       <w:r>
-        <w:t xml:space="preserve"> </w:t>
-      </w:r>
-      <w:proofErr w:type="gramStart"/>
-      <w:r>
-        <w:t xml:space="preserve">4  </w:t>
-      </w:r>
-      <w:r>
-        <w:tab/>
-      </w:r>
-      <w:proofErr w:type="gramEnd"/>
-      <w:r>
+        <w:t xml:space="preserve"> 4  </w:t>
+      </w:r>
+      <w:r>
+        <w:tab/>
         <w:t xml:space="preserve">0.5235987756     </w:t>
       </w:r>
       <w:r>
@@ -17222,17 +17810,10 @@
         <w:ind w:left="360"/>
       </w:pPr>
       <w:r>
-        <w:t xml:space="preserve"> </w:t>
-      </w:r>
-      <w:proofErr w:type="gramStart"/>
-      <w:r>
-        <w:t xml:space="preserve">5  </w:t>
-      </w:r>
-      <w:r>
-        <w:tab/>
-      </w:r>
-      <w:proofErr w:type="gramEnd"/>
-      <w:r>
+        <w:t xml:space="preserve"> 5  </w:t>
+      </w:r>
+      <w:r>
+        <w:tab/>
         <w:t xml:space="preserve">0.6544984695     </w:t>
       </w:r>
       <w:r>
@@ -17254,73 +17835,64 @@
         <w:ind w:left="360"/>
       </w:pPr>
       <w:r>
+        <w:t xml:space="preserve"> 6  </w:t>
+      </w:r>
+      <w:r>
+        <w:tab/>
+        <w:t xml:space="preserve">0.7853981634     </w:t>
+      </w:r>
+      <w:r>
+        <w:tab/>
+        <w:t xml:space="preserve">0.7853981634     </w:t>
+      </w:r>
+      <w:r>
+        <w:tab/>
+        <w:t xml:space="preserve">0.7853981634 </w:t>
+      </w:r>
+    </w:p>
+    <w:p>
+      <w:pPr>
+        <w:ind w:left="360"/>
+      </w:pPr>
+      <w:r>
+        <w:t xml:space="preserve"> --------------------------------------------</w:t>
+      </w:r>
+      <w:r>
+        <w:t>----------</w:t>
+      </w:r>
+      <w:r>
+        <w:t xml:space="preserve">------------  </w:t>
+      </w:r>
+    </w:p>
+    <w:p>
+      <w:pPr>
+        <w:spacing w:line="360" w:lineRule="auto"/>
+        <w:ind w:left="360"/>
+      </w:pPr>
+      <w:r>
         <w:t xml:space="preserve"> </w:t>
       </w:r>
-      <w:proofErr w:type="gramStart"/>
-      <w:r>
-        <w:t xml:space="preserve">6  </w:t>
-      </w:r>
-      <w:r>
-        <w:tab/>
-      </w:r>
-      <w:proofErr w:type="gramEnd"/>
-      <w:r>
-        <w:t xml:space="preserve">0.7853981634     </w:t>
-      </w:r>
-      <w:r>
-        <w:tab/>
-        <w:t xml:space="preserve">0.7853981634     </w:t>
-      </w:r>
-      <w:r>
-        <w:tab/>
-        <w:t xml:space="preserve">0.7853981634 </w:t>
-      </w:r>
-    </w:p>
-    <w:p>
-      <w:pPr>
-        <w:ind w:left="360"/>
-      </w:pPr>
-      <w:r>
-        <w:t xml:space="preserve"> --------------------------------------------</w:t>
-      </w:r>
-      <w:r>
-        <w:t>----------</w:t>
-      </w:r>
-      <w:r>
-        <w:t xml:space="preserve">------------  </w:t>
-      </w:r>
-    </w:p>
-    <w:p>
-      <w:pPr>
-        <w:spacing w:line="360" w:lineRule="auto"/>
-        <w:ind w:left="360"/>
-      </w:pPr>
+      <w:r>
+        <w:rPr>
+          <w:i/>
+        </w:rPr>
+        <w:t xml:space="preserve"> Simpson Rule</w:t>
+      </w:r>
+      <w:r>
+        <w:t xml:space="preserve"> approximation </w:t>
+      </w:r>
+      <w:r>
+        <w:rPr>
+          <w:rFonts w:ascii="Cambria Math" w:hAnsi="Cambria Math"/>
+        </w:rPr>
+        <w:t>≈</w:t>
+      </w:r>
       <w:r>
         <w:t xml:space="preserve"> </w:t>
       </w:r>
       <w:r>
-        <w:rPr>
-          <w:i/>
-        </w:rPr>
-        <w:t xml:space="preserve"> Simpson Rule</w:t>
-      </w:r>
-      <w:r>
-        <w:t xml:space="preserve"> approximation </w:t>
-      </w:r>
-      <w:proofErr w:type="gramStart"/>
-      <w:r>
-        <w:rPr>
-          <w:rFonts w:ascii="Cambria Math" w:hAnsi="Cambria Math"/>
-        </w:rPr>
-        <w:t>≈</w:t>
-      </w:r>
-      <w:r>
-        <w:t xml:space="preserve"> </w:t>
-      </w:r>
-      <w:r>
         <w:t xml:space="preserve"> 0.1858222125</w:t>
       </w:r>
-      <w:proofErr w:type="gramEnd"/>
     </w:p>
     <w:p>
       <w:pPr>
@@ -17528,10 +18100,10 @@
           <w:position w:val="-38"/>
         </w:rPr>
         <w:object w:dxaOrig="3379" w:dyaOrig="940">
-          <v:shape id="_x0000_i1319" type="#_x0000_t75" style="width:168.6pt;height:46.2pt" o:ole="">
-            <v:imagedata r:id="rId542" o:title=""/>
+          <v:shape id="_x0000_i1349" type="#_x0000_t75" style="width:168.6pt;height:46.2pt" o:ole="">
+            <v:imagedata r:id="rId616" o:title=""/>
           </v:shape>
-          <o:OLEObject Type="Embed" ProgID="Equation.DSMT4" ShapeID="_x0000_i1319" DrawAspect="Content" ObjectID="_1651505918" r:id="rId543"/>
+          <o:OLEObject Type="Embed" ProgID="Equation.DSMT4" ShapeID="_x0000_i1349" DrawAspect="Content" ObjectID="_1651518191" r:id="rId617"/>
         </w:object>
       </w:r>
     </w:p>
@@ -17603,10 +18175,10 @@
           <w:szCs w:val="26"/>
         </w:rPr>
         <w:object w:dxaOrig="340" w:dyaOrig="420">
-          <v:shape id="_x0000_i1320" type="#_x0000_t75" style="width:17.4pt;height:21pt" o:ole="">
-            <v:imagedata r:id="rId498" o:title=""/>
+          <v:shape id="_x0000_i1350" type="#_x0000_t75" style="width:17.4pt;height:21pt" o:ole="">
+            <v:imagedata r:id="rId572" o:title=""/>
           </v:shape>
-          <o:OLEObject Type="Embed" ProgID="Equation.DSMT4" ShapeID="_x0000_i1320" DrawAspect="Content" ObjectID="_1651505919" r:id="rId544"/>
+          <o:OLEObject Type="Embed" ProgID="Equation.DSMT4" ShapeID="_x0000_i1350" DrawAspect="Content" ObjectID="_1651518192" r:id="rId618"/>
         </w:object>
       </w:r>
       <w:r>
@@ -17617,10 +18189,10 @@
           <w:position w:val="-20"/>
         </w:rPr>
         <w:object w:dxaOrig="740" w:dyaOrig="520">
-          <v:shape id="_x0000_i1321" type="#_x0000_t75" style="width:36.6pt;height:26.4pt" o:ole="">
-            <v:imagedata r:id="rId500" o:title=""/>
+          <v:shape id="_x0000_i1351" type="#_x0000_t75" style="width:36.6pt;height:26.4pt" o:ole="">
+            <v:imagedata r:id="rId574" o:title=""/>
           </v:shape>
-          <o:OLEObject Type="Embed" ProgID="Equation.DSMT4" ShapeID="_x0000_i1321" DrawAspect="Content" ObjectID="_1651505920" r:id="rId545"/>
+          <o:OLEObject Type="Embed" ProgID="Equation.DSMT4" ShapeID="_x0000_i1351" DrawAspect="Content" ObjectID="_1651518193" r:id="rId619"/>
         </w:object>
       </w:r>
       <w:r>
@@ -17631,10 +18203,10 @@
           <w:position w:val="-20"/>
         </w:rPr>
         <w:object w:dxaOrig="1060" w:dyaOrig="520">
-          <v:shape id="_x0000_i1322" type="#_x0000_t75" style="width:53.4pt;height:26.4pt" o:ole="">
-            <v:imagedata r:id="rId502" o:title=""/>
+          <v:shape id="_x0000_i1352" type="#_x0000_t75" style="width:53.4pt;height:26.4pt" o:ole="">
+            <v:imagedata r:id="rId576" o:title=""/>
           </v:shape>
-          <o:OLEObject Type="Embed" ProgID="Equation.DSMT4" ShapeID="_x0000_i1322" DrawAspect="Content" ObjectID="_1651505921" r:id="rId546"/>
+          <o:OLEObject Type="Embed" ProgID="Equation.DSMT4" ShapeID="_x0000_i1352" DrawAspect="Content" ObjectID="_1651518194" r:id="rId620"/>
         </w:object>
       </w:r>
     </w:p>
@@ -17669,17 +18241,10 @@
         <w:ind w:left="360"/>
       </w:pPr>
       <w:r>
-        <w:t xml:space="preserve"> </w:t>
-      </w:r>
-      <w:proofErr w:type="gramStart"/>
-      <w:r>
-        <w:t xml:space="preserve">1  </w:t>
-      </w:r>
-      <w:r>
-        <w:tab/>
-      </w:r>
-      <w:proofErr w:type="gramEnd"/>
-      <w:r>
+        <w:t xml:space="preserve"> 1  </w:t>
+      </w:r>
+      <w:r>
+        <w:tab/>
         <w:t xml:space="preserve">0.1000000000     </w:t>
       </w:r>
       <w:r>
@@ -17697,17 +18262,10 @@
         <w:ind w:left="360"/>
       </w:pPr>
       <w:r>
-        <w:t xml:space="preserve"> </w:t>
-      </w:r>
-      <w:proofErr w:type="gramStart"/>
-      <w:r>
-        <w:t xml:space="preserve">2  </w:t>
-      </w:r>
-      <w:r>
-        <w:tab/>
-      </w:r>
-      <w:proofErr w:type="gramEnd"/>
-      <w:r>
+        <w:t xml:space="preserve"> 2  </w:t>
+      </w:r>
+      <w:r>
+        <w:tab/>
         <w:t xml:space="preserve">0.2000000000     </w:t>
       </w:r>
       <w:r>
@@ -17725,17 +18283,10 @@
         <w:ind w:left="360"/>
       </w:pPr>
       <w:r>
-        <w:t xml:space="preserve"> </w:t>
-      </w:r>
-      <w:proofErr w:type="gramStart"/>
-      <w:r>
-        <w:t xml:space="preserve">3  </w:t>
-      </w:r>
-      <w:r>
-        <w:tab/>
-      </w:r>
-      <w:proofErr w:type="gramEnd"/>
-      <w:r>
+        <w:t xml:space="preserve"> 3  </w:t>
+      </w:r>
+      <w:r>
+        <w:tab/>
         <w:t xml:space="preserve">0.3000000000     </w:t>
       </w:r>
       <w:r>
@@ -17753,17 +18304,10 @@
         <w:ind w:left="360"/>
       </w:pPr>
       <w:r>
-        <w:t xml:space="preserve"> </w:t>
-      </w:r>
-      <w:proofErr w:type="gramStart"/>
-      <w:r>
-        <w:t xml:space="preserve">4  </w:t>
-      </w:r>
-      <w:r>
-        <w:tab/>
-      </w:r>
-      <w:proofErr w:type="gramEnd"/>
-      <w:r>
+        <w:t xml:space="preserve"> 4  </w:t>
+      </w:r>
+      <w:r>
+        <w:tab/>
         <w:t xml:space="preserve">0.4000000000     </w:t>
       </w:r>
       <w:r>
@@ -17781,17 +18325,10 @@
         <w:ind w:left="360"/>
       </w:pPr>
       <w:r>
-        <w:t xml:space="preserve"> </w:t>
-      </w:r>
-      <w:proofErr w:type="gramStart"/>
-      <w:r>
-        <w:t xml:space="preserve">5  </w:t>
-      </w:r>
-      <w:r>
-        <w:tab/>
-      </w:r>
-      <w:proofErr w:type="gramEnd"/>
-      <w:r>
+        <w:t xml:space="preserve"> 5  </w:t>
+      </w:r>
+      <w:r>
+        <w:tab/>
         <w:t xml:space="preserve">0.5000000000     </w:t>
       </w:r>
       <w:r>
@@ -17851,17 +18388,10 @@
         <w:ind w:left="360"/>
       </w:pPr>
       <w:r>
-        <w:t xml:space="preserve"> </w:t>
-      </w:r>
-      <w:proofErr w:type="gramStart"/>
-      <w:r>
-        <w:t xml:space="preserve">8  </w:t>
-      </w:r>
-      <w:r>
-        <w:tab/>
-      </w:r>
-      <w:proofErr w:type="gramEnd"/>
-      <w:r>
+        <w:t xml:space="preserve"> 8  </w:t>
+      </w:r>
+      <w:r>
+        <w:tab/>
         <w:t xml:space="preserve">0.8000000000     </w:t>
       </w:r>
       <w:r>
@@ -17879,17 +18409,10 @@
         <w:ind w:left="360"/>
       </w:pPr>
       <w:r>
-        <w:t xml:space="preserve"> </w:t>
-      </w:r>
-      <w:proofErr w:type="gramStart"/>
-      <w:r>
-        <w:t xml:space="preserve">9  </w:t>
-      </w:r>
-      <w:r>
-        <w:tab/>
-      </w:r>
-      <w:proofErr w:type="gramEnd"/>
-      <w:r>
+        <w:t xml:space="preserve"> 9  </w:t>
+      </w:r>
+      <w:r>
+        <w:tab/>
         <w:t xml:space="preserve">0.9000000000     </w:t>
       </w:r>
       <w:r>
@@ -17907,15 +18430,7 @@
         <w:ind w:left="360"/>
       </w:pPr>
       <w:r>
-        <w:t xml:space="preserve"> </w:t>
-      </w:r>
-      <w:proofErr w:type="gramStart"/>
-      <w:r>
-        <w:t>10  1.0000000000</w:t>
-      </w:r>
-      <w:proofErr w:type="gramEnd"/>
-      <w:r>
-        <w:t xml:space="preserve">     </w:t>
+        <w:t xml:space="preserve"> 10  1.0000000000     </w:t>
       </w:r>
       <w:r>
         <w:tab/>
@@ -18010,10 +18525,10 @@
           <w:szCs w:val="26"/>
         </w:rPr>
         <w:object w:dxaOrig="340" w:dyaOrig="420">
-          <v:shape id="_x0000_i1323" type="#_x0000_t75" style="width:17.4pt;height:21pt" o:ole="">
-            <v:imagedata r:id="rId504" o:title=""/>
+          <v:shape id="_x0000_i1353" type="#_x0000_t75" style="width:17.4pt;height:21pt" o:ole="">
+            <v:imagedata r:id="rId578" o:title=""/>
           </v:shape>
-          <o:OLEObject Type="Embed" ProgID="Equation.DSMT4" ShapeID="_x0000_i1323" DrawAspect="Content" ObjectID="_1651505922" r:id="rId547"/>
+          <o:OLEObject Type="Embed" ProgID="Equation.DSMT4" ShapeID="_x0000_i1353" DrawAspect="Content" ObjectID="_1651518195" r:id="rId621"/>
         </w:object>
       </w:r>
       <w:r>
@@ -18024,10 +18539,10 @@
           <w:position w:val="-20"/>
         </w:rPr>
         <w:object w:dxaOrig="740" w:dyaOrig="520">
-          <v:shape id="_x0000_i1324" type="#_x0000_t75" style="width:36.6pt;height:26.4pt" o:ole="">
-            <v:imagedata r:id="rId506" o:title=""/>
+          <v:shape id="_x0000_i1354" type="#_x0000_t75" style="width:36.6pt;height:26.4pt" o:ole="">
+            <v:imagedata r:id="rId580" o:title=""/>
           </v:shape>
-          <o:OLEObject Type="Embed" ProgID="Equation.DSMT4" ShapeID="_x0000_i1324" DrawAspect="Content" ObjectID="_1651505923" r:id="rId548"/>
+          <o:OLEObject Type="Embed" ProgID="Equation.DSMT4" ShapeID="_x0000_i1354" DrawAspect="Content" ObjectID="_1651518196" r:id="rId622"/>
         </w:object>
       </w:r>
       <w:r>
@@ -18038,10 +18553,10 @@
           <w:position w:val="-20"/>
         </w:rPr>
         <w:object w:dxaOrig="1060" w:dyaOrig="520">
-          <v:shape id="_x0000_i1325" type="#_x0000_t75" style="width:53.4pt;height:26.4pt" o:ole="">
-            <v:imagedata r:id="rId508" o:title=""/>
+          <v:shape id="_x0000_i1355" type="#_x0000_t75" style="width:53.4pt;height:26.4pt" o:ole="">
+            <v:imagedata r:id="rId582" o:title=""/>
           </v:shape>
-          <o:OLEObject Type="Embed" ProgID="Equation.DSMT4" ShapeID="_x0000_i1325" DrawAspect="Content" ObjectID="_1651505924" r:id="rId549"/>
+          <o:OLEObject Type="Embed" ProgID="Equation.DSMT4" ShapeID="_x0000_i1355" DrawAspect="Content" ObjectID="_1651518197" r:id="rId623"/>
         </w:object>
       </w:r>
     </w:p>
@@ -18055,17 +18570,10 @@
         <w:ind w:left="360"/>
       </w:pPr>
       <w:r>
-        <w:t xml:space="preserve"> </w:t>
-      </w:r>
-      <w:proofErr w:type="gramStart"/>
-      <w:r>
-        <w:t xml:space="preserve">0  </w:t>
-      </w:r>
-      <w:r>
-        <w:tab/>
-      </w:r>
-      <w:proofErr w:type="gramEnd"/>
-      <w:r>
+        <w:t xml:space="preserve"> 0  </w:t>
+      </w:r>
+      <w:r>
+        <w:tab/>
         <w:t xml:space="preserve">0.0000000000     </w:t>
       </w:r>
       <w:r>
@@ -18087,17 +18595,10 @@
         <w:ind w:left="360"/>
       </w:pPr>
       <w:r>
-        <w:t xml:space="preserve"> </w:t>
-      </w:r>
-      <w:proofErr w:type="gramStart"/>
-      <w:r>
-        <w:t xml:space="preserve">1  </w:t>
-      </w:r>
-      <w:r>
-        <w:tab/>
-      </w:r>
-      <w:proofErr w:type="gramEnd"/>
-      <w:r>
+        <w:t xml:space="preserve"> 1  </w:t>
+      </w:r>
+      <w:r>
+        <w:tab/>
         <w:t xml:space="preserve">0.1000000000     </w:t>
       </w:r>
       <w:r>
@@ -18119,17 +18620,10 @@
         <w:ind w:left="360"/>
       </w:pPr>
       <w:r>
-        <w:t xml:space="preserve"> </w:t>
-      </w:r>
-      <w:proofErr w:type="gramStart"/>
-      <w:r>
-        <w:t xml:space="preserve">2  </w:t>
-      </w:r>
-      <w:r>
-        <w:tab/>
-      </w:r>
-      <w:proofErr w:type="gramEnd"/>
-      <w:r>
+        <w:t xml:space="preserve"> 2  </w:t>
+      </w:r>
+      <w:r>
+        <w:tab/>
         <w:t xml:space="preserve">0.2000000000     </w:t>
       </w:r>
       <w:r>
@@ -18151,17 +18645,10 @@
         <w:ind w:left="360"/>
       </w:pPr>
       <w:r>
-        <w:t xml:space="preserve"> </w:t>
-      </w:r>
-      <w:proofErr w:type="gramStart"/>
-      <w:r>
-        <w:t xml:space="preserve">3  </w:t>
-      </w:r>
-      <w:r>
-        <w:tab/>
-      </w:r>
-      <w:proofErr w:type="gramEnd"/>
-      <w:r>
+        <w:t xml:space="preserve"> 3  </w:t>
+      </w:r>
+      <w:r>
+        <w:tab/>
         <w:t xml:space="preserve">0.3000000000     </w:t>
       </w:r>
       <w:r>
@@ -18183,17 +18670,10 @@
         <w:ind w:left="360"/>
       </w:pPr>
       <w:r>
-        <w:t xml:space="preserve"> </w:t>
-      </w:r>
-      <w:proofErr w:type="gramStart"/>
-      <w:r>
-        <w:t xml:space="preserve">4  </w:t>
-      </w:r>
-      <w:r>
-        <w:tab/>
-      </w:r>
-      <w:proofErr w:type="gramEnd"/>
-      <w:r>
+        <w:t xml:space="preserve"> 4  </w:t>
+      </w:r>
+      <w:r>
+        <w:tab/>
         <w:t xml:space="preserve">0.4000000000     </w:t>
       </w:r>
       <w:r>
@@ -18215,17 +18695,10 @@
         <w:ind w:left="360"/>
       </w:pPr>
       <w:r>
-        <w:t xml:space="preserve"> </w:t>
-      </w:r>
-      <w:proofErr w:type="gramStart"/>
-      <w:r>
-        <w:t xml:space="preserve">5  </w:t>
-      </w:r>
-      <w:r>
-        <w:tab/>
-      </w:r>
-      <w:proofErr w:type="gramEnd"/>
-      <w:r>
+        <w:t xml:space="preserve"> 5  </w:t>
+      </w:r>
+      <w:r>
+        <w:tab/>
         <w:t xml:space="preserve">0.5000000000     </w:t>
       </w:r>
       <w:r>
@@ -18247,17 +18720,10 @@
         <w:ind w:left="360"/>
       </w:pPr>
       <w:r>
-        <w:t xml:space="preserve"> </w:t>
-      </w:r>
-      <w:proofErr w:type="gramStart"/>
-      <w:r>
-        <w:t xml:space="preserve">6  </w:t>
-      </w:r>
-      <w:r>
-        <w:tab/>
-      </w:r>
-      <w:proofErr w:type="gramEnd"/>
-      <w:r>
+        <w:t xml:space="preserve"> 6  </w:t>
+      </w:r>
+      <w:r>
+        <w:tab/>
         <w:t xml:space="preserve">0.6000000000     </w:t>
       </w:r>
       <w:r>
@@ -18279,17 +18745,10 @@
         <w:ind w:left="360"/>
       </w:pPr>
       <w:r>
-        <w:t xml:space="preserve"> </w:t>
-      </w:r>
-      <w:proofErr w:type="gramStart"/>
-      <w:r>
-        <w:t xml:space="preserve">7  </w:t>
-      </w:r>
-      <w:r>
-        <w:tab/>
-      </w:r>
-      <w:proofErr w:type="gramEnd"/>
-      <w:r>
+        <w:t xml:space="preserve"> 7  </w:t>
+      </w:r>
+      <w:r>
+        <w:tab/>
         <w:t xml:space="preserve">0.7000000000     </w:t>
       </w:r>
       <w:r>
@@ -18311,17 +18770,10 @@
         <w:ind w:left="360"/>
       </w:pPr>
       <w:r>
-        <w:t xml:space="preserve"> </w:t>
-      </w:r>
-      <w:proofErr w:type="gramStart"/>
-      <w:r>
-        <w:t xml:space="preserve">8  </w:t>
-      </w:r>
-      <w:r>
-        <w:tab/>
-      </w:r>
-      <w:proofErr w:type="gramEnd"/>
-      <w:r>
+        <w:t xml:space="preserve"> 8  </w:t>
+      </w:r>
+      <w:r>
+        <w:tab/>
         <w:t xml:space="preserve">0.8000000000     </w:t>
       </w:r>
       <w:r>
@@ -18343,17 +18795,10 @@
         <w:ind w:left="360"/>
       </w:pPr>
       <w:r>
-        <w:t xml:space="preserve"> </w:t>
-      </w:r>
-      <w:proofErr w:type="gramStart"/>
-      <w:r>
-        <w:t xml:space="preserve">9  </w:t>
-      </w:r>
-      <w:r>
-        <w:tab/>
-      </w:r>
-      <w:proofErr w:type="gramEnd"/>
-      <w:r>
+        <w:t xml:space="preserve"> 9  </w:t>
+      </w:r>
+      <w:r>
+        <w:tab/>
         <w:t xml:space="preserve">0.9000000000     </w:t>
       </w:r>
       <w:r>
@@ -18375,15 +18820,7 @@
         <w:ind w:left="360"/>
       </w:pPr>
       <w:r>
-        <w:t xml:space="preserve"> </w:t>
-      </w:r>
-      <w:proofErr w:type="gramStart"/>
-      <w:r>
-        <w:t>10  1.0000000000</w:t>
-      </w:r>
-      <w:proofErr w:type="gramEnd"/>
-      <w:r>
-        <w:t xml:space="preserve">     </w:t>
+        <w:t xml:space="preserve"> 10  1.0000000000     </w:t>
       </w:r>
       <w:r>
         <w:tab/>
@@ -18612,10 +19049,10 @@
           <w:position w:val="-38"/>
         </w:rPr>
         <w:object w:dxaOrig="3720" w:dyaOrig="940">
-          <v:shape id="_x0000_i1326" type="#_x0000_t75" style="width:186pt;height:46.2pt" o:ole="">
-            <v:imagedata r:id="rId550" o:title=""/>
+          <v:shape id="_x0000_i1356" type="#_x0000_t75" style="width:186pt;height:46.2pt" o:ole="">
+            <v:imagedata r:id="rId624" o:title=""/>
           </v:shape>
-          <o:OLEObject Type="Embed" ProgID="Equation.DSMT4" ShapeID="_x0000_i1326" DrawAspect="Content" ObjectID="_1651505925" r:id="rId551"/>
+          <o:OLEObject Type="Embed" ProgID="Equation.DSMT4" ShapeID="_x0000_i1356" DrawAspect="Content" ObjectID="_1651518198" r:id="rId625"/>
         </w:object>
       </w:r>
     </w:p>
@@ -18688,10 +19125,10 @@
           <w:szCs w:val="26"/>
         </w:rPr>
         <w:object w:dxaOrig="340" w:dyaOrig="420">
-          <v:shape id="_x0000_i1327" type="#_x0000_t75" style="width:17.4pt;height:21pt" o:ole="">
-            <v:imagedata r:id="rId498" o:title=""/>
+          <v:shape id="_x0000_i1357" type="#_x0000_t75" style="width:17.4pt;height:21pt" o:ole="">
+            <v:imagedata r:id="rId572" o:title=""/>
           </v:shape>
-          <o:OLEObject Type="Embed" ProgID="Equation.DSMT4" ShapeID="_x0000_i1327" DrawAspect="Content" ObjectID="_1651505926" r:id="rId552"/>
+          <o:OLEObject Type="Embed" ProgID="Equation.DSMT4" ShapeID="_x0000_i1357" DrawAspect="Content" ObjectID="_1651518199" r:id="rId626"/>
         </w:object>
       </w:r>
       <w:r>
@@ -18702,10 +19139,10 @@
           <w:position w:val="-20"/>
         </w:rPr>
         <w:object w:dxaOrig="740" w:dyaOrig="520">
-          <v:shape id="_x0000_i1328" type="#_x0000_t75" style="width:36.6pt;height:26.4pt" o:ole="">
-            <v:imagedata r:id="rId500" o:title=""/>
+          <v:shape id="_x0000_i1358" type="#_x0000_t75" style="width:36.6pt;height:26.4pt" o:ole="">
+            <v:imagedata r:id="rId574" o:title=""/>
           </v:shape>
-          <o:OLEObject Type="Embed" ProgID="Equation.DSMT4" ShapeID="_x0000_i1328" DrawAspect="Content" ObjectID="_1651505927" r:id="rId553"/>
+          <o:OLEObject Type="Embed" ProgID="Equation.DSMT4" ShapeID="_x0000_i1358" DrawAspect="Content" ObjectID="_1651518200" r:id="rId627"/>
         </w:object>
       </w:r>
       <w:r>
@@ -18716,10 +19153,10 @@
           <w:position w:val="-20"/>
         </w:rPr>
         <w:object w:dxaOrig="1060" w:dyaOrig="520">
-          <v:shape id="_x0000_i1329" type="#_x0000_t75" style="width:53.4pt;height:26.4pt" o:ole="">
-            <v:imagedata r:id="rId502" o:title=""/>
+          <v:shape id="_x0000_i1359" type="#_x0000_t75" style="width:53.4pt;height:26.4pt" o:ole="">
+            <v:imagedata r:id="rId576" o:title=""/>
           </v:shape>
-          <o:OLEObject Type="Embed" ProgID="Equation.DSMT4" ShapeID="_x0000_i1329" DrawAspect="Content" ObjectID="_1651505928" r:id="rId554"/>
+          <o:OLEObject Type="Embed" ProgID="Equation.DSMT4" ShapeID="_x0000_i1359" DrawAspect="Content" ObjectID="_1651518201" r:id="rId628"/>
         </w:object>
       </w:r>
     </w:p>
@@ -19519,10 +19956,10 @@
           <w:szCs w:val="26"/>
         </w:rPr>
         <w:object w:dxaOrig="340" w:dyaOrig="420">
-          <v:shape id="_x0000_i1330" type="#_x0000_t75" style="width:17.4pt;height:21pt" o:ole="">
-            <v:imagedata r:id="rId504" o:title=""/>
+          <v:shape id="_x0000_i1360" type="#_x0000_t75" style="width:17.4pt;height:21pt" o:ole="">
+            <v:imagedata r:id="rId578" o:title=""/>
           </v:shape>
-          <o:OLEObject Type="Embed" ProgID="Equation.DSMT4" ShapeID="_x0000_i1330" DrawAspect="Content" ObjectID="_1651505929" r:id="rId555"/>
+          <o:OLEObject Type="Embed" ProgID="Equation.DSMT4" ShapeID="_x0000_i1360" DrawAspect="Content" ObjectID="_1651518202" r:id="rId629"/>
         </w:object>
       </w:r>
       <w:r>
@@ -19533,10 +19970,10 @@
           <w:position w:val="-20"/>
         </w:rPr>
         <w:object w:dxaOrig="740" w:dyaOrig="520">
-          <v:shape id="_x0000_i1331" type="#_x0000_t75" style="width:36.6pt;height:26.4pt" o:ole="">
-            <v:imagedata r:id="rId506" o:title=""/>
+          <v:shape id="_x0000_i1361" type="#_x0000_t75" style="width:36.6pt;height:26.4pt" o:ole="">
+            <v:imagedata r:id="rId580" o:title=""/>
           </v:shape>
-          <o:OLEObject Type="Embed" ProgID="Equation.DSMT4" ShapeID="_x0000_i1331" DrawAspect="Content" ObjectID="_1651505930" r:id="rId556"/>
+          <o:OLEObject Type="Embed" ProgID="Equation.DSMT4" ShapeID="_x0000_i1361" DrawAspect="Content" ObjectID="_1651518203" r:id="rId630"/>
         </w:object>
       </w:r>
       <w:r>
@@ -19547,10 +19984,10 @@
           <w:position w:val="-20"/>
         </w:rPr>
         <w:object w:dxaOrig="1060" w:dyaOrig="520">
-          <v:shape id="_x0000_i1332" type="#_x0000_t75" style="width:53.4pt;height:26.4pt" o:ole="">
-            <v:imagedata r:id="rId508" o:title=""/>
+          <v:shape id="_x0000_i1362" type="#_x0000_t75" style="width:53.4pt;height:26.4pt" o:ole="">
+            <v:imagedata r:id="rId582" o:title=""/>
           </v:shape>
-          <o:OLEObject Type="Embed" ProgID="Equation.DSMT4" ShapeID="_x0000_i1332" DrawAspect="Content" ObjectID="_1651505931" r:id="rId557"/>
+          <o:OLEObject Type="Embed" ProgID="Equation.DSMT4" ShapeID="_x0000_i1362" DrawAspect="Content" ObjectID="_1651518204" r:id="rId631"/>
         </w:object>
       </w:r>
     </w:p>
@@ -20584,10 +21021,10 @@
           <w:position w:val="-38"/>
         </w:rPr>
         <w:object w:dxaOrig="3960" w:dyaOrig="940">
-          <v:shape id="_x0000_i1333" type="#_x0000_t75" style="width:197.4pt;height:46.2pt" o:ole="">
-            <v:imagedata r:id="rId558" o:title=""/>
+          <v:shape id="_x0000_i1363" type="#_x0000_t75" style="width:197.4pt;height:46.2pt" o:ole="">
+            <v:imagedata r:id="rId632" o:title=""/>
           </v:shape>
-          <o:OLEObject Type="Embed" ProgID="Equation.DSMT4" ShapeID="_x0000_i1333" DrawAspect="Content" ObjectID="_1651505932" r:id="rId559"/>
+          <o:OLEObject Type="Embed" ProgID="Equation.DSMT4" ShapeID="_x0000_i1363" DrawAspect="Content" ObjectID="_1651518205" r:id="rId633"/>
         </w:object>
       </w:r>
     </w:p>
@@ -20659,10 +21096,10 @@
           <w:szCs w:val="26"/>
         </w:rPr>
         <w:object w:dxaOrig="340" w:dyaOrig="420">
-          <v:shape id="_x0000_i1334" type="#_x0000_t75" style="width:17.4pt;height:21pt" o:ole="">
-            <v:imagedata r:id="rId498" o:title=""/>
+          <v:shape id="_x0000_i1364" type="#_x0000_t75" style="width:17.4pt;height:21pt" o:ole="">
+            <v:imagedata r:id="rId572" o:title=""/>
           </v:shape>
-          <o:OLEObject Type="Embed" ProgID="Equation.DSMT4" ShapeID="_x0000_i1334" DrawAspect="Content" ObjectID="_1651505933" r:id="rId560"/>
+          <o:OLEObject Type="Embed" ProgID="Equation.DSMT4" ShapeID="_x0000_i1364" DrawAspect="Content" ObjectID="_1651518206" r:id="rId634"/>
         </w:object>
       </w:r>
       <w:r>
@@ -20673,10 +21110,10 @@
           <w:position w:val="-20"/>
         </w:rPr>
         <w:object w:dxaOrig="740" w:dyaOrig="520">
-          <v:shape id="_x0000_i1335" type="#_x0000_t75" style="width:36.6pt;height:26.4pt" o:ole="">
-            <v:imagedata r:id="rId500" o:title=""/>
+          <v:shape id="_x0000_i1365" type="#_x0000_t75" style="width:36.6pt;height:26.4pt" o:ole="">
+            <v:imagedata r:id="rId574" o:title=""/>
           </v:shape>
-          <o:OLEObject Type="Embed" ProgID="Equation.DSMT4" ShapeID="_x0000_i1335" DrawAspect="Content" ObjectID="_1651505934" r:id="rId561"/>
+          <o:OLEObject Type="Embed" ProgID="Equation.DSMT4" ShapeID="_x0000_i1365" DrawAspect="Content" ObjectID="_1651518207" r:id="rId635"/>
         </w:object>
       </w:r>
       <w:r>
@@ -20687,10 +21124,10 @@
           <w:position w:val="-20"/>
         </w:rPr>
         <w:object w:dxaOrig="1060" w:dyaOrig="520">
-          <v:shape id="_x0000_i1336" type="#_x0000_t75" style="width:53.4pt;height:26.4pt" o:ole="">
-            <v:imagedata r:id="rId502" o:title=""/>
+          <v:shape id="_x0000_i1366" type="#_x0000_t75" style="width:53.4pt;height:26.4pt" o:ole="">
+            <v:imagedata r:id="rId576" o:title=""/>
           </v:shape>
-          <o:OLEObject Type="Embed" ProgID="Equation.DSMT4" ShapeID="_x0000_i1336" DrawAspect="Content" ObjectID="_1651505935" r:id="rId562"/>
+          <o:OLEObject Type="Embed" ProgID="Equation.DSMT4" ShapeID="_x0000_i1366" DrawAspect="Content" ObjectID="_1651518208" r:id="rId636"/>
         </w:object>
       </w:r>
     </w:p>
@@ -20703,14 +21140,12 @@
         </w:tabs>
         <w:ind w:left="360"/>
       </w:pPr>
-      <w:proofErr w:type="gramStart"/>
       <w:r>
         <w:t xml:space="preserve">0  </w:t>
       </w:r>
       <w:r>
         <w:tab/>
       </w:r>
-      <w:proofErr w:type="gramEnd"/>
       <w:r>
         <w:t xml:space="preserve">0.0000000000    </w:t>
       </w:r>
@@ -20737,16 +21172,11 @@
         <w:ind w:left="360"/>
       </w:pPr>
       <w:r>
-        <w:t xml:space="preserve"> </w:t>
-      </w:r>
-      <w:proofErr w:type="gramStart"/>
-      <w:r>
-        <w:t xml:space="preserve">1  </w:t>
-      </w:r>
-      <w:r>
-        <w:tab/>
-      </w:r>
-      <w:proofErr w:type="gramEnd"/>
+        <w:t xml:space="preserve"> 1  </w:t>
+      </w:r>
+      <w:r>
+        <w:tab/>
+      </w:r>
       <w:r>
         <w:t xml:space="preserve">0.0625000000     </w:t>
       </w:r>
@@ -20773,16 +21203,11 @@
         <w:ind w:left="360"/>
       </w:pPr>
       <w:r>
-        <w:t xml:space="preserve"> </w:t>
-      </w:r>
-      <w:proofErr w:type="gramStart"/>
-      <w:r>
-        <w:t xml:space="preserve">2  </w:t>
-      </w:r>
-      <w:r>
-        <w:tab/>
-      </w:r>
-      <w:proofErr w:type="gramEnd"/>
+        <w:t xml:space="preserve"> 2  </w:t>
+      </w:r>
+      <w:r>
+        <w:tab/>
+      </w:r>
       <w:r>
         <w:t xml:space="preserve">0.1250000000     </w:t>
       </w:r>
@@ -20809,16 +21234,11 @@
         <w:ind w:left="360"/>
       </w:pPr>
       <w:r>
-        <w:t xml:space="preserve"> </w:t>
-      </w:r>
-      <w:proofErr w:type="gramStart"/>
-      <w:r>
-        <w:t xml:space="preserve">3  </w:t>
-      </w:r>
-      <w:r>
-        <w:tab/>
-      </w:r>
-      <w:proofErr w:type="gramEnd"/>
+        <w:t xml:space="preserve"> 3  </w:t>
+      </w:r>
+      <w:r>
+        <w:tab/>
+      </w:r>
       <w:r>
         <w:t xml:space="preserve">0.1875000000     </w:t>
       </w:r>
@@ -20845,16 +21265,11 @@
         <w:ind w:left="360"/>
       </w:pPr>
       <w:r>
-        <w:t xml:space="preserve"> </w:t>
-      </w:r>
-      <w:proofErr w:type="gramStart"/>
-      <w:r>
-        <w:t xml:space="preserve">4  </w:t>
-      </w:r>
-      <w:r>
-        <w:tab/>
-      </w:r>
-      <w:proofErr w:type="gramEnd"/>
+        <w:t xml:space="preserve"> 4  </w:t>
+      </w:r>
+      <w:r>
+        <w:tab/>
+      </w:r>
       <w:r>
         <w:t xml:space="preserve">0.2500000000     </w:t>
       </w:r>
@@ -20881,16 +21296,11 @@
         <w:ind w:left="360"/>
       </w:pPr>
       <w:r>
-        <w:t xml:space="preserve"> </w:t>
-      </w:r>
-      <w:proofErr w:type="gramStart"/>
-      <w:r>
-        <w:t xml:space="preserve">5  </w:t>
-      </w:r>
-      <w:r>
-        <w:tab/>
-      </w:r>
-      <w:proofErr w:type="gramEnd"/>
+        <w:t xml:space="preserve"> 5  </w:t>
+      </w:r>
+      <w:r>
+        <w:tab/>
+      </w:r>
       <w:r>
         <w:t xml:space="preserve">0.3125000000     </w:t>
       </w:r>
@@ -20917,16 +21327,11 @@
         <w:ind w:left="360"/>
       </w:pPr>
       <w:r>
-        <w:t xml:space="preserve"> </w:t>
-      </w:r>
-      <w:proofErr w:type="gramStart"/>
-      <w:r>
-        <w:t xml:space="preserve">6  </w:t>
-      </w:r>
-      <w:r>
-        <w:tab/>
-      </w:r>
-      <w:proofErr w:type="gramEnd"/>
+        <w:t xml:space="preserve"> 6  </w:t>
+      </w:r>
+      <w:r>
+        <w:tab/>
+      </w:r>
       <w:r>
         <w:t xml:space="preserve">0.3750000000     </w:t>
       </w:r>
@@ -20953,16 +21358,11 @@
         <w:ind w:left="360"/>
       </w:pPr>
       <w:r>
-        <w:t xml:space="preserve"> </w:t>
-      </w:r>
-      <w:proofErr w:type="gramStart"/>
-      <w:r>
-        <w:t xml:space="preserve">7  </w:t>
-      </w:r>
-      <w:r>
-        <w:tab/>
-      </w:r>
-      <w:proofErr w:type="gramEnd"/>
+        <w:t xml:space="preserve"> 7  </w:t>
+      </w:r>
+      <w:r>
+        <w:tab/>
+      </w:r>
       <w:r>
         <w:t xml:space="preserve">0.4375000000     </w:t>
       </w:r>
@@ -20989,16 +21389,11 @@
         <w:ind w:left="360"/>
       </w:pPr>
       <w:r>
-        <w:t xml:space="preserve"> </w:t>
-      </w:r>
-      <w:proofErr w:type="gramStart"/>
-      <w:r>
-        <w:t xml:space="preserve">8  </w:t>
-      </w:r>
-      <w:r>
-        <w:tab/>
-      </w:r>
-      <w:proofErr w:type="gramEnd"/>
+        <w:t xml:space="preserve"> 8  </w:t>
+      </w:r>
+      <w:r>
+        <w:tab/>
+      </w:r>
       <w:r>
         <w:t xml:space="preserve">0.5000000000     </w:t>
       </w:r>
@@ -21110,10 +21505,10 @@
           <w:szCs w:val="26"/>
         </w:rPr>
         <w:object w:dxaOrig="340" w:dyaOrig="420">
-          <v:shape id="_x0000_i1337" type="#_x0000_t75" style="width:17.4pt;height:21pt" o:ole="">
-            <v:imagedata r:id="rId504" o:title=""/>
+          <v:shape id="_x0000_i1367" type="#_x0000_t75" style="width:17.4pt;height:21pt" o:ole="">
+            <v:imagedata r:id="rId578" o:title=""/>
           </v:shape>
-          <o:OLEObject Type="Embed" ProgID="Equation.DSMT4" ShapeID="_x0000_i1337" DrawAspect="Content" ObjectID="_1651505936" r:id="rId563"/>
+          <o:OLEObject Type="Embed" ProgID="Equation.DSMT4" ShapeID="_x0000_i1367" DrawAspect="Content" ObjectID="_1651518209" r:id="rId637"/>
         </w:object>
       </w:r>
       <w:r>
@@ -21124,10 +21519,10 @@
           <w:position w:val="-20"/>
         </w:rPr>
         <w:object w:dxaOrig="740" w:dyaOrig="520">
-          <v:shape id="_x0000_i1338" type="#_x0000_t75" style="width:36.6pt;height:26.4pt" o:ole="">
-            <v:imagedata r:id="rId506" o:title=""/>
+          <v:shape id="_x0000_i1368" type="#_x0000_t75" style="width:36.6pt;height:26.4pt" o:ole="">
+            <v:imagedata r:id="rId580" o:title=""/>
           </v:shape>
-          <o:OLEObject Type="Embed" ProgID="Equation.DSMT4" ShapeID="_x0000_i1338" DrawAspect="Content" ObjectID="_1651505937" r:id="rId564"/>
+          <o:OLEObject Type="Embed" ProgID="Equation.DSMT4" ShapeID="_x0000_i1368" DrawAspect="Content" ObjectID="_1651518210" r:id="rId638"/>
         </w:object>
       </w:r>
       <w:r>
@@ -21138,10 +21533,10 @@
           <w:position w:val="-20"/>
         </w:rPr>
         <w:object w:dxaOrig="1060" w:dyaOrig="520">
-          <v:shape id="_x0000_i1339" type="#_x0000_t75" style="width:53.4pt;height:26.4pt" o:ole="">
-            <v:imagedata r:id="rId508" o:title=""/>
+          <v:shape id="_x0000_i1369" type="#_x0000_t75" style="width:53.4pt;height:26.4pt" o:ole="">
+            <v:imagedata r:id="rId582" o:title=""/>
           </v:shape>
-          <o:OLEObject Type="Embed" ProgID="Equation.DSMT4" ShapeID="_x0000_i1339" DrawAspect="Content" ObjectID="_1651505938" r:id="rId565"/>
+          <o:OLEObject Type="Embed" ProgID="Equation.DSMT4" ShapeID="_x0000_i1369" DrawAspect="Content" ObjectID="_1651518211" r:id="rId639"/>
         </w:object>
       </w:r>
     </w:p>
@@ -21155,16 +21550,11 @@
         <w:ind w:left="360"/>
       </w:pPr>
       <w:r>
-        <w:t xml:space="preserve"> </w:t>
-      </w:r>
-      <w:proofErr w:type="gramStart"/>
-      <w:r>
-        <w:t xml:space="preserve">0  </w:t>
-      </w:r>
-      <w:r>
-        <w:tab/>
-      </w:r>
-      <w:proofErr w:type="gramEnd"/>
+        <w:t xml:space="preserve"> 0  </w:t>
+      </w:r>
+      <w:r>
+        <w:tab/>
+      </w:r>
       <w:r>
         <w:t xml:space="preserve">0.0000000000     </w:t>
       </w:r>
@@ -21191,16 +21581,11 @@
         <w:ind w:left="360"/>
       </w:pPr>
       <w:r>
-        <w:t xml:space="preserve"> </w:t>
-      </w:r>
-      <w:proofErr w:type="gramStart"/>
-      <w:r>
-        <w:t xml:space="preserve">1  </w:t>
-      </w:r>
-      <w:r>
-        <w:tab/>
-      </w:r>
-      <w:proofErr w:type="gramEnd"/>
+        <w:t xml:space="preserve"> 1  </w:t>
+      </w:r>
+      <w:r>
+        <w:tab/>
+      </w:r>
       <w:r>
         <w:t xml:space="preserve">0.0625000000     </w:t>
       </w:r>
@@ -21227,16 +21612,11 @@
         <w:ind w:left="360"/>
       </w:pPr>
       <w:r>
-        <w:t xml:space="preserve"> </w:t>
-      </w:r>
-      <w:proofErr w:type="gramStart"/>
-      <w:r>
-        <w:t xml:space="preserve">2  </w:t>
-      </w:r>
-      <w:r>
-        <w:tab/>
-      </w:r>
-      <w:proofErr w:type="gramEnd"/>
+        <w:t xml:space="preserve"> 2  </w:t>
+      </w:r>
+      <w:r>
+        <w:tab/>
+      </w:r>
       <w:r>
         <w:t xml:space="preserve">0.1250000000     </w:t>
       </w:r>
@@ -21263,16 +21643,11 @@
         <w:ind w:left="360"/>
       </w:pPr>
       <w:r>
-        <w:t xml:space="preserve"> </w:t>
-      </w:r>
-      <w:proofErr w:type="gramStart"/>
-      <w:r>
-        <w:t xml:space="preserve">3  </w:t>
-      </w:r>
-      <w:r>
-        <w:tab/>
-      </w:r>
-      <w:proofErr w:type="gramEnd"/>
+        <w:t xml:space="preserve"> 3  </w:t>
+      </w:r>
+      <w:r>
+        <w:tab/>
+      </w:r>
       <w:r>
         <w:t xml:space="preserve">0.1875000000     </w:t>
       </w:r>
@@ -21299,16 +21674,11 @@
         <w:ind w:left="360"/>
       </w:pPr>
       <w:r>
-        <w:t xml:space="preserve"> </w:t>
-      </w:r>
-      <w:proofErr w:type="gramStart"/>
-      <w:r>
-        <w:t xml:space="preserve">4  </w:t>
-      </w:r>
-      <w:r>
-        <w:tab/>
-      </w:r>
-      <w:proofErr w:type="gramEnd"/>
+        <w:t xml:space="preserve"> 4  </w:t>
+      </w:r>
+      <w:r>
+        <w:tab/>
+      </w:r>
       <w:r>
         <w:t xml:space="preserve">0.2500000000     </w:t>
       </w:r>
@@ -21335,16 +21705,11 @@
         <w:ind w:left="360"/>
       </w:pPr>
       <w:r>
-        <w:t xml:space="preserve"> </w:t>
-      </w:r>
-      <w:proofErr w:type="gramStart"/>
-      <w:r>
-        <w:t xml:space="preserve">5  </w:t>
-      </w:r>
-      <w:r>
-        <w:tab/>
-      </w:r>
-      <w:proofErr w:type="gramEnd"/>
+        <w:t xml:space="preserve"> 5  </w:t>
+      </w:r>
+      <w:r>
+        <w:tab/>
+      </w:r>
       <w:r>
         <w:t xml:space="preserve">0.3125000000     </w:t>
       </w:r>
@@ -21371,16 +21736,11 @@
         <w:ind w:left="360"/>
       </w:pPr>
       <w:r>
-        <w:t xml:space="preserve"> </w:t>
-      </w:r>
-      <w:proofErr w:type="gramStart"/>
-      <w:r>
-        <w:t xml:space="preserve">6  </w:t>
-      </w:r>
-      <w:r>
-        <w:tab/>
-      </w:r>
-      <w:proofErr w:type="gramEnd"/>
+        <w:t xml:space="preserve"> 6  </w:t>
+      </w:r>
+      <w:r>
+        <w:tab/>
+      </w:r>
       <w:r>
         <w:t xml:space="preserve">0.3750000000     </w:t>
       </w:r>
@@ -21407,16 +21767,11 @@
         <w:ind w:left="360"/>
       </w:pPr>
       <w:r>
-        <w:t xml:space="preserve"> </w:t>
-      </w:r>
-      <w:proofErr w:type="gramStart"/>
-      <w:r>
-        <w:t xml:space="preserve">7  </w:t>
-      </w:r>
-      <w:r>
-        <w:tab/>
-      </w:r>
-      <w:proofErr w:type="gramEnd"/>
+        <w:t xml:space="preserve"> 7  </w:t>
+      </w:r>
+      <w:r>
+        <w:tab/>
+      </w:r>
       <w:r>
         <w:t xml:space="preserve">0.4375000000     </w:t>
       </w:r>
@@ -21443,16 +21798,11 @@
         <w:ind w:left="360"/>
       </w:pPr>
       <w:r>
-        <w:t xml:space="preserve"> </w:t>
-      </w:r>
-      <w:proofErr w:type="gramStart"/>
-      <w:r>
-        <w:t xml:space="preserve">8  </w:t>
-      </w:r>
-      <w:r>
-        <w:tab/>
-      </w:r>
-      <w:proofErr w:type="gramEnd"/>
+        <w:t xml:space="preserve"> 8  </w:t>
+      </w:r>
+      <w:r>
+        <w:tab/>
+      </w:r>
       <w:r>
         <w:t xml:space="preserve">0.5000000000     </w:t>
       </w:r>
@@ -21721,10 +22071,10 @@
           <w:position w:val="-38"/>
         </w:rPr>
         <w:object w:dxaOrig="3300" w:dyaOrig="940">
-          <v:shape id="_x0000_i1340" type="#_x0000_t75" style="width:165pt;height:46.2pt" o:ole="">
-            <v:imagedata r:id="rId566" o:title=""/>
+          <v:shape id="_x0000_i1370" type="#_x0000_t75" style="width:165pt;height:46.2pt" o:ole="">
+            <v:imagedata r:id="rId640" o:title=""/>
           </v:shape>
-          <o:OLEObject Type="Embed" ProgID="Equation.DSMT4" ShapeID="_x0000_i1340" DrawAspect="Content" ObjectID="_1651505939" r:id="rId567"/>
+          <o:OLEObject Type="Embed" ProgID="Equation.DSMT4" ShapeID="_x0000_i1370" DrawAspect="Content" ObjectID="_1651518212" r:id="rId641"/>
         </w:object>
       </w:r>
     </w:p>
@@ -21796,10 +22146,10 @@
           <w:szCs w:val="26"/>
         </w:rPr>
         <w:object w:dxaOrig="340" w:dyaOrig="420">
-          <v:shape id="_x0000_i1341" type="#_x0000_t75" style="width:17.4pt;height:21pt" o:ole="">
-            <v:imagedata r:id="rId498" o:title=""/>
+          <v:shape id="_x0000_i1371" type="#_x0000_t75" style="width:17.4pt;height:21pt" o:ole="">
+            <v:imagedata r:id="rId572" o:title=""/>
           </v:shape>
-          <o:OLEObject Type="Embed" ProgID="Equation.DSMT4" ShapeID="_x0000_i1341" DrawAspect="Content" ObjectID="_1651505940" r:id="rId568"/>
+          <o:OLEObject Type="Embed" ProgID="Equation.DSMT4" ShapeID="_x0000_i1371" DrawAspect="Content" ObjectID="_1651518213" r:id="rId642"/>
         </w:object>
       </w:r>
       <w:r>
@@ -21810,10 +22160,10 @@
           <w:position w:val="-20"/>
         </w:rPr>
         <w:object w:dxaOrig="740" w:dyaOrig="520">
-          <v:shape id="_x0000_i1342" type="#_x0000_t75" style="width:36.6pt;height:26.4pt" o:ole="">
-            <v:imagedata r:id="rId500" o:title=""/>
+          <v:shape id="_x0000_i1372" type="#_x0000_t75" style="width:36.6pt;height:26.4pt" o:ole="">
+            <v:imagedata r:id="rId574" o:title=""/>
           </v:shape>
-          <o:OLEObject Type="Embed" ProgID="Equation.DSMT4" ShapeID="_x0000_i1342" DrawAspect="Content" ObjectID="_1651505941" r:id="rId569"/>
+          <o:OLEObject Type="Embed" ProgID="Equation.DSMT4" ShapeID="_x0000_i1372" DrawAspect="Content" ObjectID="_1651518214" r:id="rId643"/>
         </w:object>
       </w:r>
       <w:r>
@@ -21824,10 +22174,10 @@
           <w:position w:val="-20"/>
         </w:rPr>
         <w:object w:dxaOrig="1060" w:dyaOrig="520">
-          <v:shape id="_x0000_i1343" type="#_x0000_t75" style="width:53.4pt;height:26.4pt" o:ole="">
-            <v:imagedata r:id="rId502" o:title=""/>
+          <v:shape id="_x0000_i1373" type="#_x0000_t75" style="width:53.4pt;height:26.4pt" o:ole="">
+            <v:imagedata r:id="rId576" o:title=""/>
           </v:shape>
-          <o:OLEObject Type="Embed" ProgID="Equation.DSMT4" ShapeID="_x0000_i1343" DrawAspect="Content" ObjectID="_1651505942" r:id="rId570"/>
+          <o:OLEObject Type="Embed" ProgID="Equation.DSMT4" ShapeID="_x0000_i1373" DrawAspect="Content" ObjectID="_1651518215" r:id="rId644"/>
         </w:object>
       </w:r>
     </w:p>
@@ -22653,10 +23003,10 @@
           <w:szCs w:val="26"/>
         </w:rPr>
         <w:object w:dxaOrig="340" w:dyaOrig="420">
-          <v:shape id="_x0000_i1344" type="#_x0000_t75" style="width:17.4pt;height:21pt" o:ole="">
-            <v:imagedata r:id="rId504" o:title=""/>
+          <v:shape id="_x0000_i1374" type="#_x0000_t75" style="width:17.4pt;height:21pt" o:ole="">
+            <v:imagedata r:id="rId578" o:title=""/>
           </v:shape>
-          <o:OLEObject Type="Embed" ProgID="Equation.DSMT4" ShapeID="_x0000_i1344" DrawAspect="Content" ObjectID="_1651505943" r:id="rId571"/>
+          <o:OLEObject Type="Embed" ProgID="Equation.DSMT4" ShapeID="_x0000_i1374" DrawAspect="Content" ObjectID="_1651518216" r:id="rId645"/>
         </w:object>
       </w:r>
       <w:r>
@@ -22667,10 +23017,10 @@
           <w:position w:val="-20"/>
         </w:rPr>
         <w:object w:dxaOrig="740" w:dyaOrig="520">
-          <v:shape id="_x0000_i1345" type="#_x0000_t75" style="width:36.6pt;height:26.4pt" o:ole="">
-            <v:imagedata r:id="rId506" o:title=""/>
+          <v:shape id="_x0000_i1375" type="#_x0000_t75" style="width:36.6pt;height:26.4pt" o:ole="">
+            <v:imagedata r:id="rId580" o:title=""/>
           </v:shape>
-          <o:OLEObject Type="Embed" ProgID="Equation.DSMT4" ShapeID="_x0000_i1345" DrawAspect="Content" ObjectID="_1651505944" r:id="rId572"/>
+          <o:OLEObject Type="Embed" ProgID="Equation.DSMT4" ShapeID="_x0000_i1375" DrawAspect="Content" ObjectID="_1651518217" r:id="rId646"/>
         </w:object>
       </w:r>
       <w:r>
@@ -22681,10 +23031,10 @@
           <w:position w:val="-20"/>
         </w:rPr>
         <w:object w:dxaOrig="1060" w:dyaOrig="520">
-          <v:shape id="_x0000_i1346" type="#_x0000_t75" style="width:53.4pt;height:26.4pt" o:ole="">
-            <v:imagedata r:id="rId508" o:title=""/>
+          <v:shape id="_x0000_i1376" type="#_x0000_t75" style="width:53.4pt;height:26.4pt" o:ole="">
+            <v:imagedata r:id="rId582" o:title=""/>
           </v:shape>
-          <o:OLEObject Type="Embed" ProgID="Equation.DSMT4" ShapeID="_x0000_i1346" DrawAspect="Content" ObjectID="_1651505945" r:id="rId573"/>
+          <o:OLEObject Type="Embed" ProgID="Equation.DSMT4" ShapeID="_x0000_i1376" DrawAspect="Content" ObjectID="_1651518218" r:id="rId647"/>
         </w:object>
       </w:r>
     </w:p>
@@ -23708,10 +24058,10 @@
           <w:position w:val="-38"/>
         </w:rPr>
         <w:object w:dxaOrig="3220" w:dyaOrig="940">
-          <v:shape id="_x0000_i1347" type="#_x0000_t75" style="width:160.8pt;height:46.2pt" o:ole="">
-            <v:imagedata r:id="rId574" o:title=""/>
+          <v:shape id="_x0000_i1377" type="#_x0000_t75" style="width:160.8pt;height:46.2pt" o:ole="">
+            <v:imagedata r:id="rId648" o:title=""/>
           </v:shape>
-          <o:OLEObject Type="Embed" ProgID="Equation.DSMT4" ShapeID="_x0000_i1347" DrawAspect="Content" ObjectID="_1651505946" r:id="rId575"/>
+          <o:OLEObject Type="Embed" ProgID="Equation.DSMT4" ShapeID="_x0000_i1377" DrawAspect="Content" ObjectID="_1651518219" r:id="rId649"/>
         </w:object>
       </w:r>
     </w:p>
@@ -23783,10 +24133,10 @@
           <w:szCs w:val="26"/>
         </w:rPr>
         <w:object w:dxaOrig="340" w:dyaOrig="420">
-          <v:shape id="_x0000_i1348" type="#_x0000_t75" style="width:17.4pt;height:21pt" o:ole="">
-            <v:imagedata r:id="rId498" o:title=""/>
+          <v:shape id="_x0000_i1378" type="#_x0000_t75" style="width:17.4pt;height:21pt" o:ole="">
+            <v:imagedata r:id="rId572" o:title=""/>
           </v:shape>
-          <o:OLEObject Type="Embed" ProgID="Equation.DSMT4" ShapeID="_x0000_i1348" DrawAspect="Content" ObjectID="_1651505947" r:id="rId576"/>
+          <o:OLEObject Type="Embed" ProgID="Equation.DSMT4" ShapeID="_x0000_i1378" DrawAspect="Content" ObjectID="_1651518220" r:id="rId650"/>
         </w:object>
       </w:r>
       <w:r>
@@ -23797,10 +24147,10 @@
           <w:position w:val="-20"/>
         </w:rPr>
         <w:object w:dxaOrig="740" w:dyaOrig="520">
-          <v:shape id="_x0000_i1349" type="#_x0000_t75" style="width:36.6pt;height:26.4pt" o:ole="">
-            <v:imagedata r:id="rId500" o:title=""/>
+          <v:shape id="_x0000_i1379" type="#_x0000_t75" style="width:36.6pt;height:26.4pt" o:ole="">
+            <v:imagedata r:id="rId574" o:title=""/>
           </v:shape>
-          <o:OLEObject Type="Embed" ProgID="Equation.DSMT4" ShapeID="_x0000_i1349" DrawAspect="Content" ObjectID="_1651505948" r:id="rId577"/>
+          <o:OLEObject Type="Embed" ProgID="Equation.DSMT4" ShapeID="_x0000_i1379" DrawAspect="Content" ObjectID="_1651518221" r:id="rId651"/>
         </w:object>
       </w:r>
       <w:r>
@@ -23811,10 +24161,10 @@
           <w:position w:val="-20"/>
         </w:rPr>
         <w:object w:dxaOrig="1060" w:dyaOrig="520">
-          <v:shape id="_x0000_i1350" type="#_x0000_t75" style="width:53.4pt;height:26.4pt" o:ole="">
-            <v:imagedata r:id="rId502" o:title=""/>
+          <v:shape id="_x0000_i1380" type="#_x0000_t75" style="width:53.4pt;height:26.4pt" o:ole="">
+            <v:imagedata r:id="rId576" o:title=""/>
           </v:shape>
-          <o:OLEObject Type="Embed" ProgID="Equation.DSMT4" ShapeID="_x0000_i1350" DrawAspect="Content" ObjectID="_1651505949" r:id="rId578"/>
+          <o:OLEObject Type="Embed" ProgID="Equation.DSMT4" ShapeID="_x0000_i1380" DrawAspect="Content" ObjectID="_1651518222" r:id="rId652"/>
         </w:object>
       </w:r>
     </w:p>
@@ -24272,10 +24622,10 @@
           <w:szCs w:val="26"/>
         </w:rPr>
         <w:object w:dxaOrig="340" w:dyaOrig="420">
-          <v:shape id="_x0000_i1351" type="#_x0000_t75" style="width:17.4pt;height:21pt" o:ole="">
-            <v:imagedata r:id="rId504" o:title=""/>
+          <v:shape id="_x0000_i1381" type="#_x0000_t75" style="width:17.4pt;height:21pt" o:ole="">
+            <v:imagedata r:id="rId578" o:title=""/>
           </v:shape>
-          <o:OLEObject Type="Embed" ProgID="Equation.DSMT4" ShapeID="_x0000_i1351" DrawAspect="Content" ObjectID="_1651505950" r:id="rId579"/>
+          <o:OLEObject Type="Embed" ProgID="Equation.DSMT4" ShapeID="_x0000_i1381" DrawAspect="Content" ObjectID="_1651518223" r:id="rId653"/>
         </w:object>
       </w:r>
       <w:r>
@@ -24286,10 +24636,10 @@
           <w:position w:val="-20"/>
         </w:rPr>
         <w:object w:dxaOrig="740" w:dyaOrig="520">
-          <v:shape id="_x0000_i1352" type="#_x0000_t75" style="width:36.6pt;height:26.4pt" o:ole="">
-            <v:imagedata r:id="rId506" o:title=""/>
+          <v:shape id="_x0000_i1382" type="#_x0000_t75" style="width:36.6pt;height:26.4pt" o:ole="">
+            <v:imagedata r:id="rId580" o:title=""/>
           </v:shape>
-          <o:OLEObject Type="Embed" ProgID="Equation.DSMT4" ShapeID="_x0000_i1352" DrawAspect="Content" ObjectID="_1651505951" r:id="rId580"/>
+          <o:OLEObject Type="Embed" ProgID="Equation.DSMT4" ShapeID="_x0000_i1382" DrawAspect="Content" ObjectID="_1651518224" r:id="rId654"/>
         </w:object>
       </w:r>
       <w:r>
@@ -24300,10 +24650,10 @@
           <w:position w:val="-20"/>
         </w:rPr>
         <w:object w:dxaOrig="1060" w:dyaOrig="520">
-          <v:shape id="_x0000_i1353" type="#_x0000_t75" style="width:53.4pt;height:26.4pt" o:ole="">
-            <v:imagedata r:id="rId508" o:title=""/>
+          <v:shape id="_x0000_i1383" type="#_x0000_t75" style="width:53.4pt;height:26.4pt" o:ole="">
+            <v:imagedata r:id="rId582" o:title=""/>
           </v:shape>
-          <o:OLEObject Type="Embed" ProgID="Equation.DSMT4" ShapeID="_x0000_i1353" DrawAspect="Content" ObjectID="_1651505952" r:id="rId581"/>
+          <o:OLEObject Type="Embed" ProgID="Equation.DSMT4" ShapeID="_x0000_i1383" DrawAspect="Content" ObjectID="_1651518225" r:id="rId655"/>
         </w:object>
       </w:r>
     </w:p>
@@ -24946,10 +25296,10 @@
           <w:position w:val="-38"/>
         </w:rPr>
         <w:object w:dxaOrig="3760" w:dyaOrig="940">
-          <v:shape id="_x0000_i1354" type="#_x0000_t75" style="width:187.5pt;height:46.2pt" o:ole="">
-            <v:imagedata r:id="rId582" o:title=""/>
+          <v:shape id="_x0000_i1384" type="#_x0000_t75" style="width:187.5pt;height:46.2pt" o:ole="">
+            <v:imagedata r:id="rId656" o:title=""/>
           </v:shape>
-          <o:OLEObject Type="Embed" ProgID="Equation.DSMT4" ShapeID="_x0000_i1354" DrawAspect="Content" ObjectID="_1651505953" r:id="rId583"/>
+          <o:OLEObject Type="Embed" ProgID="Equation.DSMT4" ShapeID="_x0000_i1384" DrawAspect="Content" ObjectID="_1651518226" r:id="rId657"/>
         </w:object>
       </w:r>
     </w:p>
@@ -25021,10 +25371,10 @@
           <w:szCs w:val="26"/>
         </w:rPr>
         <w:object w:dxaOrig="340" w:dyaOrig="420">
-          <v:shape id="_x0000_i1355" type="#_x0000_t75" style="width:17.4pt;height:21pt" o:ole="">
-            <v:imagedata r:id="rId498" o:title=""/>
+          <v:shape id="_x0000_i1385" type="#_x0000_t75" style="width:17.4pt;height:21pt" o:ole="">
+            <v:imagedata r:id="rId572" o:title=""/>
           </v:shape>
-          <o:OLEObject Type="Embed" ProgID="Equation.DSMT4" ShapeID="_x0000_i1355" DrawAspect="Content" ObjectID="_1651505954" r:id="rId584"/>
+          <o:OLEObject Type="Embed" ProgID="Equation.DSMT4" ShapeID="_x0000_i1385" DrawAspect="Content" ObjectID="_1651518227" r:id="rId658"/>
         </w:object>
       </w:r>
       <w:r>
@@ -25035,10 +25385,10 @@
           <w:position w:val="-20"/>
         </w:rPr>
         <w:object w:dxaOrig="740" w:dyaOrig="520">
-          <v:shape id="_x0000_i1356" type="#_x0000_t75" style="width:36.6pt;height:26.4pt" o:ole="">
-            <v:imagedata r:id="rId500" o:title=""/>
+          <v:shape id="_x0000_i1386" type="#_x0000_t75" style="width:36.6pt;height:26.4pt" o:ole="">
+            <v:imagedata r:id="rId574" o:title=""/>
           </v:shape>
-          <o:OLEObject Type="Embed" ProgID="Equation.DSMT4" ShapeID="_x0000_i1356" DrawAspect="Content" ObjectID="_1651505955" r:id="rId585"/>
+          <o:OLEObject Type="Embed" ProgID="Equation.DSMT4" ShapeID="_x0000_i1386" DrawAspect="Content" ObjectID="_1651518228" r:id="rId659"/>
         </w:object>
       </w:r>
       <w:r>
@@ -25049,10 +25399,10 @@
           <w:position w:val="-20"/>
         </w:rPr>
         <w:object w:dxaOrig="1060" w:dyaOrig="520">
-          <v:shape id="_x0000_i1357" type="#_x0000_t75" style="width:53.4pt;height:26.4pt" o:ole="">
-            <v:imagedata r:id="rId502" o:title=""/>
+          <v:shape id="_x0000_i1387" type="#_x0000_t75" style="width:53.4pt;height:26.4pt" o:ole="">
+            <v:imagedata r:id="rId576" o:title=""/>
           </v:shape>
-          <o:OLEObject Type="Embed" ProgID="Equation.DSMT4" ShapeID="_x0000_i1357" DrawAspect="Content" ObjectID="_1651505956" r:id="rId586"/>
+          <o:OLEObject Type="Embed" ProgID="Equation.DSMT4" ShapeID="_x0000_i1387" DrawAspect="Content" ObjectID="_1651518229" r:id="rId660"/>
         </w:object>
       </w:r>
     </w:p>
@@ -25746,10 +26096,10 @@
           <w:szCs w:val="26"/>
         </w:rPr>
         <w:object w:dxaOrig="340" w:dyaOrig="420">
-          <v:shape id="_x0000_i1358" type="#_x0000_t75" style="width:17.4pt;height:21pt" o:ole="">
-            <v:imagedata r:id="rId504" o:title=""/>
+          <v:shape id="_x0000_i1388" type="#_x0000_t75" style="width:17.4pt;height:21pt" o:ole="">
+            <v:imagedata r:id="rId578" o:title=""/>
           </v:shape>
-          <o:OLEObject Type="Embed" ProgID="Equation.DSMT4" ShapeID="_x0000_i1358" DrawAspect="Content" ObjectID="_1651505957" r:id="rId587"/>
+          <o:OLEObject Type="Embed" ProgID="Equation.DSMT4" ShapeID="_x0000_i1388" DrawAspect="Content" ObjectID="_1651518230" r:id="rId661"/>
         </w:object>
       </w:r>
       <w:r>
@@ -25760,10 +26110,10 @@
           <w:position w:val="-20"/>
         </w:rPr>
         <w:object w:dxaOrig="740" w:dyaOrig="520">
-          <v:shape id="_x0000_i1359" type="#_x0000_t75" style="width:36.6pt;height:26.4pt" o:ole="">
-            <v:imagedata r:id="rId506" o:title=""/>
+          <v:shape id="_x0000_i1389" type="#_x0000_t75" style="width:36.6pt;height:26.4pt" o:ole="">
+            <v:imagedata r:id="rId580" o:title=""/>
           </v:shape>
-          <o:OLEObject Type="Embed" ProgID="Equation.DSMT4" ShapeID="_x0000_i1359" DrawAspect="Content" ObjectID="_1651505958" r:id="rId588"/>
+          <o:OLEObject Type="Embed" ProgID="Equation.DSMT4" ShapeID="_x0000_i1389" DrawAspect="Content" ObjectID="_1651518231" r:id="rId662"/>
         </w:object>
       </w:r>
       <w:r>
@@ -25774,10 +26124,10 @@
           <w:position w:val="-20"/>
         </w:rPr>
         <w:object w:dxaOrig="1060" w:dyaOrig="520">
-          <v:shape id="_x0000_i1360" type="#_x0000_t75" style="width:53.4pt;height:26.4pt" o:ole="">
-            <v:imagedata r:id="rId508" o:title=""/>
+          <v:shape id="_x0000_i1390" type="#_x0000_t75" style="width:53.4pt;height:26.4pt" o:ole="">
+            <v:imagedata r:id="rId582" o:title=""/>
           </v:shape>
-          <o:OLEObject Type="Embed" ProgID="Equation.DSMT4" ShapeID="_x0000_i1360" DrawAspect="Content" ObjectID="_1651505959" r:id="rId589"/>
+          <o:OLEObject Type="Embed" ProgID="Equation.DSMT4" ShapeID="_x0000_i1390" DrawAspect="Content" ObjectID="_1651518232" r:id="rId663"/>
         </w:object>
       </w:r>
     </w:p>
@@ -26675,10 +27025,10 @@
           <w:position w:val="-38"/>
         </w:rPr>
         <w:object w:dxaOrig="3360" w:dyaOrig="940">
-          <v:shape id="_x0000_i1361" type="#_x0000_t75" style="width:168pt;height:46.2pt" o:ole="">
-            <v:imagedata r:id="rId590" o:title=""/>
+          <v:shape id="_x0000_i1391" type="#_x0000_t75" style="width:168pt;height:46.2pt" o:ole="">
+            <v:imagedata r:id="rId664" o:title=""/>
           </v:shape>
-          <o:OLEObject Type="Embed" ProgID="Equation.DSMT4" ShapeID="_x0000_i1361" DrawAspect="Content" ObjectID="_1651505960" r:id="rId591"/>
+          <o:OLEObject Type="Embed" ProgID="Equation.DSMT4" ShapeID="_x0000_i1391" DrawAspect="Content" ObjectID="_1651518233" r:id="rId665"/>
         </w:object>
       </w:r>
     </w:p>
@@ -26750,10 +27100,10 @@
           <w:szCs w:val="26"/>
         </w:rPr>
         <w:object w:dxaOrig="340" w:dyaOrig="420">
-          <v:shape id="_x0000_i1362" type="#_x0000_t75" style="width:17.4pt;height:21pt" o:ole="">
-            <v:imagedata r:id="rId498" o:title=""/>
+          <v:shape id="_x0000_i1392" type="#_x0000_t75" style="width:17.4pt;height:21pt" o:ole="">
+            <v:imagedata r:id="rId572" o:title=""/>
           </v:shape>
-          <o:OLEObject Type="Embed" ProgID="Equation.DSMT4" ShapeID="_x0000_i1362" DrawAspect="Content" ObjectID="_1651505961" r:id="rId592"/>
+          <o:OLEObject Type="Embed" ProgID="Equation.DSMT4" ShapeID="_x0000_i1392" DrawAspect="Content" ObjectID="_1651518234" r:id="rId666"/>
         </w:object>
       </w:r>
       <w:r>
@@ -26764,10 +27114,10 @@
           <w:position w:val="-20"/>
         </w:rPr>
         <w:object w:dxaOrig="740" w:dyaOrig="520">
-          <v:shape id="_x0000_i1363" type="#_x0000_t75" style="width:36.6pt;height:26.4pt" o:ole="">
-            <v:imagedata r:id="rId500" o:title=""/>
+          <v:shape id="_x0000_i1393" type="#_x0000_t75" style="width:36.6pt;height:26.4pt" o:ole="">
+            <v:imagedata r:id="rId574" o:title=""/>
           </v:shape>
-          <o:OLEObject Type="Embed" ProgID="Equation.DSMT4" ShapeID="_x0000_i1363" DrawAspect="Content" ObjectID="_1651505962" r:id="rId593"/>
+          <o:OLEObject Type="Embed" ProgID="Equation.DSMT4" ShapeID="_x0000_i1393" DrawAspect="Content" ObjectID="_1651518235" r:id="rId667"/>
         </w:object>
       </w:r>
       <w:r>
@@ -26778,10 +27128,10 @@
           <w:position w:val="-20"/>
         </w:rPr>
         <w:object w:dxaOrig="1060" w:dyaOrig="520">
-          <v:shape id="_x0000_i1364" type="#_x0000_t75" style="width:53.4pt;height:26.4pt" o:ole="">
-            <v:imagedata r:id="rId502" o:title=""/>
+          <v:shape id="_x0000_i1394" type="#_x0000_t75" style="width:53.4pt;height:26.4pt" o:ole="">
+            <v:imagedata r:id="rId576" o:title=""/>
           </v:shape>
-          <o:OLEObject Type="Embed" ProgID="Equation.DSMT4" ShapeID="_x0000_i1364" DrawAspect="Content" ObjectID="_1651505963" r:id="rId594"/>
+          <o:OLEObject Type="Embed" ProgID="Equation.DSMT4" ShapeID="_x0000_i1394" DrawAspect="Content" ObjectID="_1651518236" r:id="rId668"/>
         </w:object>
       </w:r>
     </w:p>
@@ -27605,10 +27955,10 @@
           <w:szCs w:val="26"/>
         </w:rPr>
         <w:object w:dxaOrig="340" w:dyaOrig="420">
-          <v:shape id="_x0000_i1365" type="#_x0000_t75" style="width:17.4pt;height:21pt" o:ole="">
-            <v:imagedata r:id="rId504" o:title=""/>
+          <v:shape id="_x0000_i1395" type="#_x0000_t75" style="width:17.4pt;height:21pt" o:ole="">
+            <v:imagedata r:id="rId578" o:title=""/>
           </v:shape>
-          <o:OLEObject Type="Embed" ProgID="Equation.DSMT4" ShapeID="_x0000_i1365" DrawAspect="Content" ObjectID="_1651505964" r:id="rId595"/>
+          <o:OLEObject Type="Embed" ProgID="Equation.DSMT4" ShapeID="_x0000_i1395" DrawAspect="Content" ObjectID="_1651518237" r:id="rId669"/>
         </w:object>
       </w:r>
       <w:r>
@@ -27619,10 +27969,10 @@
           <w:position w:val="-20"/>
         </w:rPr>
         <w:object w:dxaOrig="740" w:dyaOrig="520">
-          <v:shape id="_x0000_i1366" type="#_x0000_t75" style="width:36.6pt;height:26.4pt" o:ole="">
-            <v:imagedata r:id="rId506" o:title=""/>
+          <v:shape id="_x0000_i1396" type="#_x0000_t75" style="width:36.6pt;height:26.4pt" o:ole="">
+            <v:imagedata r:id="rId580" o:title=""/>
           </v:shape>
-          <o:OLEObject Type="Embed" ProgID="Equation.DSMT4" ShapeID="_x0000_i1366" DrawAspect="Content" ObjectID="_1651505965" r:id="rId596"/>
+          <o:OLEObject Type="Embed" ProgID="Equation.DSMT4" ShapeID="_x0000_i1396" DrawAspect="Content" ObjectID="_1651518238" r:id="rId670"/>
         </w:object>
       </w:r>
       <w:r>
@@ -27633,10 +27983,10 @@
           <w:position w:val="-20"/>
         </w:rPr>
         <w:object w:dxaOrig="1060" w:dyaOrig="520">
-          <v:shape id="_x0000_i1367" type="#_x0000_t75" style="width:53.4pt;height:26.4pt" o:ole="">
-            <v:imagedata r:id="rId508" o:title=""/>
+          <v:shape id="_x0000_i1397" type="#_x0000_t75" style="width:53.4pt;height:26.4pt" o:ole="">
+            <v:imagedata r:id="rId582" o:title=""/>
           </v:shape>
-          <o:OLEObject Type="Embed" ProgID="Equation.DSMT4" ShapeID="_x0000_i1367" DrawAspect="Content" ObjectID="_1651505966" r:id="rId597"/>
+          <o:OLEObject Type="Embed" ProgID="Equation.DSMT4" ShapeID="_x0000_i1397" DrawAspect="Content" ObjectID="_1651518239" r:id="rId671"/>
         </w:object>
       </w:r>
     </w:p>
@@ -28636,10 +28986,10 @@
           <w:position w:val="-38"/>
         </w:rPr>
         <w:object w:dxaOrig="3660" w:dyaOrig="940">
-          <v:shape id="_x0000_i1368" type="#_x0000_t75" style="width:183pt;height:46.2pt" o:ole="">
-            <v:imagedata r:id="rId598" o:title=""/>
+          <v:shape id="_x0000_i1398" type="#_x0000_t75" style="width:183pt;height:46.2pt" o:ole="">
+            <v:imagedata r:id="rId672" o:title=""/>
           </v:shape>
-          <o:OLEObject Type="Embed" ProgID="Equation.DSMT4" ShapeID="_x0000_i1368" DrawAspect="Content" ObjectID="_1651505967" r:id="rId599"/>
+          <o:OLEObject Type="Embed" ProgID="Equation.DSMT4" ShapeID="_x0000_i1398" DrawAspect="Content" ObjectID="_1651518240" r:id="rId673"/>
         </w:object>
       </w:r>
     </w:p>
@@ -28711,10 +29061,10 @@
           <w:szCs w:val="26"/>
         </w:rPr>
         <w:object w:dxaOrig="340" w:dyaOrig="420">
-          <v:shape id="_x0000_i1369" type="#_x0000_t75" style="width:17.4pt;height:21pt" o:ole="">
-            <v:imagedata r:id="rId498" o:title=""/>
+          <v:shape id="_x0000_i1399" type="#_x0000_t75" style="width:17.4pt;height:21pt" o:ole="">
+            <v:imagedata r:id="rId572" o:title=""/>
           </v:shape>
-          <o:OLEObject Type="Embed" ProgID="Equation.DSMT4" ShapeID="_x0000_i1369" DrawAspect="Content" ObjectID="_1651505968" r:id="rId600"/>
+          <o:OLEObject Type="Embed" ProgID="Equation.DSMT4" ShapeID="_x0000_i1399" DrawAspect="Content" ObjectID="_1651518241" r:id="rId674"/>
         </w:object>
       </w:r>
       <w:r>
@@ -28725,10 +29075,10 @@
           <w:position w:val="-20"/>
         </w:rPr>
         <w:object w:dxaOrig="740" w:dyaOrig="520">
-          <v:shape id="_x0000_i1370" type="#_x0000_t75" style="width:36.6pt;height:26.4pt" o:ole="">
-            <v:imagedata r:id="rId500" o:title=""/>
+          <v:shape id="_x0000_i1400" type="#_x0000_t75" style="width:36.6pt;height:26.4pt" o:ole="">
+            <v:imagedata r:id="rId574" o:title=""/>
           </v:shape>
-          <o:OLEObject Type="Embed" ProgID="Equation.DSMT4" ShapeID="_x0000_i1370" DrawAspect="Content" ObjectID="_1651505969" r:id="rId601"/>
+          <o:OLEObject Type="Embed" ProgID="Equation.DSMT4" ShapeID="_x0000_i1400" DrawAspect="Content" ObjectID="_1651518242" r:id="rId675"/>
         </w:object>
       </w:r>
       <w:r>
@@ -28739,10 +29089,10 @@
           <w:position w:val="-20"/>
         </w:rPr>
         <w:object w:dxaOrig="1060" w:dyaOrig="520">
-          <v:shape id="_x0000_i1371" type="#_x0000_t75" style="width:53.4pt;height:26.4pt" o:ole="">
-            <v:imagedata r:id="rId502" o:title=""/>
+          <v:shape id="_x0000_i1401" type="#_x0000_t75" style="width:53.4pt;height:26.4pt" o:ole="">
+            <v:imagedata r:id="rId576" o:title=""/>
           </v:shape>
-          <o:OLEObject Type="Embed" ProgID="Equation.DSMT4" ShapeID="_x0000_i1371" DrawAspect="Content" ObjectID="_1651505970" r:id="rId602"/>
+          <o:OLEObject Type="Embed" ProgID="Equation.DSMT4" ShapeID="_x0000_i1401" DrawAspect="Content" ObjectID="_1651518243" r:id="rId676"/>
         </w:object>
       </w:r>
     </w:p>
@@ -29469,10 +29819,10 @@
           <w:szCs w:val="26"/>
         </w:rPr>
         <w:object w:dxaOrig="340" w:dyaOrig="420">
-          <v:shape id="_x0000_i1372" type="#_x0000_t75" style="width:17.4pt;height:21pt" o:ole="">
-            <v:imagedata r:id="rId504" o:title=""/>
+          <v:shape id="_x0000_i1402" type="#_x0000_t75" style="width:17.4pt;height:21pt" o:ole="">
+            <v:imagedata r:id="rId578" o:title=""/>
           </v:shape>
-          <o:OLEObject Type="Embed" ProgID="Equation.DSMT4" ShapeID="_x0000_i1372" DrawAspect="Content" ObjectID="_1651505971" r:id="rId603"/>
+          <o:OLEObject Type="Embed" ProgID="Equation.DSMT4" ShapeID="_x0000_i1402" DrawAspect="Content" ObjectID="_1651518244" r:id="rId677"/>
         </w:object>
       </w:r>
       <w:r>
@@ -29483,10 +29833,10 @@
           <w:position w:val="-20"/>
         </w:rPr>
         <w:object w:dxaOrig="740" w:dyaOrig="520">
-          <v:shape id="_x0000_i1373" type="#_x0000_t75" style="width:36.6pt;height:26.4pt" o:ole="">
-            <v:imagedata r:id="rId506" o:title=""/>
+          <v:shape id="_x0000_i1403" type="#_x0000_t75" style="width:36.6pt;height:26.4pt" o:ole="">
+            <v:imagedata r:id="rId580" o:title=""/>
           </v:shape>
-          <o:OLEObject Type="Embed" ProgID="Equation.DSMT4" ShapeID="_x0000_i1373" DrawAspect="Content" ObjectID="_1651505972" r:id="rId604"/>
+          <o:OLEObject Type="Embed" ProgID="Equation.DSMT4" ShapeID="_x0000_i1403" DrawAspect="Content" ObjectID="_1651518245" r:id="rId678"/>
         </w:object>
       </w:r>
       <w:r>
@@ -29497,10 +29847,10 @@
           <w:position w:val="-20"/>
         </w:rPr>
         <w:object w:dxaOrig="1060" w:dyaOrig="520">
-          <v:shape id="_x0000_i1374" type="#_x0000_t75" style="width:53.4pt;height:26.4pt" o:ole="">
-            <v:imagedata r:id="rId508" o:title=""/>
+          <v:shape id="_x0000_i1404" type="#_x0000_t75" style="width:53.4pt;height:26.4pt" o:ole="">
+            <v:imagedata r:id="rId582" o:title=""/>
           </v:shape>
-          <o:OLEObject Type="Embed" ProgID="Equation.DSMT4" ShapeID="_x0000_i1374" DrawAspect="Content" ObjectID="_1651505973" r:id="rId605"/>
+          <o:OLEObject Type="Embed" ProgID="Equation.DSMT4" ShapeID="_x0000_i1404" DrawAspect="Content" ObjectID="_1651518246" r:id="rId679"/>
         </w:object>
       </w:r>
     </w:p>
@@ -30445,10 +30795,10 @@
           <w:position w:val="-38"/>
         </w:rPr>
         <w:object w:dxaOrig="3420" w:dyaOrig="940">
-          <v:shape id="_x0000_i1375" type="#_x0000_t75" style="width:171pt;height:46.2pt" o:ole="">
-            <v:imagedata r:id="rId606" o:title=""/>
+          <v:shape id="_x0000_i1405" type="#_x0000_t75" style="width:171pt;height:46.2pt" o:ole="">
+            <v:imagedata r:id="rId680" o:title=""/>
           </v:shape>
-          <o:OLEObject Type="Embed" ProgID="Equation.DSMT4" ShapeID="_x0000_i1375" DrawAspect="Content" ObjectID="_1651505974" r:id="rId607"/>
+          <o:OLEObject Type="Embed" ProgID="Equation.DSMT4" ShapeID="_x0000_i1405" DrawAspect="Content" ObjectID="_1651518247" r:id="rId681"/>
         </w:object>
       </w:r>
     </w:p>
@@ -30520,10 +30870,10 @@
           <w:szCs w:val="26"/>
         </w:rPr>
         <w:object w:dxaOrig="340" w:dyaOrig="420">
-          <v:shape id="_x0000_i1376" type="#_x0000_t75" style="width:17.4pt;height:21pt" o:ole="">
-            <v:imagedata r:id="rId498" o:title=""/>
+          <v:shape id="_x0000_i1406" type="#_x0000_t75" style="width:17.4pt;height:21pt" o:ole="">
+            <v:imagedata r:id="rId572" o:title=""/>
           </v:shape>
-          <o:OLEObject Type="Embed" ProgID="Equation.DSMT4" ShapeID="_x0000_i1376" DrawAspect="Content" ObjectID="_1651505975" r:id="rId608"/>
+          <o:OLEObject Type="Embed" ProgID="Equation.DSMT4" ShapeID="_x0000_i1406" DrawAspect="Content" ObjectID="_1651518248" r:id="rId682"/>
         </w:object>
       </w:r>
       <w:r>
@@ -30534,10 +30884,10 @@
           <w:position w:val="-20"/>
         </w:rPr>
         <w:object w:dxaOrig="740" w:dyaOrig="520">
-          <v:shape id="_x0000_i1377" type="#_x0000_t75" style="width:36.6pt;height:26.4pt" o:ole="">
-            <v:imagedata r:id="rId500" o:title=""/>
+          <v:shape id="_x0000_i1407" type="#_x0000_t75" style="width:36.6pt;height:26.4pt" o:ole="">
+            <v:imagedata r:id="rId574" o:title=""/>
           </v:shape>
-          <o:OLEObject Type="Embed" ProgID="Equation.DSMT4" ShapeID="_x0000_i1377" DrawAspect="Content" ObjectID="_1651505976" r:id="rId609"/>
+          <o:OLEObject Type="Embed" ProgID="Equation.DSMT4" ShapeID="_x0000_i1407" DrawAspect="Content" ObjectID="_1651518249" r:id="rId683"/>
         </w:object>
       </w:r>
       <w:r>
@@ -30548,10 +30898,10 @@
           <w:position w:val="-20"/>
         </w:rPr>
         <w:object w:dxaOrig="1060" w:dyaOrig="520">
-          <v:shape id="_x0000_i1378" type="#_x0000_t75" style="width:53.4pt;height:26.4pt" o:ole="">
-            <v:imagedata r:id="rId502" o:title=""/>
+          <v:shape id="_x0000_i1408" type="#_x0000_t75" style="width:53.4pt;height:26.4pt" o:ole="">
+            <v:imagedata r:id="rId576" o:title=""/>
           </v:shape>
-          <o:OLEObject Type="Embed" ProgID="Equation.DSMT4" ShapeID="_x0000_i1378" DrawAspect="Content" ObjectID="_1651505977" r:id="rId610"/>
+          <o:OLEObject Type="Embed" ProgID="Equation.DSMT4" ShapeID="_x0000_i1408" DrawAspect="Content" ObjectID="_1651518250" r:id="rId684"/>
         </w:object>
       </w:r>
     </w:p>
@@ -31122,10 +31472,10 @@
           <w:szCs w:val="26"/>
         </w:rPr>
         <w:object w:dxaOrig="340" w:dyaOrig="420">
-          <v:shape id="_x0000_i1379" type="#_x0000_t75" style="width:17.4pt;height:21pt" o:ole="">
-            <v:imagedata r:id="rId504" o:title=""/>
+          <v:shape id="_x0000_i1409" type="#_x0000_t75" style="width:17.4pt;height:21pt" o:ole="">
+            <v:imagedata r:id="rId578" o:title=""/>
           </v:shape>
-          <o:OLEObject Type="Embed" ProgID="Equation.DSMT4" ShapeID="_x0000_i1379" DrawAspect="Content" ObjectID="_1651505978" r:id="rId611"/>
+          <o:OLEObject Type="Embed" ProgID="Equation.DSMT4" ShapeID="_x0000_i1409" DrawAspect="Content" ObjectID="_1651518251" r:id="rId685"/>
         </w:object>
       </w:r>
       <w:r>
@@ -31136,10 +31486,10 @@
           <w:position w:val="-20"/>
         </w:rPr>
         <w:object w:dxaOrig="740" w:dyaOrig="520">
-          <v:shape id="_x0000_i1380" type="#_x0000_t75" style="width:36.6pt;height:26.4pt" o:ole="">
-            <v:imagedata r:id="rId506" o:title=""/>
+          <v:shape id="_x0000_i1410" type="#_x0000_t75" style="width:36.6pt;height:26.4pt" o:ole="">
+            <v:imagedata r:id="rId580" o:title=""/>
           </v:shape>
-          <o:OLEObject Type="Embed" ProgID="Equation.DSMT4" ShapeID="_x0000_i1380" DrawAspect="Content" ObjectID="_1651505979" r:id="rId612"/>
+          <o:OLEObject Type="Embed" ProgID="Equation.DSMT4" ShapeID="_x0000_i1410" DrawAspect="Content" ObjectID="_1651518252" r:id="rId686"/>
         </w:object>
       </w:r>
       <w:r>
@@ -31150,10 +31500,10 @@
           <w:position w:val="-20"/>
         </w:rPr>
         <w:object w:dxaOrig="1060" w:dyaOrig="520">
-          <v:shape id="_x0000_i1381" type="#_x0000_t75" style="width:53.4pt;height:26.4pt" o:ole="">
-            <v:imagedata r:id="rId508" o:title=""/>
+          <v:shape id="_x0000_i1411" type="#_x0000_t75" style="width:53.4pt;height:26.4pt" o:ole="">
+            <v:imagedata r:id="rId582" o:title=""/>
           </v:shape>
-          <o:OLEObject Type="Embed" ProgID="Equation.DSMT4" ShapeID="_x0000_i1381" DrawAspect="Content" ObjectID="_1651505980" r:id="rId613"/>
+          <o:OLEObject Type="Embed" ProgID="Equation.DSMT4" ShapeID="_x0000_i1411" DrawAspect="Content" ObjectID="_1651518253" r:id="rId687"/>
         </w:object>
       </w:r>
     </w:p>
@@ -31873,10 +32223,10 @@
           <w:position w:val="-38"/>
         </w:rPr>
         <w:object w:dxaOrig="3220" w:dyaOrig="940">
-          <v:shape id="_x0000_i1382" type="#_x0000_t75" style="width:160.8pt;height:46.2pt" o:ole="">
-            <v:imagedata r:id="rId614" o:title=""/>
+          <v:shape id="_x0000_i1412" type="#_x0000_t75" style="width:160.8pt;height:46.2pt" o:ole="">
+            <v:imagedata r:id="rId688" o:title=""/>
           </v:shape>
-          <o:OLEObject Type="Embed" ProgID="Equation.DSMT4" ShapeID="_x0000_i1382" DrawAspect="Content" ObjectID="_1651505981" r:id="rId615"/>
+          <o:OLEObject Type="Embed" ProgID="Equation.DSMT4" ShapeID="_x0000_i1412" DrawAspect="Content" ObjectID="_1651518254" r:id="rId689"/>
         </w:object>
       </w:r>
     </w:p>
@@ -31948,10 +32298,10 @@
           <w:szCs w:val="26"/>
         </w:rPr>
         <w:object w:dxaOrig="340" w:dyaOrig="420">
-          <v:shape id="_x0000_i1383" type="#_x0000_t75" style="width:17.4pt;height:21pt" o:ole="">
-            <v:imagedata r:id="rId498" o:title=""/>
+          <v:shape id="_x0000_i1413" type="#_x0000_t75" style="width:17.4pt;height:21pt" o:ole="">
+            <v:imagedata r:id="rId572" o:title=""/>
           </v:shape>
-          <o:OLEObject Type="Embed" ProgID="Equation.DSMT4" ShapeID="_x0000_i1383" DrawAspect="Content" ObjectID="_1651505982" r:id="rId616"/>
+          <o:OLEObject Type="Embed" ProgID="Equation.DSMT4" ShapeID="_x0000_i1413" DrawAspect="Content" ObjectID="_1651518255" r:id="rId690"/>
         </w:object>
       </w:r>
       <w:r>
@@ -31962,10 +32312,10 @@
           <w:position w:val="-20"/>
         </w:rPr>
         <w:object w:dxaOrig="740" w:dyaOrig="520">
-          <v:shape id="_x0000_i1384" type="#_x0000_t75" style="width:36.6pt;height:26.4pt" o:ole="">
-            <v:imagedata r:id="rId500" o:title=""/>
+          <v:shape id="_x0000_i1414" type="#_x0000_t75" style="width:36.6pt;height:26.4pt" o:ole="">
+            <v:imagedata r:id="rId574" o:title=""/>
           </v:shape>
-          <o:OLEObject Type="Embed" ProgID="Equation.DSMT4" ShapeID="_x0000_i1384" DrawAspect="Content" ObjectID="_1651505983" r:id="rId617"/>
+          <o:OLEObject Type="Embed" ProgID="Equation.DSMT4" ShapeID="_x0000_i1414" DrawAspect="Content" ObjectID="_1651518256" r:id="rId691"/>
         </w:object>
       </w:r>
       <w:r>
@@ -31976,10 +32326,10 @@
           <w:position w:val="-20"/>
         </w:rPr>
         <w:object w:dxaOrig="1060" w:dyaOrig="520">
-          <v:shape id="_x0000_i1385" type="#_x0000_t75" style="width:53.4pt;height:26.4pt" o:ole="">
-            <v:imagedata r:id="rId502" o:title=""/>
+          <v:shape id="_x0000_i1415" type="#_x0000_t75" style="width:53.4pt;height:26.4pt" o:ole="">
+            <v:imagedata r:id="rId576" o:title=""/>
           </v:shape>
-          <o:OLEObject Type="Embed" ProgID="Equation.DSMT4" ShapeID="_x0000_i1385" DrawAspect="Content" ObjectID="_1651505984" r:id="rId618"/>
+          <o:OLEObject Type="Embed" ProgID="Equation.DSMT4" ShapeID="_x0000_i1415" DrawAspect="Content" ObjectID="_1651518257" r:id="rId692"/>
         </w:object>
       </w:r>
     </w:p>
@@ -32790,10 +33140,10 @@
           <w:szCs w:val="26"/>
         </w:rPr>
         <w:object w:dxaOrig="340" w:dyaOrig="420">
-          <v:shape id="_x0000_i1386" type="#_x0000_t75" style="width:17.4pt;height:21pt" o:ole="">
-            <v:imagedata r:id="rId504" o:title=""/>
+          <v:shape id="_x0000_i1416" type="#_x0000_t75" style="width:17.4pt;height:21pt" o:ole="">
+            <v:imagedata r:id="rId578" o:title=""/>
           </v:shape>
-          <o:OLEObject Type="Embed" ProgID="Equation.DSMT4" ShapeID="_x0000_i1386" DrawAspect="Content" ObjectID="_1651505985" r:id="rId619"/>
+          <o:OLEObject Type="Embed" ProgID="Equation.DSMT4" ShapeID="_x0000_i1416" DrawAspect="Content" ObjectID="_1651518258" r:id="rId693"/>
         </w:object>
       </w:r>
       <w:r>
@@ -32804,10 +33154,10 @@
           <w:position w:val="-20"/>
         </w:rPr>
         <w:object w:dxaOrig="740" w:dyaOrig="520">
-          <v:shape id="_x0000_i1387" type="#_x0000_t75" style="width:36.6pt;height:26.4pt" o:ole="">
-            <v:imagedata r:id="rId506" o:title=""/>
+          <v:shape id="_x0000_i1417" type="#_x0000_t75" style="width:36.6pt;height:26.4pt" o:ole="">
+            <v:imagedata r:id="rId580" o:title=""/>
           </v:shape>
-          <o:OLEObject Type="Embed" ProgID="Equation.DSMT4" ShapeID="_x0000_i1387" DrawAspect="Content" ObjectID="_1651505986" r:id="rId620"/>
+          <o:OLEObject Type="Embed" ProgID="Equation.DSMT4" ShapeID="_x0000_i1417" DrawAspect="Content" ObjectID="_1651518259" r:id="rId694"/>
         </w:object>
       </w:r>
       <w:r>
@@ -32818,10 +33168,10 @@
           <w:position w:val="-20"/>
         </w:rPr>
         <w:object w:dxaOrig="1060" w:dyaOrig="520">
-          <v:shape id="_x0000_i1388" type="#_x0000_t75" style="width:53.4pt;height:26.4pt" o:ole="">
-            <v:imagedata r:id="rId508" o:title=""/>
+          <v:shape id="_x0000_i1418" type="#_x0000_t75" style="width:53.4pt;height:26.4pt" o:ole="">
+            <v:imagedata r:id="rId582" o:title=""/>
           </v:shape>
-          <o:OLEObject Type="Embed" ProgID="Equation.DSMT4" ShapeID="_x0000_i1388" DrawAspect="Content" ObjectID="_1651505987" r:id="rId621"/>
+          <o:OLEObject Type="Embed" ProgID="Equation.DSMT4" ShapeID="_x0000_i1418" DrawAspect="Content" ObjectID="_1651518260" r:id="rId695"/>
         </w:object>
       </w:r>
     </w:p>
@@ -33831,10 +34181,10 @@
           <w:position w:val="-38"/>
         </w:rPr>
         <w:object w:dxaOrig="2860" w:dyaOrig="940">
-          <v:shape id="_x0000_i1389" type="#_x0000_t75" style="width:143.1pt;height:47.1pt" o:ole="">
-            <v:imagedata r:id="rId622" o:title=""/>
+          <v:shape id="_x0000_i1419" type="#_x0000_t75" style="width:143.1pt;height:47.1pt" o:ole="">
+            <v:imagedata r:id="rId696" o:title=""/>
           </v:shape>
-          <o:OLEObject Type="Embed" ProgID="Equation.DSMT4" ShapeID="_x0000_i1389" DrawAspect="Content" ObjectID="_1651505988" r:id="rId623"/>
+          <o:OLEObject Type="Embed" ProgID="Equation.DSMT4" ShapeID="_x0000_i1419" DrawAspect="Content" ObjectID="_1651518261" r:id="rId697"/>
         </w:object>
       </w:r>
     </w:p>
@@ -33906,10 +34256,10 @@
           <w:szCs w:val="26"/>
         </w:rPr>
         <w:object w:dxaOrig="340" w:dyaOrig="420">
-          <v:shape id="_x0000_i1390" type="#_x0000_t75" style="width:17.4pt;height:21pt" o:ole="">
-            <v:imagedata r:id="rId498" o:title=""/>
+          <v:shape id="_x0000_i1420" type="#_x0000_t75" style="width:17.4pt;height:21pt" o:ole="">
+            <v:imagedata r:id="rId572" o:title=""/>
           </v:shape>
-          <o:OLEObject Type="Embed" ProgID="Equation.DSMT4" ShapeID="_x0000_i1390" DrawAspect="Content" ObjectID="_1651505989" r:id="rId624"/>
+          <o:OLEObject Type="Embed" ProgID="Equation.DSMT4" ShapeID="_x0000_i1420" DrawAspect="Content" ObjectID="_1651518262" r:id="rId698"/>
         </w:object>
       </w:r>
       <w:r>
@@ -33920,10 +34270,10 @@
           <w:position w:val="-20"/>
         </w:rPr>
         <w:object w:dxaOrig="740" w:dyaOrig="520">
-          <v:shape id="_x0000_i1391" type="#_x0000_t75" style="width:36.6pt;height:26.4pt" o:ole="">
-            <v:imagedata r:id="rId500" o:title=""/>
+          <v:shape id="_x0000_i1421" type="#_x0000_t75" style="width:36.6pt;height:26.4pt" o:ole="">
+            <v:imagedata r:id="rId574" o:title=""/>
           </v:shape>
-          <o:OLEObject Type="Embed" ProgID="Equation.DSMT4" ShapeID="_x0000_i1391" DrawAspect="Content" ObjectID="_1651505990" r:id="rId625"/>
+          <o:OLEObject Type="Embed" ProgID="Equation.DSMT4" ShapeID="_x0000_i1421" DrawAspect="Content" ObjectID="_1651518263" r:id="rId699"/>
         </w:object>
       </w:r>
       <w:r>
@@ -33934,10 +34284,10 @@
           <w:position w:val="-20"/>
         </w:rPr>
         <w:object w:dxaOrig="1060" w:dyaOrig="520">
-          <v:shape id="_x0000_i1392" type="#_x0000_t75" style="width:53.4pt;height:26.4pt" o:ole="">
-            <v:imagedata r:id="rId502" o:title=""/>
+          <v:shape id="_x0000_i1422" type="#_x0000_t75" style="width:53.4pt;height:26.4pt" o:ole="">
+            <v:imagedata r:id="rId576" o:title=""/>
           </v:shape>
-          <o:OLEObject Type="Embed" ProgID="Equation.DSMT4" ShapeID="_x0000_i1392" DrawAspect="Content" ObjectID="_1651505991" r:id="rId626"/>
+          <o:OLEObject Type="Embed" ProgID="Equation.DSMT4" ShapeID="_x0000_i1422" DrawAspect="Content" ObjectID="_1651518264" r:id="rId700"/>
         </w:object>
       </w:r>
     </w:p>
@@ -34643,10 +34993,10 @@
           <w:szCs w:val="26"/>
         </w:rPr>
         <w:object w:dxaOrig="340" w:dyaOrig="420">
-          <v:shape id="_x0000_i1393" type="#_x0000_t75" style="width:17.4pt;height:21pt" o:ole="">
-            <v:imagedata r:id="rId504" o:title=""/>
+          <v:shape id="_x0000_i1423" type="#_x0000_t75" style="width:17.4pt;height:21pt" o:ole="">
+            <v:imagedata r:id="rId578" o:title=""/>
           </v:shape>
-          <o:OLEObject Type="Embed" ProgID="Equation.DSMT4" ShapeID="_x0000_i1393" DrawAspect="Content" ObjectID="_1651505992" r:id="rId627"/>
+          <o:OLEObject Type="Embed" ProgID="Equation.DSMT4" ShapeID="_x0000_i1423" DrawAspect="Content" ObjectID="_1651518265" r:id="rId701"/>
         </w:object>
       </w:r>
       <w:r>
@@ -34657,10 +35007,10 @@
           <w:position w:val="-20"/>
         </w:rPr>
         <w:object w:dxaOrig="740" w:dyaOrig="520">
-          <v:shape id="_x0000_i1394" type="#_x0000_t75" style="width:36.6pt;height:26.4pt" o:ole="">
-            <v:imagedata r:id="rId506" o:title=""/>
+          <v:shape id="_x0000_i1424" type="#_x0000_t75" style="width:36.6pt;height:26.4pt" o:ole="">
+            <v:imagedata r:id="rId580" o:title=""/>
           </v:shape>
-          <o:OLEObject Type="Embed" ProgID="Equation.DSMT4" ShapeID="_x0000_i1394" DrawAspect="Content" ObjectID="_1651505993" r:id="rId628"/>
+          <o:OLEObject Type="Embed" ProgID="Equation.DSMT4" ShapeID="_x0000_i1424" DrawAspect="Content" ObjectID="_1651518266" r:id="rId702"/>
         </w:object>
       </w:r>
       <w:r>
@@ -34671,10 +35021,10 @@
           <w:position w:val="-20"/>
         </w:rPr>
         <w:object w:dxaOrig="1060" w:dyaOrig="520">
-          <v:shape id="_x0000_i1395" type="#_x0000_t75" style="width:53.4pt;height:26.4pt" o:ole="">
-            <v:imagedata r:id="rId508" o:title=""/>
+          <v:shape id="_x0000_i1425" type="#_x0000_t75" style="width:53.4pt;height:26.4pt" o:ole="">
+            <v:imagedata r:id="rId582" o:title=""/>
           </v:shape>
-          <o:OLEObject Type="Embed" ProgID="Equation.DSMT4" ShapeID="_x0000_i1395" DrawAspect="Content" ObjectID="_1651505994" r:id="rId629"/>
+          <o:OLEObject Type="Embed" ProgID="Equation.DSMT4" ShapeID="_x0000_i1425" DrawAspect="Content" ObjectID="_1651518267" r:id="rId703"/>
         </w:object>
       </w:r>
     </w:p>
@@ -35550,7 +35900,7 @@
                     <pic:cNvPicPr/>
                   </pic:nvPicPr>
                   <pic:blipFill>
-                    <a:blip r:embed="rId630"/>
+                    <a:blip r:embed="rId704"/>
                     <a:stretch>
                       <a:fillRect/>
                     </a:stretch>
@@ -35677,10 +36027,10 @@
           <w:position w:val="-20"/>
         </w:rPr>
         <w:object w:dxaOrig="8680" w:dyaOrig="600">
-          <v:shape id="_x0000_i1396" type="#_x0000_t75" style="width:433.5pt;height:30pt" o:ole="">
-            <v:imagedata r:id="rId631" o:title=""/>
+          <v:shape id="_x0000_i1426" type="#_x0000_t75" style="width:433.5pt;height:30pt" o:ole="">
+            <v:imagedata r:id="rId705" o:title=""/>
           </v:shape>
-          <o:OLEObject Type="Embed" ProgID="Equation.DSMT4" ShapeID="_x0000_i1396" DrawAspect="Content" ObjectID="_1651505995" r:id="rId632"/>
+          <o:OLEObject Type="Embed" ProgID="Equation.DSMT4" ShapeID="_x0000_i1426" DrawAspect="Content" ObjectID="_1651518268" r:id="rId706"/>
         </w:object>
       </w:r>
       <w:r>
@@ -35697,10 +36047,10 @@
           <w:position w:val="-10"/>
         </w:rPr>
         <w:object w:dxaOrig="1040" w:dyaOrig="340">
-          <v:shape id="_x0000_i1397" type="#_x0000_t75" style="width:51.9pt;height:17.1pt" o:ole="">
-            <v:imagedata r:id="rId633" o:title=""/>
+          <v:shape id="_x0000_i1427" type="#_x0000_t75" style="width:51.9pt;height:17.1pt" o:ole="">
+            <v:imagedata r:id="rId707" o:title=""/>
           </v:shape>
-          <o:OLEObject Type="Embed" ProgID="Equation.DSMT4" ShapeID="_x0000_i1397" DrawAspect="Content" ObjectID="_1651505996" r:id="rId634"/>
+          <o:OLEObject Type="Embed" ProgID="Equation.DSMT4" ShapeID="_x0000_i1427" DrawAspect="Content" ObjectID="_1651518269" r:id="rId708"/>
         </w:object>
       </w:r>
     </w:p>
@@ -35740,10 +36090,10 @@
           <w:position w:val="-10"/>
         </w:rPr>
         <w:object w:dxaOrig="5700" w:dyaOrig="340">
-          <v:shape id="_x0000_i1398" type="#_x0000_t75" style="width:285.3pt;height:17.4pt" o:ole="">
-            <v:imagedata r:id="rId635" o:title=""/>
+          <v:shape id="_x0000_i1428" type="#_x0000_t75" style="width:285.3pt;height:17.4pt" o:ole="">
+            <v:imagedata r:id="rId709" o:title=""/>
           </v:shape>
-          <o:OLEObject Type="Embed" ProgID="Equation.DSMT4" ShapeID="_x0000_i1398" DrawAspect="Content" ObjectID="_1651505997" r:id="rId636"/>
+          <o:OLEObject Type="Embed" ProgID="Equation.DSMT4" ShapeID="_x0000_i1428" DrawAspect="Content" ObjectID="_1651518270" r:id="rId710"/>
         </w:object>
       </w:r>
     </w:p>
@@ -35768,10 +36118,10 @@
           <w:position w:val="-6"/>
         </w:rPr>
         <w:object w:dxaOrig="760" w:dyaOrig="380">
-          <v:shape id="_x0000_i1399" type="#_x0000_t75" style="width:38.4pt;height:18.6pt" o:ole="">
-            <v:imagedata r:id="rId637" o:title=""/>
+          <v:shape id="_x0000_i1429" type="#_x0000_t75" style="width:38.4pt;height:18.6pt" o:ole="">
+            <v:imagedata r:id="rId711" o:title=""/>
           </v:shape>
-          <o:OLEObject Type="Embed" ProgID="Equation.DSMT4" ShapeID="_x0000_i1399" DrawAspect="Content" ObjectID="_1651505998" r:id="rId638"/>
+          <o:OLEObject Type="Embed" ProgID="Equation.DSMT4" ShapeID="_x0000_i1429" DrawAspect="Content" ObjectID="_1651518271" r:id="rId712"/>
         </w:object>
       </w:r>
       <w:r>
@@ -35782,10 +36132,10 @@
           <w:position w:val="-6"/>
         </w:rPr>
         <w:object w:dxaOrig="499" w:dyaOrig="279">
-          <v:shape id="_x0000_i1400" type="#_x0000_t75" style="width:24.6pt;height:14.4pt" o:ole="">
-            <v:imagedata r:id="rId639" o:title=""/>
+          <v:shape id="_x0000_i1430" type="#_x0000_t75" style="width:24.6pt;height:14.4pt" o:ole="">
+            <v:imagedata r:id="rId713" o:title=""/>
           </v:shape>
-          <o:OLEObject Type="Embed" ProgID="Equation.DSMT4" ShapeID="_x0000_i1400" DrawAspect="Content" ObjectID="_1651505999" r:id="rId640"/>
+          <o:OLEObject Type="Embed" ProgID="Equation.DSMT4" ShapeID="_x0000_i1430" DrawAspect="Content" ObjectID="_1651518272" r:id="rId714"/>
         </w:object>
       </w:r>
       <w:r>
@@ -35821,10 +36171,10 @@
           <w:position w:val="-30"/>
         </w:rPr>
         <w:object w:dxaOrig="1200" w:dyaOrig="620">
-          <v:shape id="_x0000_i1401" type="#_x0000_t75" style="width:60pt;height:30.9pt" o:ole="">
-            <v:imagedata r:id="rId641" o:title=""/>
+          <v:shape id="_x0000_i1431" type="#_x0000_t75" style="width:60pt;height:30.9pt" o:ole="">
+            <v:imagedata r:id="rId715" o:title=""/>
           </v:shape>
-          <o:OLEObject Type="Embed" ProgID="Equation.DSMT4" ShapeID="_x0000_i1401" DrawAspect="Content" ObjectID="_1651506000" r:id="rId642"/>
+          <o:OLEObject Type="Embed" ProgID="Equation.DSMT4" ShapeID="_x0000_i1431" DrawAspect="Content" ObjectID="_1651518273" r:id="rId716"/>
         </w:object>
       </w:r>
       <w:r>
@@ -35835,10 +36185,10 @@
           <w:position w:val="-6"/>
         </w:rPr>
         <w:object w:dxaOrig="560" w:dyaOrig="279">
-          <v:shape id="_x0000_i1402" type="#_x0000_t75" style="width:27.9pt;height:14.1pt" o:ole="">
-            <v:imagedata r:id="rId643" o:title=""/>
+          <v:shape id="_x0000_i1432" type="#_x0000_t75" style="width:27.9pt;height:14.1pt" o:ole="">
+            <v:imagedata r:id="rId717" o:title=""/>
           </v:shape>
-          <o:OLEObject Type="Embed" ProgID="Equation.DSMT4" ShapeID="_x0000_i1402" DrawAspect="Content" ObjectID="_1651506001" r:id="rId644"/>
+          <o:OLEObject Type="Embed" ProgID="Equation.DSMT4" ShapeID="_x0000_i1432" DrawAspect="Content" ObjectID="_1651518274" r:id="rId718"/>
         </w:object>
       </w:r>
       <w:r>
@@ -35849,10 +36199,10 @@
           <w:position w:val="-6"/>
         </w:rPr>
         <w:object w:dxaOrig="660" w:dyaOrig="279">
-          <v:shape id="_x0000_i1403" type="#_x0000_t75" style="width:33pt;height:14.1pt" o:ole="">
-            <v:imagedata r:id="rId645" o:title=""/>
+          <v:shape id="_x0000_i1433" type="#_x0000_t75" style="width:33pt;height:14.1pt" o:ole="">
+            <v:imagedata r:id="rId719" o:title=""/>
           </v:shape>
-          <o:OLEObject Type="Embed" ProgID="Equation.DSMT4" ShapeID="_x0000_i1403" DrawAspect="Content" ObjectID="_1651506002" r:id="rId646"/>
+          <o:OLEObject Type="Embed" ProgID="Equation.DSMT4" ShapeID="_x0000_i1433" DrawAspect="Content" ObjectID="_1651518275" r:id="rId720"/>
         </w:object>
       </w:r>
       <w:r>
@@ -35863,10 +36213,10 @@
           <w:position w:val="-6"/>
         </w:rPr>
         <w:object w:dxaOrig="820" w:dyaOrig="260">
-          <v:shape id="_x0000_i1404" type="#_x0000_t75" style="width:41.1pt;height:12.9pt" o:ole="">
-            <v:imagedata r:id="rId647" o:title=""/>
+          <v:shape id="_x0000_i1434" type="#_x0000_t75" style="width:41.1pt;height:12.9pt" o:ole="">
+            <v:imagedata r:id="rId721" o:title=""/>
           </v:shape>
-          <o:OLEObject Type="Embed" ProgID="Equation.DSMT4" ShapeID="_x0000_i1404" DrawAspect="Content" ObjectID="_1651506003" r:id="rId648"/>
+          <o:OLEObject Type="Embed" ProgID="Equation.DSMT4" ShapeID="_x0000_i1434" DrawAspect="Content" ObjectID="_1651518276" r:id="rId722"/>
         </w:object>
       </w:r>
       <w:r>
@@ -35877,10 +36227,10 @@
           <w:position w:val="-6"/>
         </w:rPr>
         <w:object w:dxaOrig="660" w:dyaOrig="279">
-          <v:shape id="_x0000_i1405" type="#_x0000_t75" style="width:33pt;height:14.1pt" o:ole="">
-            <v:imagedata r:id="rId649" o:title=""/>
+          <v:shape id="_x0000_i1435" type="#_x0000_t75" style="width:33pt;height:14.1pt" o:ole="">
+            <v:imagedata r:id="rId723" o:title=""/>
           </v:shape>
-          <o:OLEObject Type="Embed" ProgID="Equation.DSMT4" ShapeID="_x0000_i1405" DrawAspect="Content" ObjectID="_1651506004" r:id="rId650"/>
+          <o:OLEObject Type="Embed" ProgID="Equation.DSMT4" ShapeID="_x0000_i1435" DrawAspect="Content" ObjectID="_1651518277" r:id="rId724"/>
         </w:object>
       </w:r>
       <w:r>
@@ -35935,10 +36285,10 @@
           <w:position w:val="-58"/>
         </w:rPr>
         <w:object w:dxaOrig="2520" w:dyaOrig="1160">
-          <v:shape id="_x0000_i1406" type="#_x0000_t75" style="width:126pt;height:57.6pt" o:ole="">
-            <v:imagedata r:id="rId651" o:title=""/>
+          <v:shape id="_x0000_i1436" type="#_x0000_t75" style="width:126pt;height:57.6pt" o:ole="">
+            <v:imagedata r:id="rId725" o:title=""/>
           </v:shape>
-          <o:OLEObject Type="Embed" ProgID="Equation.DSMT4" ShapeID="_x0000_i1406" DrawAspect="Content" ObjectID="_1651506005" r:id="rId652"/>
+          <o:OLEObject Type="Embed" ProgID="Equation.DSMT4" ShapeID="_x0000_i1436" DrawAspect="Content" ObjectID="_1651518278" r:id="rId726"/>
         </w:object>
       </w:r>
       <w:r>
@@ -36004,10 +36354,10 @@
           <w:szCs w:val="26"/>
         </w:rPr>
         <w:object w:dxaOrig="340" w:dyaOrig="420">
-          <v:shape id="_x0000_i1407" type="#_x0000_t75" style="width:17.4pt;height:21pt" o:ole="">
-            <v:imagedata r:id="rId504" o:title=""/>
+          <v:shape id="_x0000_i1437" type="#_x0000_t75" style="width:17.4pt;height:21pt" o:ole="">
+            <v:imagedata r:id="rId578" o:title=""/>
           </v:shape>
-          <o:OLEObject Type="Embed" ProgID="Equation.DSMT4" ShapeID="_x0000_i1407" DrawAspect="Content" ObjectID="_1651506006" r:id="rId653"/>
+          <o:OLEObject Type="Embed" ProgID="Equation.DSMT4" ShapeID="_x0000_i1437" DrawAspect="Content" ObjectID="_1651518279" r:id="rId727"/>
         </w:object>
       </w:r>
       <w:r>
@@ -36018,10 +36368,10 @@
           <w:position w:val="-20"/>
         </w:rPr>
         <w:object w:dxaOrig="740" w:dyaOrig="520">
-          <v:shape id="_x0000_i1408" type="#_x0000_t75" style="width:36.6pt;height:26.4pt" o:ole="">
-            <v:imagedata r:id="rId506" o:title=""/>
+          <v:shape id="_x0000_i1438" type="#_x0000_t75" style="width:36.6pt;height:26.4pt" o:ole="">
+            <v:imagedata r:id="rId580" o:title=""/>
           </v:shape>
-          <o:OLEObject Type="Embed" ProgID="Equation.DSMT4" ShapeID="_x0000_i1408" DrawAspect="Content" ObjectID="_1651506007" r:id="rId654"/>
+          <o:OLEObject Type="Embed" ProgID="Equation.DSMT4" ShapeID="_x0000_i1438" DrawAspect="Content" ObjectID="_1651518280" r:id="rId728"/>
         </w:object>
       </w:r>
       <w:r>
@@ -36032,10 +36382,10 @@
           <w:position w:val="-20"/>
         </w:rPr>
         <w:object w:dxaOrig="1060" w:dyaOrig="520">
-          <v:shape id="_x0000_i1409" type="#_x0000_t75" style="width:53.4pt;height:26.4pt" o:ole="">
-            <v:imagedata r:id="rId508" o:title=""/>
+          <v:shape id="_x0000_i1439" type="#_x0000_t75" style="width:53.4pt;height:26.4pt" o:ole="">
+            <v:imagedata r:id="rId582" o:title=""/>
           </v:shape>
-          <o:OLEObject Type="Embed" ProgID="Equation.DSMT4" ShapeID="_x0000_i1409" DrawAspect="Content" ObjectID="_1651506008" r:id="rId655"/>
+          <o:OLEObject Type="Embed" ProgID="Equation.DSMT4" ShapeID="_x0000_i1439" DrawAspect="Content" ObjectID="_1651518281" r:id="rId729"/>
         </w:object>
       </w:r>
     </w:p>
@@ -36124,15 +36474,7 @@
         <w:ind w:left="540"/>
       </w:pPr>
       <w:r>
-        <w:t xml:space="preserve"> </w:t>
-      </w:r>
-      <w:proofErr w:type="gramStart"/>
-      <w:r>
-        <w:t>10  10.000000000</w:t>
-      </w:r>
-      <w:proofErr w:type="gramEnd"/>
-      <w:r>
-        <w:t xml:space="preserve">     0.9999092063      0.9999092063 </w:t>
+        <w:t xml:space="preserve"> 10  10.000000000     0.9999092063      0.9999092063 </w:t>
       </w:r>
     </w:p>
     <w:p>
@@ -36179,10 +36521,10 @@
           <w:position w:val="-58"/>
         </w:rPr>
         <w:object w:dxaOrig="2520" w:dyaOrig="1160">
-          <v:shape id="_x0000_i1410" type="#_x0000_t75" style="width:126pt;height:57.6pt" o:ole="">
-            <v:imagedata r:id="rId651" o:title=""/>
+          <v:shape id="_x0000_i1440" type="#_x0000_t75" style="width:126pt;height:57.6pt" o:ole="">
+            <v:imagedata r:id="rId725" o:title=""/>
           </v:shape>
-          <o:OLEObject Type="Embed" ProgID="Equation.DSMT4" ShapeID="_x0000_i1410" DrawAspect="Content" ObjectID="_1651506009" r:id="rId656"/>
+          <o:OLEObject Type="Embed" ProgID="Equation.DSMT4" ShapeID="_x0000_i1440" DrawAspect="Content" ObjectID="_1651518282" r:id="rId730"/>
         </w:object>
       </w:r>
     </w:p>
@@ -36201,10 +36543,10 @@
           <w:position w:val="-14"/>
         </w:rPr>
         <w:object w:dxaOrig="2020" w:dyaOrig="400">
-          <v:shape id="_x0000_i1411" type="#_x0000_t75" style="width:101.1pt;height:20.1pt" o:ole="">
-            <v:imagedata r:id="rId657" o:title=""/>
+          <v:shape id="_x0000_i1441" type="#_x0000_t75" style="width:101.1pt;height:20.1pt" o:ole="">
+            <v:imagedata r:id="rId731" o:title=""/>
           </v:shape>
-          <o:OLEObject Type="Embed" ProgID="Equation.DSMT4" ShapeID="_x0000_i1411" DrawAspect="Content" ObjectID="_1651506010" r:id="rId658"/>
+          <o:OLEObject Type="Embed" ProgID="Equation.DSMT4" ShapeID="_x0000_i1441" DrawAspect="Content" ObjectID="_1651518283" r:id="rId732"/>
         </w:object>
       </w:r>
     </w:p>
@@ -36223,10 +36565,10 @@
           <w:position w:val="-10"/>
         </w:rPr>
         <w:object w:dxaOrig="2240" w:dyaOrig="420">
-          <v:shape id="_x0000_i1412" type="#_x0000_t75" style="width:111.9pt;height:21pt" o:ole="">
-            <v:imagedata r:id="rId659" o:title=""/>
+          <v:shape id="_x0000_i1442" type="#_x0000_t75" style="width:111.9pt;height:21pt" o:ole="">
+            <v:imagedata r:id="rId733" o:title=""/>
           </v:shape>
-          <o:OLEObject Type="Embed" ProgID="Equation.DSMT4" ShapeID="_x0000_i1412" DrawAspect="Content" ObjectID="_1651506011" r:id="rId660"/>
+          <o:OLEObject Type="Embed" ProgID="Equation.DSMT4" ShapeID="_x0000_i1442" DrawAspect="Content" ObjectID="_1651518284" r:id="rId734"/>
         </w:object>
       </w:r>
     </w:p>
@@ -36268,10 +36610,10 @@
           <w:position w:val="-18"/>
         </w:rPr>
         <w:object w:dxaOrig="320" w:dyaOrig="420">
-          <v:shape id="_x0000_i1413" type="#_x0000_t75" style="width:15.9pt;height:21pt" o:ole="">
-            <v:imagedata r:id="rId661" o:title=""/>
+          <v:shape id="_x0000_i1443" type="#_x0000_t75" style="width:15.9pt;height:21pt" o:ole="">
+            <v:imagedata r:id="rId735" o:title=""/>
           </v:shape>
-          <o:OLEObject Type="Embed" ProgID="Equation.DSMT4" ShapeID="_x0000_i1413" DrawAspect="Content" ObjectID="_1651506012" r:id="rId662"/>
+          <o:OLEObject Type="Embed" ProgID="Equation.DSMT4" ShapeID="_x0000_i1443" DrawAspect="Content" ObjectID="_1651518285" r:id="rId736"/>
         </w:object>
       </w:r>
       <w:r>
@@ -36297,10 +36639,10 @@
           <w:position w:val="-40"/>
         </w:rPr>
         <w:object w:dxaOrig="3200" w:dyaOrig="980">
-          <v:shape id="_x0000_i1414" type="#_x0000_t75" style="width:159.9pt;height:48.9pt" o:ole="">
-            <v:imagedata r:id="rId663" o:title=""/>
+          <v:shape id="_x0000_i1444" type="#_x0000_t75" style="width:159.9pt;height:48.9pt" o:ole="">
+            <v:imagedata r:id="rId737" o:title=""/>
           </v:shape>
-          <o:OLEObject Type="Embed" ProgID="Equation.DSMT4" ShapeID="_x0000_i1414" DrawAspect="Content" ObjectID="_1651506013" r:id="rId664"/>
+          <o:OLEObject Type="Embed" ProgID="Equation.DSMT4" ShapeID="_x0000_i1444" DrawAspect="Content" ObjectID="_1651518286" r:id="rId738"/>
         </w:object>
       </w:r>
       <w:r>
@@ -36316,10 +36658,10 @@
           <w:position w:val="-22"/>
         </w:rPr>
         <w:object w:dxaOrig="1420" w:dyaOrig="560">
-          <v:shape id="_x0000_i1415" type="#_x0000_t75" style="width:71.1pt;height:27.9pt" o:ole="">
-            <v:imagedata r:id="rId665" o:title=""/>
+          <v:shape id="_x0000_i1445" type="#_x0000_t75" style="width:71.1pt;height:27.9pt" o:ole="">
+            <v:imagedata r:id="rId739" o:title=""/>
           </v:shape>
-          <o:OLEObject Type="Embed" ProgID="Equation.DSMT4" ShapeID="_x0000_i1415" DrawAspect="Content" ObjectID="_1651506014" r:id="rId666"/>
+          <o:OLEObject Type="Embed" ProgID="Equation.DSMT4" ShapeID="_x0000_i1445" DrawAspect="Content" ObjectID="_1651518287" r:id="rId740"/>
         </w:object>
       </w:r>
       <w:r>
@@ -36339,10 +36681,10 @@
           <w:position w:val="-6"/>
         </w:rPr>
         <w:object w:dxaOrig="800" w:dyaOrig="279">
-          <v:shape id="_x0000_i1416" type="#_x0000_t75" style="width:39.9pt;height:14.1pt" o:ole="">
-            <v:imagedata r:id="rId667" o:title=""/>
+          <v:shape id="_x0000_i1446" type="#_x0000_t75" style="width:39.9pt;height:14.1pt" o:ole="">
+            <v:imagedata r:id="rId741" o:title=""/>
           </v:shape>
-          <o:OLEObject Type="Embed" ProgID="Equation.DSMT4" ShapeID="_x0000_i1416" DrawAspect="Content" ObjectID="_1651506015" r:id="rId668"/>
+          <o:OLEObject Type="Embed" ProgID="Equation.DSMT4" ShapeID="_x0000_i1446" DrawAspect="Content" ObjectID="_1651518288" r:id="rId742"/>
         </w:object>
       </w:r>
       <w:r>
@@ -36353,10 +36695,10 @@
           <w:position w:val="-18"/>
         </w:rPr>
         <w:object w:dxaOrig="940" w:dyaOrig="420">
-          <v:shape id="_x0000_i1417" type="#_x0000_t75" style="width:47.1pt;height:21pt" o:ole="">
-            <v:imagedata r:id="rId669" o:title=""/>
+          <v:shape id="_x0000_i1447" type="#_x0000_t75" style="width:47.1pt;height:21pt" o:ole="">
+            <v:imagedata r:id="rId743" o:title=""/>
           </v:shape>
-          <o:OLEObject Type="Embed" ProgID="Equation.DSMT4" ShapeID="_x0000_i1417" DrawAspect="Content" ObjectID="_1651506016" r:id="rId670"/>
+          <o:OLEObject Type="Embed" ProgID="Equation.DSMT4" ShapeID="_x0000_i1447" DrawAspect="Content" ObjectID="_1651518289" r:id="rId744"/>
         </w:object>
       </w:r>
       <w:r>
@@ -36367,10 +36709,10 @@
           <w:position w:val="-6"/>
         </w:rPr>
         <w:object w:dxaOrig="660" w:dyaOrig="279">
-          <v:shape id="_x0000_i1418" type="#_x0000_t75" style="width:33pt;height:14.1pt" o:ole="">
-            <v:imagedata r:id="rId649" o:title=""/>
+          <v:shape id="_x0000_i1448" type="#_x0000_t75" style="width:33pt;height:14.1pt" o:ole="">
+            <v:imagedata r:id="rId723" o:title=""/>
           </v:shape>
-          <o:OLEObject Type="Embed" ProgID="Equation.DSMT4" ShapeID="_x0000_i1418" DrawAspect="Content" ObjectID="_1651506017" r:id="rId671"/>
+          <o:OLEObject Type="Embed" ProgID="Equation.DSMT4" ShapeID="_x0000_i1448" DrawAspect="Content" ObjectID="_1651518290" r:id="rId745"/>
         </w:object>
       </w:r>
       <w:r>
@@ -36406,10 +36748,10 @@
           <w:position w:val="-40"/>
         </w:rPr>
         <w:object w:dxaOrig="3200" w:dyaOrig="980">
-          <v:shape id="_x0000_i1419" type="#_x0000_t75" style="width:159.9pt;height:48.9pt" o:ole="">
-            <v:imagedata r:id="rId663" o:title=""/>
+          <v:shape id="_x0000_i1449" type="#_x0000_t75" style="width:159.9pt;height:48.9pt" o:ole="">
+            <v:imagedata r:id="rId737" o:title=""/>
           </v:shape>
-          <o:OLEObject Type="Embed" ProgID="Equation.DSMT4" ShapeID="_x0000_i1419" DrawAspect="Content" ObjectID="_1651506018" r:id="rId672"/>
+          <o:OLEObject Type="Embed" ProgID="Equation.DSMT4" ShapeID="_x0000_i1449" DrawAspect="Content" ObjectID="_1651518291" r:id="rId746"/>
         </w:object>
       </w:r>
     </w:p>
@@ -36428,10 +36770,10 @@
           <w:position w:val="-56"/>
         </w:rPr>
         <w:object w:dxaOrig="4020" w:dyaOrig="1140">
-          <v:shape id="_x0000_i1420" type="#_x0000_t75" style="width:201pt;height:57pt" o:ole="">
-            <v:imagedata r:id="rId673" o:title=""/>
+          <v:shape id="_x0000_i1450" type="#_x0000_t75" style="width:201pt;height:57pt" o:ole="">
+            <v:imagedata r:id="rId747" o:title=""/>
           </v:shape>
-          <o:OLEObject Type="Embed" ProgID="Equation.DSMT4" ShapeID="_x0000_i1420" DrawAspect="Content" ObjectID="_1651506019" r:id="rId674"/>
+          <o:OLEObject Type="Embed" ProgID="Equation.DSMT4" ShapeID="_x0000_i1450" DrawAspect="Content" ObjectID="_1651518292" r:id="rId748"/>
         </w:object>
       </w:r>
     </w:p>
@@ -36452,10 +36794,10 @@
           <w:position w:val="-44"/>
         </w:rPr>
         <w:object w:dxaOrig="3580" w:dyaOrig="1020">
-          <v:shape id="_x0000_i1421" type="#_x0000_t75" style="width:179.1pt;height:51pt" o:ole="">
-            <v:imagedata r:id="rId675" o:title=""/>
+          <v:shape id="_x0000_i1451" type="#_x0000_t75" style="width:179.1pt;height:51pt" o:ole="">
+            <v:imagedata r:id="rId749" o:title=""/>
           </v:shape>
-          <o:OLEObject Type="Embed" ProgID="Equation.DSMT4" ShapeID="_x0000_i1421" DrawAspect="Content" ObjectID="_1651506020" r:id="rId676"/>
+          <o:OLEObject Type="Embed" ProgID="Equation.DSMT4" ShapeID="_x0000_i1451" DrawAspect="Content" ObjectID="_1651518293" r:id="rId750"/>
         </w:object>
       </w:r>
     </w:p>
@@ -36485,10 +36827,10 @@
           <w:position w:val="-44"/>
         </w:rPr>
         <w:object w:dxaOrig="2840" w:dyaOrig="1020">
-          <v:shape id="_x0000_i1422" type="#_x0000_t75" style="width:141.9pt;height:51pt" o:ole="">
-            <v:imagedata r:id="rId677" o:title=""/>
+          <v:shape id="_x0000_i1452" type="#_x0000_t75" style="width:141.9pt;height:51pt" o:ole="">
+            <v:imagedata r:id="rId751" o:title=""/>
           </v:shape>
-          <o:OLEObject Type="Embed" ProgID="Equation.DSMT4" ShapeID="_x0000_i1422" DrawAspect="Content" ObjectID="_1651506021" r:id="rId678"/>
+          <o:OLEObject Type="Embed" ProgID="Equation.DSMT4" ShapeID="_x0000_i1452" DrawAspect="Content" ObjectID="_1651518294" r:id="rId752"/>
         </w:object>
       </w:r>
     </w:p>
@@ -36533,10 +36875,10 @@
           <w:szCs w:val="26"/>
         </w:rPr>
         <w:object w:dxaOrig="340" w:dyaOrig="420">
-          <v:shape id="_x0000_i1423" type="#_x0000_t75" style="width:17.4pt;height:21pt" o:ole="">
-            <v:imagedata r:id="rId504" o:title=""/>
+          <v:shape id="_x0000_i1453" type="#_x0000_t75" style="width:17.4pt;height:21pt" o:ole="">
+            <v:imagedata r:id="rId578" o:title=""/>
           </v:shape>
-          <o:OLEObject Type="Embed" ProgID="Equation.DSMT4" ShapeID="_x0000_i1423" DrawAspect="Content" ObjectID="_1651506022" r:id="rId679"/>
+          <o:OLEObject Type="Embed" ProgID="Equation.DSMT4" ShapeID="_x0000_i1453" DrawAspect="Content" ObjectID="_1651518295" r:id="rId753"/>
         </w:object>
       </w:r>
       <w:r>
@@ -36547,10 +36889,10 @@
           <w:position w:val="-20"/>
         </w:rPr>
         <w:object w:dxaOrig="740" w:dyaOrig="520">
-          <v:shape id="_x0000_i1424" type="#_x0000_t75" style="width:36.6pt;height:26.4pt" o:ole="">
-            <v:imagedata r:id="rId506" o:title=""/>
+          <v:shape id="_x0000_i1454" type="#_x0000_t75" style="width:36.6pt;height:26.4pt" o:ole="">
+            <v:imagedata r:id="rId580" o:title=""/>
           </v:shape>
-          <o:OLEObject Type="Embed" ProgID="Equation.DSMT4" ShapeID="_x0000_i1424" DrawAspect="Content" ObjectID="_1651506023" r:id="rId680"/>
+          <o:OLEObject Type="Embed" ProgID="Equation.DSMT4" ShapeID="_x0000_i1454" DrawAspect="Content" ObjectID="_1651518296" r:id="rId754"/>
         </w:object>
       </w:r>
       <w:r>
@@ -36561,10 +36903,10 @@
           <w:position w:val="-20"/>
         </w:rPr>
         <w:object w:dxaOrig="1060" w:dyaOrig="520">
-          <v:shape id="_x0000_i1425" type="#_x0000_t75" style="width:53.4pt;height:26.4pt" o:ole="">
-            <v:imagedata r:id="rId508" o:title=""/>
+          <v:shape id="_x0000_i1455" type="#_x0000_t75" style="width:53.4pt;height:26.4pt" o:ole="">
+            <v:imagedata r:id="rId582" o:title=""/>
           </v:shape>
-          <o:OLEObject Type="Embed" ProgID="Equation.DSMT4" ShapeID="_x0000_i1425" DrawAspect="Content" ObjectID="_1651506024" r:id="rId681"/>
+          <o:OLEObject Type="Embed" ProgID="Equation.DSMT4" ShapeID="_x0000_i1455" DrawAspect="Content" ObjectID="_1651518297" r:id="rId755"/>
         </w:object>
       </w:r>
     </w:p>
@@ -36653,15 +36995,7 @@
         <w:ind w:left="540"/>
       </w:pPr>
       <w:r>
-        <w:t xml:space="preserve"> </w:t>
-      </w:r>
-      <w:proofErr w:type="gramStart"/>
-      <w:r>
-        <w:t>10  1.5707963268</w:t>
-      </w:r>
-      <w:proofErr w:type="gramEnd"/>
-      <w:r>
-        <w:t xml:space="preserve">     1.1473515974     1.1473515974 </w:t>
+        <w:t xml:space="preserve"> 10  1.5707963268     1.1473515974     1.1473515974 </w:t>
       </w:r>
     </w:p>
     <w:p>
@@ -36709,10 +37043,10 @@
           <w:position w:val="-44"/>
         </w:rPr>
         <w:object w:dxaOrig="3800" w:dyaOrig="1020">
-          <v:shape id="_x0000_i1426" type="#_x0000_t75" style="width:189.9pt;height:51pt" o:ole="">
-            <v:imagedata r:id="rId682" o:title=""/>
+          <v:shape id="_x0000_i1456" type="#_x0000_t75" style="width:189.9pt;height:51pt" o:ole="">
+            <v:imagedata r:id="rId756" o:title=""/>
           </v:shape>
-          <o:OLEObject Type="Embed" ProgID="Equation.DSMT4" ShapeID="_x0000_i1426" DrawAspect="Content" ObjectID="_1651506025" r:id="rId683"/>
+          <o:OLEObject Type="Embed" ProgID="Equation.DSMT4" ShapeID="_x0000_i1456" DrawAspect="Content" ObjectID="_1651518298" r:id="rId757"/>
         </w:object>
       </w:r>
     </w:p>
@@ -36732,10 +37066,10 @@
           <w:position w:val="-28"/>
         </w:rPr>
         <w:object w:dxaOrig="2340" w:dyaOrig="600">
-          <v:shape id="_x0000_i1427" type="#_x0000_t75" style="width:117pt;height:30pt" o:ole="">
-            <v:imagedata r:id="rId684" o:title=""/>
+          <v:shape id="_x0000_i1457" type="#_x0000_t75" style="width:117pt;height:30pt" o:ole="">
+            <v:imagedata r:id="rId758" o:title=""/>
           </v:shape>
-          <o:OLEObject Type="Embed" ProgID="Equation.DSMT4" ShapeID="_x0000_i1427" DrawAspect="Content" ObjectID="_1651506026" r:id="rId685"/>
+          <o:OLEObject Type="Embed" ProgID="Equation.DSMT4" ShapeID="_x0000_i1457" DrawAspect="Content" ObjectID="_1651518299" r:id="rId759"/>
         </w:object>
       </w:r>
     </w:p>
@@ -36754,19 +37088,19 @@
           <w:position w:val="-10"/>
         </w:rPr>
         <w:object w:dxaOrig="1300" w:dyaOrig="340">
-          <v:shape id="_x0000_i1428" type="#_x0000_t75" style="width:65.1pt;height:17.1pt" o:ole="">
-            <v:imagedata r:id="rId686" o:title=""/>
+          <v:shape id="_x0000_i1458" type="#_x0000_t75" style="width:65.1pt;height:17.1pt" o:ole="">
+            <v:imagedata r:id="rId760" o:title=""/>
           </v:shape>
-          <o:OLEObject Type="Embed" ProgID="Equation.DSMT4" ShapeID="_x0000_i1428" DrawAspect="Content" ObjectID="_1651506027" r:id="rId687"/>
+          <o:OLEObject Type="Embed" ProgID="Equation.DSMT4" ShapeID="_x0000_i1458" DrawAspect="Content" ObjectID="_1651518300" r:id="rId761"/>
         </w:object>
       </w:r>
     </w:p>
     <w:p/>
     <w:sectPr>
-      <w:footerReference w:type="default" r:id="rId688"/>
+      <w:footerReference w:type="default" r:id="rId762"/>
       <w:pgSz w:w="12240" w:h="15840" w:code="1"/>
       <w:pgMar w:top="720" w:right="720" w:bottom="720" w:left="1008" w:header="288" w:footer="144" w:gutter="0"/>
-      <w:pgNumType w:start="747"/>
+      <w:pgNumType w:start="719"/>
       <w:cols w:space="720"/>
       <w:docGrid w:linePitch="360"/>
     </w:sectPr>
@@ -44332,6 +44666,7 @@
     <w:lsdException w:name="HTML Sample" w:semiHidden="1" w:unhideWhenUsed="1"/>
     <w:lsdException w:name="HTML Typewriter" w:semiHidden="1" w:unhideWhenUsed="1"/>
     <w:lsdException w:name="HTML Variable" w:semiHidden="1" w:unhideWhenUsed="1"/>
+    <w:lsdException w:name="Normal Table" w:semiHidden="1" w:unhideWhenUsed="1"/>
     <w:lsdException w:name="annotation subject" w:semiHidden="1" w:unhideWhenUsed="1"/>
     <w:lsdException w:name="No List" w:semiHidden="1" w:unhideWhenUsed="1"/>
     <w:lsdException w:name="Outline List 1" w:semiHidden="1" w:unhideWhenUsed="1"/>
@@ -44377,9 +44712,11 @@
     <w:lsdException w:name="Table Subtle 1" w:semiHidden="1" w:unhideWhenUsed="1"/>
     <w:lsdException w:name="Table Subtle 2" w:semiHidden="1" w:unhideWhenUsed="1"/>
     <w:lsdException w:name="Table Web 1" w:semiHidden="1" w:unhideWhenUsed="1"/>
+    <w:lsdException w:name="Table Web 2" w:semiHidden="1" w:unhideWhenUsed="1"/>
     <w:lsdException w:name="Table Web 3" w:semiHidden="1" w:unhideWhenUsed="1"/>
     <w:lsdException w:name="Balloon Text" w:semiHidden="1" w:unhideWhenUsed="1"/>
     <w:lsdException w:name="Table Grid" w:uiPriority="39"/>
+    <w:lsdException w:name="Table Theme" w:semiHidden="1" w:unhideWhenUsed="1"/>
     <w:lsdException w:name="Placeholder Text" w:semiHidden="1"/>
     <w:lsdException w:name="No Spacing" w:uiPriority="1" w:qFormat="1"/>
     <w:lsdException w:name="Light Shading" w:uiPriority="60"/>

--- a/Calculus/cal-II/Notes/Lect 2/Word/sec2.5_sol.docx
+++ b/Calculus/cal-II/Notes/Lect 2/Word/sec2.5_sol.docx
@@ -102,7 +102,7 @@
           <v:shape id="_x0000_i1025" type="#_x0000_t75" style="width:206.4pt;height:46.2pt" o:ole="">
             <v:imagedata r:id="rId7" o:title=""/>
           </v:shape>
-          <o:OLEObject Type="Embed" ProgID="Equation.DSMT4" ShapeID="_x0000_i1025" DrawAspect="Content" ObjectID="_1651517867" r:id="rId8"/>
+          <o:OLEObject Type="Embed" ProgID="Equation.DSMT4" ShapeID="_x0000_i1025" DrawAspect="Content" ObjectID="_1651569772" r:id="rId8"/>
         </w:object>
       </w:r>
       <w:r>
@@ -145,7 +145,7 @@
           <v:shape id="_x0000_i1026" type="#_x0000_t75" style="width:51pt;height:26.4pt" o:ole="">
             <v:imagedata r:id="rId9" o:title=""/>
           </v:shape>
-          <o:OLEObject Type="Embed" ProgID="Equation.DSMT4" ShapeID="_x0000_i1026" DrawAspect="Content" ObjectID="_1651517868" r:id="rId10"/>
+          <o:OLEObject Type="Embed" ProgID="Equation.DSMT4" ShapeID="_x0000_i1026" DrawAspect="Content" ObjectID="_1651569773" r:id="rId10"/>
         </w:object>
       </w:r>
       <w:r>
@@ -159,7 +159,7 @@
           <v:shape id="_x0000_i1027" type="#_x0000_t75" style="width:54.6pt;height:26.4pt" o:ole="">
             <v:imagedata r:id="rId11" o:title=""/>
           </v:shape>
-          <o:OLEObject Type="Embed" ProgID="Equation.DSMT4" ShapeID="_x0000_i1027" DrawAspect="Content" ObjectID="_1651517869" r:id="rId12"/>
+          <o:OLEObject Type="Embed" ProgID="Equation.DSMT4" ShapeID="_x0000_i1027" DrawAspect="Content" ObjectID="_1651569774" r:id="rId12"/>
         </w:object>
       </w:r>
     </w:p>
@@ -181,14 +181,12 @@
           <v:shape id="_x0000_i1028" type="#_x0000_t75" style="width:29.1pt;height:29.1pt" o:ole="">
             <v:imagedata r:id="rId13" o:title=""/>
           </v:shape>
-          <o:OLEObject Type="Embed" ProgID="Equation.DSMT4" ShapeID="_x0000_i1028" DrawAspect="Content" ObjectID="_1651517870" r:id="rId14"/>
+          <o:OLEObject Type="Embed" ProgID="Equation.DSMT4" ShapeID="_x0000_i1028" DrawAspect="Content" ObjectID="_1651569775" r:id="rId14"/>
         </w:object>
       </w:r>
       <w:r>
         <w:t xml:space="preserve"> </w:t>
       </w:r>
-      <w:bookmarkStart w:id="0" w:name="_GoBack"/>
-      <w:bookmarkEnd w:id="0"/>
     </w:p>
     <w:p>
       <w:pPr>
@@ -202,7 +200,7 @@
           <v:shape id="_x0000_i1029" type="#_x0000_t75" style="width:67.2pt;height:21pt" o:ole="">
             <v:imagedata r:id="rId15" o:title=""/>
           </v:shape>
-          <o:OLEObject Type="Embed" ProgID="Equation.DSMT4" ShapeID="_x0000_i1029" DrawAspect="Content" ObjectID="_1651517871" r:id="rId16"/>
+          <o:OLEObject Type="Embed" ProgID="Equation.DSMT4" ShapeID="_x0000_i1029" DrawAspect="Content" ObjectID="_1651569776" r:id="rId16"/>
         </w:object>
       </w:r>
     </w:p>
@@ -218,7 +216,7 @@
           <v:shape id="_x0000_i1030" type="#_x0000_t75" style="width:42pt;height:23.4pt" o:ole="">
             <v:imagedata r:id="rId17" o:title=""/>
           </v:shape>
-          <o:OLEObject Type="Embed" ProgID="Equation.DSMT4" ShapeID="_x0000_i1030" DrawAspect="Content" ObjectID="_1651517872" r:id="rId18"/>
+          <o:OLEObject Type="Embed" ProgID="Equation.DSMT4" ShapeID="_x0000_i1030" DrawAspect="Content" ObjectID="_1651569777" r:id="rId18"/>
         </w:object>
       </w:r>
     </w:p>
@@ -234,7 +232,7 @@
           <v:shape id="_x0000_i1031" type="#_x0000_t75" style="width:51.9pt;height:26.4pt" o:ole="">
             <v:imagedata r:id="rId19" o:title=""/>
           </v:shape>
-          <o:OLEObject Type="Embed" ProgID="Equation.DSMT4" ShapeID="_x0000_i1031" DrawAspect="Content" ObjectID="_1651517873" r:id="rId20"/>
+          <o:OLEObject Type="Embed" ProgID="Equation.DSMT4" ShapeID="_x0000_i1031" DrawAspect="Content" ObjectID="_1651569778" r:id="rId20"/>
         </w:object>
       </w:r>
     </w:p>
@@ -257,7 +255,7 @@
           <v:shape id="_x0000_i1032" type="#_x0000_t75" style="width:29.1pt;height:29.1pt" o:ole="">
             <v:imagedata r:id="rId21" o:title=""/>
           </v:shape>
-          <o:OLEObject Type="Embed" ProgID="Equation.DSMT4" ShapeID="_x0000_i1032" DrawAspect="Content" ObjectID="_1651517874" r:id="rId22"/>
+          <o:OLEObject Type="Embed" ProgID="Equation.DSMT4" ShapeID="_x0000_i1032" DrawAspect="Content" ObjectID="_1651569779" r:id="rId22"/>
         </w:object>
       </w:r>
     </w:p>
@@ -273,7 +271,7 @@
           <v:shape id="_x0000_i1033" type="#_x0000_t75" style="width:69.6pt;height:27.9pt" o:ole="">
             <v:imagedata r:id="rId23" o:title=""/>
           </v:shape>
-          <o:OLEObject Type="Embed" ProgID="Equation.DSMT4" ShapeID="_x0000_i1033" DrawAspect="Content" ObjectID="_1651517875" r:id="rId24"/>
+          <o:OLEObject Type="Embed" ProgID="Equation.DSMT4" ShapeID="_x0000_i1033" DrawAspect="Content" ObjectID="_1651569780" r:id="rId24"/>
         </w:object>
       </w:r>
     </w:p>
@@ -296,7 +294,7 @@
           <v:shape id="_x0000_i1034" type="#_x0000_t75" style="width:27.9pt;height:29.1pt" o:ole="">
             <v:imagedata r:id="rId25" o:title=""/>
           </v:shape>
-          <o:OLEObject Type="Embed" ProgID="Equation.DSMT4" ShapeID="_x0000_i1034" DrawAspect="Content" ObjectID="_1651517876" r:id="rId26"/>
+          <o:OLEObject Type="Embed" ProgID="Equation.DSMT4" ShapeID="_x0000_i1034" DrawAspect="Content" ObjectID="_1651569781" r:id="rId26"/>
         </w:object>
       </w:r>
       <w:r>
@@ -315,7 +313,7 @@
           <v:shape id="_x0000_i1035" type="#_x0000_t75" style="width:68.7pt;height:27.9pt" o:ole="">
             <v:imagedata r:id="rId27" o:title=""/>
           </v:shape>
-          <o:OLEObject Type="Embed" ProgID="Equation.DSMT4" ShapeID="_x0000_i1035" DrawAspect="Content" ObjectID="_1651517877" r:id="rId28"/>
+          <o:OLEObject Type="Embed" ProgID="Equation.DSMT4" ShapeID="_x0000_i1035" DrawAspect="Content" ObjectID="_1651569782" r:id="rId28"/>
         </w:object>
       </w:r>
     </w:p>
@@ -337,7 +335,7 @@
           <v:shape id="_x0000_i1036" type="#_x0000_t75" style="width:29.1pt;height:29.1pt" o:ole="">
             <v:imagedata r:id="rId29" o:title=""/>
           </v:shape>
-          <o:OLEObject Type="Embed" ProgID="Equation.DSMT4" ShapeID="_x0000_i1036" DrawAspect="Content" ObjectID="_1651517878" r:id="rId30"/>
+          <o:OLEObject Type="Embed" ProgID="Equation.DSMT4" ShapeID="_x0000_i1036" DrawAspect="Content" ObjectID="_1651569783" r:id="rId30"/>
         </w:object>
       </w:r>
       <w:r>
@@ -356,7 +354,7 @@
           <v:shape id="_x0000_i1037" type="#_x0000_t75" style="width:69.9pt;height:27.9pt" o:ole="">
             <v:imagedata r:id="rId31" o:title=""/>
           </v:shape>
-          <o:OLEObject Type="Embed" ProgID="Equation.DSMT4" ShapeID="_x0000_i1037" DrawAspect="Content" ObjectID="_1651517879" r:id="rId32"/>
+          <o:OLEObject Type="Embed" ProgID="Equation.DSMT4" ShapeID="_x0000_i1037" DrawAspect="Content" ObjectID="_1651569784" r:id="rId32"/>
         </w:object>
       </w:r>
     </w:p>
@@ -379,7 +377,7 @@
           <v:shape id="_x0000_i1038" type="#_x0000_t75" style="width:29.1pt;height:29.1pt" o:ole="">
             <v:imagedata r:id="rId33" o:title=""/>
           </v:shape>
-          <o:OLEObject Type="Embed" ProgID="Equation.DSMT4" ShapeID="_x0000_i1038" DrawAspect="Content" ObjectID="_1651517880" r:id="rId34"/>
+          <o:OLEObject Type="Embed" ProgID="Equation.DSMT4" ShapeID="_x0000_i1038" DrawAspect="Content" ObjectID="_1651569785" r:id="rId34"/>
         </w:object>
       </w:r>
       <w:r>
@@ -398,7 +396,7 @@
           <v:shape id="_x0000_i1039" type="#_x0000_t75" style="width:68.7pt;height:27.9pt" o:ole="">
             <v:imagedata r:id="rId35" o:title=""/>
           </v:shape>
-          <o:OLEObject Type="Embed" ProgID="Equation.DSMT4" ShapeID="_x0000_i1039" DrawAspect="Content" ObjectID="_1651517881" r:id="rId36"/>
+          <o:OLEObject Type="Embed" ProgID="Equation.DSMT4" ShapeID="_x0000_i1039" DrawAspect="Content" ObjectID="_1651569786" r:id="rId36"/>
         </w:object>
       </w:r>
     </w:p>
@@ -421,7 +419,7 @@
           <v:shape id="_x0000_i1040" type="#_x0000_t75" style="width:29.1pt;height:29.1pt" o:ole="">
             <v:imagedata r:id="rId37" o:title=""/>
           </v:shape>
-          <o:OLEObject Type="Embed" ProgID="Equation.DSMT4" ShapeID="_x0000_i1040" DrawAspect="Content" ObjectID="_1651517882" r:id="rId38"/>
+          <o:OLEObject Type="Embed" ProgID="Equation.DSMT4" ShapeID="_x0000_i1040" DrawAspect="Content" ObjectID="_1651569787" r:id="rId38"/>
         </w:object>
       </w:r>
       <w:r>
@@ -440,7 +438,7 @@
           <v:shape id="_x0000_i1041" type="#_x0000_t75" style="width:69.6pt;height:27.6pt" o:ole="">
             <v:imagedata r:id="rId39" o:title=""/>
           </v:shape>
-          <o:OLEObject Type="Embed" ProgID="Equation.DSMT4" ShapeID="_x0000_i1041" DrawAspect="Content" ObjectID="_1651517883" r:id="rId40"/>
+          <o:OLEObject Type="Embed" ProgID="Equation.DSMT4" ShapeID="_x0000_i1041" DrawAspect="Content" ObjectID="_1651569788" r:id="rId40"/>
         </w:object>
       </w:r>
     </w:p>
@@ -463,7 +461,7 @@
           <v:shape id="_x0000_i1042" type="#_x0000_t75" style="width:23.1pt;height:17.1pt" o:ole="">
             <v:imagedata r:id="rId41" o:title=""/>
           </v:shape>
-          <o:OLEObject Type="Embed" ProgID="Equation.DSMT4" ShapeID="_x0000_i1042" DrawAspect="Content" ObjectID="_1651517884" r:id="rId42"/>
+          <o:OLEObject Type="Embed" ProgID="Equation.DSMT4" ShapeID="_x0000_i1042" DrawAspect="Content" ObjectID="_1651569789" r:id="rId42"/>
         </w:object>
       </w:r>
     </w:p>
@@ -482,7 +480,7 @@
           <v:shape id="_x0000_i1043" type="#_x0000_t75" style="width:72.6pt;height:27.9pt" o:ole="">
             <v:imagedata r:id="rId43" o:title=""/>
           </v:shape>
-          <o:OLEObject Type="Embed" ProgID="Equation.DSMT4" ShapeID="_x0000_i1043" DrawAspect="Content" ObjectID="_1651517885" r:id="rId44"/>
+          <o:OLEObject Type="Embed" ProgID="Equation.DSMT4" ShapeID="_x0000_i1043" DrawAspect="Content" ObjectID="_1651569790" r:id="rId44"/>
         </w:object>
       </w:r>
       <w:r>
@@ -496,7 +494,7 @@
           <v:shape id="_x0000_i1044" type="#_x0000_t75" style="width:86.4pt;height:33pt" o:ole="">
             <v:imagedata r:id="rId45" o:title=""/>
           </v:shape>
-          <o:OLEObject Type="Embed" ProgID="Equation.DSMT4" ShapeID="_x0000_i1044" DrawAspect="Content" ObjectID="_1651517886" r:id="rId46"/>
+          <o:OLEObject Type="Embed" ProgID="Equation.DSMT4" ShapeID="_x0000_i1044" DrawAspect="Content" ObjectID="_1651569791" r:id="rId46"/>
         </w:object>
       </w:r>
     </w:p>
@@ -518,7 +516,7 @@
           <v:shape id="_x0000_i1045" type="#_x0000_t75" style="width:33.9pt;height:29.1pt" o:ole="">
             <v:imagedata r:id="rId47" o:title=""/>
           </v:shape>
-          <o:OLEObject Type="Embed" ProgID="Equation.DSMT4" ShapeID="_x0000_i1045" DrawAspect="Content" ObjectID="_1651517887" r:id="rId48"/>
+          <o:OLEObject Type="Embed" ProgID="Equation.DSMT4" ShapeID="_x0000_i1045" DrawAspect="Content" ObjectID="_1651569792" r:id="rId48"/>
         </w:object>
       </w:r>
     </w:p>
@@ -534,7 +532,7 @@
           <v:shape id="_x0000_i1046" type="#_x0000_t75" style="width:75.6pt;height:27.9pt" o:ole="">
             <v:imagedata r:id="rId49" o:title=""/>
           </v:shape>
-          <o:OLEObject Type="Embed" ProgID="Equation.DSMT4" ShapeID="_x0000_i1046" DrawAspect="Content" ObjectID="_1651517888" r:id="rId50"/>
+          <o:OLEObject Type="Embed" ProgID="Equation.DSMT4" ShapeID="_x0000_i1046" DrawAspect="Content" ObjectID="_1651569793" r:id="rId50"/>
         </w:object>
       </w:r>
     </w:p>
@@ -558,7 +556,7 @@
           <v:shape id="_x0000_i1047" type="#_x0000_t75" style="width:29.1pt;height:29.1pt" o:ole="">
             <v:imagedata r:id="rId51" o:title=""/>
           </v:shape>
-          <o:OLEObject Type="Embed" ProgID="Equation.DSMT4" ShapeID="_x0000_i1047" DrawAspect="Content" ObjectID="_1651517889" r:id="rId52"/>
+          <o:OLEObject Type="Embed" ProgID="Equation.DSMT4" ShapeID="_x0000_i1047" DrawAspect="Content" ObjectID="_1651569794" r:id="rId52"/>
         </w:object>
       </w:r>
     </w:p>
@@ -574,7 +572,7 @@
           <v:shape id="_x0000_i1048" type="#_x0000_t75" style="width:75.6pt;height:27.9pt" o:ole="">
             <v:imagedata r:id="rId53" o:title=""/>
           </v:shape>
-          <o:OLEObject Type="Embed" ProgID="Equation.DSMT4" ShapeID="_x0000_i1048" DrawAspect="Content" ObjectID="_1651517890" r:id="rId54"/>
+          <o:OLEObject Type="Embed" ProgID="Equation.DSMT4" ShapeID="_x0000_i1048" DrawAspect="Content" ObjectID="_1651569795" r:id="rId54"/>
         </w:object>
       </w:r>
     </w:p>
@@ -597,7 +595,7 @@
           <v:shape id="_x0000_i1049" type="#_x0000_t75" style="width:33.9pt;height:29.1pt" o:ole="">
             <v:imagedata r:id="rId55" o:title=""/>
           </v:shape>
-          <o:OLEObject Type="Embed" ProgID="Equation.DSMT4" ShapeID="_x0000_i1049" DrawAspect="Content" ObjectID="_1651517891" r:id="rId56"/>
+          <o:OLEObject Type="Embed" ProgID="Equation.DSMT4" ShapeID="_x0000_i1049" DrawAspect="Content" ObjectID="_1651569796" r:id="rId56"/>
         </w:object>
       </w:r>
     </w:p>
@@ -613,7 +611,7 @@
           <v:shape id="_x0000_i1050" type="#_x0000_t75" style="width:77.4pt;height:27.9pt" o:ole="">
             <v:imagedata r:id="rId57" o:title=""/>
           </v:shape>
-          <o:OLEObject Type="Embed" ProgID="Equation.DSMT4" ShapeID="_x0000_i1050" DrawAspect="Content" ObjectID="_1651517892" r:id="rId58"/>
+          <o:OLEObject Type="Embed" ProgID="Equation.DSMT4" ShapeID="_x0000_i1050" DrawAspect="Content" ObjectID="_1651569797" r:id="rId58"/>
         </w:object>
       </w:r>
     </w:p>
@@ -636,7 +634,7 @@
           <v:shape id="_x0000_i1051" type="#_x0000_t75" style="width:33.9pt;height:29.1pt" o:ole="">
             <v:imagedata r:id="rId59" o:title=""/>
           </v:shape>
-          <o:OLEObject Type="Embed" ProgID="Equation.DSMT4" ShapeID="_x0000_i1051" DrawAspect="Content" ObjectID="_1651517893" r:id="rId60"/>
+          <o:OLEObject Type="Embed" ProgID="Equation.DSMT4" ShapeID="_x0000_i1051" DrawAspect="Content" ObjectID="_1651569798" r:id="rId60"/>
         </w:object>
       </w:r>
     </w:p>
@@ -652,7 +650,7 @@
           <v:shape id="_x0000_i1052" type="#_x0000_t75" style="width:77.1pt;height:27.9pt" o:ole="">
             <v:imagedata r:id="rId61" o:title=""/>
           </v:shape>
-          <o:OLEObject Type="Embed" ProgID="Equation.DSMT4" ShapeID="_x0000_i1052" DrawAspect="Content" ObjectID="_1651517894" r:id="rId62"/>
+          <o:OLEObject Type="Embed" ProgID="Equation.DSMT4" ShapeID="_x0000_i1052" DrawAspect="Content" ObjectID="_1651569799" r:id="rId62"/>
         </w:object>
       </w:r>
     </w:p>
@@ -675,7 +673,7 @@
           <v:shape id="_x0000_i1053" type="#_x0000_t75" style="width:29.1pt;height:29.1pt" o:ole="">
             <v:imagedata r:id="rId63" o:title=""/>
           </v:shape>
-          <o:OLEObject Type="Embed" ProgID="Equation.DSMT4" ShapeID="_x0000_i1053" DrawAspect="Content" ObjectID="_1651517895" r:id="rId64"/>
+          <o:OLEObject Type="Embed" ProgID="Equation.DSMT4" ShapeID="_x0000_i1053" DrawAspect="Content" ObjectID="_1651569800" r:id="rId64"/>
         </w:object>
       </w:r>
     </w:p>
@@ -691,7 +689,7 @@
           <v:shape id="_x0000_i1054" type="#_x0000_t75" style="width:72.6pt;height:27.9pt" o:ole="">
             <v:imagedata r:id="rId65" o:title=""/>
           </v:shape>
-          <o:OLEObject Type="Embed" ProgID="Equation.DSMT4" ShapeID="_x0000_i1054" DrawAspect="Content" ObjectID="_1651517896" r:id="rId66"/>
+          <o:OLEObject Type="Embed" ProgID="Equation.DSMT4" ShapeID="_x0000_i1054" DrawAspect="Content" ObjectID="_1651569801" r:id="rId66"/>
         </w:object>
       </w:r>
     </w:p>
@@ -711,7 +709,7 @@
           <v:shape id="_x0000_i1055" type="#_x0000_t75" style="width:33.9pt;height:29.1pt" o:ole="">
             <v:imagedata r:id="rId67" o:title=""/>
           </v:shape>
-          <o:OLEObject Type="Embed" ProgID="Equation.DSMT4" ShapeID="_x0000_i1055" DrawAspect="Content" ObjectID="_1651517897" r:id="rId68"/>
+          <o:OLEObject Type="Embed" ProgID="Equation.DSMT4" ShapeID="_x0000_i1055" DrawAspect="Content" ObjectID="_1651569802" r:id="rId68"/>
         </w:object>
       </w:r>
       <w:r>
@@ -730,7 +728,7 @@
           <v:shape id="_x0000_i1056" type="#_x0000_t75" style="width:246.9pt;height:26.4pt" o:ole="">
             <v:imagedata r:id="rId69" o:title=""/>
           </v:shape>
-          <o:OLEObject Type="Embed" ProgID="Equation.DSMT4" ShapeID="_x0000_i1056" DrawAspect="Content" ObjectID="_1651517898" r:id="rId70"/>
+          <o:OLEObject Type="Embed" ProgID="Equation.DSMT4" ShapeID="_x0000_i1056" DrawAspect="Content" ObjectID="_1651569803" r:id="rId70"/>
         </w:object>
       </w:r>
     </w:p>
@@ -746,7 +744,7 @@
           <v:shape id="_x0000_i1057" type="#_x0000_t75" style="width:369.6pt;height:30pt" o:ole="">
             <v:imagedata r:id="rId71" o:title=""/>
           </v:shape>
-          <o:OLEObject Type="Embed" ProgID="Equation.DSMT4" ShapeID="_x0000_i1057" DrawAspect="Content" ObjectID="_1651517899" r:id="rId72"/>
+          <o:OLEObject Type="Embed" ProgID="Equation.DSMT4" ShapeID="_x0000_i1057" DrawAspect="Content" ObjectID="_1651569804" r:id="rId72"/>
         </w:object>
       </w:r>
     </w:p>
@@ -768,7 +766,7 @@
           <v:shape id="_x0000_i1058" type="#_x0000_t75" style="width:88.5pt;height:17.4pt" o:ole="">
             <v:imagedata r:id="rId73" o:title=""/>
           </v:shape>
-          <o:OLEObject Type="Embed" ProgID="Equation.DSMT4" ShapeID="_x0000_i1058" DrawAspect="Content" ObjectID="_1651517900" r:id="rId74"/>
+          <o:OLEObject Type="Embed" ProgID="Equation.DSMT4" ShapeID="_x0000_i1058" DrawAspect="Content" ObjectID="_1651569805" r:id="rId74"/>
         </w:object>
       </w:r>
     </w:p>
@@ -804,7 +802,7 @@
         <w:tab/>
         <w:t xml:space="preserve"> </w:t>
       </w:r>
-      <w:bookmarkStart w:id="1" w:name="MTBlankEqn"/>
+      <w:bookmarkStart w:id="0" w:name="MTBlankEqn"/>
       <w:r>
         <w:rPr>
           <w:position w:val="-38"/>
@@ -813,10 +811,10 @@
           <v:shape id="_x0000_i1059" type="#_x0000_t75" style="width:177.6pt;height:47.4pt" o:ole="">
             <v:imagedata r:id="rId75" o:title=""/>
           </v:shape>
-          <o:OLEObject Type="Embed" ProgID="Equation.DSMT4" ShapeID="_x0000_i1059" DrawAspect="Content" ObjectID="_1651517901" r:id="rId76"/>
+          <o:OLEObject Type="Embed" ProgID="Equation.DSMT4" ShapeID="_x0000_i1059" DrawAspect="Content" ObjectID="_1651569806" r:id="rId76"/>
         </w:object>
       </w:r>
-      <w:bookmarkEnd w:id="1"/>
+      <w:bookmarkEnd w:id="0"/>
     </w:p>
     <w:p>
       <w:pPr>
@@ -854,7 +852,7 @@
           <v:shape id="_x0000_i1060" type="#_x0000_t75" style="width:87pt;height:29.4pt" o:ole="">
             <v:imagedata r:id="rId77" o:title=""/>
           </v:shape>
-          <o:OLEObject Type="Embed" ProgID="Equation.DSMT4" ShapeID="_x0000_i1060" DrawAspect="Content" ObjectID="_1651517902" r:id="rId78"/>
+          <o:OLEObject Type="Embed" ProgID="Equation.DSMT4" ShapeID="_x0000_i1060" DrawAspect="Content" ObjectID="_1651569807" r:id="rId78"/>
         </w:object>
       </w:r>
       <w:r>
@@ -868,7 +866,7 @@
           <v:shape id="_x0000_i1061" type="#_x0000_t75" style="width:54.6pt;height:26.4pt" o:ole="">
             <v:imagedata r:id="rId11" o:title=""/>
           </v:shape>
-          <o:OLEObject Type="Embed" ProgID="Equation.DSMT4" ShapeID="_x0000_i1061" DrawAspect="Content" ObjectID="_1651517903" r:id="rId79"/>
+          <o:OLEObject Type="Embed" ProgID="Equation.DSMT4" ShapeID="_x0000_i1061" DrawAspect="Content" ObjectID="_1651569808" r:id="rId79"/>
         </w:object>
       </w:r>
       <w:r>
@@ -887,7 +885,7 @@
           <v:shape id="_x0000_i1062" type="#_x0000_t75" style="width:42pt;height:23.4pt" o:ole="">
             <v:imagedata r:id="rId80" o:title=""/>
           </v:shape>
-          <o:OLEObject Type="Embed" ProgID="Equation.DSMT4" ShapeID="_x0000_i1062" DrawAspect="Content" ObjectID="_1651517904" r:id="rId81"/>
+          <o:OLEObject Type="Embed" ProgID="Equation.DSMT4" ShapeID="_x0000_i1062" DrawAspect="Content" ObjectID="_1651569809" r:id="rId81"/>
         </w:object>
       </w:r>
     </w:p>
@@ -906,7 +904,7 @@
           <v:shape id="_x0000_i1063" type="#_x0000_t75" style="width:86.1pt;height:29.4pt" o:ole="">
             <v:imagedata r:id="rId82" o:title=""/>
           </v:shape>
-          <o:OLEObject Type="Embed" ProgID="Equation.DSMT4" ShapeID="_x0000_i1063" DrawAspect="Content" ObjectID="_1651517905" r:id="rId83"/>
+          <o:OLEObject Type="Embed" ProgID="Equation.DSMT4" ShapeID="_x0000_i1063" DrawAspect="Content" ObjectID="_1651569810" r:id="rId83"/>
         </w:object>
       </w:r>
       <w:r>
@@ -920,7 +918,7 @@
           <v:shape id="_x0000_i1064" type="#_x0000_t75" style="width:75.6pt;height:21pt" o:ole="">
             <v:imagedata r:id="rId84" o:title=""/>
           </v:shape>
-          <o:OLEObject Type="Embed" ProgID="Equation.DSMT4" ShapeID="_x0000_i1064" DrawAspect="Content" ObjectID="_1651517906" r:id="rId85"/>
+          <o:OLEObject Type="Embed" ProgID="Equation.DSMT4" ShapeID="_x0000_i1064" DrawAspect="Content" ObjectID="_1651569811" r:id="rId85"/>
         </w:object>
       </w:r>
     </w:p>
@@ -936,7 +934,7 @@
           <v:shape id="_x0000_i1065" type="#_x0000_t75" style="width:105pt;height:30pt" o:ole="">
             <v:imagedata r:id="rId86" o:title=""/>
           </v:shape>
-          <o:OLEObject Type="Embed" ProgID="Equation.DSMT4" ShapeID="_x0000_i1065" DrawAspect="Content" ObjectID="_1651517907" r:id="rId87"/>
+          <o:OLEObject Type="Embed" ProgID="Equation.DSMT4" ShapeID="_x0000_i1065" DrawAspect="Content" ObjectID="_1651569812" r:id="rId87"/>
         </w:object>
       </w:r>
     </w:p>
@@ -952,7 +950,7 @@
           <v:shape id="_x0000_i1066" type="#_x0000_t75" style="width:108.6pt;height:30pt" o:ole="">
             <v:imagedata r:id="rId88" o:title=""/>
           </v:shape>
-          <o:OLEObject Type="Embed" ProgID="Equation.DSMT4" ShapeID="_x0000_i1066" DrawAspect="Content" ObjectID="_1651517908" r:id="rId89"/>
+          <o:OLEObject Type="Embed" ProgID="Equation.DSMT4" ShapeID="_x0000_i1066" DrawAspect="Content" ObjectID="_1651569813" r:id="rId89"/>
         </w:object>
       </w:r>
     </w:p>
@@ -969,7 +967,7 @@
           <v:shape id="_x0000_i1067" type="#_x0000_t75" style="width:105pt;height:30pt" o:ole="">
             <v:imagedata r:id="rId90" o:title=""/>
           </v:shape>
-          <o:OLEObject Type="Embed" ProgID="Equation.DSMT4" ShapeID="_x0000_i1067" DrawAspect="Content" ObjectID="_1651517909" r:id="rId91"/>
+          <o:OLEObject Type="Embed" ProgID="Equation.DSMT4" ShapeID="_x0000_i1067" DrawAspect="Content" ObjectID="_1651569814" r:id="rId91"/>
         </w:object>
       </w:r>
     </w:p>
@@ -986,7 +984,7 @@
           <v:shape id="_x0000_i1068" type="#_x0000_t75" style="width:109.5pt;height:30pt" o:ole="">
             <v:imagedata r:id="rId92" o:title=""/>
           </v:shape>
-          <o:OLEObject Type="Embed" ProgID="Equation.DSMT4" ShapeID="_x0000_i1068" DrawAspect="Content" ObjectID="_1651517910" r:id="rId93"/>
+          <o:OLEObject Type="Embed" ProgID="Equation.DSMT4" ShapeID="_x0000_i1068" DrawAspect="Content" ObjectID="_1651569815" r:id="rId93"/>
         </w:object>
       </w:r>
     </w:p>
@@ -1002,7 +1000,7 @@
           <v:shape id="_x0000_i1069" type="#_x0000_t75" style="width:110.4pt;height:30pt" o:ole="">
             <v:imagedata r:id="rId94" o:title=""/>
           </v:shape>
-          <o:OLEObject Type="Embed" ProgID="Equation.DSMT4" ShapeID="_x0000_i1069" DrawAspect="Content" ObjectID="_1651517911" r:id="rId95"/>
+          <o:OLEObject Type="Embed" ProgID="Equation.DSMT4" ShapeID="_x0000_i1069" DrawAspect="Content" ObjectID="_1651569816" r:id="rId95"/>
         </w:object>
       </w:r>
     </w:p>
@@ -1018,7 +1016,7 @@
           <v:shape id="_x0000_i1070" type="#_x0000_t75" style="width:111pt;height:30pt" o:ole="">
             <v:imagedata r:id="rId96" o:title=""/>
           </v:shape>
-          <o:OLEObject Type="Embed" ProgID="Equation.DSMT4" ShapeID="_x0000_i1070" DrawAspect="Content" ObjectID="_1651517912" r:id="rId97"/>
+          <o:OLEObject Type="Embed" ProgID="Equation.DSMT4" ShapeID="_x0000_i1070" DrawAspect="Content" ObjectID="_1651569817" r:id="rId97"/>
         </w:object>
       </w:r>
     </w:p>
@@ -1035,7 +1033,7 @@
           <v:shape id="_x0000_i1071" type="#_x0000_t75" style="width:99.9pt;height:27.6pt" o:ole="">
             <v:imagedata r:id="rId98" o:title=""/>
           </v:shape>
-          <o:OLEObject Type="Embed" ProgID="Equation.DSMT4" ShapeID="_x0000_i1071" DrawAspect="Content" ObjectID="_1651517913" r:id="rId99"/>
+          <o:OLEObject Type="Embed" ProgID="Equation.DSMT4" ShapeID="_x0000_i1071" DrawAspect="Content" ObjectID="_1651569818" r:id="rId99"/>
         </w:object>
       </w:r>
     </w:p>
@@ -1054,7 +1052,7 @@
           <v:shape id="_x0000_i1072" type="#_x0000_t75" style="width:110.1pt;height:30pt" o:ole="">
             <v:imagedata r:id="rId100" o:title=""/>
           </v:shape>
-          <o:OLEObject Type="Embed" ProgID="Equation.DSMT4" ShapeID="_x0000_i1072" DrawAspect="Content" ObjectID="_1651517914" r:id="rId101"/>
+          <o:OLEObject Type="Embed" ProgID="Equation.DSMT4" ShapeID="_x0000_i1072" DrawAspect="Content" ObjectID="_1651569819" r:id="rId101"/>
         </w:object>
       </w:r>
       <w:r>
@@ -1068,7 +1066,7 @@
           <v:shape id="_x0000_i1073" type="#_x0000_t75" style="width:86.4pt;height:33pt" o:ole="">
             <v:imagedata r:id="rId45" o:title=""/>
           </v:shape>
-          <o:OLEObject Type="Embed" ProgID="Equation.DSMT4" ShapeID="_x0000_i1073" DrawAspect="Content" ObjectID="_1651517915" r:id="rId102"/>
+          <o:OLEObject Type="Embed" ProgID="Equation.DSMT4" ShapeID="_x0000_i1073" DrawAspect="Content" ObjectID="_1651569820" r:id="rId102"/>
         </w:object>
       </w:r>
     </w:p>
@@ -1084,7 +1082,7 @@
           <v:shape id="_x0000_i1074" type="#_x0000_t75" style="width:117.9pt;height:30pt" o:ole="">
             <v:imagedata r:id="rId103" o:title=""/>
           </v:shape>
-          <o:OLEObject Type="Embed" ProgID="Equation.DSMT4" ShapeID="_x0000_i1074" DrawAspect="Content" ObjectID="_1651517916" r:id="rId104"/>
+          <o:OLEObject Type="Embed" ProgID="Equation.DSMT4" ShapeID="_x0000_i1074" DrawAspect="Content" ObjectID="_1651569821" r:id="rId104"/>
         </w:object>
       </w:r>
     </w:p>
@@ -1100,7 +1098,7 @@
           <v:shape id="_x0000_i1075" type="#_x0000_t75" style="width:122.7pt;height:30pt" o:ole="">
             <v:imagedata r:id="rId105" o:title=""/>
           </v:shape>
-          <o:OLEObject Type="Embed" ProgID="Equation.DSMT4" ShapeID="_x0000_i1075" DrawAspect="Content" ObjectID="_1651517917" r:id="rId106"/>
+          <o:OLEObject Type="Embed" ProgID="Equation.DSMT4" ShapeID="_x0000_i1075" DrawAspect="Content" ObjectID="_1651569822" r:id="rId106"/>
         </w:object>
       </w:r>
     </w:p>
@@ -1116,7 +1114,7 @@
           <v:shape id="_x0000_i1076" type="#_x0000_t75" style="width:124.5pt;height:30pt" o:ole="">
             <v:imagedata r:id="rId107" o:title=""/>
           </v:shape>
-          <o:OLEObject Type="Embed" ProgID="Equation.DSMT4" ShapeID="_x0000_i1076" DrawAspect="Content" ObjectID="_1651517918" r:id="rId108"/>
+          <o:OLEObject Type="Embed" ProgID="Equation.DSMT4" ShapeID="_x0000_i1076" DrawAspect="Content" ObjectID="_1651569823" r:id="rId108"/>
         </w:object>
       </w:r>
     </w:p>
@@ -1135,7 +1133,7 @@
           <v:shape id="_x0000_i1077" type="#_x0000_t75" style="width:124.5pt;height:30pt" o:ole="">
             <v:imagedata r:id="rId109" o:title=""/>
           </v:shape>
-          <o:OLEObject Type="Embed" ProgID="Equation.DSMT4" ShapeID="_x0000_i1077" DrawAspect="Content" ObjectID="_1651517919" r:id="rId110"/>
+          <o:OLEObject Type="Embed" ProgID="Equation.DSMT4" ShapeID="_x0000_i1077" DrawAspect="Content" ObjectID="_1651569824" r:id="rId110"/>
         </w:object>
       </w:r>
     </w:p>
@@ -1151,7 +1149,7 @@
           <v:shape id="_x0000_i1078" type="#_x0000_t75" style="width:134.4pt;height:30pt" o:ole="">
             <v:imagedata r:id="rId111" o:title=""/>
           </v:shape>
-          <o:OLEObject Type="Embed" ProgID="Equation.DSMT4" ShapeID="_x0000_i1078" DrawAspect="Content" ObjectID="_1651517920" r:id="rId112"/>
+          <o:OLEObject Type="Embed" ProgID="Equation.DSMT4" ShapeID="_x0000_i1078" DrawAspect="Content" ObjectID="_1651569825" r:id="rId112"/>
         </w:object>
       </w:r>
     </w:p>
@@ -1167,7 +1165,7 @@
           <v:shape id="_x0000_i1079" type="#_x0000_t75" style="width:134.7pt;height:30pt" o:ole="">
             <v:imagedata r:id="rId113" o:title=""/>
           </v:shape>
-          <o:OLEObject Type="Embed" ProgID="Equation.DSMT4" ShapeID="_x0000_i1079" DrawAspect="Content" ObjectID="_1651517921" r:id="rId114"/>
+          <o:OLEObject Type="Embed" ProgID="Equation.DSMT4" ShapeID="_x0000_i1079" DrawAspect="Content" ObjectID="_1651569826" r:id="rId114"/>
         </w:object>
       </w:r>
     </w:p>
@@ -1184,7 +1182,7 @@
           <v:shape id="_x0000_i1080" type="#_x0000_t75" style="width:127.5pt;height:30pt" o:ole="">
             <v:imagedata r:id="rId115" o:title=""/>
           </v:shape>
-          <o:OLEObject Type="Embed" ProgID="Equation.DSMT4" ShapeID="_x0000_i1080" DrawAspect="Content" ObjectID="_1651517922" r:id="rId116"/>
+          <o:OLEObject Type="Embed" ProgID="Equation.DSMT4" ShapeID="_x0000_i1080" DrawAspect="Content" ObjectID="_1651569827" r:id="rId116"/>
         </w:object>
       </w:r>
       <w:r>
@@ -1203,7 +1201,7 @@
           <v:shape id="_x0000_i1081" type="#_x0000_t75" style="width:246.9pt;height:26.4pt" o:ole="">
             <v:imagedata r:id="rId69" o:title=""/>
           </v:shape>
-          <o:OLEObject Type="Embed" ProgID="Equation.DSMT4" ShapeID="_x0000_i1081" DrawAspect="Content" ObjectID="_1651517923" r:id="rId117"/>
+          <o:OLEObject Type="Embed" ProgID="Equation.DSMT4" ShapeID="_x0000_i1081" DrawAspect="Content" ObjectID="_1651569828" r:id="rId117"/>
         </w:object>
       </w:r>
     </w:p>
@@ -1220,7 +1218,7 @@
           <v:shape id="_x0000_i1082" type="#_x0000_t75" style="width:440.1pt;height:68.4pt" o:ole="">
             <v:imagedata r:id="rId118" o:title=""/>
           </v:shape>
-          <o:OLEObject Type="Embed" ProgID="Equation.DSMT4" ShapeID="_x0000_i1082" DrawAspect="Content" ObjectID="_1651517924" r:id="rId119"/>
+          <o:OLEObject Type="Embed" ProgID="Equation.DSMT4" ShapeID="_x0000_i1082" DrawAspect="Content" ObjectID="_1651569829" r:id="rId119"/>
         </w:object>
       </w:r>
     </w:p>
@@ -1243,7 +1241,7 @@
           <v:shape id="_x0000_i1083" type="#_x0000_t75" style="width:369pt;height:56.4pt" o:ole="">
             <v:imagedata r:id="rId120" o:title=""/>
           </v:shape>
-          <o:OLEObject Type="Embed" ProgID="Equation.DSMT4" ShapeID="_x0000_i1083" DrawAspect="Content" ObjectID="_1651517925" r:id="rId121"/>
+          <o:OLEObject Type="Embed" ProgID="Equation.DSMT4" ShapeID="_x0000_i1083" DrawAspect="Content" ObjectID="_1651569830" r:id="rId121"/>
         </w:object>
       </w:r>
       <w:r>
@@ -1269,7 +1267,7 @@
           <v:shape id="_x0000_i1084" type="#_x0000_t75" style="width:357pt;height:36pt" o:ole="">
             <v:imagedata r:id="rId122" o:title=""/>
           </v:shape>
-          <o:OLEObject Type="Embed" ProgID="Equation.DSMT4" ShapeID="_x0000_i1084" DrawAspect="Content" ObjectID="_1651517926" r:id="rId123"/>
+          <o:OLEObject Type="Embed" ProgID="Equation.DSMT4" ShapeID="_x0000_i1084" DrawAspect="Content" ObjectID="_1651569831" r:id="rId123"/>
         </w:object>
       </w:r>
       <w:r>
@@ -1294,7 +1292,7 @@
           <v:shape id="_x0000_i1085" type="#_x0000_t75" style="width:76.5pt;height:17.4pt" o:ole="">
             <v:imagedata r:id="rId124" o:title=""/>
           </v:shape>
-          <o:OLEObject Type="Embed" ProgID="Equation.DSMT4" ShapeID="_x0000_i1085" DrawAspect="Content" ObjectID="_1651517927" r:id="rId125"/>
+          <o:OLEObject Type="Embed" ProgID="Equation.DSMT4" ShapeID="_x0000_i1085" DrawAspect="Content" ObjectID="_1651569832" r:id="rId125"/>
         </w:object>
       </w:r>
     </w:p>
@@ -1352,7 +1350,7 @@
           <v:shape id="_x0000_i1086" type="#_x0000_t75" style="width:160.8pt;height:46.2pt" o:ole="">
             <v:imagedata r:id="rId126" o:title=""/>
           </v:shape>
-          <o:OLEObject Type="Embed" ProgID="Equation.DSMT4" ShapeID="_x0000_i1086" DrawAspect="Content" ObjectID="_1651517928" r:id="rId127"/>
+          <o:OLEObject Type="Embed" ProgID="Equation.DSMT4" ShapeID="_x0000_i1086" DrawAspect="Content" ObjectID="_1651569833" r:id="rId127"/>
         </w:object>
       </w:r>
     </w:p>
@@ -1392,7 +1390,7 @@
           <v:shape id="_x0000_i1087" type="#_x0000_t75" style="width:81pt;height:29.4pt" o:ole="">
             <v:imagedata r:id="rId128" o:title=""/>
           </v:shape>
-          <o:OLEObject Type="Embed" ProgID="Equation.DSMT4" ShapeID="_x0000_i1087" DrawAspect="Content" ObjectID="_1651517929" r:id="rId129"/>
+          <o:OLEObject Type="Embed" ProgID="Equation.DSMT4" ShapeID="_x0000_i1087" DrawAspect="Content" ObjectID="_1651569834" r:id="rId129"/>
         </w:object>
       </w:r>
       <w:r>
@@ -1406,7 +1404,7 @@
           <v:shape id="_x0000_i1088" type="#_x0000_t75" style="width:54.6pt;height:26.4pt" o:ole="">
             <v:imagedata r:id="rId11" o:title=""/>
           </v:shape>
-          <o:OLEObject Type="Embed" ProgID="Equation.DSMT4" ShapeID="_x0000_i1088" DrawAspect="Content" ObjectID="_1651517930" r:id="rId130"/>
+          <o:OLEObject Type="Embed" ProgID="Equation.DSMT4" ShapeID="_x0000_i1088" DrawAspect="Content" ObjectID="_1651569835" r:id="rId130"/>
         </w:object>
       </w:r>
       <w:r>
@@ -1425,7 +1423,7 @@
           <v:shape id="_x0000_i1089" type="#_x0000_t75" style="width:42pt;height:23.4pt" o:ole="">
             <v:imagedata r:id="rId131" o:title=""/>
           </v:shape>
-          <o:OLEObject Type="Embed" ProgID="Equation.DSMT4" ShapeID="_x0000_i1089" DrawAspect="Content" ObjectID="_1651517931" r:id="rId132"/>
+          <o:OLEObject Type="Embed" ProgID="Equation.DSMT4" ShapeID="_x0000_i1089" DrawAspect="Content" ObjectID="_1651569836" r:id="rId132"/>
         </w:object>
       </w:r>
       <w:r>
@@ -1447,7 +1445,7 @@
           <v:shape id="_x0000_i1090" type="#_x0000_t75" style="width:81.9pt;height:29.4pt" o:ole="">
             <v:imagedata r:id="rId133" o:title=""/>
           </v:shape>
-          <o:OLEObject Type="Embed" ProgID="Equation.DSMT4" ShapeID="_x0000_i1090" DrawAspect="Content" ObjectID="_1651517932" r:id="rId134"/>
+          <o:OLEObject Type="Embed" ProgID="Equation.DSMT4" ShapeID="_x0000_i1090" DrawAspect="Content" ObjectID="_1651569837" r:id="rId134"/>
         </w:object>
       </w:r>
       <w:r>
@@ -1461,7 +1459,7 @@
           <v:shape id="_x0000_i1091" type="#_x0000_t75" style="width:75.6pt;height:21pt" o:ole="">
             <v:imagedata r:id="rId84" o:title=""/>
           </v:shape>
-          <o:OLEObject Type="Embed" ProgID="Equation.DSMT4" ShapeID="_x0000_i1091" DrawAspect="Content" ObjectID="_1651517933" r:id="rId135"/>
+          <o:OLEObject Type="Embed" ProgID="Equation.DSMT4" ShapeID="_x0000_i1091" DrawAspect="Content" ObjectID="_1651569838" r:id="rId135"/>
         </w:object>
       </w:r>
     </w:p>
@@ -1477,7 +1475,7 @@
           <v:shape id="_x0000_i1092" type="#_x0000_t75" style="width:99.6pt;height:30pt" o:ole="">
             <v:imagedata r:id="rId136" o:title=""/>
           </v:shape>
-          <o:OLEObject Type="Embed" ProgID="Equation.DSMT4" ShapeID="_x0000_i1092" DrawAspect="Content" ObjectID="_1651517934" r:id="rId137"/>
+          <o:OLEObject Type="Embed" ProgID="Equation.DSMT4" ShapeID="_x0000_i1092" DrawAspect="Content" ObjectID="_1651569839" r:id="rId137"/>
         </w:object>
       </w:r>
     </w:p>
@@ -1493,7 +1491,7 @@
           <v:shape id="_x0000_i1093" type="#_x0000_t75" style="width:99.6pt;height:30pt" o:ole="">
             <v:imagedata r:id="rId138" o:title=""/>
           </v:shape>
-          <o:OLEObject Type="Embed" ProgID="Equation.DSMT4" ShapeID="_x0000_i1093" DrawAspect="Content" ObjectID="_1651517935" r:id="rId139"/>
+          <o:OLEObject Type="Embed" ProgID="Equation.DSMT4" ShapeID="_x0000_i1093" DrawAspect="Content" ObjectID="_1651569840" r:id="rId139"/>
         </w:object>
       </w:r>
     </w:p>
@@ -1510,7 +1508,7 @@
           <v:shape id="_x0000_i1094" type="#_x0000_t75" style="width:101.1pt;height:30pt" o:ole="">
             <v:imagedata r:id="rId140" o:title=""/>
           </v:shape>
-          <o:OLEObject Type="Embed" ProgID="Equation.DSMT4" ShapeID="_x0000_i1094" DrawAspect="Content" ObjectID="_1651517936" r:id="rId141"/>
+          <o:OLEObject Type="Embed" ProgID="Equation.DSMT4" ShapeID="_x0000_i1094" DrawAspect="Content" ObjectID="_1651569841" r:id="rId141"/>
         </w:object>
       </w:r>
     </w:p>
@@ -1527,7 +1525,7 @@
           <v:shape id="_x0000_i1095" type="#_x0000_t75" style="width:99.6pt;height:30pt" o:ole="">
             <v:imagedata r:id="rId142" o:title=""/>
           </v:shape>
-          <o:OLEObject Type="Embed" ProgID="Equation.DSMT4" ShapeID="_x0000_i1095" DrawAspect="Content" ObjectID="_1651517937" r:id="rId143"/>
+          <o:OLEObject Type="Embed" ProgID="Equation.DSMT4" ShapeID="_x0000_i1095" DrawAspect="Content" ObjectID="_1651569842" r:id="rId143"/>
         </w:object>
       </w:r>
     </w:p>
@@ -1544,7 +1542,7 @@
           <v:shape id="_x0000_i1096" type="#_x0000_t75" style="width:94.5pt;height:27.6pt" o:ole="">
             <v:imagedata r:id="rId144" o:title=""/>
           </v:shape>
-          <o:OLEObject Type="Embed" ProgID="Equation.DSMT4" ShapeID="_x0000_i1096" DrawAspect="Content" ObjectID="_1651517938" r:id="rId145"/>
+          <o:OLEObject Type="Embed" ProgID="Equation.DSMT4" ShapeID="_x0000_i1096" DrawAspect="Content" ObjectID="_1651569843" r:id="rId145"/>
         </w:object>
       </w:r>
     </w:p>
@@ -1563,7 +1561,7 @@
           <v:shape id="_x0000_i1097" type="#_x0000_t75" style="width:107.7pt;height:30pt" o:ole="">
             <v:imagedata r:id="rId146" o:title=""/>
           </v:shape>
-          <o:OLEObject Type="Embed" ProgID="Equation.DSMT4" ShapeID="_x0000_i1097" DrawAspect="Content" ObjectID="_1651517939" r:id="rId147"/>
+          <o:OLEObject Type="Embed" ProgID="Equation.DSMT4" ShapeID="_x0000_i1097" DrawAspect="Content" ObjectID="_1651569844" r:id="rId147"/>
         </w:object>
       </w:r>
       <w:r>
@@ -1577,7 +1575,7 @@
           <v:shape id="_x0000_i1098" type="#_x0000_t75" style="width:86.4pt;height:33pt" o:ole="">
             <v:imagedata r:id="rId45" o:title=""/>
           </v:shape>
-          <o:OLEObject Type="Embed" ProgID="Equation.DSMT4" ShapeID="_x0000_i1098" DrawAspect="Content" ObjectID="_1651517940" r:id="rId148"/>
+          <o:OLEObject Type="Embed" ProgID="Equation.DSMT4" ShapeID="_x0000_i1098" DrawAspect="Content" ObjectID="_1651569845" r:id="rId148"/>
         </w:object>
       </w:r>
     </w:p>
@@ -1593,7 +1591,7 @@
           <v:shape id="_x0000_i1099" type="#_x0000_t75" style="width:106.5pt;height:30pt" o:ole="">
             <v:imagedata r:id="rId149" o:title=""/>
           </v:shape>
-          <o:OLEObject Type="Embed" ProgID="Equation.DSMT4" ShapeID="_x0000_i1099" DrawAspect="Content" ObjectID="_1651517941" r:id="rId150"/>
+          <o:OLEObject Type="Embed" ProgID="Equation.DSMT4" ShapeID="_x0000_i1099" DrawAspect="Content" ObjectID="_1651569846" r:id="rId150"/>
         </w:object>
       </w:r>
     </w:p>
@@ -1609,7 +1607,7 @@
           <v:shape id="_x0000_i1100" type="#_x0000_t75" style="width:110.7pt;height:30pt" o:ole="">
             <v:imagedata r:id="rId151" o:title=""/>
           </v:shape>
-          <o:OLEObject Type="Embed" ProgID="Equation.DSMT4" ShapeID="_x0000_i1100" DrawAspect="Content" ObjectID="_1651517942" r:id="rId152"/>
+          <o:OLEObject Type="Embed" ProgID="Equation.DSMT4" ShapeID="_x0000_i1100" DrawAspect="Content" ObjectID="_1651569847" r:id="rId152"/>
         </w:object>
       </w:r>
     </w:p>
@@ -1625,7 +1623,7 @@
           <v:shape id="_x0000_i1101" type="#_x0000_t75" style="width:112.5pt;height:30pt" o:ole="">
             <v:imagedata r:id="rId153" o:title=""/>
           </v:shape>
-          <o:OLEObject Type="Embed" ProgID="Equation.DSMT4" ShapeID="_x0000_i1101" DrawAspect="Content" ObjectID="_1651517943" r:id="rId154"/>
+          <o:OLEObject Type="Embed" ProgID="Equation.DSMT4" ShapeID="_x0000_i1101" DrawAspect="Content" ObjectID="_1651569848" r:id="rId154"/>
         </w:object>
       </w:r>
     </w:p>
@@ -1644,7 +1642,7 @@
           <v:shape id="_x0000_i1102" type="#_x0000_t75" style="width:107.1pt;height:30pt" o:ole="">
             <v:imagedata r:id="rId155" o:title=""/>
           </v:shape>
-          <o:OLEObject Type="Embed" ProgID="Equation.DSMT4" ShapeID="_x0000_i1102" DrawAspect="Content" ObjectID="_1651517944" r:id="rId156"/>
+          <o:OLEObject Type="Embed" ProgID="Equation.DSMT4" ShapeID="_x0000_i1102" DrawAspect="Content" ObjectID="_1651569849" r:id="rId156"/>
         </w:object>
       </w:r>
     </w:p>
@@ -1661,7 +1659,7 @@
           <v:shape id="_x0000_i1103" type="#_x0000_t75" style="width:107.7pt;height:30pt" o:ole="">
             <v:imagedata r:id="rId157" o:title=""/>
           </v:shape>
-          <o:OLEObject Type="Embed" ProgID="Equation.DSMT4" ShapeID="_x0000_i1103" DrawAspect="Content" ObjectID="_1651517945" r:id="rId158"/>
+          <o:OLEObject Type="Embed" ProgID="Equation.DSMT4" ShapeID="_x0000_i1103" DrawAspect="Content" ObjectID="_1651569850" r:id="rId158"/>
         </w:object>
       </w:r>
     </w:p>
@@ -1677,7 +1675,7 @@
           <v:shape id="_x0000_i1104" type="#_x0000_t75" style="width:246.9pt;height:26.4pt" o:ole="">
             <v:imagedata r:id="rId69" o:title=""/>
           </v:shape>
-          <o:OLEObject Type="Embed" ProgID="Equation.DSMT4" ShapeID="_x0000_i1104" DrawAspect="Content" ObjectID="_1651517946" r:id="rId159"/>
+          <o:OLEObject Type="Embed" ProgID="Equation.DSMT4" ShapeID="_x0000_i1104" DrawAspect="Content" ObjectID="_1651569851" r:id="rId159"/>
         </w:object>
       </w:r>
     </w:p>
@@ -1694,7 +1692,7 @@
           <v:shape id="_x0000_i1105" type="#_x0000_t75" style="width:375.6pt;height:33.6pt" o:ole="">
             <v:imagedata r:id="rId160" o:title=""/>
           </v:shape>
-          <o:OLEObject Type="Embed" ProgID="Equation.DSMT4" ShapeID="_x0000_i1105" DrawAspect="Content" ObjectID="_1651517947" r:id="rId161"/>
+          <o:OLEObject Type="Embed" ProgID="Equation.DSMT4" ShapeID="_x0000_i1105" DrawAspect="Content" ObjectID="_1651569852" r:id="rId161"/>
         </w:object>
       </w:r>
     </w:p>
@@ -1716,7 +1714,7 @@
           <v:shape id="_x0000_i1106" type="#_x0000_t75" style="width:363.6pt;height:27.6pt" o:ole="">
             <v:imagedata r:id="rId162" o:title=""/>
           </v:shape>
-          <o:OLEObject Type="Embed" ProgID="Equation.DSMT4" ShapeID="_x0000_i1106" DrawAspect="Content" ObjectID="_1651517948" r:id="rId163"/>
+          <o:OLEObject Type="Embed" ProgID="Equation.DSMT4" ShapeID="_x0000_i1106" DrawAspect="Content" ObjectID="_1651569853" r:id="rId163"/>
         </w:object>
       </w:r>
       <w:r>
@@ -1741,7 +1739,7 @@
           <v:shape id="_x0000_i1107" type="#_x0000_t75" style="width:76.5pt;height:17.4pt" o:ole="">
             <v:imagedata r:id="rId164" o:title=""/>
           </v:shape>
-          <o:OLEObject Type="Embed" ProgID="Equation.DSMT4" ShapeID="_x0000_i1107" DrawAspect="Content" ObjectID="_1651517949" r:id="rId165"/>
+          <o:OLEObject Type="Embed" ProgID="Equation.DSMT4" ShapeID="_x0000_i1107" DrawAspect="Content" ObjectID="_1651569854" r:id="rId165"/>
         </w:object>
       </w:r>
     </w:p>
@@ -1781,7 +1779,7 @@
           <v:shape id="_x0000_i1108" type="#_x0000_t75" style="width:189.3pt;height:46.5pt" o:ole="">
             <v:imagedata r:id="rId166" o:title=""/>
           </v:shape>
-          <o:OLEObject Type="Embed" ProgID="Equation.DSMT4" ShapeID="_x0000_i1108" DrawAspect="Content" ObjectID="_1651517950" r:id="rId167"/>
+          <o:OLEObject Type="Embed" ProgID="Equation.DSMT4" ShapeID="_x0000_i1108" DrawAspect="Content" ObjectID="_1651569855" r:id="rId167"/>
         </w:object>
       </w:r>
       <w:r>
@@ -1821,7 +1819,7 @@
           <v:shape id="_x0000_i1109" type="#_x0000_t75" style="width:80.1pt;height:29.4pt" o:ole="">
             <v:imagedata r:id="rId168" o:title=""/>
           </v:shape>
-          <o:OLEObject Type="Embed" ProgID="Equation.DSMT4" ShapeID="_x0000_i1109" DrawAspect="Content" ObjectID="_1651517951" r:id="rId169"/>
+          <o:OLEObject Type="Embed" ProgID="Equation.DSMT4" ShapeID="_x0000_i1109" DrawAspect="Content" ObjectID="_1651569856" r:id="rId169"/>
         </w:object>
       </w:r>
     </w:p>
@@ -1837,7 +1835,7 @@
           <v:shape id="_x0000_i1110" type="#_x0000_t75" style="width:42pt;height:23.4pt" o:ole="">
             <v:imagedata r:id="rId170" o:title=""/>
           </v:shape>
-          <o:OLEObject Type="Embed" ProgID="Equation.DSMT4" ShapeID="_x0000_i1110" DrawAspect="Content" ObjectID="_1651517952" r:id="rId171"/>
+          <o:OLEObject Type="Embed" ProgID="Equation.DSMT4" ShapeID="_x0000_i1110" DrawAspect="Content" ObjectID="_1651569857" r:id="rId171"/>
         </w:object>
       </w:r>
       <w:r>
@@ -1859,7 +1857,7 @@
           <v:shape id="_x0000_i1111" type="#_x0000_t75" style="width:80.7pt;height:29.4pt" o:ole="">
             <v:imagedata r:id="rId172" o:title=""/>
           </v:shape>
-          <o:OLEObject Type="Embed" ProgID="Equation.DSMT4" ShapeID="_x0000_i1111" DrawAspect="Content" ObjectID="_1651517953" r:id="rId173"/>
+          <o:OLEObject Type="Embed" ProgID="Equation.DSMT4" ShapeID="_x0000_i1111" DrawAspect="Content" ObjectID="_1651569858" r:id="rId173"/>
         </w:object>
       </w:r>
       <w:r>
@@ -1873,7 +1871,7 @@
           <v:shape id="_x0000_i1112" type="#_x0000_t75" style="width:75.6pt;height:21pt" o:ole="">
             <v:imagedata r:id="rId84" o:title=""/>
           </v:shape>
-          <o:OLEObject Type="Embed" ProgID="Equation.DSMT4" ShapeID="_x0000_i1112" DrawAspect="Content" ObjectID="_1651517954" r:id="rId174"/>
+          <o:OLEObject Type="Embed" ProgID="Equation.DSMT4" ShapeID="_x0000_i1112" DrawAspect="Content" ObjectID="_1651569859" r:id="rId174"/>
         </w:object>
       </w:r>
     </w:p>
@@ -1889,7 +1887,7 @@
           <v:shape id="_x0000_i1113" type="#_x0000_t75" style="width:99.6pt;height:30pt" o:ole="">
             <v:imagedata r:id="rId175" o:title=""/>
           </v:shape>
-          <o:OLEObject Type="Embed" ProgID="Equation.DSMT4" ShapeID="_x0000_i1113" DrawAspect="Content" ObjectID="_1651517955" r:id="rId176"/>
+          <o:OLEObject Type="Embed" ProgID="Equation.DSMT4" ShapeID="_x0000_i1113" DrawAspect="Content" ObjectID="_1651569860" r:id="rId176"/>
         </w:object>
       </w:r>
     </w:p>
@@ -1905,7 +1903,7 @@
           <v:shape id="_x0000_i1114" type="#_x0000_t75" style="width:97.5pt;height:30pt" o:ole="">
             <v:imagedata r:id="rId177" o:title=""/>
           </v:shape>
-          <o:OLEObject Type="Embed" ProgID="Equation.DSMT4" ShapeID="_x0000_i1114" DrawAspect="Content" ObjectID="_1651517956" r:id="rId178"/>
+          <o:OLEObject Type="Embed" ProgID="Equation.DSMT4" ShapeID="_x0000_i1114" DrawAspect="Content" ObjectID="_1651569861" r:id="rId178"/>
         </w:object>
       </w:r>
     </w:p>
@@ -1921,7 +1919,7 @@
           <v:shape id="_x0000_i1115" type="#_x0000_t75" style="width:100.5pt;height:30pt" o:ole="">
             <v:imagedata r:id="rId179" o:title=""/>
           </v:shape>
-          <o:OLEObject Type="Embed" ProgID="Equation.DSMT4" ShapeID="_x0000_i1115" DrawAspect="Content" ObjectID="_1651517957" r:id="rId180"/>
+          <o:OLEObject Type="Embed" ProgID="Equation.DSMT4" ShapeID="_x0000_i1115" DrawAspect="Content" ObjectID="_1651569862" r:id="rId180"/>
         </w:object>
       </w:r>
     </w:p>
@@ -1937,7 +1935,7 @@
           <v:shape id="_x0000_i1116" type="#_x0000_t75" style="width:99pt;height:30pt" o:ole="">
             <v:imagedata r:id="rId181" o:title=""/>
           </v:shape>
-          <o:OLEObject Type="Embed" ProgID="Equation.DSMT4" ShapeID="_x0000_i1116" DrawAspect="Content" ObjectID="_1651517958" r:id="rId182"/>
+          <o:OLEObject Type="Embed" ProgID="Equation.DSMT4" ShapeID="_x0000_i1116" DrawAspect="Content" ObjectID="_1651569863" r:id="rId182"/>
         </w:object>
       </w:r>
     </w:p>
@@ -1953,7 +1951,7 @@
           <v:shape id="_x0000_i1117" type="#_x0000_t75" style="width:100.5pt;height:30pt" o:ole="">
             <v:imagedata r:id="rId183" o:title=""/>
           </v:shape>
-          <o:OLEObject Type="Embed" ProgID="Equation.DSMT4" ShapeID="_x0000_i1117" DrawAspect="Content" ObjectID="_1651517959" r:id="rId184"/>
+          <o:OLEObject Type="Embed" ProgID="Equation.DSMT4" ShapeID="_x0000_i1117" DrawAspect="Content" ObjectID="_1651569864" r:id="rId184"/>
         </w:object>
       </w:r>
     </w:p>
@@ -1969,7 +1967,7 @@
           <v:shape id="_x0000_i1118" type="#_x0000_t75" style="width:100.5pt;height:30pt" o:ole="">
             <v:imagedata r:id="rId185" o:title=""/>
           </v:shape>
-          <o:OLEObject Type="Embed" ProgID="Equation.DSMT4" ShapeID="_x0000_i1118" DrawAspect="Content" ObjectID="_1651517960" r:id="rId186"/>
+          <o:OLEObject Type="Embed" ProgID="Equation.DSMT4" ShapeID="_x0000_i1118" DrawAspect="Content" ObjectID="_1651569865" r:id="rId186"/>
         </w:object>
       </w:r>
     </w:p>
@@ -1986,7 +1984,7 @@
           <v:shape id="_x0000_i1119" type="#_x0000_t75" style="width:93.9pt;height:27.6pt" o:ole="">
             <v:imagedata r:id="rId187" o:title=""/>
           </v:shape>
-          <o:OLEObject Type="Embed" ProgID="Equation.DSMT4" ShapeID="_x0000_i1119" DrawAspect="Content" ObjectID="_1651517961" r:id="rId188"/>
+          <o:OLEObject Type="Embed" ProgID="Equation.DSMT4" ShapeID="_x0000_i1119" DrawAspect="Content" ObjectID="_1651569866" r:id="rId188"/>
         </w:object>
       </w:r>
     </w:p>
@@ -2005,7 +2003,7 @@
           <v:shape id="_x0000_i1120" type="#_x0000_t75" style="width:108pt;height:30pt" o:ole="">
             <v:imagedata r:id="rId189" o:title=""/>
           </v:shape>
-          <o:OLEObject Type="Embed" ProgID="Equation.DSMT4" ShapeID="_x0000_i1120" DrawAspect="Content" ObjectID="_1651517962" r:id="rId190"/>
+          <o:OLEObject Type="Embed" ProgID="Equation.DSMT4" ShapeID="_x0000_i1120" DrawAspect="Content" ObjectID="_1651569867" r:id="rId190"/>
         </w:object>
       </w:r>
       <w:r>
@@ -2019,7 +2017,7 @@
           <v:shape id="_x0000_i1121" type="#_x0000_t75" style="width:86.4pt;height:33pt" o:ole="">
             <v:imagedata r:id="rId45" o:title=""/>
           </v:shape>
-          <o:OLEObject Type="Embed" ProgID="Equation.DSMT4" ShapeID="_x0000_i1121" DrawAspect="Content" ObjectID="_1651517963" r:id="rId191"/>
+          <o:OLEObject Type="Embed" ProgID="Equation.DSMT4" ShapeID="_x0000_i1121" DrawAspect="Content" ObjectID="_1651569868" r:id="rId191"/>
         </w:object>
       </w:r>
     </w:p>
@@ -2035,7 +2033,7 @@
           <v:shape id="_x0000_i1122" type="#_x0000_t75" style="width:111.6pt;height:30pt" o:ole="">
             <v:imagedata r:id="rId192" o:title=""/>
           </v:shape>
-          <o:OLEObject Type="Embed" ProgID="Equation.DSMT4" ShapeID="_x0000_i1122" DrawAspect="Content" ObjectID="_1651517964" r:id="rId193"/>
+          <o:OLEObject Type="Embed" ProgID="Equation.DSMT4" ShapeID="_x0000_i1122" DrawAspect="Content" ObjectID="_1651569869" r:id="rId193"/>
         </w:object>
       </w:r>
     </w:p>
@@ -2051,7 +2049,7 @@
           <v:shape id="_x0000_i1123" type="#_x0000_t75" style="width:110.7pt;height:30pt" o:ole="">
             <v:imagedata r:id="rId194" o:title=""/>
           </v:shape>
-          <o:OLEObject Type="Embed" ProgID="Equation.DSMT4" ShapeID="_x0000_i1123" DrawAspect="Content" ObjectID="_1651517965" r:id="rId195"/>
+          <o:OLEObject Type="Embed" ProgID="Equation.DSMT4" ShapeID="_x0000_i1123" DrawAspect="Content" ObjectID="_1651569870" r:id="rId195"/>
         </w:object>
       </w:r>
     </w:p>
@@ -2067,7 +2065,7 @@
           <v:shape id="_x0000_i1124" type="#_x0000_t75" style="width:111.6pt;height:30pt" o:ole="">
             <v:imagedata r:id="rId196" o:title=""/>
           </v:shape>
-          <o:OLEObject Type="Embed" ProgID="Equation.DSMT4" ShapeID="_x0000_i1124" DrawAspect="Content" ObjectID="_1651517966" r:id="rId197"/>
+          <o:OLEObject Type="Embed" ProgID="Equation.DSMT4" ShapeID="_x0000_i1124" DrawAspect="Content" ObjectID="_1651569871" r:id="rId197"/>
         </w:object>
       </w:r>
     </w:p>
@@ -2086,7 +2084,7 @@
           <v:shape id="_x0000_i1125" type="#_x0000_t75" style="width:110.7pt;height:30pt" o:ole="">
             <v:imagedata r:id="rId198" o:title=""/>
           </v:shape>
-          <o:OLEObject Type="Embed" ProgID="Equation.DSMT4" ShapeID="_x0000_i1125" DrawAspect="Content" ObjectID="_1651517967" r:id="rId199"/>
+          <o:OLEObject Type="Embed" ProgID="Equation.DSMT4" ShapeID="_x0000_i1125" DrawAspect="Content" ObjectID="_1651569872" r:id="rId199"/>
         </w:object>
       </w:r>
     </w:p>
@@ -2102,7 +2100,7 @@
           <v:shape id="_x0000_i1126" type="#_x0000_t75" style="width:111.6pt;height:30pt" o:ole="">
             <v:imagedata r:id="rId200" o:title=""/>
           </v:shape>
-          <o:OLEObject Type="Embed" ProgID="Equation.DSMT4" ShapeID="_x0000_i1126" DrawAspect="Content" ObjectID="_1651517968" r:id="rId201"/>
+          <o:OLEObject Type="Embed" ProgID="Equation.DSMT4" ShapeID="_x0000_i1126" DrawAspect="Content" ObjectID="_1651569873" r:id="rId201"/>
         </w:object>
       </w:r>
     </w:p>
@@ -2118,7 +2116,7 @@
           <v:shape id="_x0000_i1127" type="#_x0000_t75" style="width:112.5pt;height:30pt" o:ole="">
             <v:imagedata r:id="rId202" o:title=""/>
           </v:shape>
-          <o:OLEObject Type="Embed" ProgID="Equation.DSMT4" ShapeID="_x0000_i1127" DrawAspect="Content" ObjectID="_1651517969" r:id="rId203"/>
+          <o:OLEObject Type="Embed" ProgID="Equation.DSMT4" ShapeID="_x0000_i1127" DrawAspect="Content" ObjectID="_1651569874" r:id="rId203"/>
         </w:object>
       </w:r>
     </w:p>
@@ -2135,7 +2133,7 @@
           <v:shape id="_x0000_i1128" type="#_x0000_t75" style="width:108pt;height:30pt" o:ole="">
             <v:imagedata r:id="rId204" o:title=""/>
           </v:shape>
-          <o:OLEObject Type="Embed" ProgID="Equation.DSMT4" ShapeID="_x0000_i1128" DrawAspect="Content" ObjectID="_1651517970" r:id="rId205"/>
+          <o:OLEObject Type="Embed" ProgID="Equation.DSMT4" ShapeID="_x0000_i1128" DrawAspect="Content" ObjectID="_1651569875" r:id="rId205"/>
         </w:object>
       </w:r>
     </w:p>
@@ -2151,7 +2149,7 @@
           <v:shape id="_x0000_i1129" type="#_x0000_t75" style="width:425.4pt;height:27.6pt" o:ole="">
             <v:imagedata r:id="rId206" o:title=""/>
           </v:shape>
-          <o:OLEObject Type="Embed" ProgID="Equation.DSMT4" ShapeID="_x0000_i1129" DrawAspect="Content" ObjectID="_1651517971" r:id="rId207"/>
+          <o:OLEObject Type="Embed" ProgID="Equation.DSMT4" ShapeID="_x0000_i1129" DrawAspect="Content" ObjectID="_1651569876" r:id="rId207"/>
         </w:object>
       </w:r>
     </w:p>
@@ -2173,7 +2171,7 @@
           <v:shape id="_x0000_i1130" type="#_x0000_t75" style="width:88.5pt;height:17.4pt" o:ole="">
             <v:imagedata r:id="rId208" o:title=""/>
           </v:shape>
-          <o:OLEObject Type="Embed" ProgID="Equation.DSMT4" ShapeID="_x0000_i1130" DrawAspect="Content" ObjectID="_1651517972" r:id="rId209"/>
+          <o:OLEObject Type="Embed" ProgID="Equation.DSMT4" ShapeID="_x0000_i1130" DrawAspect="Content" ObjectID="_1651569877" r:id="rId209"/>
         </w:object>
       </w:r>
       <w:r>
@@ -2223,7 +2221,7 @@
           <v:shape id="_x0000_i1131" type="#_x0000_t75" style="width:26.4pt;height:18.6pt" o:ole="">
             <v:imagedata r:id="rId210" o:title=""/>
           </v:shape>
-          <o:OLEObject Type="Embed" ProgID="Equation.DSMT4" ShapeID="_x0000_i1131" DrawAspect="Content" ObjectID="_1651517973" r:id="rId211"/>
+          <o:OLEObject Type="Embed" ProgID="Equation.DSMT4" ShapeID="_x0000_i1131" DrawAspect="Content" ObjectID="_1651569878" r:id="rId211"/>
         </w:object>
       </w:r>
       <w:r>
@@ -2257,7 +2255,7 @@
           <v:shape id="_x0000_i1132" type="#_x0000_t75" style="width:72.6pt;height:47.4pt" o:ole="">
             <v:imagedata r:id="rId212" o:title=""/>
           </v:shape>
-          <o:OLEObject Type="Embed" ProgID="Equation.DSMT4" ShapeID="_x0000_i1132" DrawAspect="Content" ObjectID="_1651517974" r:id="rId213"/>
+          <o:OLEObject Type="Embed" ProgID="Equation.DSMT4" ShapeID="_x0000_i1132" DrawAspect="Content" ObjectID="_1651569879" r:id="rId213"/>
         </w:object>
       </w:r>
     </w:p>
@@ -2307,7 +2305,7 @@
           <v:shape id="_x0000_i1133" type="#_x0000_t75" style="width:70.5pt;height:26.4pt" o:ole="">
             <v:imagedata r:id="rId214" o:title=""/>
           </v:shape>
-          <o:OLEObject Type="Embed" ProgID="Equation.DSMT4" ShapeID="_x0000_i1133" DrawAspect="Content" ObjectID="_1651517975" r:id="rId215"/>
+          <o:OLEObject Type="Embed" ProgID="Equation.DSMT4" ShapeID="_x0000_i1133" DrawAspect="Content" ObjectID="_1651569880" r:id="rId215"/>
         </w:object>
       </w:r>
       <w:r>
@@ -2321,7 +2319,7 @@
           <v:shape id="_x0000_i1134" type="#_x0000_t75" style="width:54.6pt;height:26.4pt" o:ole="">
             <v:imagedata r:id="rId216" o:title=""/>
           </v:shape>
-          <o:OLEObject Type="Embed" ProgID="Equation.DSMT4" ShapeID="_x0000_i1134" DrawAspect="Content" ObjectID="_1651517976" r:id="rId217"/>
+          <o:OLEObject Type="Embed" ProgID="Equation.DSMT4" ShapeID="_x0000_i1134" DrawAspect="Content" ObjectID="_1651569881" r:id="rId217"/>
         </w:object>
       </w:r>
       <w:r>
@@ -2347,7 +2345,7 @@
           <v:shape id="_x0000_i1135" type="#_x0000_t75" style="width:29.1pt;height:29.4pt" o:ole="">
             <v:imagedata r:id="rId218" o:title=""/>
           </v:shape>
-          <o:OLEObject Type="Embed" ProgID="Equation.DSMT4" ShapeID="_x0000_i1135" DrawAspect="Content" ObjectID="_1651517977" r:id="rId219"/>
+          <o:OLEObject Type="Embed" ProgID="Equation.DSMT4" ShapeID="_x0000_i1135" DrawAspect="Content" ObjectID="_1651569882" r:id="rId219"/>
         </w:object>
       </w:r>
       <w:r>
@@ -2369,7 +2367,7 @@
           <v:shape id="_x0000_i1136" type="#_x0000_t75" style="width:99pt;height:27.6pt" o:ole="">
             <v:imagedata r:id="rId220" o:title=""/>
           </v:shape>
-          <o:OLEObject Type="Embed" ProgID="Equation.DSMT4" ShapeID="_x0000_i1136" DrawAspect="Content" ObjectID="_1651517978" r:id="rId221"/>
+          <o:OLEObject Type="Embed" ProgID="Equation.DSMT4" ShapeID="_x0000_i1136" DrawAspect="Content" ObjectID="_1651569883" r:id="rId221"/>
         </w:object>
       </w:r>
     </w:p>
@@ -2420,7 +2418,7 @@
                 <v:shape id="_x0000_i1137" type="#_x0000_t75" style="width:14.4pt;height:21pt" o:ole="">
                   <v:imagedata r:id="rId222" o:title=""/>
                 </v:shape>
-                <o:OLEObject Type="Embed" ProgID="Equation.DSMT4" ShapeID="_x0000_i1137" DrawAspect="Content" ObjectID="_1651517979" r:id="rId223"/>
+                <o:OLEObject Type="Embed" ProgID="Equation.DSMT4" ShapeID="_x0000_i1137" DrawAspect="Content" ObjectID="_1651569884" r:id="rId223"/>
               </w:object>
             </w:r>
           </w:p>
@@ -2445,7 +2443,7 @@
                 <v:shape id="_x0000_i1138" type="#_x0000_t75" style="width:78pt;height:24pt" o:ole="">
                   <v:imagedata r:id="rId224" o:title=""/>
                 </v:shape>
-                <o:OLEObject Type="Embed" ProgID="Equation.DSMT4" ShapeID="_x0000_i1138" DrawAspect="Content" ObjectID="_1651517980" r:id="rId225"/>
+                <o:OLEObject Type="Embed" ProgID="Equation.DSMT4" ShapeID="_x0000_i1138" DrawAspect="Content" ObjectID="_1651569885" r:id="rId225"/>
               </w:object>
             </w:r>
           </w:p>
@@ -2470,7 +2468,7 @@
                 <v:shape id="_x0000_i1139" type="#_x0000_t75" style="width:12.6pt;height:11.4pt" o:ole="">
                   <v:imagedata r:id="rId226" o:title=""/>
                 </v:shape>
-                <o:OLEObject Type="Embed" ProgID="Equation.DSMT4" ShapeID="_x0000_i1139" DrawAspect="Content" ObjectID="_1651517981" r:id="rId227"/>
+                <o:OLEObject Type="Embed" ProgID="Equation.DSMT4" ShapeID="_x0000_i1139" DrawAspect="Content" ObjectID="_1651569886" r:id="rId227"/>
               </w:object>
             </w:r>
           </w:p>
@@ -2495,7 +2493,7 @@
                 <v:shape id="_x0000_i1140" type="#_x0000_t75" style="width:41.4pt;height:26.4pt" o:ole="">
                   <v:imagedata r:id="rId228" o:title=""/>
                 </v:shape>
-                <o:OLEObject Type="Embed" ProgID="Equation.DSMT4" ShapeID="_x0000_i1140" DrawAspect="Content" ObjectID="_1651517982" r:id="rId229"/>
+                <o:OLEObject Type="Embed" ProgID="Equation.DSMT4" ShapeID="_x0000_i1140" DrawAspect="Content" ObjectID="_1651569887" r:id="rId229"/>
               </w:object>
             </w:r>
           </w:p>
@@ -2520,7 +2518,7 @@
                 <v:shape id="_x0000_i1141" type="#_x0000_t75" style="width:15.6pt;height:21pt" o:ole="">
                   <v:imagedata r:id="rId230" o:title=""/>
                 </v:shape>
-                <o:OLEObject Type="Embed" ProgID="Equation.DSMT4" ShapeID="_x0000_i1141" DrawAspect="Content" ObjectID="_1651517983" r:id="rId231"/>
+                <o:OLEObject Type="Embed" ProgID="Equation.DSMT4" ShapeID="_x0000_i1141" DrawAspect="Content" ObjectID="_1651569888" r:id="rId231"/>
               </w:object>
             </w:r>
           </w:p>
@@ -2605,7 +2603,7 @@
                 <v:shape id="_x0000_i1142" type="#_x0000_t75" style="width:15pt;height:21pt" o:ole="">
                   <v:imagedata r:id="rId232" o:title=""/>
                 </v:shape>
-                <o:OLEObject Type="Embed" ProgID="Equation.DSMT4" ShapeID="_x0000_i1142" DrawAspect="Content" ObjectID="_1651517984" r:id="rId233"/>
+                <o:OLEObject Type="Embed" ProgID="Equation.DSMT4" ShapeID="_x0000_i1142" DrawAspect="Content" ObjectID="_1651569889" r:id="rId233"/>
               </w:object>
             </w:r>
           </w:p>
@@ -2630,7 +2628,7 @@
                 <v:shape id="_x0000_i1143" type="#_x0000_t75" style="width:47.4pt;height:26.4pt" o:ole="">
                   <v:imagedata r:id="rId234" o:title=""/>
                 </v:shape>
-                <o:OLEObject Type="Embed" ProgID="Equation.DSMT4" ShapeID="_x0000_i1143" DrawAspect="Content" ObjectID="_1651517985" r:id="rId235"/>
+                <o:OLEObject Type="Embed" ProgID="Equation.DSMT4" ShapeID="_x0000_i1143" DrawAspect="Content" ObjectID="_1651569890" r:id="rId235"/>
               </w:object>
             </w:r>
           </w:p>
@@ -2700,7 +2698,7 @@
                 <v:shape id="_x0000_i1144" type="#_x0000_t75" style="width:17.4pt;height:21pt" o:ole="">
                   <v:imagedata r:id="rId236" o:title=""/>
                 </v:shape>
-                <o:OLEObject Type="Embed" ProgID="Equation.DSMT4" ShapeID="_x0000_i1144" DrawAspect="Content" ObjectID="_1651517986" r:id="rId237"/>
+                <o:OLEObject Type="Embed" ProgID="Equation.DSMT4" ShapeID="_x0000_i1144" DrawAspect="Content" ObjectID="_1651569891" r:id="rId237"/>
               </w:object>
             </w:r>
           </w:p>
@@ -2785,7 +2783,7 @@
                 <v:shape id="_x0000_i1145" type="#_x0000_t75" style="width:15.6pt;height:21pt" o:ole="">
                   <v:imagedata r:id="rId238" o:title=""/>
                 </v:shape>
-                <o:OLEObject Type="Embed" ProgID="Equation.DSMT4" ShapeID="_x0000_i1145" DrawAspect="Content" ObjectID="_1651517987" r:id="rId239"/>
+                <o:OLEObject Type="Embed" ProgID="Equation.DSMT4" ShapeID="_x0000_i1145" DrawAspect="Content" ObjectID="_1651569892" r:id="rId239"/>
               </w:object>
             </w:r>
           </w:p>
@@ -2810,7 +2808,7 @@
                 <v:shape id="_x0000_i1146" type="#_x0000_t75" style="width:11.4pt;height:24.6pt" o:ole="">
                   <v:imagedata r:id="rId240" o:title=""/>
                 </v:shape>
-                <o:OLEObject Type="Embed" ProgID="Equation.DSMT4" ShapeID="_x0000_i1146" DrawAspect="Content" ObjectID="_1651517988" r:id="rId241"/>
+                <o:OLEObject Type="Embed" ProgID="Equation.DSMT4" ShapeID="_x0000_i1146" DrawAspect="Content" ObjectID="_1651569893" r:id="rId241"/>
               </w:object>
             </w:r>
           </w:p>
@@ -2883,7 +2881,7 @@
                 <v:shape id="_x0000_i1147" type="#_x0000_t75" style="width:17.4pt;height:21pt" o:ole="">
                   <v:imagedata r:id="rId242" o:title=""/>
                 </v:shape>
-                <o:OLEObject Type="Embed" ProgID="Equation.DSMT4" ShapeID="_x0000_i1147" DrawAspect="Content" ObjectID="_1651517989" r:id="rId243"/>
+                <o:OLEObject Type="Embed" ProgID="Equation.DSMT4" ShapeID="_x0000_i1147" DrawAspect="Content" ObjectID="_1651569894" r:id="rId243"/>
               </w:object>
             </w:r>
           </w:p>
@@ -3053,7 +3051,7 @@
           <v:shape id="_x0000_i1148" type="#_x0000_t75" style="width:54.6pt;height:26.4pt" o:ole="">
             <v:imagedata r:id="rId244" o:title=""/>
           </v:shape>
-          <o:OLEObject Type="Embed" ProgID="Equation.DSMT4" ShapeID="_x0000_i1148" DrawAspect="Content" ObjectID="_1651517990" r:id="rId245"/>
+          <o:OLEObject Type="Embed" ProgID="Equation.DSMT4" ShapeID="_x0000_i1148" DrawAspect="Content" ObjectID="_1651569895" r:id="rId245"/>
         </w:object>
       </w:r>
       <w:r>
@@ -3082,7 +3080,7 @@
           <v:shape id="_x0000_i1149" type="#_x0000_t75" style="width:24.6pt;height:17.4pt" o:ole="">
             <v:imagedata r:id="rId246" o:title=""/>
           </v:shape>
-          <o:OLEObject Type="Embed" ProgID="Equation.DSMT4" ShapeID="_x0000_i1149" DrawAspect="Content" ObjectID="_1651517991" r:id="rId247"/>
+          <o:OLEObject Type="Embed" ProgID="Equation.DSMT4" ShapeID="_x0000_i1149" DrawAspect="Content" ObjectID="_1651569896" r:id="rId247"/>
         </w:object>
       </w:r>
     </w:p>
@@ -3104,7 +3102,7 @@
           <v:shape id="_x0000_i1150" type="#_x0000_t75" style="width:150.6pt;height:20.4pt" o:ole="">
             <v:imagedata r:id="rId248" o:title=""/>
           </v:shape>
-          <o:OLEObject Type="Embed" ProgID="Equation.DSMT4" ShapeID="_x0000_i1150" DrawAspect="Content" ObjectID="_1651517992" r:id="rId249"/>
+          <o:OLEObject Type="Embed" ProgID="Equation.DSMT4" ShapeID="_x0000_i1150" DrawAspect="Content" ObjectID="_1651569897" r:id="rId249"/>
         </w:object>
       </w:r>
     </w:p>
@@ -3130,7 +3128,7 @@
           <v:shape id="_x0000_i1151" type="#_x0000_t75" style="width:96pt;height:20.4pt" o:ole="">
             <v:imagedata r:id="rId250" o:title=""/>
           </v:shape>
-          <o:OLEObject Type="Embed" ProgID="Equation.DSMT4" ShapeID="_x0000_i1151" DrawAspect="Content" ObjectID="_1651517993" r:id="rId251"/>
+          <o:OLEObject Type="Embed" ProgID="Equation.DSMT4" ShapeID="_x0000_i1151" DrawAspect="Content" ObjectID="_1651569898" r:id="rId251"/>
         </w:object>
       </w:r>
     </w:p>
@@ -3154,7 +3152,7 @@
           <v:shape id="_x0000_i1152" type="#_x0000_t75" style="width:65.4pt;height:14.4pt" o:ole="">
             <v:imagedata r:id="rId252" o:title=""/>
           </v:shape>
-          <o:OLEObject Type="Embed" ProgID="Equation.DSMT4" ShapeID="_x0000_i1152" DrawAspect="Content" ObjectID="_1651517994" r:id="rId253"/>
+          <o:OLEObject Type="Embed" ProgID="Equation.DSMT4" ShapeID="_x0000_i1152" DrawAspect="Content" ObjectID="_1651569899" r:id="rId253"/>
         </w:object>
       </w:r>
     </w:p>
@@ -3173,7 +3171,7 @@
           <v:shape id="_x0000_i1153" type="#_x0000_t75" style="width:152.7pt;height:47.4pt" o:ole="">
             <v:imagedata r:id="rId254" o:title=""/>
           </v:shape>
-          <o:OLEObject Type="Embed" ProgID="Equation.DSMT4" ShapeID="_x0000_i1153" DrawAspect="Content" ObjectID="_1651517995" r:id="rId255"/>
+          <o:OLEObject Type="Embed" ProgID="Equation.DSMT4" ShapeID="_x0000_i1153" DrawAspect="Content" ObjectID="_1651569900" r:id="rId255"/>
         </w:object>
       </w:r>
     </w:p>
@@ -3196,7 +3194,7 @@
           <v:shape id="_x0000_i1154" type="#_x0000_t75" style="width:98.4pt;height:27.6pt" o:ole="">
             <v:imagedata r:id="rId256" o:title=""/>
           </v:shape>
-          <o:OLEObject Type="Embed" ProgID="Equation.DSMT4" ShapeID="_x0000_i1154" DrawAspect="Content" ObjectID="_1651517996" r:id="rId257"/>
+          <o:OLEObject Type="Embed" ProgID="Equation.DSMT4" ShapeID="_x0000_i1154" DrawAspect="Content" ObjectID="_1651569901" r:id="rId257"/>
         </w:object>
       </w:r>
     </w:p>
@@ -3223,7 +3221,7 @@
           <v:shape id="_x0000_i1155" type="#_x0000_t75" style="width:24.6pt;height:17.4pt" o:ole="">
             <v:imagedata r:id="rId258" o:title=""/>
           </v:shape>
-          <o:OLEObject Type="Embed" ProgID="Equation.DSMT4" ShapeID="_x0000_i1155" DrawAspect="Content" ObjectID="_1651517997" r:id="rId259"/>
+          <o:OLEObject Type="Embed" ProgID="Equation.DSMT4" ShapeID="_x0000_i1155" DrawAspect="Content" ObjectID="_1651569902" r:id="rId259"/>
         </w:object>
       </w:r>
     </w:p>
@@ -3274,7 +3272,7 @@
                 <v:shape id="_x0000_i1156" type="#_x0000_t75" style="width:14.4pt;height:21pt" o:ole="">
                   <v:imagedata r:id="rId260" o:title=""/>
                 </v:shape>
-                <o:OLEObject Type="Embed" ProgID="Equation.DSMT4" ShapeID="_x0000_i1156" DrawAspect="Content" ObjectID="_1651517998" r:id="rId261"/>
+                <o:OLEObject Type="Embed" ProgID="Equation.DSMT4" ShapeID="_x0000_i1156" DrawAspect="Content" ObjectID="_1651569903" r:id="rId261"/>
               </w:object>
             </w:r>
           </w:p>
@@ -3299,7 +3297,7 @@
                 <v:shape id="_x0000_i1157" type="#_x0000_t75" style="width:81pt;height:26.4pt" o:ole="">
                   <v:imagedata r:id="rId262" o:title=""/>
                 </v:shape>
-                <o:OLEObject Type="Embed" ProgID="Equation.DSMT4" ShapeID="_x0000_i1157" DrawAspect="Content" ObjectID="_1651517999" r:id="rId263"/>
+                <o:OLEObject Type="Embed" ProgID="Equation.DSMT4" ShapeID="_x0000_i1157" DrawAspect="Content" ObjectID="_1651569904" r:id="rId263"/>
               </w:object>
             </w:r>
           </w:p>
@@ -3324,7 +3322,7 @@
                 <v:shape id="_x0000_i1158" type="#_x0000_t75" style="width:12.6pt;height:11.4pt" o:ole="">
                   <v:imagedata r:id="rId264" o:title=""/>
                 </v:shape>
-                <o:OLEObject Type="Embed" ProgID="Equation.DSMT4" ShapeID="_x0000_i1158" DrawAspect="Content" ObjectID="_1651518000" r:id="rId265"/>
+                <o:OLEObject Type="Embed" ProgID="Equation.DSMT4" ShapeID="_x0000_i1158" DrawAspect="Content" ObjectID="_1651569905" r:id="rId265"/>
               </w:object>
             </w:r>
           </w:p>
@@ -3349,7 +3347,7 @@
                 <v:shape id="_x0000_i1159" type="#_x0000_t75" style="width:41.4pt;height:26.4pt" o:ole="">
                   <v:imagedata r:id="rId266" o:title=""/>
                 </v:shape>
-                <o:OLEObject Type="Embed" ProgID="Equation.DSMT4" ShapeID="_x0000_i1159" DrawAspect="Content" ObjectID="_1651518001" r:id="rId267"/>
+                <o:OLEObject Type="Embed" ProgID="Equation.DSMT4" ShapeID="_x0000_i1159" DrawAspect="Content" ObjectID="_1651569906" r:id="rId267"/>
               </w:object>
             </w:r>
           </w:p>
@@ -3374,7 +3372,7 @@
                 <v:shape id="_x0000_i1160" type="#_x0000_t75" style="width:15.6pt;height:21pt" o:ole="">
                   <v:imagedata r:id="rId268" o:title=""/>
                 </v:shape>
-                <o:OLEObject Type="Embed" ProgID="Equation.DSMT4" ShapeID="_x0000_i1160" DrawAspect="Content" ObjectID="_1651518002" r:id="rId269"/>
+                <o:OLEObject Type="Embed" ProgID="Equation.DSMT4" ShapeID="_x0000_i1160" DrawAspect="Content" ObjectID="_1651569907" r:id="rId269"/>
               </w:object>
             </w:r>
           </w:p>
@@ -3459,7 +3457,7 @@
                 <v:shape id="_x0000_i1161" type="#_x0000_t75" style="width:15pt;height:21pt" o:ole="">
                   <v:imagedata r:id="rId270" o:title=""/>
                 </v:shape>
-                <o:OLEObject Type="Embed" ProgID="Equation.DSMT4" ShapeID="_x0000_i1161" DrawAspect="Content" ObjectID="_1651518003" r:id="rId271"/>
+                <o:OLEObject Type="Embed" ProgID="Equation.DSMT4" ShapeID="_x0000_i1161" DrawAspect="Content" ObjectID="_1651569908" r:id="rId271"/>
               </w:object>
             </w:r>
           </w:p>
@@ -3484,7 +3482,7 @@
                 <v:shape id="_x0000_i1162" type="#_x0000_t75" style="width:12pt;height:26.4pt" o:ole="">
                   <v:imagedata r:id="rId272" o:title=""/>
                 </v:shape>
-                <o:OLEObject Type="Embed" ProgID="Equation.DSMT4" ShapeID="_x0000_i1162" DrawAspect="Content" ObjectID="_1651518004" r:id="rId273"/>
+                <o:OLEObject Type="Embed" ProgID="Equation.DSMT4" ShapeID="_x0000_i1162" DrawAspect="Content" ObjectID="_1651569909" r:id="rId273"/>
               </w:object>
             </w:r>
           </w:p>
@@ -3554,7 +3552,7 @@
                 <v:shape id="_x0000_i1163" type="#_x0000_t75" style="width:17.4pt;height:21pt" o:ole="">
                   <v:imagedata r:id="rId274" o:title=""/>
                 </v:shape>
-                <o:OLEObject Type="Embed" ProgID="Equation.DSMT4" ShapeID="_x0000_i1163" DrawAspect="Content" ObjectID="_1651518005" r:id="rId275"/>
+                <o:OLEObject Type="Embed" ProgID="Equation.DSMT4" ShapeID="_x0000_i1163" DrawAspect="Content" ObjectID="_1651569910" r:id="rId275"/>
               </w:object>
             </w:r>
           </w:p>
@@ -3639,7 +3637,7 @@
                 <v:shape id="_x0000_i1164" type="#_x0000_t75" style="width:15.6pt;height:21pt" o:ole="">
                   <v:imagedata r:id="rId276" o:title=""/>
                 </v:shape>
-                <o:OLEObject Type="Embed" ProgID="Equation.DSMT4" ShapeID="_x0000_i1164" DrawAspect="Content" ObjectID="_1651518006" r:id="rId277"/>
+                <o:OLEObject Type="Embed" ProgID="Equation.DSMT4" ShapeID="_x0000_i1164" DrawAspect="Content" ObjectID="_1651569911" r:id="rId277"/>
               </w:object>
             </w:r>
           </w:p>
@@ -3664,7 +3662,7 @@
                 <v:shape id="_x0000_i1165" type="#_x0000_t75" style="width:11.4pt;height:24.6pt" o:ole="">
                   <v:imagedata r:id="rId278" o:title=""/>
                 </v:shape>
-                <o:OLEObject Type="Embed" ProgID="Equation.DSMT4" ShapeID="_x0000_i1165" DrawAspect="Content" ObjectID="_1651518007" r:id="rId279"/>
+                <o:OLEObject Type="Embed" ProgID="Equation.DSMT4" ShapeID="_x0000_i1165" DrawAspect="Content" ObjectID="_1651569912" r:id="rId279"/>
               </w:object>
             </w:r>
           </w:p>
@@ -3737,7 +3735,7 @@
                 <v:shape id="_x0000_i1166" type="#_x0000_t75" style="width:17.4pt;height:21pt" o:ole="">
                   <v:imagedata r:id="rId280" o:title=""/>
                 </v:shape>
-                <o:OLEObject Type="Embed" ProgID="Equation.DSMT4" ShapeID="_x0000_i1166" DrawAspect="Content" ObjectID="_1651518008" r:id="rId281"/>
+                <o:OLEObject Type="Embed" ProgID="Equation.DSMT4" ShapeID="_x0000_i1166" DrawAspect="Content" ObjectID="_1651569913" r:id="rId281"/>
               </w:object>
             </w:r>
           </w:p>
@@ -3902,7 +3900,7 @@
           <v:shape id="_x0000_i1167" type="#_x0000_t75" style="width:147.6pt;height:30pt" o:ole="">
             <v:imagedata r:id="rId282" o:title=""/>
           </v:shape>
-          <o:OLEObject Type="Embed" ProgID="Equation.DSMT4" ShapeID="_x0000_i1167" DrawAspect="Content" ObjectID="_1651518009" r:id="rId283"/>
+          <o:OLEObject Type="Embed" ProgID="Equation.DSMT4" ShapeID="_x0000_i1167" DrawAspect="Content" ObjectID="_1651569914" r:id="rId283"/>
         </w:object>
       </w:r>
     </w:p>
@@ -3931,7 +3929,7 @@
           <v:shape id="_x0000_i1168" type="#_x0000_t75" style="width:36pt;height:17.4pt" o:ole="">
             <v:imagedata r:id="rId284" o:title=""/>
           </v:shape>
-          <o:OLEObject Type="Embed" ProgID="Equation.DSMT4" ShapeID="_x0000_i1168" DrawAspect="Content" ObjectID="_1651518010" r:id="rId285"/>
+          <o:OLEObject Type="Embed" ProgID="Equation.DSMT4" ShapeID="_x0000_i1168" DrawAspect="Content" ObjectID="_1651569915" r:id="rId285"/>
         </w:object>
       </w:r>
     </w:p>
@@ -3967,7 +3965,7 @@
           <v:shape id="_x0000_i1169" type="#_x0000_t75" style="width:70.5pt;height:26.4pt" o:ole="">
             <v:imagedata r:id="rId286" o:title=""/>
           </v:shape>
-          <o:OLEObject Type="Embed" ProgID="Equation.DSMT4" ShapeID="_x0000_i1169" DrawAspect="Content" ObjectID="_1651518011" r:id="rId287"/>
+          <o:OLEObject Type="Embed" ProgID="Equation.DSMT4" ShapeID="_x0000_i1169" DrawAspect="Content" ObjectID="_1651569916" r:id="rId287"/>
         </w:object>
       </w:r>
       <w:r>
@@ -3981,7 +3979,7 @@
           <v:shape id="_x0000_i1170" type="#_x0000_t75" style="width:54.6pt;height:26.4pt" o:ole="">
             <v:imagedata r:id="rId216" o:title=""/>
           </v:shape>
-          <o:OLEObject Type="Embed" ProgID="Equation.DSMT4" ShapeID="_x0000_i1170" DrawAspect="Content" ObjectID="_1651518012" r:id="rId288"/>
+          <o:OLEObject Type="Embed" ProgID="Equation.DSMT4" ShapeID="_x0000_i1170" DrawAspect="Content" ObjectID="_1651569917" r:id="rId288"/>
         </w:object>
       </w:r>
     </w:p>
@@ -4004,7 +4002,7 @@
           <v:shape id="_x0000_i1171" type="#_x0000_t75" style="width:29.1pt;height:29.4pt" o:ole="">
             <v:imagedata r:id="rId289" o:title=""/>
           </v:shape>
-          <o:OLEObject Type="Embed" ProgID="Equation.DSMT4" ShapeID="_x0000_i1171" DrawAspect="Content" ObjectID="_1651518013" r:id="rId290"/>
+          <o:OLEObject Type="Embed" ProgID="Equation.DSMT4" ShapeID="_x0000_i1171" DrawAspect="Content" ObjectID="_1651569918" r:id="rId290"/>
         </w:object>
       </w:r>
     </w:p>
@@ -4023,7 +4021,7 @@
           <v:shape id="_x0000_i1172" type="#_x0000_t75" style="width:114pt;height:27.6pt" o:ole="">
             <v:imagedata r:id="rId291" o:title=""/>
           </v:shape>
-          <o:OLEObject Type="Embed" ProgID="Equation.DSMT4" ShapeID="_x0000_i1172" DrawAspect="Content" ObjectID="_1651518014" r:id="rId292"/>
+          <o:OLEObject Type="Embed" ProgID="Equation.DSMT4" ShapeID="_x0000_i1172" DrawAspect="Content" ObjectID="_1651569919" r:id="rId292"/>
         </w:object>
       </w:r>
     </w:p>
@@ -4049,7 +4047,7 @@
           <v:shape id="_x0000_i1173" type="#_x0000_t75" style="width:53.4pt;height:26.4pt" o:ole="">
             <v:imagedata r:id="rId293" o:title=""/>
           </v:shape>
-          <o:OLEObject Type="Embed" ProgID="Equation.DSMT4" ShapeID="_x0000_i1173" DrawAspect="Content" ObjectID="_1651518015" r:id="rId294"/>
+          <o:OLEObject Type="Embed" ProgID="Equation.DSMT4" ShapeID="_x0000_i1173" DrawAspect="Content" ObjectID="_1651569920" r:id="rId294"/>
         </w:object>
       </w:r>
     </w:p>
@@ -4075,7 +4073,7 @@
           <v:shape id="_x0000_i1174" type="#_x0000_t75" style="width:24.6pt;height:17.4pt" o:ole="">
             <v:imagedata r:id="rId295" o:title=""/>
           </v:shape>
-          <o:OLEObject Type="Embed" ProgID="Equation.DSMT4" ShapeID="_x0000_i1174" DrawAspect="Content" ObjectID="_1651518016" r:id="rId296"/>
+          <o:OLEObject Type="Embed" ProgID="Equation.DSMT4" ShapeID="_x0000_i1174" DrawAspect="Content" ObjectID="_1651569921" r:id="rId296"/>
         </w:object>
       </w:r>
     </w:p>
@@ -4091,7 +4089,7 @@
           <v:shape id="_x0000_i1175" type="#_x0000_t75" style="width:69.6pt;height:20.4pt" o:ole="">
             <v:imagedata r:id="rId297" o:title=""/>
           </v:shape>
-          <o:OLEObject Type="Embed" ProgID="Equation.DSMT4" ShapeID="_x0000_i1175" DrawAspect="Content" ObjectID="_1651518017" r:id="rId298"/>
+          <o:OLEObject Type="Embed" ProgID="Equation.DSMT4" ShapeID="_x0000_i1175" DrawAspect="Content" ObjectID="_1651569922" r:id="rId298"/>
         </w:object>
       </w:r>
     </w:p>
@@ -4111,7 +4109,7 @@
           <v:shape id="_x0000_i1176" type="#_x0000_t75" style="width:109.2pt;height:23.4pt" o:ole="">
             <v:imagedata r:id="rId299" o:title=""/>
           </v:shape>
-          <o:OLEObject Type="Embed" ProgID="Equation.DSMT4" ShapeID="_x0000_i1176" DrawAspect="Content" ObjectID="_1651518018" r:id="rId300"/>
+          <o:OLEObject Type="Embed" ProgID="Equation.DSMT4" ShapeID="_x0000_i1176" DrawAspect="Content" ObjectID="_1651569923" r:id="rId300"/>
         </w:object>
       </w:r>
     </w:p>
@@ -4135,7 +4133,7 @@
           <v:shape id="_x0000_i1177" type="#_x0000_t75" style="width:56.4pt;height:26.4pt" o:ole="">
             <v:imagedata r:id="rId301" o:title=""/>
           </v:shape>
-          <o:OLEObject Type="Embed" ProgID="Equation.DSMT4" ShapeID="_x0000_i1177" DrawAspect="Content" ObjectID="_1651518019" r:id="rId302"/>
+          <o:OLEObject Type="Embed" ProgID="Equation.DSMT4" ShapeID="_x0000_i1177" DrawAspect="Content" ObjectID="_1651569924" r:id="rId302"/>
         </w:object>
       </w:r>
     </w:p>
@@ -4154,7 +4152,7 @@
           <v:shape id="_x0000_i1178" type="#_x0000_t75" style="width:111pt;height:47.4pt" o:ole="">
             <v:imagedata r:id="rId303" o:title=""/>
           </v:shape>
-          <o:OLEObject Type="Embed" ProgID="Equation.DSMT4" ShapeID="_x0000_i1178" DrawAspect="Content" ObjectID="_1651518020" r:id="rId304"/>
+          <o:OLEObject Type="Embed" ProgID="Equation.DSMT4" ShapeID="_x0000_i1178" DrawAspect="Content" ObjectID="_1651569925" r:id="rId304"/>
         </w:object>
       </w:r>
     </w:p>
@@ -4170,7 +4168,7 @@
           <v:shape id="_x0000_i1179" type="#_x0000_t75" style="width:123.6pt;height:47.4pt" o:ole="">
             <v:imagedata r:id="rId305" o:title=""/>
           </v:shape>
-          <o:OLEObject Type="Embed" ProgID="Equation.DSMT4" ShapeID="_x0000_i1179" DrawAspect="Content" ObjectID="_1651518021" r:id="rId306"/>
+          <o:OLEObject Type="Embed" ProgID="Equation.DSMT4" ShapeID="_x0000_i1179" DrawAspect="Content" ObjectID="_1651569926" r:id="rId306"/>
         </w:object>
       </w:r>
     </w:p>
@@ -4195,7 +4193,7 @@
           <v:shape id="_x0000_i1180" type="#_x0000_t75" style="width:36.6pt;height:14.4pt" o:ole="">
             <v:imagedata r:id="rId307" o:title=""/>
           </v:shape>
-          <o:OLEObject Type="Embed" ProgID="Equation.DSMT4" ShapeID="_x0000_i1180" DrawAspect="Content" ObjectID="_1651518022" r:id="rId308"/>
+          <o:OLEObject Type="Embed" ProgID="Equation.DSMT4" ShapeID="_x0000_i1180" DrawAspect="Content" ObjectID="_1651569927" r:id="rId308"/>
         </w:object>
       </w:r>
     </w:p>
@@ -4224,7 +4222,7 @@
           <v:shape id="_x0000_i1181" type="#_x0000_t75" style="width:26.4pt;height:17.4pt" o:ole="">
             <v:imagedata r:id="rId309" o:title=""/>
           </v:shape>
-          <o:OLEObject Type="Embed" ProgID="Equation.DSMT4" ShapeID="_x0000_i1181" DrawAspect="Content" ObjectID="_1651518023" r:id="rId310"/>
+          <o:OLEObject Type="Embed" ProgID="Equation.DSMT4" ShapeID="_x0000_i1181" DrawAspect="Content" ObjectID="_1651569928" r:id="rId310"/>
         </w:object>
       </w:r>
       <w:r>
@@ -4250,7 +4248,7 @@
           <v:shape id="_x0000_i1182" type="#_x0000_t75" style="width:147.6pt;height:30pt" o:ole="">
             <v:imagedata r:id="rId311" o:title=""/>
           </v:shape>
-          <o:OLEObject Type="Embed" ProgID="Equation.DSMT4" ShapeID="_x0000_i1182" DrawAspect="Content" ObjectID="_1651518024" r:id="rId312"/>
+          <o:OLEObject Type="Embed" ProgID="Equation.DSMT4" ShapeID="_x0000_i1182" DrawAspect="Content" ObjectID="_1651569929" r:id="rId312"/>
         </w:object>
       </w:r>
     </w:p>
@@ -4278,7 +4276,7 @@
           <v:shape id="_x0000_i1183" type="#_x0000_t75" style="width:36pt;height:17.4pt" o:ole="">
             <v:imagedata r:id="rId284" o:title=""/>
           </v:shape>
-          <o:OLEObject Type="Embed" ProgID="Equation.DSMT4" ShapeID="_x0000_i1183" DrawAspect="Content" ObjectID="_1651518025" r:id="rId313"/>
+          <o:OLEObject Type="Embed" ProgID="Equation.DSMT4" ShapeID="_x0000_i1183" DrawAspect="Content" ObjectID="_1651569930" r:id="rId313"/>
         </w:object>
       </w:r>
       <w:r>
@@ -4371,7 +4369,7 @@
                 <v:shape id="_x0000_i1184" type="#_x0000_t75" style="width:14.4pt;height:21pt" o:ole="">
                   <v:imagedata r:id="rId314" o:title=""/>
                 </v:shape>
-                <o:OLEObject Type="Embed" ProgID="Equation.DSMT4" ShapeID="_x0000_i1184" DrawAspect="Content" ObjectID="_1651518026" r:id="rId315"/>
+                <o:OLEObject Type="Embed" ProgID="Equation.DSMT4" ShapeID="_x0000_i1184" DrawAspect="Content" ObjectID="_1651569931" r:id="rId315"/>
               </w:object>
             </w:r>
           </w:p>
@@ -4399,7 +4397,7 @@
                 <v:shape id="_x0000_i1185" type="#_x0000_t75" style="width:34.5pt;height:24pt" o:ole="">
                   <v:imagedata r:id="rId316" o:title=""/>
                 </v:shape>
-                <o:OLEObject Type="Embed" ProgID="Equation.DSMT4" ShapeID="_x0000_i1185" DrawAspect="Content" ObjectID="_1651518027" r:id="rId317"/>
+                <o:OLEObject Type="Embed" ProgID="Equation.DSMT4" ShapeID="_x0000_i1185" DrawAspect="Content" ObjectID="_1651569932" r:id="rId317"/>
               </w:object>
             </w:r>
           </w:p>
@@ -4427,7 +4425,7 @@
                 <v:shape id="_x0000_i1186" type="#_x0000_t75" style="width:12.6pt;height:11.4pt" o:ole="">
                   <v:imagedata r:id="rId318" o:title=""/>
                 </v:shape>
-                <o:OLEObject Type="Embed" ProgID="Equation.DSMT4" ShapeID="_x0000_i1186" DrawAspect="Content" ObjectID="_1651518028" r:id="rId319"/>
+                <o:OLEObject Type="Embed" ProgID="Equation.DSMT4" ShapeID="_x0000_i1186" DrawAspect="Content" ObjectID="_1651569933" r:id="rId319"/>
               </w:object>
             </w:r>
           </w:p>
@@ -4455,7 +4453,7 @@
                 <v:shape id="_x0000_i1187" type="#_x0000_t75" style="width:42.6pt;height:24pt" o:ole="">
                   <v:imagedata r:id="rId320" o:title=""/>
                 </v:shape>
-                <o:OLEObject Type="Embed" ProgID="Equation.DSMT4" ShapeID="_x0000_i1187" DrawAspect="Content" ObjectID="_1651518029" r:id="rId321"/>
+                <o:OLEObject Type="Embed" ProgID="Equation.DSMT4" ShapeID="_x0000_i1187" DrawAspect="Content" ObjectID="_1651569934" r:id="rId321"/>
               </w:object>
             </w:r>
           </w:p>
@@ -4486,7 +4484,7 @@
                 <v:shape id="_x0000_i1188" type="#_x0000_t75" style="width:15.6pt;height:21pt" o:ole="">
                   <v:imagedata r:id="rId322" o:title=""/>
                 </v:shape>
-                <o:OLEObject Type="Embed" ProgID="Equation.DSMT4" ShapeID="_x0000_i1188" DrawAspect="Content" ObjectID="_1651518030" r:id="rId323"/>
+                <o:OLEObject Type="Embed" ProgID="Equation.DSMT4" ShapeID="_x0000_i1188" DrawAspect="Content" ObjectID="_1651569935" r:id="rId323"/>
               </w:object>
             </w:r>
           </w:p>
@@ -4592,7 +4590,7 @@
                 <v:shape id="_x0000_i1189" type="#_x0000_t75" style="width:15pt;height:21pt" o:ole="">
                   <v:imagedata r:id="rId324" o:title=""/>
                 </v:shape>
-                <o:OLEObject Type="Embed" ProgID="Equation.DSMT4" ShapeID="_x0000_i1189" DrawAspect="Content" ObjectID="_1651518031" r:id="rId325"/>
+                <o:OLEObject Type="Embed" ProgID="Equation.DSMT4" ShapeID="_x0000_i1189" DrawAspect="Content" ObjectID="_1651569936" r:id="rId325"/>
               </w:object>
             </w:r>
           </w:p>
@@ -4617,7 +4615,7 @@
                 <v:shape id="_x0000_i1190" type="#_x0000_t75" style="width:20.4pt;height:26.4pt" o:ole="">
                   <v:imagedata r:id="rId326" o:title=""/>
                 </v:shape>
-                <o:OLEObject Type="Embed" ProgID="Equation.DSMT4" ShapeID="_x0000_i1190" DrawAspect="Content" ObjectID="_1651518032" r:id="rId327"/>
+                <o:OLEObject Type="Embed" ProgID="Equation.DSMT4" ShapeID="_x0000_i1190" DrawAspect="Content" ObjectID="_1651569937" r:id="rId327"/>
               </w:object>
             </w:r>
           </w:p>
@@ -4642,7 +4640,7 @@
                 <v:shape id="_x0000_i1191" type="#_x0000_t75" style="width:11.4pt;height:24.6pt" o:ole="">
                   <v:imagedata r:id="rId328" o:title=""/>
                 </v:shape>
-                <o:OLEObject Type="Embed" ProgID="Equation.DSMT4" ShapeID="_x0000_i1191" DrawAspect="Content" ObjectID="_1651518033" r:id="rId329"/>
+                <o:OLEObject Type="Embed" ProgID="Equation.DSMT4" ShapeID="_x0000_i1191" DrawAspect="Content" ObjectID="_1651569938" r:id="rId329"/>
               </w:object>
             </w:r>
           </w:p>
@@ -4682,7 +4680,7 @@
                 <v:shape id="_x0000_i1192" type="#_x0000_t75" style="width:11.4pt;height:24.6pt" o:ole="">
                   <v:imagedata r:id="rId330" o:title=""/>
                 </v:shape>
-                <o:OLEObject Type="Embed" ProgID="Equation.DSMT4" ShapeID="_x0000_i1192" DrawAspect="Content" ObjectID="_1651518034" r:id="rId331"/>
+                <o:OLEObject Type="Embed" ProgID="Equation.DSMT4" ShapeID="_x0000_i1192" DrawAspect="Content" ObjectID="_1651569939" r:id="rId331"/>
               </w:object>
             </w:r>
           </w:p>
@@ -4710,7 +4708,7 @@
                 <v:shape id="_x0000_i1193" type="#_x0000_t75" style="width:17.4pt;height:21pt" o:ole="">
                   <v:imagedata r:id="rId332" o:title=""/>
                 </v:shape>
-                <o:OLEObject Type="Embed" ProgID="Equation.DSMT4" ShapeID="_x0000_i1193" DrawAspect="Content" ObjectID="_1651518035" r:id="rId333"/>
+                <o:OLEObject Type="Embed" ProgID="Equation.DSMT4" ShapeID="_x0000_i1193" DrawAspect="Content" ObjectID="_1651569940" r:id="rId333"/>
               </w:object>
             </w:r>
           </w:p>
@@ -4798,7 +4796,7 @@
                 <v:shape id="_x0000_i1194" type="#_x0000_t75" style="width:15.6pt;height:21pt" o:ole="">
                   <v:imagedata r:id="rId334" o:title=""/>
                 </v:shape>
-                <o:OLEObject Type="Embed" ProgID="Equation.DSMT4" ShapeID="_x0000_i1194" DrawAspect="Content" ObjectID="_1651518036" r:id="rId335"/>
+                <o:OLEObject Type="Embed" ProgID="Equation.DSMT4" ShapeID="_x0000_i1194" DrawAspect="Content" ObjectID="_1651569941" r:id="rId335"/>
               </w:object>
             </w:r>
           </w:p>
@@ -4823,7 +4821,7 @@
                 <v:shape id="_x0000_i1195" type="#_x0000_t75" style="width:11.4pt;height:24pt" o:ole="">
                   <v:imagedata r:id="rId336" o:title=""/>
                 </v:shape>
-                <o:OLEObject Type="Embed" ProgID="Equation.DSMT4" ShapeID="_x0000_i1195" DrawAspect="Content" ObjectID="_1651518037" r:id="rId337"/>
+                <o:OLEObject Type="Embed" ProgID="Equation.DSMT4" ShapeID="_x0000_i1195" DrawAspect="Content" ObjectID="_1651569942" r:id="rId337"/>
               </w:object>
             </w:r>
           </w:p>
@@ -4848,7 +4846,7 @@
                 <v:shape id="_x0000_i1196" type="#_x0000_t75" style="width:11.4pt;height:24.6pt" o:ole="">
                   <v:imagedata r:id="rId338" o:title=""/>
                 </v:shape>
-                <o:OLEObject Type="Embed" ProgID="Equation.DSMT4" ShapeID="_x0000_i1196" DrawAspect="Content" ObjectID="_1651518038" r:id="rId339"/>
+                <o:OLEObject Type="Embed" ProgID="Equation.DSMT4" ShapeID="_x0000_i1196" DrawAspect="Content" ObjectID="_1651569943" r:id="rId339"/>
               </w:object>
             </w:r>
           </w:p>
@@ -4888,7 +4886,7 @@
                 <v:shape id="_x0000_i1197" type="#_x0000_t75" style="width:11.4pt;height:24.6pt" o:ole="">
                   <v:imagedata r:id="rId340" o:title=""/>
                 </v:shape>
-                <o:OLEObject Type="Embed" ProgID="Equation.DSMT4" ShapeID="_x0000_i1197" DrawAspect="Content" ObjectID="_1651518039" r:id="rId341"/>
+                <o:OLEObject Type="Embed" ProgID="Equation.DSMT4" ShapeID="_x0000_i1197" DrawAspect="Content" ObjectID="_1651569944" r:id="rId341"/>
               </w:object>
             </w:r>
           </w:p>
@@ -4919,7 +4917,7 @@
                 <v:shape id="_x0000_i1198" type="#_x0000_t75" style="width:17.4pt;height:21pt" o:ole="">
                   <v:imagedata r:id="rId342" o:title=""/>
                 </v:shape>
-                <o:OLEObject Type="Embed" ProgID="Equation.DSMT4" ShapeID="_x0000_i1198" DrawAspect="Content" ObjectID="_1651518040" r:id="rId343"/>
+                <o:OLEObject Type="Embed" ProgID="Equation.DSMT4" ShapeID="_x0000_i1198" DrawAspect="Content" ObjectID="_1651569945" r:id="rId343"/>
               </w:object>
             </w:r>
           </w:p>
@@ -5083,7 +5081,7 @@
           <v:shape id="_x0000_i1199" type="#_x0000_t75" style="width:26.4pt;height:18.6pt" o:ole="">
             <v:imagedata r:id="rId344" o:title=""/>
           </v:shape>
-          <o:OLEObject Type="Embed" ProgID="Equation.DSMT4" ShapeID="_x0000_i1199" DrawAspect="Content" ObjectID="_1651518041" r:id="rId345"/>
+          <o:OLEObject Type="Embed" ProgID="Equation.DSMT4" ShapeID="_x0000_i1199" DrawAspect="Content" ObjectID="_1651569946" r:id="rId345"/>
         </w:object>
       </w:r>
       <w:r>
@@ -5117,7 +5115,7 @@
           <v:shape id="_x0000_i1200" type="#_x0000_t75" style="width:76.8pt;height:47.4pt" o:ole="">
             <v:imagedata r:id="rId346" o:title=""/>
           </v:shape>
-          <o:OLEObject Type="Embed" ProgID="Equation.DSMT4" ShapeID="_x0000_i1200" DrawAspect="Content" ObjectID="_1651518042" r:id="rId347"/>
+          <o:OLEObject Type="Embed" ProgID="Equation.DSMT4" ShapeID="_x0000_i1200" DrawAspect="Content" ObjectID="_1651569947" r:id="rId347"/>
         </w:object>
       </w:r>
     </w:p>
@@ -5164,7 +5162,7 @@
           <v:shape id="_x0000_i1201" type="#_x0000_t75" style="width:70.5pt;height:26.4pt" o:ole="">
             <v:imagedata r:id="rId348" o:title=""/>
           </v:shape>
-          <o:OLEObject Type="Embed" ProgID="Equation.DSMT4" ShapeID="_x0000_i1201" DrawAspect="Content" ObjectID="_1651518043" r:id="rId349"/>
+          <o:OLEObject Type="Embed" ProgID="Equation.DSMT4" ShapeID="_x0000_i1201" DrawAspect="Content" ObjectID="_1651569948" r:id="rId349"/>
         </w:object>
       </w:r>
     </w:p>
@@ -5186,7 +5184,7 @@
           <v:shape id="_x0000_i1202" type="#_x0000_t75" style="width:33pt;height:26.1pt" o:ole="">
             <v:imagedata r:id="rId350" o:title=""/>
           </v:shape>
-          <o:OLEObject Type="Embed" ProgID="Equation.DSMT4" ShapeID="_x0000_i1202" DrawAspect="Content" ObjectID="_1651518044" r:id="rId351"/>
+          <o:OLEObject Type="Embed" ProgID="Equation.DSMT4" ShapeID="_x0000_i1202" DrawAspect="Content" ObjectID="_1651569949" r:id="rId351"/>
         </w:object>
       </w:r>
     </w:p>
@@ -5208,7 +5206,7 @@
           <v:shape id="_x0000_i1203" type="#_x0000_t75" style="width:29.1pt;height:29.1pt" o:ole="">
             <v:imagedata r:id="rId352" o:title=""/>
           </v:shape>
-          <o:OLEObject Type="Embed" ProgID="Equation.DSMT4" ShapeID="_x0000_i1203" DrawAspect="Content" ObjectID="_1651518045" r:id="rId353"/>
+          <o:OLEObject Type="Embed" ProgID="Equation.DSMT4" ShapeID="_x0000_i1203" DrawAspect="Content" ObjectID="_1651569950" r:id="rId353"/>
         </w:object>
       </w:r>
       <w:r>
@@ -5227,7 +5225,7 @@
           <v:shape id="_x0000_i1204" type="#_x0000_t75" style="width:97.2pt;height:27.9pt" o:ole="">
             <v:imagedata r:id="rId354" o:title=""/>
           </v:shape>
-          <o:OLEObject Type="Embed" ProgID="Equation.DSMT4" ShapeID="_x0000_i1204" DrawAspect="Content" ObjectID="_1651518046" r:id="rId355"/>
+          <o:OLEObject Type="Embed" ProgID="Equation.DSMT4" ShapeID="_x0000_i1204" DrawAspect="Content" ObjectID="_1651569951" r:id="rId355"/>
         </w:object>
       </w:r>
     </w:p>
@@ -5249,7 +5247,7 @@
           <v:shape id="_x0000_i1205" type="#_x0000_t75" style="width:51pt;height:26.1pt" o:ole="">
             <v:imagedata r:id="rId356" o:title=""/>
           </v:shape>
-          <o:OLEObject Type="Embed" ProgID="Equation.DSMT4" ShapeID="_x0000_i1205" DrawAspect="Content" ObjectID="_1651518047" r:id="rId357"/>
+          <o:OLEObject Type="Embed" ProgID="Equation.DSMT4" ShapeID="_x0000_i1205" DrawAspect="Content" ObjectID="_1651569952" r:id="rId357"/>
         </w:object>
       </w:r>
     </w:p>
@@ -5275,7 +5273,7 @@
           <v:shape id="_x0000_i1206" type="#_x0000_t75" style="width:33pt;height:29.1pt" o:ole="">
             <v:imagedata r:id="rId358" o:title=""/>
           </v:shape>
-          <o:OLEObject Type="Embed" ProgID="Equation.DSMT4" ShapeID="_x0000_i1206" DrawAspect="Content" ObjectID="_1651518048" r:id="rId359"/>
+          <o:OLEObject Type="Embed" ProgID="Equation.DSMT4" ShapeID="_x0000_i1206" DrawAspect="Content" ObjectID="_1651569953" r:id="rId359"/>
         </w:object>
       </w:r>
       <w:r>
@@ -5294,7 +5292,7 @@
           <v:shape id="_x0000_i1207" type="#_x0000_t75" style="width:69.3pt;height:23.4pt" o:ole="">
             <v:imagedata r:id="rId360" o:title=""/>
           </v:shape>
-          <o:OLEObject Type="Embed" ProgID="Equation.DSMT4" ShapeID="_x0000_i1207" DrawAspect="Content" ObjectID="_1651518049" r:id="rId361"/>
+          <o:OLEObject Type="Embed" ProgID="Equation.DSMT4" ShapeID="_x0000_i1207" DrawAspect="Content" ObjectID="_1651569954" r:id="rId361"/>
         </w:object>
       </w:r>
     </w:p>
@@ -5310,7 +5308,7 @@
           <v:shape id="_x0000_i1208" type="#_x0000_t75" style="width:56.1pt;height:20.1pt" o:ole="">
             <v:imagedata r:id="rId362" o:title=""/>
           </v:shape>
-          <o:OLEObject Type="Embed" ProgID="Equation.DSMT4" ShapeID="_x0000_i1208" DrawAspect="Content" ObjectID="_1651518050" r:id="rId363"/>
+          <o:OLEObject Type="Embed" ProgID="Equation.DSMT4" ShapeID="_x0000_i1208" DrawAspect="Content" ObjectID="_1651569955" r:id="rId363"/>
         </w:object>
       </w:r>
       <w:r>
@@ -5333,7 +5331,7 @@
           <v:shape id="_x0000_i1209" type="#_x0000_t75" style="width:75pt;height:20.4pt" o:ole="">
             <v:imagedata r:id="rId364" o:title=""/>
           </v:shape>
-          <o:OLEObject Type="Embed" ProgID="Equation.DSMT4" ShapeID="_x0000_i1209" DrawAspect="Content" ObjectID="_1651518051" r:id="rId365"/>
+          <o:OLEObject Type="Embed" ProgID="Equation.DSMT4" ShapeID="_x0000_i1209" DrawAspect="Content" ObjectID="_1651569956" r:id="rId365"/>
         </w:object>
       </w:r>
     </w:p>
@@ -5349,7 +5347,7 @@
           <v:shape id="_x0000_i1210" type="#_x0000_t75" style="width:108.9pt;height:30.6pt" o:ole="">
             <v:imagedata r:id="rId366" o:title=""/>
           </v:shape>
-          <o:OLEObject Type="Embed" ProgID="Equation.DSMT4" ShapeID="_x0000_i1210" DrawAspect="Content" ObjectID="_1651518052" r:id="rId367"/>
+          <o:OLEObject Type="Embed" ProgID="Equation.DSMT4" ShapeID="_x0000_i1210" DrawAspect="Content" ObjectID="_1651569957" r:id="rId367"/>
         </w:object>
       </w:r>
     </w:p>
@@ -5371,7 +5369,7 @@
           <v:shape id="_x0000_i1211" type="#_x0000_t75" style="width:33.9pt;height:29.1pt" o:ole="">
             <v:imagedata r:id="rId368" o:title=""/>
           </v:shape>
-          <o:OLEObject Type="Embed" ProgID="Equation.DSMT4" ShapeID="_x0000_i1211" DrawAspect="Content" ObjectID="_1651518053" r:id="rId369"/>
+          <o:OLEObject Type="Embed" ProgID="Equation.DSMT4" ShapeID="_x0000_i1211" DrawAspect="Content" ObjectID="_1651569958" r:id="rId369"/>
         </w:object>
       </w:r>
     </w:p>
@@ -5397,7 +5395,7 @@
           <v:shape id="_x0000_i1212" type="#_x0000_t75" style="width:65.1pt;height:17.1pt" o:ole="">
             <v:imagedata r:id="rId370" o:title=""/>
           </v:shape>
-          <o:OLEObject Type="Embed" ProgID="Equation.DSMT4" ShapeID="_x0000_i1212" DrawAspect="Content" ObjectID="_1651518054" r:id="rId371"/>
+          <o:OLEObject Type="Embed" ProgID="Equation.DSMT4" ShapeID="_x0000_i1212" DrawAspect="Content" ObjectID="_1651569959" r:id="rId371"/>
         </w:object>
       </w:r>
     </w:p>
@@ -5417,7 +5415,7 @@
           <v:shape id="_x0000_i1213" type="#_x0000_t75" style="width:170.1pt;height:47.4pt" o:ole="">
             <v:imagedata r:id="rId372" o:title=""/>
           </v:shape>
-          <o:OLEObject Type="Embed" ProgID="Equation.DSMT4" ShapeID="_x0000_i1213" DrawAspect="Content" ObjectID="_1651518055" r:id="rId373"/>
+          <o:OLEObject Type="Embed" ProgID="Equation.DSMT4" ShapeID="_x0000_i1213" DrawAspect="Content" ObjectID="_1651569960" r:id="rId373"/>
         </w:object>
       </w:r>
     </w:p>
@@ -5443,7 +5441,7 @@
           <v:shape id="_x0000_i1214" type="#_x0000_t75" style="width:92.1pt;height:27.9pt" o:ole="">
             <v:imagedata r:id="rId374" o:title=""/>
           </v:shape>
-          <o:OLEObject Type="Embed" ProgID="Equation.DSMT4" ShapeID="_x0000_i1214" DrawAspect="Content" ObjectID="_1651518056" r:id="rId375"/>
+          <o:OLEObject Type="Embed" ProgID="Equation.DSMT4" ShapeID="_x0000_i1214" DrawAspect="Content" ObjectID="_1651569961" r:id="rId375"/>
         </w:object>
       </w:r>
     </w:p>
@@ -5470,7 +5468,7 @@
           <v:shape id="_x0000_i1215" type="#_x0000_t75" style="width:27.9pt;height:27.9pt" o:ole="">
             <v:imagedata r:id="rId376" o:title=""/>
           </v:shape>
-          <o:OLEObject Type="Embed" ProgID="Equation.DSMT4" ShapeID="_x0000_i1215" DrawAspect="Content" ObjectID="_1651518057" r:id="rId377"/>
+          <o:OLEObject Type="Embed" ProgID="Equation.DSMT4" ShapeID="_x0000_i1215" DrawAspect="Content" ObjectID="_1651569962" r:id="rId377"/>
         </w:object>
       </w:r>
       <w:r>
@@ -5502,7 +5500,7 @@
           <v:shape id="_x0000_i1216" type="#_x0000_t75" style="width:122.7pt;height:47.4pt" o:ole="">
             <v:imagedata r:id="rId378" o:title=""/>
           </v:shape>
-          <o:OLEObject Type="Embed" ProgID="Equation.DSMT4" ShapeID="_x0000_i1216" DrawAspect="Content" ObjectID="_1651518058" r:id="rId379"/>
+          <o:OLEObject Type="Embed" ProgID="Equation.DSMT4" ShapeID="_x0000_i1216" DrawAspect="Content" ObjectID="_1651569963" r:id="rId379"/>
         </w:object>
       </w:r>
     </w:p>
@@ -5528,7 +5526,7 @@
           <v:shape id="_x0000_i1217" type="#_x0000_t75" style="width:42pt;height:26.1pt" o:ole="">
             <v:imagedata r:id="rId380" o:title=""/>
           </v:shape>
-          <o:OLEObject Type="Embed" ProgID="Equation.DSMT4" ShapeID="_x0000_i1217" DrawAspect="Content" ObjectID="_1651518059" r:id="rId381"/>
+          <o:OLEObject Type="Embed" ProgID="Equation.DSMT4" ShapeID="_x0000_i1217" DrawAspect="Content" ObjectID="_1651569964" r:id="rId381"/>
         </w:object>
       </w:r>
     </w:p>
@@ -5558,7 +5556,7 @@
           <v:shape id="_x0000_i1218" type="#_x0000_t75" style="width:42pt;height:29.1pt" o:ole="">
             <v:imagedata r:id="rId382" o:title=""/>
           </v:shape>
-          <o:OLEObject Type="Embed" ProgID="Equation.DSMT4" ShapeID="_x0000_i1218" DrawAspect="Content" ObjectID="_1651518060" r:id="rId383"/>
+          <o:OLEObject Type="Embed" ProgID="Equation.DSMT4" ShapeID="_x0000_i1218" DrawAspect="Content" ObjectID="_1651569965" r:id="rId383"/>
         </w:object>
       </w:r>
       <w:r>
@@ -5624,7 +5622,7 @@
                 <v:shape id="_x0000_i1219" type="#_x0000_t75" style="width:14.4pt;height:21pt" o:ole="">
                   <v:imagedata r:id="rId384" o:title=""/>
                 </v:shape>
-                <o:OLEObject Type="Embed" ProgID="Equation.DSMT4" ShapeID="_x0000_i1219" DrawAspect="Content" ObjectID="_1651518061" r:id="rId385"/>
+                <o:OLEObject Type="Embed" ProgID="Equation.DSMT4" ShapeID="_x0000_i1219" DrawAspect="Content" ObjectID="_1651569966" r:id="rId385"/>
               </w:object>
             </w:r>
           </w:p>
@@ -5652,7 +5650,7 @@
                 <v:shape id="_x0000_i1220" type="#_x0000_t75" style="width:35.4pt;height:26.4pt" o:ole="">
                   <v:imagedata r:id="rId386" o:title=""/>
                 </v:shape>
-                <o:OLEObject Type="Embed" ProgID="Equation.DSMT4" ShapeID="_x0000_i1220" DrawAspect="Content" ObjectID="_1651518062" r:id="rId387"/>
+                <o:OLEObject Type="Embed" ProgID="Equation.DSMT4" ShapeID="_x0000_i1220" DrawAspect="Content" ObjectID="_1651569967" r:id="rId387"/>
               </w:object>
             </w:r>
           </w:p>
@@ -5680,7 +5678,7 @@
                 <v:shape id="_x0000_i1221" type="#_x0000_t75" style="width:12.6pt;height:11.4pt" o:ole="">
                   <v:imagedata r:id="rId388" o:title=""/>
                 </v:shape>
-                <o:OLEObject Type="Embed" ProgID="Equation.DSMT4" ShapeID="_x0000_i1221" DrawAspect="Content" ObjectID="_1651518063" r:id="rId389"/>
+                <o:OLEObject Type="Embed" ProgID="Equation.DSMT4" ShapeID="_x0000_i1221" DrawAspect="Content" ObjectID="_1651569968" r:id="rId389"/>
               </w:object>
             </w:r>
           </w:p>
@@ -5708,7 +5706,7 @@
                 <v:shape id="_x0000_i1222" type="#_x0000_t75" style="width:45pt;height:26.4pt" o:ole="">
                   <v:imagedata r:id="rId390" o:title=""/>
                 </v:shape>
-                <o:OLEObject Type="Embed" ProgID="Equation.DSMT4" ShapeID="_x0000_i1222" DrawAspect="Content" ObjectID="_1651518064" r:id="rId391"/>
+                <o:OLEObject Type="Embed" ProgID="Equation.DSMT4" ShapeID="_x0000_i1222" DrawAspect="Content" ObjectID="_1651569969" r:id="rId391"/>
               </w:object>
             </w:r>
           </w:p>
@@ -5739,7 +5737,7 @@
                 <v:shape id="_x0000_i1223" type="#_x0000_t75" style="width:15.6pt;height:21pt" o:ole="">
                   <v:imagedata r:id="rId392" o:title=""/>
                 </v:shape>
-                <o:OLEObject Type="Embed" ProgID="Equation.DSMT4" ShapeID="_x0000_i1223" DrawAspect="Content" ObjectID="_1651518065" r:id="rId393"/>
+                <o:OLEObject Type="Embed" ProgID="Equation.DSMT4" ShapeID="_x0000_i1223" DrawAspect="Content" ObjectID="_1651569970" r:id="rId393"/>
               </w:object>
             </w:r>
           </w:p>
@@ -5845,7 +5843,7 @@
                 <v:shape id="_x0000_i1224" type="#_x0000_t75" style="width:15pt;height:21pt" o:ole="">
                   <v:imagedata r:id="rId394" o:title=""/>
                 </v:shape>
-                <o:OLEObject Type="Embed" ProgID="Equation.DSMT4" ShapeID="_x0000_i1224" DrawAspect="Content" ObjectID="_1651518066" r:id="rId395"/>
+                <o:OLEObject Type="Embed" ProgID="Equation.DSMT4" ShapeID="_x0000_i1224" DrawAspect="Content" ObjectID="_1651569971" r:id="rId395"/>
               </w:object>
             </w:r>
           </w:p>
@@ -5870,7 +5868,7 @@
                 <v:shape id="_x0000_i1225" type="#_x0000_t75" style="width:20.4pt;height:26.4pt" o:ole="">
                   <v:imagedata r:id="rId396" o:title=""/>
                 </v:shape>
-                <o:OLEObject Type="Embed" ProgID="Equation.DSMT4" ShapeID="_x0000_i1225" DrawAspect="Content" ObjectID="_1651518067" r:id="rId397"/>
+                <o:OLEObject Type="Embed" ProgID="Equation.DSMT4" ShapeID="_x0000_i1225" DrawAspect="Content" ObjectID="_1651569972" r:id="rId397"/>
               </w:object>
             </w:r>
           </w:p>
@@ -5895,7 +5893,7 @@
                 <v:shape id="_x0000_i1226" type="#_x0000_t75" style="width:11.4pt;height:24.6pt" o:ole="">
                   <v:imagedata r:id="rId398" o:title=""/>
                 </v:shape>
-                <o:OLEObject Type="Embed" ProgID="Equation.DSMT4" ShapeID="_x0000_i1226" DrawAspect="Content" ObjectID="_1651518068" r:id="rId399"/>
+                <o:OLEObject Type="Embed" ProgID="Equation.DSMT4" ShapeID="_x0000_i1226" DrawAspect="Content" ObjectID="_1651569973" r:id="rId399"/>
               </w:object>
             </w:r>
           </w:p>
@@ -5956,7 +5954,7 @@
                 <v:shape id="_x0000_i1227" type="#_x0000_t75" style="width:17.4pt;height:21pt" o:ole="">
                   <v:imagedata r:id="rId400" o:title=""/>
                 </v:shape>
-                <o:OLEObject Type="Embed" ProgID="Equation.DSMT4" ShapeID="_x0000_i1227" DrawAspect="Content" ObjectID="_1651518069" r:id="rId401"/>
+                <o:OLEObject Type="Embed" ProgID="Equation.DSMT4" ShapeID="_x0000_i1227" DrawAspect="Content" ObjectID="_1651569974" r:id="rId401"/>
               </w:object>
             </w:r>
           </w:p>
@@ -6044,7 +6042,7 @@
                 <v:shape id="_x0000_i1228" type="#_x0000_t75" style="width:15.6pt;height:21pt" o:ole="">
                   <v:imagedata r:id="rId402" o:title=""/>
                 </v:shape>
-                <o:OLEObject Type="Embed" ProgID="Equation.DSMT4" ShapeID="_x0000_i1228" DrawAspect="Content" ObjectID="_1651518070" r:id="rId403"/>
+                <o:OLEObject Type="Embed" ProgID="Equation.DSMT4" ShapeID="_x0000_i1228" DrawAspect="Content" ObjectID="_1651569975" r:id="rId403"/>
               </w:object>
             </w:r>
           </w:p>
@@ -6069,7 +6067,7 @@
                 <v:shape id="_x0000_i1229" type="#_x0000_t75" style="width:11.4pt;height:24pt" o:ole="">
                   <v:imagedata r:id="rId404" o:title=""/>
                 </v:shape>
-                <o:OLEObject Type="Embed" ProgID="Equation.DSMT4" ShapeID="_x0000_i1229" DrawAspect="Content" ObjectID="_1651518071" r:id="rId405"/>
+                <o:OLEObject Type="Embed" ProgID="Equation.DSMT4" ShapeID="_x0000_i1229" DrawAspect="Content" ObjectID="_1651569976" r:id="rId405"/>
               </w:object>
             </w:r>
           </w:p>
@@ -6094,7 +6092,7 @@
                 <v:shape id="_x0000_i1230" type="#_x0000_t75" style="width:11.4pt;height:24.6pt" o:ole="">
                   <v:imagedata r:id="rId406" o:title=""/>
                 </v:shape>
-                <o:OLEObject Type="Embed" ProgID="Equation.DSMT4" ShapeID="_x0000_i1230" DrawAspect="Content" ObjectID="_1651518072" r:id="rId407"/>
+                <o:OLEObject Type="Embed" ProgID="Equation.DSMT4" ShapeID="_x0000_i1230" DrawAspect="Content" ObjectID="_1651569977" r:id="rId407"/>
               </w:object>
             </w:r>
           </w:p>
@@ -6158,7 +6156,7 @@
                 <v:shape id="_x0000_i1231" type="#_x0000_t75" style="width:17.4pt;height:21pt" o:ole="">
                   <v:imagedata r:id="rId408" o:title=""/>
                 </v:shape>
-                <o:OLEObject Type="Embed" ProgID="Equation.DSMT4" ShapeID="_x0000_i1231" DrawAspect="Content" ObjectID="_1651518073" r:id="rId409"/>
+                <o:OLEObject Type="Embed" ProgID="Equation.DSMT4" ShapeID="_x0000_i1231" DrawAspect="Content" ObjectID="_1651569978" r:id="rId409"/>
               </w:object>
             </w:r>
           </w:p>
@@ -6333,7 +6331,7 @@
           <v:shape id="_x0000_i1232" type="#_x0000_t75" style="width:144.6pt;height:30pt" o:ole="">
             <v:imagedata r:id="rId410" o:title=""/>
           </v:shape>
-          <o:OLEObject Type="Embed" ProgID="Equation.DSMT4" ShapeID="_x0000_i1232" DrawAspect="Content" ObjectID="_1651518074" r:id="rId411"/>
+          <o:OLEObject Type="Embed" ProgID="Equation.DSMT4" ShapeID="_x0000_i1232" DrawAspect="Content" ObjectID="_1651569979" r:id="rId411"/>
         </w:object>
       </w:r>
     </w:p>
@@ -6355,7 +6353,7 @@
           <v:shape id="_x0000_i1233" type="#_x0000_t75" style="width:26.1pt;height:50.1pt" o:ole="">
             <v:imagedata r:id="rId412" o:title=""/>
           </v:shape>
-          <o:OLEObject Type="Embed" ProgID="Equation.DSMT4" ShapeID="_x0000_i1233" DrawAspect="Content" ObjectID="_1651518075" r:id="rId413"/>
+          <o:OLEObject Type="Embed" ProgID="Equation.DSMT4" ShapeID="_x0000_i1233" DrawAspect="Content" ObjectID="_1651569980" r:id="rId413"/>
         </w:object>
       </w:r>
     </w:p>
@@ -6380,7 +6378,7 @@
           <v:shape id="_x0000_i1234" type="#_x0000_t75" style="width:81.9pt;height:29.1pt" o:ole="">
             <v:imagedata r:id="rId414" o:title=""/>
           </v:shape>
-          <o:OLEObject Type="Embed" ProgID="Equation.DSMT4" ShapeID="_x0000_i1234" DrawAspect="Content" ObjectID="_1651518076" r:id="rId415"/>
+          <o:OLEObject Type="Embed" ProgID="Equation.DSMT4" ShapeID="_x0000_i1234" DrawAspect="Content" ObjectID="_1651569981" r:id="rId415"/>
         </w:object>
       </w:r>
       <w:r>
@@ -6415,7 +6413,7 @@
           <v:shape id="_x0000_i1235" type="#_x0000_t75" style="width:70.8pt;height:27pt" o:ole="">
             <v:imagedata r:id="rId416" o:title=""/>
           </v:shape>
-          <o:OLEObject Type="Embed" ProgID="Equation.DSMT4" ShapeID="_x0000_i1235" DrawAspect="Content" ObjectID="_1651518077" r:id="rId417"/>
+          <o:OLEObject Type="Embed" ProgID="Equation.DSMT4" ShapeID="_x0000_i1235" DrawAspect="Content" ObjectID="_1651569982" r:id="rId417"/>
         </w:object>
       </w:r>
     </w:p>
@@ -6437,7 +6435,7 @@
           <v:shape id="_x0000_i1236" type="#_x0000_t75" style="width:57pt;height:29.1pt" o:ole="">
             <v:imagedata r:id="rId418" o:title=""/>
           </v:shape>
-          <o:OLEObject Type="Embed" ProgID="Equation.DSMT4" ShapeID="_x0000_i1236" DrawAspect="Content" ObjectID="_1651518078" r:id="rId419"/>
+          <o:OLEObject Type="Embed" ProgID="Equation.DSMT4" ShapeID="_x0000_i1236" DrawAspect="Content" ObjectID="_1651569983" r:id="rId419"/>
         </w:object>
       </w:r>
     </w:p>
@@ -6459,7 +6457,7 @@
           <v:shape id="_x0000_i1237" type="#_x0000_t75" style="width:29.1pt;height:29.1pt" o:ole="">
             <v:imagedata r:id="rId420" o:title=""/>
           </v:shape>
-          <o:OLEObject Type="Embed" ProgID="Equation.DSMT4" ShapeID="_x0000_i1237" DrawAspect="Content" ObjectID="_1651518079" r:id="rId421"/>
+          <o:OLEObject Type="Embed" ProgID="Equation.DSMT4" ShapeID="_x0000_i1237" DrawAspect="Content" ObjectID="_1651569984" r:id="rId421"/>
         </w:object>
       </w:r>
       <w:r>
@@ -6478,7 +6476,7 @@
           <v:shape id="_x0000_i1238" type="#_x0000_t75" style="width:114pt;height:27.6pt" o:ole="">
             <v:imagedata r:id="rId422" o:title=""/>
           </v:shape>
-          <o:OLEObject Type="Embed" ProgID="Equation.DSMT4" ShapeID="_x0000_i1238" DrawAspect="Content" ObjectID="_1651518080" r:id="rId423"/>
+          <o:OLEObject Type="Embed" ProgID="Equation.DSMT4" ShapeID="_x0000_i1238" DrawAspect="Content" ObjectID="_1651569985" r:id="rId423"/>
         </w:object>
       </w:r>
     </w:p>
@@ -6500,7 +6498,7 @@
           <v:shape id="_x0000_i1239" type="#_x0000_t75" style="width:50.7pt;height:26.4pt" o:ole="">
             <v:imagedata r:id="rId424" o:title=""/>
           </v:shape>
-          <o:OLEObject Type="Embed" ProgID="Equation.DSMT4" ShapeID="_x0000_i1239" DrawAspect="Content" ObjectID="_1651518081" r:id="rId425"/>
+          <o:OLEObject Type="Embed" ProgID="Equation.DSMT4" ShapeID="_x0000_i1239" DrawAspect="Content" ObjectID="_1651569986" r:id="rId425"/>
         </w:object>
       </w:r>
     </w:p>
@@ -6523,7 +6521,7 @@
           <v:shape id="_x0000_i1240" type="#_x0000_t75" style="width:27.9pt;height:29.1pt" o:ole="">
             <v:imagedata r:id="rId426" o:title=""/>
           </v:shape>
-          <o:OLEObject Type="Embed" ProgID="Equation.DSMT4" ShapeID="_x0000_i1240" DrawAspect="Content" ObjectID="_1651518082" r:id="rId427"/>
+          <o:OLEObject Type="Embed" ProgID="Equation.DSMT4" ShapeID="_x0000_i1240" DrawAspect="Content" ObjectID="_1651569987" r:id="rId427"/>
         </w:object>
       </w:r>
       <w:r>
@@ -6546,7 +6544,7 @@
           <v:shape id="_x0000_i1241" type="#_x0000_t75" style="width:69pt;height:23.4pt" o:ole="">
             <v:imagedata r:id="rId428" o:title=""/>
           </v:shape>
-          <o:OLEObject Type="Embed" ProgID="Equation.DSMT4" ShapeID="_x0000_i1241" DrawAspect="Content" ObjectID="_1651518083" r:id="rId429"/>
+          <o:OLEObject Type="Embed" ProgID="Equation.DSMT4" ShapeID="_x0000_i1241" DrawAspect="Content" ObjectID="_1651569988" r:id="rId429"/>
         </w:object>
       </w:r>
     </w:p>
@@ -6570,7 +6568,7 @@
           <v:shape id="_x0000_i1242" type="#_x0000_t75" style="width:86.1pt;height:23.1pt" o:ole="">
             <v:imagedata r:id="rId430" o:title=""/>
           </v:shape>
-          <o:OLEObject Type="Embed" ProgID="Equation.DSMT4" ShapeID="_x0000_i1242" DrawAspect="Content" ObjectID="_1651518084" r:id="rId431"/>
+          <o:OLEObject Type="Embed" ProgID="Equation.DSMT4" ShapeID="_x0000_i1242" DrawAspect="Content" ObjectID="_1651569989" r:id="rId431"/>
         </w:object>
       </w:r>
       <w:r>
@@ -6599,7 +6597,7 @@
           <v:shape id="_x0000_i1243" type="#_x0000_t75" style="width:56.4pt;height:26.4pt" o:ole="">
             <v:imagedata r:id="rId432" o:title=""/>
           </v:shape>
-          <o:OLEObject Type="Embed" ProgID="Equation.DSMT4" ShapeID="_x0000_i1243" DrawAspect="Content" ObjectID="_1651518085" r:id="rId433"/>
+          <o:OLEObject Type="Embed" ProgID="Equation.DSMT4" ShapeID="_x0000_i1243" DrawAspect="Content" ObjectID="_1651569990" r:id="rId433"/>
         </w:object>
       </w:r>
     </w:p>
@@ -6623,72 +6621,138 @@
           <v:shape id="_x0000_i1244" type="#_x0000_t75" style="width:120pt;height:47.4pt" o:ole="">
             <v:imagedata r:id="rId434" o:title=""/>
           </v:shape>
-          <o:OLEObject Type="Embed" ProgID="Equation.DSMT4" ShapeID="_x0000_i1244" DrawAspect="Content" ObjectID="_1651518086" r:id="rId435"/>
+          <o:OLEObject Type="Embed" ProgID="Equation.DSMT4" ShapeID="_x0000_i1244" DrawAspect="Content" ObjectID="_1651569991" r:id="rId435"/>
         </w:object>
       </w:r>
     </w:p>
     <w:p>
       <w:pPr>
         <w:tabs>
-          <w:tab w:val="left" w:pos="1440"/>
+          <w:tab w:val="left" w:pos="1080"/>
         </w:tabs>
         <w:ind w:left="720"/>
+      </w:pPr>
+      <w:r>
         <w:rPr>
           <w:position w:val="-38"/>
         </w:rPr>
-      </w:pPr>
+        <w:lastRenderedPageBreak/>
+        <w:tab/>
+      </w:r>
       <w:r>
         <w:rPr>
           <w:position w:val="-38"/>
         </w:rPr>
-        <w:lastRenderedPageBreak/>
-        <w:tab/>
-      </w:r>
-      <w:r>
-        <w:rPr>
-          <w:position w:val="-38"/>
-        </w:rPr>
-        <w:object w:dxaOrig="3700" w:dyaOrig="940">
-          <v:shape id="_x0000_i1245" type="#_x0000_t75" style="width:185.4pt;height:47.4pt" o:ole="">
+        <w:object w:dxaOrig="2420" w:dyaOrig="940">
+          <v:shape id="_x0000_i1468" type="#_x0000_t75" style="width:121.2pt;height:47.4pt" o:ole="">
             <v:imagedata r:id="rId436" o:title=""/>
           </v:shape>
-          <o:OLEObject Type="Embed" ProgID="Equation.DSMT4" ShapeID="_x0000_i1245" DrawAspect="Content" ObjectID="_1651518087" r:id="rId437"/>
+          <o:OLEObject Type="Embed" ProgID="Equation.DSMT4" ShapeID="_x0000_i1468" DrawAspect="Content" ObjectID="_1651569992" r:id="rId437"/>
         </w:object>
       </w:r>
     </w:p>
     <w:p>
       <w:pPr>
         <w:tabs>
+          <w:tab w:val="left" w:pos="1440"/>
+        </w:tabs>
+        <w:ind w:left="720"/>
+      </w:pPr>
+      <w:r>
+        <w:rPr>
+          <w:position w:val="-38"/>
+        </w:rPr>
+        <w:tab/>
+      </w:r>
+      <w:r>
+        <w:rPr>
+          <w:position w:val="-20"/>
+        </w:rPr>
+        <w:object w:dxaOrig="760" w:dyaOrig="520">
+          <v:shape id="_x0000_i1460" type="#_x0000_t75" style="width:38.1pt;height:26.1pt" o:ole="">
+            <v:imagedata r:id="rId438" o:title=""/>
+          </v:shape>
+          <o:OLEObject Type="Embed" ProgID="Equation.DSMT4" ShapeID="_x0000_i1460" DrawAspect="Content" ObjectID="_1651569993" r:id="rId439"/>
+        </w:object>
+      </w:r>
+    </w:p>
+    <w:p>
+      <w:pPr>
+        <w:tabs>
+          <w:tab w:val="left" w:pos="1440"/>
+        </w:tabs>
+        <w:spacing w:after="120"/>
+        <w:ind w:left="720"/>
+        <w:rPr>
+          <w:position w:val="-38"/>
+        </w:rPr>
+      </w:pPr>
+      <w:r>
+        <w:tab/>
+      </w:r>
+      <w:r>
+        <w:rPr>
+          <w:position w:val="-10"/>
+        </w:rPr>
+        <w:object w:dxaOrig="499" w:dyaOrig="340">
+          <v:shape id="_x0000_i1464" type="#_x0000_t75" style="width:24.9pt;height:17.1pt" o:ole="">
+            <v:imagedata r:id="rId440" o:title=""/>
+          </v:shape>
+          <o:OLEObject Type="Embed" ProgID="Equation.DSMT4" ShapeID="_x0000_i1464" DrawAspect="Content" ObjectID="_1651569994" r:id="rId441"/>
+        </w:object>
+      </w:r>
+      <w:r>
+        <w:rPr>
+          <w:position w:val="-38"/>
+        </w:rPr>
+        <w:t xml:space="preserve"> </w:t>
+      </w:r>
+    </w:p>
+    <w:p>
+      <w:pPr>
+        <w:tabs>
+          <w:tab w:val="left" w:pos="6120"/>
+        </w:tabs>
+        <w:ind w:left="720"/>
+      </w:pPr>
+      <w:r>
+        <w:rPr>
+          <w:position w:val="-20"/>
+        </w:rPr>
+        <w:object w:dxaOrig="2900" w:dyaOrig="600">
+          <v:shape id="_x0000_i1473" type="#_x0000_t75" style="width:145.8pt;height:30pt" o:ole="">
+            <v:imagedata r:id="rId442" o:title=""/>
+          </v:shape>
+          <o:OLEObject Type="Embed" ProgID="Equation.DSMT4" ShapeID="_x0000_i1473" DrawAspect="Content" ObjectID="_1651569995" r:id="rId443"/>
+        </w:object>
+      </w:r>
+    </w:p>
+    <w:p>
+      <w:pPr>
+        <w:tabs>
+          <w:tab w:val="left" w:pos="1800"/>
           <w:tab w:val="left" w:pos="6120"/>
         </w:tabs>
         <w:spacing w:line="240" w:lineRule="auto"/>
         <w:ind w:left="720"/>
       </w:pPr>
       <w:r>
-        <w:rPr>
-          <w:position w:val="-20"/>
-        </w:rPr>
-        <w:object w:dxaOrig="3519" w:dyaOrig="600">
-          <v:shape id="_x0000_i1246" type="#_x0000_t75" style="width:177pt;height:30pt" o:ole="">
-            <v:imagedata r:id="rId438" o:title=""/>
+        <w:tab/>
+      </w:r>
+      <w:r>
+        <w:rPr>
+          <w:position w:val="-10"/>
+        </w:rPr>
+        <w:object w:dxaOrig="720" w:dyaOrig="340">
+          <v:shape id="_x0000_i1471" type="#_x0000_t75" style="width:36pt;height:17.1pt" o:ole="">
+            <v:imagedata r:id="rId444" o:title=""/>
           </v:shape>
-          <o:OLEObject Type="Embed" ProgID="Equation.DSMT4" ShapeID="_x0000_i1246" DrawAspect="Content" ObjectID="_1651518088" r:id="rId439"/>
+          <o:OLEObject Type="Embed" ProgID="Equation.DSMT4" ShapeID="_x0000_i1471" DrawAspect="Content" ObjectID="_1651569996" r:id="rId445"/>
         </w:object>
       </w:r>
     </w:p>
-    <w:p>
-      <w:pPr>
-        <w:rPr>
-          <w:sz w:val="12"/>
-        </w:rPr>
-      </w:pPr>
-      <w:r>
-        <w:rPr>
-          <w:sz w:val="12"/>
-        </w:rPr>
-        <w:br w:type="page"/>
-      </w:r>
-    </w:p>
+    <w:p/>
+    <w:p/>
     <w:p>
       <w:pPr>
         <w:tabs>
@@ -6711,7 +6775,6 @@
           <w:sz w:val="28"/>
           <w:szCs w:val="26"/>
         </w:rPr>
-        <w:lastRenderedPageBreak/>
         <w:t>Exercise</w:t>
       </w:r>
     </w:p>
@@ -6725,9 +6788,9 @@
         </w:rPr>
         <w:object w:dxaOrig="520" w:dyaOrig="380">
           <v:shape id="_x0000_i1247" type="#_x0000_t75" style="width:26.4pt;height:18.6pt" o:ole="">
-            <v:imagedata r:id="rId440" o:title=""/>
+            <v:imagedata r:id="rId446" o:title=""/>
           </v:shape>
-          <o:OLEObject Type="Embed" ProgID="Equation.DSMT4" ShapeID="_x0000_i1247" DrawAspect="Content" ObjectID="_1651518089" r:id="rId441"/>
+          <o:OLEObject Type="Embed" ProgID="Equation.DSMT4" ShapeID="_x0000_i1247" DrawAspect="Content" ObjectID="_1651569997" r:id="rId447"/>
         </w:object>
       </w:r>
       <w:r>
@@ -6759,9 +6822,9 @@
         </w:rPr>
         <w:object w:dxaOrig="1500" w:dyaOrig="960">
           <v:shape id="_x0000_i1248" type="#_x0000_t75" style="width:75pt;height:48pt" o:ole="">
-            <v:imagedata r:id="rId442" o:title=""/>
+            <v:imagedata r:id="rId448" o:title=""/>
           </v:shape>
-          <o:OLEObject Type="Embed" ProgID="Equation.DSMT4" ShapeID="_x0000_i1248" DrawAspect="Content" ObjectID="_1651518090" r:id="rId443"/>
+          <o:OLEObject Type="Embed" ProgID="Equation.DSMT4" ShapeID="_x0000_i1248" DrawAspect="Content" ObjectID="_1651569998" r:id="rId449"/>
         </w:object>
       </w:r>
     </w:p>
@@ -6809,9 +6872,9 @@
         </w:rPr>
         <w:object w:dxaOrig="1100" w:dyaOrig="520">
           <v:shape id="_x0000_i1249" type="#_x0000_t75" style="width:54.6pt;height:26.4pt" o:ole="">
-            <v:imagedata r:id="rId444" o:title=""/>
+            <v:imagedata r:id="rId450" o:title=""/>
           </v:shape>
-          <o:OLEObject Type="Embed" ProgID="Equation.DSMT4" ShapeID="_x0000_i1249" DrawAspect="Content" ObjectID="_1651518091" r:id="rId445"/>
+          <o:OLEObject Type="Embed" ProgID="Equation.DSMT4" ShapeID="_x0000_i1249" DrawAspect="Content" ObjectID="_1651569999" r:id="rId451"/>
         </w:object>
       </w:r>
       <w:r>
@@ -6825,7 +6888,7 @@
           <v:shape id="_x0000_i1250" type="#_x0000_t75" style="width:54.6pt;height:26.4pt" o:ole="">
             <v:imagedata r:id="rId216" o:title=""/>
           </v:shape>
-          <o:OLEObject Type="Embed" ProgID="Equation.DSMT4" ShapeID="_x0000_i1250" DrawAspect="Content" ObjectID="_1651518092" r:id="rId446"/>
+          <o:OLEObject Type="Embed" ProgID="Equation.DSMT4" ShapeID="_x0000_i1250" DrawAspect="Content" ObjectID="_1651570000" r:id="rId452"/>
         </w:object>
       </w:r>
     </w:p>
@@ -6844,11 +6907,11 @@
         <w:rPr>
           <w:position w:val="-26"/>
         </w:rPr>
-        <w:object w:dxaOrig="480" w:dyaOrig="580">
-          <v:shape id="_x0000_i1251" type="#_x0000_t75" style="width:24pt;height:29.4pt" o:ole="">
-            <v:imagedata r:id="rId447" o:title=""/>
+        <w:object w:dxaOrig="580" w:dyaOrig="580">
+          <v:shape id="_x0000_i1475" type="#_x0000_t75" style="width:29.1pt;height:29.4pt" o:ole="">
+            <v:imagedata r:id="rId453" o:title=""/>
           </v:shape>
-          <o:OLEObject Type="Embed" ProgID="Equation.DSMT4" ShapeID="_x0000_i1251" DrawAspect="Content" ObjectID="_1651518093" r:id="rId448"/>
+          <o:OLEObject Type="Embed" ProgID="Equation.DSMT4" ShapeID="_x0000_i1475" DrawAspect="Content" ObjectID="_1651570001" r:id="rId454"/>
         </w:object>
       </w:r>
       <w:r>
@@ -6874,9 +6937,9 @@
         </w:rPr>
         <w:object w:dxaOrig="720" w:dyaOrig="420">
           <v:shape id="_x0000_i1252" type="#_x0000_t75" style="width:36pt;height:21pt" o:ole="">
-            <v:imagedata r:id="rId449" o:title=""/>
+            <v:imagedata r:id="rId455" o:title=""/>
           </v:shape>
-          <o:OLEObject Type="Embed" ProgID="Equation.DSMT4" ShapeID="_x0000_i1252" DrawAspect="Content" ObjectID="_1651518094" r:id="rId450"/>
+          <o:OLEObject Type="Embed" ProgID="Equation.DSMT4" ShapeID="_x0000_i1252" DrawAspect="Content" ObjectID="_1651570002" r:id="rId456"/>
         </w:object>
       </w:r>
     </w:p>
@@ -6899,9 +6962,9 @@
         </w:rPr>
         <w:object w:dxaOrig="1560" w:dyaOrig="520">
           <v:shape id="_x0000_i1253" type="#_x0000_t75" style="width:78pt;height:26.4pt" o:ole="">
-            <v:imagedata r:id="rId451" o:title=""/>
+            <v:imagedata r:id="rId457" o:title=""/>
           </v:shape>
-          <o:OLEObject Type="Embed" ProgID="Equation.DSMT4" ShapeID="_x0000_i1253" DrawAspect="Content" ObjectID="_1651518095" r:id="rId452"/>
+          <o:OLEObject Type="Embed" ProgID="Equation.DSMT4" ShapeID="_x0000_i1253" DrawAspect="Content" ObjectID="_1651570003" r:id="rId458"/>
         </w:object>
       </w:r>
     </w:p>
@@ -6924,9 +6987,9 @@
         </w:rPr>
         <w:object w:dxaOrig="1820" w:dyaOrig="560">
           <v:shape id="_x0000_i1254" type="#_x0000_t75" style="width:90pt;height:27.6pt" o:ole="">
-            <v:imagedata r:id="rId453" o:title=""/>
+            <v:imagedata r:id="rId459" o:title=""/>
           </v:shape>
-          <o:OLEObject Type="Embed" ProgID="Equation.DSMT4" ShapeID="_x0000_i1254" DrawAspect="Content" ObjectID="_1651518096" r:id="rId454"/>
+          <o:OLEObject Type="Embed" ProgID="Equation.DSMT4" ShapeID="_x0000_i1254" DrawAspect="Content" ObjectID="_1651570004" r:id="rId460"/>
         </w:object>
       </w:r>
     </w:p>
@@ -6949,9 +7012,9 @@
         </w:rPr>
         <w:object w:dxaOrig="1840" w:dyaOrig="560">
           <v:shape id="_x0000_i1255" type="#_x0000_t75" style="width:92.4pt;height:27.6pt" o:ole="">
-            <v:imagedata r:id="rId455" o:title=""/>
+            <v:imagedata r:id="rId461" o:title=""/>
           </v:shape>
-          <o:OLEObject Type="Embed" ProgID="Equation.DSMT4" ShapeID="_x0000_i1255" DrawAspect="Content" ObjectID="_1651518097" r:id="rId456"/>
+          <o:OLEObject Type="Embed" ProgID="Equation.DSMT4" ShapeID="_x0000_i1255" DrawAspect="Content" ObjectID="_1651570005" r:id="rId462"/>
         </w:object>
       </w:r>
     </w:p>
@@ -6975,9 +7038,9 @@
         </w:rPr>
         <w:object w:dxaOrig="740" w:dyaOrig="420">
           <v:shape id="_x0000_i1256" type="#_x0000_t75" style="width:36.6pt;height:21pt" o:ole="">
-            <v:imagedata r:id="rId457" o:title=""/>
+            <v:imagedata r:id="rId463" o:title=""/>
           </v:shape>
-          <o:OLEObject Type="Embed" ProgID="Equation.DSMT4" ShapeID="_x0000_i1256" DrawAspect="Content" ObjectID="_1651518098" r:id="rId458"/>
+          <o:OLEObject Type="Embed" ProgID="Equation.DSMT4" ShapeID="_x0000_i1256" DrawAspect="Content" ObjectID="_1651570006" r:id="rId464"/>
         </w:object>
       </w:r>
     </w:p>
@@ -6994,9 +7057,9 @@
         </w:rPr>
         <w:object w:dxaOrig="1980" w:dyaOrig="560">
           <v:shape id="_x0000_i1257" type="#_x0000_t75" style="width:99pt;height:27.6pt" o:ole="">
-            <v:imagedata r:id="rId459" o:title=""/>
+            <v:imagedata r:id="rId465" o:title=""/>
           </v:shape>
-          <o:OLEObject Type="Embed" ProgID="Equation.DSMT4" ShapeID="_x0000_i1257" DrawAspect="Content" ObjectID="_1651518099" r:id="rId460"/>
+          <o:OLEObject Type="Embed" ProgID="Equation.DSMT4" ShapeID="_x0000_i1257" DrawAspect="Content" ObjectID="_1651570007" r:id="rId466"/>
         </w:object>
       </w:r>
     </w:p>
@@ -7022,9 +7085,9 @@
         </w:rPr>
         <w:object w:dxaOrig="5620" w:dyaOrig="1160">
           <v:shape id="_x0000_i1258" type="#_x0000_t75" style="width:281.4pt;height:57.6pt" o:ole="">
-            <v:imagedata r:id="rId461" o:title=""/>
+            <v:imagedata r:id="rId467" o:title=""/>
           </v:shape>
-          <o:OLEObject Type="Embed" ProgID="Equation.DSMT4" ShapeID="_x0000_i1258" DrawAspect="Content" ObjectID="_1651518100" r:id="rId462"/>
+          <o:OLEObject Type="Embed" ProgID="Equation.DSMT4" ShapeID="_x0000_i1258" DrawAspect="Content" ObjectID="_1651570008" r:id="rId468"/>
         </w:object>
       </w:r>
     </w:p>
@@ -7051,9 +7114,9 @@
         </w:rPr>
         <w:object w:dxaOrig="2420" w:dyaOrig="560">
           <v:shape id="_x0000_i1259" type="#_x0000_t75" style="width:120.6pt;height:27.6pt" o:ole="">
-            <v:imagedata r:id="rId463" o:title=""/>
+            <v:imagedata r:id="rId469" o:title=""/>
           </v:shape>
-          <o:OLEObject Type="Embed" ProgID="Equation.DSMT4" ShapeID="_x0000_i1259" DrawAspect="Content" ObjectID="_1651518101" r:id="rId464"/>
+          <o:OLEObject Type="Embed" ProgID="Equation.DSMT4" ShapeID="_x0000_i1259" DrawAspect="Content" ObjectID="_1651570009" r:id="rId470"/>
         </w:object>
       </w:r>
     </w:p>
@@ -7073,13 +7136,13 @@
       </w:r>
       <w:r>
         <w:rPr>
-          <w:position w:val="-20"/>
-        </w:rPr>
-        <w:object w:dxaOrig="760" w:dyaOrig="520">
-          <v:shape id="_x0000_i1260" type="#_x0000_t75" style="width:38.4pt;height:26.4pt" o:ole="">
-            <v:imagedata r:id="rId465" o:title=""/>
+          <w:position w:val="-26"/>
+        </w:rPr>
+        <w:object w:dxaOrig="920" w:dyaOrig="580">
+          <v:shape id="_x0000_i1477" type="#_x0000_t75" style="width:46.5pt;height:29.4pt" o:ole="">
+            <v:imagedata r:id="rId471" o:title=""/>
           </v:shape>
-          <o:OLEObject Type="Embed" ProgID="Equation.DSMT4" ShapeID="_x0000_i1260" DrawAspect="Content" ObjectID="_1651518102" r:id="rId466"/>
+          <o:OLEObject Type="Embed" ProgID="Equation.DSMT4" ShapeID="_x0000_i1477" DrawAspect="Content" ObjectID="_1651570010" r:id="rId472"/>
         </w:object>
       </w:r>
     </w:p>
@@ -7101,119 +7164,37 @@
         <w:rPr>
           <w:position w:val="-10"/>
         </w:rPr>
-        <w:object w:dxaOrig="859" w:dyaOrig="340">
-          <v:shape id="_x0000_i1261" type="#_x0000_t75" style="width:42.6pt;height:17.4pt" o:ole="">
-            <v:imagedata r:id="rId467" o:title=""/>
-          </v:shape>
-          <o:OLEObject Type="Embed" ProgID="Equation.DSMT4" ShapeID="_x0000_i1261" DrawAspect="Content" ObjectID="_1651518103" r:id="rId468"/>
-        </w:object>
-      </w:r>
-    </w:p>
-    <w:p>
-      <w:pPr>
-        <w:tabs>
-          <w:tab w:val="left" w:pos="990"/>
-        </w:tabs>
-        <w:ind w:left="720"/>
-        <w:rPr>
-          <w:position w:val="-40"/>
-        </w:rPr>
-      </w:pPr>
-      <w:r>
-        <w:rPr>
-          <w:position w:val="-14"/>
-        </w:rPr>
-        <w:object w:dxaOrig="4120" w:dyaOrig="480">
-          <v:shape id="_x0000_i1262" type="#_x0000_t75" style="width:206.4pt;height:24pt" o:ole="">
-            <v:imagedata r:id="rId469" o:title=""/>
-          </v:shape>
-          <o:OLEObject Type="Embed" ProgID="Equation.DSMT4" ShapeID="_x0000_i1262" DrawAspect="Content" ObjectID="_1651518104" r:id="rId470"/>
-        </w:object>
-      </w:r>
-    </w:p>
-    <w:p>
-      <w:pPr>
-        <w:tabs>
-          <w:tab w:val="left" w:pos="2520"/>
-        </w:tabs>
-        <w:spacing w:line="240" w:lineRule="auto"/>
-        <w:ind w:left="720"/>
-        <w:rPr>
-          <w:position w:val="-40"/>
-        </w:rPr>
-      </w:pPr>
-      <w:r>
-        <w:rPr>
-          <w:position w:val="-40"/>
-        </w:rPr>
-        <w:tab/>
-      </w:r>
-      <w:r>
-        <w:rPr>
-          <w:position w:val="-40"/>
-        </w:rPr>
-        <w:object w:dxaOrig="4200" w:dyaOrig="740">
-          <v:shape id="_x0000_i1263" type="#_x0000_t75" style="width:210pt;height:36.6pt" o:ole="">
-            <v:imagedata r:id="rId471" o:title=""/>
-          </v:shape>
-          <o:OLEObject Type="Embed" ProgID="Equation.DSMT4" ShapeID="_x0000_i1263" DrawAspect="Content" ObjectID="_1651518105" r:id="rId472"/>
-        </w:object>
-      </w:r>
-    </w:p>
-    <w:p>
-      <w:pPr>
-        <w:tabs>
-          <w:tab w:val="left" w:pos="1440"/>
-        </w:tabs>
-        <w:ind w:left="720"/>
-        <w:rPr>
-          <w:position w:val="-40"/>
-        </w:rPr>
-      </w:pPr>
-      <w:r>
-        <w:rPr>
-          <w:position w:val="-40"/>
-        </w:rPr>
-        <w:object w:dxaOrig="3760" w:dyaOrig="920">
-          <v:shape id="_x0000_i1264" type="#_x0000_t75" style="width:187.5pt;height:45.6pt" o:ole="">
+        <w:object w:dxaOrig="920" w:dyaOrig="340">
+          <v:shape id="_x0000_i1479" type="#_x0000_t75" style="width:45.6pt;height:17.4pt" o:ole="">
             <v:imagedata r:id="rId473" o:title=""/>
           </v:shape>
-          <o:OLEObject Type="Embed" ProgID="Equation.DSMT4" ShapeID="_x0000_i1264" DrawAspect="Content" ObjectID="_1651518106" r:id="rId474"/>
+          <o:OLEObject Type="Embed" ProgID="Equation.DSMT4" ShapeID="_x0000_i1479" DrawAspect="Content" ObjectID="_1651570011" r:id="rId474"/>
         </w:object>
       </w:r>
     </w:p>
     <w:p>
       <w:pPr>
         <w:tabs>
-          <w:tab w:val="left" w:pos="2160"/>
+          <w:tab w:val="left" w:pos="990"/>
         </w:tabs>
         <w:ind w:left="720"/>
+      </w:pPr>
+      <w:r>
         <w:rPr>
           <w:position w:val="-40"/>
         </w:rPr>
-      </w:pPr>
-      <w:r>
-        <w:rPr>
-          <w:position w:val="-40"/>
-        </w:rPr>
-        <w:tab/>
-      </w:r>
-      <w:r>
-        <w:rPr>
-          <w:position w:val="-28"/>
-        </w:rPr>
-        <w:object w:dxaOrig="1680" w:dyaOrig="720">
-          <v:shape id="_x0000_i1265" type="#_x0000_t75" style="width:84pt;height:36pt" o:ole="">
+        <w:object w:dxaOrig="1560" w:dyaOrig="720">
+          <v:shape id="_x0000_i1485" type="#_x0000_t75" style="width:78.3pt;height:36pt" o:ole="">
             <v:imagedata r:id="rId475" o:title=""/>
           </v:shape>
-          <o:OLEObject Type="Embed" ProgID="Equation.DSMT4" ShapeID="_x0000_i1265" DrawAspect="Content" ObjectID="_1651518107" r:id="rId476"/>
+          <o:OLEObject Type="Embed" ProgID="Equation.DSMT4" ShapeID="_x0000_i1485" DrawAspect="Content" ObjectID="_1651570012" r:id="rId476"/>
         </w:object>
       </w:r>
     </w:p>
     <w:p>
       <w:pPr>
         <w:tabs>
-          <w:tab w:val="left" w:pos="2160"/>
+          <w:tab w:val="left" w:pos="990"/>
         </w:tabs>
         <w:ind w:left="720"/>
         <w:rPr>
@@ -7221,20 +7202,99 @@
         </w:rPr>
       </w:pPr>
       <w:r>
+        <w:tab/>
+      </w:r>
+      <w:r>
         <w:rPr>
           <w:position w:val="-40"/>
         </w:rPr>
-        <w:tab/>
-      </w:r>
-      <w:r>
-        <w:rPr>
-          <w:position w:val="-22"/>
-        </w:rPr>
-        <w:object w:dxaOrig="1520" w:dyaOrig="560">
-          <v:shape id="_x0000_i1266" type="#_x0000_t75" style="width:76.8pt;height:27.6pt" o:ole="">
+        <w:object w:dxaOrig="1760" w:dyaOrig="720">
+          <v:shape id="_x0000_i1487" type="#_x0000_t75" style="width:87.9pt;height:36pt" o:ole="">
             <v:imagedata r:id="rId477" o:title=""/>
           </v:shape>
-          <o:OLEObject Type="Embed" ProgID="Equation.DSMT4" ShapeID="_x0000_i1266" DrawAspect="Content" ObjectID="_1651518108" r:id="rId478"/>
+          <o:OLEObject Type="Embed" ProgID="Equation.DSMT4" ShapeID="_x0000_i1487" DrawAspect="Content" ObjectID="_1651570013" r:id="rId478"/>
+        </w:object>
+      </w:r>
+      <w:r>
+        <w:t xml:space="preserve"> </w:t>
+      </w:r>
+    </w:p>
+    <w:p>
+      <w:pPr>
+        <w:tabs>
+          <w:tab w:val="left" w:pos="1080"/>
+        </w:tabs>
+        <w:spacing w:line="360" w:lineRule="auto"/>
+        <w:ind w:left="720"/>
+        <w:rPr>
+          <w:position w:val="-40"/>
+        </w:rPr>
+      </w:pPr>
+      <w:r>
+        <w:rPr>
+          <w:position w:val="-40"/>
+        </w:rPr>
+        <w:tab/>
+      </w:r>
+      <w:r>
+        <w:rPr>
+          <w:position w:val="-40"/>
+        </w:rPr>
+        <w:object w:dxaOrig="3000" w:dyaOrig="720">
+          <v:shape id="_x0000_i1489" type="#_x0000_t75" style="width:150pt;height:35.7pt" o:ole="">
+            <v:imagedata r:id="rId479" o:title=""/>
+          </v:shape>
+          <o:OLEObject Type="Embed" ProgID="Equation.DSMT4" ShapeID="_x0000_i1489" DrawAspect="Content" ObjectID="_1651570014" r:id="rId480"/>
+        </w:object>
+      </w:r>
+    </w:p>
+    <w:p>
+      <w:pPr>
+        <w:tabs>
+          <w:tab w:val="left" w:pos="1440"/>
+        </w:tabs>
+        <w:ind w:left="720"/>
+        <w:rPr>
+          <w:position w:val="-40"/>
+        </w:rPr>
+      </w:pPr>
+      <w:r>
+        <w:rPr>
+          <w:position w:val="-40"/>
+        </w:rPr>
+        <w:object w:dxaOrig="2640" w:dyaOrig="960">
+          <v:shape id="_x0000_i1491" type="#_x0000_t75" style="width:131.7pt;height:47.7pt" o:ole="">
+            <v:imagedata r:id="rId481" o:title=""/>
+          </v:shape>
+          <o:OLEObject Type="Embed" ProgID="Equation.DSMT4" ShapeID="_x0000_i1491" DrawAspect="Content" ObjectID="_1651570015" r:id="rId482"/>
+        </w:object>
+      </w:r>
+    </w:p>
+    <w:p>
+      <w:pPr>
+        <w:tabs>
+          <w:tab w:val="left" w:pos="2160"/>
+        </w:tabs>
+        <w:ind w:left="720"/>
+        <w:rPr>
+          <w:position w:val="-40"/>
+        </w:rPr>
+      </w:pPr>
+      <w:r>
+        <w:rPr>
+          <w:position w:val="-40"/>
+        </w:rPr>
+        <w:tab/>
+      </w:r>
+      <w:r>
+        <w:rPr>
+          <w:position w:val="-22"/>
+        </w:rPr>
+        <w:object w:dxaOrig="1040" w:dyaOrig="560">
+          <v:shape id="_x0000_i1494" type="#_x0000_t75" style="width:52.5pt;height:27.6pt" o:ole="">
+            <v:imagedata r:id="rId483" o:title=""/>
+          </v:shape>
+          <o:OLEObject Type="Embed" ProgID="Equation.DSMT4" ShapeID="_x0000_i1494" DrawAspect="Content" ObjectID="_1651570016" r:id="rId484"/>
         </w:object>
       </w:r>
     </w:p>
@@ -7261,18 +7321,18 @@
         </w:rPr>
         <w:object w:dxaOrig="580" w:dyaOrig="580">
           <v:shape id="_x0000_i1267" type="#_x0000_t75" style="width:29.4pt;height:29.4pt" o:ole="">
-            <v:imagedata r:id="rId479" o:title=""/>
+            <v:imagedata r:id="rId485" o:title=""/>
           </v:shape>
-          <o:OLEObject Type="Embed" ProgID="Equation.DSMT4" ShapeID="_x0000_i1267" DrawAspect="Content" ObjectID="_1651518109" r:id="rId480"/>
+          <o:OLEObject Type="Embed" ProgID="Equation.DSMT4" ShapeID="_x0000_i1267" DrawAspect="Content" ObjectID="_1651570017" r:id="rId486"/>
         </w:object>
       </w:r>
     </w:p>
     <w:p>
       <w:pPr>
+        <w:spacing w:line="360" w:lineRule="auto"/>
         <w:ind w:left="720"/>
       </w:pPr>
       <w:r>
-        <w:lastRenderedPageBreak/>
         <w:t xml:space="preserve">The percentage error: </w:t>
       </w:r>
       <w:r>
@@ -7281,9 +7341,9 @@
         </w:rPr>
         <w:object w:dxaOrig="1680" w:dyaOrig="620">
           <v:shape id="_x0000_i1268" type="#_x0000_t75" style="width:84pt;height:30.6pt" o:ole="">
-            <v:imagedata r:id="rId481" o:title=""/>
+            <v:imagedata r:id="rId487" o:title=""/>
           </v:shape>
-          <o:OLEObject Type="Embed" ProgID="Equation.DSMT4" ShapeID="_x0000_i1268" DrawAspect="Content" ObjectID="_1651518110" r:id="rId482"/>
+          <o:OLEObject Type="Embed" ProgID="Equation.DSMT4" ShapeID="_x0000_i1268" DrawAspect="Content" ObjectID="_1651570018" r:id="rId488"/>
         </w:object>
       </w:r>
     </w:p>
@@ -7310,9 +7370,9 @@
         </w:rPr>
         <w:object w:dxaOrig="1860" w:dyaOrig="340">
           <v:shape id="_x0000_i1269" type="#_x0000_t75" style="width:93pt;height:17.4pt" o:ole="">
-            <v:imagedata r:id="rId483" o:title=""/>
+            <v:imagedata r:id="rId489" o:title=""/>
           </v:shape>
-          <o:OLEObject Type="Embed" ProgID="Equation.DSMT4" ShapeID="_x0000_i1269" DrawAspect="Content" ObjectID="_1651518111" r:id="rId484"/>
+          <o:OLEObject Type="Embed" ProgID="Equation.DSMT4" ShapeID="_x0000_i1269" DrawAspect="Content" ObjectID="_1651570019" r:id="rId490"/>
         </w:object>
       </w:r>
       <w:r>
@@ -7344,9 +7404,9 @@
         </w:rPr>
         <w:object w:dxaOrig="1100" w:dyaOrig="520">
           <v:shape id="_x0000_i1270" type="#_x0000_t75" style="width:54.6pt;height:26.4pt" o:ole="">
-            <v:imagedata r:id="rId444" o:title=""/>
+            <v:imagedata r:id="rId450" o:title=""/>
           </v:shape>
-          <o:OLEObject Type="Embed" ProgID="Equation.DSMT4" ShapeID="_x0000_i1270" DrawAspect="Content" ObjectID="_1651518112" r:id="rId485"/>
+          <o:OLEObject Type="Embed" ProgID="Equation.DSMT4" ShapeID="_x0000_i1270" DrawAspect="Content" ObjectID="_1651570020" r:id="rId491"/>
         </w:object>
       </w:r>
       <w:r>
@@ -7360,7 +7420,7 @@
           <v:shape id="_x0000_i1271" type="#_x0000_t75" style="width:54.6pt;height:26.4pt" o:ole="">
             <v:imagedata r:id="rId216" o:title=""/>
           </v:shape>
-          <o:OLEObject Type="Embed" ProgID="Equation.DSMT4" ShapeID="_x0000_i1271" DrawAspect="Content" ObjectID="_1651518113" r:id="rId486"/>
+          <o:OLEObject Type="Embed" ProgID="Equation.DSMT4" ShapeID="_x0000_i1271" DrawAspect="Content" ObjectID="_1651570021" r:id="rId492"/>
         </w:object>
       </w:r>
     </w:p>
@@ -7379,11 +7439,11 @@
         <w:rPr>
           <w:position w:val="-26"/>
         </w:rPr>
-        <w:object w:dxaOrig="480" w:dyaOrig="580">
-          <v:shape id="_x0000_i1272" type="#_x0000_t75" style="width:24pt;height:29.4pt" o:ole="">
-            <v:imagedata r:id="rId447" o:title=""/>
+        <w:object w:dxaOrig="580" w:dyaOrig="580">
+          <v:shape id="_x0000_i1496" type="#_x0000_t75" style="width:29.1pt;height:29.4pt" o:ole="">
+            <v:imagedata r:id="rId493" o:title=""/>
           </v:shape>
-          <o:OLEObject Type="Embed" ProgID="Equation.DSMT4" ShapeID="_x0000_i1272" DrawAspect="Content" ObjectID="_1651518114" r:id="rId487"/>
+          <o:OLEObject Type="Embed" ProgID="Equation.DSMT4" ShapeID="_x0000_i1496" DrawAspect="Content" ObjectID="_1651570022" r:id="rId494"/>
         </w:object>
       </w:r>
       <w:r>
@@ -7403,9 +7463,9 @@
         </w:rPr>
         <w:object w:dxaOrig="720" w:dyaOrig="420">
           <v:shape id="_x0000_i1273" type="#_x0000_t75" style="width:36pt;height:21pt" o:ole="">
-            <v:imagedata r:id="rId488" o:title=""/>
+            <v:imagedata r:id="rId495" o:title=""/>
           </v:shape>
-          <o:OLEObject Type="Embed" ProgID="Equation.DSMT4" ShapeID="_x0000_i1273" DrawAspect="Content" ObjectID="_1651518115" r:id="rId489"/>
+          <o:OLEObject Type="Embed" ProgID="Equation.DSMT4" ShapeID="_x0000_i1273" DrawAspect="Content" ObjectID="_1651570023" r:id="rId496"/>
         </w:object>
       </w:r>
     </w:p>
@@ -7422,9 +7482,9 @@
         </w:rPr>
         <w:object w:dxaOrig="1560" w:dyaOrig="520">
           <v:shape id="_x0000_i1274" type="#_x0000_t75" style="width:78pt;height:26.4pt" o:ole="">
-            <v:imagedata r:id="rId490" o:title=""/>
+            <v:imagedata r:id="rId497" o:title=""/>
           </v:shape>
-          <o:OLEObject Type="Embed" ProgID="Equation.DSMT4" ShapeID="_x0000_i1274" DrawAspect="Content" ObjectID="_1651518116" r:id="rId491"/>
+          <o:OLEObject Type="Embed" ProgID="Equation.DSMT4" ShapeID="_x0000_i1274" DrawAspect="Content" ObjectID="_1651570024" r:id="rId498"/>
         </w:object>
       </w:r>
     </w:p>
@@ -7441,9 +7501,9 @@
         </w:rPr>
         <w:object w:dxaOrig="1820" w:dyaOrig="560">
           <v:shape id="_x0000_i1275" type="#_x0000_t75" style="width:90pt;height:27.6pt" o:ole="">
-            <v:imagedata r:id="rId492" o:title=""/>
+            <v:imagedata r:id="rId499" o:title=""/>
           </v:shape>
-          <o:OLEObject Type="Embed" ProgID="Equation.DSMT4" ShapeID="_x0000_i1275" DrawAspect="Content" ObjectID="_1651518117" r:id="rId493"/>
+          <o:OLEObject Type="Embed" ProgID="Equation.DSMT4" ShapeID="_x0000_i1275" DrawAspect="Content" ObjectID="_1651570025" r:id="rId500"/>
         </w:object>
       </w:r>
     </w:p>
@@ -7460,9 +7520,9 @@
         </w:rPr>
         <w:object w:dxaOrig="1840" w:dyaOrig="560">
           <v:shape id="_x0000_i1276" type="#_x0000_t75" style="width:92.4pt;height:27.6pt" o:ole="">
-            <v:imagedata r:id="rId494" o:title=""/>
+            <v:imagedata r:id="rId501" o:title=""/>
           </v:shape>
-          <o:OLEObject Type="Embed" ProgID="Equation.DSMT4" ShapeID="_x0000_i1276" DrawAspect="Content" ObjectID="_1651518118" r:id="rId495"/>
+          <o:OLEObject Type="Embed" ProgID="Equation.DSMT4" ShapeID="_x0000_i1276" DrawAspect="Content" ObjectID="_1651570026" r:id="rId502"/>
         </w:object>
       </w:r>
     </w:p>
@@ -7480,9 +7540,9 @@
         </w:rPr>
         <w:object w:dxaOrig="740" w:dyaOrig="420">
           <v:shape id="_x0000_i1277" type="#_x0000_t75" style="width:36.6pt;height:21pt" o:ole="">
-            <v:imagedata r:id="rId496" o:title=""/>
+            <v:imagedata r:id="rId503" o:title=""/>
           </v:shape>
-          <o:OLEObject Type="Embed" ProgID="Equation.DSMT4" ShapeID="_x0000_i1277" DrawAspect="Content" ObjectID="_1651518119" r:id="rId497"/>
+          <o:OLEObject Type="Embed" ProgID="Equation.DSMT4" ShapeID="_x0000_i1277" DrawAspect="Content" ObjectID="_1651570027" r:id="rId504"/>
         </w:object>
       </w:r>
     </w:p>
@@ -7499,9 +7559,9 @@
         </w:rPr>
         <w:object w:dxaOrig="1960" w:dyaOrig="560">
           <v:shape id="_x0000_i1278" type="#_x0000_t75" style="width:98.4pt;height:27.6pt" o:ole="">
-            <v:imagedata r:id="rId498" o:title=""/>
+            <v:imagedata r:id="rId505" o:title=""/>
           </v:shape>
-          <o:OLEObject Type="Embed" ProgID="Equation.DSMT4" ShapeID="_x0000_i1278" DrawAspect="Content" ObjectID="_1651518120" r:id="rId499"/>
+          <o:OLEObject Type="Embed" ProgID="Equation.DSMT4" ShapeID="_x0000_i1278" DrawAspect="Content" ObjectID="_1651570028" r:id="rId506"/>
         </w:object>
       </w:r>
     </w:p>
@@ -7527,9 +7587,9 @@
         </w:rPr>
         <w:object w:dxaOrig="5600" w:dyaOrig="1160">
           <v:shape id="_x0000_i1279" type="#_x0000_t75" style="width:279.6pt;height:57.6pt" o:ole="">
-            <v:imagedata r:id="rId500" o:title=""/>
+            <v:imagedata r:id="rId507" o:title=""/>
           </v:shape>
-          <o:OLEObject Type="Embed" ProgID="Equation.DSMT4" ShapeID="_x0000_i1279" DrawAspect="Content" ObjectID="_1651518121" r:id="rId501"/>
+          <o:OLEObject Type="Embed" ProgID="Equation.DSMT4" ShapeID="_x0000_i1279" DrawAspect="Content" ObjectID="_1651570029" r:id="rId508"/>
         </w:object>
       </w:r>
     </w:p>
@@ -7556,9 +7616,9 @@
         </w:rPr>
         <w:object w:dxaOrig="2520" w:dyaOrig="560">
           <v:shape id="_x0000_i1280" type="#_x0000_t75" style="width:126.6pt;height:27.6pt" o:ole="">
-            <v:imagedata r:id="rId502" o:title=""/>
+            <v:imagedata r:id="rId509" o:title=""/>
           </v:shape>
-          <o:OLEObject Type="Embed" ProgID="Equation.DSMT4" ShapeID="_x0000_i1280" DrawAspect="Content" ObjectID="_1651518122" r:id="rId503"/>
+          <o:OLEObject Type="Embed" ProgID="Equation.DSMT4" ShapeID="_x0000_i1280" DrawAspect="Content" ObjectID="_1651570030" r:id="rId510"/>
         </w:object>
       </w:r>
     </w:p>
@@ -7578,13 +7638,13 @@
       </w:r>
       <w:r>
         <w:rPr>
-          <w:position w:val="-20"/>
-        </w:rPr>
-        <w:object w:dxaOrig="760" w:dyaOrig="520">
-          <v:shape id="_x0000_i1281" type="#_x0000_t75" style="width:38.4pt;height:26.4pt" o:ole="">
-            <v:imagedata r:id="rId504" o:title=""/>
+          <w:position w:val="-26"/>
+        </w:rPr>
+        <w:object w:dxaOrig="900" w:dyaOrig="580">
+          <v:shape id="_x0000_i1498" type="#_x0000_t75" style="width:45.6pt;height:29.4pt" o:ole="">
+            <v:imagedata r:id="rId511" o:title=""/>
           </v:shape>
-          <o:OLEObject Type="Embed" ProgID="Equation.DSMT4" ShapeID="_x0000_i1281" DrawAspect="Content" ObjectID="_1651518123" r:id="rId505"/>
+          <o:OLEObject Type="Embed" ProgID="Equation.DSMT4" ShapeID="_x0000_i1498" DrawAspect="Content" ObjectID="_1651570031" r:id="rId512"/>
         </w:object>
       </w:r>
     </w:p>
@@ -7606,11 +7666,11 @@
         <w:rPr>
           <w:position w:val="-10"/>
         </w:rPr>
-        <w:object w:dxaOrig="1100" w:dyaOrig="340">
-          <v:shape id="_x0000_i1282" type="#_x0000_t75" style="width:54.6pt;height:17.4pt" o:ole="">
-            <v:imagedata r:id="rId506" o:title=""/>
+        <w:object w:dxaOrig="1160" w:dyaOrig="340">
+          <v:shape id="_x0000_i1500" type="#_x0000_t75" style="width:57.6pt;height:17.4pt" o:ole="">
+            <v:imagedata r:id="rId513" o:title=""/>
           </v:shape>
-          <o:OLEObject Type="Embed" ProgID="Equation.DSMT4" ShapeID="_x0000_i1282" DrawAspect="Content" ObjectID="_1651518124" r:id="rId507"/>
+          <o:OLEObject Type="Embed" ProgID="Equation.DSMT4" ShapeID="_x0000_i1500" DrawAspect="Content" ObjectID="_1651570032" r:id="rId514"/>
         </w:object>
       </w:r>
     </w:p>
@@ -7619,7 +7679,6 @@
         <w:tabs>
           <w:tab w:val="left" w:pos="1440"/>
         </w:tabs>
-        <w:spacing w:line="360" w:lineRule="auto"/>
         <w:ind w:left="720"/>
         <w:rPr>
           <w:position w:val="-40"/>
@@ -7627,19 +7686,18 @@
       </w:pPr>
       <w:r>
         <w:rPr>
-          <w:position w:val="-40"/>
-        </w:rPr>
-        <w:object w:dxaOrig="1960" w:dyaOrig="960">
-          <v:shape id="_x0000_i1283" type="#_x0000_t75" style="width:98.4pt;height:48pt" o:ole="">
-            <v:imagedata r:id="rId508" o:title=""/>
+          <w:position w:val="-44"/>
+        </w:rPr>
+        <w:object w:dxaOrig="2020" w:dyaOrig="999">
+          <v:shape id="_x0000_i1502" type="#_x0000_t75" style="width:101.4pt;height:50.1pt" o:ole="">
+            <v:imagedata r:id="rId515" o:title=""/>
           </v:shape>
-          <o:OLEObject Type="Embed" ProgID="Equation.DSMT4" ShapeID="_x0000_i1283" DrawAspect="Content" ObjectID="_1651518125" r:id="rId509"/>
+          <o:OLEObject Type="Embed" ProgID="Equation.DSMT4" ShapeID="_x0000_i1502" DrawAspect="Content" ObjectID="_1651570033" r:id="rId516"/>
         </w:object>
       </w:r>
     </w:p>
     <w:p>
       <w:pPr>
-        <w:spacing w:line="360" w:lineRule="auto"/>
         <w:ind w:left="720"/>
       </w:pPr>
       <w:r>
@@ -7651,9 +7709,9 @@
         </w:rPr>
         <w:object w:dxaOrig="1920" w:dyaOrig="620">
           <v:shape id="_x0000_i1284" type="#_x0000_t75" style="width:95.4pt;height:30.6pt" o:ole="">
-            <v:imagedata r:id="rId510" o:title=""/>
+            <v:imagedata r:id="rId517" o:title=""/>
           </v:shape>
-          <o:OLEObject Type="Embed" ProgID="Equation.DSMT4" ShapeID="_x0000_i1284" DrawAspect="Content" ObjectID="_1651518126" r:id="rId511"/>
+          <o:OLEObject Type="Embed" ProgID="Equation.DSMT4" ShapeID="_x0000_i1284" DrawAspect="Content" ObjectID="_1651570034" r:id="rId518"/>
         </w:object>
       </w:r>
     </w:p>
@@ -7678,11 +7736,11 @@
         <w:rPr>
           <w:position w:val="-10"/>
         </w:rPr>
-        <w:object w:dxaOrig="1880" w:dyaOrig="340">
-          <v:shape id="_x0000_i1285" type="#_x0000_t75" style="width:93.6pt;height:17.4pt" o:ole="">
-            <v:imagedata r:id="rId512" o:title=""/>
+        <w:object w:dxaOrig="2020" w:dyaOrig="340">
+          <v:shape id="_x0000_i1504" type="#_x0000_t75" style="width:100.5pt;height:17.4pt" o:ole="">
+            <v:imagedata r:id="rId519" o:title=""/>
           </v:shape>
-          <o:OLEObject Type="Embed" ProgID="Equation.DSMT4" ShapeID="_x0000_i1285" DrawAspect="Content" ObjectID="_1651518127" r:id="rId513"/>
+          <o:OLEObject Type="Embed" ProgID="Equation.DSMT4" ShapeID="_x0000_i1504" DrawAspect="Content" ObjectID="_1651570035" r:id="rId520"/>
         </w:object>
       </w:r>
       <w:r>
@@ -7692,22 +7750,11 @@
         <w:t xml:space="preserve"> </w:t>
       </w:r>
     </w:p>
+    <w:p/>
+    <w:p/>
     <w:p>
       <w:pPr>
         <w:spacing w:line="240" w:lineRule="auto"/>
-        <w:rPr>
-          <w:position w:val="-26"/>
-        </w:rPr>
-      </w:pPr>
-      <w:r>
-        <w:rPr>
-          <w:position w:val="-26"/>
-        </w:rPr>
-        <w:br w:type="page"/>
-      </w:r>
-    </w:p>
-    <w:p>
-      <w:pPr>
         <w:rPr>
           <w:b/>
           <w:i/>
@@ -7720,7 +7767,6 @@
           <w:i/>
           <w:sz w:val="28"/>
         </w:rPr>
-        <w:lastRenderedPageBreak/>
         <w:t>Exercise</w:t>
       </w:r>
     </w:p>
@@ -7757,9 +7803,9 @@
         </w:rPr>
         <w:object w:dxaOrig="3360" w:dyaOrig="940">
           <v:shape id="_x0000_i1286" type="#_x0000_t75" style="width:168pt;height:46.2pt" o:ole="">
-            <v:imagedata r:id="rId514" o:title=""/>
+            <v:imagedata r:id="rId521" o:title=""/>
           </v:shape>
-          <o:OLEObject Type="Embed" ProgID="Equation.DSMT4" ShapeID="_x0000_i1286" DrawAspect="Content" ObjectID="_1651518128" r:id="rId515"/>
+          <o:OLEObject Type="Embed" ProgID="Equation.DSMT4" ShapeID="_x0000_i1286" DrawAspect="Content" ObjectID="_1651570036" r:id="rId522"/>
         </w:object>
       </w:r>
       <w:r>
@@ -7857,9 +7903,9 @@
               </w:rPr>
               <w:object w:dxaOrig="340" w:dyaOrig="420">
                 <v:shape id="_x0000_i1287" type="#_x0000_t75" style="width:17.4pt;height:21pt" o:ole="">
-                  <v:imagedata r:id="rId516" o:title=""/>
+                  <v:imagedata r:id="rId523" o:title=""/>
                 </v:shape>
-                <o:OLEObject Type="Embed" ProgID="Equation.DSMT4" ShapeID="_x0000_i1287" DrawAspect="Content" ObjectID="_1651518129" r:id="rId517"/>
+                <o:OLEObject Type="Embed" ProgID="Equation.DSMT4" ShapeID="_x0000_i1287" DrawAspect="Content" ObjectID="_1651570037" r:id="rId524"/>
               </w:object>
             </w:r>
             <w:r>
@@ -7883,9 +7929,9 @@
               </w:rPr>
               <w:object w:dxaOrig="740" w:dyaOrig="520">
                 <v:shape id="_x0000_i1288" type="#_x0000_t75" style="width:36.6pt;height:26.4pt" o:ole="">
-                  <v:imagedata r:id="rId518" o:title=""/>
+                  <v:imagedata r:id="rId525" o:title=""/>
                 </v:shape>
-                <o:OLEObject Type="Embed" ProgID="Equation.DSMT4" ShapeID="_x0000_i1288" DrawAspect="Content" ObjectID="_1651518130" r:id="rId519"/>
+                <o:OLEObject Type="Embed" ProgID="Equation.DSMT4" ShapeID="_x0000_i1288" DrawAspect="Content" ObjectID="_1651570038" r:id="rId526"/>
               </w:object>
             </w:r>
           </w:p>
@@ -7906,9 +7952,9 @@
               </w:rPr>
               <w:object w:dxaOrig="1060" w:dyaOrig="520">
                 <v:shape id="_x0000_i1289" type="#_x0000_t75" style="width:53.4pt;height:26.4pt" o:ole="">
-                  <v:imagedata r:id="rId520" o:title=""/>
+                  <v:imagedata r:id="rId527" o:title=""/>
                 </v:shape>
-                <o:OLEObject Type="Embed" ProgID="Equation.DSMT4" ShapeID="_x0000_i1289" DrawAspect="Content" ObjectID="_1651518131" r:id="rId521"/>
+                <o:OLEObject Type="Embed" ProgID="Equation.DSMT4" ShapeID="_x0000_i1289" DrawAspect="Content" ObjectID="_1651570039" r:id="rId528"/>
               </w:object>
             </w:r>
           </w:p>
@@ -8313,10 +8359,14 @@
       <w:r>
         <w:rPr>
           <w:rFonts w:ascii="Cambria Math" w:hAnsi="Cambria Math"/>
+          <w:color w:val="3333FF"/>
         </w:rPr>
         <w:t>≈</w:t>
       </w:r>
       <w:r>
+        <w:rPr>
+          <w:color w:val="3333FF"/>
+        </w:rPr>
         <w:t xml:space="preserve"> 0.62200847</w:t>
       </w:r>
     </w:p>
@@ -8382,6 +8432,7 @@
           <w:p>
             <w:pPr>
               <w:spacing w:line="276" w:lineRule="auto"/>
+              <w:jc w:val="center"/>
             </w:pPr>
             <w:r>
               <w:rPr>
@@ -8391,13 +8442,10 @@
               </w:rPr>
               <w:object w:dxaOrig="340" w:dyaOrig="420">
                 <v:shape id="_x0000_i1290" type="#_x0000_t75" style="width:17.4pt;height:21pt" o:ole="">
-                  <v:imagedata r:id="rId522" o:title=""/>
+                  <v:imagedata r:id="rId529" o:title=""/>
                 </v:shape>
-                <o:OLEObject Type="Embed" ProgID="Equation.DSMT4" ShapeID="_x0000_i1290" DrawAspect="Content" ObjectID="_1651518132" r:id="rId523"/>
+                <o:OLEObject Type="Embed" ProgID="Equation.DSMT4" ShapeID="_x0000_i1290" DrawAspect="Content" ObjectID="_1651570040" r:id="rId530"/>
               </w:object>
-            </w:r>
-            <w:r>
-              <w:t xml:space="preserve"> </w:t>
             </w:r>
           </w:p>
         </w:tc>
@@ -8417,9 +8465,9 @@
               </w:rPr>
               <w:object w:dxaOrig="740" w:dyaOrig="520">
                 <v:shape id="_x0000_i1291" type="#_x0000_t75" style="width:36.6pt;height:26.4pt" o:ole="">
-                  <v:imagedata r:id="rId524" o:title=""/>
+                  <v:imagedata r:id="rId531" o:title=""/>
                 </v:shape>
-                <o:OLEObject Type="Embed" ProgID="Equation.DSMT4" ShapeID="_x0000_i1291" DrawAspect="Content" ObjectID="_1651518133" r:id="rId525"/>
+                <o:OLEObject Type="Embed" ProgID="Equation.DSMT4" ShapeID="_x0000_i1291" DrawAspect="Content" ObjectID="_1651570041" r:id="rId532"/>
               </w:object>
             </w:r>
           </w:p>
@@ -8440,9 +8488,9 @@
               </w:rPr>
               <w:object w:dxaOrig="1060" w:dyaOrig="520">
                 <v:shape id="_x0000_i1292" type="#_x0000_t75" style="width:53.4pt;height:26.4pt" o:ole="">
-                  <v:imagedata r:id="rId526" o:title=""/>
+                  <v:imagedata r:id="rId533" o:title=""/>
                 </v:shape>
-                <o:OLEObject Type="Embed" ProgID="Equation.DSMT4" ShapeID="_x0000_i1292" DrawAspect="Content" ObjectID="_1651518134" r:id="rId527"/>
+                <o:OLEObject Type="Embed" ProgID="Equation.DSMT4" ShapeID="_x0000_i1292" DrawAspect="Content" ObjectID="_1651570042" r:id="rId534"/>
               </w:object>
             </w:r>
           </w:p>
@@ -8858,7 +8906,11 @@
         <w:t xml:space="preserve"> 0.63689453 </w:t>
       </w:r>
     </w:p>
-    <w:p/>
+    <w:p>
+      <w:pPr>
+        <w:spacing w:line="240" w:lineRule="auto"/>
+      </w:pPr>
+    </w:p>
     <w:p>
       <w:pPr>
         <w:tabs>
@@ -8984,14 +9036,6 @@
     <w:p>
       <w:pPr>
         <w:spacing w:line="240" w:lineRule="auto"/>
-      </w:pPr>
-      <w:r>
-        <w:br w:type="page"/>
-      </w:r>
-    </w:p>
-    <w:p>
-      <w:pPr>
-        <w:spacing w:line="240" w:lineRule="auto"/>
         <w:rPr>
           <w:b/>
           <w:i/>
@@ -9041,9 +9085,9 @@
         </w:rPr>
         <w:object w:dxaOrig="3040" w:dyaOrig="940">
           <v:shape id="_x0000_i1293" type="#_x0000_t75" style="width:152.4pt;height:47.4pt" o:ole="">
-            <v:imagedata r:id="rId528" o:title=""/>
+            <v:imagedata r:id="rId535" o:title=""/>
           </v:shape>
-          <o:OLEObject Type="Embed" ProgID="Equation.DSMT4" ShapeID="_x0000_i1293" DrawAspect="Content" ObjectID="_1651518135" r:id="rId529"/>
+          <o:OLEObject Type="Embed" ProgID="Equation.DSMT4" ShapeID="_x0000_i1293" DrawAspect="Content" ObjectID="_1651570043" r:id="rId536"/>
         </w:object>
       </w:r>
       <w:r>
@@ -9120,9 +9164,9 @@
         </w:rPr>
         <w:object w:dxaOrig="340" w:dyaOrig="420">
           <v:shape id="_x0000_i1294" type="#_x0000_t75" style="width:17.4pt;height:21pt" o:ole="">
-            <v:imagedata r:id="rId530" o:title=""/>
+            <v:imagedata r:id="rId537" o:title=""/>
           </v:shape>
-          <o:OLEObject Type="Embed" ProgID="Equation.DSMT4" ShapeID="_x0000_i1294" DrawAspect="Content" ObjectID="_1651518136" r:id="rId531"/>
+          <o:OLEObject Type="Embed" ProgID="Equation.DSMT4" ShapeID="_x0000_i1294" DrawAspect="Content" ObjectID="_1651570044" r:id="rId538"/>
         </w:object>
       </w:r>
       <w:r>
@@ -9134,9 +9178,9 @@
         </w:rPr>
         <w:object w:dxaOrig="740" w:dyaOrig="520">
           <v:shape id="_x0000_i1295" type="#_x0000_t75" style="width:36.6pt;height:26.4pt" o:ole="">
-            <v:imagedata r:id="rId532" o:title=""/>
+            <v:imagedata r:id="rId539" o:title=""/>
           </v:shape>
-          <o:OLEObject Type="Embed" ProgID="Equation.DSMT4" ShapeID="_x0000_i1295" DrawAspect="Content" ObjectID="_1651518137" r:id="rId533"/>
+          <o:OLEObject Type="Embed" ProgID="Equation.DSMT4" ShapeID="_x0000_i1295" DrawAspect="Content" ObjectID="_1651570045" r:id="rId540"/>
         </w:object>
       </w:r>
       <w:r>
@@ -9148,9 +9192,9 @@
         </w:rPr>
         <w:object w:dxaOrig="1060" w:dyaOrig="520">
           <v:shape id="_x0000_i1296" type="#_x0000_t75" style="width:53.4pt;height:26.4pt" o:ole="">
-            <v:imagedata r:id="rId534" o:title=""/>
+            <v:imagedata r:id="rId541" o:title=""/>
           </v:shape>
-          <o:OLEObject Type="Embed" ProgID="Equation.DSMT4" ShapeID="_x0000_i1296" DrawAspect="Content" ObjectID="_1651518138" r:id="rId535"/>
+          <o:OLEObject Type="Embed" ProgID="Equation.DSMT4" ShapeID="_x0000_i1296" DrawAspect="Content" ObjectID="_1651570046" r:id="rId542"/>
         </w:object>
       </w:r>
     </w:p>
@@ -9464,14 +9508,15 @@
       <w:r>
         <w:rPr>
           <w:rFonts w:ascii="Cambria Math" w:hAnsi="Cambria Math"/>
+          <w:color w:val="3333FF"/>
         </w:rPr>
         <w:t>≈</w:t>
       </w:r>
       <w:r>
-        <w:t xml:space="preserve"> </w:t>
-      </w:r>
-      <w:r>
-        <w:t>0.63294342</w:t>
+        <w:rPr>
+          <w:color w:val="3333FF"/>
+        </w:rPr>
+        <w:t xml:space="preserve"> 0.63294342</w:t>
       </w:r>
     </w:p>
     <w:p>
@@ -9524,9 +9569,9 @@
         </w:rPr>
         <w:object w:dxaOrig="340" w:dyaOrig="420">
           <v:shape id="_x0000_i1297" type="#_x0000_t75" style="width:17.4pt;height:21pt" o:ole="">
-            <v:imagedata r:id="rId536" o:title=""/>
+            <v:imagedata r:id="rId543" o:title=""/>
           </v:shape>
-          <o:OLEObject Type="Embed" ProgID="Equation.DSMT4" ShapeID="_x0000_i1297" DrawAspect="Content" ObjectID="_1651518139" r:id="rId537"/>
+          <o:OLEObject Type="Embed" ProgID="Equation.DSMT4" ShapeID="_x0000_i1297" DrawAspect="Content" ObjectID="_1651570047" r:id="rId544"/>
         </w:object>
       </w:r>
       <w:r>
@@ -9538,9 +9583,9 @@
         </w:rPr>
         <w:object w:dxaOrig="740" w:dyaOrig="520">
           <v:shape id="_x0000_i1298" type="#_x0000_t75" style="width:36.6pt;height:26.4pt" o:ole="">
-            <v:imagedata r:id="rId538" o:title=""/>
+            <v:imagedata r:id="rId545" o:title=""/>
           </v:shape>
-          <o:OLEObject Type="Embed" ProgID="Equation.DSMT4" ShapeID="_x0000_i1298" DrawAspect="Content" ObjectID="_1651518140" r:id="rId539"/>
+          <o:OLEObject Type="Embed" ProgID="Equation.DSMT4" ShapeID="_x0000_i1298" DrawAspect="Content" ObjectID="_1651570048" r:id="rId546"/>
         </w:object>
       </w:r>
       <w:r>
@@ -9552,9 +9597,9 @@
         </w:rPr>
         <w:object w:dxaOrig="1060" w:dyaOrig="520">
           <v:shape id="_x0000_i1299" type="#_x0000_t75" style="width:53.4pt;height:26.4pt" o:ole="">
-            <v:imagedata r:id="rId540" o:title=""/>
+            <v:imagedata r:id="rId547" o:title=""/>
           </v:shape>
-          <o:OLEObject Type="Embed" ProgID="Equation.DSMT4" ShapeID="_x0000_i1299" DrawAspect="Content" ObjectID="_1651518141" r:id="rId541"/>
+          <o:OLEObject Type="Embed" ProgID="Equation.DSMT4" ShapeID="_x0000_i1299" DrawAspect="Content" ObjectID="_1651570049" r:id="rId548"/>
         </w:object>
       </w:r>
     </w:p>
@@ -9869,14 +9914,18 @@
       <w:r>
         <w:rPr>
           <w:rFonts w:ascii="Cambria Math" w:hAnsi="Cambria Math"/>
+          <w:color w:val="3333FF"/>
         </w:rPr>
         <w:t>≈</w:t>
       </w:r>
       <w:r>
-        <w:t xml:space="preserve"> 0.</w:t>
-      </w:r>
-      <w:r>
-        <w:t xml:space="preserve">63212141 </w:t>
+        <w:rPr>
+          <w:color w:val="3333FF"/>
+        </w:rPr>
+        <w:t xml:space="preserve"> 0.63212141</w:t>
+      </w:r>
+      <w:r>
+        <w:t xml:space="preserve"> </w:t>
       </w:r>
     </w:p>
     <w:p>
@@ -10087,9 +10136,9 @@
         </w:rPr>
         <w:object w:dxaOrig="3780" w:dyaOrig="940">
           <v:shape id="_x0000_i1300" type="#_x0000_t75" style="width:188.4pt;height:46.2pt" o:ole="">
-            <v:imagedata r:id="rId542" o:title=""/>
+            <v:imagedata r:id="rId549" o:title=""/>
           </v:shape>
-          <o:OLEObject Type="Embed" ProgID="Equation.DSMT4" ShapeID="_x0000_i1300" DrawAspect="Content" ObjectID="_1651518142" r:id="rId543"/>
+          <o:OLEObject Type="Embed" ProgID="Equation.DSMT4" ShapeID="_x0000_i1300" DrawAspect="Content" ObjectID="_1651570050" r:id="rId550"/>
         </w:object>
       </w:r>
       <w:r>
@@ -10165,9 +10214,9 @@
         </w:rPr>
         <w:object w:dxaOrig="340" w:dyaOrig="420">
           <v:shape id="_x0000_i1301" type="#_x0000_t75" style="width:17.4pt;height:21pt" o:ole="">
-            <v:imagedata r:id="rId544" o:title=""/>
+            <v:imagedata r:id="rId551" o:title=""/>
           </v:shape>
-          <o:OLEObject Type="Embed" ProgID="Equation.DSMT4" ShapeID="_x0000_i1301" DrawAspect="Content" ObjectID="_1651518143" r:id="rId545"/>
+          <o:OLEObject Type="Embed" ProgID="Equation.DSMT4" ShapeID="_x0000_i1301" DrawAspect="Content" ObjectID="_1651570051" r:id="rId552"/>
         </w:object>
       </w:r>
       <w:r>
@@ -10179,9 +10228,9 @@
         </w:rPr>
         <w:object w:dxaOrig="740" w:dyaOrig="520">
           <v:shape id="_x0000_i1302" type="#_x0000_t75" style="width:36.6pt;height:26.4pt" o:ole="">
-            <v:imagedata r:id="rId546" o:title=""/>
+            <v:imagedata r:id="rId553" o:title=""/>
           </v:shape>
-          <o:OLEObject Type="Embed" ProgID="Equation.DSMT4" ShapeID="_x0000_i1302" DrawAspect="Content" ObjectID="_1651518144" r:id="rId547"/>
+          <o:OLEObject Type="Embed" ProgID="Equation.DSMT4" ShapeID="_x0000_i1302" DrawAspect="Content" ObjectID="_1651570052" r:id="rId554"/>
         </w:object>
       </w:r>
       <w:r>
@@ -10193,9 +10242,9 @@
         </w:rPr>
         <w:object w:dxaOrig="1060" w:dyaOrig="520">
           <v:shape id="_x0000_i1303" type="#_x0000_t75" style="width:53.4pt;height:26.4pt" o:ole="">
-            <v:imagedata r:id="rId548" o:title=""/>
+            <v:imagedata r:id="rId555" o:title=""/>
           </v:shape>
-          <o:OLEObject Type="Embed" ProgID="Equation.DSMT4" ShapeID="_x0000_i1303" DrawAspect="Content" ObjectID="_1651518145" r:id="rId549"/>
+          <o:OLEObject Type="Embed" ProgID="Equation.DSMT4" ShapeID="_x0000_i1303" DrawAspect="Content" ObjectID="_1651570053" r:id="rId556"/>
         </w:object>
       </w:r>
     </w:p>
@@ -10516,14 +10565,15 @@
       <w:r>
         <w:rPr>
           <w:rFonts w:ascii="Cambria Math" w:hAnsi="Cambria Math"/>
+          <w:color w:val="3333FF"/>
         </w:rPr>
         <w:t>≈</w:t>
       </w:r>
       <w:r>
-        <w:t xml:space="preserve"> </w:t>
-      </w:r>
-      <w:r>
-        <w:t>100.50000000</w:t>
+        <w:rPr>
+          <w:color w:val="3333FF"/>
+        </w:rPr>
+        <w:t xml:space="preserve"> 100.50000000</w:t>
       </w:r>
     </w:p>
     <w:p>
@@ -10576,9 +10626,9 @@
         </w:rPr>
         <w:object w:dxaOrig="340" w:dyaOrig="420">
           <v:shape id="_x0000_i1304" type="#_x0000_t75" style="width:17.4pt;height:21pt" o:ole="">
-            <v:imagedata r:id="rId550" o:title=""/>
+            <v:imagedata r:id="rId557" o:title=""/>
           </v:shape>
-          <o:OLEObject Type="Embed" ProgID="Equation.DSMT4" ShapeID="_x0000_i1304" DrawAspect="Content" ObjectID="_1651518146" r:id="rId551"/>
+          <o:OLEObject Type="Embed" ProgID="Equation.DSMT4" ShapeID="_x0000_i1304" DrawAspect="Content" ObjectID="_1651570054" r:id="rId558"/>
         </w:object>
       </w:r>
       <w:r>
@@ -10590,9 +10640,9 @@
         </w:rPr>
         <w:object w:dxaOrig="740" w:dyaOrig="520">
           <v:shape id="_x0000_i1305" type="#_x0000_t75" style="width:36.6pt;height:26.4pt" o:ole="">
-            <v:imagedata r:id="rId552" o:title=""/>
+            <v:imagedata r:id="rId559" o:title=""/>
           </v:shape>
-          <o:OLEObject Type="Embed" ProgID="Equation.DSMT4" ShapeID="_x0000_i1305" DrawAspect="Content" ObjectID="_1651518147" r:id="rId553"/>
+          <o:OLEObject Type="Embed" ProgID="Equation.DSMT4" ShapeID="_x0000_i1305" DrawAspect="Content" ObjectID="_1651570055" r:id="rId560"/>
         </w:object>
       </w:r>
       <w:r>
@@ -10604,9 +10654,9 @@
         </w:rPr>
         <w:object w:dxaOrig="1060" w:dyaOrig="520">
           <v:shape id="_x0000_i1306" type="#_x0000_t75" style="width:53.4pt;height:26.4pt" o:ole="">
-            <v:imagedata r:id="rId554" o:title=""/>
+            <v:imagedata r:id="rId561" o:title=""/>
           </v:shape>
-          <o:OLEObject Type="Embed" ProgID="Equation.DSMT4" ShapeID="_x0000_i1306" DrawAspect="Content" ObjectID="_1651518148" r:id="rId555"/>
+          <o:OLEObject Type="Embed" ProgID="Equation.DSMT4" ShapeID="_x0000_i1306" DrawAspect="Content" ObjectID="_1651570056" r:id="rId562"/>
         </w:object>
       </w:r>
     </w:p>
@@ -10929,14 +10979,18 @@
       <w:r>
         <w:rPr>
           <w:rFonts w:ascii="Cambria Math" w:hAnsi="Cambria Math"/>
+          <w:color w:val="3333FF"/>
         </w:rPr>
         <w:t>≈</w:t>
       </w:r>
       <w:r>
+        <w:rPr>
+          <w:color w:val="3333FF"/>
+        </w:rPr>
+        <w:t xml:space="preserve"> 100.00000000</w:t>
+      </w:r>
+      <w:r>
         <w:t xml:space="preserve"> </w:t>
-      </w:r>
-      <w:r>
-        <w:t xml:space="preserve">100.00000000 </w:t>
       </w:r>
     </w:p>
     <w:p>
@@ -11148,9 +11202,9 @@
         </w:rPr>
         <w:object w:dxaOrig="3739" w:dyaOrig="940">
           <v:shape id="_x0000_i1307" type="#_x0000_t75" style="width:187.8pt;height:46.2pt" o:ole="">
-            <v:imagedata r:id="rId556" o:title=""/>
+            <v:imagedata r:id="rId563" o:title=""/>
           </v:shape>
-          <o:OLEObject Type="Embed" ProgID="Equation.DSMT4" ShapeID="_x0000_i1307" DrawAspect="Content" ObjectID="_1651518149" r:id="rId557"/>
+          <o:OLEObject Type="Embed" ProgID="Equation.DSMT4" ShapeID="_x0000_i1307" DrawAspect="Content" ObjectID="_1651570057" r:id="rId564"/>
         </w:object>
       </w:r>
       <w:r>
@@ -11226,9 +11280,9 @@
         </w:rPr>
         <w:object w:dxaOrig="340" w:dyaOrig="420">
           <v:shape id="_x0000_i1308" type="#_x0000_t75" style="width:17.4pt;height:21pt" o:ole="">
-            <v:imagedata r:id="rId558" o:title=""/>
+            <v:imagedata r:id="rId565" o:title=""/>
           </v:shape>
-          <o:OLEObject Type="Embed" ProgID="Equation.DSMT4" ShapeID="_x0000_i1308" DrawAspect="Content" ObjectID="_1651518150" r:id="rId559"/>
+          <o:OLEObject Type="Embed" ProgID="Equation.DSMT4" ShapeID="_x0000_i1308" DrawAspect="Content" ObjectID="_1651570058" r:id="rId566"/>
         </w:object>
       </w:r>
       <w:r>
@@ -11240,9 +11294,9 @@
         </w:rPr>
         <w:object w:dxaOrig="740" w:dyaOrig="520">
           <v:shape id="_x0000_i1309" type="#_x0000_t75" style="width:36.6pt;height:26.4pt" o:ole="">
-            <v:imagedata r:id="rId560" o:title=""/>
+            <v:imagedata r:id="rId567" o:title=""/>
           </v:shape>
-          <o:OLEObject Type="Embed" ProgID="Equation.DSMT4" ShapeID="_x0000_i1309" DrawAspect="Content" ObjectID="_1651518151" r:id="rId561"/>
+          <o:OLEObject Type="Embed" ProgID="Equation.DSMT4" ShapeID="_x0000_i1309" DrawAspect="Content" ObjectID="_1651570059" r:id="rId568"/>
         </w:object>
       </w:r>
       <w:r>
@@ -11254,9 +11308,9 @@
         </w:rPr>
         <w:object w:dxaOrig="1060" w:dyaOrig="520">
           <v:shape id="_x0000_i1310" type="#_x0000_t75" style="width:53.4pt;height:26.4pt" o:ole="">
-            <v:imagedata r:id="rId562" o:title=""/>
+            <v:imagedata r:id="rId569" o:title=""/>
           </v:shape>
-          <o:OLEObject Type="Embed" ProgID="Equation.DSMT4" ShapeID="_x0000_i1310" DrawAspect="Content" ObjectID="_1651518152" r:id="rId563"/>
+          <o:OLEObject Type="Embed" ProgID="Equation.DSMT4" ShapeID="_x0000_i1310" DrawAspect="Content" ObjectID="_1651570060" r:id="rId570"/>
         </w:object>
       </w:r>
     </w:p>
@@ -11575,14 +11629,15 @@
       <w:r>
         <w:rPr>
           <w:rFonts w:ascii="Cambria Math" w:hAnsi="Cambria Math"/>
+          <w:color w:val="3333FF"/>
         </w:rPr>
         <w:t>≈</w:t>
       </w:r>
       <w:r>
-        <w:t xml:space="preserve"> </w:t>
-      </w:r>
-      <w:r>
-        <w:t>1.49517776</w:t>
+        <w:rPr>
+          <w:color w:val="3333FF"/>
+        </w:rPr>
+        <w:t xml:space="preserve"> 1.49517776</w:t>
       </w:r>
     </w:p>
     <w:p>
@@ -11635,9 +11690,9 @@
         </w:rPr>
         <w:object w:dxaOrig="340" w:dyaOrig="420">
           <v:shape id="_x0000_i1311" type="#_x0000_t75" style="width:17.4pt;height:21pt" o:ole="">
-            <v:imagedata r:id="rId564" o:title=""/>
+            <v:imagedata r:id="rId571" o:title=""/>
           </v:shape>
-          <o:OLEObject Type="Embed" ProgID="Equation.DSMT4" ShapeID="_x0000_i1311" DrawAspect="Content" ObjectID="_1651518153" r:id="rId565"/>
+          <o:OLEObject Type="Embed" ProgID="Equation.DSMT4" ShapeID="_x0000_i1311" DrawAspect="Content" ObjectID="_1651570061" r:id="rId572"/>
         </w:object>
       </w:r>
       <w:r>
@@ -11649,9 +11704,9 @@
         </w:rPr>
         <w:object w:dxaOrig="740" w:dyaOrig="520">
           <v:shape id="_x0000_i1312" type="#_x0000_t75" style="width:36.6pt;height:26.4pt" o:ole="">
-            <v:imagedata r:id="rId566" o:title=""/>
+            <v:imagedata r:id="rId573" o:title=""/>
           </v:shape>
-          <o:OLEObject Type="Embed" ProgID="Equation.DSMT4" ShapeID="_x0000_i1312" DrawAspect="Content" ObjectID="_1651518154" r:id="rId567"/>
+          <o:OLEObject Type="Embed" ProgID="Equation.DSMT4" ShapeID="_x0000_i1312" DrawAspect="Content" ObjectID="_1651570062" r:id="rId574"/>
         </w:object>
       </w:r>
       <w:r>
@@ -11663,9 +11718,9 @@
         </w:rPr>
         <w:object w:dxaOrig="1060" w:dyaOrig="520">
           <v:shape id="_x0000_i1313" type="#_x0000_t75" style="width:53.4pt;height:26.4pt" o:ole="">
-            <v:imagedata r:id="rId568" o:title=""/>
+            <v:imagedata r:id="rId575" o:title=""/>
           </v:shape>
-          <o:OLEObject Type="Embed" ProgID="Equation.DSMT4" ShapeID="_x0000_i1313" DrawAspect="Content" ObjectID="_1651518155" r:id="rId569"/>
+          <o:OLEObject Type="Embed" ProgID="Equation.DSMT4" ShapeID="_x0000_i1313" DrawAspect="Content" ObjectID="_1651570063" r:id="rId576"/>
         </w:object>
       </w:r>
     </w:p>
@@ -12000,14 +12055,15 @@
       <w:r>
         <w:rPr>
           <w:rFonts w:ascii="Cambria Math" w:hAnsi="Cambria Math"/>
+          <w:color w:val="3333FF"/>
         </w:rPr>
         <w:t>≈</w:t>
       </w:r>
       <w:r>
-        <w:t xml:space="preserve"> </w:t>
-      </w:r>
-      <w:r>
-        <w:t xml:space="preserve">1.50001244 </w:t>
+        <w:rPr>
+          <w:color w:val="3333FF"/>
+        </w:rPr>
+        <w:t xml:space="preserve"> 1.50001244 </w:t>
       </w:r>
     </w:p>
     <w:p>
@@ -12227,9 +12283,9 @@
         </w:rPr>
         <w:object w:dxaOrig="3260" w:dyaOrig="940">
           <v:shape id="_x0000_i1314" type="#_x0000_t75" style="width:162.6pt;height:46.2pt" o:ole="">
-            <v:imagedata r:id="rId570" o:title=""/>
+            <v:imagedata r:id="rId577" o:title=""/>
           </v:shape>
-          <o:OLEObject Type="Embed" ProgID="Equation.DSMT4" ShapeID="_x0000_i1314" DrawAspect="Content" ObjectID="_1651518156" r:id="rId571"/>
+          <o:OLEObject Type="Embed" ProgID="Equation.DSMT4" ShapeID="_x0000_i1314" DrawAspect="Content" ObjectID="_1651570064" r:id="rId578"/>
         </w:object>
       </w:r>
       <w:r>
@@ -12305,9 +12361,9 @@
         </w:rPr>
         <w:object w:dxaOrig="340" w:dyaOrig="420">
           <v:shape id="_x0000_i1315" type="#_x0000_t75" style="width:17.4pt;height:21pt" o:ole="">
-            <v:imagedata r:id="rId572" o:title=""/>
+            <v:imagedata r:id="rId579" o:title=""/>
           </v:shape>
-          <o:OLEObject Type="Embed" ProgID="Equation.DSMT4" ShapeID="_x0000_i1315" DrawAspect="Content" ObjectID="_1651518157" r:id="rId573"/>
+          <o:OLEObject Type="Embed" ProgID="Equation.DSMT4" ShapeID="_x0000_i1315" DrawAspect="Content" ObjectID="_1651570065" r:id="rId580"/>
         </w:object>
       </w:r>
       <w:r>
@@ -12319,9 +12375,9 @@
         </w:rPr>
         <w:object w:dxaOrig="740" w:dyaOrig="520">
           <v:shape id="_x0000_i1316" type="#_x0000_t75" style="width:36.6pt;height:26.4pt" o:ole="">
-            <v:imagedata r:id="rId574" o:title=""/>
+            <v:imagedata r:id="rId581" o:title=""/>
           </v:shape>
-          <o:OLEObject Type="Embed" ProgID="Equation.DSMT4" ShapeID="_x0000_i1316" DrawAspect="Content" ObjectID="_1651518158" r:id="rId575"/>
+          <o:OLEObject Type="Embed" ProgID="Equation.DSMT4" ShapeID="_x0000_i1316" DrawAspect="Content" ObjectID="_1651570066" r:id="rId582"/>
         </w:object>
       </w:r>
       <w:r>
@@ -12333,9 +12389,9 @@
         </w:rPr>
         <w:object w:dxaOrig="1060" w:dyaOrig="520">
           <v:shape id="_x0000_i1317" type="#_x0000_t75" style="width:53.4pt;height:26.4pt" o:ole="">
-            <v:imagedata r:id="rId576" o:title=""/>
+            <v:imagedata r:id="rId583" o:title=""/>
           </v:shape>
-          <o:OLEObject Type="Embed" ProgID="Equation.DSMT4" ShapeID="_x0000_i1317" DrawAspect="Content" ObjectID="_1651518159" r:id="rId577"/>
+          <o:OLEObject Type="Embed" ProgID="Equation.DSMT4" ShapeID="_x0000_i1317" DrawAspect="Content" ObjectID="_1651570067" r:id="rId584"/>
         </w:object>
       </w:r>
     </w:p>
@@ -12654,14 +12710,15 @@
       <w:r>
         <w:rPr>
           <w:rFonts w:ascii="Cambria Math" w:hAnsi="Cambria Math"/>
+          <w:color w:val="3333FF"/>
         </w:rPr>
         <w:t>≈</w:t>
       </w:r>
       <w:r>
-        <w:t xml:space="preserve"> </w:t>
-      </w:r>
-      <w:r>
-        <w:t>0.65651755</w:t>
+        <w:rPr>
+          <w:color w:val="3333FF"/>
+        </w:rPr>
+        <w:t xml:space="preserve"> 0.65651755</w:t>
       </w:r>
     </w:p>
     <w:p>
@@ -12714,9 +12771,9 @@
         </w:rPr>
         <w:object w:dxaOrig="340" w:dyaOrig="420">
           <v:shape id="_x0000_i1318" type="#_x0000_t75" style="width:17.4pt;height:21pt" o:ole="">
-            <v:imagedata r:id="rId578" o:title=""/>
+            <v:imagedata r:id="rId585" o:title=""/>
           </v:shape>
-          <o:OLEObject Type="Embed" ProgID="Equation.DSMT4" ShapeID="_x0000_i1318" DrawAspect="Content" ObjectID="_1651518160" r:id="rId579"/>
+          <o:OLEObject Type="Embed" ProgID="Equation.DSMT4" ShapeID="_x0000_i1318" DrawAspect="Content" ObjectID="_1651570068" r:id="rId586"/>
         </w:object>
       </w:r>
       <w:r>
@@ -12728,9 +12785,9 @@
         </w:rPr>
         <w:object w:dxaOrig="740" w:dyaOrig="520">
           <v:shape id="_x0000_i1319" type="#_x0000_t75" style="width:36.6pt;height:26.4pt" o:ole="">
-            <v:imagedata r:id="rId580" o:title=""/>
+            <v:imagedata r:id="rId587" o:title=""/>
           </v:shape>
-          <o:OLEObject Type="Embed" ProgID="Equation.DSMT4" ShapeID="_x0000_i1319" DrawAspect="Content" ObjectID="_1651518161" r:id="rId581"/>
+          <o:OLEObject Type="Embed" ProgID="Equation.DSMT4" ShapeID="_x0000_i1319" DrawAspect="Content" ObjectID="_1651570069" r:id="rId588"/>
         </w:object>
       </w:r>
       <w:r>
@@ -12742,9 +12799,9 @@
         </w:rPr>
         <w:object w:dxaOrig="1060" w:dyaOrig="520">
           <v:shape id="_x0000_i1320" type="#_x0000_t75" style="width:53.4pt;height:26.4pt" o:ole="">
-            <v:imagedata r:id="rId582" o:title=""/>
+            <v:imagedata r:id="rId589" o:title=""/>
           </v:shape>
-          <o:OLEObject Type="Embed" ProgID="Equation.DSMT4" ShapeID="_x0000_i1320" DrawAspect="Content" ObjectID="_1651518162" r:id="rId583"/>
+          <o:OLEObject Type="Embed" ProgID="Equation.DSMT4" ShapeID="_x0000_i1320" DrawAspect="Content" ObjectID="_1651570070" r:id="rId590"/>
         </w:object>
       </w:r>
     </w:p>
@@ -13073,14 +13130,15 @@
       <w:r>
         <w:rPr>
           <w:rFonts w:ascii="Cambria Math" w:hAnsi="Cambria Math"/>
+          <w:color w:val="3333FF"/>
         </w:rPr>
         <w:t>≈</w:t>
       </w:r>
       <w:r>
-        <w:t xml:space="preserve"> </w:t>
-      </w:r>
-      <w:r>
-        <w:t>0.52958521</w:t>
+        <w:rPr>
+          <w:color w:val="3333FF"/>
+        </w:rPr>
+        <w:t xml:space="preserve"> 0.52958521</w:t>
       </w:r>
     </w:p>
     <w:p>
@@ -13266,9 +13324,9 @@
         </w:rPr>
         <w:object w:dxaOrig="3580" w:dyaOrig="940">
           <v:shape id="_x0000_i1321" type="#_x0000_t75" style="width:178.2pt;height:46.2pt" o:ole="">
-            <v:imagedata r:id="rId584" o:title=""/>
+            <v:imagedata r:id="rId591" o:title=""/>
           </v:shape>
-          <o:OLEObject Type="Embed" ProgID="Equation.DSMT4" ShapeID="_x0000_i1321" DrawAspect="Content" ObjectID="_1651518163" r:id="rId585"/>
+          <o:OLEObject Type="Embed" ProgID="Equation.DSMT4" ShapeID="_x0000_i1321" DrawAspect="Content" ObjectID="_1651570071" r:id="rId592"/>
         </w:object>
       </w:r>
       <w:r>
@@ -13344,9 +13402,9 @@
         </w:rPr>
         <w:object w:dxaOrig="340" w:dyaOrig="420">
           <v:shape id="_x0000_i1322" type="#_x0000_t75" style="width:17.4pt;height:21pt" o:ole="">
-            <v:imagedata r:id="rId572" o:title=""/>
+            <v:imagedata r:id="rId579" o:title=""/>
           </v:shape>
-          <o:OLEObject Type="Embed" ProgID="Equation.DSMT4" ShapeID="_x0000_i1322" DrawAspect="Content" ObjectID="_1651518164" r:id="rId586"/>
+          <o:OLEObject Type="Embed" ProgID="Equation.DSMT4" ShapeID="_x0000_i1322" DrawAspect="Content" ObjectID="_1651570072" r:id="rId593"/>
         </w:object>
       </w:r>
       <w:r>
@@ -13358,9 +13416,9 @@
         </w:rPr>
         <w:object w:dxaOrig="740" w:dyaOrig="520">
           <v:shape id="_x0000_i1323" type="#_x0000_t75" style="width:36.6pt;height:26.4pt" o:ole="">
-            <v:imagedata r:id="rId574" o:title=""/>
+            <v:imagedata r:id="rId581" o:title=""/>
           </v:shape>
-          <o:OLEObject Type="Embed" ProgID="Equation.DSMT4" ShapeID="_x0000_i1323" DrawAspect="Content" ObjectID="_1651518165" r:id="rId587"/>
+          <o:OLEObject Type="Embed" ProgID="Equation.DSMT4" ShapeID="_x0000_i1323" DrawAspect="Content" ObjectID="_1651570073" r:id="rId594"/>
         </w:object>
       </w:r>
       <w:r>
@@ -13372,9 +13430,9 @@
         </w:rPr>
         <w:object w:dxaOrig="1060" w:dyaOrig="520">
           <v:shape id="_x0000_i1324" type="#_x0000_t75" style="width:53.4pt;height:26.4pt" o:ole="">
-            <v:imagedata r:id="rId576" o:title=""/>
+            <v:imagedata r:id="rId583" o:title=""/>
           </v:shape>
-          <o:OLEObject Type="Embed" ProgID="Equation.DSMT4" ShapeID="_x0000_i1324" DrawAspect="Content" ObjectID="_1651518166" r:id="rId588"/>
+          <o:OLEObject Type="Embed" ProgID="Equation.DSMT4" ShapeID="_x0000_i1324" DrawAspect="Content" ObjectID="_1651570074" r:id="rId595"/>
         </w:object>
       </w:r>
     </w:p>
@@ -14049,7 +14107,14 @@
           <w:rFonts w:eastAsia="Times New Roman"/>
           <w:szCs w:val="24"/>
         </w:rPr>
-        <w:t xml:space="preserve"> approximation </w:t>
+        <w:t xml:space="preserve"> approximation</w:t>
+      </w:r>
+      <w:r>
+        <w:rPr>
+          <w:rFonts w:eastAsia="Times New Roman"/>
+          <w:szCs w:val="24"/>
+        </w:rPr>
+        <w:t xml:space="preserve"> </w:t>
       </w:r>
       <w:r>
         <w:rPr>
@@ -14067,7 +14132,6 @@
       <w:r>
         <w:rPr>
           <w:rFonts w:eastAsia="Times New Roman"/>
-          <w:b/>
           <w:color w:val="0000FF"/>
           <w:szCs w:val="24"/>
         </w:rPr>
@@ -14134,9 +14198,9 @@
         </w:rPr>
         <w:object w:dxaOrig="340" w:dyaOrig="420">
           <v:shape id="_x0000_i1325" type="#_x0000_t75" style="width:17.4pt;height:21pt" o:ole="">
-            <v:imagedata r:id="rId578" o:title=""/>
+            <v:imagedata r:id="rId585" o:title=""/>
           </v:shape>
-          <o:OLEObject Type="Embed" ProgID="Equation.DSMT4" ShapeID="_x0000_i1325" DrawAspect="Content" ObjectID="_1651518167" r:id="rId589"/>
+          <o:OLEObject Type="Embed" ProgID="Equation.DSMT4" ShapeID="_x0000_i1325" DrawAspect="Content" ObjectID="_1651570075" r:id="rId596"/>
         </w:object>
       </w:r>
       <w:r>
@@ -14148,9 +14212,9 @@
         </w:rPr>
         <w:object w:dxaOrig="740" w:dyaOrig="520">
           <v:shape id="_x0000_i1326" type="#_x0000_t75" style="width:36.6pt;height:26.4pt" o:ole="">
-            <v:imagedata r:id="rId580" o:title=""/>
+            <v:imagedata r:id="rId587" o:title=""/>
           </v:shape>
-          <o:OLEObject Type="Embed" ProgID="Equation.DSMT4" ShapeID="_x0000_i1326" DrawAspect="Content" ObjectID="_1651518168" r:id="rId590"/>
+          <o:OLEObject Type="Embed" ProgID="Equation.DSMT4" ShapeID="_x0000_i1326" DrawAspect="Content" ObjectID="_1651570076" r:id="rId597"/>
         </w:object>
       </w:r>
       <w:r>
@@ -14162,9 +14226,9 @@
         </w:rPr>
         <w:object w:dxaOrig="1060" w:dyaOrig="520">
           <v:shape id="_x0000_i1327" type="#_x0000_t75" style="width:53.4pt;height:26.4pt" o:ole="">
-            <v:imagedata r:id="rId582" o:title=""/>
+            <v:imagedata r:id="rId589" o:title=""/>
           </v:shape>
-          <o:OLEObject Type="Embed" ProgID="Equation.DSMT4" ShapeID="_x0000_i1327" DrawAspect="Content" ObjectID="_1651518169" r:id="rId591"/>
+          <o:OLEObject Type="Embed" ProgID="Equation.DSMT4" ShapeID="_x0000_i1327" DrawAspect="Content" ObjectID="_1651570077" r:id="rId598"/>
         </w:object>
       </w:r>
     </w:p>
@@ -14829,7 +14893,6 @@
       <w:r>
         <w:rPr>
           <w:rFonts w:eastAsia="Times New Roman"/>
-          <w:b/>
           <w:color w:val="0000FF"/>
           <w:szCs w:val="24"/>
         </w:rPr>
@@ -15106,9 +15169,9 @@
         </w:rPr>
         <w:object w:dxaOrig="3760" w:dyaOrig="940">
           <v:shape id="_x0000_i1328" type="#_x0000_t75" style="width:187.5pt;height:46.2pt" o:ole="">
-            <v:imagedata r:id="rId592" o:title=""/>
+            <v:imagedata r:id="rId599" o:title=""/>
           </v:shape>
-          <o:OLEObject Type="Embed" ProgID="Equation.DSMT4" ShapeID="_x0000_i1328" DrawAspect="Content" ObjectID="_1651518170" r:id="rId593"/>
+          <o:OLEObject Type="Embed" ProgID="Equation.DSMT4" ShapeID="_x0000_i1328" DrawAspect="Content" ObjectID="_1651570078" r:id="rId600"/>
         </w:object>
       </w:r>
     </w:p>
@@ -15181,9 +15244,9 @@
         </w:rPr>
         <w:object w:dxaOrig="340" w:dyaOrig="420">
           <v:shape id="_x0000_i1329" type="#_x0000_t75" style="width:17.4pt;height:21pt" o:ole="">
-            <v:imagedata r:id="rId572" o:title=""/>
+            <v:imagedata r:id="rId579" o:title=""/>
           </v:shape>
-          <o:OLEObject Type="Embed" ProgID="Equation.DSMT4" ShapeID="_x0000_i1329" DrawAspect="Content" ObjectID="_1651518171" r:id="rId594"/>
+          <o:OLEObject Type="Embed" ProgID="Equation.DSMT4" ShapeID="_x0000_i1329" DrawAspect="Content" ObjectID="_1651570079" r:id="rId601"/>
         </w:object>
       </w:r>
       <w:r>
@@ -15195,9 +15258,9 @@
         </w:rPr>
         <w:object w:dxaOrig="740" w:dyaOrig="520">
           <v:shape id="_x0000_i1330" type="#_x0000_t75" style="width:36.6pt;height:26.4pt" o:ole="">
-            <v:imagedata r:id="rId574" o:title=""/>
+            <v:imagedata r:id="rId581" o:title=""/>
           </v:shape>
-          <o:OLEObject Type="Embed" ProgID="Equation.DSMT4" ShapeID="_x0000_i1330" DrawAspect="Content" ObjectID="_1651518172" r:id="rId595"/>
+          <o:OLEObject Type="Embed" ProgID="Equation.DSMT4" ShapeID="_x0000_i1330" DrawAspect="Content" ObjectID="_1651570080" r:id="rId602"/>
         </w:object>
       </w:r>
       <w:r>
@@ -15209,9 +15272,9 @@
         </w:rPr>
         <w:object w:dxaOrig="1060" w:dyaOrig="520">
           <v:shape id="_x0000_i1331" type="#_x0000_t75" style="width:53.4pt;height:26.4pt" o:ole="">
-            <v:imagedata r:id="rId576" o:title=""/>
+            <v:imagedata r:id="rId583" o:title=""/>
           </v:shape>
-          <o:OLEObject Type="Embed" ProgID="Equation.DSMT4" ShapeID="_x0000_i1331" DrawAspect="Content" ObjectID="_1651518173" r:id="rId596"/>
+          <o:OLEObject Type="Embed" ProgID="Equation.DSMT4" ShapeID="_x0000_i1331" DrawAspect="Content" ObjectID="_1651570081" r:id="rId603"/>
         </w:object>
       </w:r>
     </w:p>
@@ -15225,10 +15288,17 @@
         <w:ind w:left="360"/>
       </w:pPr>
       <w:r>
-        <w:t xml:space="preserve"> 0  </w:t>
-      </w:r>
-      <w:r>
-        <w:tab/>
+        <w:t xml:space="preserve"> </w:t>
+      </w:r>
+      <w:proofErr w:type="gramStart"/>
+      <w:r>
+        <w:t xml:space="preserve">0  </w:t>
+      </w:r>
+      <w:r>
+        <w:tab/>
+      </w:r>
+      <w:proofErr w:type="gramEnd"/>
+      <w:r>
         <w:t xml:space="preserve">0.0000000000    </w:t>
       </w:r>
       <w:r>
@@ -15250,10 +15320,17 @@
         <w:ind w:left="360"/>
       </w:pPr>
       <w:r>
-        <w:t xml:space="preserve"> 1  </w:t>
-      </w:r>
-      <w:r>
-        <w:tab/>
+        <w:t xml:space="preserve"> </w:t>
+      </w:r>
+      <w:proofErr w:type="gramStart"/>
+      <w:r>
+        <w:t xml:space="preserve">1  </w:t>
+      </w:r>
+      <w:r>
+        <w:tab/>
+      </w:r>
+      <w:proofErr w:type="gramEnd"/>
+      <w:r>
         <w:t xml:space="preserve">0.1250000000     </w:t>
       </w:r>
       <w:r>
@@ -15275,10 +15352,17 @@
         <w:ind w:left="360"/>
       </w:pPr>
       <w:r>
-        <w:t xml:space="preserve"> 2  </w:t>
-      </w:r>
-      <w:r>
-        <w:tab/>
+        <w:t xml:space="preserve"> </w:t>
+      </w:r>
+      <w:proofErr w:type="gramStart"/>
+      <w:r>
+        <w:t xml:space="preserve">2  </w:t>
+      </w:r>
+      <w:r>
+        <w:tab/>
+      </w:r>
+      <w:proofErr w:type="gramEnd"/>
+      <w:r>
         <w:t xml:space="preserve">0.2500000000     </w:t>
       </w:r>
       <w:r>
@@ -15325,10 +15409,17 @@
         <w:ind w:left="360"/>
       </w:pPr>
       <w:r>
-        <w:t xml:space="preserve"> 4  </w:t>
-      </w:r>
-      <w:r>
-        <w:tab/>
+        <w:t xml:space="preserve"> </w:t>
+      </w:r>
+      <w:proofErr w:type="gramStart"/>
+      <w:r>
+        <w:t xml:space="preserve">4  </w:t>
+      </w:r>
+      <w:r>
+        <w:tab/>
+      </w:r>
+      <w:proofErr w:type="gramEnd"/>
+      <w:r>
         <w:t xml:space="preserve">0.5000000000     </w:t>
       </w:r>
       <w:r>
@@ -15373,11 +15464,18 @@
       <w:r>
         <w:rPr>
           <w:rFonts w:ascii="Cambria Math" w:hAnsi="Cambria Math"/>
+          <w:color w:val="3333FF"/>
         </w:rPr>
         <w:t>≈</w:t>
       </w:r>
       <w:r>
-        <w:t xml:space="preserve"> 0.0427434543 </w:t>
+        <w:rPr>
+          <w:color w:val="3333FF"/>
+        </w:rPr>
+        <w:t xml:space="preserve"> 0.0427434543</w:t>
+      </w:r>
+      <w:r>
+        <w:t xml:space="preserve"> </w:t>
       </w:r>
     </w:p>
     <w:p/>
@@ -15400,9 +15498,9 @@
     <w:p>
       <w:pPr>
         <w:tabs>
-          <w:tab w:val="left" w:pos="1440"/>
-          <w:tab w:val="left" w:pos="2790"/>
-          <w:tab w:val="left" w:pos="4590"/>
+          <w:tab w:val="left" w:pos="1080"/>
+          <w:tab w:val="left" w:pos="2610"/>
+          <w:tab w:val="left" w:pos="4140"/>
         </w:tabs>
         <w:ind w:left="360"/>
       </w:pPr>
@@ -15431,9 +15529,9 @@
         </w:rPr>
         <w:object w:dxaOrig="340" w:dyaOrig="420">
           <v:shape id="_x0000_i1332" type="#_x0000_t75" style="width:17.4pt;height:21pt" o:ole="">
-            <v:imagedata r:id="rId578" o:title=""/>
+            <v:imagedata r:id="rId585" o:title=""/>
           </v:shape>
-          <o:OLEObject Type="Embed" ProgID="Equation.DSMT4" ShapeID="_x0000_i1332" DrawAspect="Content" ObjectID="_1651518174" r:id="rId597"/>
+          <o:OLEObject Type="Embed" ProgID="Equation.DSMT4" ShapeID="_x0000_i1332" DrawAspect="Content" ObjectID="_1651570082" r:id="rId604"/>
         </w:object>
       </w:r>
       <w:r>
@@ -15445,9 +15543,9 @@
         </w:rPr>
         <w:object w:dxaOrig="740" w:dyaOrig="520">
           <v:shape id="_x0000_i1333" type="#_x0000_t75" style="width:36.6pt;height:26.4pt" o:ole="">
-            <v:imagedata r:id="rId580" o:title=""/>
+            <v:imagedata r:id="rId587" o:title=""/>
           </v:shape>
-          <o:OLEObject Type="Embed" ProgID="Equation.DSMT4" ShapeID="_x0000_i1333" DrawAspect="Content" ObjectID="_1651518175" r:id="rId598"/>
+          <o:OLEObject Type="Embed" ProgID="Equation.DSMT4" ShapeID="_x0000_i1333" DrawAspect="Content" ObjectID="_1651570083" r:id="rId605"/>
         </w:object>
       </w:r>
       <w:r>
@@ -15459,9 +15557,9 @@
         </w:rPr>
         <w:object w:dxaOrig="1060" w:dyaOrig="520">
           <v:shape id="_x0000_i1334" type="#_x0000_t75" style="width:53.4pt;height:26.4pt" o:ole="">
-            <v:imagedata r:id="rId582" o:title=""/>
+            <v:imagedata r:id="rId589" o:title=""/>
           </v:shape>
-          <o:OLEObject Type="Embed" ProgID="Equation.DSMT4" ShapeID="_x0000_i1334" DrawAspect="Content" ObjectID="_1651518176" r:id="rId599"/>
+          <o:OLEObject Type="Embed" ProgID="Equation.DSMT4" ShapeID="_x0000_i1334" DrawAspect="Content" ObjectID="_1651570084" r:id="rId606"/>
         </w:object>
       </w:r>
     </w:p>
@@ -15470,39 +15568,79 @@
         <w:ind w:left="360"/>
       </w:pPr>
       <w:r>
-        <w:t xml:space="preserve"> 0  0.0000000000     0.0000000000     0.0000000000 </w:t>
-      </w:r>
-    </w:p>
-    <w:p>
-      <w:pPr>
-        <w:ind w:left="360"/>
-      </w:pPr>
-      <w:r>
-        <w:t xml:space="preserve"> 1  0.1250000000     0.0156243642     0.0624974569 </w:t>
-      </w:r>
-    </w:p>
-    <w:p>
-      <w:pPr>
-        <w:ind w:left="360"/>
-      </w:pPr>
-      <w:r>
-        <w:t xml:space="preserve"> 2  0.2500000000     0.0624593178     0.1249186357 </w:t>
-      </w:r>
-    </w:p>
-    <w:p>
-      <w:pPr>
-        <w:ind w:left="360"/>
-      </w:pPr>
-      <w:r>
-        <w:t xml:space="preserve"> 3  0.3750000000     0.1401619723     0.5606478894 </w:t>
-      </w:r>
-    </w:p>
-    <w:p>
-      <w:pPr>
-        <w:ind w:left="360"/>
-      </w:pPr>
-      <w:r>
-        <w:t xml:space="preserve"> 4  0.5000000000     0.2474039593     0.2474039593 </w:t>
+        <w:t xml:space="preserve"> </w:t>
+      </w:r>
+      <w:proofErr w:type="gramStart"/>
+      <w:r>
+        <w:t>0  0.0000000000</w:t>
+      </w:r>
+      <w:proofErr w:type="gramEnd"/>
+      <w:r>
+        <w:t xml:space="preserve">     0.0000000000     0.0000000000 </w:t>
+      </w:r>
+    </w:p>
+    <w:p>
+      <w:pPr>
+        <w:ind w:left="360"/>
+      </w:pPr>
+      <w:r>
+        <w:t xml:space="preserve"> </w:t>
+      </w:r>
+      <w:proofErr w:type="gramStart"/>
+      <w:r>
+        <w:t>1  0.1250000000</w:t>
+      </w:r>
+      <w:proofErr w:type="gramEnd"/>
+      <w:r>
+        <w:t xml:space="preserve">     0.0156243642     0.0624974569 </w:t>
+      </w:r>
+    </w:p>
+    <w:p>
+      <w:pPr>
+        <w:ind w:left="360"/>
+      </w:pPr>
+      <w:r>
+        <w:t xml:space="preserve"> </w:t>
+      </w:r>
+      <w:proofErr w:type="gramStart"/>
+      <w:r>
+        <w:t>2  0.2500000000</w:t>
+      </w:r>
+      <w:proofErr w:type="gramEnd"/>
+      <w:r>
+        <w:t xml:space="preserve">     0.0624593178     0.1249186357 </w:t>
+      </w:r>
+    </w:p>
+    <w:p>
+      <w:pPr>
+        <w:ind w:left="360"/>
+      </w:pPr>
+      <w:r>
+        <w:t xml:space="preserve"> </w:t>
+      </w:r>
+      <w:proofErr w:type="gramStart"/>
+      <w:r>
+        <w:t>3  0.3750000000</w:t>
+      </w:r>
+      <w:proofErr w:type="gramEnd"/>
+      <w:r>
+        <w:t xml:space="preserve">     0.1401619723     0.5606478894 </w:t>
+      </w:r>
+    </w:p>
+    <w:p>
+      <w:pPr>
+        <w:ind w:left="360"/>
+      </w:pPr>
+      <w:r>
+        <w:t xml:space="preserve"> </w:t>
+      </w:r>
+      <w:proofErr w:type="gramStart"/>
+      <w:r>
+        <w:t>4  0.5000000000</w:t>
+      </w:r>
+      <w:proofErr w:type="gramEnd"/>
+      <w:r>
+        <w:t xml:space="preserve">     0.2474039593     0.2474039593 </w:t>
       </w:r>
     </w:p>
     <w:p>
@@ -15538,23 +15676,30 @@
       <w:r>
         <w:rPr>
           <w:rFonts w:ascii="Cambria Math" w:hAnsi="Cambria Math"/>
+          <w:color w:val="3333FF"/>
         </w:rPr>
         <w:t>≈</w:t>
       </w:r>
       <w:r>
-        <w:t xml:space="preserve"> 0.0414778309 </w:t>
-      </w:r>
-    </w:p>
-    <w:p>
-      <w:pPr>
-        <w:ind w:left="360"/>
-      </w:pPr>
-    </w:p>
-    <w:p>
-      <w:pPr>
-        <w:ind w:left="360"/>
-      </w:pPr>
-      <w:bookmarkStart w:id="2" w:name="_Hlk502223618"/>
+        <w:rPr>
+          <w:color w:val="3333FF"/>
+        </w:rPr>
+        <w:t xml:space="preserve"> 0.0414778309</w:t>
+      </w:r>
+      <w:r>
+        <w:t xml:space="preserve"> </w:t>
+      </w:r>
+    </w:p>
+    <w:p>
+      <w:pPr>
+        <w:ind w:left="360"/>
+      </w:pPr>
+    </w:p>
+    <w:p>
+      <w:pPr>
+        <w:ind w:left="360"/>
+      </w:pPr>
+      <w:bookmarkStart w:id="1" w:name="_Hlk502223618"/>
     </w:p>
     <w:p>
       <w:pPr>
@@ -15621,7 +15766,7 @@
         </w:tabs>
         <w:ind w:left="720"/>
       </w:pPr>
-      <w:bookmarkStart w:id="3" w:name="_Hlk502154578"/>
+      <w:bookmarkStart w:id="2" w:name="_Hlk502154578"/>
       <w:r>
         <w:t xml:space="preserve">Value: </w:t>
       </w:r>
@@ -15701,8 +15846,8 @@
         <w:t>------------------------------------------------------------------------</w:t>
       </w:r>
     </w:p>
+    <w:bookmarkEnd w:id="1"/>
     <w:bookmarkEnd w:id="2"/>
-    <w:bookmarkEnd w:id="3"/>
     <w:p/>
     <w:p>
       <w:pPr>
@@ -15766,9 +15911,9 @@
         </w:rPr>
         <w:object w:dxaOrig="3480" w:dyaOrig="940">
           <v:shape id="_x0000_i1335" type="#_x0000_t75" style="width:174pt;height:46.2pt" o:ole="">
-            <v:imagedata r:id="rId600" o:title=""/>
+            <v:imagedata r:id="rId607" o:title=""/>
           </v:shape>
-          <o:OLEObject Type="Embed" ProgID="Equation.DSMT4" ShapeID="_x0000_i1335" DrawAspect="Content" ObjectID="_1651518177" r:id="rId601"/>
+          <o:OLEObject Type="Embed" ProgID="Equation.DSMT4" ShapeID="_x0000_i1335" DrawAspect="Content" ObjectID="_1651570085" r:id="rId608"/>
         </w:object>
       </w:r>
     </w:p>
@@ -15841,9 +15986,9 @@
         </w:rPr>
         <w:object w:dxaOrig="340" w:dyaOrig="420">
           <v:shape id="_x0000_i1336" type="#_x0000_t75" style="width:17.4pt;height:21pt" o:ole="">
-            <v:imagedata r:id="rId572" o:title=""/>
+            <v:imagedata r:id="rId579" o:title=""/>
           </v:shape>
-          <o:OLEObject Type="Embed" ProgID="Equation.DSMT4" ShapeID="_x0000_i1336" DrawAspect="Content" ObjectID="_1651518178" r:id="rId602"/>
+          <o:OLEObject Type="Embed" ProgID="Equation.DSMT4" ShapeID="_x0000_i1336" DrawAspect="Content" ObjectID="_1651570086" r:id="rId609"/>
         </w:object>
       </w:r>
       <w:r>
@@ -15855,9 +16000,9 @@
         </w:rPr>
         <w:object w:dxaOrig="740" w:dyaOrig="520">
           <v:shape id="_x0000_i1337" type="#_x0000_t75" style="width:36.6pt;height:26.4pt" o:ole="">
-            <v:imagedata r:id="rId574" o:title=""/>
+            <v:imagedata r:id="rId581" o:title=""/>
           </v:shape>
-          <o:OLEObject Type="Embed" ProgID="Equation.DSMT4" ShapeID="_x0000_i1337" DrawAspect="Content" ObjectID="_1651518179" r:id="rId603"/>
+          <o:OLEObject Type="Embed" ProgID="Equation.DSMT4" ShapeID="_x0000_i1337" DrawAspect="Content" ObjectID="_1651570087" r:id="rId610"/>
         </w:object>
       </w:r>
       <w:r>
@@ -15869,9 +16014,9 @@
         </w:rPr>
         <w:object w:dxaOrig="1060" w:dyaOrig="520">
           <v:shape id="_x0000_i1338" type="#_x0000_t75" style="width:53.4pt;height:26.4pt" o:ole="">
-            <v:imagedata r:id="rId576" o:title=""/>
+            <v:imagedata r:id="rId583" o:title=""/>
           </v:shape>
-          <o:OLEObject Type="Embed" ProgID="Equation.DSMT4" ShapeID="_x0000_i1338" DrawAspect="Content" ObjectID="_1651518180" r:id="rId604"/>
+          <o:OLEObject Type="Embed" ProgID="Equation.DSMT4" ShapeID="_x0000_i1338" DrawAspect="Content" ObjectID="_1651570088" r:id="rId611"/>
         </w:object>
       </w:r>
     </w:p>
@@ -16360,12 +16505,14 @@
       <w:r>
         <w:rPr>
           <w:rFonts w:ascii="Cambria Math" w:hAnsi="Cambria Math"/>
+          <w:color w:val="3333FF"/>
         </w:rPr>
         <w:t>≈</w:t>
       </w:r>
       <w:r>
         <w:rPr>
           <w:rFonts w:eastAsia="Times New Roman"/>
+          <w:color w:val="3333FF"/>
           <w:szCs w:val="24"/>
         </w:rPr>
         <w:t xml:space="preserve"> 0.48166674</w:t>
@@ -16431,9 +16578,9 @@
         </w:rPr>
         <w:object w:dxaOrig="340" w:dyaOrig="420">
           <v:shape id="_x0000_i1339" type="#_x0000_t75" style="width:17.4pt;height:21pt" o:ole="">
-            <v:imagedata r:id="rId578" o:title=""/>
+            <v:imagedata r:id="rId585" o:title=""/>
           </v:shape>
-          <o:OLEObject Type="Embed" ProgID="Equation.DSMT4" ShapeID="_x0000_i1339" DrawAspect="Content" ObjectID="_1651518181" r:id="rId605"/>
+          <o:OLEObject Type="Embed" ProgID="Equation.DSMT4" ShapeID="_x0000_i1339" DrawAspect="Content" ObjectID="_1651570089" r:id="rId612"/>
         </w:object>
       </w:r>
       <w:r>
@@ -16445,9 +16592,9 @@
         </w:rPr>
         <w:object w:dxaOrig="740" w:dyaOrig="520">
           <v:shape id="_x0000_i1340" type="#_x0000_t75" style="width:36.6pt;height:26.4pt" o:ole="">
-            <v:imagedata r:id="rId580" o:title=""/>
+            <v:imagedata r:id="rId587" o:title=""/>
           </v:shape>
-          <o:OLEObject Type="Embed" ProgID="Equation.DSMT4" ShapeID="_x0000_i1340" DrawAspect="Content" ObjectID="_1651518182" r:id="rId606"/>
+          <o:OLEObject Type="Embed" ProgID="Equation.DSMT4" ShapeID="_x0000_i1340" DrawAspect="Content" ObjectID="_1651570090" r:id="rId613"/>
         </w:object>
       </w:r>
       <w:r>
@@ -16459,9 +16606,9 @@
         </w:rPr>
         <w:object w:dxaOrig="1060" w:dyaOrig="520">
           <v:shape id="_x0000_i1341" type="#_x0000_t75" style="width:53.4pt;height:26.4pt" o:ole="">
-            <v:imagedata r:id="rId582" o:title=""/>
+            <v:imagedata r:id="rId589" o:title=""/>
           </v:shape>
-          <o:OLEObject Type="Embed" ProgID="Equation.DSMT4" ShapeID="_x0000_i1341" DrawAspect="Content" ObjectID="_1651518183" r:id="rId607"/>
+          <o:OLEObject Type="Embed" ProgID="Equation.DSMT4" ShapeID="_x0000_i1341" DrawAspect="Content" ObjectID="_1651570091" r:id="rId614"/>
         </w:object>
       </w:r>
     </w:p>
@@ -16950,15 +17097,24 @@
       <w:r>
         <w:rPr>
           <w:rFonts w:ascii="Cambria Math" w:hAnsi="Cambria Math"/>
+          <w:color w:val="3333FF"/>
         </w:rPr>
         <w:t>≈</w:t>
       </w:r>
       <w:r>
         <w:rPr>
           <w:rFonts w:eastAsia="Times New Roman"/>
-          <w:szCs w:val="24"/>
-        </w:rPr>
-        <w:t xml:space="preserve"> 0.48116938 </w:t>
+          <w:color w:val="3333FF"/>
+          <w:szCs w:val="24"/>
+        </w:rPr>
+        <w:t xml:space="preserve"> 0.48116938</w:t>
+      </w:r>
+      <w:r>
+        <w:rPr>
+          <w:rFonts w:eastAsia="Times New Roman"/>
+          <w:szCs w:val="24"/>
+        </w:rPr>
+        <w:t xml:space="preserve"> </w:t>
       </w:r>
     </w:p>
     <w:p>
@@ -17261,9 +17417,9 @@
         </w:rPr>
         <w:object w:dxaOrig="3660" w:dyaOrig="940">
           <v:shape id="_x0000_i1342" type="#_x0000_t75" style="width:183pt;height:46.2pt" o:ole="">
-            <v:imagedata r:id="rId608" o:title=""/>
+            <v:imagedata r:id="rId615" o:title=""/>
           </v:shape>
-          <o:OLEObject Type="Embed" ProgID="Equation.DSMT4" ShapeID="_x0000_i1342" DrawAspect="Content" ObjectID="_1651518184" r:id="rId609"/>
+          <o:OLEObject Type="Embed" ProgID="Equation.DSMT4" ShapeID="_x0000_i1342" DrawAspect="Content" ObjectID="_1651570092" r:id="rId616"/>
         </w:object>
       </w:r>
     </w:p>
@@ -17336,9 +17492,9 @@
         </w:rPr>
         <w:object w:dxaOrig="340" w:dyaOrig="420">
           <v:shape id="_x0000_i1343" type="#_x0000_t75" style="width:17.4pt;height:21pt" o:ole="">
-            <v:imagedata r:id="rId572" o:title=""/>
+            <v:imagedata r:id="rId579" o:title=""/>
           </v:shape>
-          <o:OLEObject Type="Embed" ProgID="Equation.DSMT4" ShapeID="_x0000_i1343" DrawAspect="Content" ObjectID="_1651518185" r:id="rId610"/>
+          <o:OLEObject Type="Embed" ProgID="Equation.DSMT4" ShapeID="_x0000_i1343" DrawAspect="Content" ObjectID="_1651570093" r:id="rId617"/>
         </w:object>
       </w:r>
       <w:r>
@@ -17350,9 +17506,9 @@
         </w:rPr>
         <w:object w:dxaOrig="740" w:dyaOrig="520">
           <v:shape id="_x0000_i1344" type="#_x0000_t75" style="width:36.6pt;height:26.4pt" o:ole="">
-            <v:imagedata r:id="rId574" o:title=""/>
+            <v:imagedata r:id="rId581" o:title=""/>
           </v:shape>
-          <o:OLEObject Type="Embed" ProgID="Equation.DSMT4" ShapeID="_x0000_i1344" DrawAspect="Content" ObjectID="_1651518186" r:id="rId611"/>
+          <o:OLEObject Type="Embed" ProgID="Equation.DSMT4" ShapeID="_x0000_i1344" DrawAspect="Content" ObjectID="_1651570094" r:id="rId618"/>
         </w:object>
       </w:r>
       <w:r>
@@ -17364,9 +17520,9 @@
         </w:rPr>
         <w:object w:dxaOrig="1060" w:dyaOrig="520">
           <v:shape id="_x0000_i1345" type="#_x0000_t75" style="width:53.4pt;height:26.4pt" o:ole="">
-            <v:imagedata r:id="rId576" o:title=""/>
+            <v:imagedata r:id="rId583" o:title=""/>
           </v:shape>
-          <o:OLEObject Type="Embed" ProgID="Equation.DSMT4" ShapeID="_x0000_i1345" DrawAspect="Content" ObjectID="_1651518187" r:id="rId612"/>
+          <o:OLEObject Type="Embed" ProgID="Equation.DSMT4" ShapeID="_x0000_i1345" DrawAspect="Content" ObjectID="_1651570095" r:id="rId619"/>
         </w:object>
       </w:r>
     </w:p>
@@ -17430,10 +17586,17 @@
         <w:ind w:left="360"/>
       </w:pPr>
       <w:r>
-        <w:t xml:space="preserve"> 2  </w:t>
-      </w:r>
-      <w:r>
-        <w:tab/>
+        <w:t xml:space="preserve"> </w:t>
+      </w:r>
+      <w:proofErr w:type="gramStart"/>
+      <w:r>
+        <w:t xml:space="preserve">2  </w:t>
+      </w:r>
+      <w:r>
+        <w:tab/>
+      </w:r>
+      <w:proofErr w:type="gramEnd"/>
+      <w:r>
         <w:t xml:space="preserve">0.2617993878     </w:t>
       </w:r>
       <w:r>
@@ -17455,10 +17618,17 @@
         <w:ind w:left="360"/>
       </w:pPr>
       <w:r>
-        <w:t xml:space="preserve"> 3  </w:t>
-      </w:r>
-      <w:r>
-        <w:tab/>
+        <w:t xml:space="preserve"> </w:t>
+      </w:r>
+      <w:proofErr w:type="gramStart"/>
+      <w:r>
+        <w:t xml:space="preserve">3  </w:t>
+      </w:r>
+      <w:r>
+        <w:tab/>
+      </w:r>
+      <w:proofErr w:type="gramEnd"/>
+      <w:r>
         <w:t xml:space="preserve">0.3926990817     </w:t>
       </w:r>
       <w:r>
@@ -17480,10 +17650,17 @@
         <w:ind w:left="360"/>
       </w:pPr>
       <w:r>
-        <w:t xml:space="preserve"> 4  </w:t>
-      </w:r>
-      <w:r>
-        <w:tab/>
+        <w:t xml:space="preserve"> </w:t>
+      </w:r>
+      <w:proofErr w:type="gramStart"/>
+      <w:r>
+        <w:t xml:space="preserve">4  </w:t>
+      </w:r>
+      <w:r>
+        <w:tab/>
+      </w:r>
+      <w:proofErr w:type="gramEnd"/>
+      <w:r>
         <w:t xml:space="preserve">0.5235987756     </w:t>
       </w:r>
       <w:r>
@@ -17505,10 +17682,17 @@
         <w:ind w:left="360"/>
       </w:pPr>
       <w:r>
-        <w:t xml:space="preserve"> 5  </w:t>
-      </w:r>
-      <w:r>
-        <w:tab/>
+        <w:t xml:space="preserve"> </w:t>
+      </w:r>
+      <w:proofErr w:type="gramStart"/>
+      <w:r>
+        <w:t xml:space="preserve">5  </w:t>
+      </w:r>
+      <w:r>
+        <w:tab/>
+      </w:r>
+      <w:proofErr w:type="gramEnd"/>
+      <w:r>
         <w:t xml:space="preserve">0.6544984695    </w:t>
       </w:r>
       <w:r>
@@ -17530,10 +17714,17 @@
         <w:ind w:left="360"/>
       </w:pPr>
       <w:r>
-        <w:t xml:space="preserve"> 6  </w:t>
-      </w:r>
-      <w:r>
-        <w:tab/>
+        <w:t xml:space="preserve"> </w:t>
+      </w:r>
+      <w:proofErr w:type="gramStart"/>
+      <w:r>
+        <w:t xml:space="preserve">6  </w:t>
+      </w:r>
+      <w:r>
+        <w:tab/>
+      </w:r>
+      <w:proofErr w:type="gramEnd"/>
+      <w:r>
         <w:t xml:space="preserve">0.7853981634     </w:t>
       </w:r>
       <w:r>
@@ -17569,20 +17760,26 @@
       <w:r>
         <w:t xml:space="preserve"> approximation </w:t>
       </w:r>
-      <w:bookmarkStart w:id="4" w:name="_Hlk502223410"/>
+      <w:bookmarkStart w:id="3" w:name="_Hlk502223410"/>
+      <w:proofErr w:type="gramStart"/>
       <w:r>
         <w:rPr>
           <w:rFonts w:ascii="Cambria Math" w:hAnsi="Cambria Math"/>
+          <w:color w:val="3333FF"/>
         </w:rPr>
         <w:t>≈</w:t>
       </w:r>
-      <w:bookmarkEnd w:id="4"/>
+      <w:bookmarkEnd w:id="3"/>
+      <w:r>
+        <w:rPr>
+          <w:color w:val="3333FF"/>
+        </w:rPr>
+        <w:t xml:space="preserve">  0.1894454730</w:t>
+      </w:r>
+      <w:proofErr w:type="gramEnd"/>
       <w:r>
         <w:t xml:space="preserve"> </w:t>
       </w:r>
-      <w:r>
-        <w:t xml:space="preserve"> 0.1894454730 </w:t>
-      </w:r>
     </w:p>
     <w:p>
       <w:pPr>
@@ -17594,7 +17791,7 @@
         <w:spacing w:before="120" w:after="120"/>
         <w:ind w:left="360"/>
       </w:pPr>
-      <w:bookmarkStart w:id="5" w:name="_Hlk502223401"/>
+      <w:bookmarkStart w:id="4" w:name="_Hlk502223401"/>
       <w:r>
         <w:rPr>
           <w:b/>
@@ -17640,9 +17837,9 @@
         </w:rPr>
         <w:object w:dxaOrig="340" w:dyaOrig="420">
           <v:shape id="_x0000_i1346" type="#_x0000_t75" style="width:17.4pt;height:21pt" o:ole="">
-            <v:imagedata r:id="rId578" o:title=""/>
+            <v:imagedata r:id="rId585" o:title=""/>
           </v:shape>
-          <o:OLEObject Type="Embed" ProgID="Equation.DSMT4" ShapeID="_x0000_i1346" DrawAspect="Content" ObjectID="_1651518188" r:id="rId613"/>
+          <o:OLEObject Type="Embed" ProgID="Equation.DSMT4" ShapeID="_x0000_i1346" DrawAspect="Content" ObjectID="_1651570096" r:id="rId620"/>
         </w:object>
       </w:r>
       <w:r>
@@ -17654,9 +17851,9 @@
         </w:rPr>
         <w:object w:dxaOrig="740" w:dyaOrig="520">
           <v:shape id="_x0000_i1347" type="#_x0000_t75" style="width:36.6pt;height:26.4pt" o:ole="">
-            <v:imagedata r:id="rId580" o:title=""/>
+            <v:imagedata r:id="rId587" o:title=""/>
           </v:shape>
-          <o:OLEObject Type="Embed" ProgID="Equation.DSMT4" ShapeID="_x0000_i1347" DrawAspect="Content" ObjectID="_1651518189" r:id="rId614"/>
+          <o:OLEObject Type="Embed" ProgID="Equation.DSMT4" ShapeID="_x0000_i1347" DrawAspect="Content" ObjectID="_1651570097" r:id="rId621"/>
         </w:object>
       </w:r>
       <w:r>
@@ -17668,13 +17865,13 @@
         </w:rPr>
         <w:object w:dxaOrig="1060" w:dyaOrig="520">
           <v:shape id="_x0000_i1348" type="#_x0000_t75" style="width:53.4pt;height:26.4pt" o:ole="">
-            <v:imagedata r:id="rId582" o:title=""/>
+            <v:imagedata r:id="rId589" o:title=""/>
           </v:shape>
-          <o:OLEObject Type="Embed" ProgID="Equation.DSMT4" ShapeID="_x0000_i1348" DrawAspect="Content" ObjectID="_1651518190" r:id="rId615"/>
+          <o:OLEObject Type="Embed" ProgID="Equation.DSMT4" ShapeID="_x0000_i1348" DrawAspect="Content" ObjectID="_1651570098" r:id="rId622"/>
         </w:object>
       </w:r>
     </w:p>
-    <w:bookmarkEnd w:id="5"/>
+    <w:bookmarkEnd w:id="4"/>
     <w:p>
       <w:pPr>
         <w:tabs>
@@ -17685,10 +17882,17 @@
         <w:ind w:left="360"/>
       </w:pPr>
       <w:r>
-        <w:t xml:space="preserve"> 0  </w:t>
-      </w:r>
-      <w:r>
-        <w:tab/>
+        <w:t xml:space="preserve"> </w:t>
+      </w:r>
+      <w:proofErr w:type="gramStart"/>
+      <w:r>
+        <w:t xml:space="preserve">0  </w:t>
+      </w:r>
+      <w:r>
+        <w:tab/>
+      </w:r>
+      <w:proofErr w:type="gramEnd"/>
+      <w:r>
         <w:t xml:space="preserve">0.0000000000     </w:t>
       </w:r>
       <w:r>
@@ -17710,10 +17914,17 @@
         <w:ind w:left="360"/>
       </w:pPr>
       <w:r>
-        <w:t xml:space="preserve"> 1  </w:t>
-      </w:r>
-      <w:r>
-        <w:tab/>
+        <w:t xml:space="preserve"> </w:t>
+      </w:r>
+      <w:proofErr w:type="gramStart"/>
+      <w:r>
+        <w:t xml:space="preserve">1  </w:t>
+      </w:r>
+      <w:r>
+        <w:tab/>
+      </w:r>
+      <w:proofErr w:type="gramEnd"/>
+      <w:r>
         <w:t xml:space="preserve">0.1308996939    </w:t>
       </w:r>
       <w:r>
@@ -17735,10 +17946,17 @@
         <w:ind w:left="360"/>
       </w:pPr>
       <w:r>
-        <w:t xml:space="preserve"> 2  </w:t>
-      </w:r>
-      <w:r>
-        <w:tab/>
+        <w:t xml:space="preserve"> </w:t>
+      </w:r>
+      <w:proofErr w:type="gramStart"/>
+      <w:r>
+        <w:t xml:space="preserve">2  </w:t>
+      </w:r>
+      <w:r>
+        <w:tab/>
+      </w:r>
+      <w:proofErr w:type="gramEnd"/>
+      <w:r>
         <w:t xml:space="preserve">0.2617993878     </w:t>
       </w:r>
       <w:r>
@@ -17785,10 +18003,17 @@
         <w:ind w:left="360"/>
       </w:pPr>
       <w:r>
-        <w:t xml:space="preserve"> 4  </w:t>
-      </w:r>
-      <w:r>
-        <w:tab/>
+        <w:t xml:space="preserve"> </w:t>
+      </w:r>
+      <w:proofErr w:type="gramStart"/>
+      <w:r>
+        <w:t xml:space="preserve">4  </w:t>
+      </w:r>
+      <w:r>
+        <w:tab/>
+      </w:r>
+      <w:proofErr w:type="gramEnd"/>
+      <w:r>
         <w:t xml:space="preserve">0.5235987756     </w:t>
       </w:r>
       <w:r>
@@ -17810,10 +18035,17 @@
         <w:ind w:left="360"/>
       </w:pPr>
       <w:r>
-        <w:t xml:space="preserve"> 5  </w:t>
-      </w:r>
-      <w:r>
-        <w:tab/>
+        <w:t xml:space="preserve"> </w:t>
+      </w:r>
+      <w:proofErr w:type="gramStart"/>
+      <w:r>
+        <w:t xml:space="preserve">5  </w:t>
+      </w:r>
+      <w:r>
+        <w:tab/>
+      </w:r>
+      <w:proofErr w:type="gramEnd"/>
+      <w:r>
         <w:t xml:space="preserve">0.6544984695     </w:t>
       </w:r>
       <w:r>
@@ -17835,10 +18067,17 @@
         <w:ind w:left="360"/>
       </w:pPr>
       <w:r>
-        <w:t xml:space="preserve"> 6  </w:t>
-      </w:r>
-      <w:r>
-        <w:tab/>
+        <w:t xml:space="preserve"> </w:t>
+      </w:r>
+      <w:proofErr w:type="gramStart"/>
+      <w:r>
+        <w:t xml:space="preserve">6  </w:t>
+      </w:r>
+      <w:r>
+        <w:tab/>
+      </w:r>
+      <w:proofErr w:type="gramEnd"/>
+      <w:r>
         <w:t xml:space="preserve">0.7853981634     </w:t>
       </w:r>
       <w:r>
@@ -17881,18 +18120,21 @@
       <w:r>
         <w:t xml:space="preserve"> approximation </w:t>
       </w:r>
+      <w:proofErr w:type="gramStart"/>
       <w:r>
         <w:rPr>
           <w:rFonts w:ascii="Cambria Math" w:hAnsi="Cambria Math"/>
+          <w:color w:val="3333FF"/>
         </w:rPr>
         <w:t>≈</w:t>
       </w:r>
       <w:r>
-        <w:t xml:space="preserve"> </w:t>
-      </w:r>
-      <w:r>
-        <w:t xml:space="preserve"> 0.1858222125</w:t>
-      </w:r>
+        <w:rPr>
+          <w:color w:val="3333FF"/>
+        </w:rPr>
+        <w:t xml:space="preserve">  0.1858222125</w:t>
+      </w:r>
+      <w:proofErr w:type="gramEnd"/>
     </w:p>
     <w:p>
       <w:pPr>
@@ -18101,9 +18343,9 @@
         </w:rPr>
         <w:object w:dxaOrig="3379" w:dyaOrig="940">
           <v:shape id="_x0000_i1349" type="#_x0000_t75" style="width:168.6pt;height:46.2pt" o:ole="">
-            <v:imagedata r:id="rId616" o:title=""/>
+            <v:imagedata r:id="rId623" o:title=""/>
           </v:shape>
-          <o:OLEObject Type="Embed" ProgID="Equation.DSMT4" ShapeID="_x0000_i1349" DrawAspect="Content" ObjectID="_1651518191" r:id="rId617"/>
+          <o:OLEObject Type="Embed" ProgID="Equation.DSMT4" ShapeID="_x0000_i1349" DrawAspect="Content" ObjectID="_1651570099" r:id="rId624"/>
         </w:object>
       </w:r>
     </w:p>
@@ -18176,9 +18418,9 @@
         </w:rPr>
         <w:object w:dxaOrig="340" w:dyaOrig="420">
           <v:shape id="_x0000_i1350" type="#_x0000_t75" style="width:17.4pt;height:21pt" o:ole="">
-            <v:imagedata r:id="rId572" o:title=""/>
+            <v:imagedata r:id="rId579" o:title=""/>
           </v:shape>
-          <o:OLEObject Type="Embed" ProgID="Equation.DSMT4" ShapeID="_x0000_i1350" DrawAspect="Content" ObjectID="_1651518192" r:id="rId618"/>
+          <o:OLEObject Type="Embed" ProgID="Equation.DSMT4" ShapeID="_x0000_i1350" DrawAspect="Content" ObjectID="_1651570100" r:id="rId625"/>
         </w:object>
       </w:r>
       <w:r>
@@ -18190,9 +18432,9 @@
         </w:rPr>
         <w:object w:dxaOrig="740" w:dyaOrig="520">
           <v:shape id="_x0000_i1351" type="#_x0000_t75" style="width:36.6pt;height:26.4pt" o:ole="">
-            <v:imagedata r:id="rId574" o:title=""/>
+            <v:imagedata r:id="rId581" o:title=""/>
           </v:shape>
-          <o:OLEObject Type="Embed" ProgID="Equation.DSMT4" ShapeID="_x0000_i1351" DrawAspect="Content" ObjectID="_1651518193" r:id="rId619"/>
+          <o:OLEObject Type="Embed" ProgID="Equation.DSMT4" ShapeID="_x0000_i1351" DrawAspect="Content" ObjectID="_1651570101" r:id="rId626"/>
         </w:object>
       </w:r>
       <w:r>
@@ -18204,9 +18446,9 @@
         </w:rPr>
         <w:object w:dxaOrig="1060" w:dyaOrig="520">
           <v:shape id="_x0000_i1352" type="#_x0000_t75" style="width:53.4pt;height:26.4pt" o:ole="">
-            <v:imagedata r:id="rId576" o:title=""/>
+            <v:imagedata r:id="rId583" o:title=""/>
           </v:shape>
-          <o:OLEObject Type="Embed" ProgID="Equation.DSMT4" ShapeID="_x0000_i1352" DrawAspect="Content" ObjectID="_1651518194" r:id="rId620"/>
+          <o:OLEObject Type="Embed" ProgID="Equation.DSMT4" ShapeID="_x0000_i1352" DrawAspect="Content" ObjectID="_1651570102" r:id="rId627"/>
         </w:object>
       </w:r>
     </w:p>
@@ -18241,10 +18483,17 @@
         <w:ind w:left="360"/>
       </w:pPr>
       <w:r>
-        <w:t xml:space="preserve"> 1  </w:t>
-      </w:r>
-      <w:r>
-        <w:tab/>
+        <w:t xml:space="preserve"> </w:t>
+      </w:r>
+      <w:proofErr w:type="gramStart"/>
+      <w:r>
+        <w:t xml:space="preserve">1  </w:t>
+      </w:r>
+      <w:r>
+        <w:tab/>
+      </w:r>
+      <w:proofErr w:type="gramEnd"/>
+      <w:r>
         <w:t xml:space="preserve">0.1000000000     </w:t>
       </w:r>
       <w:r>
@@ -18262,10 +18511,17 @@
         <w:ind w:left="360"/>
       </w:pPr>
       <w:r>
-        <w:t xml:space="preserve"> 2  </w:t>
-      </w:r>
-      <w:r>
-        <w:tab/>
+        <w:t xml:space="preserve"> </w:t>
+      </w:r>
+      <w:proofErr w:type="gramStart"/>
+      <w:r>
+        <w:t xml:space="preserve">2  </w:t>
+      </w:r>
+      <w:r>
+        <w:tab/>
+      </w:r>
+      <w:proofErr w:type="gramEnd"/>
+      <w:r>
         <w:t xml:space="preserve">0.2000000000     </w:t>
       </w:r>
       <w:r>
@@ -18283,10 +18539,17 @@
         <w:ind w:left="360"/>
       </w:pPr>
       <w:r>
-        <w:t xml:space="preserve"> 3  </w:t>
-      </w:r>
-      <w:r>
-        <w:tab/>
+        <w:t xml:space="preserve"> </w:t>
+      </w:r>
+      <w:proofErr w:type="gramStart"/>
+      <w:r>
+        <w:t xml:space="preserve">3  </w:t>
+      </w:r>
+      <w:r>
+        <w:tab/>
+      </w:r>
+      <w:proofErr w:type="gramEnd"/>
+      <w:r>
         <w:t xml:space="preserve">0.3000000000     </w:t>
       </w:r>
       <w:r>
@@ -18304,10 +18567,17 @@
         <w:ind w:left="360"/>
       </w:pPr>
       <w:r>
-        <w:t xml:space="preserve"> 4  </w:t>
-      </w:r>
-      <w:r>
-        <w:tab/>
+        <w:t xml:space="preserve"> </w:t>
+      </w:r>
+      <w:proofErr w:type="gramStart"/>
+      <w:r>
+        <w:t xml:space="preserve">4  </w:t>
+      </w:r>
+      <w:r>
+        <w:tab/>
+      </w:r>
+      <w:proofErr w:type="gramEnd"/>
+      <w:r>
         <w:t xml:space="preserve">0.4000000000     </w:t>
       </w:r>
       <w:r>
@@ -18325,10 +18595,17 @@
         <w:ind w:left="360"/>
       </w:pPr>
       <w:r>
-        <w:t xml:space="preserve"> 5  </w:t>
-      </w:r>
-      <w:r>
-        <w:tab/>
+        <w:t xml:space="preserve"> </w:t>
+      </w:r>
+      <w:proofErr w:type="gramStart"/>
+      <w:r>
+        <w:t xml:space="preserve">5  </w:t>
+      </w:r>
+      <w:r>
+        <w:tab/>
+      </w:r>
+      <w:proofErr w:type="gramEnd"/>
+      <w:r>
         <w:t xml:space="preserve">0.5000000000     </w:t>
       </w:r>
       <w:r>
@@ -18388,10 +18665,17 @@
         <w:ind w:left="360"/>
       </w:pPr>
       <w:r>
-        <w:t xml:space="preserve"> 8  </w:t>
-      </w:r>
-      <w:r>
-        <w:tab/>
+        <w:t xml:space="preserve"> </w:t>
+      </w:r>
+      <w:proofErr w:type="gramStart"/>
+      <w:r>
+        <w:t xml:space="preserve">8  </w:t>
+      </w:r>
+      <w:r>
+        <w:tab/>
+      </w:r>
+      <w:proofErr w:type="gramEnd"/>
+      <w:r>
         <w:t xml:space="preserve">0.8000000000     </w:t>
       </w:r>
       <w:r>
@@ -18409,10 +18693,17 @@
         <w:ind w:left="360"/>
       </w:pPr>
       <w:r>
-        <w:t xml:space="preserve"> 9  </w:t>
-      </w:r>
-      <w:r>
-        <w:tab/>
+        <w:t xml:space="preserve"> </w:t>
+      </w:r>
+      <w:proofErr w:type="gramStart"/>
+      <w:r>
+        <w:t xml:space="preserve">9  </w:t>
+      </w:r>
+      <w:r>
+        <w:tab/>
+      </w:r>
+      <w:proofErr w:type="gramEnd"/>
+      <w:r>
         <w:t xml:space="preserve">0.9000000000     </w:t>
       </w:r>
       <w:r>
@@ -18430,7 +18721,15 @@
         <w:ind w:left="360"/>
       </w:pPr>
       <w:r>
-        <w:t xml:space="preserve"> 10  1.0000000000     </w:t>
+        <w:t xml:space="preserve"> </w:t>
+      </w:r>
+      <w:proofErr w:type="gramStart"/>
+      <w:r>
+        <w:t>10  1.0000000000</w:t>
+      </w:r>
+      <w:proofErr w:type="gramEnd"/>
+      <w:r>
+        <w:t xml:space="preserve">     </w:t>
       </w:r>
       <w:r>
         <w:tab/>
@@ -18464,11 +18763,18 @@
       <w:r>
         <w:rPr>
           <w:rFonts w:ascii="Cambria Math" w:hAnsi="Cambria Math"/>
+          <w:color w:val="3333FF"/>
         </w:rPr>
         <w:t>≈</w:t>
       </w:r>
       <w:r>
-        <w:t xml:space="preserve"> 0.7462107961 </w:t>
+        <w:rPr>
+          <w:color w:val="3333FF"/>
+        </w:rPr>
+        <w:t xml:space="preserve"> 0.7462107961</w:t>
+      </w:r>
+      <w:r>
+        <w:t xml:space="preserve"> </w:t>
       </w:r>
     </w:p>
     <w:p>
@@ -18526,9 +18832,9 @@
         </w:rPr>
         <w:object w:dxaOrig="340" w:dyaOrig="420">
           <v:shape id="_x0000_i1353" type="#_x0000_t75" style="width:17.4pt;height:21pt" o:ole="">
-            <v:imagedata r:id="rId578" o:title=""/>
+            <v:imagedata r:id="rId585" o:title=""/>
           </v:shape>
-          <o:OLEObject Type="Embed" ProgID="Equation.DSMT4" ShapeID="_x0000_i1353" DrawAspect="Content" ObjectID="_1651518195" r:id="rId621"/>
+          <o:OLEObject Type="Embed" ProgID="Equation.DSMT4" ShapeID="_x0000_i1353" DrawAspect="Content" ObjectID="_1651570103" r:id="rId628"/>
         </w:object>
       </w:r>
       <w:r>
@@ -18540,9 +18846,9 @@
         </w:rPr>
         <w:object w:dxaOrig="740" w:dyaOrig="520">
           <v:shape id="_x0000_i1354" type="#_x0000_t75" style="width:36.6pt;height:26.4pt" o:ole="">
-            <v:imagedata r:id="rId580" o:title=""/>
+            <v:imagedata r:id="rId587" o:title=""/>
           </v:shape>
-          <o:OLEObject Type="Embed" ProgID="Equation.DSMT4" ShapeID="_x0000_i1354" DrawAspect="Content" ObjectID="_1651518196" r:id="rId622"/>
+          <o:OLEObject Type="Embed" ProgID="Equation.DSMT4" ShapeID="_x0000_i1354" DrawAspect="Content" ObjectID="_1651570104" r:id="rId629"/>
         </w:object>
       </w:r>
       <w:r>
@@ -18554,9 +18860,9 @@
         </w:rPr>
         <w:object w:dxaOrig="1060" w:dyaOrig="520">
           <v:shape id="_x0000_i1355" type="#_x0000_t75" style="width:53.4pt;height:26.4pt" o:ole="">
-            <v:imagedata r:id="rId582" o:title=""/>
+            <v:imagedata r:id="rId589" o:title=""/>
           </v:shape>
-          <o:OLEObject Type="Embed" ProgID="Equation.DSMT4" ShapeID="_x0000_i1355" DrawAspect="Content" ObjectID="_1651518197" r:id="rId623"/>
+          <o:OLEObject Type="Embed" ProgID="Equation.DSMT4" ShapeID="_x0000_i1355" DrawAspect="Content" ObjectID="_1651570105" r:id="rId630"/>
         </w:object>
       </w:r>
     </w:p>
@@ -18570,10 +18876,17 @@
         <w:ind w:left="360"/>
       </w:pPr>
       <w:r>
-        <w:t xml:space="preserve"> 0  </w:t>
-      </w:r>
-      <w:r>
-        <w:tab/>
+        <w:t xml:space="preserve"> </w:t>
+      </w:r>
+      <w:proofErr w:type="gramStart"/>
+      <w:r>
+        <w:t xml:space="preserve">0  </w:t>
+      </w:r>
+      <w:r>
+        <w:tab/>
+      </w:r>
+      <w:proofErr w:type="gramEnd"/>
+      <w:r>
         <w:t xml:space="preserve">0.0000000000     </w:t>
       </w:r>
       <w:r>
@@ -18595,10 +18908,17 @@
         <w:ind w:left="360"/>
       </w:pPr>
       <w:r>
-        <w:t xml:space="preserve"> 1  </w:t>
-      </w:r>
-      <w:r>
-        <w:tab/>
+        <w:t xml:space="preserve"> </w:t>
+      </w:r>
+      <w:proofErr w:type="gramStart"/>
+      <w:r>
+        <w:t xml:space="preserve">1  </w:t>
+      </w:r>
+      <w:r>
+        <w:tab/>
+      </w:r>
+      <w:proofErr w:type="gramEnd"/>
+      <w:r>
         <w:t xml:space="preserve">0.1000000000     </w:t>
       </w:r>
       <w:r>
@@ -18620,10 +18940,17 @@
         <w:ind w:left="360"/>
       </w:pPr>
       <w:r>
-        <w:t xml:space="preserve"> 2  </w:t>
-      </w:r>
-      <w:r>
-        <w:tab/>
+        <w:t xml:space="preserve"> </w:t>
+      </w:r>
+      <w:proofErr w:type="gramStart"/>
+      <w:r>
+        <w:t xml:space="preserve">2  </w:t>
+      </w:r>
+      <w:r>
+        <w:tab/>
+      </w:r>
+      <w:proofErr w:type="gramEnd"/>
+      <w:r>
         <w:t xml:space="preserve">0.2000000000     </w:t>
       </w:r>
       <w:r>
@@ -18645,10 +18972,17 @@
         <w:ind w:left="360"/>
       </w:pPr>
       <w:r>
-        <w:t xml:space="preserve"> 3  </w:t>
-      </w:r>
-      <w:r>
-        <w:tab/>
+        <w:t xml:space="preserve"> </w:t>
+      </w:r>
+      <w:proofErr w:type="gramStart"/>
+      <w:r>
+        <w:t xml:space="preserve">3  </w:t>
+      </w:r>
+      <w:r>
+        <w:tab/>
+      </w:r>
+      <w:proofErr w:type="gramEnd"/>
+      <w:r>
         <w:t xml:space="preserve">0.3000000000     </w:t>
       </w:r>
       <w:r>
@@ -18670,10 +19004,17 @@
         <w:ind w:left="360"/>
       </w:pPr>
       <w:r>
-        <w:t xml:space="preserve"> 4  </w:t>
-      </w:r>
-      <w:r>
-        <w:tab/>
+        <w:t xml:space="preserve"> </w:t>
+      </w:r>
+      <w:proofErr w:type="gramStart"/>
+      <w:r>
+        <w:t xml:space="preserve">4  </w:t>
+      </w:r>
+      <w:r>
+        <w:tab/>
+      </w:r>
+      <w:proofErr w:type="gramEnd"/>
+      <w:r>
         <w:t xml:space="preserve">0.4000000000     </w:t>
       </w:r>
       <w:r>
@@ -18695,10 +19036,17 @@
         <w:ind w:left="360"/>
       </w:pPr>
       <w:r>
-        <w:t xml:space="preserve"> 5  </w:t>
-      </w:r>
-      <w:r>
-        <w:tab/>
+        <w:t xml:space="preserve"> </w:t>
+      </w:r>
+      <w:proofErr w:type="gramStart"/>
+      <w:r>
+        <w:t xml:space="preserve">5  </w:t>
+      </w:r>
+      <w:r>
+        <w:tab/>
+      </w:r>
+      <w:proofErr w:type="gramEnd"/>
+      <w:r>
         <w:t xml:space="preserve">0.5000000000     </w:t>
       </w:r>
       <w:r>
@@ -18720,10 +19068,17 @@
         <w:ind w:left="360"/>
       </w:pPr>
       <w:r>
-        <w:t xml:space="preserve"> 6  </w:t>
-      </w:r>
-      <w:r>
-        <w:tab/>
+        <w:t xml:space="preserve"> </w:t>
+      </w:r>
+      <w:proofErr w:type="gramStart"/>
+      <w:r>
+        <w:t xml:space="preserve">6  </w:t>
+      </w:r>
+      <w:r>
+        <w:tab/>
+      </w:r>
+      <w:proofErr w:type="gramEnd"/>
+      <w:r>
         <w:t xml:space="preserve">0.6000000000     </w:t>
       </w:r>
       <w:r>
@@ -18745,10 +19100,17 @@
         <w:ind w:left="360"/>
       </w:pPr>
       <w:r>
-        <w:t xml:space="preserve"> 7  </w:t>
-      </w:r>
-      <w:r>
-        <w:tab/>
+        <w:t xml:space="preserve"> </w:t>
+      </w:r>
+      <w:proofErr w:type="gramStart"/>
+      <w:r>
+        <w:t xml:space="preserve">7  </w:t>
+      </w:r>
+      <w:r>
+        <w:tab/>
+      </w:r>
+      <w:proofErr w:type="gramEnd"/>
+      <w:r>
         <w:t xml:space="preserve">0.7000000000     </w:t>
       </w:r>
       <w:r>
@@ -18770,10 +19132,17 @@
         <w:ind w:left="360"/>
       </w:pPr>
       <w:r>
-        <w:t xml:space="preserve"> 8  </w:t>
-      </w:r>
-      <w:r>
-        <w:tab/>
+        <w:t xml:space="preserve"> </w:t>
+      </w:r>
+      <w:proofErr w:type="gramStart"/>
+      <w:r>
+        <w:t xml:space="preserve">8  </w:t>
+      </w:r>
+      <w:r>
+        <w:tab/>
+      </w:r>
+      <w:proofErr w:type="gramEnd"/>
+      <w:r>
         <w:t xml:space="preserve">0.8000000000     </w:t>
       </w:r>
       <w:r>
@@ -18795,10 +19164,17 @@
         <w:ind w:left="360"/>
       </w:pPr>
       <w:r>
-        <w:t xml:space="preserve"> 9  </w:t>
-      </w:r>
-      <w:r>
-        <w:tab/>
+        <w:t xml:space="preserve"> </w:t>
+      </w:r>
+      <w:proofErr w:type="gramStart"/>
+      <w:r>
+        <w:t xml:space="preserve">9  </w:t>
+      </w:r>
+      <w:r>
+        <w:tab/>
+      </w:r>
+      <w:proofErr w:type="gramEnd"/>
+      <w:r>
         <w:t xml:space="preserve">0.9000000000     </w:t>
       </w:r>
       <w:r>
@@ -18820,7 +19196,15 @@
         <w:ind w:left="360"/>
       </w:pPr>
       <w:r>
-        <w:t xml:space="preserve"> 10  1.0000000000     </w:t>
+        <w:t xml:space="preserve"> </w:t>
+      </w:r>
+      <w:proofErr w:type="gramStart"/>
+      <w:r>
+        <w:t>10  1.0000000000</w:t>
+      </w:r>
+      <w:proofErr w:type="gramEnd"/>
+      <w:r>
+        <w:t xml:space="preserve">     </w:t>
       </w:r>
       <w:r>
         <w:tab/>
@@ -18855,11 +19239,18 @@
       <w:r>
         <w:rPr>
           <w:rFonts w:ascii="Cambria Math" w:hAnsi="Cambria Math"/>
+          <w:color w:val="3333FF"/>
         </w:rPr>
         <w:t>≈</w:t>
       </w:r>
       <w:r>
-        <w:t xml:space="preserve"> 0.7468249483 </w:t>
+        <w:rPr>
+          <w:color w:val="3333FF"/>
+        </w:rPr>
+        <w:t xml:space="preserve"> 0.7468249483</w:t>
+      </w:r>
+      <w:r>
+        <w:t xml:space="preserve"> </w:t>
       </w:r>
     </w:p>
     <w:p/>
@@ -19050,9 +19441,9 @@
         </w:rPr>
         <w:object w:dxaOrig="3720" w:dyaOrig="940">
           <v:shape id="_x0000_i1356" type="#_x0000_t75" style="width:186pt;height:46.2pt" o:ole="">
-            <v:imagedata r:id="rId624" o:title=""/>
+            <v:imagedata r:id="rId631" o:title=""/>
           </v:shape>
-          <o:OLEObject Type="Embed" ProgID="Equation.DSMT4" ShapeID="_x0000_i1356" DrawAspect="Content" ObjectID="_1651518198" r:id="rId625"/>
+          <o:OLEObject Type="Embed" ProgID="Equation.DSMT4" ShapeID="_x0000_i1356" DrawAspect="Content" ObjectID="_1651570106" r:id="rId632"/>
         </w:object>
       </w:r>
     </w:p>
@@ -19080,7 +19471,7 @@
       <w:pPr>
         <w:ind w:left="360"/>
       </w:pPr>
-      <w:bookmarkStart w:id="6" w:name="_Hlk502152592"/>
+      <w:bookmarkStart w:id="5" w:name="_Hlk502152592"/>
       <w:r>
         <w:rPr>
           <w:b/>
@@ -19126,9 +19517,9 @@
         </w:rPr>
         <w:object w:dxaOrig="340" w:dyaOrig="420">
           <v:shape id="_x0000_i1357" type="#_x0000_t75" style="width:17.4pt;height:21pt" o:ole="">
-            <v:imagedata r:id="rId572" o:title=""/>
+            <v:imagedata r:id="rId579" o:title=""/>
           </v:shape>
-          <o:OLEObject Type="Embed" ProgID="Equation.DSMT4" ShapeID="_x0000_i1357" DrawAspect="Content" ObjectID="_1651518199" r:id="rId626"/>
+          <o:OLEObject Type="Embed" ProgID="Equation.DSMT4" ShapeID="_x0000_i1357" DrawAspect="Content" ObjectID="_1651570107" r:id="rId633"/>
         </w:object>
       </w:r>
       <w:r>
@@ -19140,9 +19531,9 @@
         </w:rPr>
         <w:object w:dxaOrig="740" w:dyaOrig="520">
           <v:shape id="_x0000_i1358" type="#_x0000_t75" style="width:36.6pt;height:26.4pt" o:ole="">
-            <v:imagedata r:id="rId574" o:title=""/>
+            <v:imagedata r:id="rId581" o:title=""/>
           </v:shape>
-          <o:OLEObject Type="Embed" ProgID="Equation.DSMT4" ShapeID="_x0000_i1358" DrawAspect="Content" ObjectID="_1651518200" r:id="rId627"/>
+          <o:OLEObject Type="Embed" ProgID="Equation.DSMT4" ShapeID="_x0000_i1358" DrawAspect="Content" ObjectID="_1651570108" r:id="rId634"/>
         </w:object>
       </w:r>
       <w:r>
@@ -19154,13 +19545,13 @@
         </w:rPr>
         <w:object w:dxaOrig="1060" w:dyaOrig="520">
           <v:shape id="_x0000_i1359" type="#_x0000_t75" style="width:53.4pt;height:26.4pt" o:ole="">
-            <v:imagedata r:id="rId576" o:title=""/>
+            <v:imagedata r:id="rId583" o:title=""/>
           </v:shape>
-          <o:OLEObject Type="Embed" ProgID="Equation.DSMT4" ShapeID="_x0000_i1359" DrawAspect="Content" ObjectID="_1651518201" r:id="rId628"/>
+          <o:OLEObject Type="Embed" ProgID="Equation.DSMT4" ShapeID="_x0000_i1359" DrawAspect="Content" ObjectID="_1651570109" r:id="rId635"/>
         </w:object>
       </w:r>
     </w:p>
-    <w:bookmarkEnd w:id="6"/>
+    <w:bookmarkEnd w:id="5"/>
     <w:p>
       <w:pPr>
         <w:tabs>
@@ -19864,6 +20255,7 @@
         <w:ind w:left="360"/>
         <w:rPr>
           <w:rFonts w:eastAsia="Times New Roman"/>
+          <w:color w:val="3333FF"/>
           <w:szCs w:val="24"/>
         </w:rPr>
       </w:pPr>
@@ -19885,12 +20277,14 @@
       <w:r>
         <w:rPr>
           <w:rFonts w:ascii="Cambria Math" w:hAnsi="Cambria Math"/>
+          <w:color w:val="3333FF"/>
         </w:rPr>
         <w:t>≈</w:t>
       </w:r>
       <w:r>
         <w:rPr>
           <w:rFonts w:eastAsia="Times New Roman"/>
+          <w:color w:val="3333FF"/>
           <w:szCs w:val="24"/>
         </w:rPr>
         <w:t xml:space="preserve"> 1.44303943</w:t>
@@ -19911,7 +20305,7 @@
         <w:spacing w:before="120" w:after="120"/>
         <w:ind w:left="360"/>
       </w:pPr>
-      <w:bookmarkStart w:id="7" w:name="_Hlk502152696"/>
+      <w:bookmarkStart w:id="6" w:name="_Hlk502152696"/>
       <w:r>
         <w:rPr>
           <w:b/>
@@ -19957,9 +20351,9 @@
         </w:rPr>
         <w:object w:dxaOrig="340" w:dyaOrig="420">
           <v:shape id="_x0000_i1360" type="#_x0000_t75" style="width:17.4pt;height:21pt" o:ole="">
-            <v:imagedata r:id="rId578" o:title=""/>
+            <v:imagedata r:id="rId585" o:title=""/>
           </v:shape>
-          <o:OLEObject Type="Embed" ProgID="Equation.DSMT4" ShapeID="_x0000_i1360" DrawAspect="Content" ObjectID="_1651518202" r:id="rId629"/>
+          <o:OLEObject Type="Embed" ProgID="Equation.DSMT4" ShapeID="_x0000_i1360" DrawAspect="Content" ObjectID="_1651570110" r:id="rId636"/>
         </w:object>
       </w:r>
       <w:r>
@@ -19971,9 +20365,9 @@
         </w:rPr>
         <w:object w:dxaOrig="740" w:dyaOrig="520">
           <v:shape id="_x0000_i1361" type="#_x0000_t75" style="width:36.6pt;height:26.4pt" o:ole="">
-            <v:imagedata r:id="rId580" o:title=""/>
+            <v:imagedata r:id="rId587" o:title=""/>
           </v:shape>
-          <o:OLEObject Type="Embed" ProgID="Equation.DSMT4" ShapeID="_x0000_i1361" DrawAspect="Content" ObjectID="_1651518203" r:id="rId630"/>
+          <o:OLEObject Type="Embed" ProgID="Equation.DSMT4" ShapeID="_x0000_i1361" DrawAspect="Content" ObjectID="_1651570111" r:id="rId637"/>
         </w:object>
       </w:r>
       <w:r>
@@ -19985,13 +20379,13 @@
         </w:rPr>
         <w:object w:dxaOrig="1060" w:dyaOrig="520">
           <v:shape id="_x0000_i1362" type="#_x0000_t75" style="width:53.4pt;height:26.4pt" o:ole="">
-            <v:imagedata r:id="rId582" o:title=""/>
+            <v:imagedata r:id="rId589" o:title=""/>
           </v:shape>
-          <o:OLEObject Type="Embed" ProgID="Equation.DSMT4" ShapeID="_x0000_i1362" DrawAspect="Content" ObjectID="_1651518204" r:id="rId631"/>
+          <o:OLEObject Type="Embed" ProgID="Equation.DSMT4" ShapeID="_x0000_i1362" DrawAspect="Content" ObjectID="_1651570112" r:id="rId638"/>
         </w:object>
       </w:r>
     </w:p>
-    <w:bookmarkEnd w:id="7"/>
+    <w:bookmarkEnd w:id="6"/>
     <w:p>
       <w:pPr>
         <w:tabs>
@@ -20730,15 +21124,24 @@
       <w:r>
         <w:rPr>
           <w:rFonts w:ascii="Cambria Math" w:hAnsi="Cambria Math"/>
+          <w:color w:val="3333FF"/>
         </w:rPr>
         <w:t>≈</w:t>
       </w:r>
       <w:r>
         <w:rPr>
           <w:rFonts w:eastAsia="Times New Roman"/>
-          <w:szCs w:val="24"/>
-        </w:rPr>
-        <w:t xml:space="preserve"> 1.44363449 </w:t>
+          <w:color w:val="3333FF"/>
+          <w:szCs w:val="24"/>
+        </w:rPr>
+        <w:t xml:space="preserve"> 1.44363449</w:t>
+      </w:r>
+      <w:r>
+        <w:rPr>
+          <w:rFonts w:eastAsia="Times New Roman"/>
+          <w:szCs w:val="24"/>
+        </w:rPr>
+        <w:t xml:space="preserve"> </w:t>
       </w:r>
     </w:p>
     <w:p>
@@ -20754,7 +21157,7 @@
           <w:i/>
         </w:rPr>
       </w:pPr>
-      <w:bookmarkStart w:id="8" w:name="_Hlk502152766"/>
+      <w:bookmarkStart w:id="7" w:name="_Hlk502152766"/>
       <w:r>
         <w:rPr>
           <w:b/>
@@ -20780,7 +21183,7 @@
         <w:t>Simpson</w:t>
       </w:r>
     </w:p>
-    <w:bookmarkEnd w:id="8"/>
+    <w:bookmarkEnd w:id="7"/>
     <w:p>
       <w:pPr>
         <w:spacing w:line="240" w:lineRule="auto"/>
@@ -21022,9 +21425,9 @@
         </w:rPr>
         <w:object w:dxaOrig="3960" w:dyaOrig="940">
           <v:shape id="_x0000_i1363" type="#_x0000_t75" style="width:197.4pt;height:46.2pt" o:ole="">
-            <v:imagedata r:id="rId632" o:title=""/>
+            <v:imagedata r:id="rId639" o:title=""/>
           </v:shape>
-          <o:OLEObject Type="Embed" ProgID="Equation.DSMT4" ShapeID="_x0000_i1363" DrawAspect="Content" ObjectID="_1651518205" r:id="rId633"/>
+          <o:OLEObject Type="Embed" ProgID="Equation.DSMT4" ShapeID="_x0000_i1363" DrawAspect="Content" ObjectID="_1651570113" r:id="rId640"/>
         </w:object>
       </w:r>
     </w:p>
@@ -21097,9 +21500,9 @@
         </w:rPr>
         <w:object w:dxaOrig="340" w:dyaOrig="420">
           <v:shape id="_x0000_i1364" type="#_x0000_t75" style="width:17.4pt;height:21pt" o:ole="">
-            <v:imagedata r:id="rId572" o:title=""/>
+            <v:imagedata r:id="rId579" o:title=""/>
           </v:shape>
-          <o:OLEObject Type="Embed" ProgID="Equation.DSMT4" ShapeID="_x0000_i1364" DrawAspect="Content" ObjectID="_1651518206" r:id="rId634"/>
+          <o:OLEObject Type="Embed" ProgID="Equation.DSMT4" ShapeID="_x0000_i1364" DrawAspect="Content" ObjectID="_1651570114" r:id="rId641"/>
         </w:object>
       </w:r>
       <w:r>
@@ -21111,9 +21514,9 @@
         </w:rPr>
         <w:object w:dxaOrig="740" w:dyaOrig="520">
           <v:shape id="_x0000_i1365" type="#_x0000_t75" style="width:36.6pt;height:26.4pt" o:ole="">
-            <v:imagedata r:id="rId574" o:title=""/>
+            <v:imagedata r:id="rId581" o:title=""/>
           </v:shape>
-          <o:OLEObject Type="Embed" ProgID="Equation.DSMT4" ShapeID="_x0000_i1365" DrawAspect="Content" ObjectID="_1651518207" r:id="rId635"/>
+          <o:OLEObject Type="Embed" ProgID="Equation.DSMT4" ShapeID="_x0000_i1365" DrawAspect="Content" ObjectID="_1651570115" r:id="rId642"/>
         </w:object>
       </w:r>
       <w:r>
@@ -21125,9 +21528,9 @@
         </w:rPr>
         <w:object w:dxaOrig="1060" w:dyaOrig="520">
           <v:shape id="_x0000_i1366" type="#_x0000_t75" style="width:53.4pt;height:26.4pt" o:ole="">
-            <v:imagedata r:id="rId576" o:title=""/>
+            <v:imagedata r:id="rId583" o:title=""/>
           </v:shape>
-          <o:OLEObject Type="Embed" ProgID="Equation.DSMT4" ShapeID="_x0000_i1366" DrawAspect="Content" ObjectID="_1651518208" r:id="rId636"/>
+          <o:OLEObject Type="Embed" ProgID="Equation.DSMT4" ShapeID="_x0000_i1366" DrawAspect="Content" ObjectID="_1651570116" r:id="rId643"/>
         </w:object>
       </w:r>
     </w:p>
@@ -21140,12 +21543,14 @@
         </w:tabs>
         <w:ind w:left="360"/>
       </w:pPr>
+      <w:proofErr w:type="gramStart"/>
       <w:r>
         <w:t xml:space="preserve">0  </w:t>
       </w:r>
       <w:r>
         <w:tab/>
       </w:r>
+      <w:proofErr w:type="gramEnd"/>
       <w:r>
         <w:t xml:space="preserve">0.0000000000    </w:t>
       </w:r>
@@ -21172,11 +21577,16 @@
         <w:ind w:left="360"/>
       </w:pPr>
       <w:r>
-        <w:t xml:space="preserve"> 1  </w:t>
-      </w:r>
-      <w:r>
-        <w:tab/>
-      </w:r>
+        <w:t xml:space="preserve"> </w:t>
+      </w:r>
+      <w:proofErr w:type="gramStart"/>
+      <w:r>
+        <w:t xml:space="preserve">1  </w:t>
+      </w:r>
+      <w:r>
+        <w:tab/>
+      </w:r>
+      <w:proofErr w:type="gramEnd"/>
       <w:r>
         <w:t xml:space="preserve">0.0625000000     </w:t>
       </w:r>
@@ -21203,11 +21613,16 @@
         <w:ind w:left="360"/>
       </w:pPr>
       <w:r>
-        <w:t xml:space="preserve"> 2  </w:t>
-      </w:r>
-      <w:r>
-        <w:tab/>
-      </w:r>
+        <w:t xml:space="preserve"> </w:t>
+      </w:r>
+      <w:proofErr w:type="gramStart"/>
+      <w:r>
+        <w:t xml:space="preserve">2  </w:t>
+      </w:r>
+      <w:r>
+        <w:tab/>
+      </w:r>
+      <w:proofErr w:type="gramEnd"/>
       <w:r>
         <w:t xml:space="preserve">0.1250000000     </w:t>
       </w:r>
@@ -21234,11 +21649,16 @@
         <w:ind w:left="360"/>
       </w:pPr>
       <w:r>
-        <w:t xml:space="preserve"> 3  </w:t>
-      </w:r>
-      <w:r>
-        <w:tab/>
-      </w:r>
+        <w:t xml:space="preserve"> </w:t>
+      </w:r>
+      <w:proofErr w:type="gramStart"/>
+      <w:r>
+        <w:t xml:space="preserve">3  </w:t>
+      </w:r>
+      <w:r>
+        <w:tab/>
+      </w:r>
+      <w:proofErr w:type="gramEnd"/>
       <w:r>
         <w:t xml:space="preserve">0.1875000000     </w:t>
       </w:r>
@@ -21265,11 +21685,16 @@
         <w:ind w:left="360"/>
       </w:pPr>
       <w:r>
-        <w:t xml:space="preserve"> 4  </w:t>
-      </w:r>
-      <w:r>
-        <w:tab/>
-      </w:r>
+        <w:t xml:space="preserve"> </w:t>
+      </w:r>
+      <w:proofErr w:type="gramStart"/>
+      <w:r>
+        <w:t xml:space="preserve">4  </w:t>
+      </w:r>
+      <w:r>
+        <w:tab/>
+      </w:r>
+      <w:proofErr w:type="gramEnd"/>
       <w:r>
         <w:t xml:space="preserve">0.2500000000     </w:t>
       </w:r>
@@ -21296,11 +21721,16 @@
         <w:ind w:left="360"/>
       </w:pPr>
       <w:r>
-        <w:t xml:space="preserve"> 5  </w:t>
-      </w:r>
-      <w:r>
-        <w:tab/>
-      </w:r>
+        <w:t xml:space="preserve"> </w:t>
+      </w:r>
+      <w:proofErr w:type="gramStart"/>
+      <w:r>
+        <w:t xml:space="preserve">5  </w:t>
+      </w:r>
+      <w:r>
+        <w:tab/>
+      </w:r>
+      <w:proofErr w:type="gramEnd"/>
       <w:r>
         <w:t xml:space="preserve">0.3125000000     </w:t>
       </w:r>
@@ -21327,11 +21757,16 @@
         <w:ind w:left="360"/>
       </w:pPr>
       <w:r>
-        <w:t xml:space="preserve"> 6  </w:t>
-      </w:r>
-      <w:r>
-        <w:tab/>
-      </w:r>
+        <w:t xml:space="preserve"> </w:t>
+      </w:r>
+      <w:proofErr w:type="gramStart"/>
+      <w:r>
+        <w:t xml:space="preserve">6  </w:t>
+      </w:r>
+      <w:r>
+        <w:tab/>
+      </w:r>
+      <w:proofErr w:type="gramEnd"/>
       <w:r>
         <w:t xml:space="preserve">0.3750000000     </w:t>
       </w:r>
@@ -21358,11 +21793,16 @@
         <w:ind w:left="360"/>
       </w:pPr>
       <w:r>
-        <w:t xml:space="preserve"> 7  </w:t>
-      </w:r>
-      <w:r>
-        <w:tab/>
-      </w:r>
+        <w:t xml:space="preserve"> </w:t>
+      </w:r>
+      <w:proofErr w:type="gramStart"/>
+      <w:r>
+        <w:t xml:space="preserve">7  </w:t>
+      </w:r>
+      <w:r>
+        <w:tab/>
+      </w:r>
+      <w:proofErr w:type="gramEnd"/>
       <w:r>
         <w:t xml:space="preserve">0.4375000000     </w:t>
       </w:r>
@@ -21389,11 +21829,16 @@
         <w:ind w:left="360"/>
       </w:pPr>
       <w:r>
-        <w:t xml:space="preserve"> 8  </w:t>
-      </w:r>
-      <w:r>
-        <w:tab/>
-      </w:r>
+        <w:t xml:space="preserve"> </w:t>
+      </w:r>
+      <w:proofErr w:type="gramStart"/>
+      <w:r>
+        <w:t xml:space="preserve">8  </w:t>
+      </w:r>
+      <w:r>
+        <w:tab/>
+      </w:r>
+      <w:proofErr w:type="gramEnd"/>
       <w:r>
         <w:t xml:space="preserve">0.5000000000     </w:t>
       </w:r>
@@ -21443,11 +21888,18 @@
       <w:r>
         <w:rPr>
           <w:rFonts w:ascii="Cambria Math" w:hAnsi="Cambria Math"/>
+          <w:color w:val="3333FF"/>
         </w:rPr>
         <w:t>≈</w:t>
       </w:r>
       <w:r>
-        <w:t xml:space="preserve"> 0.4519476404 </w:t>
+        <w:rPr>
+          <w:color w:val="3333FF"/>
+        </w:rPr>
+        <w:t xml:space="preserve"> 0.4519476404</w:t>
+      </w:r>
+      <w:r>
+        <w:t xml:space="preserve"> </w:t>
       </w:r>
     </w:p>
     <w:p>
@@ -21506,9 +21958,9 @@
         </w:rPr>
         <w:object w:dxaOrig="340" w:dyaOrig="420">
           <v:shape id="_x0000_i1367" type="#_x0000_t75" style="width:17.4pt;height:21pt" o:ole="">
-            <v:imagedata r:id="rId578" o:title=""/>
+            <v:imagedata r:id="rId585" o:title=""/>
           </v:shape>
-          <o:OLEObject Type="Embed" ProgID="Equation.DSMT4" ShapeID="_x0000_i1367" DrawAspect="Content" ObjectID="_1651518209" r:id="rId637"/>
+          <o:OLEObject Type="Embed" ProgID="Equation.DSMT4" ShapeID="_x0000_i1367" DrawAspect="Content" ObjectID="_1651570117" r:id="rId644"/>
         </w:object>
       </w:r>
       <w:r>
@@ -21520,9 +21972,9 @@
         </w:rPr>
         <w:object w:dxaOrig="740" w:dyaOrig="520">
           <v:shape id="_x0000_i1368" type="#_x0000_t75" style="width:36.6pt;height:26.4pt" o:ole="">
-            <v:imagedata r:id="rId580" o:title=""/>
+            <v:imagedata r:id="rId587" o:title=""/>
           </v:shape>
-          <o:OLEObject Type="Embed" ProgID="Equation.DSMT4" ShapeID="_x0000_i1368" DrawAspect="Content" ObjectID="_1651518210" r:id="rId638"/>
+          <o:OLEObject Type="Embed" ProgID="Equation.DSMT4" ShapeID="_x0000_i1368" DrawAspect="Content" ObjectID="_1651570118" r:id="rId645"/>
         </w:object>
       </w:r>
       <w:r>
@@ -21534,9 +21986,9 @@
         </w:rPr>
         <w:object w:dxaOrig="1060" w:dyaOrig="520">
           <v:shape id="_x0000_i1369" type="#_x0000_t75" style="width:53.4pt;height:26.4pt" o:ole="">
-            <v:imagedata r:id="rId582" o:title=""/>
+            <v:imagedata r:id="rId589" o:title=""/>
           </v:shape>
-          <o:OLEObject Type="Embed" ProgID="Equation.DSMT4" ShapeID="_x0000_i1369" DrawAspect="Content" ObjectID="_1651518211" r:id="rId639"/>
+          <o:OLEObject Type="Embed" ProgID="Equation.DSMT4" ShapeID="_x0000_i1369" DrawAspect="Content" ObjectID="_1651570119" r:id="rId646"/>
         </w:object>
       </w:r>
     </w:p>
@@ -21550,11 +22002,16 @@
         <w:ind w:left="360"/>
       </w:pPr>
       <w:r>
-        <w:t xml:space="preserve"> 0  </w:t>
-      </w:r>
-      <w:r>
-        <w:tab/>
-      </w:r>
+        <w:t xml:space="preserve"> </w:t>
+      </w:r>
+      <w:proofErr w:type="gramStart"/>
+      <w:r>
+        <w:t xml:space="preserve">0  </w:t>
+      </w:r>
+      <w:r>
+        <w:tab/>
+      </w:r>
+      <w:proofErr w:type="gramEnd"/>
       <w:r>
         <w:t xml:space="preserve">0.0000000000     </w:t>
       </w:r>
@@ -21581,11 +22038,16 @@
         <w:ind w:left="360"/>
       </w:pPr>
       <w:r>
-        <w:t xml:space="preserve"> 1  </w:t>
-      </w:r>
-      <w:r>
-        <w:tab/>
-      </w:r>
+        <w:t xml:space="preserve"> </w:t>
+      </w:r>
+      <w:proofErr w:type="gramStart"/>
+      <w:r>
+        <w:t xml:space="preserve">1  </w:t>
+      </w:r>
+      <w:r>
+        <w:tab/>
+      </w:r>
+      <w:proofErr w:type="gramEnd"/>
       <w:r>
         <w:t xml:space="preserve">0.0625000000     </w:t>
       </w:r>
@@ -21612,11 +22074,16 @@
         <w:ind w:left="360"/>
       </w:pPr>
       <w:r>
-        <w:t xml:space="preserve"> 2  </w:t>
-      </w:r>
-      <w:r>
-        <w:tab/>
-      </w:r>
+        <w:t xml:space="preserve"> </w:t>
+      </w:r>
+      <w:proofErr w:type="gramStart"/>
+      <w:r>
+        <w:t xml:space="preserve">2  </w:t>
+      </w:r>
+      <w:r>
+        <w:tab/>
+      </w:r>
+      <w:proofErr w:type="gramEnd"/>
       <w:r>
         <w:t xml:space="preserve">0.1250000000     </w:t>
       </w:r>
@@ -21643,11 +22110,16 @@
         <w:ind w:left="360"/>
       </w:pPr>
       <w:r>
-        <w:t xml:space="preserve"> 3  </w:t>
-      </w:r>
-      <w:r>
-        <w:tab/>
-      </w:r>
+        <w:t xml:space="preserve"> </w:t>
+      </w:r>
+      <w:proofErr w:type="gramStart"/>
+      <w:r>
+        <w:t xml:space="preserve">3  </w:t>
+      </w:r>
+      <w:r>
+        <w:tab/>
+      </w:r>
+      <w:proofErr w:type="gramEnd"/>
       <w:r>
         <w:t xml:space="preserve">0.1875000000     </w:t>
       </w:r>
@@ -21674,11 +22146,16 @@
         <w:ind w:left="360"/>
       </w:pPr>
       <w:r>
-        <w:t xml:space="preserve"> 4  </w:t>
-      </w:r>
-      <w:r>
-        <w:tab/>
-      </w:r>
+        <w:t xml:space="preserve"> </w:t>
+      </w:r>
+      <w:proofErr w:type="gramStart"/>
+      <w:r>
+        <w:t xml:space="preserve">4  </w:t>
+      </w:r>
+      <w:r>
+        <w:tab/>
+      </w:r>
+      <w:proofErr w:type="gramEnd"/>
       <w:r>
         <w:t xml:space="preserve">0.2500000000     </w:t>
       </w:r>
@@ -21705,11 +22182,16 @@
         <w:ind w:left="360"/>
       </w:pPr>
       <w:r>
-        <w:t xml:space="preserve"> 5  </w:t>
-      </w:r>
-      <w:r>
-        <w:tab/>
-      </w:r>
+        <w:t xml:space="preserve"> </w:t>
+      </w:r>
+      <w:proofErr w:type="gramStart"/>
+      <w:r>
+        <w:t xml:space="preserve">5  </w:t>
+      </w:r>
+      <w:r>
+        <w:tab/>
+      </w:r>
+      <w:proofErr w:type="gramEnd"/>
       <w:r>
         <w:t xml:space="preserve">0.3125000000     </w:t>
       </w:r>
@@ -21736,11 +22218,16 @@
         <w:ind w:left="360"/>
       </w:pPr>
       <w:r>
-        <w:t xml:space="preserve"> 6  </w:t>
-      </w:r>
-      <w:r>
-        <w:tab/>
-      </w:r>
+        <w:t xml:space="preserve"> </w:t>
+      </w:r>
+      <w:proofErr w:type="gramStart"/>
+      <w:r>
+        <w:t xml:space="preserve">6  </w:t>
+      </w:r>
+      <w:r>
+        <w:tab/>
+      </w:r>
+      <w:proofErr w:type="gramEnd"/>
       <w:r>
         <w:t xml:space="preserve">0.3750000000     </w:t>
       </w:r>
@@ -21767,11 +22254,16 @@
         <w:ind w:left="360"/>
       </w:pPr>
       <w:r>
-        <w:t xml:space="preserve"> 7  </w:t>
-      </w:r>
-      <w:r>
-        <w:tab/>
-      </w:r>
+        <w:t xml:space="preserve"> </w:t>
+      </w:r>
+      <w:proofErr w:type="gramStart"/>
+      <w:r>
+        <w:t xml:space="preserve">7  </w:t>
+      </w:r>
+      <w:r>
+        <w:tab/>
+      </w:r>
+      <w:proofErr w:type="gramEnd"/>
       <w:r>
         <w:t xml:space="preserve">0.4375000000     </w:t>
       </w:r>
@@ -21798,11 +22290,16 @@
         <w:ind w:left="360"/>
       </w:pPr>
       <w:r>
-        <w:t xml:space="preserve"> 8  </w:t>
-      </w:r>
-      <w:r>
-        <w:tab/>
-      </w:r>
+        <w:t xml:space="preserve"> </w:t>
+      </w:r>
+      <w:proofErr w:type="gramStart"/>
+      <w:r>
+        <w:t xml:space="preserve">8  </w:t>
+      </w:r>
+      <w:r>
+        <w:tab/>
+      </w:r>
+      <w:proofErr w:type="gramEnd"/>
       <w:r>
         <w:t xml:space="preserve">0.5000000000     </w:t>
       </w:r>
@@ -21858,11 +22355,18 @@
       <w:r>
         <w:rPr>
           <w:rFonts w:ascii="Cambria Math" w:hAnsi="Cambria Math"/>
+          <w:color w:val="3333FF"/>
         </w:rPr>
         <w:t>≈</w:t>
       </w:r>
       <w:r>
-        <w:t xml:space="preserve"> 0.4519764340 </w:t>
+        <w:rPr>
+          <w:color w:val="3333FF"/>
+        </w:rPr>
+        <w:t xml:space="preserve"> 0.4519764340</w:t>
+      </w:r>
+      <w:r>
+        <w:t xml:space="preserve"> </w:t>
       </w:r>
     </w:p>
     <w:p>
@@ -22072,9 +22576,9 @@
         </w:rPr>
         <w:object w:dxaOrig="3300" w:dyaOrig="940">
           <v:shape id="_x0000_i1370" type="#_x0000_t75" style="width:165pt;height:46.2pt" o:ole="">
-            <v:imagedata r:id="rId640" o:title=""/>
+            <v:imagedata r:id="rId647" o:title=""/>
           </v:shape>
-          <o:OLEObject Type="Embed" ProgID="Equation.DSMT4" ShapeID="_x0000_i1370" DrawAspect="Content" ObjectID="_1651518212" r:id="rId641"/>
+          <o:OLEObject Type="Embed" ProgID="Equation.DSMT4" ShapeID="_x0000_i1370" DrawAspect="Content" ObjectID="_1651570120" r:id="rId648"/>
         </w:object>
       </w:r>
     </w:p>
@@ -22147,9 +22651,9 @@
         </w:rPr>
         <w:object w:dxaOrig="340" w:dyaOrig="420">
           <v:shape id="_x0000_i1371" type="#_x0000_t75" style="width:17.4pt;height:21pt" o:ole="">
-            <v:imagedata r:id="rId572" o:title=""/>
+            <v:imagedata r:id="rId579" o:title=""/>
           </v:shape>
-          <o:OLEObject Type="Embed" ProgID="Equation.DSMT4" ShapeID="_x0000_i1371" DrawAspect="Content" ObjectID="_1651518213" r:id="rId642"/>
+          <o:OLEObject Type="Embed" ProgID="Equation.DSMT4" ShapeID="_x0000_i1371" DrawAspect="Content" ObjectID="_1651570121" r:id="rId649"/>
         </w:object>
       </w:r>
       <w:r>
@@ -22161,9 +22665,9 @@
         </w:rPr>
         <w:object w:dxaOrig="740" w:dyaOrig="520">
           <v:shape id="_x0000_i1372" type="#_x0000_t75" style="width:36.6pt;height:26.4pt" o:ole="">
-            <v:imagedata r:id="rId574" o:title=""/>
+            <v:imagedata r:id="rId581" o:title=""/>
           </v:shape>
-          <o:OLEObject Type="Embed" ProgID="Equation.DSMT4" ShapeID="_x0000_i1372" DrawAspect="Content" ObjectID="_1651518214" r:id="rId643"/>
+          <o:OLEObject Type="Embed" ProgID="Equation.DSMT4" ShapeID="_x0000_i1372" DrawAspect="Content" ObjectID="_1651570122" r:id="rId650"/>
         </w:object>
       </w:r>
       <w:r>
@@ -22175,9 +22679,9 @@
         </w:rPr>
         <w:object w:dxaOrig="1060" w:dyaOrig="520">
           <v:shape id="_x0000_i1373" type="#_x0000_t75" style="width:53.4pt;height:26.4pt" o:ole="">
-            <v:imagedata r:id="rId576" o:title=""/>
+            <v:imagedata r:id="rId583" o:title=""/>
           </v:shape>
-          <o:OLEObject Type="Embed" ProgID="Equation.DSMT4" ShapeID="_x0000_i1373" DrawAspect="Content" ObjectID="_1651518215" r:id="rId644"/>
+          <o:OLEObject Type="Embed" ProgID="Equation.DSMT4" ShapeID="_x0000_i1373" DrawAspect="Content" ObjectID="_1651570123" r:id="rId651"/>
         </w:object>
       </w:r>
     </w:p>
@@ -22933,12 +23437,14 @@
       <w:r>
         <w:rPr>
           <w:rFonts w:ascii="Cambria Math" w:hAnsi="Cambria Math"/>
+          <w:color w:val="3333FF"/>
         </w:rPr>
         <w:t>≈</w:t>
       </w:r>
       <w:r>
         <w:rPr>
           <w:rFonts w:eastAsia="Times New Roman"/>
+          <w:color w:val="3333FF"/>
           <w:szCs w:val="24"/>
         </w:rPr>
         <w:t xml:space="preserve"> 1.11906112</w:t>
@@ -23004,9 +23510,9 @@
         </w:rPr>
         <w:object w:dxaOrig="340" w:dyaOrig="420">
           <v:shape id="_x0000_i1374" type="#_x0000_t75" style="width:17.4pt;height:21pt" o:ole="">
-            <v:imagedata r:id="rId578" o:title=""/>
+            <v:imagedata r:id="rId585" o:title=""/>
           </v:shape>
-          <o:OLEObject Type="Embed" ProgID="Equation.DSMT4" ShapeID="_x0000_i1374" DrawAspect="Content" ObjectID="_1651518216" r:id="rId645"/>
+          <o:OLEObject Type="Embed" ProgID="Equation.DSMT4" ShapeID="_x0000_i1374" DrawAspect="Content" ObjectID="_1651570124" r:id="rId652"/>
         </w:object>
       </w:r>
       <w:r>
@@ -23018,9 +23524,9 @@
         </w:rPr>
         <w:object w:dxaOrig="740" w:dyaOrig="520">
           <v:shape id="_x0000_i1375" type="#_x0000_t75" style="width:36.6pt;height:26.4pt" o:ole="">
-            <v:imagedata r:id="rId580" o:title=""/>
+            <v:imagedata r:id="rId587" o:title=""/>
           </v:shape>
-          <o:OLEObject Type="Embed" ProgID="Equation.DSMT4" ShapeID="_x0000_i1375" DrawAspect="Content" ObjectID="_1651518217" r:id="rId646"/>
+          <o:OLEObject Type="Embed" ProgID="Equation.DSMT4" ShapeID="_x0000_i1375" DrawAspect="Content" ObjectID="_1651570125" r:id="rId653"/>
         </w:object>
       </w:r>
       <w:r>
@@ -23032,9 +23538,9 @@
         </w:rPr>
         <w:object w:dxaOrig="1060" w:dyaOrig="520">
           <v:shape id="_x0000_i1376" type="#_x0000_t75" style="width:53.4pt;height:26.4pt" o:ole="">
-            <v:imagedata r:id="rId582" o:title=""/>
+            <v:imagedata r:id="rId589" o:title=""/>
           </v:shape>
-          <o:OLEObject Type="Embed" ProgID="Equation.DSMT4" ShapeID="_x0000_i1376" DrawAspect="Content" ObjectID="_1651518218" r:id="rId647"/>
+          <o:OLEObject Type="Embed" ProgID="Equation.DSMT4" ShapeID="_x0000_i1376" DrawAspect="Content" ObjectID="_1651570126" r:id="rId654"/>
         </w:object>
       </w:r>
     </w:p>
@@ -23790,15 +24296,24 @@
       <w:r>
         <w:rPr>
           <w:rFonts w:ascii="Cambria Math" w:hAnsi="Cambria Math"/>
+          <w:color w:val="3333FF"/>
         </w:rPr>
         <w:t>≈</w:t>
       </w:r>
       <w:r>
         <w:rPr>
           <w:rFonts w:eastAsia="Times New Roman"/>
-          <w:szCs w:val="24"/>
-        </w:rPr>
-        <w:t xml:space="preserve"> 1.11842787 </w:t>
+          <w:color w:val="3333FF"/>
+          <w:szCs w:val="24"/>
+        </w:rPr>
+        <w:t xml:space="preserve"> 1.11842787</w:t>
+      </w:r>
+      <w:r>
+        <w:rPr>
+          <w:rFonts w:eastAsia="Times New Roman"/>
+          <w:szCs w:val="24"/>
+        </w:rPr>
+        <w:t xml:space="preserve"> </w:t>
       </w:r>
     </w:p>
     <w:p>
@@ -24059,9 +24574,9 @@
         </w:rPr>
         <w:object w:dxaOrig="3220" w:dyaOrig="940">
           <v:shape id="_x0000_i1377" type="#_x0000_t75" style="width:160.8pt;height:46.2pt" o:ole="">
-            <v:imagedata r:id="rId648" o:title=""/>
+            <v:imagedata r:id="rId655" o:title=""/>
           </v:shape>
-          <o:OLEObject Type="Embed" ProgID="Equation.DSMT4" ShapeID="_x0000_i1377" DrawAspect="Content" ObjectID="_1651518219" r:id="rId649"/>
+          <o:OLEObject Type="Embed" ProgID="Equation.DSMT4" ShapeID="_x0000_i1377" DrawAspect="Content" ObjectID="_1651570127" r:id="rId656"/>
         </w:object>
       </w:r>
     </w:p>
@@ -24134,9 +24649,9 @@
         </w:rPr>
         <w:object w:dxaOrig="340" w:dyaOrig="420">
           <v:shape id="_x0000_i1378" type="#_x0000_t75" style="width:17.4pt;height:21pt" o:ole="">
-            <v:imagedata r:id="rId572" o:title=""/>
+            <v:imagedata r:id="rId579" o:title=""/>
           </v:shape>
-          <o:OLEObject Type="Embed" ProgID="Equation.DSMT4" ShapeID="_x0000_i1378" DrawAspect="Content" ObjectID="_1651518220" r:id="rId650"/>
+          <o:OLEObject Type="Embed" ProgID="Equation.DSMT4" ShapeID="_x0000_i1378" DrawAspect="Content" ObjectID="_1651570128" r:id="rId657"/>
         </w:object>
       </w:r>
       <w:r>
@@ -24148,9 +24663,9 @@
         </w:rPr>
         <w:object w:dxaOrig="740" w:dyaOrig="520">
           <v:shape id="_x0000_i1379" type="#_x0000_t75" style="width:36.6pt;height:26.4pt" o:ole="">
-            <v:imagedata r:id="rId574" o:title=""/>
+            <v:imagedata r:id="rId581" o:title=""/>
           </v:shape>
-          <o:OLEObject Type="Embed" ProgID="Equation.DSMT4" ShapeID="_x0000_i1379" DrawAspect="Content" ObjectID="_1651518221" r:id="rId651"/>
+          <o:OLEObject Type="Embed" ProgID="Equation.DSMT4" ShapeID="_x0000_i1379" DrawAspect="Content" ObjectID="_1651570129" r:id="rId658"/>
         </w:object>
       </w:r>
       <w:r>
@@ -24162,9 +24677,9 @@
         </w:rPr>
         <w:object w:dxaOrig="1060" w:dyaOrig="520">
           <v:shape id="_x0000_i1380" type="#_x0000_t75" style="width:53.4pt;height:26.4pt" o:ole="">
-            <v:imagedata r:id="rId576" o:title=""/>
+            <v:imagedata r:id="rId583" o:title=""/>
           </v:shape>
-          <o:OLEObject Type="Embed" ProgID="Equation.DSMT4" ShapeID="_x0000_i1380" DrawAspect="Content" ObjectID="_1651518222" r:id="rId652"/>
+          <o:OLEObject Type="Embed" ProgID="Equation.DSMT4" ShapeID="_x0000_i1380" DrawAspect="Content" ObjectID="_1651570130" r:id="rId659"/>
         </w:object>
       </w:r>
     </w:p>
@@ -24542,12 +25057,14 @@
       <w:r>
         <w:rPr>
           <w:rFonts w:ascii="Cambria Math" w:hAnsi="Cambria Math"/>
+          <w:color w:val="3333FF"/>
         </w:rPr>
         <w:t>≈</w:t>
       </w:r>
       <w:r>
         <w:rPr>
           <w:rFonts w:eastAsia="Times New Roman"/>
+          <w:color w:val="3333FF"/>
           <w:szCs w:val="24"/>
         </w:rPr>
         <w:t xml:space="preserve"> 2.03189287</w:t>
@@ -24623,9 +25140,9 @@
         </w:rPr>
         <w:object w:dxaOrig="340" w:dyaOrig="420">
           <v:shape id="_x0000_i1381" type="#_x0000_t75" style="width:17.4pt;height:21pt" o:ole="">
-            <v:imagedata r:id="rId578" o:title=""/>
+            <v:imagedata r:id="rId585" o:title=""/>
           </v:shape>
-          <o:OLEObject Type="Embed" ProgID="Equation.DSMT4" ShapeID="_x0000_i1381" DrawAspect="Content" ObjectID="_1651518223" r:id="rId653"/>
+          <o:OLEObject Type="Embed" ProgID="Equation.DSMT4" ShapeID="_x0000_i1381" DrawAspect="Content" ObjectID="_1651570131" r:id="rId660"/>
         </w:object>
       </w:r>
       <w:r>
@@ -24637,9 +25154,9 @@
         </w:rPr>
         <w:object w:dxaOrig="740" w:dyaOrig="520">
           <v:shape id="_x0000_i1382" type="#_x0000_t75" style="width:36.6pt;height:26.4pt" o:ole="">
-            <v:imagedata r:id="rId580" o:title=""/>
+            <v:imagedata r:id="rId587" o:title=""/>
           </v:shape>
-          <o:OLEObject Type="Embed" ProgID="Equation.DSMT4" ShapeID="_x0000_i1382" DrawAspect="Content" ObjectID="_1651518224" r:id="rId654"/>
+          <o:OLEObject Type="Embed" ProgID="Equation.DSMT4" ShapeID="_x0000_i1382" DrawAspect="Content" ObjectID="_1651570132" r:id="rId661"/>
         </w:object>
       </w:r>
       <w:r>
@@ -24651,9 +25168,9 @@
         </w:rPr>
         <w:object w:dxaOrig="1060" w:dyaOrig="520">
           <v:shape id="_x0000_i1383" type="#_x0000_t75" style="width:53.4pt;height:26.4pt" o:ole="">
-            <v:imagedata r:id="rId582" o:title=""/>
+            <v:imagedata r:id="rId589" o:title=""/>
           </v:shape>
-          <o:OLEObject Type="Embed" ProgID="Equation.DSMT4" ShapeID="_x0000_i1383" DrawAspect="Content" ObjectID="_1651518225" r:id="rId655"/>
+          <o:OLEObject Type="Embed" ProgID="Equation.DSMT4" ShapeID="_x0000_i1383" DrawAspect="Content" ObjectID="_1651570133" r:id="rId662"/>
         </w:object>
       </w:r>
     </w:p>
@@ -24670,6 +25187,7 @@
           <w:szCs w:val="24"/>
         </w:rPr>
       </w:pPr>
+      <w:proofErr w:type="gramStart"/>
       <w:r>
         <w:rPr>
           <w:rFonts w:eastAsia="Times New Roman"/>
@@ -24691,6 +25209,7 @@
         </w:rPr>
         <w:tab/>
       </w:r>
+      <w:proofErr w:type="gramEnd"/>
       <w:r>
         <w:rPr>
           <w:rFonts w:eastAsia="Times New Roman"/>
@@ -25024,15 +25543,24 @@
       <w:r>
         <w:rPr>
           <w:rFonts w:ascii="Cambria Math" w:hAnsi="Cambria Math"/>
+          <w:color w:val="3333FF"/>
         </w:rPr>
         <w:t>≈</w:t>
       </w:r>
       <w:r>
         <w:rPr>
           <w:rFonts w:eastAsia="Times New Roman"/>
-          <w:szCs w:val="24"/>
-        </w:rPr>
-        <w:t xml:space="preserve"> 2.02065122 </w:t>
+          <w:color w:val="3333FF"/>
+          <w:szCs w:val="24"/>
+        </w:rPr>
+        <w:t xml:space="preserve"> 2.02065122</w:t>
+      </w:r>
+      <w:r>
+        <w:rPr>
+          <w:rFonts w:eastAsia="Times New Roman"/>
+          <w:szCs w:val="24"/>
+        </w:rPr>
+        <w:t xml:space="preserve"> </w:t>
       </w:r>
     </w:p>
     <w:p>
@@ -25058,7 +25586,7 @@
           <w:i/>
         </w:rPr>
       </w:pPr>
-      <w:bookmarkStart w:id="9" w:name="_Hlk502153301"/>
+      <w:bookmarkStart w:id="8" w:name="_Hlk502153301"/>
       <w:r>
         <w:rPr>
           <w:b/>
@@ -25092,7 +25620,7 @@
         <w:t>----------------------------------------------------------------</w:t>
       </w:r>
     </w:p>
-    <w:bookmarkEnd w:id="9"/>
+    <w:bookmarkEnd w:id="8"/>
     <w:p>
       <w:pPr>
         <w:spacing w:line="240" w:lineRule="auto"/>
@@ -25297,9 +25825,9 @@
         </w:rPr>
         <w:object w:dxaOrig="3760" w:dyaOrig="940">
           <v:shape id="_x0000_i1384" type="#_x0000_t75" style="width:187.5pt;height:46.2pt" o:ole="">
-            <v:imagedata r:id="rId656" o:title=""/>
+            <v:imagedata r:id="rId663" o:title=""/>
           </v:shape>
-          <o:OLEObject Type="Embed" ProgID="Equation.DSMT4" ShapeID="_x0000_i1384" DrawAspect="Content" ObjectID="_1651518226" r:id="rId657"/>
+          <o:OLEObject Type="Embed" ProgID="Equation.DSMT4" ShapeID="_x0000_i1384" DrawAspect="Content" ObjectID="_1651570134" r:id="rId664"/>
         </w:object>
       </w:r>
     </w:p>
@@ -25372,9 +25900,9 @@
         </w:rPr>
         <w:object w:dxaOrig="340" w:dyaOrig="420">
           <v:shape id="_x0000_i1385" type="#_x0000_t75" style="width:17.4pt;height:21pt" o:ole="">
-            <v:imagedata r:id="rId572" o:title=""/>
+            <v:imagedata r:id="rId579" o:title=""/>
           </v:shape>
-          <o:OLEObject Type="Embed" ProgID="Equation.DSMT4" ShapeID="_x0000_i1385" DrawAspect="Content" ObjectID="_1651518227" r:id="rId658"/>
+          <o:OLEObject Type="Embed" ProgID="Equation.DSMT4" ShapeID="_x0000_i1385" DrawAspect="Content" ObjectID="_1651570135" r:id="rId665"/>
         </w:object>
       </w:r>
       <w:r>
@@ -25386,9 +25914,9 @@
         </w:rPr>
         <w:object w:dxaOrig="740" w:dyaOrig="520">
           <v:shape id="_x0000_i1386" type="#_x0000_t75" style="width:36.6pt;height:26.4pt" o:ole="">
-            <v:imagedata r:id="rId574" o:title=""/>
+            <v:imagedata r:id="rId581" o:title=""/>
           </v:shape>
-          <o:OLEObject Type="Embed" ProgID="Equation.DSMT4" ShapeID="_x0000_i1386" DrawAspect="Content" ObjectID="_1651518228" r:id="rId659"/>
+          <o:OLEObject Type="Embed" ProgID="Equation.DSMT4" ShapeID="_x0000_i1386" DrawAspect="Content" ObjectID="_1651570136" r:id="rId666"/>
         </w:object>
       </w:r>
       <w:r>
@@ -25400,9 +25928,9 @@
         </w:rPr>
         <w:object w:dxaOrig="1060" w:dyaOrig="520">
           <v:shape id="_x0000_i1387" type="#_x0000_t75" style="width:53.4pt;height:26.4pt" o:ole="">
-            <v:imagedata r:id="rId576" o:title=""/>
+            <v:imagedata r:id="rId583" o:title=""/>
           </v:shape>
-          <o:OLEObject Type="Embed" ProgID="Equation.DSMT4" ShapeID="_x0000_i1387" DrawAspect="Content" ObjectID="_1651518229" r:id="rId660"/>
+          <o:OLEObject Type="Embed" ProgID="Equation.DSMT4" ShapeID="_x0000_i1387" DrawAspect="Content" ObjectID="_1651570137" r:id="rId667"/>
         </w:object>
       </w:r>
     </w:p>
@@ -26026,12 +26554,14 @@
       <w:r>
         <w:rPr>
           <w:rFonts w:ascii="Cambria Math" w:hAnsi="Cambria Math"/>
+          <w:color w:val="3333FF"/>
         </w:rPr>
         <w:t>≈</w:t>
       </w:r>
       <w:r>
         <w:rPr>
           <w:rFonts w:eastAsia="Times New Roman"/>
+          <w:color w:val="3333FF"/>
           <w:szCs w:val="24"/>
         </w:rPr>
         <w:t xml:space="preserve"> 0.98411993</w:t>
@@ -26097,9 +26627,9 @@
         </w:rPr>
         <w:object w:dxaOrig="340" w:dyaOrig="420">
           <v:shape id="_x0000_i1388" type="#_x0000_t75" style="width:17.4pt;height:21pt" o:ole="">
-            <v:imagedata r:id="rId578" o:title=""/>
+            <v:imagedata r:id="rId585" o:title=""/>
           </v:shape>
-          <o:OLEObject Type="Embed" ProgID="Equation.DSMT4" ShapeID="_x0000_i1388" DrawAspect="Content" ObjectID="_1651518230" r:id="rId661"/>
+          <o:OLEObject Type="Embed" ProgID="Equation.DSMT4" ShapeID="_x0000_i1388" DrawAspect="Content" ObjectID="_1651570138" r:id="rId668"/>
         </w:object>
       </w:r>
       <w:r>
@@ -26111,9 +26641,9 @@
         </w:rPr>
         <w:object w:dxaOrig="740" w:dyaOrig="520">
           <v:shape id="_x0000_i1389" type="#_x0000_t75" style="width:36.6pt;height:26.4pt" o:ole="">
-            <v:imagedata r:id="rId580" o:title=""/>
+            <v:imagedata r:id="rId587" o:title=""/>
           </v:shape>
-          <o:OLEObject Type="Embed" ProgID="Equation.DSMT4" ShapeID="_x0000_i1389" DrawAspect="Content" ObjectID="_1651518231" r:id="rId662"/>
+          <o:OLEObject Type="Embed" ProgID="Equation.DSMT4" ShapeID="_x0000_i1389" DrawAspect="Content" ObjectID="_1651570139" r:id="rId669"/>
         </w:object>
       </w:r>
       <w:r>
@@ -26125,9 +26655,9 @@
         </w:rPr>
         <w:object w:dxaOrig="1060" w:dyaOrig="520">
           <v:shape id="_x0000_i1390" type="#_x0000_t75" style="width:53.4pt;height:26.4pt" o:ole="">
-            <v:imagedata r:id="rId582" o:title=""/>
+            <v:imagedata r:id="rId589" o:title=""/>
           </v:shape>
-          <o:OLEObject Type="Embed" ProgID="Equation.DSMT4" ShapeID="_x0000_i1390" DrawAspect="Content" ObjectID="_1651518232" r:id="rId663"/>
+          <o:OLEObject Type="Embed" ProgID="Equation.DSMT4" ShapeID="_x0000_i1390" DrawAspect="Content" ObjectID="_1651570140" r:id="rId670"/>
         </w:object>
       </w:r>
     </w:p>
@@ -26742,15 +27272,24 @@
       <w:r>
         <w:rPr>
           <w:rFonts w:ascii="Cambria Math" w:hAnsi="Cambria Math"/>
+          <w:color w:val="3333FF"/>
         </w:rPr>
         <w:t>≈</w:t>
       </w:r>
       <w:r>
         <w:rPr>
           <w:rFonts w:eastAsia="Times New Roman"/>
-          <w:szCs w:val="24"/>
-        </w:rPr>
-        <w:t xml:space="preserve"> 0.98381891 </w:t>
+          <w:color w:val="3333FF"/>
+          <w:szCs w:val="24"/>
+        </w:rPr>
+        <w:t xml:space="preserve"> 0.98381891</w:t>
+      </w:r>
+      <w:r>
+        <w:rPr>
+          <w:rFonts w:eastAsia="Times New Roman"/>
+          <w:szCs w:val="24"/>
+        </w:rPr>
+        <w:t xml:space="preserve"> </w:t>
       </w:r>
     </w:p>
     <w:p>
@@ -27026,9 +27565,9 @@
         </w:rPr>
         <w:object w:dxaOrig="3360" w:dyaOrig="940">
           <v:shape id="_x0000_i1391" type="#_x0000_t75" style="width:168pt;height:46.2pt" o:ole="">
-            <v:imagedata r:id="rId664" o:title=""/>
+            <v:imagedata r:id="rId671" o:title=""/>
           </v:shape>
-          <o:OLEObject Type="Embed" ProgID="Equation.DSMT4" ShapeID="_x0000_i1391" DrawAspect="Content" ObjectID="_1651518233" r:id="rId665"/>
+          <o:OLEObject Type="Embed" ProgID="Equation.DSMT4" ShapeID="_x0000_i1391" DrawAspect="Content" ObjectID="_1651570141" r:id="rId672"/>
         </w:object>
       </w:r>
     </w:p>
@@ -27101,9 +27640,9 @@
         </w:rPr>
         <w:object w:dxaOrig="340" w:dyaOrig="420">
           <v:shape id="_x0000_i1392" type="#_x0000_t75" style="width:17.4pt;height:21pt" o:ole="">
-            <v:imagedata r:id="rId572" o:title=""/>
+            <v:imagedata r:id="rId579" o:title=""/>
           </v:shape>
-          <o:OLEObject Type="Embed" ProgID="Equation.DSMT4" ShapeID="_x0000_i1392" DrawAspect="Content" ObjectID="_1651518234" r:id="rId666"/>
+          <o:OLEObject Type="Embed" ProgID="Equation.DSMT4" ShapeID="_x0000_i1392" DrawAspect="Content" ObjectID="_1651570142" r:id="rId673"/>
         </w:object>
       </w:r>
       <w:r>
@@ -27115,9 +27654,9 @@
         </w:rPr>
         <w:object w:dxaOrig="740" w:dyaOrig="520">
           <v:shape id="_x0000_i1393" type="#_x0000_t75" style="width:36.6pt;height:26.4pt" o:ole="">
-            <v:imagedata r:id="rId574" o:title=""/>
+            <v:imagedata r:id="rId581" o:title=""/>
           </v:shape>
-          <o:OLEObject Type="Embed" ProgID="Equation.DSMT4" ShapeID="_x0000_i1393" DrawAspect="Content" ObjectID="_1651518235" r:id="rId667"/>
+          <o:OLEObject Type="Embed" ProgID="Equation.DSMT4" ShapeID="_x0000_i1393" DrawAspect="Content" ObjectID="_1651570143" r:id="rId674"/>
         </w:object>
       </w:r>
       <w:r>
@@ -27129,9 +27668,9 @@
         </w:rPr>
         <w:object w:dxaOrig="1060" w:dyaOrig="520">
           <v:shape id="_x0000_i1394" type="#_x0000_t75" style="width:53.4pt;height:26.4pt" o:ole="">
-            <v:imagedata r:id="rId576" o:title=""/>
+            <v:imagedata r:id="rId583" o:title=""/>
           </v:shape>
-          <o:OLEObject Type="Embed" ProgID="Equation.DSMT4" ShapeID="_x0000_i1394" DrawAspect="Content" ObjectID="_1651518236" r:id="rId668"/>
+          <o:OLEObject Type="Embed" ProgID="Equation.DSMT4" ShapeID="_x0000_i1394" DrawAspect="Content" ObjectID="_1651570144" r:id="rId675"/>
         </w:object>
       </w:r>
     </w:p>
@@ -27880,17 +28419,27 @@
           <w:rFonts w:eastAsia="Times New Roman"/>
           <w:szCs w:val="24"/>
         </w:rPr>
-        <w:t xml:space="preserve"> approximation </w:t>
+        <w:t xml:space="preserve"> approximation</w:t>
+      </w:r>
+      <w:r>
+        <w:rPr>
+          <w:rFonts w:eastAsia="Times New Roman"/>
+          <w:color w:val="3333FF"/>
+          <w:szCs w:val="24"/>
+        </w:rPr>
+        <w:t xml:space="preserve"> </w:t>
       </w:r>
       <w:r>
         <w:rPr>
           <w:rFonts w:ascii="Cambria Math" w:hAnsi="Cambria Math"/>
+          <w:color w:val="3333FF"/>
         </w:rPr>
         <w:t>≈</w:t>
       </w:r>
       <w:r>
         <w:rPr>
           <w:rFonts w:eastAsia="Times New Roman"/>
+          <w:color w:val="3333FF"/>
           <w:szCs w:val="24"/>
         </w:rPr>
         <w:t xml:space="preserve"> 0.40913975</w:t>
@@ -27956,9 +28505,9 @@
         </w:rPr>
         <w:object w:dxaOrig="340" w:dyaOrig="420">
           <v:shape id="_x0000_i1395" type="#_x0000_t75" style="width:17.4pt;height:21pt" o:ole="">
-            <v:imagedata r:id="rId578" o:title=""/>
+            <v:imagedata r:id="rId585" o:title=""/>
           </v:shape>
-          <o:OLEObject Type="Embed" ProgID="Equation.DSMT4" ShapeID="_x0000_i1395" DrawAspect="Content" ObjectID="_1651518237" r:id="rId669"/>
+          <o:OLEObject Type="Embed" ProgID="Equation.DSMT4" ShapeID="_x0000_i1395" DrawAspect="Content" ObjectID="_1651570145" r:id="rId676"/>
         </w:object>
       </w:r>
       <w:r>
@@ -27970,9 +28519,9 @@
         </w:rPr>
         <w:object w:dxaOrig="740" w:dyaOrig="520">
           <v:shape id="_x0000_i1396" type="#_x0000_t75" style="width:36.6pt;height:26.4pt" o:ole="">
-            <v:imagedata r:id="rId580" o:title=""/>
+            <v:imagedata r:id="rId587" o:title=""/>
           </v:shape>
-          <o:OLEObject Type="Embed" ProgID="Equation.DSMT4" ShapeID="_x0000_i1396" DrawAspect="Content" ObjectID="_1651518238" r:id="rId670"/>
+          <o:OLEObject Type="Embed" ProgID="Equation.DSMT4" ShapeID="_x0000_i1396" DrawAspect="Content" ObjectID="_1651570146" r:id="rId677"/>
         </w:object>
       </w:r>
       <w:r>
@@ -27984,9 +28533,9 @@
         </w:rPr>
         <w:object w:dxaOrig="1060" w:dyaOrig="520">
           <v:shape id="_x0000_i1397" type="#_x0000_t75" style="width:53.4pt;height:26.4pt" o:ole="">
-            <v:imagedata r:id="rId582" o:title=""/>
+            <v:imagedata r:id="rId589" o:title=""/>
           </v:shape>
-          <o:OLEObject Type="Embed" ProgID="Equation.DSMT4" ShapeID="_x0000_i1397" DrawAspect="Content" ObjectID="_1651518239" r:id="rId671"/>
+          <o:OLEObject Type="Embed" ProgID="Equation.DSMT4" ShapeID="_x0000_i1397" DrawAspect="Content" ObjectID="_1651570147" r:id="rId678"/>
         </w:object>
       </w:r>
     </w:p>
@@ -28705,6 +29254,7 @@
         <w:ind w:left="360"/>
         <w:rPr>
           <w:rFonts w:eastAsia="Times New Roman"/>
+          <w:color w:val="3333FF"/>
           <w:szCs w:val="24"/>
         </w:rPr>
       </w:pPr>
@@ -28726,12 +29276,14 @@
       <w:r>
         <w:rPr>
           <w:rFonts w:ascii="Cambria Math" w:hAnsi="Cambria Math"/>
+          <w:color w:val="3333FF"/>
         </w:rPr>
         <w:t>≈</w:t>
       </w:r>
       <w:r>
         <w:rPr>
           <w:rFonts w:eastAsia="Times New Roman"/>
+          <w:color w:val="3333FF"/>
           <w:szCs w:val="24"/>
         </w:rPr>
         <w:t xml:space="preserve"> 0.39580225 </w:t>
@@ -28987,9 +29539,9 @@
         </w:rPr>
         <w:object w:dxaOrig="3660" w:dyaOrig="940">
           <v:shape id="_x0000_i1398" type="#_x0000_t75" style="width:183pt;height:46.2pt" o:ole="">
-            <v:imagedata r:id="rId672" o:title=""/>
+            <v:imagedata r:id="rId679" o:title=""/>
           </v:shape>
-          <o:OLEObject Type="Embed" ProgID="Equation.DSMT4" ShapeID="_x0000_i1398" DrawAspect="Content" ObjectID="_1651518240" r:id="rId673"/>
+          <o:OLEObject Type="Embed" ProgID="Equation.DSMT4" ShapeID="_x0000_i1398" DrawAspect="Content" ObjectID="_1651570148" r:id="rId680"/>
         </w:object>
       </w:r>
     </w:p>
@@ -29062,9 +29614,9 @@
         </w:rPr>
         <w:object w:dxaOrig="340" w:dyaOrig="420">
           <v:shape id="_x0000_i1399" type="#_x0000_t75" style="width:17.4pt;height:21pt" o:ole="">
-            <v:imagedata r:id="rId572" o:title=""/>
+            <v:imagedata r:id="rId579" o:title=""/>
           </v:shape>
-          <o:OLEObject Type="Embed" ProgID="Equation.DSMT4" ShapeID="_x0000_i1399" DrawAspect="Content" ObjectID="_1651518241" r:id="rId674"/>
+          <o:OLEObject Type="Embed" ProgID="Equation.DSMT4" ShapeID="_x0000_i1399" DrawAspect="Content" ObjectID="_1651570149" r:id="rId681"/>
         </w:object>
       </w:r>
       <w:r>
@@ -29076,9 +29628,9 @@
         </w:rPr>
         <w:object w:dxaOrig="740" w:dyaOrig="520">
           <v:shape id="_x0000_i1400" type="#_x0000_t75" style="width:36.6pt;height:26.4pt" o:ole="">
-            <v:imagedata r:id="rId574" o:title=""/>
+            <v:imagedata r:id="rId581" o:title=""/>
           </v:shape>
-          <o:OLEObject Type="Embed" ProgID="Equation.DSMT4" ShapeID="_x0000_i1400" DrawAspect="Content" ObjectID="_1651518242" r:id="rId675"/>
+          <o:OLEObject Type="Embed" ProgID="Equation.DSMT4" ShapeID="_x0000_i1400" DrawAspect="Content" ObjectID="_1651570150" r:id="rId682"/>
         </w:object>
       </w:r>
       <w:r>
@@ -29090,9 +29642,9 @@
         </w:rPr>
         <w:object w:dxaOrig="1060" w:dyaOrig="520">
           <v:shape id="_x0000_i1401" type="#_x0000_t75" style="width:53.4pt;height:26.4pt" o:ole="">
-            <v:imagedata r:id="rId576" o:title=""/>
+            <v:imagedata r:id="rId583" o:title=""/>
           </v:shape>
-          <o:OLEObject Type="Embed" ProgID="Equation.DSMT4" ShapeID="_x0000_i1401" DrawAspect="Content" ObjectID="_1651518243" r:id="rId676"/>
+          <o:OLEObject Type="Embed" ProgID="Equation.DSMT4" ShapeID="_x0000_i1401" DrawAspect="Content" ObjectID="_1651570151" r:id="rId683"/>
         </w:object>
       </w:r>
     </w:p>
@@ -29749,12 +30301,14 @@
       <w:r>
         <w:rPr>
           <w:rFonts w:ascii="Cambria Math" w:hAnsi="Cambria Math"/>
+          <w:color w:val="3333FF"/>
         </w:rPr>
         <w:t>≈</w:t>
       </w:r>
       <w:r>
         <w:rPr>
           <w:rFonts w:eastAsia="Times New Roman"/>
+          <w:color w:val="3333FF"/>
           <w:szCs w:val="24"/>
         </w:rPr>
         <w:t xml:space="preserve"> 1.73286520</w:t>
@@ -29820,9 +30374,9 @@
         </w:rPr>
         <w:object w:dxaOrig="340" w:dyaOrig="420">
           <v:shape id="_x0000_i1402" type="#_x0000_t75" style="width:17.4pt;height:21pt" o:ole="">
-            <v:imagedata r:id="rId578" o:title=""/>
+            <v:imagedata r:id="rId585" o:title=""/>
           </v:shape>
-          <o:OLEObject Type="Embed" ProgID="Equation.DSMT4" ShapeID="_x0000_i1402" DrawAspect="Content" ObjectID="_1651518244" r:id="rId677"/>
+          <o:OLEObject Type="Embed" ProgID="Equation.DSMT4" ShapeID="_x0000_i1402" DrawAspect="Content" ObjectID="_1651570152" r:id="rId684"/>
         </w:object>
       </w:r>
       <w:r>
@@ -29834,9 +30388,9 @@
         </w:rPr>
         <w:object w:dxaOrig="740" w:dyaOrig="520">
           <v:shape id="_x0000_i1403" type="#_x0000_t75" style="width:36.6pt;height:26.4pt" o:ole="">
-            <v:imagedata r:id="rId580" o:title=""/>
+            <v:imagedata r:id="rId587" o:title=""/>
           </v:shape>
-          <o:OLEObject Type="Embed" ProgID="Equation.DSMT4" ShapeID="_x0000_i1403" DrawAspect="Content" ObjectID="_1651518245" r:id="rId678"/>
+          <o:OLEObject Type="Embed" ProgID="Equation.DSMT4" ShapeID="_x0000_i1403" DrawAspect="Content" ObjectID="_1651570153" r:id="rId685"/>
         </w:object>
       </w:r>
       <w:r>
@@ -29848,9 +30402,9 @@
         </w:rPr>
         <w:object w:dxaOrig="1060" w:dyaOrig="520">
           <v:shape id="_x0000_i1404" type="#_x0000_t75" style="width:53.4pt;height:26.4pt" o:ole="">
-            <v:imagedata r:id="rId582" o:title=""/>
+            <v:imagedata r:id="rId589" o:title=""/>
           </v:shape>
-          <o:OLEObject Type="Embed" ProgID="Equation.DSMT4" ShapeID="_x0000_i1404" DrawAspect="Content" ObjectID="_1651518246" r:id="rId679"/>
+          <o:OLEObject Type="Embed" ProgID="Equation.DSMT4" ShapeID="_x0000_i1404" DrawAspect="Content" ObjectID="_1651570154" r:id="rId686"/>
         </w:object>
       </w:r>
     </w:p>
@@ -29867,6 +30421,7 @@
           <w:szCs w:val="24"/>
         </w:rPr>
       </w:pPr>
+      <w:proofErr w:type="gramStart"/>
       <w:r>
         <w:rPr>
           <w:rFonts w:eastAsia="Times New Roman"/>
@@ -29888,6 +30443,7 @@
         </w:rPr>
         <w:tab/>
       </w:r>
+      <w:proofErr w:type="gramEnd"/>
       <w:r>
         <w:rPr>
           <w:rFonts w:eastAsia="Times New Roman"/>
@@ -30515,15 +31071,24 @@
       <w:r>
         <w:rPr>
           <w:rFonts w:ascii="Cambria Math" w:hAnsi="Cambria Math"/>
+          <w:color w:val="3333FF"/>
         </w:rPr>
         <w:t>≈</w:t>
       </w:r>
       <w:r>
         <w:rPr>
           <w:rFonts w:eastAsia="Times New Roman"/>
-          <w:szCs w:val="24"/>
-        </w:rPr>
-        <w:t xml:space="preserve"> 1.77214151 </w:t>
+          <w:color w:val="3333FF"/>
+          <w:szCs w:val="24"/>
+        </w:rPr>
+        <w:t xml:space="preserve"> 1.77214151</w:t>
+      </w:r>
+      <w:r>
+        <w:rPr>
+          <w:rFonts w:eastAsia="Times New Roman"/>
+          <w:szCs w:val="24"/>
+        </w:rPr>
+        <w:t xml:space="preserve"> </w:t>
       </w:r>
     </w:p>
     <w:p>
@@ -30796,9 +31361,9 @@
         </w:rPr>
         <w:object w:dxaOrig="3420" w:dyaOrig="940">
           <v:shape id="_x0000_i1405" type="#_x0000_t75" style="width:171pt;height:46.2pt" o:ole="">
-            <v:imagedata r:id="rId680" o:title=""/>
+            <v:imagedata r:id="rId687" o:title=""/>
           </v:shape>
-          <o:OLEObject Type="Embed" ProgID="Equation.DSMT4" ShapeID="_x0000_i1405" DrawAspect="Content" ObjectID="_1651518247" r:id="rId681"/>
+          <o:OLEObject Type="Embed" ProgID="Equation.DSMT4" ShapeID="_x0000_i1405" DrawAspect="Content" ObjectID="_1651570155" r:id="rId688"/>
         </w:object>
       </w:r>
     </w:p>
@@ -30871,9 +31436,9 @@
         </w:rPr>
         <w:object w:dxaOrig="340" w:dyaOrig="420">
           <v:shape id="_x0000_i1406" type="#_x0000_t75" style="width:17.4pt;height:21pt" o:ole="">
-            <v:imagedata r:id="rId572" o:title=""/>
+            <v:imagedata r:id="rId579" o:title=""/>
           </v:shape>
-          <o:OLEObject Type="Embed" ProgID="Equation.DSMT4" ShapeID="_x0000_i1406" DrawAspect="Content" ObjectID="_1651518248" r:id="rId682"/>
+          <o:OLEObject Type="Embed" ProgID="Equation.DSMT4" ShapeID="_x0000_i1406" DrawAspect="Content" ObjectID="_1651570156" r:id="rId689"/>
         </w:object>
       </w:r>
       <w:r>
@@ -30885,9 +31450,9 @@
         </w:rPr>
         <w:object w:dxaOrig="740" w:dyaOrig="520">
           <v:shape id="_x0000_i1407" type="#_x0000_t75" style="width:36.6pt;height:26.4pt" o:ole="">
-            <v:imagedata r:id="rId574" o:title=""/>
+            <v:imagedata r:id="rId581" o:title=""/>
           </v:shape>
-          <o:OLEObject Type="Embed" ProgID="Equation.DSMT4" ShapeID="_x0000_i1407" DrawAspect="Content" ObjectID="_1651518249" r:id="rId683"/>
+          <o:OLEObject Type="Embed" ProgID="Equation.DSMT4" ShapeID="_x0000_i1407" DrawAspect="Content" ObjectID="_1651570157" r:id="rId690"/>
         </w:object>
       </w:r>
       <w:r>
@@ -30899,9 +31464,9 @@
         </w:rPr>
         <w:object w:dxaOrig="1060" w:dyaOrig="520">
           <v:shape id="_x0000_i1408" type="#_x0000_t75" style="width:53.4pt;height:26.4pt" o:ole="">
-            <v:imagedata r:id="rId576" o:title=""/>
+            <v:imagedata r:id="rId583" o:title=""/>
           </v:shape>
-          <o:OLEObject Type="Embed" ProgID="Equation.DSMT4" ShapeID="_x0000_i1408" DrawAspect="Content" ObjectID="_1651518250" r:id="rId684"/>
+          <o:OLEObject Type="Embed" ProgID="Equation.DSMT4" ShapeID="_x0000_i1408" DrawAspect="Content" ObjectID="_1651570158" r:id="rId691"/>
         </w:object>
       </w:r>
     </w:p>
@@ -31390,12 +31955,14 @@
       <w:r>
         <w:rPr>
           <w:rFonts w:ascii="Cambria Math" w:hAnsi="Cambria Math"/>
+          <w:color w:val="3333FF"/>
         </w:rPr>
         <w:t>≈</w:t>
       </w:r>
       <w:r>
         <w:rPr>
           <w:rFonts w:eastAsia="Times New Roman"/>
+          <w:color w:val="3333FF"/>
           <w:szCs w:val="24"/>
         </w:rPr>
         <w:t xml:space="preserve"> 1.06427452</w:t>
@@ -31426,7 +31993,7 @@
         <w:spacing w:before="120" w:after="120"/>
         <w:ind w:left="360"/>
       </w:pPr>
-      <w:bookmarkStart w:id="10" w:name="_Hlk502154304"/>
+      <w:bookmarkStart w:id="9" w:name="_Hlk502154304"/>
       <w:r>
         <w:rPr>
           <w:b/>
@@ -31438,7 +32005,7 @@
         <w:t xml:space="preserve"> Method </w:t>
       </w:r>
     </w:p>
-    <w:bookmarkEnd w:id="10"/>
+    <w:bookmarkEnd w:id="9"/>
     <w:p>
       <w:pPr>
         <w:tabs>
@@ -31473,9 +32040,9 @@
         </w:rPr>
         <w:object w:dxaOrig="340" w:dyaOrig="420">
           <v:shape id="_x0000_i1409" type="#_x0000_t75" style="width:17.4pt;height:21pt" o:ole="">
-            <v:imagedata r:id="rId578" o:title=""/>
+            <v:imagedata r:id="rId585" o:title=""/>
           </v:shape>
-          <o:OLEObject Type="Embed" ProgID="Equation.DSMT4" ShapeID="_x0000_i1409" DrawAspect="Content" ObjectID="_1651518251" r:id="rId685"/>
+          <o:OLEObject Type="Embed" ProgID="Equation.DSMT4" ShapeID="_x0000_i1409" DrawAspect="Content" ObjectID="_1651570159" r:id="rId692"/>
         </w:object>
       </w:r>
       <w:r>
@@ -31487,9 +32054,9 @@
         </w:rPr>
         <w:object w:dxaOrig="740" w:dyaOrig="520">
           <v:shape id="_x0000_i1410" type="#_x0000_t75" style="width:36.6pt;height:26.4pt" o:ole="">
-            <v:imagedata r:id="rId580" o:title=""/>
+            <v:imagedata r:id="rId587" o:title=""/>
           </v:shape>
-          <o:OLEObject Type="Embed" ProgID="Equation.DSMT4" ShapeID="_x0000_i1410" DrawAspect="Content" ObjectID="_1651518252" r:id="rId686"/>
+          <o:OLEObject Type="Embed" ProgID="Equation.DSMT4" ShapeID="_x0000_i1410" DrawAspect="Content" ObjectID="_1651570160" r:id="rId693"/>
         </w:object>
       </w:r>
       <w:r>
@@ -31501,9 +32068,9 @@
         </w:rPr>
         <w:object w:dxaOrig="1060" w:dyaOrig="520">
           <v:shape id="_x0000_i1411" type="#_x0000_t75" style="width:53.4pt;height:26.4pt" o:ole="">
-            <v:imagedata r:id="rId582" o:title=""/>
+            <v:imagedata r:id="rId589" o:title=""/>
           </v:shape>
-          <o:OLEObject Type="Embed" ProgID="Equation.DSMT4" ShapeID="_x0000_i1411" DrawAspect="Content" ObjectID="_1651518253" r:id="rId687"/>
+          <o:OLEObject Type="Embed" ProgID="Equation.DSMT4" ShapeID="_x0000_i1411" DrawAspect="Content" ObjectID="_1651570161" r:id="rId694"/>
         </w:object>
       </w:r>
     </w:p>
@@ -31992,15 +32559,24 @@
       <w:r>
         <w:rPr>
           <w:rFonts w:ascii="Cambria Math" w:hAnsi="Cambria Math"/>
+          <w:color w:val="3333FF"/>
         </w:rPr>
         <w:t>≈</w:t>
       </w:r>
       <w:r>
         <w:rPr>
           <w:rFonts w:eastAsia="Times New Roman"/>
-          <w:szCs w:val="24"/>
-        </w:rPr>
-        <w:t xml:space="preserve"> 1.07491528 </w:t>
+          <w:color w:val="3333FF"/>
+          <w:szCs w:val="24"/>
+        </w:rPr>
+        <w:t xml:space="preserve"> 1.07491528</w:t>
+      </w:r>
+      <w:r>
+        <w:rPr>
+          <w:rFonts w:eastAsia="Times New Roman"/>
+          <w:szCs w:val="24"/>
+        </w:rPr>
+        <w:t xml:space="preserve"> </w:t>
       </w:r>
     </w:p>
     <w:p>
@@ -32224,9 +32800,9 @@
         </w:rPr>
         <w:object w:dxaOrig="3220" w:dyaOrig="940">
           <v:shape id="_x0000_i1412" type="#_x0000_t75" style="width:160.8pt;height:46.2pt" o:ole="">
-            <v:imagedata r:id="rId688" o:title=""/>
+            <v:imagedata r:id="rId695" o:title=""/>
           </v:shape>
-          <o:OLEObject Type="Embed" ProgID="Equation.DSMT4" ShapeID="_x0000_i1412" DrawAspect="Content" ObjectID="_1651518254" r:id="rId689"/>
+          <o:OLEObject Type="Embed" ProgID="Equation.DSMT4" ShapeID="_x0000_i1412" DrawAspect="Content" ObjectID="_1651570162" r:id="rId696"/>
         </w:object>
       </w:r>
     </w:p>
@@ -32299,9 +32875,9 @@
         </w:rPr>
         <w:object w:dxaOrig="340" w:dyaOrig="420">
           <v:shape id="_x0000_i1413" type="#_x0000_t75" style="width:17.4pt;height:21pt" o:ole="">
-            <v:imagedata r:id="rId572" o:title=""/>
+            <v:imagedata r:id="rId579" o:title=""/>
           </v:shape>
-          <o:OLEObject Type="Embed" ProgID="Equation.DSMT4" ShapeID="_x0000_i1413" DrawAspect="Content" ObjectID="_1651518255" r:id="rId690"/>
+          <o:OLEObject Type="Embed" ProgID="Equation.DSMT4" ShapeID="_x0000_i1413" DrawAspect="Content" ObjectID="_1651570163" r:id="rId697"/>
         </w:object>
       </w:r>
       <w:r>
@@ -32313,9 +32889,9 @@
         </w:rPr>
         <w:object w:dxaOrig="740" w:dyaOrig="520">
           <v:shape id="_x0000_i1414" type="#_x0000_t75" style="width:36.6pt;height:26.4pt" o:ole="">
-            <v:imagedata r:id="rId574" o:title=""/>
+            <v:imagedata r:id="rId581" o:title=""/>
           </v:shape>
-          <o:OLEObject Type="Embed" ProgID="Equation.DSMT4" ShapeID="_x0000_i1414" DrawAspect="Content" ObjectID="_1651518256" r:id="rId691"/>
+          <o:OLEObject Type="Embed" ProgID="Equation.DSMT4" ShapeID="_x0000_i1414" DrawAspect="Content" ObjectID="_1651570164" r:id="rId698"/>
         </w:object>
       </w:r>
       <w:r>
@@ -32327,9 +32903,9 @@
         </w:rPr>
         <w:object w:dxaOrig="1060" w:dyaOrig="520">
           <v:shape id="_x0000_i1415" type="#_x0000_t75" style="width:53.4pt;height:26.4pt" o:ole="">
-            <v:imagedata r:id="rId576" o:title=""/>
+            <v:imagedata r:id="rId583" o:title=""/>
           </v:shape>
-          <o:OLEObject Type="Embed" ProgID="Equation.DSMT4" ShapeID="_x0000_i1415" DrawAspect="Content" ObjectID="_1651518257" r:id="rId692"/>
+          <o:OLEObject Type="Embed" ProgID="Equation.DSMT4" ShapeID="_x0000_i1415" DrawAspect="Content" ObjectID="_1651570165" r:id="rId699"/>
         </w:object>
       </w:r>
     </w:p>
@@ -33065,17 +33641,27 @@
           <w:rFonts w:eastAsia="Times New Roman"/>
           <w:szCs w:val="24"/>
         </w:rPr>
-        <w:t xml:space="preserve"> approximation </w:t>
+        <w:t xml:space="preserve"> approximation</w:t>
+      </w:r>
+      <w:r>
+        <w:rPr>
+          <w:rFonts w:eastAsia="Times New Roman"/>
+          <w:color w:val="3333FF"/>
+          <w:szCs w:val="24"/>
+        </w:rPr>
+        <w:t xml:space="preserve"> </w:t>
       </w:r>
       <w:r>
         <w:rPr>
           <w:rFonts w:ascii="Cambria Math" w:hAnsi="Cambria Math"/>
+          <w:color w:val="3333FF"/>
         </w:rPr>
         <w:t>≈</w:t>
       </w:r>
       <w:r>
         <w:rPr>
           <w:rFonts w:eastAsia="Times New Roman"/>
+          <w:color w:val="3333FF"/>
           <w:szCs w:val="24"/>
         </w:rPr>
         <w:t xml:space="preserve"> 17.81239534</w:t>
@@ -33141,9 +33727,9 @@
         </w:rPr>
         <w:object w:dxaOrig="340" w:dyaOrig="420">
           <v:shape id="_x0000_i1416" type="#_x0000_t75" style="width:17.4pt;height:21pt" o:ole="">
-            <v:imagedata r:id="rId578" o:title=""/>
+            <v:imagedata r:id="rId585" o:title=""/>
           </v:shape>
-          <o:OLEObject Type="Embed" ProgID="Equation.DSMT4" ShapeID="_x0000_i1416" DrawAspect="Content" ObjectID="_1651518258" r:id="rId693"/>
+          <o:OLEObject Type="Embed" ProgID="Equation.DSMT4" ShapeID="_x0000_i1416" DrawAspect="Content" ObjectID="_1651570166" r:id="rId700"/>
         </w:object>
       </w:r>
       <w:r>
@@ -33155,9 +33741,9 @@
         </w:rPr>
         <w:object w:dxaOrig="740" w:dyaOrig="520">
           <v:shape id="_x0000_i1417" type="#_x0000_t75" style="width:36.6pt;height:26.4pt" o:ole="">
-            <v:imagedata r:id="rId580" o:title=""/>
+            <v:imagedata r:id="rId587" o:title=""/>
           </v:shape>
-          <o:OLEObject Type="Embed" ProgID="Equation.DSMT4" ShapeID="_x0000_i1417" DrawAspect="Content" ObjectID="_1651518259" r:id="rId694"/>
+          <o:OLEObject Type="Embed" ProgID="Equation.DSMT4" ShapeID="_x0000_i1417" DrawAspect="Content" ObjectID="_1651570167" r:id="rId701"/>
         </w:object>
       </w:r>
       <w:r>
@@ -33169,9 +33755,9 @@
         </w:rPr>
         <w:object w:dxaOrig="1060" w:dyaOrig="520">
           <v:shape id="_x0000_i1418" type="#_x0000_t75" style="width:53.4pt;height:26.4pt" o:ole="">
-            <v:imagedata r:id="rId582" o:title=""/>
+            <v:imagedata r:id="rId589" o:title=""/>
           </v:shape>
-          <o:OLEObject Type="Embed" ProgID="Equation.DSMT4" ShapeID="_x0000_i1418" DrawAspect="Content" ObjectID="_1651518260" r:id="rId695"/>
+          <o:OLEObject Type="Embed" ProgID="Equation.DSMT4" ShapeID="_x0000_i1418" DrawAspect="Content" ObjectID="_1651570168" r:id="rId702"/>
         </w:object>
       </w:r>
     </w:p>
@@ -33912,15 +34498,24 @@
       <w:r>
         <w:rPr>
           <w:rFonts w:ascii="Cambria Math" w:hAnsi="Cambria Math"/>
+          <w:color w:val="3333FF"/>
         </w:rPr>
         <w:t>≈</w:t>
       </w:r>
       <w:r>
         <w:rPr>
           <w:rFonts w:eastAsia="Times New Roman"/>
-          <w:szCs w:val="24"/>
-        </w:rPr>
-        <w:t xml:space="preserve"> 17.73628195 </w:t>
+          <w:color w:val="3333FF"/>
+          <w:szCs w:val="24"/>
+        </w:rPr>
+        <w:t xml:space="preserve"> 17.73628195</w:t>
+      </w:r>
+      <w:r>
+        <w:rPr>
+          <w:rFonts w:eastAsia="Times New Roman"/>
+          <w:szCs w:val="24"/>
+        </w:rPr>
+        <w:t xml:space="preserve"> </w:t>
       </w:r>
     </w:p>
     <w:p>
@@ -34182,9 +34777,9 @@
         </w:rPr>
         <w:object w:dxaOrig="2860" w:dyaOrig="940">
           <v:shape id="_x0000_i1419" type="#_x0000_t75" style="width:143.1pt;height:47.1pt" o:ole="">
-            <v:imagedata r:id="rId696" o:title=""/>
+            <v:imagedata r:id="rId703" o:title=""/>
           </v:shape>
-          <o:OLEObject Type="Embed" ProgID="Equation.DSMT4" ShapeID="_x0000_i1419" DrawAspect="Content" ObjectID="_1651518261" r:id="rId697"/>
+          <o:OLEObject Type="Embed" ProgID="Equation.DSMT4" ShapeID="_x0000_i1419" DrawAspect="Content" ObjectID="_1651570169" r:id="rId704"/>
         </w:object>
       </w:r>
     </w:p>
@@ -34257,9 +34852,9 @@
         </w:rPr>
         <w:object w:dxaOrig="340" w:dyaOrig="420">
           <v:shape id="_x0000_i1420" type="#_x0000_t75" style="width:17.4pt;height:21pt" o:ole="">
-            <v:imagedata r:id="rId572" o:title=""/>
+            <v:imagedata r:id="rId579" o:title=""/>
           </v:shape>
-          <o:OLEObject Type="Embed" ProgID="Equation.DSMT4" ShapeID="_x0000_i1420" DrawAspect="Content" ObjectID="_1651518262" r:id="rId698"/>
+          <o:OLEObject Type="Embed" ProgID="Equation.DSMT4" ShapeID="_x0000_i1420" DrawAspect="Content" ObjectID="_1651570170" r:id="rId705"/>
         </w:object>
       </w:r>
       <w:r>
@@ -34271,9 +34866,9 @@
         </w:rPr>
         <w:object w:dxaOrig="740" w:dyaOrig="520">
           <v:shape id="_x0000_i1421" type="#_x0000_t75" style="width:36.6pt;height:26.4pt" o:ole="">
-            <v:imagedata r:id="rId574" o:title=""/>
+            <v:imagedata r:id="rId581" o:title=""/>
           </v:shape>
-          <o:OLEObject Type="Embed" ProgID="Equation.DSMT4" ShapeID="_x0000_i1421" DrawAspect="Content" ObjectID="_1651518263" r:id="rId699"/>
+          <o:OLEObject Type="Embed" ProgID="Equation.DSMT4" ShapeID="_x0000_i1421" DrawAspect="Content" ObjectID="_1651570171" r:id="rId706"/>
         </w:object>
       </w:r>
       <w:r>
@@ -34285,9 +34880,9 @@
         </w:rPr>
         <w:object w:dxaOrig="1060" w:dyaOrig="520">
           <v:shape id="_x0000_i1422" type="#_x0000_t75" style="width:53.4pt;height:26.4pt" o:ole="">
-            <v:imagedata r:id="rId576" o:title=""/>
+            <v:imagedata r:id="rId583" o:title=""/>
           </v:shape>
-          <o:OLEObject Type="Embed" ProgID="Equation.DSMT4" ShapeID="_x0000_i1422" DrawAspect="Content" ObjectID="_1651518264" r:id="rId700"/>
+          <o:OLEObject Type="Embed" ProgID="Equation.DSMT4" ShapeID="_x0000_i1422" DrawAspect="Content" ObjectID="_1651570172" r:id="rId707"/>
         </w:object>
       </w:r>
     </w:p>
@@ -34926,18 +35521,21 @@
       <w:r>
         <w:rPr>
           <w:rFonts w:ascii="Cambria Math" w:hAnsi="Cambria Math"/>
+          <w:color w:val="3333FF"/>
         </w:rPr>
         <w:t>≈</w:t>
       </w:r>
       <w:r>
         <w:rPr>
           <w:rFonts w:eastAsia="Times New Roman"/>
+          <w:color w:val="3333FF"/>
           <w:szCs w:val="24"/>
         </w:rPr>
         <w:t xml:space="preserve"> </w:t>
       </w:r>
       <w:r>
         <w:rPr>
+          <w:color w:val="3333FF"/>
           <w:szCs w:val="24"/>
         </w:rPr>
         <w:t>0.69377140</w:t>
@@ -34994,9 +35592,9 @@
         </w:rPr>
         <w:object w:dxaOrig="340" w:dyaOrig="420">
           <v:shape id="_x0000_i1423" type="#_x0000_t75" style="width:17.4pt;height:21pt" o:ole="">
-            <v:imagedata r:id="rId578" o:title=""/>
+            <v:imagedata r:id="rId585" o:title=""/>
           </v:shape>
-          <o:OLEObject Type="Embed" ProgID="Equation.DSMT4" ShapeID="_x0000_i1423" DrawAspect="Content" ObjectID="_1651518265" r:id="rId701"/>
+          <o:OLEObject Type="Embed" ProgID="Equation.DSMT4" ShapeID="_x0000_i1423" DrawAspect="Content" ObjectID="_1651570173" r:id="rId708"/>
         </w:object>
       </w:r>
       <w:r>
@@ -35008,9 +35606,9 @@
         </w:rPr>
         <w:object w:dxaOrig="740" w:dyaOrig="520">
           <v:shape id="_x0000_i1424" type="#_x0000_t75" style="width:36.6pt;height:26.4pt" o:ole="">
-            <v:imagedata r:id="rId580" o:title=""/>
+            <v:imagedata r:id="rId587" o:title=""/>
           </v:shape>
-          <o:OLEObject Type="Embed" ProgID="Equation.DSMT4" ShapeID="_x0000_i1424" DrawAspect="Content" ObjectID="_1651518266" r:id="rId702"/>
+          <o:OLEObject Type="Embed" ProgID="Equation.DSMT4" ShapeID="_x0000_i1424" DrawAspect="Content" ObjectID="_1651570174" r:id="rId709"/>
         </w:object>
       </w:r>
       <w:r>
@@ -35022,9 +35620,9 @@
         </w:rPr>
         <w:object w:dxaOrig="1060" w:dyaOrig="520">
           <v:shape id="_x0000_i1425" type="#_x0000_t75" style="width:53.4pt;height:26.4pt" o:ole="">
-            <v:imagedata r:id="rId582" o:title=""/>
+            <v:imagedata r:id="rId589" o:title=""/>
           </v:shape>
-          <o:OLEObject Type="Embed" ProgID="Equation.DSMT4" ShapeID="_x0000_i1425" DrawAspect="Content" ObjectID="_1651518267" r:id="rId703"/>
+          <o:OLEObject Type="Embed" ProgID="Equation.DSMT4" ShapeID="_x0000_i1425" DrawAspect="Content" ObjectID="_1651570175" r:id="rId710"/>
         </w:object>
       </w:r>
     </w:p>
@@ -35664,18 +36262,21 @@
       <w:r>
         <w:rPr>
           <w:rFonts w:ascii="Cambria Math" w:hAnsi="Cambria Math"/>
+          <w:color w:val="3333FF"/>
         </w:rPr>
         <w:t>≈</w:t>
       </w:r>
       <w:r>
         <w:rPr>
           <w:rFonts w:eastAsia="Times New Roman"/>
+          <w:color w:val="3333FF"/>
           <w:szCs w:val="24"/>
         </w:rPr>
         <w:t xml:space="preserve"> </w:t>
       </w:r>
       <w:r>
         <w:rPr>
+          <w:color w:val="3333FF"/>
           <w:szCs w:val="24"/>
         </w:rPr>
         <w:t>0.69315023</w:t>
@@ -35900,7 +36501,7 @@
                     <pic:cNvPicPr/>
                   </pic:nvPicPr>
                   <pic:blipFill>
-                    <a:blip r:embed="rId704"/>
+                    <a:blip r:embed="rId711"/>
                     <a:stretch>
                       <a:fillRect/>
                     </a:stretch>
@@ -36028,9 +36629,9 @@
         </w:rPr>
         <w:object w:dxaOrig="8680" w:dyaOrig="600">
           <v:shape id="_x0000_i1426" type="#_x0000_t75" style="width:433.5pt;height:30pt" o:ole="">
-            <v:imagedata r:id="rId705" o:title=""/>
+            <v:imagedata r:id="rId712" o:title=""/>
           </v:shape>
-          <o:OLEObject Type="Embed" ProgID="Equation.DSMT4" ShapeID="_x0000_i1426" DrawAspect="Content" ObjectID="_1651518268" r:id="rId706"/>
+          <o:OLEObject Type="Embed" ProgID="Equation.DSMT4" ShapeID="_x0000_i1426" DrawAspect="Content" ObjectID="_1651570176" r:id="rId713"/>
         </w:object>
       </w:r>
       <w:r>
@@ -36048,9 +36649,9 @@
         </w:rPr>
         <w:object w:dxaOrig="1040" w:dyaOrig="340">
           <v:shape id="_x0000_i1427" type="#_x0000_t75" style="width:51.9pt;height:17.1pt" o:ole="">
-            <v:imagedata r:id="rId707" o:title=""/>
+            <v:imagedata r:id="rId714" o:title=""/>
           </v:shape>
-          <o:OLEObject Type="Embed" ProgID="Equation.DSMT4" ShapeID="_x0000_i1427" DrawAspect="Content" ObjectID="_1651518269" r:id="rId708"/>
+          <o:OLEObject Type="Embed" ProgID="Equation.DSMT4" ShapeID="_x0000_i1427" DrawAspect="Content" ObjectID="_1651570177" r:id="rId715"/>
         </w:object>
       </w:r>
     </w:p>
@@ -36091,9 +36692,9 @@
         </w:rPr>
         <w:object w:dxaOrig="5700" w:dyaOrig="340">
           <v:shape id="_x0000_i1428" type="#_x0000_t75" style="width:285.3pt;height:17.4pt" o:ole="">
-            <v:imagedata r:id="rId709" o:title=""/>
+            <v:imagedata r:id="rId716" o:title=""/>
           </v:shape>
-          <o:OLEObject Type="Embed" ProgID="Equation.DSMT4" ShapeID="_x0000_i1428" DrawAspect="Content" ObjectID="_1651518270" r:id="rId710"/>
+          <o:OLEObject Type="Embed" ProgID="Equation.DSMT4" ShapeID="_x0000_i1428" DrawAspect="Content" ObjectID="_1651570178" r:id="rId717"/>
         </w:object>
       </w:r>
     </w:p>
@@ -36119,9 +36720,9 @@
         </w:rPr>
         <w:object w:dxaOrig="760" w:dyaOrig="380">
           <v:shape id="_x0000_i1429" type="#_x0000_t75" style="width:38.4pt;height:18.6pt" o:ole="">
-            <v:imagedata r:id="rId711" o:title=""/>
+            <v:imagedata r:id="rId718" o:title=""/>
           </v:shape>
-          <o:OLEObject Type="Embed" ProgID="Equation.DSMT4" ShapeID="_x0000_i1429" DrawAspect="Content" ObjectID="_1651518271" r:id="rId712"/>
+          <o:OLEObject Type="Embed" ProgID="Equation.DSMT4" ShapeID="_x0000_i1429" DrawAspect="Content" ObjectID="_1651570179" r:id="rId719"/>
         </w:object>
       </w:r>
       <w:r>
@@ -36133,9 +36734,9 @@
         </w:rPr>
         <w:object w:dxaOrig="499" w:dyaOrig="279">
           <v:shape id="_x0000_i1430" type="#_x0000_t75" style="width:24.6pt;height:14.4pt" o:ole="">
-            <v:imagedata r:id="rId713" o:title=""/>
+            <v:imagedata r:id="rId720" o:title=""/>
           </v:shape>
-          <o:OLEObject Type="Embed" ProgID="Equation.DSMT4" ShapeID="_x0000_i1430" DrawAspect="Content" ObjectID="_1651518272" r:id="rId714"/>
+          <o:OLEObject Type="Embed" ProgID="Equation.DSMT4" ShapeID="_x0000_i1430" DrawAspect="Content" ObjectID="_1651570180" r:id="rId721"/>
         </w:object>
       </w:r>
       <w:r>
@@ -36172,9 +36773,9 @@
         </w:rPr>
         <w:object w:dxaOrig="1200" w:dyaOrig="620">
           <v:shape id="_x0000_i1431" type="#_x0000_t75" style="width:60pt;height:30.9pt" o:ole="">
-            <v:imagedata r:id="rId715" o:title=""/>
+            <v:imagedata r:id="rId722" o:title=""/>
           </v:shape>
-          <o:OLEObject Type="Embed" ProgID="Equation.DSMT4" ShapeID="_x0000_i1431" DrawAspect="Content" ObjectID="_1651518273" r:id="rId716"/>
+          <o:OLEObject Type="Embed" ProgID="Equation.DSMT4" ShapeID="_x0000_i1431" DrawAspect="Content" ObjectID="_1651570181" r:id="rId723"/>
         </w:object>
       </w:r>
       <w:r>
@@ -36186,9 +36787,9 @@
         </w:rPr>
         <w:object w:dxaOrig="560" w:dyaOrig="279">
           <v:shape id="_x0000_i1432" type="#_x0000_t75" style="width:27.9pt;height:14.1pt" o:ole="">
-            <v:imagedata r:id="rId717" o:title=""/>
+            <v:imagedata r:id="rId724" o:title=""/>
           </v:shape>
-          <o:OLEObject Type="Embed" ProgID="Equation.DSMT4" ShapeID="_x0000_i1432" DrawAspect="Content" ObjectID="_1651518274" r:id="rId718"/>
+          <o:OLEObject Type="Embed" ProgID="Equation.DSMT4" ShapeID="_x0000_i1432" DrawAspect="Content" ObjectID="_1651570182" r:id="rId725"/>
         </w:object>
       </w:r>
       <w:r>
@@ -36200,9 +36801,9 @@
         </w:rPr>
         <w:object w:dxaOrig="660" w:dyaOrig="279">
           <v:shape id="_x0000_i1433" type="#_x0000_t75" style="width:33pt;height:14.1pt" o:ole="">
-            <v:imagedata r:id="rId719" o:title=""/>
+            <v:imagedata r:id="rId726" o:title=""/>
           </v:shape>
-          <o:OLEObject Type="Embed" ProgID="Equation.DSMT4" ShapeID="_x0000_i1433" DrawAspect="Content" ObjectID="_1651518275" r:id="rId720"/>
+          <o:OLEObject Type="Embed" ProgID="Equation.DSMT4" ShapeID="_x0000_i1433" DrawAspect="Content" ObjectID="_1651570183" r:id="rId727"/>
         </w:object>
       </w:r>
       <w:r>
@@ -36214,9 +36815,9 @@
         </w:rPr>
         <w:object w:dxaOrig="820" w:dyaOrig="260">
           <v:shape id="_x0000_i1434" type="#_x0000_t75" style="width:41.1pt;height:12.9pt" o:ole="">
-            <v:imagedata r:id="rId721" o:title=""/>
+            <v:imagedata r:id="rId728" o:title=""/>
           </v:shape>
-          <o:OLEObject Type="Embed" ProgID="Equation.DSMT4" ShapeID="_x0000_i1434" DrawAspect="Content" ObjectID="_1651518276" r:id="rId722"/>
+          <o:OLEObject Type="Embed" ProgID="Equation.DSMT4" ShapeID="_x0000_i1434" DrawAspect="Content" ObjectID="_1651570184" r:id="rId729"/>
         </w:object>
       </w:r>
       <w:r>
@@ -36228,9 +36829,9 @@
         </w:rPr>
         <w:object w:dxaOrig="660" w:dyaOrig="279">
           <v:shape id="_x0000_i1435" type="#_x0000_t75" style="width:33pt;height:14.1pt" o:ole="">
-            <v:imagedata r:id="rId723" o:title=""/>
+            <v:imagedata r:id="rId730" o:title=""/>
           </v:shape>
-          <o:OLEObject Type="Embed" ProgID="Equation.DSMT4" ShapeID="_x0000_i1435" DrawAspect="Content" ObjectID="_1651518277" r:id="rId724"/>
+          <o:OLEObject Type="Embed" ProgID="Equation.DSMT4" ShapeID="_x0000_i1435" DrawAspect="Content" ObjectID="_1651570185" r:id="rId731"/>
         </w:object>
       </w:r>
       <w:r>
@@ -36286,9 +36887,9 @@
         </w:rPr>
         <w:object w:dxaOrig="2520" w:dyaOrig="1160">
           <v:shape id="_x0000_i1436" type="#_x0000_t75" style="width:126pt;height:57.6pt" o:ole="">
-            <v:imagedata r:id="rId725" o:title=""/>
+            <v:imagedata r:id="rId732" o:title=""/>
           </v:shape>
-          <o:OLEObject Type="Embed" ProgID="Equation.DSMT4" ShapeID="_x0000_i1436" DrawAspect="Content" ObjectID="_1651518278" r:id="rId726"/>
+          <o:OLEObject Type="Embed" ProgID="Equation.DSMT4" ShapeID="_x0000_i1436" DrawAspect="Content" ObjectID="_1651570186" r:id="rId733"/>
         </w:object>
       </w:r>
       <w:r>
@@ -36355,9 +36956,9 @@
         </w:rPr>
         <w:object w:dxaOrig="340" w:dyaOrig="420">
           <v:shape id="_x0000_i1437" type="#_x0000_t75" style="width:17.4pt;height:21pt" o:ole="">
-            <v:imagedata r:id="rId578" o:title=""/>
+            <v:imagedata r:id="rId585" o:title=""/>
           </v:shape>
-          <o:OLEObject Type="Embed" ProgID="Equation.DSMT4" ShapeID="_x0000_i1437" DrawAspect="Content" ObjectID="_1651518279" r:id="rId727"/>
+          <o:OLEObject Type="Embed" ProgID="Equation.DSMT4" ShapeID="_x0000_i1437" DrawAspect="Content" ObjectID="_1651570187" r:id="rId734"/>
         </w:object>
       </w:r>
       <w:r>
@@ -36369,9 +36970,9 @@
         </w:rPr>
         <w:object w:dxaOrig="740" w:dyaOrig="520">
           <v:shape id="_x0000_i1438" type="#_x0000_t75" style="width:36.6pt;height:26.4pt" o:ole="">
-            <v:imagedata r:id="rId580" o:title=""/>
+            <v:imagedata r:id="rId587" o:title=""/>
           </v:shape>
-          <o:OLEObject Type="Embed" ProgID="Equation.DSMT4" ShapeID="_x0000_i1438" DrawAspect="Content" ObjectID="_1651518280" r:id="rId728"/>
+          <o:OLEObject Type="Embed" ProgID="Equation.DSMT4" ShapeID="_x0000_i1438" DrawAspect="Content" ObjectID="_1651570188" r:id="rId735"/>
         </w:object>
       </w:r>
       <w:r>
@@ -36383,9 +36984,9 @@
         </w:rPr>
         <w:object w:dxaOrig="1060" w:dyaOrig="520">
           <v:shape id="_x0000_i1439" type="#_x0000_t75" style="width:53.4pt;height:26.4pt" o:ole="">
-            <v:imagedata r:id="rId582" o:title=""/>
+            <v:imagedata r:id="rId589" o:title=""/>
           </v:shape>
-          <o:OLEObject Type="Embed" ProgID="Equation.DSMT4" ShapeID="_x0000_i1439" DrawAspect="Content" ObjectID="_1651518281" r:id="rId729"/>
+          <o:OLEObject Type="Embed" ProgID="Equation.DSMT4" ShapeID="_x0000_i1439" DrawAspect="Content" ObjectID="_1651570189" r:id="rId736"/>
         </w:object>
       </w:r>
     </w:p>
@@ -36474,7 +37075,15 @@
         <w:ind w:left="540"/>
       </w:pPr>
       <w:r>
-        <w:t xml:space="preserve"> 10  10.000000000     0.9999092063      0.9999092063 </w:t>
+        <w:t xml:space="preserve"> </w:t>
+      </w:r>
+      <w:proofErr w:type="gramStart"/>
+      <w:r>
+        <w:t>10  10.000000000</w:t>
+      </w:r>
+      <w:proofErr w:type="gramEnd"/>
+      <w:r>
+        <w:t xml:space="preserve">     0.9999092063      0.9999092063 </w:t>
       </w:r>
     </w:p>
     <w:p>
@@ -36506,9 +37115,15 @@
         <w:sym w:font="Symbol" w:char="F020"/>
       </w:r>
       <w:r>
+        <w:rPr>
+          <w:color w:val="3333FF"/>
+        </w:rPr>
         <w:sym w:font="Symbol" w:char="F0BB"/>
       </w:r>
       <w:r>
+        <w:rPr>
+          <w:color w:val="3333FF"/>
+        </w:rPr>
         <w:t xml:space="preserve"> 8.8082465177</w:t>
       </w:r>
     </w:p>
@@ -36522,9 +37137,9 @@
         </w:rPr>
         <w:object w:dxaOrig="2520" w:dyaOrig="1160">
           <v:shape id="_x0000_i1440" type="#_x0000_t75" style="width:126pt;height:57.6pt" o:ole="">
-            <v:imagedata r:id="rId725" o:title=""/>
+            <v:imagedata r:id="rId732" o:title=""/>
           </v:shape>
-          <o:OLEObject Type="Embed" ProgID="Equation.DSMT4" ShapeID="_x0000_i1440" DrawAspect="Content" ObjectID="_1651518282" r:id="rId730"/>
+          <o:OLEObject Type="Embed" ProgID="Equation.DSMT4" ShapeID="_x0000_i1440" DrawAspect="Content" ObjectID="_1651570190" r:id="rId737"/>
         </w:object>
       </w:r>
     </w:p>
@@ -36544,9 +37159,9 @@
         </w:rPr>
         <w:object w:dxaOrig="2020" w:dyaOrig="400">
           <v:shape id="_x0000_i1441" type="#_x0000_t75" style="width:101.1pt;height:20.1pt" o:ole="">
-            <v:imagedata r:id="rId731" o:title=""/>
+            <v:imagedata r:id="rId738" o:title=""/>
           </v:shape>
-          <o:OLEObject Type="Embed" ProgID="Equation.DSMT4" ShapeID="_x0000_i1441" DrawAspect="Content" ObjectID="_1651518283" r:id="rId732"/>
+          <o:OLEObject Type="Embed" ProgID="Equation.DSMT4" ShapeID="_x0000_i1441" DrawAspect="Content" ObjectID="_1651570191" r:id="rId739"/>
         </w:object>
       </w:r>
     </w:p>
@@ -36565,10 +37180,10 @@
           <w:position w:val="-10"/>
         </w:rPr>
         <w:object w:dxaOrig="2240" w:dyaOrig="420">
-          <v:shape id="_x0000_i1442" type="#_x0000_t75" style="width:111.9pt;height:21pt" o:ole="">
-            <v:imagedata r:id="rId733" o:title=""/>
+          <v:shape id="_x0000_i1507" type="#_x0000_t75" style="width:111.9pt;height:21pt" o:ole="">
+            <v:imagedata r:id="rId740" o:title=""/>
           </v:shape>
-          <o:OLEObject Type="Embed" ProgID="Equation.DSMT4" ShapeID="_x0000_i1442" DrawAspect="Content" ObjectID="_1651518284" r:id="rId734"/>
+          <o:OLEObject Type="Embed" ProgID="Equation.DSMT4" ShapeID="_x0000_i1507" DrawAspect="Content" ObjectID="_1651570192" r:id="rId741"/>
         </w:object>
       </w:r>
     </w:p>
@@ -36611,9 +37226,9 @@
         </w:rPr>
         <w:object w:dxaOrig="320" w:dyaOrig="420">
           <v:shape id="_x0000_i1443" type="#_x0000_t75" style="width:15.9pt;height:21pt" o:ole="">
-            <v:imagedata r:id="rId735" o:title=""/>
+            <v:imagedata r:id="rId742" o:title=""/>
           </v:shape>
-          <o:OLEObject Type="Embed" ProgID="Equation.DSMT4" ShapeID="_x0000_i1443" DrawAspect="Content" ObjectID="_1651518285" r:id="rId736"/>
+          <o:OLEObject Type="Embed" ProgID="Equation.DSMT4" ShapeID="_x0000_i1443" DrawAspect="Content" ObjectID="_1651570193" r:id="rId743"/>
         </w:object>
       </w:r>
       <w:r>
@@ -36640,9 +37255,9 @@
         </w:rPr>
         <w:object w:dxaOrig="3200" w:dyaOrig="980">
           <v:shape id="_x0000_i1444" type="#_x0000_t75" style="width:159.9pt;height:48.9pt" o:ole="">
-            <v:imagedata r:id="rId737" o:title=""/>
+            <v:imagedata r:id="rId744" o:title=""/>
           </v:shape>
-          <o:OLEObject Type="Embed" ProgID="Equation.DSMT4" ShapeID="_x0000_i1444" DrawAspect="Content" ObjectID="_1651518286" r:id="rId738"/>
+          <o:OLEObject Type="Embed" ProgID="Equation.DSMT4" ShapeID="_x0000_i1444" DrawAspect="Content" ObjectID="_1651570194" r:id="rId745"/>
         </w:object>
       </w:r>
       <w:r>
@@ -36659,9 +37274,9 @@
         </w:rPr>
         <w:object w:dxaOrig="1420" w:dyaOrig="560">
           <v:shape id="_x0000_i1445" type="#_x0000_t75" style="width:71.1pt;height:27.9pt" o:ole="">
-            <v:imagedata r:id="rId739" o:title=""/>
+            <v:imagedata r:id="rId746" o:title=""/>
           </v:shape>
-          <o:OLEObject Type="Embed" ProgID="Equation.DSMT4" ShapeID="_x0000_i1445" DrawAspect="Content" ObjectID="_1651518287" r:id="rId740"/>
+          <o:OLEObject Type="Embed" ProgID="Equation.DSMT4" ShapeID="_x0000_i1445" DrawAspect="Content" ObjectID="_1651570195" r:id="rId747"/>
         </w:object>
       </w:r>
       <w:r>
@@ -36682,9 +37297,9 @@
         </w:rPr>
         <w:object w:dxaOrig="800" w:dyaOrig="279">
           <v:shape id="_x0000_i1446" type="#_x0000_t75" style="width:39.9pt;height:14.1pt" o:ole="">
-            <v:imagedata r:id="rId741" o:title=""/>
+            <v:imagedata r:id="rId748" o:title=""/>
           </v:shape>
-          <o:OLEObject Type="Embed" ProgID="Equation.DSMT4" ShapeID="_x0000_i1446" DrawAspect="Content" ObjectID="_1651518288" r:id="rId742"/>
+          <o:OLEObject Type="Embed" ProgID="Equation.DSMT4" ShapeID="_x0000_i1446" DrawAspect="Content" ObjectID="_1651570196" r:id="rId749"/>
         </w:object>
       </w:r>
       <w:r>
@@ -36696,9 +37311,9 @@
         </w:rPr>
         <w:object w:dxaOrig="940" w:dyaOrig="420">
           <v:shape id="_x0000_i1447" type="#_x0000_t75" style="width:47.1pt;height:21pt" o:ole="">
-            <v:imagedata r:id="rId743" o:title=""/>
+            <v:imagedata r:id="rId750" o:title=""/>
           </v:shape>
-          <o:OLEObject Type="Embed" ProgID="Equation.DSMT4" ShapeID="_x0000_i1447" DrawAspect="Content" ObjectID="_1651518289" r:id="rId744"/>
+          <o:OLEObject Type="Embed" ProgID="Equation.DSMT4" ShapeID="_x0000_i1447" DrawAspect="Content" ObjectID="_1651570197" r:id="rId751"/>
         </w:object>
       </w:r>
       <w:r>
@@ -36710,9 +37325,9 @@
         </w:rPr>
         <w:object w:dxaOrig="660" w:dyaOrig="279">
           <v:shape id="_x0000_i1448" type="#_x0000_t75" style="width:33pt;height:14.1pt" o:ole="">
-            <v:imagedata r:id="rId723" o:title=""/>
+            <v:imagedata r:id="rId730" o:title=""/>
           </v:shape>
-          <o:OLEObject Type="Embed" ProgID="Equation.DSMT4" ShapeID="_x0000_i1448" DrawAspect="Content" ObjectID="_1651518290" r:id="rId745"/>
+          <o:OLEObject Type="Embed" ProgID="Equation.DSMT4" ShapeID="_x0000_i1448" DrawAspect="Content" ObjectID="_1651570198" r:id="rId752"/>
         </w:object>
       </w:r>
       <w:r>
@@ -36749,9 +37364,9 @@
         </w:rPr>
         <w:object w:dxaOrig="3200" w:dyaOrig="980">
           <v:shape id="_x0000_i1449" type="#_x0000_t75" style="width:159.9pt;height:48.9pt" o:ole="">
-            <v:imagedata r:id="rId737" o:title=""/>
+            <v:imagedata r:id="rId744" o:title=""/>
           </v:shape>
-          <o:OLEObject Type="Embed" ProgID="Equation.DSMT4" ShapeID="_x0000_i1449" DrawAspect="Content" ObjectID="_1651518291" r:id="rId746"/>
+          <o:OLEObject Type="Embed" ProgID="Equation.DSMT4" ShapeID="_x0000_i1449" DrawAspect="Content" ObjectID="_1651570199" r:id="rId753"/>
         </w:object>
       </w:r>
     </w:p>
@@ -36771,9 +37386,9 @@
         </w:rPr>
         <w:object w:dxaOrig="4020" w:dyaOrig="1140">
           <v:shape id="_x0000_i1450" type="#_x0000_t75" style="width:201pt;height:57pt" o:ole="">
-            <v:imagedata r:id="rId747" o:title=""/>
+            <v:imagedata r:id="rId754" o:title=""/>
           </v:shape>
-          <o:OLEObject Type="Embed" ProgID="Equation.DSMT4" ShapeID="_x0000_i1450" DrawAspect="Content" ObjectID="_1651518292" r:id="rId748"/>
+          <o:OLEObject Type="Embed" ProgID="Equation.DSMT4" ShapeID="_x0000_i1450" DrawAspect="Content" ObjectID="_1651570200" r:id="rId755"/>
         </w:object>
       </w:r>
     </w:p>
@@ -36795,9 +37410,9 @@
         </w:rPr>
         <w:object w:dxaOrig="3580" w:dyaOrig="1020">
           <v:shape id="_x0000_i1451" type="#_x0000_t75" style="width:179.1pt;height:51pt" o:ole="">
-            <v:imagedata r:id="rId749" o:title=""/>
+            <v:imagedata r:id="rId756" o:title=""/>
           </v:shape>
-          <o:OLEObject Type="Embed" ProgID="Equation.DSMT4" ShapeID="_x0000_i1451" DrawAspect="Content" ObjectID="_1651518293" r:id="rId750"/>
+          <o:OLEObject Type="Embed" ProgID="Equation.DSMT4" ShapeID="_x0000_i1451" DrawAspect="Content" ObjectID="_1651570201" r:id="rId757"/>
         </w:object>
       </w:r>
     </w:p>
@@ -36828,9 +37443,9 @@
         </w:rPr>
         <w:object w:dxaOrig="2840" w:dyaOrig="1020">
           <v:shape id="_x0000_i1452" type="#_x0000_t75" style="width:141.9pt;height:51pt" o:ole="">
-            <v:imagedata r:id="rId751" o:title=""/>
+            <v:imagedata r:id="rId758" o:title=""/>
           </v:shape>
-          <o:OLEObject Type="Embed" ProgID="Equation.DSMT4" ShapeID="_x0000_i1452" DrawAspect="Content" ObjectID="_1651518294" r:id="rId752"/>
+          <o:OLEObject Type="Embed" ProgID="Equation.DSMT4" ShapeID="_x0000_i1452" DrawAspect="Content" ObjectID="_1651570202" r:id="rId759"/>
         </w:object>
       </w:r>
     </w:p>
@@ -36876,9 +37491,9 @@
         </w:rPr>
         <w:object w:dxaOrig="340" w:dyaOrig="420">
           <v:shape id="_x0000_i1453" type="#_x0000_t75" style="width:17.4pt;height:21pt" o:ole="">
-            <v:imagedata r:id="rId578" o:title=""/>
+            <v:imagedata r:id="rId585" o:title=""/>
           </v:shape>
-          <o:OLEObject Type="Embed" ProgID="Equation.DSMT4" ShapeID="_x0000_i1453" DrawAspect="Content" ObjectID="_1651518295" r:id="rId753"/>
+          <o:OLEObject Type="Embed" ProgID="Equation.DSMT4" ShapeID="_x0000_i1453" DrawAspect="Content" ObjectID="_1651570203" r:id="rId760"/>
         </w:object>
       </w:r>
       <w:r>
@@ -36890,9 +37505,9 @@
         </w:rPr>
         <w:object w:dxaOrig="740" w:dyaOrig="520">
           <v:shape id="_x0000_i1454" type="#_x0000_t75" style="width:36.6pt;height:26.4pt" o:ole="">
-            <v:imagedata r:id="rId580" o:title=""/>
+            <v:imagedata r:id="rId587" o:title=""/>
           </v:shape>
-          <o:OLEObject Type="Embed" ProgID="Equation.DSMT4" ShapeID="_x0000_i1454" DrawAspect="Content" ObjectID="_1651518296" r:id="rId754"/>
+          <o:OLEObject Type="Embed" ProgID="Equation.DSMT4" ShapeID="_x0000_i1454" DrawAspect="Content" ObjectID="_1651570204" r:id="rId761"/>
         </w:object>
       </w:r>
       <w:r>
@@ -36904,9 +37519,9 @@
         </w:rPr>
         <w:object w:dxaOrig="1060" w:dyaOrig="520">
           <v:shape id="_x0000_i1455" type="#_x0000_t75" style="width:53.4pt;height:26.4pt" o:ole="">
-            <v:imagedata r:id="rId582" o:title=""/>
+            <v:imagedata r:id="rId589" o:title=""/>
           </v:shape>
-          <o:OLEObject Type="Embed" ProgID="Equation.DSMT4" ShapeID="_x0000_i1455" DrawAspect="Content" ObjectID="_1651518297" r:id="rId755"/>
+          <o:OLEObject Type="Embed" ProgID="Equation.DSMT4" ShapeID="_x0000_i1455" DrawAspect="Content" ObjectID="_1651570205" r:id="rId762"/>
         </w:object>
       </w:r>
     </w:p>
@@ -36995,7 +37610,15 @@
         <w:ind w:left="540"/>
       </w:pPr>
       <w:r>
-        <w:t xml:space="preserve"> 10  1.5707963268     1.1473515974     1.1473515974 </w:t>
+        <w:t xml:space="preserve"> </w:t>
+      </w:r>
+      <w:proofErr w:type="gramStart"/>
+      <w:r>
+        <w:t>10  1.5707963268</w:t>
+      </w:r>
+      <w:proofErr w:type="gramEnd"/>
+      <w:r>
+        <w:t xml:space="preserve">     1.1473515974     1.1473515974 </w:t>
       </w:r>
     </w:p>
     <w:p>
@@ -37020,12 +37643,24 @@
         <w:t>Simpson Rule</w:t>
       </w:r>
       <w:r>
-        <w:t xml:space="preserve"> approximation </w:t>
-      </w:r>
-      <w:r>
+        <w:t xml:space="preserve"> approximation</w:t>
+      </w:r>
+      <w:r>
+        <w:rPr>
+          <w:color w:val="3333FF"/>
+        </w:rPr>
+        <w:t xml:space="preserve"> </w:t>
+      </w:r>
+      <w:r>
+        <w:rPr>
+          <w:color w:val="3333FF"/>
+        </w:rPr>
         <w:sym w:font="Symbol" w:char="F0BB"/>
       </w:r>
       <w:r>
+        <w:rPr>
+          <w:color w:val="3333FF"/>
+        </w:rPr>
         <w:t xml:space="preserve"> 1.6825506215</w:t>
       </w:r>
     </w:p>
@@ -37044,9 +37679,9 @@
         </w:rPr>
         <w:object w:dxaOrig="3800" w:dyaOrig="1020">
           <v:shape id="_x0000_i1456" type="#_x0000_t75" style="width:189.9pt;height:51pt" o:ole="">
-            <v:imagedata r:id="rId756" o:title=""/>
+            <v:imagedata r:id="rId763" o:title=""/>
           </v:shape>
-          <o:OLEObject Type="Embed" ProgID="Equation.DSMT4" ShapeID="_x0000_i1456" DrawAspect="Content" ObjectID="_1651518298" r:id="rId757"/>
+          <o:OLEObject Type="Embed" ProgID="Equation.DSMT4" ShapeID="_x0000_i1456" DrawAspect="Content" ObjectID="_1651570206" r:id="rId764"/>
         </w:object>
       </w:r>
     </w:p>
@@ -37067,9 +37702,9 @@
         </w:rPr>
         <w:object w:dxaOrig="2340" w:dyaOrig="600">
           <v:shape id="_x0000_i1457" type="#_x0000_t75" style="width:117pt;height:30pt" o:ole="">
-            <v:imagedata r:id="rId758" o:title=""/>
+            <v:imagedata r:id="rId765" o:title=""/>
           </v:shape>
-          <o:OLEObject Type="Embed" ProgID="Equation.DSMT4" ShapeID="_x0000_i1457" DrawAspect="Content" ObjectID="_1651518299" r:id="rId759"/>
+          <o:OLEObject Type="Embed" ProgID="Equation.DSMT4" ShapeID="_x0000_i1457" DrawAspect="Content" ObjectID="_1651570207" r:id="rId766"/>
         </w:object>
       </w:r>
     </w:p>
@@ -37089,15 +37724,18 @@
         </w:rPr>
         <w:object w:dxaOrig="1300" w:dyaOrig="340">
           <v:shape id="_x0000_i1458" type="#_x0000_t75" style="width:65.1pt;height:17.1pt" o:ole="">
-            <v:imagedata r:id="rId760" o:title=""/>
+            <v:imagedata r:id="rId767" o:title=""/>
           </v:shape>
-          <o:OLEObject Type="Embed" ProgID="Equation.DSMT4" ShapeID="_x0000_i1458" DrawAspect="Content" ObjectID="_1651518300" r:id="rId761"/>
+          <o:OLEObject Type="Embed" ProgID="Equation.DSMT4" ShapeID="_x0000_i1458" DrawAspect="Content" ObjectID="_1651570208" r:id="rId768"/>
         </w:object>
       </w:r>
     </w:p>
-    <w:p/>
+    <w:p>
+      <w:bookmarkStart w:id="10" w:name="_GoBack"/>
+      <w:bookmarkEnd w:id="10"/>
+    </w:p>
     <w:sectPr>
-      <w:footerReference w:type="default" r:id="rId762"/>
+      <w:footerReference w:type="default" r:id="rId769"/>
       <w:pgSz w:w="12240" w:h="15840" w:code="1"/>
       <w:pgMar w:top="720" w:right="720" w:bottom="720" w:left="1008" w:header="288" w:footer="144" w:gutter="0"/>
       <w:pgNumType w:start="719"/>
